--- a/docs/FlappyBird_DocumentationTechnique.docx
+++ b/docs/FlappyBird_DocumentationTechnique.docx
@@ -190,7 +190,6 @@
                                       <w:calendar w:val="gregorian"/>
                                     </w:date>
                                   </w:sdtPr>
-                                  <w:sdtEndPr/>
                                   <w:sdtContent>
                                     <w:p>
                                       <w:pPr>
@@ -208,16 +207,7 @@
                                           <w:szCs w:val="96"/>
                                           <w:lang w:val="fr-FR"/>
                                         </w:rPr>
-                                        <w:t>20</w:t>
-                                      </w:r>
-                                      <w:r>
-                                        <w:rPr>
-                                          <w:color w:val="FFFFFF" w:themeColor="background1"/>
-                                          <w:sz w:val="96"/>
-                                          <w:szCs w:val="96"/>
-                                          <w:lang w:val="fr-FR"/>
-                                        </w:rPr>
-                                        <w:t>20</w:t>
+                                        <w:t>2020</w:t>
                                       </w:r>
                                     </w:p>
                                   </w:sdtContent>
@@ -285,7 +275,6 @@
                                     <w:dataBinding w:prefixMappings="xmlns:ns0='http://schemas.openxmlformats.org/package/2006/metadata/core-properties' xmlns:ns1='http://purl.org/dc/elements/1.1/'" w:xpath="/ns0:coreProperties[1]/ns1:creator[1]" w:storeItemID="{6C3C8BC8-F283-45AE-878A-BAB7291924A1}"/>
                                     <w:text/>
                                   </w:sdtPr>
-                                  <w:sdtEndPr/>
                                   <w:sdtContent>
                                     <w:p>
                                       <w:pPr>
@@ -314,7 +303,6 @@
                                     <w:dataBinding w:prefixMappings="xmlns:ns0='http://schemas.openxmlformats.org/officeDocument/2006/extended-properties'" w:xpath="/ns0:Properties[1]/ns0:Company[1]" w:storeItemID="{6668398D-A668-4E3E-A5EB-62B293D839F1}"/>
                                     <w:text/>
                                   </w:sdtPr>
-                                  <w:sdtEndPr/>
                                   <w:sdtContent>
                                     <w:p>
                                       <w:pPr>
@@ -348,7 +336,6 @@
                                       <w:calendar w:val="gregorian"/>
                                     </w:date>
                                   </w:sdtPr>
-                                  <w:sdtEndPr/>
                                   <w:sdtContent>
                                     <w:p>
                                       <w:pPr>
@@ -415,7 +402,6 @@
                                 <w:calendar w:val="gregorian"/>
                               </w:date>
                             </w:sdtPr>
-                            <w:sdtEndPr/>
                             <w:sdtContent>
                               <w:p>
                                 <w:pPr>
@@ -433,16 +419,7 @@
                                     <w:szCs w:val="96"/>
                                     <w:lang w:val="fr-FR"/>
                                   </w:rPr>
-                                  <w:t>20</w:t>
-                                </w:r>
-                                <w:r>
-                                  <w:rPr>
-                                    <w:color w:val="FFFFFF" w:themeColor="background1"/>
-                                    <w:sz w:val="96"/>
-                                    <w:szCs w:val="96"/>
-                                    <w:lang w:val="fr-FR"/>
-                                  </w:rPr>
-                                  <w:t>20</w:t>
+                                  <w:t>2020</w:t>
                                 </w:r>
                               </w:p>
                             </w:sdtContent>
@@ -465,7 +442,6 @@
                               <w:dataBinding w:prefixMappings="xmlns:ns0='http://schemas.openxmlformats.org/package/2006/metadata/core-properties' xmlns:ns1='http://purl.org/dc/elements/1.1/'" w:xpath="/ns0:coreProperties[1]/ns1:creator[1]" w:storeItemID="{6C3C8BC8-F283-45AE-878A-BAB7291924A1}"/>
                               <w:text/>
                             </w:sdtPr>
-                            <w:sdtEndPr/>
                             <w:sdtContent>
                               <w:p>
                                 <w:pPr>
@@ -494,7 +470,6 @@
                               <w:dataBinding w:prefixMappings="xmlns:ns0='http://schemas.openxmlformats.org/officeDocument/2006/extended-properties'" w:xpath="/ns0:Properties[1]/ns0:Company[1]" w:storeItemID="{6668398D-A668-4E3E-A5EB-62B293D839F1}"/>
                               <w:text/>
                             </w:sdtPr>
-                            <w:sdtEndPr/>
                             <w:sdtContent>
                               <w:p>
                                 <w:pPr>
@@ -528,7 +503,6 @@
                                 <w:calendar w:val="gregorian"/>
                               </w:date>
                             </w:sdtPr>
-                            <w:sdtEndPr/>
                             <w:sdtContent>
                               <w:p>
                                 <w:pPr>
@@ -628,7 +602,6 @@
                                   <w:dataBinding w:prefixMappings="xmlns:ns0='http://schemas.openxmlformats.org/package/2006/metadata/core-properties' xmlns:ns1='http://purl.org/dc/elements/1.1/'" w:xpath="/ns0:coreProperties[1]/ns1:title[1]" w:storeItemID="{6C3C8BC8-F283-45AE-878A-BAB7291924A1}"/>
                                   <w:text/>
                                 </w:sdtPr>
-                                <w:sdtEndPr/>
                                 <w:sdtContent>
                                   <w:p>
                                     <w:pPr>
@@ -646,31 +619,7 @@
                                         <w:sz w:val="56"/>
                                         <w:szCs w:val="56"/>
                                       </w:rPr>
-                                      <w:t xml:space="preserve">FlappyBird </w:t>
-                                    </w:r>
-                                    <w:r>
-                                      <w:rPr>
-                                        <w:color w:val="FFFFFF" w:themeColor="background1"/>
-                                        <w:sz w:val="56"/>
-                                        <w:szCs w:val="56"/>
-                                      </w:rPr>
-                                      <w:t>–</w:t>
-                                    </w:r>
-                                    <w:r>
-                                      <w:rPr>
-                                        <w:color w:val="FFFFFF" w:themeColor="background1"/>
-                                        <w:sz w:val="56"/>
-                                        <w:szCs w:val="56"/>
-                                      </w:rPr>
-                                      <w:t xml:space="preserve"> </w:t>
-                                    </w:r>
-                                    <w:r>
-                                      <w:rPr>
-                                        <w:color w:val="FFFFFF" w:themeColor="background1"/>
-                                        <w:sz w:val="56"/>
-                                        <w:szCs w:val="56"/>
-                                      </w:rPr>
-                                      <w:t>Documentation technique</w:t>
+                                      <w:t>FlappyBird – Documentation technique</w:t>
                                     </w:r>
                                   </w:p>
                                 </w:sdtContent>
@@ -709,7 +658,6 @@
                             <w:dataBinding w:prefixMappings="xmlns:ns0='http://schemas.openxmlformats.org/package/2006/metadata/core-properties' xmlns:ns1='http://purl.org/dc/elements/1.1/'" w:xpath="/ns0:coreProperties[1]/ns1:title[1]" w:storeItemID="{6C3C8BC8-F283-45AE-878A-BAB7291924A1}"/>
                             <w:text/>
                           </w:sdtPr>
-                          <w:sdtEndPr/>
                           <w:sdtContent>
                             <w:p>
                               <w:pPr>
@@ -727,31 +675,7 @@
                                   <w:sz w:val="56"/>
                                   <w:szCs w:val="56"/>
                                 </w:rPr>
-                                <w:t xml:space="preserve">FlappyBird </w:t>
-                              </w:r>
-                              <w:r>
-                                <w:rPr>
-                                  <w:color w:val="FFFFFF" w:themeColor="background1"/>
-                                  <w:sz w:val="56"/>
-                                  <w:szCs w:val="56"/>
-                                </w:rPr>
-                                <w:t>–</w:t>
-                              </w:r>
-                              <w:r>
-                                <w:rPr>
-                                  <w:color w:val="FFFFFF" w:themeColor="background1"/>
-                                  <w:sz w:val="56"/>
-                                  <w:szCs w:val="56"/>
-                                </w:rPr>
-                                <w:t xml:space="preserve"> </w:t>
-                              </w:r>
-                              <w:r>
-                                <w:rPr>
-                                  <w:color w:val="FFFFFF" w:themeColor="background1"/>
-                                  <w:sz w:val="56"/>
-                                  <w:szCs w:val="56"/>
-                                </w:rPr>
-                                <w:t>Documentation technique</w:t>
+                                <w:t>FlappyBird – Documentation technique</w:t>
                               </w:r>
                             </w:p>
                           </w:sdtContent>
@@ -938,7 +862,7 @@
           <w:r>
             <w:fldChar w:fldCharType="separate"/>
           </w:r>
-          <w:hyperlink w:anchor="_Toc55459836" w:history="1">
+          <w:hyperlink w:anchor="_Toc55470734" w:history="1">
             <w:r>
               <w:rPr>
                 <w:rStyle w:val="Lienhypertexte"/>
@@ -981,7 +905,7 @@
                 <w:noProof/>
                 <w:webHidden/>
               </w:rPr>
-              <w:instrText xml:space="preserve"> PAGEREF _Toc55459836 \h </w:instrText>
+              <w:instrText xml:space="preserve"> PAGEREF _Toc55470734 \h </w:instrText>
             </w:r>
             <w:r>
               <w:rPr>
@@ -1026,7 +950,7 @@
               <w:lang w:eastAsia="fr-CH"/>
             </w:rPr>
           </w:pPr>
-          <w:hyperlink w:anchor="_Toc55459837" w:history="1">
+          <w:hyperlink w:anchor="_Toc55470735" w:history="1">
             <w:r>
               <w:rPr>
                 <w:rStyle w:val="Lienhypertexte"/>
@@ -1069,7 +993,7 @@
                 <w:noProof/>
                 <w:webHidden/>
               </w:rPr>
-              <w:instrText xml:space="preserve"> PAGEREF _Toc55459837 \h </w:instrText>
+              <w:instrText xml:space="preserve"> PAGEREF _Toc55470735 \h </w:instrText>
             </w:r>
             <w:r>
               <w:rPr>
@@ -1114,7 +1038,7 @@
               <w:lang w:eastAsia="fr-CH"/>
             </w:rPr>
           </w:pPr>
-          <w:hyperlink w:anchor="_Toc55459838" w:history="1">
+          <w:hyperlink w:anchor="_Toc55470736" w:history="1">
             <w:r>
               <w:rPr>
                 <w:rStyle w:val="Lienhypertexte"/>
@@ -1157,7 +1081,7 @@
                 <w:noProof/>
                 <w:webHidden/>
               </w:rPr>
-              <w:instrText xml:space="preserve"> PAGEREF _Toc55459838 \h </w:instrText>
+              <w:instrText xml:space="preserve"> PAGEREF _Toc55470736 \h </w:instrText>
             </w:r>
             <w:r>
               <w:rPr>
@@ -1177,7 +1101,183 @@
                 <w:noProof/>
                 <w:webHidden/>
               </w:rPr>
-              <w:t>1</w:t>
+              <w:t>2</w:t>
+            </w:r>
+            <w:r>
+              <w:rPr>
+                <w:noProof/>
+                <w:webHidden/>
+              </w:rPr>
+              <w:fldChar w:fldCharType="end"/>
+            </w:r>
+          </w:hyperlink>
+        </w:p>
+        <w:p>
+          <w:pPr>
+            <w:pStyle w:val="TM2"/>
+            <w:tabs>
+              <w:tab w:val="left" w:pos="880"/>
+              <w:tab w:val="right" w:leader="dot" w:pos="9062"/>
+            </w:tabs>
+            <w:rPr>
+              <w:rFonts w:asciiTheme="minorHAnsi" w:eastAsiaTheme="minorEastAsia" w:hAnsiTheme="minorHAnsi"/>
+              <w:noProof/>
+              <w:sz w:val="22"/>
+              <w:lang w:eastAsia="fr-CH"/>
+            </w:rPr>
+          </w:pPr>
+          <w:hyperlink w:anchor="_Toc55470737" w:history="1">
+            <w:r>
+              <w:rPr>
+                <w:rStyle w:val="Lienhypertexte"/>
+                <w:noProof/>
+              </w:rPr>
+              <w:t>3.1</w:t>
+            </w:r>
+            <w:r>
+              <w:rPr>
+                <w:rFonts w:asciiTheme="minorHAnsi" w:eastAsiaTheme="minorEastAsia" w:hAnsiTheme="minorHAnsi"/>
+                <w:noProof/>
+                <w:sz w:val="22"/>
+                <w:lang w:eastAsia="fr-CH"/>
+              </w:rPr>
+              <w:tab/>
+            </w:r>
+            <w:r>
+              <w:rPr>
+                <w:rStyle w:val="Lienhypertexte"/>
+                <w:noProof/>
+              </w:rPr>
+              <w:t>Les « fausses scènes »</w:t>
+            </w:r>
+            <w:r>
+              <w:rPr>
+                <w:noProof/>
+                <w:webHidden/>
+              </w:rPr>
+              <w:tab/>
+            </w:r>
+            <w:r>
+              <w:rPr>
+                <w:noProof/>
+                <w:webHidden/>
+              </w:rPr>
+              <w:fldChar w:fldCharType="begin"/>
+            </w:r>
+            <w:r>
+              <w:rPr>
+                <w:noProof/>
+                <w:webHidden/>
+              </w:rPr>
+              <w:instrText xml:space="preserve"> PAGEREF _Toc55470737 \h </w:instrText>
+            </w:r>
+            <w:r>
+              <w:rPr>
+                <w:noProof/>
+                <w:webHidden/>
+              </w:rPr>
+            </w:r>
+            <w:r>
+              <w:rPr>
+                <w:noProof/>
+                <w:webHidden/>
+              </w:rPr>
+              <w:fldChar w:fldCharType="separate"/>
+            </w:r>
+            <w:r>
+              <w:rPr>
+                <w:noProof/>
+                <w:webHidden/>
+              </w:rPr>
+              <w:t>2</w:t>
+            </w:r>
+            <w:r>
+              <w:rPr>
+                <w:noProof/>
+                <w:webHidden/>
+              </w:rPr>
+              <w:fldChar w:fldCharType="end"/>
+            </w:r>
+          </w:hyperlink>
+        </w:p>
+        <w:p>
+          <w:pPr>
+            <w:pStyle w:val="TM2"/>
+            <w:tabs>
+              <w:tab w:val="left" w:pos="880"/>
+              <w:tab w:val="right" w:leader="dot" w:pos="9062"/>
+            </w:tabs>
+            <w:rPr>
+              <w:rFonts w:asciiTheme="minorHAnsi" w:eastAsiaTheme="minorEastAsia" w:hAnsiTheme="minorHAnsi"/>
+              <w:noProof/>
+              <w:sz w:val="22"/>
+              <w:lang w:eastAsia="fr-CH"/>
+            </w:rPr>
+          </w:pPr>
+          <w:hyperlink w:anchor="_Toc55470738" w:history="1">
+            <w:r>
+              <w:rPr>
+                <w:rStyle w:val="Lienhypertexte"/>
+                <w:noProof/>
+              </w:rPr>
+              <w:t>3.2</w:t>
+            </w:r>
+            <w:r>
+              <w:rPr>
+                <w:rFonts w:asciiTheme="minorHAnsi" w:eastAsiaTheme="minorEastAsia" w:hAnsiTheme="minorHAnsi"/>
+                <w:noProof/>
+                <w:sz w:val="22"/>
+                <w:lang w:eastAsia="fr-CH"/>
+              </w:rPr>
+              <w:tab/>
+            </w:r>
+            <w:r>
+              <w:rPr>
+                <w:rStyle w:val="Lienhypertexte"/>
+                <w:noProof/>
+              </w:rPr>
+              <w:t>CSS dans le projet</w:t>
+            </w:r>
+            <w:r>
+              <w:rPr>
+                <w:noProof/>
+                <w:webHidden/>
+              </w:rPr>
+              <w:tab/>
+            </w:r>
+            <w:r>
+              <w:rPr>
+                <w:noProof/>
+                <w:webHidden/>
+              </w:rPr>
+              <w:fldChar w:fldCharType="begin"/>
+            </w:r>
+            <w:r>
+              <w:rPr>
+                <w:noProof/>
+                <w:webHidden/>
+              </w:rPr>
+              <w:instrText xml:space="preserve"> PAGEREF _Toc55470738 \h </w:instrText>
+            </w:r>
+            <w:r>
+              <w:rPr>
+                <w:noProof/>
+                <w:webHidden/>
+              </w:rPr>
+            </w:r>
+            <w:r>
+              <w:rPr>
+                <w:noProof/>
+                <w:webHidden/>
+              </w:rPr>
+              <w:fldChar w:fldCharType="separate"/>
+            </w:r>
+            <w:r>
+              <w:rPr>
+                <w:noProof/>
+                <w:webHidden/>
+              </w:rPr>
+              <w:t>2</w:t>
             </w:r>
             <w:r>
               <w:rPr>
@@ -1202,7 +1302,7 @@
               <w:lang w:eastAsia="fr-CH"/>
             </w:rPr>
           </w:pPr>
-          <w:hyperlink w:anchor="_Toc55459839" w:history="1">
+          <w:hyperlink w:anchor="_Toc55470739" w:history="1">
             <w:r>
               <w:rPr>
                 <w:rStyle w:val="Lienhypertexte"/>
@@ -1245,7 +1345,7 @@
                 <w:noProof/>
                 <w:webHidden/>
               </w:rPr>
-              <w:instrText xml:space="preserve"> PAGEREF _Toc55459839 \h </w:instrText>
+              <w:instrText xml:space="preserve"> PAGEREF _Toc55470739 \h </w:instrText>
             </w:r>
             <w:r>
               <w:rPr>
@@ -1265,7 +1365,7 @@
                 <w:noProof/>
                 <w:webHidden/>
               </w:rPr>
-              <w:t>2</w:t>
+              <w:t>3</w:t>
             </w:r>
             <w:r>
               <w:rPr>
@@ -1309,27 +1409,114 @@
       <w:pPr>
         <w:pStyle w:val="Titre1"/>
       </w:pPr>
-      <w:bookmarkStart w:id="0" w:name="_Toc55459836"/>
+      <w:bookmarkStart w:id="0" w:name="_Toc55470734"/>
       <w:r>
         <w:t>Description du projet</w:t>
       </w:r>
       <w:bookmarkEnd w:id="0"/>
     </w:p>
     <w:p>
+      <w:r>
+        <w:t>Le projet à pour but de réaliser le jeu FlappyBird en programmation orientée objet.</w:t>
+      </w:r>
+    </w:p>
+    <w:p>
+      <w:r>
+        <w:t>Le but du jeu est de faire battre des ailes un oiseau pour qu’il ne se cogne pas à des tuyaux placés en haut et en bas qui foncent sur lui.</w:t>
+      </w:r>
+    </w:p>
+    <w:p>
+      <w:r>
+        <w:t>S’il l’oiseau touche un tuyau, le plafond ou le sol, il meurt.</w:t>
+      </w:r>
+    </w:p>
+    <w:p>
+      <w:r>
+        <w:t>A chaque fois qu’il esquive un couple de tuyaux, un point est marqué.</w:t>
+      </w:r>
+    </w:p>
+    <w:p>
+      <w:pPr>
+        <w:jc w:val="center"/>
+      </w:pPr>
+      <w:r>
+        <w:rPr>
+          <w:noProof/>
+        </w:rPr>
+        <w:drawing>
+          <wp:inline distT="0" distB="0" distL="0" distR="0" wp14:anchorId="5091B0E8" wp14:editId="583CF978">
+            <wp:extent cx="5760720" cy="4349750"/>
+            <wp:effectExtent l="0" t="0" r="0" b="0"/>
+            <wp:docPr id="1" name="Image 1"/>
+            <wp:cNvGraphicFramePr>
+              <a:graphicFrameLocks xmlns:a="http://schemas.openxmlformats.org/drawingml/2006/main" noChangeAspect="1"/>
+            </wp:cNvGraphicFramePr>
+            <a:graphic xmlns:a="http://schemas.openxmlformats.org/drawingml/2006/main">
+              <a:graphicData uri="http://schemas.openxmlformats.org/drawingml/2006/picture">
+                <pic:pic xmlns:pic="http://schemas.openxmlformats.org/drawingml/2006/picture">
+                  <pic:nvPicPr>
+                    <pic:cNvPr id="1" name="Image 1"/>
+                    <pic:cNvPicPr/>
+                  </pic:nvPicPr>
+                  <pic:blipFill>
+                    <a:blip r:embed="rId12">
+                      <a:extLst>
+                        <a:ext uri="{28A0092B-C50C-407E-A947-70E740481C1C}">
+                          <a14:useLocalDpi xmlns:a14="http://schemas.microsoft.com/office/drawing/2010/main" val="0"/>
+                        </a:ext>
+                      </a:extLst>
+                    </a:blip>
+                    <a:stretch>
+                      <a:fillRect/>
+                    </a:stretch>
+                  </pic:blipFill>
+                  <pic:spPr>
+                    <a:xfrm>
+                      <a:off x="0" y="0"/>
+                      <a:ext cx="5760720" cy="4349750"/>
+                    </a:xfrm>
+                    <a:prstGeom prst="rect">
+                      <a:avLst/>
+                    </a:prstGeom>
+                  </pic:spPr>
+                </pic:pic>
+              </a:graphicData>
+            </a:graphic>
+          </wp:inline>
+        </w:drawing>
+      </w:r>
+    </w:p>
+    <w:p>
       <w:pPr>
         <w:pStyle w:val="Titre1"/>
       </w:pPr>
-      <w:bookmarkStart w:id="1" w:name="_Toc55459837"/>
+      <w:bookmarkStart w:id="1" w:name="_Toc55470735"/>
       <w:r>
         <w:t>Convention de nommage</w:t>
       </w:r>
       <w:bookmarkEnd w:id="1"/>
     </w:p>
     <w:p>
+      <w:r>
+        <w:t>-Tous les noms de variable sont écrits en CamelCase</w:t>
+      </w:r>
+    </w:p>
+    <w:p>
+      <w:r>
+        <w:t>-Tous les noms de fonction doivent décrire l’action faite dans la fonction et sont écrits en CamelCase.</w:t>
+      </w:r>
+    </w:p>
+    <w:p>
+      <w:r>
+        <w:t>-Tous les noms de classe sont écrits en CamelCase et commence par une majuscule</w:t>
+      </w:r>
+    </w:p>
+    <w:p/>
+    <w:p>
       <w:pPr>
         <w:pStyle w:val="Titre1"/>
       </w:pPr>
-      <w:bookmarkStart w:id="2" w:name="_Toc55459838"/>
+      <w:bookmarkStart w:id="2" w:name="_Toc55470736"/>
       <w:r>
         <w:t>Explications supplémentaires</w:t>
       </w:r>
@@ -1337,37 +1524,940 @@
     </w:p>
     <w:p>
       <w:r>
+        <w:t>Cette partie est là pour expliquer ce qui ne pourrait pas être facile à comprendre ou pour facilité l’apprentissage de méthodes utilisées au sein du projet.</w:t>
+      </w:r>
+    </w:p>
+    <w:p>
+      <w:r>
+        <w:t xml:space="preserve">Si une fonction / variable est mentionnée ou alors qu’une partie de code est montrée, il sera précisé à chaque début de sujet dans quel </w:t>
+      </w:r>
+      <w:r>
+        <w:rPr>
+          <w:rStyle w:val="CodeCar"/>
+        </w:rPr>
+        <w:t>fichier</w:t>
+      </w:r>
+      <w:r>
+        <w:t xml:space="preserve"> </w:t>
+      </w:r>
+      <w:r>
+        <w:t>la trouver.</w:t>
+      </w:r>
+    </w:p>
+    <w:p>
+      <w:pPr>
+        <w:pStyle w:val="Titre2"/>
+      </w:pPr>
+      <w:bookmarkStart w:id="3" w:name="_Toc55470737"/>
+      <w:r>
+        <w:t>Les « fausses scènes »</w:t>
+      </w:r>
+      <w:bookmarkEnd w:id="3"/>
+    </w:p>
+    <w:p>
+      <w:pPr>
+        <w:pStyle w:val="Code"/>
+      </w:pPr>
+      <w:r>
+        <w:t>Main.java</w:t>
+      </w:r>
+    </w:p>
+    <w:p/>
+    <w:p>
+      <w:r>
+        <w:t>En théorie, on pourrait dire que le jeu à trois scènes :</w:t>
+      </w:r>
+    </w:p>
+    <w:p>
+      <w:pPr>
+        <w:pStyle w:val="Paragraphedeliste"/>
+        <w:numPr>
+          <w:ilvl w:val="0"/>
+          <w:numId w:val="5"/>
+        </w:numPr>
+      </w:pPr>
+      <w:r>
+        <w:t>Le menu principal</w:t>
+      </w:r>
+    </w:p>
+    <w:p>
+      <w:pPr>
+        <w:pStyle w:val="Paragraphedeliste"/>
+        <w:numPr>
+          <w:ilvl w:val="0"/>
+          <w:numId w:val="5"/>
+        </w:numPr>
+      </w:pPr>
+      <w:r>
+        <w:t>Le jeu</w:t>
+      </w:r>
+    </w:p>
+    <w:p>
+      <w:pPr>
+        <w:pStyle w:val="Paragraphedeliste"/>
+        <w:numPr>
+          <w:ilvl w:val="0"/>
+          <w:numId w:val="5"/>
+        </w:numPr>
+      </w:pPr>
+      <w:r>
+        <w:t>Fin de partie</w:t>
+      </w:r>
+    </w:p>
+    <w:p>
+      <w:r>
+        <w:t>En pratique, c’est toujours la même scène qui se joue mais qui change d’état.</w:t>
+      </w:r>
+    </w:p>
+    <w:p>
+      <w:r>
+        <w:t>Il y a pour ça deux booléen :</w:t>
+      </w:r>
+    </w:p>
+    <w:p>
+      <w:pPr>
+        <w:pStyle w:val="Code"/>
+        <w:rPr>
+          <w:rFonts w:ascii="Courier New" w:hAnsi="Courier New"/>
+          <w:color w:val="ABB2BF"/>
+          <w:sz w:val="20"/>
+          <w:lang w:val="en-US"/>
+        </w:rPr>
+      </w:pPr>
+      <w:r>
+        <w:rPr>
+          <w:i/>
+          <w:iCs/>
+          <w:color w:val="C679DD"/>
+          <w:lang w:val="en-US"/>
+        </w:rPr>
+        <w:t xml:space="preserve">boolean </w:t>
+      </w:r>
+      <w:r>
+        <w:rPr>
+          <w:lang w:val="en-US"/>
+        </w:rPr>
+        <w:t xml:space="preserve">isGameRunning </w:t>
+      </w:r>
+      <w:r>
+        <w:rPr>
+          <w:color w:val="61AFEF"/>
+          <w:lang w:val="en-US"/>
+        </w:rPr>
+        <w:t xml:space="preserve">= </w:t>
+      </w:r>
+      <w:r>
+        <w:rPr>
+          <w:i/>
+          <w:iCs/>
+          <w:color w:val="D19A66"/>
+          <w:lang w:val="en-US"/>
+        </w:rPr>
+        <w:t>false</w:t>
+      </w:r>
+      <w:r>
+        <w:rPr>
+          <w:color w:val="A6B2C0"/>
+          <w:lang w:val="en-US"/>
+        </w:rPr>
+        <w:t>;</w:t>
+      </w:r>
+      <w:r>
+        <w:rPr>
+          <w:i/>
+          <w:iCs/>
+          <w:color w:val="59626F"/>
+          <w:lang w:val="en-US"/>
+        </w:rPr>
+        <w:t xml:space="preserve"> </w:t>
+      </w:r>
+      <w:r>
+        <w:rPr>
+          <w:i/>
+          <w:iCs/>
+          <w:color w:val="59626F"/>
+          <w:lang w:val="en-US"/>
+        </w:rPr>
+        <w:br/>
+      </w:r>
+      <w:r>
+        <w:rPr>
+          <w:i/>
+          <w:iCs/>
+          <w:color w:val="C679DD"/>
+          <w:lang w:val="en-US"/>
+        </w:rPr>
+        <w:t xml:space="preserve">boolean </w:t>
+      </w:r>
+      <w:r>
+        <w:rPr>
+          <w:lang w:val="en-US"/>
+        </w:rPr>
+        <w:t xml:space="preserve">isGameStarted </w:t>
+      </w:r>
+      <w:r>
+        <w:rPr>
+          <w:color w:val="61AFEF"/>
+          <w:lang w:val="en-US"/>
+        </w:rPr>
+        <w:t xml:space="preserve">= </w:t>
+      </w:r>
+      <w:proofErr w:type="gramStart"/>
+      <w:r>
+        <w:rPr>
+          <w:i/>
+          <w:iCs/>
+          <w:color w:val="D19A66"/>
+          <w:lang w:val="en-US"/>
+        </w:rPr>
+        <w:t>false</w:t>
+      </w:r>
+      <w:r>
+        <w:rPr>
+          <w:color w:val="A6B2C0"/>
+          <w:lang w:val="en-US"/>
+        </w:rPr>
+        <w:t>;</w:t>
+      </w:r>
+      <w:proofErr w:type="gramEnd"/>
+    </w:p>
+    <w:p>
+      <w:pPr>
+        <w:rPr>
+          <w:rStyle w:val="CodeCar"/>
+        </w:rPr>
+      </w:pPr>
+    </w:p>
+    <w:p>
+      <w:r>
+        <w:rPr>
+          <w:rStyle w:val="CodeCar"/>
+        </w:rPr>
+        <w:t>IsGameStarted</w:t>
+      </w:r>
+      <w:r>
+        <w:t xml:space="preserve"> </w:t>
+      </w:r>
+      <w:r>
+        <w:t>sert juste une seule fois pour faire apparaître le menu principal</w:t>
+      </w:r>
+      <w:r>
+        <w:t>, nous ne sommes as sensé pouvoir retourner au menu principal, à moins de relancer l’application</w:t>
+      </w:r>
+    </w:p>
+    <w:p>
+      <w:r>
+        <w:rPr>
+          <w:rStyle w:val="CodeCar"/>
+        </w:rPr>
+        <w:t>IsGameRunning</w:t>
+      </w:r>
+      <w:r>
+        <w:t xml:space="preserve"> sert à savoir si le jeu est en cours ou non, si </w:t>
+      </w:r>
+      <w:r>
+        <w:rPr>
+          <w:rStyle w:val="CodeCar"/>
+        </w:rPr>
+        <w:t>isGameRunning</w:t>
+      </w:r>
+      <w:r>
+        <w:t xml:space="preserve"> = </w:t>
+      </w:r>
+      <w:r>
+        <w:rPr>
+          <w:rStyle w:val="CodeCar"/>
+        </w:rPr>
+        <w:t>true</w:t>
+      </w:r>
+      <w:r>
+        <w:t xml:space="preserve"> alors le jeu se joue, si </w:t>
+      </w:r>
+      <w:r>
+        <w:rPr>
+          <w:rStyle w:val="CodeCar"/>
+        </w:rPr>
+        <w:t>isGameRunning</w:t>
+      </w:r>
+      <w:r>
+        <w:t xml:space="preserve"> = </w:t>
+      </w:r>
+      <w:r>
+        <w:rPr>
+          <w:rStyle w:val="CodeCar"/>
+        </w:rPr>
+        <w:t>false</w:t>
+      </w:r>
+      <w:r>
+        <w:t xml:space="preserve"> l’écran de score s’affiche et propose de rejouer.</w:t>
+      </w:r>
+    </w:p>
+    <w:p>
+      <w:r>
+        <w:t>Tout ça sert savoir quand lancer une de ces trois fonctions :</w:t>
+      </w:r>
+    </w:p>
+    <w:p>
+      <w:pPr>
+        <w:pStyle w:val="Code"/>
+        <w:rPr>
+          <w:color w:val="ABB2BF"/>
+        </w:rPr>
+      </w:pPr>
+      <w:proofErr w:type="gramStart"/>
+      <w:r>
+        <w:rPr>
+          <w:i/>
+          <w:iCs/>
+        </w:rPr>
+        <w:t>public</w:t>
+      </w:r>
+      <w:proofErr w:type="gramEnd"/>
+      <w:r>
+        <w:rPr>
+          <w:i/>
+          <w:iCs/>
+        </w:rPr>
+        <w:t xml:space="preserve"> </w:t>
+      </w:r>
+      <w:proofErr w:type="spellStart"/>
+      <w:r>
+        <w:rPr>
+          <w:i/>
+          <w:iCs/>
+        </w:rPr>
+        <w:t>void</w:t>
+      </w:r>
+      <w:proofErr w:type="spellEnd"/>
+      <w:r>
+        <w:rPr>
+          <w:i/>
+          <w:iCs/>
+        </w:rPr>
+        <w:t xml:space="preserve"> </w:t>
+      </w:r>
+      <w:proofErr w:type="spellStart"/>
+      <w:r>
+        <w:rPr>
+          <w:color w:val="61AEEF"/>
+        </w:rPr>
+        <w:t>startGame</w:t>
+      </w:r>
+      <w:proofErr w:type="spellEnd"/>
+      <w:r>
+        <w:rPr>
+          <w:color w:val="A6B2C0"/>
+        </w:rPr>
+        <w:t>() {…}</w:t>
+      </w:r>
+    </w:p>
+    <w:p>
+      <w:pPr>
+        <w:pStyle w:val="Code"/>
+        <w:rPr>
+          <w:color w:val="ABB2BF"/>
+        </w:rPr>
+      </w:pPr>
+      <w:proofErr w:type="gramStart"/>
+      <w:r>
+        <w:rPr>
+          <w:i/>
+          <w:iCs/>
+        </w:rPr>
+        <w:t>public</w:t>
+      </w:r>
+      <w:proofErr w:type="gramEnd"/>
+      <w:r>
+        <w:rPr>
+          <w:i/>
+          <w:iCs/>
+        </w:rPr>
+        <w:t xml:space="preserve"> </w:t>
+      </w:r>
+      <w:proofErr w:type="spellStart"/>
+      <w:r>
+        <w:rPr>
+          <w:i/>
+          <w:iCs/>
+        </w:rPr>
+        <w:t>void</w:t>
+      </w:r>
+      <w:proofErr w:type="spellEnd"/>
+      <w:r>
+        <w:rPr>
+          <w:i/>
+          <w:iCs/>
+        </w:rPr>
+        <w:t xml:space="preserve"> </w:t>
+      </w:r>
+      <w:proofErr w:type="spellStart"/>
+      <w:r>
+        <w:rPr>
+          <w:color w:val="61AEEF"/>
+        </w:rPr>
+        <w:t>restartGame</w:t>
+      </w:r>
+      <w:proofErr w:type="spellEnd"/>
+      <w:r>
+        <w:rPr>
+          <w:color w:val="A6B2C0"/>
+        </w:rPr>
+        <w:t>() {…}</w:t>
+      </w:r>
+    </w:p>
+    <w:p>
+      <w:pPr>
+        <w:pStyle w:val="Code"/>
+        <w:rPr>
+          <w:rFonts w:ascii="Courier New" w:hAnsi="Courier New"/>
+          <w:color w:val="ABB2BF"/>
+          <w:sz w:val="20"/>
+        </w:rPr>
+      </w:pPr>
+      <w:proofErr w:type="gramStart"/>
+      <w:r>
+        <w:rPr>
+          <w:i/>
+          <w:iCs/>
+        </w:rPr>
+        <w:t>public</w:t>
+      </w:r>
+      <w:proofErr w:type="gramEnd"/>
+      <w:r>
+        <w:rPr>
+          <w:i/>
+          <w:iCs/>
+        </w:rPr>
+        <w:t xml:space="preserve"> </w:t>
+      </w:r>
+      <w:proofErr w:type="spellStart"/>
+      <w:r>
+        <w:rPr>
+          <w:i/>
+          <w:iCs/>
+        </w:rPr>
+        <w:t>void</w:t>
+      </w:r>
+      <w:proofErr w:type="spellEnd"/>
+      <w:r>
+        <w:rPr>
+          <w:i/>
+          <w:iCs/>
+        </w:rPr>
+        <w:t xml:space="preserve"> </w:t>
+      </w:r>
+      <w:proofErr w:type="spellStart"/>
+      <w:r>
+        <w:rPr>
+          <w:color w:val="61AEEF"/>
+        </w:rPr>
+        <w:t>endGame</w:t>
+      </w:r>
+      <w:proofErr w:type="spellEnd"/>
+      <w:r>
+        <w:rPr>
+          <w:color w:val="A6B2C0"/>
+        </w:rPr>
+        <w:t>() {…}</w:t>
+      </w:r>
+    </w:p>
+    <w:p/>
+    <w:p>
+      <w:r>
+        <w:t>Ces trois fonctions servent comme leur nom l’indique à démarrer, redémarrer et finir la partie.</w:t>
+      </w:r>
+    </w:p>
+    <w:p>
+      <w:r>
+        <w:br w:type="page"/>
+      </w:r>
+    </w:p>
+    <w:p>
+      <w:pPr>
+        <w:pStyle w:val="Titre2"/>
+      </w:pPr>
+      <w:bookmarkStart w:id="4" w:name="_Toc55470738"/>
+      <w:r>
+        <w:t>CSS</w:t>
+      </w:r>
+      <w:r>
+        <w:t xml:space="preserve"> dans le projet</w:t>
+      </w:r>
+      <w:bookmarkEnd w:id="4"/>
+    </w:p>
+    <w:p>
+      <w:pPr>
+        <w:pStyle w:val="Code"/>
+      </w:pPr>
+      <w:r>
+        <w:t>Main.java</w:t>
+      </w:r>
+      <w:r>
+        <w:br/>
+        <w:t>style.css</w:t>
+      </w:r>
+    </w:p>
+    <w:p/>
+    <w:p>
+      <w:r>
+        <w:t>Le projet contient du CSS (le background est fait en CSS), et pour en utiliser il faut donner un ID</w:t>
+      </w:r>
+      <w:r>
+        <w:t xml:space="preserve"> à l’élément que l’ont souhait décorer, pour ensuite assigner du CSS à l’ID.</w:t>
+      </w:r>
+    </w:p>
+    <w:p>
+      <w:pPr>
+        <w:pStyle w:val="Code"/>
+        <w:rPr>
+          <w:color w:val="A6B2C0"/>
+          <w:lang w:eastAsia="fr-CH"/>
+        </w:rPr>
+      </w:pPr>
+      <w:proofErr w:type="spellStart"/>
+      <w:r>
+        <w:rPr>
+          <w:lang w:eastAsia="fr-CH"/>
+        </w:rPr>
+        <w:t>StackPane</w:t>
+      </w:r>
+      <w:proofErr w:type="spellEnd"/>
+      <w:r>
+        <w:rPr>
+          <w:lang w:eastAsia="fr-CH"/>
+        </w:rPr>
+        <w:t xml:space="preserve"> </w:t>
+      </w:r>
+      <w:r>
+        <w:rPr>
+          <w:color w:val="E06C75"/>
+          <w:lang w:eastAsia="fr-CH"/>
+        </w:rPr>
+        <w:t xml:space="preserve">root </w:t>
+      </w:r>
+      <w:r>
+        <w:rPr>
+          <w:color w:val="61AFEF"/>
+          <w:lang w:eastAsia="fr-CH"/>
+        </w:rPr>
+        <w:t xml:space="preserve">= </w:t>
+      </w:r>
+      <w:r>
+        <w:rPr>
+          <w:i/>
+          <w:iCs/>
+          <w:color w:val="C679DD"/>
+          <w:lang w:eastAsia="fr-CH"/>
+        </w:rPr>
+        <w:t xml:space="preserve">new </w:t>
+      </w:r>
+      <w:proofErr w:type="spellStart"/>
+      <w:r>
+        <w:rPr>
+          <w:color w:val="61AEEF"/>
+          <w:lang w:eastAsia="fr-CH"/>
+        </w:rPr>
+        <w:t>StackPane</w:t>
+      </w:r>
+      <w:proofErr w:type="spellEnd"/>
+      <w:r>
+        <w:rPr>
+          <w:color w:val="A6B2C0"/>
+          <w:lang w:eastAsia="fr-CH"/>
+        </w:rPr>
+        <w:t>();</w:t>
+      </w:r>
+    </w:p>
+    <w:p>
+      <w:pPr>
+        <w:pStyle w:val="Code"/>
+        <w:rPr>
+          <w:color w:val="A6B2C0"/>
+          <w:lang w:eastAsia="fr-CH"/>
+        </w:rPr>
+      </w:pPr>
+      <w:r>
+        <w:rPr>
+          <w:i/>
+          <w:iCs/>
+          <w:color w:val="59626F"/>
+        </w:rPr>
+        <w:t>//Attribution de l’ID</w:t>
+      </w:r>
+    </w:p>
+    <w:p>
+      <w:pPr>
+        <w:pStyle w:val="Code"/>
+        <w:rPr>
+          <w:color w:val="ABB2BF"/>
+        </w:rPr>
+      </w:pPr>
+      <w:proofErr w:type="spellStart"/>
+      <w:r>
+        <w:rPr>
+          <w:color w:val="E06C75"/>
+        </w:rPr>
+        <w:t>root</w:t>
+      </w:r>
+      <w:r>
+        <w:rPr>
+          <w:color w:val="A6B2C0"/>
+        </w:rPr>
+        <w:t>.</w:t>
+      </w:r>
+      <w:r>
+        <w:rPr>
+          <w:color w:val="61AEEF"/>
+        </w:rPr>
+        <w:t>setId</w:t>
+      </w:r>
+      <w:proofErr w:type="spellEnd"/>
+      <w:r>
+        <w:rPr>
+          <w:color w:val="A6B2C0"/>
+        </w:rPr>
+        <w:t>(</w:t>
+      </w:r>
+      <w:r>
+        <w:rPr>
+          <w:color w:val="98C379"/>
+        </w:rPr>
+        <w:t>"pane"</w:t>
+      </w:r>
+      <w:r>
+        <w:rPr>
+          <w:color w:val="A6B2C0"/>
+        </w:rPr>
+        <w:t>);</w:t>
+      </w:r>
+    </w:p>
+    <w:p>
+      <w:pPr>
+        <w:pStyle w:val="Code"/>
+        <w:rPr>
+          <w:color w:val="A6B2C0"/>
+          <w:lang w:eastAsia="fr-CH"/>
+        </w:rPr>
+      </w:pPr>
+    </w:p>
+    <w:p>
+      <w:pPr>
+        <w:pStyle w:val="Code"/>
+        <w:rPr>
+          <w:color w:val="ABB2BF"/>
+          <w:lang w:eastAsia="fr-CH"/>
+        </w:rPr>
+      </w:pPr>
+      <w:r>
+        <w:rPr>
+          <w:i/>
+          <w:iCs/>
+          <w:color w:val="59626F"/>
+        </w:rPr>
+        <w:t xml:space="preserve">//Récupération de la feuille de style </w:t>
+      </w:r>
+      <w:proofErr w:type="spellStart"/>
+      <w:r>
+        <w:rPr>
+          <w:i/>
+          <w:iCs/>
+          <w:color w:val="59626F"/>
+        </w:rPr>
+        <w:t>css</w:t>
+      </w:r>
+      <w:proofErr w:type="spellEnd"/>
+      <w:r>
+        <w:rPr>
+          <w:i/>
+          <w:iCs/>
+          <w:color w:val="59626F"/>
+        </w:rPr>
+        <w:br/>
+      </w:r>
+      <w:proofErr w:type="spellStart"/>
+      <w:r>
+        <w:rPr>
+          <w:color w:val="D19A66"/>
+        </w:rPr>
+        <w:t>scene</w:t>
+      </w:r>
+      <w:r>
+        <w:rPr>
+          <w:color w:val="A6B2C0"/>
+        </w:rPr>
+        <w:t>.</w:t>
+      </w:r>
+      <w:r>
+        <w:rPr>
+          <w:color w:val="61AEEF"/>
+        </w:rPr>
+        <w:t>getStylesheets</w:t>
+      </w:r>
+      <w:proofErr w:type="spellEnd"/>
+      <w:r>
+        <w:rPr>
+          <w:color w:val="A6B2C0"/>
+        </w:rPr>
+        <w:t>().</w:t>
+      </w:r>
+      <w:proofErr w:type="spellStart"/>
+      <w:r>
+        <w:rPr>
+          <w:color w:val="61AEEF"/>
+        </w:rPr>
+        <w:t>add</w:t>
+      </w:r>
+      <w:proofErr w:type="spellEnd"/>
+      <w:r>
+        <w:rPr>
+          <w:color w:val="A6B2C0"/>
+        </w:rPr>
+        <w:t>(</w:t>
+      </w:r>
+      <w:r>
+        <w:rPr>
+          <w:color w:val="98C379"/>
+        </w:rPr>
+        <w:t>"</w:t>
+      </w:r>
+      <w:proofErr w:type="spellStart"/>
+      <w:r>
+        <w:rPr>
+          <w:color w:val="98C379"/>
+        </w:rPr>
+        <w:t>css</w:t>
+      </w:r>
+      <w:proofErr w:type="spellEnd"/>
+      <w:r>
+        <w:rPr>
+          <w:color w:val="98C379"/>
+        </w:rPr>
+        <w:t>/style.css"</w:t>
+      </w:r>
+      <w:r>
+        <w:rPr>
+          <w:color w:val="A6B2C0"/>
+        </w:rPr>
+        <w:t>);</w:t>
+      </w:r>
+    </w:p>
+    <w:p>
+      <w:pPr>
         <w:rPr>
           <w:rFonts w:cs="Arial"/>
           <w:szCs w:val="24"/>
         </w:rPr>
-        <w:t xml:space="preserve"> </w:t>
-      </w:r>
-    </w:p>
-    <w:p>
-      <w:pPr>
+      </w:pPr>
+      <w:r>
         <w:rPr>
           <w:rFonts w:cs="Arial"/>
           <w:szCs w:val="24"/>
         </w:rPr>
-      </w:pPr>
-      <w:r>
-        <w:rPr>
-          <w:rFonts w:cs="Arial"/>
-          <w:szCs w:val="24"/>
-        </w:rPr>
-        <w:br w:type="page"/>
+        <w:t>CSS :</w:t>
+      </w:r>
+    </w:p>
+    <w:p>
+      <w:pPr>
+        <w:pStyle w:val="Code"/>
+        <w:rPr>
+          <w:rFonts w:ascii="Courier New" w:hAnsi="Courier New"/>
+          <w:color w:val="ABB2BF"/>
+          <w:sz w:val="20"/>
+          <w:lang w:val="en-US"/>
+        </w:rPr>
+      </w:pPr>
+      <w:r>
+        <w:rPr>
+          <w:color w:val="61AEEF"/>
+          <w:lang w:val="en-US"/>
+        </w:rPr>
+        <w:t xml:space="preserve">#pane </w:t>
+      </w:r>
+      <w:r>
+        <w:rPr>
+          <w:color w:val="A6B2C0"/>
+          <w:lang w:val="en-US"/>
+        </w:rPr>
+        <w:t>{</w:t>
+      </w:r>
+      <w:r>
+        <w:rPr>
+          <w:color w:val="A6B2C0"/>
+          <w:lang w:val="en-US"/>
+        </w:rPr>
+        <w:br/>
+        <w:t xml:space="preserve">    </w:t>
+      </w:r>
+      <w:r>
+        <w:rPr>
+          <w:lang w:val="en-US"/>
+        </w:rPr>
+        <w:t>-</w:t>
+      </w:r>
+      <w:proofErr w:type="spellStart"/>
+      <w:r>
+        <w:rPr>
+          <w:lang w:val="en-US"/>
+        </w:rPr>
+        <w:t>fx</w:t>
+      </w:r>
+      <w:proofErr w:type="spellEnd"/>
+      <w:r>
+        <w:rPr>
+          <w:lang w:val="en-US"/>
+        </w:rPr>
+        <w:t>-padding</w:t>
+      </w:r>
+      <w:r>
+        <w:rPr>
+          <w:color w:val="ABB2BF"/>
+          <w:lang w:val="en-US"/>
+        </w:rPr>
+        <w:t xml:space="preserve">: </w:t>
+      </w:r>
+      <w:r>
+        <w:rPr>
+          <w:color w:val="D19A66"/>
+          <w:lang w:val="en-US"/>
+        </w:rPr>
+        <w:t>10px</w:t>
+      </w:r>
+      <w:r>
+        <w:rPr>
+          <w:color w:val="A6B2C0"/>
+          <w:lang w:val="en-US"/>
+        </w:rPr>
+        <w:t>;</w:t>
+      </w:r>
+      <w:r>
+        <w:rPr>
+          <w:color w:val="A6B2C0"/>
+          <w:lang w:val="en-US"/>
+        </w:rPr>
+        <w:br/>
+        <w:t xml:space="preserve">    </w:t>
+      </w:r>
+      <w:r>
+        <w:rPr>
+          <w:lang w:val="en-US"/>
+        </w:rPr>
+        <w:t>-</w:t>
+      </w:r>
+      <w:proofErr w:type="spellStart"/>
+      <w:r>
+        <w:rPr>
+          <w:lang w:val="en-US"/>
+        </w:rPr>
+        <w:t>fx</w:t>
+      </w:r>
+      <w:proofErr w:type="spellEnd"/>
+      <w:r>
+        <w:rPr>
+          <w:lang w:val="en-US"/>
+        </w:rPr>
+        <w:t>-background-image</w:t>
+      </w:r>
+      <w:r>
+        <w:rPr>
+          <w:color w:val="ABB2BF"/>
+          <w:lang w:val="en-US"/>
+        </w:rPr>
+        <w:t xml:space="preserve">: </w:t>
+      </w:r>
+      <w:proofErr w:type="spellStart"/>
+      <w:r>
+        <w:rPr>
+          <w:color w:val="61AEEF"/>
+          <w:lang w:val="en-US"/>
+        </w:rPr>
+        <w:t>url</w:t>
+      </w:r>
+      <w:proofErr w:type="spellEnd"/>
+      <w:r>
+        <w:rPr>
+          <w:color w:val="A6B2C0"/>
+          <w:lang w:val="en-US"/>
+        </w:rPr>
+        <w:t>(</w:t>
+      </w:r>
+      <w:r>
+        <w:rPr>
+          <w:color w:val="98C379"/>
+          <w:lang w:val="en-US"/>
+        </w:rPr>
+        <w:t>"../Sprites/background.png"</w:t>
+      </w:r>
+      <w:r>
+        <w:rPr>
+          <w:color w:val="A6B2C0"/>
+          <w:lang w:val="en-US"/>
+        </w:rPr>
+        <w:t>);</w:t>
+      </w:r>
+      <w:r>
+        <w:rPr>
+          <w:color w:val="A6B2C0"/>
+          <w:lang w:val="en-US"/>
+        </w:rPr>
+        <w:br/>
+        <w:t>}</w:t>
+      </w:r>
+    </w:p>
+    <w:p>
+      <w:pPr>
+        <w:rPr>
+          <w:lang w:val="en-US"/>
+        </w:rPr>
+      </w:pPr>
+    </w:p>
+    <w:p>
+      <w:pPr>
+        <w:pStyle w:val="Titre2"/>
+      </w:pPr>
+      <w:r>
+        <w:t>Gestion des tuyaux</w:t>
+      </w:r>
+    </w:p>
+    <w:p>
+      <w:r>
+        <w:t>Dans le jeu, il y a 4 couples de tuyaux « PipeCouple » qui contiennent deux tuyaux « Pipe » chacun et qui bouge en continu de droite à gauche.</w:t>
+      </w:r>
+    </w:p>
+    <w:p>
+      <w:r>
+        <w:t>Les deux tuyaux présents dans un couple ont un espace fixe de 250, l’espace pour apparaître n’importe où sur leur axe Y</w:t>
+      </w:r>
+    </w:p>
+    <w:p>
+      <w:r>
+        <w:t>Arrivé à gauche, ils sont déplacés instantanément à droite, regénère un espace aléatoire et recommencent à avancer.</w:t>
+      </w:r>
+    </w:p>
+    <w:p>
+      <w:r>
+        <w:t>À chaque fois qu’un couple passe la position Y de l’oiseau, leur état passe de « apte à donner un point » à « non apte à donner un point » (</w:t>
+      </w:r>
+      <w:proofErr w:type="spellStart"/>
+      <w:r>
+        <w:rPr>
+          <w:rStyle w:val="CodeCar"/>
+        </w:rPr>
+        <w:t>canGivePts</w:t>
+      </w:r>
+      <w:proofErr w:type="spellEnd"/>
+      <w:r>
+        <w:t>)</w:t>
       </w:r>
     </w:p>
     <w:p>
       <w:pPr>
         <w:pStyle w:val="Titre1"/>
       </w:pPr>
-      <w:bookmarkStart w:id="3" w:name="_Toc55459839"/>
+      <w:bookmarkStart w:id="5" w:name="_Toc55470739"/>
       <w:r>
         <w:t>Sources</w:t>
       </w:r>
-      <w:bookmarkEnd w:id="3"/>
+      <w:bookmarkEnd w:id="5"/>
     </w:p>
     <w:p>
       <w:r>
@@ -1375,9 +2465,9 @@
       </w:r>
     </w:p>
     <w:sectPr>
-      <w:headerReference w:type="default" r:id="rId12"/>
-      <w:footerReference w:type="default" r:id="rId13"/>
-      <w:headerReference w:type="first" r:id="rId14"/>
+      <w:headerReference w:type="default" r:id="rId13"/>
+      <w:footerReference w:type="default" r:id="rId14"/>
+      <w:headerReference w:type="first" r:id="rId15"/>
       <w:pgSz w:w="11906" w:h="16838"/>
       <w:pgMar w:top="1417" w:right="1417" w:bottom="1417" w:left="1417" w:header="708" w:footer="708" w:gutter="0"/>
       <w:pgNumType w:start="1"/>
@@ -1499,26 +2589,9 @@
     <w:r>
       <w:ptab w:relativeTo="margin" w:alignment="center" w:leader="none"/>
     </w:r>
-    <w:sdt>
-      <w:sdtPr>
-        <w:id w:val="969400748"/>
-        <w:placeholder>
-          <w:docPart w:val="DE69B1CD92074CA4A3EC0FFADC488D5C"/>
-        </w:placeholder>
-        <w:temporary/>
-        <w:showingPlcHdr/>
-        <w15:appearance w15:val="hidden"/>
-      </w:sdtPr>
-      <w:sdtEndPr/>
-      <w:sdtContent>
-        <w:r>
-          <w:rPr>
-            <w:lang w:val="fr-FR"/>
-          </w:rPr>
-          <w:t>[Tapez ici]</w:t>
-        </w:r>
-      </w:sdtContent>
-    </w:sdt>
+    <w:r>
+      <w:t>Programmation orientée objet</w:t>
+    </w:r>
     <w:r>
       <w:ptab w:relativeTo="margin" w:alignment="right" w:leader="none"/>
     </w:r>
@@ -1543,27 +2616,14 @@
     <w:r>
       <w:t>/</w:t>
     </w:r>
-    <w:r>
-      <w:fldChar w:fldCharType="begin"/>
-    </w:r>
-    <w:r>
-      <w:instrText xml:space="preserve"> SECTIONPAGES  \* Arabic  \* MERGEFORMAT </w:instrText>
-    </w:r>
-    <w:r>
-      <w:fldChar w:fldCharType="separate"/>
-    </w:r>
-    <w:r>
-      <w:rPr>
-        <w:noProof/>
-      </w:rPr>
-      <w:t>2</w:t>
-    </w:r>
-    <w:r>
-      <w:rPr>
-        <w:noProof/>
-      </w:rPr>
-      <w:fldChar w:fldCharType="end"/>
-    </w:r>
+    <w:fldSimple w:instr=" SECTIONPAGES  \* Arabic  \* MERGEFORMAT ">
+      <w:r>
+        <w:rPr>
+          <w:noProof/>
+        </w:rPr>
+        <w:t>3</w:t>
+      </w:r>
+    </w:fldSimple>
   </w:p>
 </w:ftr>
 </file>
@@ -1599,30 +2659,14 @@
     <w:pPr>
       <w:pStyle w:val="En-tte"/>
     </w:pPr>
-    <w:r>
-      <w:fldChar w:fldCharType="begin"/>
-    </w:r>
-    <w:r>
-      <w:instrText xml:space="preserve"> AUTHOR  \* FirstCap  \* MERGEFO</w:instrText>
-    </w:r>
-    <w:r>
-      <w:instrText xml:space="preserve">RMAT </w:instrText>
-    </w:r>
-    <w:r>
-      <w:fldChar w:fldCharType="separate"/>
-    </w:r>
-    <w:r>
-      <w:rPr>
-        <w:noProof/>
-      </w:rPr>
-      <w:t>Bovay Louis</w:t>
-    </w:r>
-    <w:r>
-      <w:rPr>
-        <w:noProof/>
-      </w:rPr>
-      <w:fldChar w:fldCharType="end"/>
-    </w:r>
+    <w:fldSimple w:instr=" AUTHOR  \* FirstCap  \* MERGEFORMAT ">
+      <w:r>
+        <w:rPr>
+          <w:noProof/>
+        </w:rPr>
+        <w:t>Bovay Louis</w:t>
+      </w:r>
+    </w:fldSimple>
     <w:r>
       <w:ptab w:relativeTo="margin" w:alignment="center" w:leader="none"/>
     </w:r>
@@ -1749,6 +2793,119 @@
     </w:lvl>
   </w:abstractNum>
   <w:abstractNum w:abstractNumId="1" w15:restartNumberingAfterBreak="0">
+    <w:nsid w:val="1C505627"/>
+    <w:multiLevelType w:val="hybridMultilevel"/>
+    <w:tmpl w:val="A5729944"/>
+    <w:lvl w:ilvl="0" w:tplc="100C0001">
+      <w:start w:val="1"/>
+      <w:numFmt w:val="bullet"/>
+      <w:lvlText w:val=""/>
+      <w:lvlJc w:val="left"/>
+      <w:pPr>
+        <w:ind w:left="720" w:hanging="360"/>
+      </w:pPr>
+      <w:rPr>
+        <w:rFonts w:ascii="Symbol" w:hAnsi="Symbol" w:hint="default"/>
+      </w:rPr>
+    </w:lvl>
+    <w:lvl w:ilvl="1" w:tplc="100C0003" w:tentative="1">
+      <w:start w:val="1"/>
+      <w:numFmt w:val="bullet"/>
+      <w:lvlText w:val="o"/>
+      <w:lvlJc w:val="left"/>
+      <w:pPr>
+        <w:ind w:left="1440" w:hanging="360"/>
+      </w:pPr>
+      <w:rPr>
+        <w:rFonts w:ascii="Courier New" w:hAnsi="Courier New" w:cs="Courier New" w:hint="default"/>
+      </w:rPr>
+    </w:lvl>
+    <w:lvl w:ilvl="2" w:tplc="100C0005" w:tentative="1">
+      <w:start w:val="1"/>
+      <w:numFmt w:val="bullet"/>
+      <w:lvlText w:val=""/>
+      <w:lvlJc w:val="left"/>
+      <w:pPr>
+        <w:ind w:left="2160" w:hanging="360"/>
+      </w:pPr>
+      <w:rPr>
+        <w:rFonts w:ascii="Wingdings" w:hAnsi="Wingdings" w:hint="default"/>
+      </w:rPr>
+    </w:lvl>
+    <w:lvl w:ilvl="3" w:tplc="100C0001" w:tentative="1">
+      <w:start w:val="1"/>
+      <w:numFmt w:val="bullet"/>
+      <w:lvlText w:val=""/>
+      <w:lvlJc w:val="left"/>
+      <w:pPr>
+        <w:ind w:left="2880" w:hanging="360"/>
+      </w:pPr>
+      <w:rPr>
+        <w:rFonts w:ascii="Symbol" w:hAnsi="Symbol" w:hint="default"/>
+      </w:rPr>
+    </w:lvl>
+    <w:lvl w:ilvl="4" w:tplc="100C0003" w:tentative="1">
+      <w:start w:val="1"/>
+      <w:numFmt w:val="bullet"/>
+      <w:lvlText w:val="o"/>
+      <w:lvlJc w:val="left"/>
+      <w:pPr>
+        <w:ind w:left="3600" w:hanging="360"/>
+      </w:pPr>
+      <w:rPr>
+        <w:rFonts w:ascii="Courier New" w:hAnsi="Courier New" w:cs="Courier New" w:hint="default"/>
+      </w:rPr>
+    </w:lvl>
+    <w:lvl w:ilvl="5" w:tplc="100C0005" w:tentative="1">
+      <w:start w:val="1"/>
+      <w:numFmt w:val="bullet"/>
+      <w:lvlText w:val=""/>
+      <w:lvlJc w:val="left"/>
+      <w:pPr>
+        <w:ind w:left="4320" w:hanging="360"/>
+      </w:pPr>
+      <w:rPr>
+        <w:rFonts w:ascii="Wingdings" w:hAnsi="Wingdings" w:hint="default"/>
+      </w:rPr>
+    </w:lvl>
+    <w:lvl w:ilvl="6" w:tplc="100C0001" w:tentative="1">
+      <w:start w:val="1"/>
+      <w:numFmt w:val="bullet"/>
+      <w:lvlText w:val=""/>
+      <w:lvlJc w:val="left"/>
+      <w:pPr>
+        <w:ind w:left="5040" w:hanging="360"/>
+      </w:pPr>
+      <w:rPr>
+        <w:rFonts w:ascii="Symbol" w:hAnsi="Symbol" w:hint="default"/>
+      </w:rPr>
+    </w:lvl>
+    <w:lvl w:ilvl="7" w:tplc="100C0003" w:tentative="1">
+      <w:start w:val="1"/>
+      <w:numFmt w:val="bullet"/>
+      <w:lvlText w:val="o"/>
+      <w:lvlJc w:val="left"/>
+      <w:pPr>
+        <w:ind w:left="5760" w:hanging="360"/>
+      </w:pPr>
+      <w:rPr>
+        <w:rFonts w:ascii="Courier New" w:hAnsi="Courier New" w:cs="Courier New" w:hint="default"/>
+      </w:rPr>
+    </w:lvl>
+    <w:lvl w:ilvl="8" w:tplc="100C0005" w:tentative="1">
+      <w:start w:val="1"/>
+      <w:numFmt w:val="bullet"/>
+      <w:lvlText w:val=""/>
+      <w:lvlJc w:val="left"/>
+      <w:pPr>
+        <w:ind w:left="6480" w:hanging="360"/>
+      </w:pPr>
+      <w:rPr>
+        <w:rFonts w:ascii="Wingdings" w:hAnsi="Wingdings" w:hint="default"/>
+      </w:rPr>
+    </w:lvl>
+  </w:abstractNum>
+  <w:abstractNum w:abstractNumId="2" w15:restartNumberingAfterBreak="0">
     <w:nsid w:val="1D197BAE"/>
     <w:multiLevelType w:val="hybridMultilevel"/>
     <w:tmpl w:val="E3AAA494"/>
@@ -1834,7 +2991,7 @@
       </w:pPr>
     </w:lvl>
   </w:abstractNum>
-  <w:abstractNum w:abstractNumId="2" w15:restartNumberingAfterBreak="0">
+  <w:abstractNum w:abstractNumId="3" w15:restartNumberingAfterBreak="0">
     <w:nsid w:val="2A762303"/>
     <w:multiLevelType w:val="hybridMultilevel"/>
     <w:tmpl w:val="9BAA6F00"/>
@@ -1920,14 +3077,249 @@
       </w:pPr>
     </w:lvl>
   </w:abstractNum>
+  <w:abstractNum w:abstractNumId="4" w15:restartNumberingAfterBreak="0">
+    <w:nsid w:val="3B27051F"/>
+    <w:multiLevelType w:val="hybridMultilevel"/>
+    <w:tmpl w:val="64A8E5DE"/>
+    <w:lvl w:ilvl="0" w:tplc="100C0001">
+      <w:start w:val="1"/>
+      <w:numFmt w:val="bullet"/>
+      <w:lvlText w:val=""/>
+      <w:lvlJc w:val="left"/>
+      <w:pPr>
+        <w:ind w:left="720" w:hanging="360"/>
+      </w:pPr>
+      <w:rPr>
+        <w:rFonts w:ascii="Symbol" w:hAnsi="Symbol" w:hint="default"/>
+      </w:rPr>
+    </w:lvl>
+    <w:lvl w:ilvl="1" w:tplc="100C0003" w:tentative="1">
+      <w:start w:val="1"/>
+      <w:numFmt w:val="bullet"/>
+      <w:lvlText w:val="o"/>
+      <w:lvlJc w:val="left"/>
+      <w:pPr>
+        <w:ind w:left="1440" w:hanging="360"/>
+      </w:pPr>
+      <w:rPr>
+        <w:rFonts w:ascii="Courier New" w:hAnsi="Courier New" w:cs="Courier New" w:hint="default"/>
+      </w:rPr>
+    </w:lvl>
+    <w:lvl w:ilvl="2" w:tplc="100C0005" w:tentative="1">
+      <w:start w:val="1"/>
+      <w:numFmt w:val="bullet"/>
+      <w:lvlText w:val=""/>
+      <w:lvlJc w:val="left"/>
+      <w:pPr>
+        <w:ind w:left="2160" w:hanging="360"/>
+      </w:pPr>
+      <w:rPr>
+        <w:rFonts w:ascii="Wingdings" w:hAnsi="Wingdings" w:hint="default"/>
+      </w:rPr>
+    </w:lvl>
+    <w:lvl w:ilvl="3" w:tplc="100C0001" w:tentative="1">
+      <w:start w:val="1"/>
+      <w:numFmt w:val="bullet"/>
+      <w:lvlText w:val=""/>
+      <w:lvlJc w:val="left"/>
+      <w:pPr>
+        <w:ind w:left="2880" w:hanging="360"/>
+      </w:pPr>
+      <w:rPr>
+        <w:rFonts w:ascii="Symbol" w:hAnsi="Symbol" w:hint="default"/>
+      </w:rPr>
+    </w:lvl>
+    <w:lvl w:ilvl="4" w:tplc="100C0003" w:tentative="1">
+      <w:start w:val="1"/>
+      <w:numFmt w:val="bullet"/>
+      <w:lvlText w:val="o"/>
+      <w:lvlJc w:val="left"/>
+      <w:pPr>
+        <w:ind w:left="3600" w:hanging="360"/>
+      </w:pPr>
+      <w:rPr>
+        <w:rFonts w:ascii="Courier New" w:hAnsi="Courier New" w:cs="Courier New" w:hint="default"/>
+      </w:rPr>
+    </w:lvl>
+    <w:lvl w:ilvl="5" w:tplc="100C0005" w:tentative="1">
+      <w:start w:val="1"/>
+      <w:numFmt w:val="bullet"/>
+      <w:lvlText w:val=""/>
+      <w:lvlJc w:val="left"/>
+      <w:pPr>
+        <w:ind w:left="4320" w:hanging="360"/>
+      </w:pPr>
+      <w:rPr>
+        <w:rFonts w:ascii="Wingdings" w:hAnsi="Wingdings" w:hint="default"/>
+      </w:rPr>
+    </w:lvl>
+    <w:lvl w:ilvl="6" w:tplc="100C0001" w:tentative="1">
+      <w:start w:val="1"/>
+      <w:numFmt w:val="bullet"/>
+      <w:lvlText w:val=""/>
+      <w:lvlJc w:val="left"/>
+      <w:pPr>
+        <w:ind w:left="5040" w:hanging="360"/>
+      </w:pPr>
+      <w:rPr>
+        <w:rFonts w:ascii="Symbol" w:hAnsi="Symbol" w:hint="default"/>
+      </w:rPr>
+    </w:lvl>
+    <w:lvl w:ilvl="7" w:tplc="100C0003" w:tentative="1">
+      <w:start w:val="1"/>
+      <w:numFmt w:val="bullet"/>
+      <w:lvlText w:val="o"/>
+      <w:lvlJc w:val="left"/>
+      <w:pPr>
+        <w:ind w:left="5760" w:hanging="360"/>
+      </w:pPr>
+      <w:rPr>
+        <w:rFonts w:ascii="Courier New" w:hAnsi="Courier New" w:cs="Courier New" w:hint="default"/>
+      </w:rPr>
+    </w:lvl>
+    <w:lvl w:ilvl="8" w:tplc="100C0005" w:tentative="1">
+      <w:start w:val="1"/>
+      <w:numFmt w:val="bullet"/>
+      <w:lvlText w:val=""/>
+      <w:lvlJc w:val="left"/>
+      <w:pPr>
+        <w:ind w:left="6480" w:hanging="360"/>
+      </w:pPr>
+      <w:rPr>
+        <w:rFonts w:ascii="Wingdings" w:hAnsi="Wingdings" w:hint="default"/>
+      </w:rPr>
+    </w:lvl>
+  </w:abstractNum>
+  <w:abstractNum w:abstractNumId="5" w15:restartNumberingAfterBreak="0">
+    <w:nsid w:val="47C62F9A"/>
+    <w:multiLevelType w:val="hybridMultilevel"/>
+    <w:tmpl w:val="A540F934"/>
+    <w:lvl w:ilvl="0" w:tplc="100C0001">
+      <w:start w:val="1"/>
+      <w:numFmt w:val="bullet"/>
+      <w:lvlText w:val=""/>
+      <w:lvlJc w:val="left"/>
+      <w:pPr>
+        <w:ind w:left="720" w:hanging="360"/>
+      </w:pPr>
+      <w:rPr>
+        <w:rFonts w:ascii="Symbol" w:hAnsi="Symbol" w:hint="default"/>
+      </w:rPr>
+    </w:lvl>
+    <w:lvl w:ilvl="1" w:tplc="100C0003" w:tentative="1">
+      <w:start w:val="1"/>
+      <w:numFmt w:val="bullet"/>
+      <w:lvlText w:val="o"/>
+      <w:lvlJc w:val="left"/>
+      <w:pPr>
+        <w:ind w:left="1440" w:hanging="360"/>
+      </w:pPr>
+      <w:rPr>
+        <w:rFonts w:ascii="Courier New" w:hAnsi="Courier New" w:cs="Courier New" w:hint="default"/>
+      </w:rPr>
+    </w:lvl>
+    <w:lvl w:ilvl="2" w:tplc="100C0005" w:tentative="1">
+      <w:start w:val="1"/>
+      <w:numFmt w:val="bullet"/>
+      <w:lvlText w:val=""/>
+      <w:lvlJc w:val="left"/>
+      <w:pPr>
+        <w:ind w:left="2160" w:hanging="360"/>
+      </w:pPr>
+      <w:rPr>
+        <w:rFonts w:ascii="Wingdings" w:hAnsi="Wingdings" w:hint="default"/>
+      </w:rPr>
+    </w:lvl>
+    <w:lvl w:ilvl="3" w:tplc="100C0001" w:tentative="1">
+      <w:start w:val="1"/>
+      <w:numFmt w:val="bullet"/>
+      <w:lvlText w:val=""/>
+      <w:lvlJc w:val="left"/>
+      <w:pPr>
+        <w:ind w:left="2880" w:hanging="360"/>
+      </w:pPr>
+      <w:rPr>
+        <w:rFonts w:ascii="Symbol" w:hAnsi="Symbol" w:hint="default"/>
+      </w:rPr>
+    </w:lvl>
+    <w:lvl w:ilvl="4" w:tplc="100C0003" w:tentative="1">
+      <w:start w:val="1"/>
+      <w:numFmt w:val="bullet"/>
+      <w:lvlText w:val="o"/>
+      <w:lvlJc w:val="left"/>
+      <w:pPr>
+        <w:ind w:left="3600" w:hanging="360"/>
+      </w:pPr>
+      <w:rPr>
+        <w:rFonts w:ascii="Courier New" w:hAnsi="Courier New" w:cs="Courier New" w:hint="default"/>
+      </w:rPr>
+    </w:lvl>
+    <w:lvl w:ilvl="5" w:tplc="100C0005" w:tentative="1">
+      <w:start w:val="1"/>
+      <w:numFmt w:val="bullet"/>
+      <w:lvlText w:val=""/>
+      <w:lvlJc w:val="left"/>
+      <w:pPr>
+        <w:ind w:left="4320" w:hanging="360"/>
+      </w:pPr>
+      <w:rPr>
+        <w:rFonts w:ascii="Wingdings" w:hAnsi="Wingdings" w:hint="default"/>
+      </w:rPr>
+    </w:lvl>
+    <w:lvl w:ilvl="6" w:tplc="100C0001" w:tentative="1">
+      <w:start w:val="1"/>
+      <w:numFmt w:val="bullet"/>
+      <w:lvlText w:val=""/>
+      <w:lvlJc w:val="left"/>
+      <w:pPr>
+        <w:ind w:left="5040" w:hanging="360"/>
+      </w:pPr>
+      <w:rPr>
+        <w:rFonts w:ascii="Symbol" w:hAnsi="Symbol" w:hint="default"/>
+      </w:rPr>
+    </w:lvl>
+    <w:lvl w:ilvl="7" w:tplc="100C0003" w:tentative="1">
+      <w:start w:val="1"/>
+      <w:numFmt w:val="bullet"/>
+      <w:lvlText w:val="o"/>
+      <w:lvlJc w:val="left"/>
+      <w:pPr>
+        <w:ind w:left="5760" w:hanging="360"/>
+      </w:pPr>
+      <w:rPr>
+        <w:rFonts w:ascii="Courier New" w:hAnsi="Courier New" w:cs="Courier New" w:hint="default"/>
+      </w:rPr>
+    </w:lvl>
+    <w:lvl w:ilvl="8" w:tplc="100C0005" w:tentative="1">
+      <w:start w:val="1"/>
+      <w:numFmt w:val="bullet"/>
+      <w:lvlText w:val=""/>
+      <w:lvlJc w:val="left"/>
+      <w:pPr>
+        <w:ind w:left="6480" w:hanging="360"/>
+      </w:pPr>
+      <w:rPr>
+        <w:rFonts w:ascii="Wingdings" w:hAnsi="Wingdings" w:hint="default"/>
+      </w:rPr>
+    </w:lvl>
+  </w:abstractNum>
   <w:num w:numId="1">
-    <w:abstractNumId w:val="2"/>
+    <w:abstractNumId w:val="3"/>
   </w:num>
   <w:num w:numId="2">
-    <w:abstractNumId w:val="1"/>
+    <w:abstractNumId w:val="2"/>
   </w:num>
   <w:num w:numId="3">
     <w:abstractNumId w:val="0"/>
+  </w:num>
+  <w:num w:numId="4">
+    <w:abstractNumId w:val="4"/>
+  </w:num>
+  <w:num w:numId="5">
+    <w:abstractNumId w:val="1"/>
+  </w:num>
+  <w:num w:numId="6">
+    <w:abstractNumId w:val="5"/>
   </w:num>
 </w:numbering>
 </file>
@@ -2582,7 +3974,6 @@
   <w:style w:type="character" w:default="1" w:styleId="Policepardfaut">
     <w:name w:val="Default Paragraph Font"/>
     <w:uiPriority w:val="1"/>
-    <w:semiHidden/>
     <w:unhideWhenUsed/>
   </w:style>
   <w:style w:type="table" w:default="1" w:styleId="TableauNormal">
@@ -2995,569 +4386,66 @@
       <w:shd w:val="pct55" w:color="FFF2CC" w:themeColor="accent4" w:themeTint="33" w:fill="auto"/>
     </w:rPr>
   </w:style>
-</w:styles>
-</file>
-
-<file path=word/glossary/document.xml><?xml version="1.0" encoding="utf-8"?>
-<w:glossaryDocument xmlns:wpc="http://schemas.microsoft.com/office/word/2010/wordprocessingCanvas" xmlns:cx="http://schemas.microsoft.com/office/drawing/2014/chartex" xmlns:cx1="http://schemas.microsoft.com/office/drawing/2015/9/8/chartex" xmlns:cx2="http://schemas.microsoft.com/office/drawing/2015/10/21/chartex" xmlns:cx3="http://schemas.microsoft.com/office/drawing/2016/5/9/chartex" xmlns:cx4="http://schemas.microsoft.com/office/drawing/2016/5/10/chartex" xmlns:cx5="http://schemas.microsoft.com/office/drawing/2016/5/11/chartex" xmlns:cx6="http://schemas.microsoft.com/office/drawing/2016/5/12/chartex" xmlns:cx7="http://schemas.microsoft.com/office/drawing/2016/5/13/chartex" xmlns:cx8="http://schemas.microsoft.com/office/drawing/2016/5/14/chartex" xmlns:mc="http://schemas.openxmlformats.org/markup-compatibility/2006" xmlns:aink="http://schemas.microsoft.com/office/drawing/2016/ink" xmlns:am3d="http://schemas.microsoft.com/office/drawing/2017/model3d" xmlns:o="urn:schemas-microsoft-com:office:office" xmlns:r="http://schemas.openxmlformats.org/officeDocument/2006/relationships" xmlns:m="http://schemas.openxmlformats.org/officeDocument/2006/math" xmlns:v="urn:schemas-microsoft-com:vml" xmlns:wp14="http://schemas.microsoft.com/office/word/2010/wordprocessingDrawing" xmlns:wp="http://schemas.openxmlformats.org/drawingml/2006/wordprocessingDrawing" xmlns:w10="urn:schemas-microsoft-com:office:word" xmlns:w="http://schemas.openxmlformats.org/wordprocessingml/2006/main" xmlns:w14="http://schemas.microsoft.com/office/word/2010/wordml" xmlns:w15="http://schemas.microsoft.com/office/word/2012/wordml" xmlns:w16cex="http://schemas.microsoft.com/office/word/2018/wordml/cex" xmlns:w16cid="http://schemas.microsoft.com/office/word/2016/wordml/cid" xmlns:w16="http://schemas.microsoft.com/office/word/2018/wordml" xmlns:w16se="http://schemas.microsoft.com/office/word/2015/wordml/symex" xmlns:wpg="http://schemas.microsoft.com/office/word/2010/wordprocessingGroup" xmlns:wpi="http://schemas.microsoft.com/office/word/2010/wordprocessingInk" xmlns:wne="http://schemas.microsoft.com/office/word/2006/wordml" xmlns:wps="http://schemas.microsoft.com/office/word/2010/wordprocessingShape" mc:Ignorable="w14 w15 w16se w16cid w16 w16cex wp14">
-  <w:docParts>
-    <w:docPart>
-      <w:docPartPr>
-        <w:name w:val="DE69B1CD92074CA4A3EC0FFADC488D5C"/>
-        <w:category>
-          <w:name w:val="Général"/>
-          <w:gallery w:val="placeholder"/>
-        </w:category>
-        <w:types>
-          <w:type w:val="bbPlcHdr"/>
-        </w:types>
-        <w:behaviors>
-          <w:behavior w:val="content"/>
-        </w:behaviors>
-        <w:guid w:val="{BBD894CC-24AE-4FD4-ADF1-32431A5DE194}"/>
-      </w:docPartPr>
-      <w:docPartBody>
-        <w:p>
-          <w:pPr>
-            <w:pStyle w:val="DE69B1CD92074CA4A3EC0FFADC488D5C"/>
-          </w:pPr>
-          <w:r>
-            <w:rPr>
-              <w:lang w:val="fr-FR"/>
-            </w:rPr>
-            <w:t>[Tapez ici]</w:t>
-          </w:r>
-        </w:p>
-      </w:docPartBody>
-    </w:docPart>
-  </w:docParts>
-</w:glossaryDocument>
-</file>
-
-<file path=word/glossary/fontTable.xml><?xml version="1.0" encoding="utf-8"?>
-<w:fonts xmlns:mc="http://schemas.openxmlformats.org/markup-compatibility/2006" xmlns:r="http://schemas.openxmlformats.org/officeDocument/2006/relationships" xmlns:w="http://schemas.openxmlformats.org/wordprocessingml/2006/main" xmlns:w14="http://schemas.microsoft.com/office/word/2010/wordml" xmlns:w15="http://schemas.microsoft.com/office/word/2012/wordml" xmlns:w16cex="http://schemas.microsoft.com/office/word/2018/wordml/cex" xmlns:w16cid="http://schemas.microsoft.com/office/word/2016/wordml/cid" xmlns:w16="http://schemas.microsoft.com/office/word/2018/wordml" xmlns:w16se="http://schemas.microsoft.com/office/word/2015/wordml/symex" mc:Ignorable="w14 w15 w16se w16cid w16 w16cex">
-  <w:font w:name="Calibri">
-    <w:panose1 w:val="020F0502020204030204"/>
-    <w:charset w:val="00"/>
-    <w:family w:val="swiss"/>
-    <w:pitch w:val="variable"/>
-    <w:sig w:usb0="E4002EFF" w:usb1="C000247B" w:usb2="00000009" w:usb3="00000000" w:csb0="000001FF" w:csb1="00000000"/>
-  </w:font>
-  <w:font w:name="Times New Roman">
-    <w:panose1 w:val="02020603050405020304"/>
-    <w:charset w:val="00"/>
-    <w:family w:val="roman"/>
-    <w:pitch w:val="variable"/>
-    <w:sig w:usb0="E0002EFF" w:usb1="C000785B" w:usb2="00000009" w:usb3="00000000" w:csb0="000001FF" w:csb1="00000000"/>
-  </w:font>
-  <w:font w:name="Arial">
-    <w:panose1 w:val="020B0604020202020204"/>
-    <w:charset w:val="00"/>
-    <w:family w:val="swiss"/>
-    <w:pitch w:val="variable"/>
-    <w:sig w:usb0="E0002EFF" w:usb1="C000785B" w:usb2="00000009" w:usb3="00000000" w:csb0="000001FF" w:csb1="00000000"/>
-  </w:font>
-  <w:font w:name="Calibri Light">
-    <w:panose1 w:val="020F0302020204030204"/>
-    <w:charset w:val="00"/>
-    <w:family w:val="swiss"/>
-    <w:pitch w:val="variable"/>
-    <w:sig w:usb0="E4002EFF" w:usb1="C000247B" w:usb2="00000009" w:usb3="00000000" w:csb0="000001FF" w:csb1="00000000"/>
-  </w:font>
-  <w:font w:name="Segoe UI">
-    <w:panose1 w:val="020B0502040204020203"/>
-    <w:charset w:val="00"/>
-    <w:family w:val="swiss"/>
-    <w:pitch w:val="variable"/>
-    <w:sig w:usb0="E4002EFF" w:usb1="C000E47F" w:usb2="00000009" w:usb3="00000000" w:csb0="000001FF" w:csb1="00000000"/>
-  </w:font>
-  <w:font w:name="Consolas">
-    <w:panose1 w:val="020B0609020204030204"/>
-    <w:charset w:val="00"/>
-    <w:family w:val="modern"/>
-    <w:pitch w:val="fixed"/>
-    <w:sig w:usb0="E00006FF" w:usb1="0000FCFF" w:usb2="00000001" w:usb3="00000000" w:csb0="0000019F" w:csb1="00000000"/>
-  </w:font>
-</w:fonts>
-</file>
-
-<file path=word/glossary/settings.xml><?xml version="1.0" encoding="utf-8"?>
-<w:settings xmlns:mc="http://schemas.openxmlformats.org/markup-compatibility/2006" xmlns:o="urn:schemas-microsoft-com:office:office" xmlns:r="http://schemas.openxmlformats.org/officeDocument/2006/relationships" xmlns:m="http://schemas.openxmlformats.org/officeDocument/2006/math" xmlns:v="urn:schemas-microsoft-com:vml" xmlns:w10="urn:schemas-microsoft-com:office:word" xmlns:w="http://schemas.openxmlformats.org/wordprocessingml/2006/main" xmlns:w14="http://schemas.microsoft.com/office/word/2010/wordml" xmlns:w15="http://schemas.microsoft.com/office/word/2012/wordml" xmlns:w16cex="http://schemas.microsoft.com/office/word/2018/wordml/cex" xmlns:w16cid="http://schemas.microsoft.com/office/word/2016/wordml/cid" xmlns:w16="http://schemas.microsoft.com/office/word/2018/wordml" xmlns:w16se="http://schemas.microsoft.com/office/word/2015/wordml/symex" xmlns:sl="http://schemas.openxmlformats.org/schemaLibrary/2006/main" mc:Ignorable="w14 w15 w16se w16cid w16 w16cex">
-  <w:view w:val="normal"/>
-  <w:defaultTabStop w:val="708"/>
-  <w:hyphenationZone w:val="425"/>
-  <w:characterSpacingControl w:val="doNotCompress"/>
-  <w:compat>
-    <w:useFELayout/>
-    <w:compatSetting w:name="compatibilityMode" w:uri="http://schemas.microsoft.com/office/word" w:val="15"/>
-    <w:compatSetting w:name="overrideTableStyleFontSizeAndJustification" w:uri="http://schemas.microsoft.com/office/word" w:val="1"/>
-    <w:compatSetting w:name="enableOpenTypeFeatures" w:uri="http://schemas.microsoft.com/office/word" w:val="1"/>
-    <w:compatSetting w:name="doNotFlipMirrorIndents" w:uri="http://schemas.microsoft.com/office/word" w:val="1"/>
-    <w:compatSetting w:name="differentiateMultirowTableHeaders" w:uri="http://schemas.microsoft.com/office/word" w:val="1"/>
-    <w:compatSetting w:name="useWord2013TrackBottomHyphenation" w:uri="http://schemas.microsoft.com/office/word" w:val="0"/>
-  </w:compat>
-  <w:rsids>
-    <w:rsidRoot w:val="00BA7326"/>
-    <w:rsid w:val="00BA7326"/>
-  </w:rsids>
-  <m:mathPr>
-    <m:mathFont m:val="Cambria Math"/>
-    <m:brkBin m:val="before"/>
-    <m:brkBinSub m:val="--"/>
-    <m:smallFrac m:val="0"/>
-    <m:dispDef/>
-    <m:lMargin m:val="0"/>
-    <m:rMargin m:val="0"/>
-    <m:defJc m:val="centerGroup"/>
-    <m:wrapIndent m:val="1440"/>
-    <m:intLim m:val="subSup"/>
-    <m:naryLim m:val="undOvr"/>
-  </m:mathPr>
-  <w:themeFontLang w:val="fr-CH"/>
-  <w:clrSchemeMapping w:bg1="light1" w:t1="dark1" w:bg2="light2" w:t2="dark2" w:accent1="accent1" w:accent2="accent2" w:accent3="accent3" w:accent4="accent4" w:accent5="accent5" w:accent6="accent6" w:hyperlink="hyperlink" w:followedHyperlink="followedHyperlink"/>
-  <w:decimalSymbol w:val=","/>
-  <w:listSeparator w:val=";"/>
-  <w15:chartTrackingRefBased/>
-</w:settings>
-</file>
-
-<file path=word/glossary/styles.xml><?xml version="1.0" encoding="utf-8"?>
-<w:styles xmlns:mc="http://schemas.openxmlformats.org/markup-compatibility/2006" xmlns:r="http://schemas.openxmlformats.org/officeDocument/2006/relationships" xmlns:w="http://schemas.openxmlformats.org/wordprocessingml/2006/main" xmlns:w14="http://schemas.microsoft.com/office/word/2010/wordml" xmlns:w15="http://schemas.microsoft.com/office/word/2012/wordml" xmlns:w16cex="http://schemas.microsoft.com/office/word/2018/wordml/cex" xmlns:w16cid="http://schemas.microsoft.com/office/word/2016/wordml/cid" xmlns:w16="http://schemas.microsoft.com/office/word/2018/wordml" xmlns:w16se="http://schemas.microsoft.com/office/word/2015/wordml/symex" mc:Ignorable="w14 w15 w16se w16cid w16 w16cex">
-  <w:docDefaults>
-    <w:rPrDefault>
-      <w:rPr>
-        <w:rFonts w:asciiTheme="minorHAnsi" w:eastAsiaTheme="minorEastAsia" w:hAnsiTheme="minorHAnsi" w:cstheme="minorBidi"/>
-        <w:sz w:val="22"/>
-        <w:szCs w:val="22"/>
-        <w:lang w:val="fr-CH" w:eastAsia="fr-CH" w:bidi="ar-SA"/>
-      </w:rPr>
-    </w:rPrDefault>
-    <w:pPrDefault>
-      <w:pPr>
-        <w:spacing w:after="160" w:line="259" w:lineRule="auto"/>
-      </w:pPr>
-    </w:pPrDefault>
-  </w:docDefaults>
-  <w:latentStyles w:defLockedState="0" w:defUIPriority="99" w:defSemiHidden="0" w:defUnhideWhenUsed="0" w:defQFormat="0" w:count="376">
-    <w:lsdException w:name="Normal" w:uiPriority="0" w:qFormat="1"/>
-    <w:lsdException w:name="heading 1" w:uiPriority="9" w:qFormat="1"/>
-    <w:lsdException w:name="heading 2" w:semiHidden="1" w:uiPriority="9" w:unhideWhenUsed="1" w:qFormat="1"/>
-    <w:lsdException w:name="heading 3" w:semiHidden="1" w:uiPriority="9" w:unhideWhenUsed="1" w:qFormat="1"/>
-    <w:lsdException w:name="heading 4" w:semiHidden="1" w:uiPriority="9" w:unhideWhenUsed="1" w:qFormat="1"/>
-    <w:lsdException w:name="heading 5" w:semiHidden="1" w:uiPriority="9" w:unhideWhenUsed="1" w:qFormat="1"/>
-    <w:lsdException w:name="heading 6" w:semiHidden="1" w:uiPriority="9" w:unhideWhenUsed="1" w:qFormat="1"/>
-    <w:lsdException w:name="heading 7" w:semiHidden="1" w:uiPriority="9" w:unhideWhenUsed="1" w:qFormat="1"/>
-    <w:lsdException w:name="heading 8" w:semiHidden="1" w:uiPriority="9" w:unhideWhenUsed="1" w:qFormat="1"/>
-    <w:lsdException w:name="heading 9" w:semiHidden="1" w:uiPriority="9" w:unhideWhenUsed="1" w:qFormat="1"/>
-    <w:lsdException w:name="index 1" w:semiHidden="1" w:unhideWhenUsed="1"/>
-    <w:lsdException w:name="index 2" w:semiHidden="1" w:unhideWhenUsed="1"/>
-    <w:lsdException w:name="index 3" w:semiHidden="1" w:unhideWhenUsed="1"/>
-    <w:lsdException w:name="index 4" w:semiHidden="1" w:unhideWhenUsed="1"/>
-    <w:lsdException w:name="index 5" w:semiHidden="1" w:unhideWhenUsed="1"/>
-    <w:lsdException w:name="index 6" w:semiHidden="1" w:unhideWhenUsed="1"/>
-    <w:lsdException w:name="index 7" w:semiHidden="1" w:unhideWhenUsed="1"/>
-    <w:lsdException w:name="index 8" w:semiHidden="1" w:unhideWhenUsed="1"/>
-    <w:lsdException w:name="index 9" w:semiHidden="1" w:unhideWhenUsed="1"/>
-    <w:lsdException w:name="toc 1" w:semiHidden="1" w:uiPriority="39" w:unhideWhenUsed="1"/>
-    <w:lsdException w:name="toc 2" w:semiHidden="1" w:uiPriority="39" w:unhideWhenUsed="1"/>
-    <w:lsdException w:name="toc 3" w:semiHidden="1" w:uiPriority="39" w:unhideWhenUsed="1"/>
-    <w:lsdException w:name="toc 4" w:semiHidden="1" w:uiPriority="39" w:unhideWhenUsed="1"/>
-    <w:lsdException w:name="toc 5" w:semiHidden="1" w:uiPriority="39" w:unhideWhenUsed="1"/>
-    <w:lsdException w:name="toc 6" w:semiHidden="1" w:uiPriority="39" w:unhideWhenUsed="1"/>
-    <w:lsdException w:name="toc 7" w:semiHidden="1" w:uiPriority="39" w:unhideWhenUsed="1"/>
-    <w:lsdException w:name="toc 8" w:semiHidden="1" w:uiPriority="39" w:unhideWhenUsed="1"/>
-    <w:lsdException w:name="toc 9" w:semiHidden="1" w:uiPriority="39" w:unhideWhenUsed="1"/>
-    <w:lsdException w:name="Normal Indent" w:semiHidden="1" w:unhideWhenUsed="1"/>
-    <w:lsdException w:name="footnote text" w:semiHidden="1" w:unhideWhenUsed="1"/>
-    <w:lsdException w:name="annotation text" w:semiHidden="1" w:unhideWhenUsed="1"/>
-    <w:lsdException w:name="header" w:semiHidden="1" w:unhideWhenUsed="1"/>
-    <w:lsdException w:name="footer" w:semiHidden="1" w:unhideWhenUsed="1"/>
-    <w:lsdException w:name="index heading" w:semiHidden="1" w:unhideWhenUsed="1"/>
-    <w:lsdException w:name="caption" w:semiHidden="1" w:uiPriority="35" w:unhideWhenUsed="1" w:qFormat="1"/>
-    <w:lsdException w:name="table of figures" w:semiHidden="1" w:unhideWhenUsed="1"/>
-    <w:lsdException w:name="envelope address" w:semiHidden="1" w:unhideWhenUsed="1"/>
-    <w:lsdException w:name="envelope return" w:semiHidden="1" w:unhideWhenUsed="1"/>
-    <w:lsdException w:name="footnote reference" w:semiHidden="1" w:unhideWhenUsed="1"/>
-    <w:lsdException w:name="annotation reference" w:semiHidden="1" w:unhideWhenUsed="1"/>
-    <w:lsdException w:name="line number" w:semiHidden="1" w:unhideWhenUsed="1"/>
-    <w:lsdException w:name="page number" w:semiHidden="1" w:unhideWhenUsed="1"/>
-    <w:lsdException w:name="endnote reference" w:semiHidden="1" w:unhideWhenUsed="1"/>
-    <w:lsdException w:name="endnote text" w:semiHidden="1" w:unhideWhenUsed="1"/>
-    <w:lsdException w:name="table of authorities" w:semiHidden="1" w:unhideWhenUsed="1"/>
-    <w:lsdException w:name="macro" w:semiHidden="1" w:unhideWhenUsed="1"/>
-    <w:lsdException w:name="toa heading" w:semiHidden="1" w:unhideWhenUsed="1"/>
-    <w:lsdException w:name="List" w:semiHidden="1" w:unhideWhenUsed="1"/>
-    <w:lsdException w:name="List Bullet" w:semiHidden="1" w:unhideWhenUsed="1"/>
-    <w:lsdException w:name="List Number" w:semiHidden="1" w:unhideWhenUsed="1"/>
-    <w:lsdException w:name="List 2" w:semiHidden="1" w:unhideWhenUsed="1"/>
-    <w:lsdException w:name="List 3" w:semiHidden="1" w:unhideWhenUsed="1"/>
-    <w:lsdException w:name="List 4" w:semiHidden="1" w:unhideWhenUsed="1"/>
-    <w:lsdException w:name="List 5" w:semiHidden="1" w:unhideWhenUsed="1"/>
-    <w:lsdException w:name="List Bullet 2" w:semiHidden="1" w:unhideWhenUsed="1"/>
-    <w:lsdException w:name="List Bullet 3" w:semiHidden="1" w:unhideWhenUsed="1"/>
-    <w:lsdException w:name="List Bullet 4" w:semiHidden="1" w:unhideWhenUsed="1"/>
-    <w:lsdException w:name="List Bullet 5" w:semiHidden="1" w:unhideWhenUsed="1"/>
-    <w:lsdException w:name="List Number 2" w:semiHidden="1" w:unhideWhenUsed="1"/>
-    <w:lsdException w:name="List Number 3" w:semiHidden="1" w:unhideWhenUsed="1"/>
-    <w:lsdException w:name="List Number 4" w:semiHidden="1" w:unhideWhenUsed="1"/>
-    <w:lsdException w:name="List Number 5" w:semiHidden="1" w:unhideWhenUsed="1"/>
-    <w:lsdException w:name="Title" w:uiPriority="10" w:qFormat="1"/>
-    <w:lsdException w:name="Closing" w:semiHidden="1" w:unhideWhenUsed="1"/>
-    <w:lsdException w:name="Signature" w:semiHidden="1" w:unhideWhenUsed="1"/>
-    <w:lsdException w:name="Default Paragraph Font" w:semiHidden="1" w:uiPriority="1" w:unhideWhenUsed="1"/>
-    <w:lsdException w:name="Body Text" w:semiHidden="1" w:unhideWhenUsed="1"/>
-    <w:lsdException w:name="Body Text Indent" w:semiHidden="1" w:unhideWhenUsed="1"/>
-    <w:lsdException w:name="List Continue" w:semiHidden="1" w:unhideWhenUsed="1"/>
-    <w:lsdException w:name="List Continue 2" w:semiHidden="1" w:unhideWhenUsed="1"/>
-    <w:lsdException w:name="List Continue 3" w:semiHidden="1" w:unhideWhenUsed="1"/>
-    <w:lsdException w:name="List Continue 4" w:semiHidden="1" w:unhideWhenUsed="1"/>
-    <w:lsdException w:name="List Continue 5" w:semiHidden="1" w:unhideWhenUsed="1"/>
-    <w:lsdException w:name="Message Header" w:semiHidden="1" w:unhideWhenUsed="1"/>
-    <w:lsdException w:name="Subtitle" w:uiPriority="11" w:qFormat="1"/>
-    <w:lsdException w:name="Salutation" w:semiHidden="1" w:unhideWhenUsed="1"/>
-    <w:lsdException w:name="Date" w:semiHidden="1" w:unhideWhenUsed="1"/>
-    <w:lsdException w:name="Body Text First Indent" w:semiHidden="1" w:unhideWhenUsed="1"/>
-    <w:lsdException w:name="Body Text First Indent 2" w:semiHidden="1" w:unhideWhenUsed="1"/>
-    <w:lsdException w:name="Note Heading" w:semiHidden="1" w:unhideWhenUsed="1"/>
-    <w:lsdException w:name="Body Text 2" w:semiHidden="1" w:unhideWhenUsed="1"/>
-    <w:lsdException w:name="Body Text 3" w:semiHidden="1" w:unhideWhenUsed="1"/>
-    <w:lsdException w:name="Body Text Indent 2" w:semiHidden="1" w:unhideWhenUsed="1"/>
-    <w:lsdException w:name="Body Text Indent 3" w:semiHidden="1" w:unhideWhenUsed="1"/>
-    <w:lsdException w:name="Block Text" w:semiHidden="1" w:unhideWhenUsed="1"/>
-    <w:lsdException w:name="Hyperlink" w:semiHidden="1" w:unhideWhenUsed="1"/>
-    <w:lsdException w:name="FollowedHyperlink" w:semiHidden="1" w:unhideWhenUsed="1"/>
-    <w:lsdException w:name="Strong" w:uiPriority="22" w:qFormat="1"/>
-    <w:lsdException w:name="Emphasis" w:uiPriority="20" w:qFormat="1"/>
-    <w:lsdException w:name="Document Map" w:semiHidden="1" w:unhideWhenUsed="1"/>
-    <w:lsdException w:name="Plain Text" w:semiHidden="1" w:unhideWhenUsed="1"/>
-    <w:lsdException w:name="E-mail Signature" w:semiHidden="1" w:unhideWhenUsed="1"/>
-    <w:lsdException w:name="HTML Top of Form" w:semiHidden="1" w:unhideWhenUsed="1"/>
-    <w:lsdException w:name="HTML Bottom of Form" w:semiHidden="1" w:unhideWhenUsed="1"/>
-    <w:lsdException w:name="Normal (Web)" w:semiHidden="1" w:unhideWhenUsed="1"/>
-    <w:lsdException w:name="HTML Acronym" w:semiHidden="1" w:unhideWhenUsed="1"/>
-    <w:lsdException w:name="HTML Address" w:semiHidden="1" w:unhideWhenUsed="1"/>
-    <w:lsdException w:name="HTML Cite" w:semiHidden="1" w:unhideWhenUsed="1"/>
-    <w:lsdException w:name="HTML Code" w:semiHidden="1" w:unhideWhenUsed="1"/>
-    <w:lsdException w:name="HTML Definition" w:semiHidden="1" w:unhideWhenUsed="1"/>
-    <w:lsdException w:name="HTML Keyboard" w:semiHidden="1" w:unhideWhenUsed="1"/>
-    <w:lsdException w:name="HTML Preformatted" w:semiHidden="1" w:unhideWhenUsed="1"/>
-    <w:lsdException w:name="HTML Sample" w:semiHidden="1" w:unhideWhenUsed="1"/>
-    <w:lsdException w:name="HTML Typewriter" w:semiHidden="1" w:unhideWhenUsed="1"/>
-    <w:lsdException w:name="HTML Variable" w:semiHidden="1" w:unhideWhenUsed="1"/>
-    <w:lsdException w:name="Normal Table" w:semiHidden="1" w:unhideWhenUsed="1"/>
-    <w:lsdException w:name="annotation subject" w:semiHidden="1" w:unhideWhenUsed="1"/>
-    <w:lsdException w:name="No List" w:semiHidden="1" w:unhideWhenUsed="1"/>
-    <w:lsdException w:name="Outline List 1" w:semiHidden="1" w:unhideWhenUsed="1"/>
-    <w:lsdException w:name="Outline List 2" w:semiHidden="1" w:unhideWhenUsed="1"/>
-    <w:lsdException w:name="Outline List 3" w:semiHidden="1" w:unhideWhenUsed="1"/>
-    <w:lsdException w:name="Table Simple 1" w:semiHidden="1" w:unhideWhenUsed="1"/>
-    <w:lsdException w:name="Table Simple 2" w:semiHidden="1" w:unhideWhenUsed="1"/>
-    <w:lsdException w:name="Table Simple 3" w:semiHidden="1" w:unhideWhenUsed="1"/>
-    <w:lsdException w:name="Table Classic 1" w:semiHidden="1" w:unhideWhenUsed="1"/>
-    <w:lsdException w:name="Table Classic 2" w:semiHidden="1" w:unhideWhenUsed="1"/>
-    <w:lsdException w:name="Table Classic 3" w:semiHidden="1" w:unhideWhenUsed="1"/>
-    <w:lsdException w:name="Table Classic 4" w:semiHidden="1" w:unhideWhenUsed="1"/>
-    <w:lsdException w:name="Table Colorful 1" w:semiHidden="1" w:unhideWhenUsed="1"/>
-    <w:lsdException w:name="Table Colorful 2" w:semiHidden="1" w:unhideWhenUsed="1"/>
-    <w:lsdException w:name="Table Colorful 3" w:semiHidden="1" w:unhideWhenUsed="1"/>
-    <w:lsdException w:name="Table Columns 1" w:semiHidden="1" w:unhideWhenUsed="1"/>
-    <w:lsdException w:name="Table Columns 2" w:semiHidden="1" w:unhideWhenUsed="1"/>
-    <w:lsdException w:name="Table Columns 3" w:semiHidden="1" w:unhideWhenUsed="1"/>
-    <w:lsdException w:name="Table Columns 4" w:semiHidden="1" w:unhideWhenUsed="1"/>
-    <w:lsdException w:name="Table Columns 5" w:semiHidden="1" w:unhideWhenUsed="1"/>
-    <w:lsdException w:name="Table Grid 1" w:semiHidden="1" w:unhideWhenUsed="1"/>
-    <w:lsdException w:name="Table Grid 2" w:semiHidden="1" w:unhideWhenUsed="1"/>
-    <w:lsdException w:name="Table Grid 3" w:semiHidden="1" w:unhideWhenUsed="1"/>
-    <w:lsdException w:name="Table Grid 4" w:semiHidden="1" w:unhideWhenUsed="1"/>
-    <w:lsdException w:name="Table Grid 5" w:semiHidden="1" w:unhideWhenUsed="1"/>
-    <w:lsdException w:name="Table Grid 6" w:semiHidden="1" w:unhideWhenUsed="1"/>
-    <w:lsdException w:name="Table Grid 7" w:semiHidden="1" w:unhideWhenUsed="1"/>
-    <w:lsdException w:name="Table Grid 8" w:semiHidden="1" w:unhideWhenUsed="1"/>
-    <w:lsdException w:name="Table List 1" w:semiHidden="1" w:unhideWhenUsed="1"/>
-    <w:lsdException w:name="Table List 2" w:semiHidden="1" w:unhideWhenUsed="1"/>
-    <w:lsdException w:name="Table List 3" w:semiHidden="1" w:unhideWhenUsed="1"/>
-    <w:lsdException w:name="Table List 4" w:semiHidden="1" w:unhideWhenUsed="1"/>
-    <w:lsdException w:name="Table List 5" w:semiHidden="1" w:unhideWhenUsed="1"/>
-    <w:lsdException w:name="Table List 6" w:semiHidden="1" w:unhideWhenUsed="1"/>
-    <w:lsdException w:name="Table List 7" w:semiHidden="1" w:unhideWhenUsed="1"/>
-    <w:lsdException w:name="Table List 8" w:semiHidden="1" w:unhideWhenUsed="1"/>
-    <w:lsdException w:name="Table 3D effects 1" w:semiHidden="1" w:unhideWhenUsed="1"/>
-    <w:lsdException w:name="Table 3D effects 2" w:semiHidden="1" w:unhideWhenUsed="1"/>
-    <w:lsdException w:name="Table 3D effects 3" w:semiHidden="1" w:unhideWhenUsed="1"/>
-    <w:lsdException w:name="Table Contemporary" w:semiHidden="1" w:unhideWhenUsed="1"/>
-    <w:lsdException w:name="Table Elegant" w:semiHidden="1" w:unhideWhenUsed="1"/>
-    <w:lsdException w:name="Table Professional" w:semiHidden="1" w:unhideWhenUsed="1"/>
-    <w:lsdException w:name="Table Subtle 1" w:semiHidden="1" w:unhideWhenUsed="1"/>
-    <w:lsdException w:name="Table Subtle 2" w:semiHidden="1" w:unhideWhenUsed="1"/>
-    <w:lsdException w:name="Table Web 1" w:semiHidden="1" w:unhideWhenUsed="1"/>
-    <w:lsdException w:name="Table Web 2" w:semiHidden="1" w:unhideWhenUsed="1"/>
-    <w:lsdException w:name="Table Web 3" w:semiHidden="1" w:unhideWhenUsed="1"/>
-    <w:lsdException w:name="Balloon Text" w:semiHidden="1" w:unhideWhenUsed="1"/>
-    <w:lsdException w:name="Table Grid" w:uiPriority="39"/>
-    <w:lsdException w:name="Table Theme" w:semiHidden="1" w:unhideWhenUsed="1"/>
-    <w:lsdException w:name="Placeholder Text" w:semiHidden="1"/>
-    <w:lsdException w:name="No Spacing" w:uiPriority="1" w:qFormat="1"/>
-    <w:lsdException w:name="Light Shading" w:uiPriority="60"/>
-    <w:lsdException w:name="Light List" w:uiPriority="61"/>
-    <w:lsdException w:name="Light Grid" w:uiPriority="62"/>
-    <w:lsdException w:name="Medium Shading 1" w:uiPriority="63"/>
-    <w:lsdException w:name="Medium Shading 2" w:uiPriority="64"/>
-    <w:lsdException w:name="Medium List 1" w:uiPriority="65"/>
-    <w:lsdException w:name="Medium List 2" w:uiPriority="66"/>
-    <w:lsdException w:name="Medium Grid 1" w:uiPriority="67"/>
-    <w:lsdException w:name="Medium Grid 2" w:uiPriority="68"/>
-    <w:lsdException w:name="Medium Grid 3" w:uiPriority="69"/>
-    <w:lsdException w:name="Dark List" w:uiPriority="70"/>
-    <w:lsdException w:name="Colorful Shading" w:uiPriority="71"/>
-    <w:lsdException w:name="Colorful List" w:uiPriority="72"/>
-    <w:lsdException w:name="Colorful Grid" w:uiPriority="73"/>
-    <w:lsdException w:name="Light Shading Accent 1" w:uiPriority="60"/>
-    <w:lsdException w:name="Light List Accent 1" w:uiPriority="61"/>
-    <w:lsdException w:name="Light Grid Accent 1" w:uiPriority="62"/>
-    <w:lsdException w:name="Medium Shading 1 Accent 1" w:uiPriority="63"/>
-    <w:lsdException w:name="Medium Shading 2 Accent 1" w:uiPriority="64"/>
-    <w:lsdException w:name="Medium List 1 Accent 1" w:uiPriority="65"/>
-    <w:lsdException w:name="Revision" w:semiHidden="1"/>
-    <w:lsdException w:name="List Paragraph" w:uiPriority="34" w:qFormat="1"/>
-    <w:lsdException w:name="Quote" w:uiPriority="29" w:qFormat="1"/>
-    <w:lsdException w:name="Intense Quote" w:uiPriority="30" w:qFormat="1"/>
-    <w:lsdException w:name="Medium List 2 Accent 1" w:uiPriority="66"/>
-    <w:lsdException w:name="Medium Grid 1 Accent 1" w:uiPriority="67"/>
-    <w:lsdException w:name="Medium Grid 2 Accent 1" w:uiPriority="68"/>
-    <w:lsdException w:name="Medium Grid 3 Accent 1" w:uiPriority="69"/>
-    <w:lsdException w:name="Dark List Accent 1" w:uiPriority="70"/>
-    <w:lsdException w:name="Colorful Shading Accent 1" w:uiPriority="71"/>
-    <w:lsdException w:name="Colorful List Accent 1" w:uiPriority="72"/>
-    <w:lsdException w:name="Colorful Grid Accent 1" w:uiPriority="73"/>
-    <w:lsdException w:name="Light Shading Accent 2" w:uiPriority="60"/>
-    <w:lsdException w:name="Light List Accent 2" w:uiPriority="61"/>
-    <w:lsdException w:name="Light Grid Accent 2" w:uiPriority="62"/>
-    <w:lsdException w:name="Medium Shading 1 Accent 2" w:uiPriority="63"/>
-    <w:lsdException w:name="Medium Shading 2 Accent 2" w:uiPriority="64"/>
-    <w:lsdException w:name="Medium List 1 Accent 2" w:uiPriority="65"/>
-    <w:lsdException w:name="Medium List 2 Accent 2" w:uiPriority="66"/>
-    <w:lsdException w:name="Medium Grid 1 Accent 2" w:uiPriority="67"/>
-    <w:lsdException w:name="Medium Grid 2 Accent 2" w:uiPriority="68"/>
-    <w:lsdException w:name="Medium Grid 3 Accent 2" w:uiPriority="69"/>
-    <w:lsdException w:name="Dark List Accent 2" w:uiPriority="70"/>
-    <w:lsdException w:name="Colorful Shading Accent 2" w:uiPriority="71"/>
-    <w:lsdException w:name="Colorful List Accent 2" w:uiPriority="72"/>
-    <w:lsdException w:name="Colorful Grid Accent 2" w:uiPriority="73"/>
-    <w:lsdException w:name="Light Shading Accent 3" w:uiPriority="60"/>
-    <w:lsdException w:name="Light List Accent 3" w:uiPriority="61"/>
-    <w:lsdException w:name="Light Grid Accent 3" w:uiPriority="62"/>
-    <w:lsdException w:name="Medium Shading 1 Accent 3" w:uiPriority="63"/>
-    <w:lsdException w:name="Medium Shading 2 Accent 3" w:uiPriority="64"/>
-    <w:lsdException w:name="Medium List 1 Accent 3" w:uiPriority="65"/>
-    <w:lsdException w:name="Medium List 2 Accent 3" w:uiPriority="66"/>
-    <w:lsdException w:name="Medium Grid 1 Accent 3" w:uiPriority="67"/>
-    <w:lsdException w:name="Medium Grid 2 Accent 3" w:uiPriority="68"/>
-    <w:lsdException w:name="Medium Grid 3 Accent 3" w:uiPriority="69"/>
-    <w:lsdException w:name="Dark List Accent 3" w:uiPriority="70"/>
-    <w:lsdException w:name="Colorful Shading Accent 3" w:uiPriority="71"/>
-    <w:lsdException w:name="Colorful List Accent 3" w:uiPriority="72"/>
-    <w:lsdException w:name="Colorful Grid Accent 3" w:uiPriority="73"/>
-    <w:lsdException w:name="Light Shading Accent 4" w:uiPriority="60"/>
-    <w:lsdException w:name="Light List Accent 4" w:uiPriority="61"/>
-    <w:lsdException w:name="Light Grid Accent 4" w:uiPriority="62"/>
-    <w:lsdException w:name="Medium Shading 1 Accent 4" w:uiPriority="63"/>
-    <w:lsdException w:name="Medium Shading 2 Accent 4" w:uiPriority="64"/>
-    <w:lsdException w:name="Medium List 1 Accent 4" w:uiPriority="65"/>
-    <w:lsdException w:name="Medium List 2 Accent 4" w:uiPriority="66"/>
-    <w:lsdException w:name="Medium Grid 1 Accent 4" w:uiPriority="67"/>
-    <w:lsdException w:name="Medium Grid 2 Accent 4" w:uiPriority="68"/>
-    <w:lsdException w:name="Medium Grid 3 Accent 4" w:uiPriority="69"/>
-    <w:lsdException w:name="Dark List Accent 4" w:uiPriority="70"/>
-    <w:lsdException w:name="Colorful Shading Accent 4" w:uiPriority="71"/>
-    <w:lsdException w:name="Colorful List Accent 4" w:uiPriority="72"/>
-    <w:lsdException w:name="Colorful Grid Accent 4" w:uiPriority="73"/>
-    <w:lsdException w:name="Light Shading Accent 5" w:uiPriority="60"/>
-    <w:lsdException w:name="Light List Accent 5" w:uiPriority="61"/>
-    <w:lsdException w:name="Light Grid Accent 5" w:uiPriority="62"/>
-    <w:lsdException w:name="Medium Shading 1 Accent 5" w:uiPriority="63"/>
-    <w:lsdException w:name="Medium Shading 2 Accent 5" w:uiPriority="64"/>
-    <w:lsdException w:name="Medium List 1 Accent 5" w:uiPriority="65"/>
-    <w:lsdException w:name="Medium List 2 Accent 5" w:uiPriority="66"/>
-    <w:lsdException w:name="Medium Grid 1 Accent 5" w:uiPriority="67"/>
-    <w:lsdException w:name="Medium Grid 2 Accent 5" w:uiPriority="68"/>
-    <w:lsdException w:name="Medium Grid 3 Accent 5" w:uiPriority="69"/>
-    <w:lsdException w:name="Dark List Accent 5" w:uiPriority="70"/>
-    <w:lsdException w:name="Colorful Shading Accent 5" w:uiPriority="71"/>
-    <w:lsdException w:name="Colorful List Accent 5" w:uiPriority="72"/>
-    <w:lsdException w:name="Colorful Grid Accent 5" w:uiPriority="73"/>
-    <w:lsdException w:name="Light Shading Accent 6" w:uiPriority="60"/>
-    <w:lsdException w:name="Light List Accent 6" w:uiPriority="61"/>
-    <w:lsdException w:name="Light Grid Accent 6" w:uiPriority="62"/>
-    <w:lsdException w:name="Medium Shading 1 Accent 6" w:uiPriority="63"/>
-    <w:lsdException w:name="Medium Shading 2 Accent 6" w:uiPriority="64"/>
-    <w:lsdException w:name="Medium List 1 Accent 6" w:uiPriority="65"/>
-    <w:lsdException w:name="Medium List 2 Accent 6" w:uiPriority="66"/>
-    <w:lsdException w:name="Medium Grid 1 Accent 6" w:uiPriority="67"/>
-    <w:lsdException w:name="Medium Grid 2 Accent 6" w:uiPriority="68"/>
-    <w:lsdException w:name="Medium Grid 3 Accent 6" w:uiPriority="69"/>
-    <w:lsdException w:name="Dark List Accent 6" w:uiPriority="70"/>
-    <w:lsdException w:name="Colorful Shading Accent 6" w:uiPriority="71"/>
-    <w:lsdException w:name="Colorful List Accent 6" w:uiPriority="72"/>
-    <w:lsdException w:name="Colorful Grid Accent 6" w:uiPriority="73"/>
-    <w:lsdException w:name="Subtle Emphasis" w:uiPriority="19" w:qFormat="1"/>
-    <w:lsdException w:name="Intense Emphasis" w:uiPriority="21" w:qFormat="1"/>
-    <w:lsdException w:name="Subtle Reference" w:uiPriority="31" w:qFormat="1"/>
-    <w:lsdException w:name="Intense Reference" w:uiPriority="32" w:qFormat="1"/>
-    <w:lsdException w:name="Book Title" w:uiPriority="33" w:qFormat="1"/>
-    <w:lsdException w:name="Bibliography" w:semiHidden="1" w:uiPriority="37" w:unhideWhenUsed="1"/>
-    <w:lsdException w:name="TOC Heading" w:semiHidden="1" w:uiPriority="39" w:unhideWhenUsed="1" w:qFormat="1"/>
-    <w:lsdException w:name="Plain Table 1" w:uiPriority="41"/>
-    <w:lsdException w:name="Plain Table 2" w:uiPriority="42"/>
-    <w:lsdException w:name="Plain Table 3" w:uiPriority="43"/>
-    <w:lsdException w:name="Plain Table 4" w:uiPriority="44"/>
-    <w:lsdException w:name="Plain Table 5" w:uiPriority="45"/>
-    <w:lsdException w:name="Grid Table Light" w:uiPriority="40"/>
-    <w:lsdException w:name="Grid Table 1 Light" w:uiPriority="46"/>
-    <w:lsdException w:name="Grid Table 2" w:uiPriority="47"/>
-    <w:lsdException w:name="Grid Table 3" w:uiPriority="48"/>
-    <w:lsdException w:name="Grid Table 4" w:uiPriority="49"/>
-    <w:lsdException w:name="Grid Table 5 Dark" w:uiPriority="50"/>
-    <w:lsdException w:name="Grid Table 6 Colorful" w:uiPriority="51"/>
-    <w:lsdException w:name="Grid Table 7 Colorful" w:uiPriority="52"/>
-    <w:lsdException w:name="Grid Table 1 Light Accent 1" w:uiPriority="46"/>
-    <w:lsdException w:name="Grid Table 2 Accent 1" w:uiPriority="47"/>
-    <w:lsdException w:name="Grid Table 3 Accent 1" w:uiPriority="48"/>
-    <w:lsdException w:name="Grid Table 4 Accent 1" w:uiPriority="49"/>
-    <w:lsdException w:name="Grid Table 5 Dark Accent 1" w:uiPriority="50"/>
-    <w:lsdException w:name="Grid Table 6 Colorful Accent 1" w:uiPriority="51"/>
-    <w:lsdException w:name="Grid Table 7 Colorful Accent 1" w:uiPriority="52"/>
-    <w:lsdException w:name="Grid Table 1 Light Accent 2" w:uiPriority="46"/>
-    <w:lsdException w:name="Grid Table 2 Accent 2" w:uiPriority="47"/>
-    <w:lsdException w:name="Grid Table 3 Accent 2" w:uiPriority="48"/>
-    <w:lsdException w:name="Grid Table 4 Accent 2" w:uiPriority="49"/>
-    <w:lsdException w:name="Grid Table 5 Dark Accent 2" w:uiPriority="50"/>
-    <w:lsdException w:name="Grid Table 6 Colorful Accent 2" w:uiPriority="51"/>
-    <w:lsdException w:name="Grid Table 7 Colorful Accent 2" w:uiPriority="52"/>
-    <w:lsdException w:name="Grid Table 1 Light Accent 3" w:uiPriority="46"/>
-    <w:lsdException w:name="Grid Table 2 Accent 3" w:uiPriority="47"/>
-    <w:lsdException w:name="Grid Table 3 Accent 3" w:uiPriority="48"/>
-    <w:lsdException w:name="Grid Table 4 Accent 3" w:uiPriority="49"/>
-    <w:lsdException w:name="Grid Table 5 Dark Accent 3" w:uiPriority="50"/>
-    <w:lsdException w:name="Grid Table 6 Colorful Accent 3" w:uiPriority="51"/>
-    <w:lsdException w:name="Grid Table 7 Colorful Accent 3" w:uiPriority="52"/>
-    <w:lsdException w:name="Grid Table 1 Light Accent 4" w:uiPriority="46"/>
-    <w:lsdException w:name="Grid Table 2 Accent 4" w:uiPriority="47"/>
-    <w:lsdException w:name="Grid Table 3 Accent 4" w:uiPriority="48"/>
-    <w:lsdException w:name="Grid Table 4 Accent 4" w:uiPriority="49"/>
-    <w:lsdException w:name="Grid Table 5 Dark Accent 4" w:uiPriority="50"/>
-    <w:lsdException w:name="Grid Table 6 Colorful Accent 4" w:uiPriority="51"/>
-    <w:lsdException w:name="Grid Table 7 Colorful Accent 4" w:uiPriority="52"/>
-    <w:lsdException w:name="Grid Table 1 Light Accent 5" w:uiPriority="46"/>
-    <w:lsdException w:name="Grid Table 2 Accent 5" w:uiPriority="47"/>
-    <w:lsdException w:name="Grid Table 3 Accent 5" w:uiPriority="48"/>
-    <w:lsdException w:name="Grid Table 4 Accent 5" w:uiPriority="49"/>
-    <w:lsdException w:name="Grid Table 5 Dark Accent 5" w:uiPriority="50"/>
-    <w:lsdException w:name="Grid Table 6 Colorful Accent 5" w:uiPriority="51"/>
-    <w:lsdException w:name="Grid Table 7 Colorful Accent 5" w:uiPriority="52"/>
-    <w:lsdException w:name="Grid Table 1 Light Accent 6" w:uiPriority="46"/>
-    <w:lsdException w:name="Grid Table 2 Accent 6" w:uiPriority="47"/>
-    <w:lsdException w:name="Grid Table 3 Accent 6" w:uiPriority="48"/>
-    <w:lsdException w:name="Grid Table 4 Accent 6" w:uiPriority="49"/>
-    <w:lsdException w:name="Grid Table 5 Dark Accent 6" w:uiPriority="50"/>
-    <w:lsdException w:name="Grid Table 6 Colorful Accent 6" w:uiPriority="51"/>
-    <w:lsdException w:name="Grid Table 7 Colorful Accent 6" w:uiPriority="52"/>
-    <w:lsdException w:name="List Table 1 Light" w:uiPriority="46"/>
-    <w:lsdException w:name="List Table 2" w:uiPriority="47"/>
-    <w:lsdException w:name="List Table 3" w:uiPriority="48"/>
-    <w:lsdException w:name="List Table 4" w:uiPriority="49"/>
-    <w:lsdException w:name="List Table 5 Dark" w:uiPriority="50"/>
-    <w:lsdException w:name="List Table 6 Colorful" w:uiPriority="51"/>
-    <w:lsdException w:name="List Table 7 Colorful" w:uiPriority="52"/>
-    <w:lsdException w:name="List Table 1 Light Accent 1" w:uiPriority="46"/>
-    <w:lsdException w:name="List Table 2 Accent 1" w:uiPriority="47"/>
-    <w:lsdException w:name="List Table 3 Accent 1" w:uiPriority="48"/>
-    <w:lsdException w:name="List Table 4 Accent 1" w:uiPriority="49"/>
-    <w:lsdException w:name="List Table 5 Dark Accent 1" w:uiPriority="50"/>
-    <w:lsdException w:name="List Table 6 Colorful Accent 1" w:uiPriority="51"/>
-    <w:lsdException w:name="List Table 7 Colorful Accent 1" w:uiPriority="52"/>
-    <w:lsdException w:name="List Table 1 Light Accent 2" w:uiPriority="46"/>
-    <w:lsdException w:name="List Table 2 Accent 2" w:uiPriority="47"/>
-    <w:lsdException w:name="List Table 3 Accent 2" w:uiPriority="48"/>
-    <w:lsdException w:name="List Table 4 Accent 2" w:uiPriority="49"/>
-    <w:lsdException w:name="List Table 5 Dark Accent 2" w:uiPriority="50"/>
-    <w:lsdException w:name="List Table 6 Colorful Accent 2" w:uiPriority="51"/>
-    <w:lsdException w:name="List Table 7 Colorful Accent 2" w:uiPriority="52"/>
-    <w:lsdException w:name="List Table 1 Light Accent 3" w:uiPriority="46"/>
-    <w:lsdException w:name="List Table 2 Accent 3" w:uiPriority="47"/>
-    <w:lsdException w:name="List Table 3 Accent 3" w:uiPriority="48"/>
-    <w:lsdException w:name="List Table 4 Accent 3" w:uiPriority="49"/>
-    <w:lsdException w:name="List Table 5 Dark Accent 3" w:uiPriority="50"/>
-    <w:lsdException w:name="List Table 6 Colorful Accent 3" w:uiPriority="51"/>
-    <w:lsdException w:name="List Table 7 Colorful Accent 3" w:uiPriority="52"/>
-    <w:lsdException w:name="List Table 1 Light Accent 4" w:uiPriority="46"/>
-    <w:lsdException w:name="List Table 2 Accent 4" w:uiPriority="47"/>
-    <w:lsdException w:name="List Table 3 Accent 4" w:uiPriority="48"/>
-    <w:lsdException w:name="List Table 4 Accent 4" w:uiPriority="49"/>
-    <w:lsdException w:name="List Table 5 Dark Accent 4" w:uiPriority="50"/>
-    <w:lsdException w:name="List Table 6 Colorful Accent 4" w:uiPriority="51"/>
-    <w:lsdException w:name="List Table 7 Colorful Accent 4" w:uiPriority="52"/>
-    <w:lsdException w:name="List Table 1 Light Accent 5" w:uiPriority="46"/>
-    <w:lsdException w:name="List Table 2 Accent 5" w:uiPriority="47"/>
-    <w:lsdException w:name="List Table 3 Accent 5" w:uiPriority="48"/>
-    <w:lsdException w:name="List Table 4 Accent 5" w:uiPriority="49"/>
-    <w:lsdException w:name="List Table 5 Dark Accent 5" w:uiPriority="50"/>
-    <w:lsdException w:name="List Table 6 Colorful Accent 5" w:uiPriority="51"/>
-    <w:lsdException w:name="List Table 7 Colorful Accent 5" w:uiPriority="52"/>
-    <w:lsdException w:name="List Table 1 Light Accent 6" w:uiPriority="46"/>
-    <w:lsdException w:name="List Table 2 Accent 6" w:uiPriority="47"/>
-    <w:lsdException w:name="List Table 3 Accent 6" w:uiPriority="48"/>
-    <w:lsdException w:name="List Table 4 Accent 6" w:uiPriority="49"/>
-    <w:lsdException w:name="List Table 5 Dark Accent 6" w:uiPriority="50"/>
-    <w:lsdException w:name="List Table 6 Colorful Accent 6" w:uiPriority="51"/>
-    <w:lsdException w:name="List Table 7 Colorful Accent 6" w:uiPriority="52"/>
-    <w:lsdException w:name="Mention" w:semiHidden="1" w:unhideWhenUsed="1"/>
-    <w:lsdException w:name="Smart Hyperlink" w:semiHidden="1" w:unhideWhenUsed="1"/>
-    <w:lsdException w:name="Hashtag" w:semiHidden="1" w:unhideWhenUsed="1"/>
-    <w:lsdException w:name="Unresolved Mention" w:semiHidden="1" w:unhideWhenUsed="1"/>
-    <w:lsdException w:name="Smart Link" w:semiHidden="1" w:unhideWhenUsed="1"/>
-  </w:latentStyles>
-  <w:style w:type="paragraph" w:default="1" w:styleId="Normal">
-    <w:name w:val="Normal"/>
+  <w:style w:type="paragraph" w:styleId="Paragraphedeliste">
+    <w:name w:val="List Paragraph"/>
+    <w:basedOn w:val="Normal"/>
+    <w:uiPriority w:val="34"/>
     <w:qFormat/>
+    <w:rsid w:val="00403CF6"/>
+    <w:pPr>
+      <w:ind w:left="720"/>
+      <w:contextualSpacing/>
+    </w:pPr>
   </w:style>
-  <w:style w:type="character" w:default="1" w:styleId="Policepardfaut">
-    <w:name w:val="Default Paragraph Font"/>
-    <w:uiPriority w:val="1"/>
-    <w:semiHidden/>
+  <w:style w:type="paragraph" w:styleId="PrformatHTML">
+    <w:name w:val="HTML Preformatted"/>
+    <w:basedOn w:val="Normal"/>
+    <w:link w:val="PrformatHTMLCar"/>
+    <w:uiPriority w:val="99"/>
     <w:unhideWhenUsed/>
+    <w:rsid w:val="00300003"/>
+    <w:pPr>
+      <w:tabs>
+        <w:tab w:val="left" w:pos="916"/>
+        <w:tab w:val="left" w:pos="1832"/>
+        <w:tab w:val="left" w:pos="2748"/>
+        <w:tab w:val="left" w:pos="3664"/>
+        <w:tab w:val="left" w:pos="4580"/>
+        <w:tab w:val="left" w:pos="5496"/>
+        <w:tab w:val="left" w:pos="6412"/>
+        <w:tab w:val="left" w:pos="7328"/>
+        <w:tab w:val="left" w:pos="8244"/>
+        <w:tab w:val="left" w:pos="9160"/>
+        <w:tab w:val="left" w:pos="10076"/>
+        <w:tab w:val="left" w:pos="10992"/>
+        <w:tab w:val="left" w:pos="11908"/>
+        <w:tab w:val="left" w:pos="12824"/>
+        <w:tab w:val="left" w:pos="13740"/>
+        <w:tab w:val="left" w:pos="14656"/>
+      </w:tabs>
+      <w:spacing w:after="0" w:line="240" w:lineRule="auto"/>
+    </w:pPr>
+    <w:rPr>
+      <w:rFonts w:ascii="Courier New" w:eastAsia="Times New Roman" w:hAnsi="Courier New" w:cs="Courier New"/>
+      <w:sz w:val="20"/>
+      <w:szCs w:val="20"/>
+      <w:lang w:eastAsia="fr-CH"/>
+    </w:rPr>
   </w:style>
-  <w:style w:type="table" w:default="1" w:styleId="TableauNormal">
-    <w:name w:val="Normal Table"/>
+  <w:style w:type="character" w:customStyle="1" w:styleId="PrformatHTMLCar">
+    <w:name w:val="Préformaté HTML Car"/>
+    <w:basedOn w:val="Policepardfaut"/>
+    <w:link w:val="PrformatHTML"/>
     <w:uiPriority w:val="99"/>
-    <w:semiHidden/>
-    <w:unhideWhenUsed/>
-    <w:tblPr>
-      <w:tblInd w:w="0" w:type="dxa"/>
-      <w:tblCellMar>
-        <w:top w:w="0" w:type="dxa"/>
-        <w:left w:w="108" w:type="dxa"/>
-        <w:bottom w:w="0" w:type="dxa"/>
-        <w:right w:w="108" w:type="dxa"/>
-      </w:tblCellMar>
-    </w:tblPr>
-  </w:style>
-  <w:style w:type="numbering" w:default="1" w:styleId="Aucuneliste">
-    <w:name w:val="No List"/>
-    <w:uiPriority w:val="99"/>
-    <w:semiHidden/>
-    <w:unhideWhenUsed/>
-  </w:style>
-  <w:style w:type="paragraph" w:customStyle="1" w:styleId="DE69B1CD92074CA4A3EC0FFADC488D5C">
-    <w:name w:val="DE69B1CD92074CA4A3EC0FFADC488D5C"/>
+    <w:rsid w:val="00300003"/>
+    <w:rPr>
+      <w:rFonts w:ascii="Courier New" w:eastAsia="Times New Roman" w:hAnsi="Courier New" w:cs="Courier New"/>
+      <w:sz w:val="20"/>
+      <w:szCs w:val="20"/>
+      <w:lang w:eastAsia="fr-CH"/>
+    </w:rPr>
   </w:style>
 </w:styles>
-</file>
-
-<file path=word/glossary/webSettings.xml><?xml version="1.0" encoding="utf-8"?>
-<w:webSettings xmlns:mc="http://schemas.openxmlformats.org/markup-compatibility/2006" xmlns:r="http://schemas.openxmlformats.org/officeDocument/2006/relationships" xmlns:w="http://schemas.openxmlformats.org/wordprocessingml/2006/main" xmlns:w14="http://schemas.microsoft.com/office/word/2010/wordml" xmlns:w15="http://schemas.microsoft.com/office/word/2012/wordml" xmlns:w16cex="http://schemas.microsoft.com/office/word/2018/wordml/cex" xmlns:w16cid="http://schemas.microsoft.com/office/word/2016/wordml/cid" xmlns:w16="http://schemas.microsoft.com/office/word/2018/wordml" xmlns:w16se="http://schemas.microsoft.com/office/word/2015/wordml/symex" mc:Ignorable="w14 w15 w16se w16cid w16 w16cex">
-  <w:optimizeForBrowser/>
-  <w:allowPNG/>
-</w:webSettings>
 </file>
 
 <file path=word/theme/theme1.xml><?xml version="1.0" encoding="utf-8"?>

--- a/docs/FlappyBird_DocumentationTechnique.docx
+++ b/docs/FlappyBird_DocumentationTechnique.docx
@@ -190,6 +190,7 @@
                                       <w:calendar w:val="gregorian"/>
                                     </w:date>
                                   </w:sdtPr>
+                                  <w:sdtEndPr/>
                                   <w:sdtContent>
                                     <w:p>
                                       <w:pPr>
@@ -275,6 +276,7 @@
                                     <w:dataBinding w:prefixMappings="xmlns:ns0='http://schemas.openxmlformats.org/package/2006/metadata/core-properties' xmlns:ns1='http://purl.org/dc/elements/1.1/'" w:xpath="/ns0:coreProperties[1]/ns1:creator[1]" w:storeItemID="{6C3C8BC8-F283-45AE-878A-BAB7291924A1}"/>
                                     <w:text/>
                                   </w:sdtPr>
+                                  <w:sdtEndPr/>
                                   <w:sdtContent>
                                     <w:p>
                                       <w:pPr>
@@ -303,6 +305,7 @@
                                     <w:dataBinding w:prefixMappings="xmlns:ns0='http://schemas.openxmlformats.org/officeDocument/2006/extended-properties'" w:xpath="/ns0:Properties[1]/ns0:Company[1]" w:storeItemID="{6668398D-A668-4E3E-A5EB-62B293D839F1}"/>
                                     <w:text/>
                                   </w:sdtPr>
+                                  <w:sdtEndPr/>
                                   <w:sdtContent>
                                     <w:p>
                                       <w:pPr>
@@ -336,6 +339,7 @@
                                       <w:calendar w:val="gregorian"/>
                                     </w:date>
                                   </w:sdtPr>
+                                  <w:sdtEndPr/>
                                   <w:sdtContent>
                                     <w:p>
                                       <w:pPr>
@@ -402,6 +406,7 @@
                                 <w:calendar w:val="gregorian"/>
                               </w:date>
                             </w:sdtPr>
+                            <w:sdtEndPr/>
                             <w:sdtContent>
                               <w:p>
                                 <w:pPr>
@@ -442,6 +447,7 @@
                               <w:dataBinding w:prefixMappings="xmlns:ns0='http://schemas.openxmlformats.org/package/2006/metadata/core-properties' xmlns:ns1='http://purl.org/dc/elements/1.1/'" w:xpath="/ns0:coreProperties[1]/ns1:creator[1]" w:storeItemID="{6C3C8BC8-F283-45AE-878A-BAB7291924A1}"/>
                               <w:text/>
                             </w:sdtPr>
+                            <w:sdtEndPr/>
                             <w:sdtContent>
                               <w:p>
                                 <w:pPr>
@@ -470,6 +476,7 @@
                               <w:dataBinding w:prefixMappings="xmlns:ns0='http://schemas.openxmlformats.org/officeDocument/2006/extended-properties'" w:xpath="/ns0:Properties[1]/ns0:Company[1]" w:storeItemID="{6668398D-A668-4E3E-A5EB-62B293D839F1}"/>
                               <w:text/>
                             </w:sdtPr>
+                            <w:sdtEndPr/>
                             <w:sdtContent>
                               <w:p>
                                 <w:pPr>
@@ -503,6 +510,7 @@
                                 <w:calendar w:val="gregorian"/>
                               </w:date>
                             </w:sdtPr>
+                            <w:sdtEndPr/>
                             <w:sdtContent>
                               <w:p>
                                 <w:pPr>
@@ -602,6 +610,7 @@
                                   <w:dataBinding w:prefixMappings="xmlns:ns0='http://schemas.openxmlformats.org/package/2006/metadata/core-properties' xmlns:ns1='http://purl.org/dc/elements/1.1/'" w:xpath="/ns0:coreProperties[1]/ns1:title[1]" w:storeItemID="{6C3C8BC8-F283-45AE-878A-BAB7291924A1}"/>
                                   <w:text/>
                                 </w:sdtPr>
+                                <w:sdtEndPr/>
                                 <w:sdtContent>
                                   <w:p>
                                     <w:pPr>
@@ -658,6 +667,7 @@
                             <w:dataBinding w:prefixMappings="xmlns:ns0='http://schemas.openxmlformats.org/package/2006/metadata/core-properties' xmlns:ns1='http://purl.org/dc/elements/1.1/'" w:xpath="/ns0:coreProperties[1]/ns1:title[1]" w:storeItemID="{6C3C8BC8-F283-45AE-878A-BAB7291924A1}"/>
                             <w:text/>
                           </w:sdtPr>
+                          <w:sdtEndPr/>
                           <w:sdtContent>
                             <w:p>
                               <w:pPr>
@@ -1725,6 +1735,7 @@
       <w:pPr>
         <w:rPr>
           <w:rStyle w:val="CodeCar"/>
+          <w:lang w:val="en-US"/>
         </w:rPr>
       </w:pPr>
     </w:p>
@@ -1802,105 +1813,63 @@
         <w:pStyle w:val="Code"/>
         <w:rPr>
           <w:color w:val="ABB2BF"/>
-        </w:rPr>
-      </w:pPr>
-      <w:proofErr w:type="gramStart"/>
+          <w:lang w:val="en-US"/>
+        </w:rPr>
+      </w:pPr>
       <w:r>
         <w:rPr>
           <w:i/>
           <w:iCs/>
-        </w:rPr>
-        <w:t>public</w:t>
-      </w:r>
-      <w:proofErr w:type="gramEnd"/>
+          <w:lang w:val="en-US"/>
+        </w:rPr>
+        <w:t xml:space="preserve">public void </w:t>
+      </w:r>
+      <w:proofErr w:type="spellStart"/>
+      <w:r>
+        <w:rPr>
+          <w:color w:val="61AEEF"/>
+          <w:lang w:val="en-US"/>
+        </w:rPr>
+        <w:t>startGame</w:t>
+      </w:r>
+      <w:proofErr w:type="spellEnd"/>
+      <w:r>
+        <w:rPr>
+          <w:color w:val="A6B2C0"/>
+          <w:lang w:val="en-US"/>
+        </w:rPr>
+        <w:t>() {…}</w:t>
+      </w:r>
+    </w:p>
+    <w:p>
+      <w:pPr>
+        <w:pStyle w:val="Code"/>
+        <w:rPr>
+          <w:color w:val="ABB2BF"/>
+          <w:lang w:val="en-US"/>
+        </w:rPr>
+      </w:pPr>
       <w:r>
         <w:rPr>
           <w:i/>
           <w:iCs/>
-        </w:rPr>
-        <w:t xml:space="preserve"> </w:t>
+          <w:lang w:val="en-US"/>
+        </w:rPr>
+        <w:t xml:space="preserve">public void </w:t>
       </w:r>
       <w:proofErr w:type="spellStart"/>
       <w:r>
         <w:rPr>
-          <w:i/>
-          <w:iCs/>
-        </w:rPr>
-        <w:t>void</w:t>
+          <w:color w:val="61AEEF"/>
+          <w:lang w:val="en-US"/>
+        </w:rPr>
+        <w:t>restartGame</w:t>
       </w:r>
       <w:proofErr w:type="spellEnd"/>
       <w:r>
         <w:rPr>
-          <w:i/>
-          <w:iCs/>
-        </w:rPr>
-        <w:t xml:space="preserve"> </w:t>
-      </w:r>
-      <w:proofErr w:type="spellStart"/>
-      <w:r>
-        <w:rPr>
-          <w:color w:val="61AEEF"/>
-        </w:rPr>
-        <w:t>startGame</w:t>
-      </w:r>
-      <w:proofErr w:type="spellEnd"/>
-      <w:r>
-        <w:rPr>
           <w:color w:val="A6B2C0"/>
-        </w:rPr>
-        <w:t>() {…}</w:t>
-      </w:r>
-    </w:p>
-    <w:p>
-      <w:pPr>
-        <w:pStyle w:val="Code"/>
-        <w:rPr>
-          <w:color w:val="ABB2BF"/>
-        </w:rPr>
-      </w:pPr>
-      <w:proofErr w:type="gramStart"/>
-      <w:r>
-        <w:rPr>
-          <w:i/>
-          <w:iCs/>
-        </w:rPr>
-        <w:t>public</w:t>
-      </w:r>
-      <w:proofErr w:type="gramEnd"/>
-      <w:r>
-        <w:rPr>
-          <w:i/>
-          <w:iCs/>
-        </w:rPr>
-        <w:t xml:space="preserve"> </w:t>
-      </w:r>
-      <w:proofErr w:type="spellStart"/>
-      <w:r>
-        <w:rPr>
-          <w:i/>
-          <w:iCs/>
-        </w:rPr>
-        <w:t>void</w:t>
-      </w:r>
-      <w:proofErr w:type="spellEnd"/>
-      <w:r>
-        <w:rPr>
-          <w:i/>
-          <w:iCs/>
-        </w:rPr>
-        <w:t xml:space="preserve"> </w:t>
-      </w:r>
-      <w:proofErr w:type="spellStart"/>
-      <w:r>
-        <w:rPr>
-          <w:color w:val="61AEEF"/>
-        </w:rPr>
-        <w:t>restartGame</w:t>
-      </w:r>
-      <w:proofErr w:type="spellEnd"/>
-      <w:r>
-        <w:rPr>
-          <w:color w:val="A6B2C0"/>
+          <w:lang w:val="en-US"/>
         </w:rPr>
         <w:t>() {…}</w:t>
       </w:r>
@@ -2011,34 +1980,34 @@
         <w:pStyle w:val="Code"/>
         <w:rPr>
           <w:color w:val="A6B2C0"/>
-          <w:lang w:eastAsia="fr-CH"/>
+          <w:lang w:val="en-US" w:eastAsia="fr-CH"/>
         </w:rPr>
       </w:pPr>
       <w:proofErr w:type="spellStart"/>
       <w:r>
         <w:rPr>
-          <w:lang w:eastAsia="fr-CH"/>
+          <w:lang w:val="en-US" w:eastAsia="fr-CH"/>
         </w:rPr>
         <w:t>StackPane</w:t>
       </w:r>
       <w:proofErr w:type="spellEnd"/>
       <w:r>
         <w:rPr>
-          <w:lang w:eastAsia="fr-CH"/>
+          <w:lang w:val="en-US" w:eastAsia="fr-CH"/>
         </w:rPr>
         <w:t xml:space="preserve"> </w:t>
       </w:r>
       <w:r>
         <w:rPr>
           <w:color w:val="E06C75"/>
-          <w:lang w:eastAsia="fr-CH"/>
+          <w:lang w:val="en-US" w:eastAsia="fr-CH"/>
         </w:rPr>
         <w:t xml:space="preserve">root </w:t>
       </w:r>
       <w:r>
         <w:rPr>
           <w:color w:val="61AFEF"/>
-          <w:lang w:eastAsia="fr-CH"/>
+          <w:lang w:val="en-US" w:eastAsia="fr-CH"/>
         </w:rPr>
         <w:t xml:space="preserve">= </w:t>
       </w:r>
@@ -2047,7 +2016,7 @@
           <w:i/>
           <w:iCs/>
           <w:color w:val="C679DD"/>
-          <w:lang w:eastAsia="fr-CH"/>
+          <w:lang w:val="en-US" w:eastAsia="fr-CH"/>
         </w:rPr>
         <w:t xml:space="preserve">new </w:t>
       </w:r>
@@ -2055,7 +2024,7 @@
       <w:r>
         <w:rPr>
           <w:color w:val="61AEEF"/>
-          <w:lang w:eastAsia="fr-CH"/>
+          <w:lang w:val="en-US" w:eastAsia="fr-CH"/>
         </w:rPr>
         <w:t>StackPane</w:t>
       </w:r>
@@ -2063,17 +2032,26 @@
       <w:r>
         <w:rPr>
           <w:color w:val="A6B2C0"/>
-          <w:lang w:eastAsia="fr-CH"/>
-        </w:rPr>
-        <w:t>();</w:t>
-      </w:r>
+          <w:lang w:val="en-US" w:eastAsia="fr-CH"/>
+        </w:rPr>
+        <w:t>(</w:t>
+      </w:r>
+      <w:proofErr w:type="gramStart"/>
+      <w:r>
+        <w:rPr>
+          <w:color w:val="A6B2C0"/>
+          <w:lang w:val="en-US" w:eastAsia="fr-CH"/>
+        </w:rPr>
+        <w:t>);</w:t>
+      </w:r>
+      <w:proofErr w:type="gramEnd"/>
     </w:p>
     <w:p>
       <w:pPr>
         <w:pStyle w:val="Code"/>
         <w:rPr>
           <w:color w:val="A6B2C0"/>
-          <w:lang w:eastAsia="fr-CH"/>
+          <w:lang w:val="en-US" w:eastAsia="fr-CH"/>
         </w:rPr>
       </w:pPr>
       <w:r>
@@ -2081,97 +2059,118 @@
           <w:i/>
           <w:iCs/>
           <w:color w:val="59626F"/>
-        </w:rPr>
-        <w:t>//Attribution de l’ID</w:t>
-      </w:r>
-    </w:p>
-    <w:p>
-      <w:pPr>
-        <w:pStyle w:val="Code"/>
-        <w:rPr>
-          <w:color w:val="ABB2BF"/>
-        </w:rPr>
-      </w:pPr>
+          <w:lang w:val="en-US"/>
+        </w:rPr>
+        <w:t xml:space="preserve">//Attribution de </w:t>
+      </w:r>
       <w:proofErr w:type="spellStart"/>
-      <w:r>
-        <w:rPr>
-          <w:color w:val="E06C75"/>
-        </w:rPr>
-        <w:t>root</w:t>
-      </w:r>
-      <w:r>
-        <w:rPr>
-          <w:color w:val="A6B2C0"/>
-        </w:rPr>
-        <w:t>.</w:t>
-      </w:r>
-      <w:r>
-        <w:rPr>
-          <w:color w:val="61AEEF"/>
-        </w:rPr>
-        <w:t>setId</w:t>
-      </w:r>
-      <w:proofErr w:type="spellEnd"/>
-      <w:r>
-        <w:rPr>
-          <w:color w:val="A6B2C0"/>
-        </w:rPr>
-        <w:t>(</w:t>
-      </w:r>
-      <w:r>
-        <w:rPr>
-          <w:color w:val="98C379"/>
-        </w:rPr>
-        <w:t>"pane"</w:t>
-      </w:r>
-      <w:r>
-        <w:rPr>
-          <w:color w:val="A6B2C0"/>
-        </w:rPr>
-        <w:t>);</w:t>
-      </w:r>
-    </w:p>
-    <w:p>
-      <w:pPr>
-        <w:pStyle w:val="Code"/>
-        <w:rPr>
-          <w:color w:val="A6B2C0"/>
-          <w:lang w:eastAsia="fr-CH"/>
-        </w:rPr>
-      </w:pPr>
-    </w:p>
-    <w:p>
-      <w:pPr>
-        <w:pStyle w:val="Code"/>
-        <w:rPr>
-          <w:color w:val="ABB2BF"/>
-          <w:lang w:eastAsia="fr-CH"/>
-        </w:rPr>
-      </w:pPr>
       <w:r>
         <w:rPr>
           <w:i/>
           <w:iCs/>
           <w:color w:val="59626F"/>
-        </w:rPr>
-        <w:t xml:space="preserve">//Récupération de la feuille de style </w:t>
-      </w:r>
+          <w:lang w:val="en-US"/>
+        </w:rPr>
+        <w:t>l’ID</w:t>
+      </w:r>
+      <w:proofErr w:type="spellEnd"/>
+    </w:p>
+    <w:p>
+      <w:pPr>
+        <w:pStyle w:val="Code"/>
+        <w:rPr>
+          <w:color w:val="ABB2BF"/>
+          <w:lang w:val="en-US"/>
+        </w:rPr>
+      </w:pPr>
       <w:proofErr w:type="spellStart"/>
+      <w:r>
+        <w:rPr>
+          <w:color w:val="E06C75"/>
+          <w:lang w:val="en-US"/>
+        </w:rPr>
+        <w:t>root</w:t>
+      </w:r>
+      <w:r>
+        <w:rPr>
+          <w:color w:val="A6B2C0"/>
+          <w:lang w:val="en-US"/>
+        </w:rPr>
+        <w:t>.</w:t>
+      </w:r>
+      <w:r>
+        <w:rPr>
+          <w:color w:val="61AEEF"/>
+          <w:lang w:val="en-US"/>
+        </w:rPr>
+        <w:t>setId</w:t>
+      </w:r>
+      <w:proofErr w:type="spellEnd"/>
+      <w:r>
+        <w:rPr>
+          <w:color w:val="A6B2C0"/>
+          <w:lang w:val="en-US"/>
+        </w:rPr>
+        <w:t>(</w:t>
+      </w:r>
+      <w:r>
+        <w:rPr>
+          <w:color w:val="98C379"/>
+          <w:lang w:val="en-US"/>
+        </w:rPr>
+        <w:t>"pane"</w:t>
+      </w:r>
+      <w:proofErr w:type="gramStart"/>
+      <w:r>
+        <w:rPr>
+          <w:color w:val="A6B2C0"/>
+          <w:lang w:val="en-US"/>
+        </w:rPr>
+        <w:t>);</w:t>
+      </w:r>
+      <w:proofErr w:type="gramEnd"/>
+    </w:p>
+    <w:p>
+      <w:pPr>
+        <w:pStyle w:val="Code"/>
+        <w:rPr>
+          <w:color w:val="A6B2C0"/>
+          <w:lang w:val="en-US" w:eastAsia="fr-CH"/>
+        </w:rPr>
+      </w:pPr>
+    </w:p>
+    <w:p>
+      <w:pPr>
+        <w:pStyle w:val="Code"/>
+        <w:rPr>
+          <w:color w:val="ABB2BF"/>
+          <w:lang w:eastAsia="fr-CH"/>
+        </w:rPr>
+      </w:pPr>
       <w:r>
         <w:rPr>
           <w:i/>
           <w:iCs/>
           <w:color w:val="59626F"/>
         </w:rPr>
-        <w:t>css</w:t>
-      </w:r>
-      <w:proofErr w:type="spellEnd"/>
+        <w:t xml:space="preserve">//Récupération de la feuille de style </w:t>
+      </w:r>
+      <w:proofErr w:type="spellStart"/>
       <w:r>
         <w:rPr>
           <w:i/>
           <w:iCs/>
           <w:color w:val="59626F"/>
         </w:rPr>
+        <w:t>css</w:t>
+      </w:r>
+      <w:proofErr w:type="spellEnd"/>
+      <w:r>
+        <w:rPr>
+          <w:i/>
+          <w:iCs/>
+          <w:color w:val="59626F"/>
+        </w:rPr>
         <w:br/>
       </w:r>
       <w:proofErr w:type="spellStart"/>
@@ -2246,12 +2245,23 @@
         <w:rPr>
           <w:rFonts w:cs="Arial"/>
           <w:szCs w:val="24"/>
-        </w:rPr>
-      </w:pPr>
-      <w:r>
+          <w:lang w:val="en-US"/>
+        </w:rPr>
+      </w:pPr>
+    </w:p>
+    <w:p>
+      <w:pPr>
         <w:rPr>
           <w:rFonts w:cs="Arial"/>
           <w:szCs w:val="24"/>
+          <w:lang w:val="en-US"/>
+        </w:rPr>
+      </w:pPr>
+      <w:r>
+        <w:rPr>
+          <w:rFonts w:cs="Arial"/>
+          <w:szCs w:val="24"/>
+          <w:lang w:val="en-US"/>
         </w:rPr>
         <w:t>CSS :</w:t>
       </w:r>
@@ -2420,7 +2430,19 @@
     </w:p>
     <w:p>
       <w:r>
-        <w:t>Dans le jeu, il y a 4 couples de tuyaux « PipeCouple » qui contiennent deux tuyaux « Pipe » chacun et qui bouge en continu de droite à gauche.</w:t>
+        <w:t xml:space="preserve">Dans le jeu, il y a </w:t>
+      </w:r>
+      <w:r>
+        <w:t>des</w:t>
+      </w:r>
+      <w:r>
+        <w:t xml:space="preserve"> couples de tuyaux « PipeCouple » qui contiennent deux tuyaux « Pipe » chacun et qui bouge</w:t>
+      </w:r>
+      <w:r>
+        <w:t xml:space="preserve">nt </w:t>
+      </w:r>
+      <w:r>
+        <w:t>de droite à gauche.</w:t>
       </w:r>
     </w:p>
     <w:p>
@@ -2430,25 +2452,845 @@
     </w:p>
     <w:p>
       <w:r>
-        <w:t>Arrivé à gauche, ils sont déplacés instantanément à droite, regénère un espace aléatoire et recommencent à avancer.</w:t>
+        <w:t xml:space="preserve">Arrivé à gauche, ils sont </w:t>
+      </w:r>
+      <w:r>
+        <w:t>détruits</w:t>
+      </w:r>
+      <w:r>
+        <w:t>.</w:t>
       </w:r>
     </w:p>
     <w:p>
       <w:r>
         <w:t>À chaque fois qu’un couple passe la position Y de l’oiseau, leur état passe de « apte à donner un point » à « non apte à donner un point » (</w:t>
       </w:r>
+      <w:r>
+        <w:rPr>
+          <w:rStyle w:val="CodeCar"/>
+        </w:rPr>
+        <w:t>canGivePts</w:t>
+      </w:r>
+      <w:r>
+        <w:t>)</w:t>
+      </w:r>
+      <w:r>
+        <w:t>.</w:t>
+      </w:r>
+    </w:p>
+    <w:p>
+      <w:r>
+        <w:t>De base, un couple de tuyau est créé chaque seconde.</w:t>
+      </w:r>
+    </w:p>
+    <w:p>
+      <w:pPr>
+        <w:rPr>
+          <w:rFonts w:eastAsiaTheme="majorEastAsia" w:cstheme="majorBidi"/>
+          <w:b/>
+          <w:sz w:val="48"/>
+          <w:szCs w:val="32"/>
+        </w:rPr>
+      </w:pPr>
+      <w:r>
+        <w:br w:type="page"/>
+      </w:r>
+    </w:p>
+    <w:p>
+      <w:pPr>
+        <w:pStyle w:val="Titre2"/>
+      </w:pPr>
+      <w:r>
+        <w:t>Gestion du temps et des frames</w:t>
+      </w:r>
+    </w:p>
+    <w:p>
+      <w:pPr>
+        <w:pStyle w:val="Code"/>
+      </w:pPr>
+      <w:r>
+        <w:t>Main.java</w:t>
+      </w:r>
+    </w:p>
+    <w:p/>
+    <w:p>
+      <w:pPr>
+        <w:pStyle w:val="Titre3"/>
+      </w:pPr>
+      <w:r>
+        <w:t>Création</w:t>
+      </w:r>
+    </w:p>
+    <w:p>
+      <w:r>
+        <w:t>Lors de la création de la scène</w:t>
+      </w:r>
+      <w:r>
+        <w:t xml:space="preserve"> (</w:t>
+      </w:r>
       <w:proofErr w:type="spellStart"/>
       <w:r>
         <w:rPr>
           <w:rStyle w:val="CodeCar"/>
         </w:rPr>
-        <w:t>canGivePts</w:t>
+        <w:t>createContent</w:t>
       </w:r>
       <w:proofErr w:type="spellEnd"/>
       <w:r>
+        <w:rPr>
+          <w:rStyle w:val="CodeCar"/>
+        </w:rPr>
+        <w:t>()</w:t>
+      </w:r>
+      <w:r>
         <w:t>)</w:t>
       </w:r>
-    </w:p>
+      <w:r>
+        <w:t>, on lui assigne une timeline.</w:t>
+      </w:r>
+    </w:p>
+    <w:p>
+      <w:r>
+        <w:t>Chaque seconde,</w:t>
+      </w:r>
+      <w:r>
+        <w:t xml:space="preserve"> </w:t>
+      </w:r>
+      <w:r>
+        <w:t xml:space="preserve">elle </w:t>
+      </w:r>
+      <w:r>
+        <w:t>fait quelque chose</w:t>
+      </w:r>
+      <w:r>
+        <w:t xml:space="preserve"> (</w:t>
+      </w:r>
+      <w:r>
+        <w:t xml:space="preserve">ici </w:t>
+      </w:r>
+      <w:r>
+        <w:rPr>
+          <w:rStyle w:val="CodeCar"/>
+        </w:rPr>
+        <w:t>update()</w:t>
+      </w:r>
+      <w:r>
+        <w:t>)</w:t>
+      </w:r>
+      <w:r>
+        <w:t xml:space="preserve">, on règle son cycle comme </w:t>
+      </w:r>
+      <w:proofErr w:type="spellStart"/>
+      <w:r>
+        <w:rPr>
+          <w:rStyle w:val="CodeCar"/>
+        </w:rPr>
+        <w:t>Animation.INDEFINITE</w:t>
+      </w:r>
+      <w:proofErr w:type="spellEnd"/>
+      <w:r>
+        <w:t xml:space="preserve"> pour la faire tourner à vie, à moins de l’arrêter manuellement</w:t>
+      </w:r>
+      <w:r>
+        <w:t xml:space="preserve">, on la lance et on règle sa vitesse à 60, comme ça on arrive à 60 </w:t>
+      </w:r>
+      <w:r>
+        <w:rPr>
+          <w:rStyle w:val="CodeCar"/>
+        </w:rPr>
+        <w:t>update()</w:t>
+      </w:r>
+      <w:r>
+        <w:t xml:space="preserve"> par seconde, donc 60 images par secondes.</w:t>
+      </w:r>
+    </w:p>
+    <w:p>
+      <w:pPr>
+        <w:pStyle w:val="Code"/>
+        <w:rPr>
+          <w:color w:val="A6B2C0"/>
+          <w:lang w:eastAsia="fr-CH"/>
+        </w:rPr>
+      </w:pPr>
+      <w:r>
+        <w:rPr>
+          <w:i/>
+          <w:iCs/>
+          <w:lang w:eastAsia="fr-CH"/>
+        </w:rPr>
+        <w:t>//</w:t>
+      </w:r>
+      <w:proofErr w:type="spellStart"/>
+      <w:r>
+        <w:rPr>
+          <w:i/>
+          <w:iCs/>
+          <w:lang w:eastAsia="fr-CH"/>
+        </w:rPr>
+        <w:t>Timer</w:t>
+      </w:r>
+      <w:proofErr w:type="spellEnd"/>
+      <w:r>
+        <w:rPr>
+          <w:i/>
+          <w:iCs/>
+          <w:lang w:eastAsia="fr-CH"/>
+        </w:rPr>
+        <w:t xml:space="preserve"> basé sur 1 seconde</w:t>
+      </w:r>
+      <w:r>
+        <w:rPr>
+          <w:i/>
+          <w:iCs/>
+          <w:lang w:eastAsia="fr-CH"/>
+        </w:rPr>
+        <w:br/>
+      </w:r>
+      <w:r>
+        <w:rPr>
+          <w:color w:val="E5C17C"/>
+          <w:lang w:eastAsia="fr-CH"/>
+        </w:rPr>
+        <w:t xml:space="preserve">Timeline </w:t>
+      </w:r>
+      <w:proofErr w:type="spellStart"/>
+      <w:r>
+        <w:rPr>
+          <w:color w:val="D19A66"/>
+          <w:lang w:eastAsia="fr-CH"/>
+        </w:rPr>
+        <w:t>timeline</w:t>
+      </w:r>
+      <w:proofErr w:type="spellEnd"/>
+      <w:r>
+        <w:rPr>
+          <w:color w:val="D19A66"/>
+          <w:lang w:eastAsia="fr-CH"/>
+        </w:rPr>
+        <w:t xml:space="preserve"> </w:t>
+      </w:r>
+      <w:r>
+        <w:rPr>
+          <w:color w:val="61AFEF"/>
+          <w:lang w:eastAsia="fr-CH"/>
+        </w:rPr>
+        <w:t xml:space="preserve">= </w:t>
+      </w:r>
+      <w:r>
+        <w:rPr>
+          <w:i/>
+          <w:iCs/>
+          <w:color w:val="C679DD"/>
+          <w:lang w:eastAsia="fr-CH"/>
+        </w:rPr>
+        <w:t xml:space="preserve">new </w:t>
+      </w:r>
+      <w:r>
+        <w:rPr>
+          <w:color w:val="61AEEF"/>
+          <w:lang w:eastAsia="fr-CH"/>
+        </w:rPr>
+        <w:t>Timeline</w:t>
+      </w:r>
+      <w:r>
+        <w:rPr>
+          <w:color w:val="A6B2C0"/>
+          <w:lang w:eastAsia="fr-CH"/>
+        </w:rPr>
+        <w:t>(</w:t>
+      </w:r>
+      <w:r>
+        <w:rPr>
+          <w:i/>
+          <w:iCs/>
+          <w:color w:val="C679DD"/>
+          <w:lang w:eastAsia="fr-CH"/>
+        </w:rPr>
+        <w:t xml:space="preserve">new </w:t>
+      </w:r>
+      <w:proofErr w:type="spellStart"/>
+      <w:r>
+        <w:rPr>
+          <w:color w:val="61AEEF"/>
+          <w:lang w:eastAsia="fr-CH"/>
+        </w:rPr>
+        <w:t>KeyFrame</w:t>
+      </w:r>
+      <w:proofErr w:type="spellEnd"/>
+      <w:r>
+        <w:rPr>
+          <w:color w:val="A6B2C0"/>
+          <w:lang w:eastAsia="fr-CH"/>
+        </w:rPr>
+        <w:t>(</w:t>
+      </w:r>
+      <w:proofErr w:type="spellStart"/>
+      <w:r>
+        <w:rPr>
+          <w:color w:val="E5C17C"/>
+          <w:lang w:eastAsia="fr-CH"/>
+        </w:rPr>
+        <w:t>Duration</w:t>
+      </w:r>
+      <w:r>
+        <w:rPr>
+          <w:color w:val="A6B2C0"/>
+          <w:lang w:eastAsia="fr-CH"/>
+        </w:rPr>
+        <w:t>.</w:t>
+      </w:r>
+      <w:r>
+        <w:rPr>
+          <w:i/>
+          <w:iCs/>
+          <w:color w:val="61AEEF"/>
+          <w:lang w:eastAsia="fr-CH"/>
+        </w:rPr>
+        <w:t>seconds</w:t>
+      </w:r>
+      <w:proofErr w:type="spellEnd"/>
+      <w:r>
+        <w:rPr>
+          <w:color w:val="A6B2C0"/>
+          <w:lang w:eastAsia="fr-CH"/>
+        </w:rPr>
+        <w:t>(</w:t>
+      </w:r>
+      <w:r>
+        <w:rPr>
+          <w:color w:val="D19A66"/>
+          <w:lang w:eastAsia="fr-CH"/>
+        </w:rPr>
+        <w:t>1</w:t>
+      </w:r>
+      <w:r>
+        <w:rPr>
+          <w:color w:val="A6B2C0"/>
+          <w:lang w:eastAsia="fr-CH"/>
+        </w:rPr>
+        <w:t xml:space="preserve">), </w:t>
+      </w:r>
+      <w:proofErr w:type="spellStart"/>
+      <w:r>
+        <w:rPr>
+          <w:color w:val="ABB2BF"/>
+          <w:lang w:eastAsia="fr-CH"/>
+        </w:rPr>
+        <w:t>event</w:t>
+      </w:r>
+      <w:proofErr w:type="spellEnd"/>
+      <w:r>
+        <w:rPr>
+          <w:color w:val="ABB2BF"/>
+          <w:lang w:eastAsia="fr-CH"/>
+        </w:rPr>
+        <w:t xml:space="preserve"> -&gt; </w:t>
+      </w:r>
+      <w:r>
+        <w:rPr>
+          <w:color w:val="A6B2C0"/>
+          <w:lang w:eastAsia="fr-CH"/>
+        </w:rPr>
+        <w:t>{</w:t>
+      </w:r>
+      <w:r>
+        <w:rPr>
+          <w:color w:val="A6B2C0"/>
+          <w:lang w:eastAsia="fr-CH"/>
+        </w:rPr>
+        <w:br/>
+        <w:t xml:space="preserve">    </w:t>
+      </w:r>
+      <w:r>
+        <w:rPr>
+          <w:color w:val="61AEEF"/>
+          <w:lang w:eastAsia="fr-CH"/>
+        </w:rPr>
+        <w:t>update</w:t>
+      </w:r>
+      <w:r>
+        <w:rPr>
+          <w:color w:val="A6B2C0"/>
+          <w:lang w:eastAsia="fr-CH"/>
+        </w:rPr>
+        <w:t>();</w:t>
+      </w:r>
+      <w:r>
+        <w:rPr>
+          <w:color w:val="A6B2C0"/>
+          <w:lang w:eastAsia="fr-CH"/>
+        </w:rPr>
+        <w:br/>
+        <w:t>}));</w:t>
+      </w:r>
+      <w:r>
+        <w:rPr>
+          <w:color w:val="A6B2C0"/>
+          <w:lang w:eastAsia="fr-CH"/>
+        </w:rPr>
+        <w:br/>
+      </w:r>
+      <w:r>
+        <w:rPr>
+          <w:i/>
+          <w:iCs/>
+          <w:lang w:eastAsia="fr-CH"/>
+        </w:rPr>
+        <w:t>//</w:t>
+      </w:r>
+      <w:proofErr w:type="spellStart"/>
+      <w:r>
+        <w:rPr>
+          <w:i/>
+          <w:iCs/>
+          <w:lang w:eastAsia="fr-CH"/>
+        </w:rPr>
+        <w:t>nombbre</w:t>
+      </w:r>
+      <w:proofErr w:type="spellEnd"/>
+      <w:r>
+        <w:rPr>
+          <w:i/>
+          <w:iCs/>
+          <w:lang w:eastAsia="fr-CH"/>
+        </w:rPr>
+        <w:t xml:space="preserve"> de fois qu'elle se répète</w:t>
+      </w:r>
+      <w:r>
+        <w:rPr>
+          <w:i/>
+          <w:iCs/>
+          <w:lang w:eastAsia="fr-CH"/>
+        </w:rPr>
+        <w:br/>
+      </w:r>
+      <w:proofErr w:type="spellStart"/>
+      <w:r>
+        <w:rPr>
+          <w:color w:val="D19A66"/>
+          <w:lang w:eastAsia="fr-CH"/>
+        </w:rPr>
+        <w:t>timeline</w:t>
+      </w:r>
+      <w:r>
+        <w:rPr>
+          <w:color w:val="A6B2C0"/>
+          <w:lang w:eastAsia="fr-CH"/>
+        </w:rPr>
+        <w:t>.</w:t>
+      </w:r>
+      <w:r>
+        <w:rPr>
+          <w:color w:val="61AEEF"/>
+          <w:lang w:eastAsia="fr-CH"/>
+        </w:rPr>
+        <w:t>setCycleCount</w:t>
+      </w:r>
+      <w:proofErr w:type="spellEnd"/>
+      <w:r>
+        <w:rPr>
+          <w:color w:val="A6B2C0"/>
+          <w:lang w:eastAsia="fr-CH"/>
+        </w:rPr>
+        <w:t>(</w:t>
+      </w:r>
+      <w:proofErr w:type="spellStart"/>
+      <w:r>
+        <w:rPr>
+          <w:color w:val="98C379"/>
+          <w:lang w:eastAsia="fr-CH"/>
+        </w:rPr>
+        <w:t>Animation</w:t>
+      </w:r>
+      <w:r>
+        <w:rPr>
+          <w:color w:val="A6B2C0"/>
+          <w:lang w:eastAsia="fr-CH"/>
+        </w:rPr>
+        <w:t>.</w:t>
+      </w:r>
+      <w:r>
+        <w:rPr>
+          <w:color w:val="D19A66"/>
+          <w:lang w:eastAsia="fr-CH"/>
+        </w:rPr>
+        <w:t>INDEFINITE</w:t>
+      </w:r>
+      <w:proofErr w:type="spellEnd"/>
+      <w:r>
+        <w:rPr>
+          <w:color w:val="A6B2C0"/>
+          <w:lang w:eastAsia="fr-CH"/>
+        </w:rPr>
+        <w:t>);</w:t>
+      </w:r>
+      <w:r>
+        <w:rPr>
+          <w:color w:val="A6B2C0"/>
+          <w:lang w:eastAsia="fr-CH"/>
+        </w:rPr>
+        <w:br/>
+      </w:r>
+      <w:r>
+        <w:rPr>
+          <w:i/>
+          <w:iCs/>
+          <w:lang w:eastAsia="fr-CH"/>
+        </w:rPr>
+        <w:t>//lancer la timeline</w:t>
+      </w:r>
+      <w:r>
+        <w:rPr>
+          <w:i/>
+          <w:iCs/>
+          <w:lang w:eastAsia="fr-CH"/>
+        </w:rPr>
+        <w:br/>
+      </w:r>
+      <w:proofErr w:type="spellStart"/>
+      <w:r>
+        <w:rPr>
+          <w:color w:val="D19A66"/>
+          <w:lang w:eastAsia="fr-CH"/>
+        </w:rPr>
+        <w:t>timeline</w:t>
+      </w:r>
+      <w:r>
+        <w:rPr>
+          <w:color w:val="A6B2C0"/>
+          <w:lang w:eastAsia="fr-CH"/>
+        </w:rPr>
+        <w:t>.</w:t>
+      </w:r>
+      <w:r>
+        <w:rPr>
+          <w:color w:val="61AEEF"/>
+          <w:lang w:eastAsia="fr-CH"/>
+        </w:rPr>
+        <w:t>play</w:t>
+      </w:r>
+      <w:proofErr w:type="spellEnd"/>
+      <w:r>
+        <w:rPr>
+          <w:color w:val="A6B2C0"/>
+          <w:lang w:eastAsia="fr-CH"/>
+        </w:rPr>
+        <w:t>();</w:t>
+      </w:r>
+      <w:r>
+        <w:rPr>
+          <w:color w:val="A6B2C0"/>
+          <w:lang w:eastAsia="fr-CH"/>
+        </w:rPr>
+        <w:br/>
+      </w:r>
+      <w:r>
+        <w:rPr>
+          <w:i/>
+          <w:iCs/>
+          <w:lang w:eastAsia="fr-CH"/>
+        </w:rPr>
+        <w:t>// vitesse 60 = 60 images par seconde</w:t>
+      </w:r>
+      <w:r>
+        <w:rPr>
+          <w:i/>
+          <w:iCs/>
+          <w:lang w:eastAsia="fr-CH"/>
+        </w:rPr>
+        <w:br/>
+      </w:r>
+      <w:proofErr w:type="spellStart"/>
+      <w:r>
+        <w:rPr>
+          <w:color w:val="D19A66"/>
+          <w:lang w:eastAsia="fr-CH"/>
+        </w:rPr>
+        <w:t>timeline</w:t>
+      </w:r>
+      <w:r>
+        <w:rPr>
+          <w:color w:val="A6B2C0"/>
+          <w:lang w:eastAsia="fr-CH"/>
+        </w:rPr>
+        <w:t>.</w:t>
+      </w:r>
+      <w:r>
+        <w:rPr>
+          <w:color w:val="61AEEF"/>
+          <w:lang w:eastAsia="fr-CH"/>
+        </w:rPr>
+        <w:t>setRate</w:t>
+      </w:r>
+      <w:proofErr w:type="spellEnd"/>
+      <w:r>
+        <w:rPr>
+          <w:color w:val="A6B2C0"/>
+          <w:lang w:eastAsia="fr-CH"/>
+        </w:rPr>
+        <w:t>(</w:t>
+      </w:r>
+      <w:r>
+        <w:rPr>
+          <w:color w:val="D19A66"/>
+          <w:lang w:eastAsia="fr-CH"/>
+        </w:rPr>
+        <w:t>60</w:t>
+      </w:r>
+      <w:r>
+        <w:rPr>
+          <w:color w:val="A6B2C0"/>
+          <w:lang w:eastAsia="fr-CH"/>
+        </w:rPr>
+        <w:t>);</w:t>
+      </w:r>
+    </w:p>
+    <w:p>
+      <w:pPr>
+        <w:rPr>
+          <w:lang w:eastAsia="fr-CH"/>
+        </w:rPr>
+      </w:pPr>
+    </w:p>
+    <w:p>
+      <w:pPr>
+        <w:pStyle w:val="Titre3"/>
+      </w:pPr>
+      <w:r>
+        <w:t>Gestion</w:t>
+      </w:r>
+    </w:p>
+    <w:p>
+      <w:r>
+        <w:t>Deux variable sont à disposition au besoin</w:t>
+      </w:r>
+    </w:p>
+    <w:p>
+      <w:pPr>
+        <w:pStyle w:val="Code"/>
+        <w:rPr>
+          <w:color w:val="ABB2BF"/>
+          <w:lang w:eastAsia="fr-CH"/>
+        </w:rPr>
+      </w:pPr>
+      <w:r>
+        <w:rPr>
+          <w:lang w:eastAsia="fr-CH"/>
+        </w:rPr>
+        <w:t>//Indice de temps, 1 = 60 frame</w:t>
+      </w:r>
+      <w:r>
+        <w:rPr>
+          <w:lang w:eastAsia="fr-CH"/>
+        </w:rPr>
+        <w:br/>
+      </w:r>
+      <w:proofErr w:type="spellStart"/>
+      <w:r>
+        <w:rPr>
+          <w:color w:val="C679DD"/>
+          <w:lang w:eastAsia="fr-CH"/>
+        </w:rPr>
+        <w:t>float</w:t>
+      </w:r>
+      <w:proofErr w:type="spellEnd"/>
+      <w:r>
+        <w:rPr>
+          <w:color w:val="C679DD"/>
+          <w:lang w:eastAsia="fr-CH"/>
+        </w:rPr>
+        <w:t xml:space="preserve"> </w:t>
+      </w:r>
+      <w:r>
+        <w:rPr>
+          <w:color w:val="E06C75"/>
+          <w:lang w:eastAsia="fr-CH"/>
+        </w:rPr>
+        <w:t xml:space="preserve">t </w:t>
+      </w:r>
+      <w:r>
+        <w:rPr>
+          <w:color w:val="61AFEF"/>
+          <w:lang w:eastAsia="fr-CH"/>
+        </w:rPr>
+        <w:t xml:space="preserve">= </w:t>
+      </w:r>
+      <w:r>
+        <w:rPr>
+          <w:color w:val="D19A66"/>
+          <w:lang w:eastAsia="fr-CH"/>
+        </w:rPr>
+        <w:t>0</w:t>
+      </w:r>
+      <w:r>
+        <w:rPr>
+          <w:color w:val="A6B2C0"/>
+          <w:lang w:eastAsia="fr-CH"/>
+        </w:rPr>
+        <w:t>;</w:t>
+      </w:r>
+      <w:r>
+        <w:rPr>
+          <w:color w:val="A6B2C0"/>
+          <w:lang w:eastAsia="fr-CH"/>
+        </w:rPr>
+        <w:br/>
+      </w:r>
+      <w:r>
+        <w:rPr>
+          <w:lang w:eastAsia="fr-CH"/>
+        </w:rPr>
+        <w:t>//Indice de frame, 60 = 1 seconde</w:t>
+      </w:r>
+      <w:r>
+        <w:rPr>
+          <w:lang w:eastAsia="fr-CH"/>
+        </w:rPr>
+        <w:br/>
+      </w:r>
+      <w:proofErr w:type="spellStart"/>
+      <w:r>
+        <w:rPr>
+          <w:color w:val="C679DD"/>
+          <w:lang w:eastAsia="fr-CH"/>
+        </w:rPr>
+        <w:t>int</w:t>
+      </w:r>
+      <w:proofErr w:type="spellEnd"/>
+      <w:r>
+        <w:rPr>
+          <w:color w:val="C679DD"/>
+          <w:lang w:eastAsia="fr-CH"/>
+        </w:rPr>
+        <w:t xml:space="preserve"> </w:t>
+      </w:r>
+      <w:r>
+        <w:rPr>
+          <w:color w:val="E06C75"/>
+          <w:lang w:eastAsia="fr-CH"/>
+        </w:rPr>
+        <w:t xml:space="preserve">frame </w:t>
+      </w:r>
+      <w:r>
+        <w:rPr>
+          <w:color w:val="61AFEF"/>
+          <w:lang w:eastAsia="fr-CH"/>
+        </w:rPr>
+        <w:t xml:space="preserve">= </w:t>
+      </w:r>
+      <w:r>
+        <w:rPr>
+          <w:color w:val="D19A66"/>
+          <w:lang w:eastAsia="fr-CH"/>
+        </w:rPr>
+        <w:t>0</w:t>
+      </w:r>
+      <w:r>
+        <w:rPr>
+          <w:color w:val="A6B2C0"/>
+          <w:lang w:eastAsia="fr-CH"/>
+        </w:rPr>
+        <w:t>;</w:t>
+      </w:r>
+    </w:p>
+    <w:p/>
+    <w:p>
+      <w:r>
+        <w:t>Elles s’actualisent à chaque update() et donc représente chacune 1 seconde sous différentes formes si par exemple nous souhaitons faire quelque chose toutes les 10 frames, ou toutes les 5 secondes.</w:t>
+      </w:r>
+    </w:p>
+    <w:p>
+      <w:pPr>
+        <w:pStyle w:val="Code"/>
+        <w:rPr>
+          <w:color w:val="ABB2BF"/>
+          <w:lang w:eastAsia="fr-CH"/>
+        </w:rPr>
+      </w:pPr>
+      <w:r>
+        <w:rPr>
+          <w:lang w:eastAsia="fr-CH"/>
+        </w:rPr>
+        <w:t>//Incrémentation des indice de frame et de temps</w:t>
+      </w:r>
+      <w:r>
+        <w:rPr>
+          <w:lang w:eastAsia="fr-CH"/>
+        </w:rPr>
+        <w:br/>
+        <w:t>//Quand t atteint 1, une seconde sera écoulée</w:t>
+      </w:r>
+      <w:r>
+        <w:rPr>
+          <w:lang w:eastAsia="fr-CH"/>
+        </w:rPr>
+        <w:br/>
+        <w:t>//Quand frame atteint 60, une seconde sera écoulée</w:t>
+      </w:r>
+      <w:r>
+        <w:rPr>
+          <w:lang w:eastAsia="fr-CH"/>
+        </w:rPr>
+        <w:br/>
+      </w:r>
+      <w:r>
+        <w:rPr>
+          <w:color w:val="E06C75"/>
+          <w:lang w:eastAsia="fr-CH"/>
+        </w:rPr>
+        <w:t xml:space="preserve">t </w:t>
+      </w:r>
+      <w:r>
+        <w:rPr>
+          <w:color w:val="61AFEF"/>
+          <w:lang w:eastAsia="fr-CH"/>
+        </w:rPr>
+        <w:t xml:space="preserve">+= </w:t>
+      </w:r>
+      <w:r>
+        <w:rPr>
+          <w:color w:val="D19A66"/>
+          <w:lang w:eastAsia="fr-CH"/>
+        </w:rPr>
+        <w:t>0.016</w:t>
+      </w:r>
+      <w:r>
+        <w:rPr>
+          <w:color w:val="A6B2C0"/>
+          <w:lang w:eastAsia="fr-CH"/>
+        </w:rPr>
+        <w:t>;</w:t>
+      </w:r>
+      <w:r>
+        <w:rPr>
+          <w:color w:val="A6B2C0"/>
+          <w:lang w:eastAsia="fr-CH"/>
+        </w:rPr>
+        <w:br/>
+      </w:r>
+      <w:r>
+        <w:rPr>
+          <w:color w:val="E06C75"/>
+          <w:lang w:eastAsia="fr-CH"/>
+        </w:rPr>
+        <w:t>frame</w:t>
+      </w:r>
+      <w:r>
+        <w:rPr>
+          <w:color w:val="61AFEF"/>
+          <w:lang w:eastAsia="fr-CH"/>
+        </w:rPr>
+        <w:t>++</w:t>
+      </w:r>
+      <w:r>
+        <w:rPr>
+          <w:color w:val="A6B2C0"/>
+          <w:lang w:eastAsia="fr-CH"/>
+        </w:rPr>
+        <w:t>;</w:t>
+      </w:r>
+    </w:p>
+    <w:p/>
     <w:p>
       <w:pPr>
         <w:pStyle w:val="Titre1"/>
@@ -2581,7 +3423,7 @@
       <w:rPr>
         <w:noProof/>
       </w:rPr>
-      <w:t>5 novembre 2020</w:t>
+      <w:t>9 novembre 2020</w:t>
     </w:r>
     <w:r>
       <w:fldChar w:fldCharType="end"/>
@@ -2616,14 +3458,27 @@
     <w:r>
       <w:t>/</w:t>
     </w:r>
-    <w:fldSimple w:instr=" SECTIONPAGES  \* Arabic  \* MERGEFORMAT ">
-      <w:r>
-        <w:rPr>
-          <w:noProof/>
-        </w:rPr>
-        <w:t>3</w:t>
-      </w:r>
-    </w:fldSimple>
+    <w:r>
+      <w:fldChar w:fldCharType="begin"/>
+    </w:r>
+    <w:r>
+      <w:instrText xml:space="preserve"> SECTIONPAGES  \* Arabic  \* MERGEFORMAT </w:instrText>
+    </w:r>
+    <w:r>
+      <w:fldChar w:fldCharType="separate"/>
+    </w:r>
+    <w:r>
+      <w:rPr>
+        <w:noProof/>
+      </w:rPr>
+      <w:t>5</w:t>
+    </w:r>
+    <w:r>
+      <w:rPr>
+        <w:noProof/>
+      </w:rPr>
+      <w:fldChar w:fldCharType="end"/>
+    </w:r>
   </w:p>
 </w:ftr>
 </file>
@@ -2659,22 +3514,48 @@
     <w:pPr>
       <w:pStyle w:val="En-tte"/>
     </w:pPr>
-    <w:fldSimple w:instr=" AUTHOR  \* FirstCap  \* MERGEFORMAT ">
-      <w:r>
-        <w:rPr>
-          <w:noProof/>
-        </w:rPr>
-        <w:t>Bovay Louis</w:t>
-      </w:r>
-    </w:fldSimple>
+    <w:r>
+      <w:fldChar w:fldCharType="begin"/>
+    </w:r>
+    <w:r>
+      <w:instrText xml:space="preserve"> AUTHOR  \* FirstCap  \* MERGEFORMAT </w:instrText>
+    </w:r>
+    <w:r>
+      <w:fldChar w:fldCharType="separate"/>
+    </w:r>
+    <w:r>
+      <w:rPr>
+        <w:noProof/>
+      </w:rPr>
+      <w:t>Bovay Louis</w:t>
+    </w:r>
+    <w:r>
+      <w:rPr>
+        <w:noProof/>
+      </w:rPr>
+      <w:fldChar w:fldCharType="end"/>
+    </w:r>
     <w:r>
       <w:ptab w:relativeTo="margin" w:alignment="center" w:leader="none"/>
     </w:r>
-    <w:fldSimple w:instr=" TITLE  \* FirstCap  \* MERGEFORMAT ">
-      <w:r>
-        <w:t>Le titre c’est ici</w:t>
-      </w:r>
-    </w:fldSimple>
+    <w:r>
+      <w:fldChar w:fldCharType="begin"/>
+    </w:r>
+    <w:r>
+      <w:instrText xml:space="preserve"> TITLE  \* FirstCap  </w:instrText>
+    </w:r>
+    <w:r>
+      <w:instrText xml:space="preserve">\* MERGEFORMAT </w:instrText>
+    </w:r>
+    <w:r>
+      <w:fldChar w:fldCharType="separate"/>
+    </w:r>
+    <w:r>
+      <w:t>Le titre c’est ici</w:t>
+    </w:r>
+    <w:r>
+      <w:fldChar w:fldCharType="end"/>
+    </w:r>
     <w:r>
       <w:ptab w:relativeTo="margin" w:alignment="right" w:leader="none"/>
     </w:r>
@@ -3790,7 +4671,6 @@
     <w:next w:val="Normal"/>
     <w:link w:val="Titre3Car"/>
     <w:uiPriority w:val="9"/>
-    <w:semiHidden/>
     <w:unhideWhenUsed/>
     <w:qFormat/>
     <w:rsid w:val="00213931"/>
@@ -4057,7 +4937,6 @@
     <w:basedOn w:val="Policepardfaut"/>
     <w:link w:val="Titre3"/>
     <w:uiPriority w:val="9"/>
-    <w:semiHidden/>
     <w:rsid w:val="00213931"/>
     <w:rPr>
       <w:rFonts w:asciiTheme="majorHAnsi" w:eastAsiaTheme="majorEastAsia" w:hAnsiTheme="majorHAnsi" w:cstheme="majorBidi"/>

--- a/docs/FlappyBird_DocumentationTechnique.docx
+++ b/docs/FlappyBird_DocumentationTechnique.docx
@@ -713,18 +713,18 @@
               <w:szCs w:val="24"/>
             </w:rPr>
             <w:drawing>
-              <wp:anchor distT="0" distB="0" distL="114300" distR="114300" simplePos="0" relativeHeight="251660288" behindDoc="0" locked="0" layoutInCell="0" allowOverlap="1" wp14:anchorId="1EA1B2F4" wp14:editId="3C5AED25">
+              <wp:anchor distT="0" distB="0" distL="114300" distR="114300" simplePos="0" relativeHeight="251662336" behindDoc="0" locked="0" layoutInCell="1" allowOverlap="1" wp14:anchorId="48AD68B3" wp14:editId="2DE2285C">
                 <wp:simplePos x="0" y="0"/>
-                <wp:positionH relativeFrom="page">
-                  <wp:align>right</wp:align>
+                <wp:positionH relativeFrom="column">
+                  <wp:posOffset>147015</wp:posOffset>
                 </wp:positionH>
-                <wp:positionV relativeFrom="page">
-                  <wp:align>center</wp:align>
+                <wp:positionV relativeFrom="paragraph">
+                  <wp:posOffset>2023110</wp:posOffset>
                 </wp:positionV>
-                <wp:extent cx="5577840" cy="3702695"/>
-                <wp:effectExtent l="0" t="0" r="3810" b="0"/>
+                <wp:extent cx="5749925" cy="4491355"/>
+                <wp:effectExtent l="57150" t="19050" r="60325" b="99695"/>
                 <wp:wrapNone/>
-                <wp:docPr id="464" name="Image 1" descr="Image d’un train dans une gare ferroviaire" title="Train"/>
+                <wp:docPr id="3" name="Image 3"/>
                 <wp:cNvGraphicFramePr>
                   <a:graphicFrameLocks xmlns:a="http://schemas.openxmlformats.org/drawingml/2006/main" noChangeAspect="1"/>
                 </wp:cNvGraphicFramePr>
@@ -732,8 +732,10 @@
                   <a:graphicData uri="http://schemas.openxmlformats.org/drawingml/2006/picture">
                     <pic:pic xmlns:pic="http://schemas.openxmlformats.org/drawingml/2006/picture">
                       <pic:nvPicPr>
-                        <pic:cNvPr id="0" name="motion.jpg"/>
-                        <pic:cNvPicPr/>
+                        <pic:cNvPr id="0" name="Picture 2"/>
+                        <pic:cNvPicPr>
+                          <a:picLocks noChangeAspect="1" noChangeArrowheads="1"/>
+                        </pic:cNvPicPr>
                       </pic:nvPicPr>
                       <pic:blipFill>
                         <a:blip r:embed="rId9">
@@ -743,31 +745,34 @@
                             </a:ext>
                           </a:extLst>
                         </a:blip>
+                        <a:srcRect/>
                         <a:stretch>
                           <a:fillRect/>
                         </a:stretch>
                       </pic:blipFill>
-                      <pic:spPr>
+                      <pic:spPr bwMode="auto">
                         <a:xfrm>
                           <a:off x="0" y="0"/>
-                          <a:ext cx="5577840" cy="3702695"/>
+                          <a:ext cx="5749925" cy="4491355"/>
                         </a:xfrm>
                         <a:prstGeom prst="rect">
                           <a:avLst/>
                         </a:prstGeom>
-                        <a:ln w="12700">
+                        <a:noFill/>
+                        <a:ln>
                           <a:noFill/>
                         </a:ln>
+                        <a:effectLst>
+                          <a:outerShdw blurRad="50800" dist="38100" dir="5400000" algn="t" rotWithShape="0">
+                            <a:prstClr val="black">
+                              <a:alpha val="40000"/>
+                            </a:prstClr>
+                          </a:outerShdw>
+                        </a:effectLst>
                       </pic:spPr>
                     </pic:pic>
                   </a:graphicData>
                 </a:graphic>
-                <wp14:sizeRelH relativeFrom="margin">
-                  <wp14:pctWidth>0</wp14:pctWidth>
-                </wp14:sizeRelH>
-                <wp14:sizeRelV relativeFrom="margin">
-                  <wp14:pctHeight>0</wp14:pctHeight>
-                </wp14:sizeRelV>
               </wp:anchor>
             </w:drawing>
           </w:r>
@@ -1405,8 +1410,12 @@
           <w:szCs w:val="24"/>
         </w:rPr>
         <w:sectPr>
-          <w:footerReference w:type="default" r:id="rId10"/>
-          <w:footerReference w:type="first" r:id="rId11"/>
+          <w:headerReference w:type="even" r:id="rId10"/>
+          <w:headerReference w:type="default" r:id="rId11"/>
+          <w:footerReference w:type="even" r:id="rId12"/>
+          <w:footerReference w:type="default" r:id="rId13"/>
+          <w:headerReference w:type="first" r:id="rId14"/>
+          <w:footerReference w:type="first" r:id="rId15"/>
           <w:pgSz w:w="11906" w:h="16838"/>
           <w:pgMar w:top="1417" w:right="1417" w:bottom="1417" w:left="1417" w:header="708" w:footer="708" w:gutter="0"/>
           <w:pgNumType w:start="0"/>
@@ -1469,7 +1478,7 @@
                     <pic:cNvPicPr/>
                   </pic:nvPicPr>
                   <pic:blipFill>
-                    <a:blip r:embed="rId12">
+                    <a:blip r:embed="rId16">
                       <a:extLst>
                         <a:ext uri="{28A0092B-C50C-407E-A947-70E740481C1C}">
                           <a14:useLocalDpi xmlns:a14="http://schemas.microsoft.com/office/drawing/2010/main" val="0"/>
@@ -1883,21 +1892,12 @@
           <w:sz w:val="20"/>
         </w:rPr>
       </w:pPr>
-      <w:proofErr w:type="gramStart"/>
       <w:r>
         <w:rPr>
           <w:i/>
           <w:iCs/>
         </w:rPr>
-        <w:t>public</w:t>
-      </w:r>
-      <w:proofErr w:type="gramEnd"/>
-      <w:r>
-        <w:rPr>
-          <w:i/>
-          <w:iCs/>
-        </w:rPr>
-        <w:t xml:space="preserve"> </w:t>
+        <w:t xml:space="preserve">public </w:t>
       </w:r>
       <w:proofErr w:type="spellStart"/>
       <w:r>
@@ -2083,7 +2083,6 @@
           <w:lang w:val="en-US"/>
         </w:rPr>
       </w:pPr>
-      <w:proofErr w:type="spellStart"/>
       <w:r>
         <w:rPr>
           <w:color w:val="E06C75"/>
@@ -2105,7 +2104,6 @@
         </w:rPr>
         <w:t>setId</w:t>
       </w:r>
-      <w:proofErr w:type="spellEnd"/>
       <w:r>
         <w:rPr>
           <w:color w:val="A6B2C0"/>
@@ -2120,7 +2118,6 @@
         </w:rPr>
         <w:t>"pane"</w:t>
       </w:r>
-      <w:proofErr w:type="gramStart"/>
       <w:r>
         <w:rPr>
           <w:color w:val="A6B2C0"/>
@@ -2128,7 +2125,6 @@
         </w:rPr>
         <w:t>);</w:t>
       </w:r>
-      <w:proofErr w:type="gramEnd"/>
     </w:p>
     <w:p>
       <w:pPr>
@@ -2245,7 +2241,6 @@
         <w:rPr>
           <w:rFonts w:cs="Arial"/>
           <w:szCs w:val="24"/>
-          <w:lang w:val="en-US"/>
         </w:rPr>
       </w:pPr>
     </w:p>
@@ -2528,66 +2523,56 @@
       <w:r>
         <w:t xml:space="preserve"> (</w:t>
       </w:r>
-      <w:proofErr w:type="spellStart"/>
       <w:r>
         <w:rPr>
           <w:rStyle w:val="CodeCar"/>
         </w:rPr>
-        <w:t>createContent</w:t>
-      </w:r>
-      <w:proofErr w:type="spellEnd"/>
+        <w:t>createContent()</w:t>
+      </w:r>
+      <w:r>
+        <w:t>)</w:t>
+      </w:r>
+      <w:r>
+        <w:t>, on lui assigne une timeline.</w:t>
+      </w:r>
+    </w:p>
+    <w:p>
+      <w:r>
+        <w:t>Chaque seconde,</w:t>
+      </w:r>
+      <w:r>
+        <w:t xml:space="preserve"> </w:t>
+      </w:r>
+      <w:r>
+        <w:t xml:space="preserve">elle </w:t>
+      </w:r>
+      <w:r>
+        <w:t>fait quelque chose</w:t>
+      </w:r>
+      <w:r>
+        <w:t xml:space="preserve"> (</w:t>
+      </w:r>
+      <w:r>
+        <w:t xml:space="preserve">ici </w:t>
+      </w:r>
       <w:r>
         <w:rPr>
           <w:rStyle w:val="CodeCar"/>
         </w:rPr>
-        <w:t>()</w:t>
+        <w:t>update()</w:t>
       </w:r>
       <w:r>
         <w:t>)</w:t>
       </w:r>
       <w:r>
-        <w:t>, on lui assigne une timeline.</w:t>
-      </w:r>
-    </w:p>
-    <w:p>
-      <w:r>
-        <w:t>Chaque seconde,</w:t>
-      </w:r>
-      <w:r>
-        <w:t xml:space="preserve"> </w:t>
-      </w:r>
-      <w:r>
-        <w:t xml:space="preserve">elle </w:t>
-      </w:r>
-      <w:r>
-        <w:t>fait quelque chose</w:t>
-      </w:r>
-      <w:r>
-        <w:t xml:space="preserve"> (</w:t>
-      </w:r>
-      <w:r>
-        <w:t xml:space="preserve">ici </w:t>
+        <w:t xml:space="preserve">, on règle son cycle comme </w:t>
       </w:r>
       <w:r>
         <w:rPr>
           <w:rStyle w:val="CodeCar"/>
         </w:rPr>
-        <w:t>update()</w:t>
-      </w:r>
-      <w:r>
-        <w:t>)</w:t>
-      </w:r>
-      <w:r>
-        <w:t xml:space="preserve">, on règle son cycle comme </w:t>
-      </w:r>
-      <w:proofErr w:type="spellStart"/>
-      <w:r>
-        <w:rPr>
-          <w:rStyle w:val="CodeCar"/>
-        </w:rPr>
         <w:t>Animation.INDEFINITE</w:t>
       </w:r>
-      <w:proofErr w:type="spellEnd"/>
       <w:r>
         <w:t xml:space="preserve"> pour la faire tourner à vie, à moins de l’arrêter manuellement</w:t>
       </w:r>
@@ -2836,25 +2821,88 @@
           <w:iCs/>
           <w:lang w:eastAsia="fr-CH"/>
         </w:rPr>
-        <w:t>//</w:t>
-      </w:r>
-      <w:proofErr w:type="spellStart"/>
+        <w:t>//nombre de fois qu'elle se répète</w:t>
+      </w:r>
       <w:r>
         <w:rPr>
           <w:i/>
           <w:iCs/>
           <w:lang w:eastAsia="fr-CH"/>
         </w:rPr>
-        <w:t>nombbre</w:t>
+        <w:br/>
+      </w:r>
+      <w:proofErr w:type="spellStart"/>
+      <w:r>
+        <w:rPr>
+          <w:color w:val="D19A66"/>
+          <w:lang w:eastAsia="fr-CH"/>
+        </w:rPr>
+        <w:t>timeline</w:t>
+      </w:r>
+      <w:r>
+        <w:rPr>
+          <w:color w:val="A6B2C0"/>
+          <w:lang w:eastAsia="fr-CH"/>
+        </w:rPr>
+        <w:t>.</w:t>
+      </w:r>
+      <w:r>
+        <w:rPr>
+          <w:color w:val="61AEEF"/>
+          <w:lang w:eastAsia="fr-CH"/>
+        </w:rPr>
+        <w:t>setCycleCount</w:t>
       </w:r>
       <w:proofErr w:type="spellEnd"/>
+      <w:r>
+        <w:rPr>
+          <w:color w:val="A6B2C0"/>
+          <w:lang w:eastAsia="fr-CH"/>
+        </w:rPr>
+        <w:t>(</w:t>
+      </w:r>
+      <w:r>
+        <w:rPr>
+          <w:color w:val="98C379"/>
+          <w:lang w:eastAsia="fr-CH"/>
+        </w:rPr>
+        <w:t>Animation</w:t>
+      </w:r>
+      <w:r>
+        <w:rPr>
+          <w:color w:val="A6B2C0"/>
+          <w:lang w:eastAsia="fr-CH"/>
+        </w:rPr>
+        <w:t>.</w:t>
+      </w:r>
+      <w:r>
+        <w:rPr>
+          <w:color w:val="D19A66"/>
+          <w:lang w:eastAsia="fr-CH"/>
+        </w:rPr>
+        <w:t>INDEFINITE</w:t>
+      </w:r>
+      <w:r>
+        <w:rPr>
+          <w:color w:val="A6B2C0"/>
+          <w:lang w:eastAsia="fr-CH"/>
+        </w:rPr>
+        <w:t>);</w:t>
+      </w:r>
+      <w:r>
+        <w:rPr>
+          <w:color w:val="A6B2C0"/>
+          <w:lang w:eastAsia="fr-CH"/>
+        </w:rPr>
+        <w:br/>
+      </w:r>
       <w:r>
         <w:rPr>
           <w:i/>
           <w:iCs/>
           <w:lang w:eastAsia="fr-CH"/>
         </w:rPr>
-        <w:t xml:space="preserve"> de fois qu'elle se répète</w:t>
+        <w:t>//lancer la timeline</w:t>
       </w:r>
       <w:r>
         <w:rPr>
@@ -2884,7 +2932,7 @@
           <w:color w:val="61AEEF"/>
           <w:lang w:eastAsia="fr-CH"/>
         </w:rPr>
-        <w:t>setCycleCount</w:t>
+        <w:t>play</w:t>
       </w:r>
       <w:proofErr w:type="spellEnd"/>
       <w:r>
@@ -2892,37 +2940,7 @@
           <w:color w:val="A6B2C0"/>
           <w:lang w:eastAsia="fr-CH"/>
         </w:rPr>
-        <w:t>(</w:t>
-      </w:r>
-      <w:proofErr w:type="spellStart"/>
-      <w:r>
-        <w:rPr>
-          <w:color w:val="98C379"/>
-          <w:lang w:eastAsia="fr-CH"/>
-        </w:rPr>
-        <w:t>Animation</w:t>
-      </w:r>
-      <w:r>
-        <w:rPr>
-          <w:color w:val="A6B2C0"/>
-          <w:lang w:eastAsia="fr-CH"/>
-        </w:rPr>
-        <w:t>.</w:t>
-      </w:r>
-      <w:r>
-        <w:rPr>
-          <w:color w:val="D19A66"/>
-          <w:lang w:eastAsia="fr-CH"/>
-        </w:rPr>
-        <w:t>INDEFINITE</w:t>
-      </w:r>
-      <w:proofErr w:type="spellEnd"/>
-      <w:r>
-        <w:rPr>
-          <w:color w:val="A6B2C0"/>
-          <w:lang w:eastAsia="fr-CH"/>
-        </w:rPr>
-        <w:t>);</w:t>
+        <w:t>();</w:t>
       </w:r>
       <w:r>
         <w:rPr>
@@ -2937,7 +2955,7 @@
           <w:iCs/>
           <w:lang w:eastAsia="fr-CH"/>
         </w:rPr>
-        <w:t>//lancer la timeline</w:t>
+        <w:t>// vitesse 60 = 60 images par seconde</w:t>
       </w:r>
       <w:r>
         <w:rPr>
@@ -2967,59 +2985,6 @@
           <w:color w:val="61AEEF"/>
           <w:lang w:eastAsia="fr-CH"/>
         </w:rPr>
-        <w:t>play</w:t>
-      </w:r>
-      <w:proofErr w:type="spellEnd"/>
-      <w:r>
-        <w:rPr>
-          <w:color w:val="A6B2C0"/>
-          <w:lang w:eastAsia="fr-CH"/>
-        </w:rPr>
-        <w:t>();</w:t>
-      </w:r>
-      <w:r>
-        <w:rPr>
-          <w:color w:val="A6B2C0"/>
-          <w:lang w:eastAsia="fr-CH"/>
-        </w:rPr>
-        <w:br/>
-      </w:r>
-      <w:r>
-        <w:rPr>
-          <w:i/>
-          <w:iCs/>
-          <w:lang w:eastAsia="fr-CH"/>
-        </w:rPr>
-        <w:t>// vitesse 60 = 60 images par seconde</w:t>
-      </w:r>
-      <w:r>
-        <w:rPr>
-          <w:i/>
-          <w:iCs/>
-          <w:lang w:eastAsia="fr-CH"/>
-        </w:rPr>
-        <w:br/>
-      </w:r>
-      <w:proofErr w:type="spellStart"/>
-      <w:r>
-        <w:rPr>
-          <w:color w:val="D19A66"/>
-          <w:lang w:eastAsia="fr-CH"/>
-        </w:rPr>
-        <w:t>timeline</w:t>
-      </w:r>
-      <w:r>
-        <w:rPr>
-          <w:color w:val="A6B2C0"/>
-          <w:lang w:eastAsia="fr-CH"/>
-        </w:rPr>
-        <w:t>.</w:t>
-      </w:r>
-      <w:r>
-        <w:rPr>
-          <w:color w:val="61AEEF"/>
-          <w:lang w:eastAsia="fr-CH"/>
-        </w:rPr>
         <w:t>setRate</w:t>
       </w:r>
       <w:proofErr w:type="spellEnd"/>
@@ -3302,14 +3267,202 @@
       <w:bookmarkEnd w:id="5"/>
     </w:p>
     <w:p>
-      <w:r>
-        <w:t>N’oublie pas les sources, fils.</w:t>
+      <w:pPr>
+        <w:pStyle w:val="Paragraphedeliste"/>
+        <w:numPr>
+          <w:ilvl w:val="0"/>
+          <w:numId w:val="8"/>
+        </w:numPr>
+        <w:rPr>
+          <w:szCs w:val="24"/>
+        </w:rPr>
+      </w:pPr>
+      <w:r>
+        <w:rPr>
+          <w:szCs w:val="24"/>
+        </w:rPr>
+        <w:t xml:space="preserve">Gluon : </w:t>
+      </w:r>
+      <w:hyperlink r:id="rId17" w:history="1">
+        <w:r>
+          <w:rPr>
+            <w:rStyle w:val="Lienhypertexte"/>
+            <w:szCs w:val="24"/>
+            <w:u w:val="none"/>
+          </w:rPr>
+          <w:t>https://gluonhq.com/products/javafx/</w:t>
+        </w:r>
+      </w:hyperlink>
+    </w:p>
+    <w:p>
+      <w:pPr>
+        <w:pStyle w:val="Paragraphedeliste"/>
+        <w:numPr>
+          <w:ilvl w:val="0"/>
+          <w:numId w:val="8"/>
+        </w:numPr>
+        <w:rPr>
+          <w:szCs w:val="24"/>
+        </w:rPr>
+      </w:pPr>
+      <w:r>
+        <w:rPr>
+          <w:szCs w:val="24"/>
+        </w:rPr>
+        <w:t xml:space="preserve">Classe Rectangle : </w:t>
+      </w:r>
+      <w:hyperlink r:id="rId18" w:history="1">
+        <w:r>
+          <w:rPr>
+            <w:rStyle w:val="Lienhypertexte"/>
+            <w:szCs w:val="24"/>
+            <w:u w:val="none"/>
+          </w:rPr>
+          <w:t>https://docs.oracle.com/javase/8/javafx/api/javafx/scene/shape/Rectangle.html</w:t>
+        </w:r>
+      </w:hyperlink>
+    </w:p>
+    <w:p>
+      <w:pPr>
+        <w:pStyle w:val="Paragraphedeliste"/>
+        <w:numPr>
+          <w:ilvl w:val="0"/>
+          <w:numId w:val="8"/>
+        </w:numPr>
+        <w:rPr>
+          <w:szCs w:val="24"/>
+        </w:rPr>
+      </w:pPr>
+      <w:r>
+        <w:rPr>
+          <w:szCs w:val="24"/>
+        </w:rPr>
+        <w:t xml:space="preserve">Détection des touches : </w:t>
+      </w:r>
+      <w:hyperlink r:id="rId19" w:history="1">
+        <w:r>
+          <w:rPr>
+            <w:rStyle w:val="Lienhypertexte"/>
+            <w:szCs w:val="24"/>
+            <w:u w:val="none"/>
+          </w:rPr>
+          <w:t>https://stackoverflow.com/questions/37472273/detect-single-key-press-in-javafx</w:t>
+        </w:r>
+      </w:hyperlink>
+    </w:p>
+    <w:p>
+      <w:pPr>
+        <w:pStyle w:val="Paragraphedeliste"/>
+        <w:numPr>
+          <w:ilvl w:val="0"/>
+          <w:numId w:val="8"/>
+        </w:numPr>
+        <w:rPr>
+          <w:szCs w:val="24"/>
+        </w:rPr>
+      </w:pPr>
+      <w:r>
+        <w:rPr>
+          <w:szCs w:val="24"/>
+        </w:rPr>
+        <w:t xml:space="preserve">Animation </w:t>
+      </w:r>
+      <w:proofErr w:type="spellStart"/>
+      <w:r>
+        <w:rPr>
+          <w:szCs w:val="24"/>
+        </w:rPr>
+        <w:t>timer</w:t>
+      </w:r>
+      <w:proofErr w:type="spellEnd"/>
+      <w:r>
+        <w:rPr>
+          <w:szCs w:val="24"/>
+        </w:rPr>
+        <w:t xml:space="preserve"> : </w:t>
+      </w:r>
+      <w:hyperlink r:id="rId20" w:tgtFrame="_blank" w:tooltip="https://stackoverflow.com/questions/50337303/how-do-i-change-the-speed-of-an-animationtimer-in-javafx" w:history="1">
+        <w:r>
+          <w:rPr>
+            <w:rStyle w:val="Lienhypertexte"/>
+            <w:rFonts w:ascii="Segoe UI" w:hAnsi="Segoe UI" w:cs="Segoe UI"/>
+            <w:szCs w:val="24"/>
+            <w:u w:val="none"/>
+          </w:rPr>
+          <w:t>https://stackoverflow.com/questions/50337303/how-do-i-change-the-speed-of-an-animationtimer-in-javafx</w:t>
+        </w:r>
+      </w:hyperlink>
+    </w:p>
+    <w:p>
+      <w:pPr>
+        <w:pStyle w:val="Paragraphedeliste"/>
+        <w:numPr>
+          <w:ilvl w:val="0"/>
+          <w:numId w:val="8"/>
+        </w:numPr>
+        <w:rPr>
+          <w:szCs w:val="24"/>
+        </w:rPr>
+      </w:pPr>
+      <w:r>
+        <w:rPr>
+          <w:szCs w:val="24"/>
+        </w:rPr>
+        <w:t xml:space="preserve">Font </w:t>
+      </w:r>
+      <w:proofErr w:type="spellStart"/>
+      <w:r>
+        <w:rPr>
+          <w:szCs w:val="24"/>
+        </w:rPr>
+        <w:t>javafx</w:t>
+      </w:r>
+      <w:proofErr w:type="spellEnd"/>
+      <w:r>
+        <w:rPr>
+          <w:szCs w:val="24"/>
+        </w:rPr>
+        <w:t xml:space="preserve"> : </w:t>
+      </w:r>
+      <w:hyperlink r:id="rId21" w:anchor=":~:text=You%20can%20change%20the%20font,scene" w:history="1">
+        <w:r>
+          <w:rPr>
+            <w:rStyle w:val="Lienhypertexte"/>
+            <w:szCs w:val="24"/>
+            <w:u w:val="none"/>
+          </w:rPr>
+          <w:t>https://www.tutorialspoint.com/javafx/javafx_text.htm#:~:text=You%20can%20change%20the%20font,scene</w:t>
+        </w:r>
+      </w:hyperlink>
+      <w:r>
+        <w:rPr>
+          <w:szCs w:val="24"/>
+        </w:rPr>
+        <w:t>.</w:t>
+      </w:r>
+    </w:p>
+    <w:p>
+      <w:pPr>
+        <w:pStyle w:val="Paragraphedeliste"/>
+        <w:numPr>
+          <w:ilvl w:val="0"/>
+          <w:numId w:val="8"/>
+        </w:numPr>
+        <w:rPr>
+          <w:szCs w:val="24"/>
+        </w:rPr>
+      </w:pPr>
+      <w:r>
+        <w:rPr>
+          <w:szCs w:val="24"/>
+        </w:rPr>
+        <w:t>Précédents exercices réalisés en module</w:t>
       </w:r>
     </w:p>
     <w:sectPr>
-      <w:headerReference w:type="default" r:id="rId13"/>
-      <w:footerReference w:type="default" r:id="rId14"/>
-      <w:headerReference w:type="first" r:id="rId15"/>
+      <w:headerReference w:type="default" r:id="rId22"/>
+      <w:footerReference w:type="default" r:id="rId23"/>
+      <w:headerReference w:type="first" r:id="rId24"/>
       <w:pgSz w:w="11906" w:h="16838"/>
       <w:pgMar w:top="1417" w:right="1417" w:bottom="1417" w:left="1417" w:header="708" w:footer="708" w:gutter="0"/>
       <w:pgNumType w:start="1"/>
@@ -3346,6 +3499,16 @@
 </file>
 
 <file path=word/footer1.xml><?xml version="1.0" encoding="utf-8"?>
+<w:ftr xmlns:wpc="http://schemas.microsoft.com/office/word/2010/wordprocessingCanvas" xmlns:cx="http://schemas.microsoft.com/office/drawing/2014/chartex" xmlns:cx1="http://schemas.microsoft.com/office/drawing/2015/9/8/chartex" xmlns:cx2="http://schemas.microsoft.com/office/drawing/2015/10/21/chartex" xmlns:cx3="http://schemas.microsoft.com/office/drawing/2016/5/9/chartex" xmlns:cx4="http://schemas.microsoft.com/office/drawing/2016/5/10/chartex" xmlns:cx5="http://schemas.microsoft.com/office/drawing/2016/5/11/chartex" xmlns:cx6="http://schemas.microsoft.com/office/drawing/2016/5/12/chartex" xmlns:cx7="http://schemas.microsoft.com/office/drawing/2016/5/13/chartex" xmlns:cx8="http://schemas.microsoft.com/office/drawing/2016/5/14/chartex" xmlns:mc="http://schemas.openxmlformats.org/markup-compatibility/2006" xmlns:aink="http://schemas.microsoft.com/office/drawing/2016/ink" xmlns:am3d="http://schemas.microsoft.com/office/drawing/2017/model3d" xmlns:o="urn:schemas-microsoft-com:office:office" xmlns:r="http://schemas.openxmlformats.org/officeDocument/2006/relationships" xmlns:m="http://schemas.openxmlformats.org/officeDocument/2006/math" xmlns:v="urn:schemas-microsoft-com:vml" xmlns:wp14="http://schemas.microsoft.com/office/word/2010/wordprocessingDrawing" xmlns:wp="http://schemas.openxmlformats.org/drawingml/2006/wordprocessingDrawing" xmlns:w10="urn:schemas-microsoft-com:office:word" xmlns:w="http://schemas.openxmlformats.org/wordprocessingml/2006/main" xmlns:w14="http://schemas.microsoft.com/office/word/2010/wordml" xmlns:w15="http://schemas.microsoft.com/office/word/2012/wordml" xmlns:w16cex="http://schemas.microsoft.com/office/word/2018/wordml/cex" xmlns:w16cid="http://schemas.microsoft.com/office/word/2016/wordml/cid" xmlns:w16="http://schemas.microsoft.com/office/word/2018/wordml" xmlns:w16se="http://schemas.microsoft.com/office/word/2015/wordml/symex" xmlns:wpg="http://schemas.microsoft.com/office/word/2010/wordprocessingGroup" xmlns:wpi="http://schemas.microsoft.com/office/word/2010/wordprocessingInk" xmlns:wne="http://schemas.microsoft.com/office/word/2006/wordml" xmlns:wps="http://schemas.microsoft.com/office/word/2010/wordprocessingShape" mc:Ignorable="w14 w15 w16se w16cid w16 w16cex wp14">
+  <w:p>
+    <w:pPr>
+      <w:pStyle w:val="Pieddepage"/>
+    </w:pPr>
+  </w:p>
+</w:ftr>
+</file>
+
+<file path=word/footer2.xml><?xml version="1.0" encoding="utf-8"?>
 <w:ftr xmlns:wpc="http://schemas.microsoft.com/office/word/2010/wordprocessingCanvas" xmlns:cx="http://schemas.microsoft.com/office/drawing/2014/chartex" xmlns:cx1="http://schemas.microsoft.com/office/drawing/2015/9/8/chartex" xmlns:cx2="http://schemas.microsoft.com/office/drawing/2015/10/21/chartex" xmlns:cx3="http://schemas.microsoft.com/office/drawing/2016/5/9/chartex" xmlns:cx4="http://schemas.microsoft.com/office/drawing/2016/5/10/chartex" xmlns:cx5="http://schemas.microsoft.com/office/drawing/2016/5/11/chartex" xmlns:cx6="http://schemas.microsoft.com/office/drawing/2016/5/12/chartex" xmlns:cx7="http://schemas.microsoft.com/office/drawing/2016/5/13/chartex" xmlns:cx8="http://schemas.microsoft.com/office/drawing/2016/5/14/chartex" xmlns:mc="http://schemas.openxmlformats.org/markup-compatibility/2006" xmlns:aink="http://schemas.microsoft.com/office/drawing/2016/ink" xmlns:am3d="http://schemas.microsoft.com/office/drawing/2017/model3d" xmlns:o="urn:schemas-microsoft-com:office:office" xmlns:r="http://schemas.openxmlformats.org/officeDocument/2006/relationships" xmlns:m="http://schemas.openxmlformats.org/officeDocument/2006/math" xmlns:v="urn:schemas-microsoft-com:vml" xmlns:wp14="http://schemas.microsoft.com/office/word/2010/wordprocessingDrawing" xmlns:wp="http://schemas.openxmlformats.org/drawingml/2006/wordprocessingDrawing" xmlns:w10="urn:schemas-microsoft-com:office:word" xmlns:w="http://schemas.openxmlformats.org/wordprocessingml/2006/main" xmlns:w14="http://schemas.microsoft.com/office/word/2010/wordml" xmlns:w15="http://schemas.microsoft.com/office/word/2012/wordml" xmlns:w16cex="http://schemas.microsoft.com/office/word/2018/wordml/cex" xmlns:w16cid="http://schemas.microsoft.com/office/word/2016/wordml/cid" xmlns:w16="http://schemas.microsoft.com/office/word/2018/wordml" xmlns:w16se="http://schemas.microsoft.com/office/word/2015/wordml/symex" xmlns:wpg="http://schemas.microsoft.com/office/word/2010/wordprocessingGroup" xmlns:wpi="http://schemas.microsoft.com/office/word/2010/wordprocessingInk" xmlns:wne="http://schemas.microsoft.com/office/word/2006/wordml" xmlns:wps="http://schemas.microsoft.com/office/word/2010/wordprocessingShape" mc:Ignorable="w14 w15 w16se w16cid w16 w16cex wp14">
   <w:p>
     <w:pPr>
@@ -3367,7 +3530,7 @@
 </w:ftr>
 </file>
 
-<file path=word/footer2.xml><?xml version="1.0" encoding="utf-8"?>
+<file path=word/footer3.xml><?xml version="1.0" encoding="utf-8"?>
 <w:ftr xmlns:wpc="http://schemas.microsoft.com/office/word/2010/wordprocessingCanvas" xmlns:cx="http://schemas.microsoft.com/office/drawing/2014/chartex" xmlns:cx1="http://schemas.microsoft.com/office/drawing/2015/9/8/chartex" xmlns:cx2="http://schemas.microsoft.com/office/drawing/2015/10/21/chartex" xmlns:cx3="http://schemas.microsoft.com/office/drawing/2016/5/9/chartex" xmlns:cx4="http://schemas.microsoft.com/office/drawing/2016/5/10/chartex" xmlns:cx5="http://schemas.microsoft.com/office/drawing/2016/5/11/chartex" xmlns:cx6="http://schemas.microsoft.com/office/drawing/2016/5/12/chartex" xmlns:cx7="http://schemas.microsoft.com/office/drawing/2016/5/13/chartex" xmlns:cx8="http://schemas.microsoft.com/office/drawing/2016/5/14/chartex" xmlns:mc="http://schemas.openxmlformats.org/markup-compatibility/2006" xmlns:aink="http://schemas.microsoft.com/office/drawing/2016/ink" xmlns:am3d="http://schemas.microsoft.com/office/drawing/2017/model3d" xmlns:o="urn:schemas-microsoft-com:office:office" xmlns:r="http://schemas.openxmlformats.org/officeDocument/2006/relationships" xmlns:m="http://schemas.openxmlformats.org/officeDocument/2006/math" xmlns:v="urn:schemas-microsoft-com:vml" xmlns:wp14="http://schemas.microsoft.com/office/word/2010/wordprocessingDrawing" xmlns:wp="http://schemas.openxmlformats.org/drawingml/2006/wordprocessingDrawing" xmlns:w10="urn:schemas-microsoft-com:office:word" xmlns:w="http://schemas.openxmlformats.org/wordprocessingml/2006/main" xmlns:w14="http://schemas.microsoft.com/office/word/2010/wordml" xmlns:w15="http://schemas.microsoft.com/office/word/2012/wordml" xmlns:w16cex="http://schemas.microsoft.com/office/word/2018/wordml/cex" xmlns:w16cid="http://schemas.microsoft.com/office/word/2016/wordml/cid" xmlns:w16="http://schemas.microsoft.com/office/word/2018/wordml" xmlns:w16se="http://schemas.microsoft.com/office/word/2015/wordml/symex" xmlns:wpg="http://schemas.microsoft.com/office/word/2010/wordprocessingGroup" xmlns:wpi="http://schemas.microsoft.com/office/word/2010/wordprocessingInk" xmlns:wne="http://schemas.microsoft.com/office/word/2006/wordml" xmlns:wps="http://schemas.microsoft.com/office/word/2010/wordprocessingShape" mc:Ignorable="w14 w15 w16se w16cid w16 w16cex wp14">
   <w:p>
     <w:pPr>
@@ -3401,7 +3564,7 @@
 </w:ftr>
 </file>
 
-<file path=word/footer3.xml><?xml version="1.0" encoding="utf-8"?>
+<file path=word/footer4.xml><?xml version="1.0" encoding="utf-8"?>
 <w:ftr xmlns:wpc="http://schemas.microsoft.com/office/word/2010/wordprocessingCanvas" xmlns:cx="http://schemas.microsoft.com/office/drawing/2014/chartex" xmlns:cx1="http://schemas.microsoft.com/office/drawing/2015/9/8/chartex" xmlns:cx2="http://schemas.microsoft.com/office/drawing/2015/10/21/chartex" xmlns:cx3="http://schemas.microsoft.com/office/drawing/2016/5/9/chartex" xmlns:cx4="http://schemas.microsoft.com/office/drawing/2016/5/10/chartex" xmlns:cx5="http://schemas.microsoft.com/office/drawing/2016/5/11/chartex" xmlns:cx6="http://schemas.microsoft.com/office/drawing/2016/5/12/chartex" xmlns:cx7="http://schemas.microsoft.com/office/drawing/2016/5/13/chartex" xmlns:cx8="http://schemas.microsoft.com/office/drawing/2016/5/14/chartex" xmlns:mc="http://schemas.openxmlformats.org/markup-compatibility/2006" xmlns:aink="http://schemas.microsoft.com/office/drawing/2016/ink" xmlns:am3d="http://schemas.microsoft.com/office/drawing/2017/model3d" xmlns:o="urn:schemas-microsoft-com:office:office" xmlns:r="http://schemas.openxmlformats.org/officeDocument/2006/relationships" xmlns:m="http://schemas.openxmlformats.org/officeDocument/2006/math" xmlns:v="urn:schemas-microsoft-com:vml" xmlns:wp14="http://schemas.microsoft.com/office/word/2010/wordprocessingDrawing" xmlns:wp="http://schemas.openxmlformats.org/drawingml/2006/wordprocessingDrawing" xmlns:w10="urn:schemas-microsoft-com:office:word" xmlns:w="http://schemas.openxmlformats.org/wordprocessingml/2006/main" xmlns:w14="http://schemas.microsoft.com/office/word/2010/wordml" xmlns:w15="http://schemas.microsoft.com/office/word/2012/wordml" xmlns:w16cex="http://schemas.microsoft.com/office/word/2018/wordml/cex" xmlns:w16cid="http://schemas.microsoft.com/office/word/2016/wordml/cid" xmlns:w16="http://schemas.microsoft.com/office/word/2018/wordml" xmlns:w16se="http://schemas.microsoft.com/office/word/2015/wordml/symex" xmlns:wpg="http://schemas.microsoft.com/office/word/2010/wordprocessingGroup" xmlns:wpi="http://schemas.microsoft.com/office/word/2010/wordprocessingInk" xmlns:wne="http://schemas.microsoft.com/office/word/2006/wordml" xmlns:wps="http://schemas.microsoft.com/office/word/2010/wordprocessingShape" mc:Ignorable="w14 w15 w16se w16cid w16 w16cex wp14">
   <w:p>
     <w:pPr>
@@ -3423,7 +3586,7 @@
       <w:rPr>
         <w:noProof/>
       </w:rPr>
-      <w:t>9 novembre 2020</w:t>
+      <w:t>19 novembre 2020</w:t>
     </w:r>
     <w:r>
       <w:fldChar w:fldCharType="end"/>
@@ -3514,6 +3677,103 @@
     <w:pPr>
       <w:pStyle w:val="En-tte"/>
     </w:pPr>
+  </w:p>
+</w:hdr>
+</file>
+
+<file path=word/header2.xml><?xml version="1.0" encoding="utf-8"?>
+<w:hdr xmlns:wpc="http://schemas.microsoft.com/office/word/2010/wordprocessingCanvas" xmlns:cx="http://schemas.microsoft.com/office/drawing/2014/chartex" xmlns:cx1="http://schemas.microsoft.com/office/drawing/2015/9/8/chartex" xmlns:cx2="http://schemas.microsoft.com/office/drawing/2015/10/21/chartex" xmlns:cx3="http://schemas.microsoft.com/office/drawing/2016/5/9/chartex" xmlns:cx4="http://schemas.microsoft.com/office/drawing/2016/5/10/chartex" xmlns:cx5="http://schemas.microsoft.com/office/drawing/2016/5/11/chartex" xmlns:cx6="http://schemas.microsoft.com/office/drawing/2016/5/12/chartex" xmlns:cx7="http://schemas.microsoft.com/office/drawing/2016/5/13/chartex" xmlns:cx8="http://schemas.microsoft.com/office/drawing/2016/5/14/chartex" xmlns:mc="http://schemas.openxmlformats.org/markup-compatibility/2006" xmlns:aink="http://schemas.microsoft.com/office/drawing/2016/ink" xmlns:am3d="http://schemas.microsoft.com/office/drawing/2017/model3d" xmlns:o="urn:schemas-microsoft-com:office:office" xmlns:r="http://schemas.openxmlformats.org/officeDocument/2006/relationships" xmlns:m="http://schemas.openxmlformats.org/officeDocument/2006/math" xmlns:v="urn:schemas-microsoft-com:vml" xmlns:wp14="http://schemas.microsoft.com/office/word/2010/wordprocessingDrawing" xmlns:wp="http://schemas.openxmlformats.org/drawingml/2006/wordprocessingDrawing" xmlns:w10="urn:schemas-microsoft-com:office:word" xmlns:w="http://schemas.openxmlformats.org/wordprocessingml/2006/main" xmlns:w14="http://schemas.microsoft.com/office/word/2010/wordml" xmlns:w15="http://schemas.microsoft.com/office/word/2012/wordml" xmlns:w16cex="http://schemas.microsoft.com/office/word/2018/wordml/cex" xmlns:w16cid="http://schemas.microsoft.com/office/word/2016/wordml/cid" xmlns:w16="http://schemas.microsoft.com/office/word/2018/wordml" xmlns:w16se="http://schemas.microsoft.com/office/word/2015/wordml/symex" xmlns:wpg="http://schemas.microsoft.com/office/word/2010/wordprocessingGroup" xmlns:wpi="http://schemas.microsoft.com/office/word/2010/wordprocessingInk" xmlns:wne="http://schemas.microsoft.com/office/word/2006/wordml" xmlns:wps="http://schemas.microsoft.com/office/word/2010/wordprocessingShape" mc:Ignorable="w14 w15 w16se w16cid w16 w16cex wp14">
+  <w:p>
+    <w:pPr>
+      <w:pStyle w:val="En-tte"/>
+    </w:pPr>
+  </w:p>
+</w:hdr>
+</file>
+
+<file path=word/header3.xml><?xml version="1.0" encoding="utf-8"?>
+<w:hdr xmlns:wpc="http://schemas.microsoft.com/office/word/2010/wordprocessingCanvas" xmlns:cx="http://schemas.microsoft.com/office/drawing/2014/chartex" xmlns:cx1="http://schemas.microsoft.com/office/drawing/2015/9/8/chartex" xmlns:cx2="http://schemas.microsoft.com/office/drawing/2015/10/21/chartex" xmlns:cx3="http://schemas.microsoft.com/office/drawing/2016/5/9/chartex" xmlns:cx4="http://schemas.microsoft.com/office/drawing/2016/5/10/chartex" xmlns:cx5="http://schemas.microsoft.com/office/drawing/2016/5/11/chartex" xmlns:cx6="http://schemas.microsoft.com/office/drawing/2016/5/12/chartex" xmlns:cx7="http://schemas.microsoft.com/office/drawing/2016/5/13/chartex" xmlns:cx8="http://schemas.microsoft.com/office/drawing/2016/5/14/chartex" xmlns:mc="http://schemas.openxmlformats.org/markup-compatibility/2006" xmlns:aink="http://schemas.microsoft.com/office/drawing/2016/ink" xmlns:am3d="http://schemas.microsoft.com/office/drawing/2017/model3d" xmlns:o="urn:schemas-microsoft-com:office:office" xmlns:r="http://schemas.openxmlformats.org/officeDocument/2006/relationships" xmlns:m="http://schemas.openxmlformats.org/officeDocument/2006/math" xmlns:v="urn:schemas-microsoft-com:vml" xmlns:wp14="http://schemas.microsoft.com/office/word/2010/wordprocessingDrawing" xmlns:wp="http://schemas.openxmlformats.org/drawingml/2006/wordprocessingDrawing" xmlns:w10="urn:schemas-microsoft-com:office:word" xmlns:w="http://schemas.openxmlformats.org/wordprocessingml/2006/main" xmlns:w14="http://schemas.microsoft.com/office/word/2010/wordml" xmlns:w15="http://schemas.microsoft.com/office/word/2012/wordml" xmlns:w16cex="http://schemas.microsoft.com/office/word/2018/wordml/cex" xmlns:w16cid="http://schemas.microsoft.com/office/word/2016/wordml/cid" xmlns:w16="http://schemas.microsoft.com/office/word/2018/wordml" xmlns:w16se="http://schemas.microsoft.com/office/word/2015/wordml/symex" xmlns:wpg="http://schemas.microsoft.com/office/word/2010/wordprocessingGroup" xmlns:wpi="http://schemas.microsoft.com/office/word/2010/wordprocessingInk" xmlns:wne="http://schemas.microsoft.com/office/word/2006/wordml" xmlns:wps="http://schemas.microsoft.com/office/word/2010/wordprocessingShape" mc:Ignorable="w14 w15 w16se w16cid w16 w16cex wp14">
+  <w:p>
+    <w:pPr>
+      <w:pStyle w:val="En-tte"/>
+    </w:pPr>
+  </w:p>
+</w:hdr>
+</file>
+
+<file path=word/header4.xml><?xml version="1.0" encoding="utf-8"?>
+<w:hdr xmlns:wpc="http://schemas.microsoft.com/office/word/2010/wordprocessingCanvas" xmlns:cx="http://schemas.microsoft.com/office/drawing/2014/chartex" xmlns:cx1="http://schemas.microsoft.com/office/drawing/2015/9/8/chartex" xmlns:cx2="http://schemas.microsoft.com/office/drawing/2015/10/21/chartex" xmlns:cx3="http://schemas.microsoft.com/office/drawing/2016/5/9/chartex" xmlns:cx4="http://schemas.microsoft.com/office/drawing/2016/5/10/chartex" xmlns:cx5="http://schemas.microsoft.com/office/drawing/2016/5/11/chartex" xmlns:cx6="http://schemas.microsoft.com/office/drawing/2016/5/12/chartex" xmlns:cx7="http://schemas.microsoft.com/office/drawing/2016/5/13/chartex" xmlns:cx8="http://schemas.microsoft.com/office/drawing/2016/5/14/chartex" xmlns:mc="http://schemas.openxmlformats.org/markup-compatibility/2006" xmlns:aink="http://schemas.microsoft.com/office/drawing/2016/ink" xmlns:am3d="http://schemas.microsoft.com/office/drawing/2017/model3d" xmlns:o="urn:schemas-microsoft-com:office:office" xmlns:r="http://schemas.openxmlformats.org/officeDocument/2006/relationships" xmlns:m="http://schemas.openxmlformats.org/officeDocument/2006/math" xmlns:v="urn:schemas-microsoft-com:vml" xmlns:wp14="http://schemas.microsoft.com/office/word/2010/wordprocessingDrawing" xmlns:wp="http://schemas.openxmlformats.org/drawingml/2006/wordprocessingDrawing" xmlns:w10="urn:schemas-microsoft-com:office:word" xmlns:w="http://schemas.openxmlformats.org/wordprocessingml/2006/main" xmlns:w14="http://schemas.microsoft.com/office/word/2010/wordml" xmlns:w15="http://schemas.microsoft.com/office/word/2012/wordml" xmlns:w16cex="http://schemas.microsoft.com/office/word/2018/wordml/cex" xmlns:w16cid="http://schemas.microsoft.com/office/word/2016/wordml/cid" xmlns:w16="http://schemas.microsoft.com/office/word/2018/wordml" xmlns:w16se="http://schemas.microsoft.com/office/word/2015/wordml/symex" xmlns:wpg="http://schemas.microsoft.com/office/word/2010/wordprocessingGroup" xmlns:wpi="http://schemas.microsoft.com/office/word/2010/wordprocessingInk" xmlns:wne="http://schemas.microsoft.com/office/word/2006/wordml" xmlns:wps="http://schemas.microsoft.com/office/word/2010/wordprocessingShape" mc:Ignorable="w14 w15 w16se w16cid w16 w16cex wp14">
+  <w:p>
+    <w:pPr>
+      <w:pStyle w:val="En-tte"/>
+    </w:pPr>
+    <w:r>
+      <w:rPr>
+        <w:noProof/>
+      </w:rPr>
+      <w:drawing>
+        <wp:anchor distT="0" distB="0" distL="114300" distR="114300" simplePos="0" relativeHeight="251658240" behindDoc="1" locked="0" layoutInCell="1" allowOverlap="1" wp14:anchorId="730B0393" wp14:editId="109B9FF0">
+          <wp:simplePos x="0" y="0"/>
+          <wp:positionH relativeFrom="column">
+            <wp:posOffset>4670252</wp:posOffset>
+          </wp:positionH>
+          <wp:positionV relativeFrom="paragraph">
+            <wp:posOffset>-173355</wp:posOffset>
+          </wp:positionV>
+          <wp:extent cx="1110280" cy="363728"/>
+          <wp:effectExtent l="0" t="0" r="0" b="0"/>
+          <wp:wrapNone/>
+          <wp:docPr id="2" name="Image 2"/>
+          <wp:cNvGraphicFramePr>
+            <a:graphicFrameLocks xmlns:a="http://schemas.openxmlformats.org/drawingml/2006/main" noChangeAspect="1"/>
+          </wp:cNvGraphicFramePr>
+          <a:graphic xmlns:a="http://schemas.openxmlformats.org/drawingml/2006/main">
+            <a:graphicData uri="http://schemas.openxmlformats.org/drawingml/2006/picture">
+              <pic:pic xmlns:pic="http://schemas.openxmlformats.org/drawingml/2006/picture">
+                <pic:nvPicPr>
+                  <pic:cNvPr id="0" name="Picture 1"/>
+                  <pic:cNvPicPr>
+                    <a:picLocks noChangeAspect="1" noChangeArrowheads="1"/>
+                  </pic:cNvPicPr>
+                </pic:nvPicPr>
+                <pic:blipFill>
+                  <a:blip r:embed="rId1">
+                    <a:extLst>
+                      <a:ext uri="{28A0092B-C50C-407E-A947-70E740481C1C}">
+                        <a14:useLocalDpi xmlns:a14="http://schemas.microsoft.com/office/drawing/2010/main" val="0"/>
+                      </a:ext>
+                    </a:extLst>
+                  </a:blip>
+                  <a:srcRect/>
+                  <a:stretch>
+                    <a:fillRect/>
+                  </a:stretch>
+                </pic:blipFill>
+                <pic:spPr bwMode="auto">
+                  <a:xfrm>
+                    <a:off x="0" y="0"/>
+                    <a:ext cx="1110280" cy="363728"/>
+                  </a:xfrm>
+                  <a:prstGeom prst="rect">
+                    <a:avLst/>
+                  </a:prstGeom>
+                  <a:noFill/>
+                  <a:ln>
+                    <a:noFill/>
+                  </a:ln>
+                </pic:spPr>
+              </pic:pic>
+            </a:graphicData>
+          </a:graphic>
+          <wp14:sizeRelH relativeFrom="margin">
+            <wp14:pctWidth>0</wp14:pctWidth>
+          </wp14:sizeRelH>
+          <wp14:sizeRelV relativeFrom="margin">
+            <wp14:pctHeight>0</wp14:pctHeight>
+          </wp14:sizeRelV>
+        </wp:anchor>
+      </w:drawing>
+    </w:r>
     <w:r>
       <w:fldChar w:fldCharType="begin"/>
     </w:r>
@@ -3542,16 +3802,13 @@
       <w:fldChar w:fldCharType="begin"/>
     </w:r>
     <w:r>
-      <w:instrText xml:space="preserve"> TITLE  \* FirstCap  </w:instrText>
-    </w:r>
-    <w:r>
-      <w:instrText xml:space="preserve">\* MERGEFORMAT </w:instrText>
+      <w:instrText xml:space="preserve"> TITLE  \* FirstCap  \* MERGEFORMAT </w:instrText>
     </w:r>
     <w:r>
       <w:fldChar w:fldCharType="separate"/>
     </w:r>
     <w:r>
-      <w:t>Le titre c’est ici</w:t>
+      <w:t>FlappyBird – Documentation technique</w:t>
     </w:r>
     <w:r>
       <w:fldChar w:fldCharType="end"/>
@@ -3559,14 +3816,11 @@
     <w:r>
       <w:ptab w:relativeTo="margin" w:alignment="right" w:leader="none"/>
     </w:r>
-    <w:r>
-      <w:t>Logo ici</w:t>
-    </w:r>
   </w:p>
 </w:hdr>
 </file>
 
-<file path=word/header2.xml><?xml version="1.0" encoding="utf-8"?>
+<file path=word/header5.xml><?xml version="1.0" encoding="utf-8"?>
 <w:hdr xmlns:wpc="http://schemas.microsoft.com/office/word/2010/wordprocessingCanvas" xmlns:cx="http://schemas.microsoft.com/office/drawing/2014/chartex" xmlns:cx1="http://schemas.microsoft.com/office/drawing/2015/9/8/chartex" xmlns:cx2="http://schemas.microsoft.com/office/drawing/2015/10/21/chartex" xmlns:cx3="http://schemas.microsoft.com/office/drawing/2016/5/9/chartex" xmlns:cx4="http://schemas.microsoft.com/office/drawing/2016/5/10/chartex" xmlns:cx5="http://schemas.microsoft.com/office/drawing/2016/5/11/chartex" xmlns:cx6="http://schemas.microsoft.com/office/drawing/2016/5/12/chartex" xmlns:cx7="http://schemas.microsoft.com/office/drawing/2016/5/13/chartex" xmlns:cx8="http://schemas.microsoft.com/office/drawing/2016/5/14/chartex" xmlns:mc="http://schemas.openxmlformats.org/markup-compatibility/2006" xmlns:aink="http://schemas.microsoft.com/office/drawing/2016/ink" xmlns:am3d="http://schemas.microsoft.com/office/drawing/2017/model3d" xmlns:o="urn:schemas-microsoft-com:office:office" xmlns:r="http://schemas.openxmlformats.org/officeDocument/2006/relationships" xmlns:m="http://schemas.openxmlformats.org/officeDocument/2006/math" xmlns:v="urn:schemas-microsoft-com:vml" xmlns:wp14="http://schemas.microsoft.com/office/word/2010/wordprocessingDrawing" xmlns:wp="http://schemas.openxmlformats.org/drawingml/2006/wordprocessingDrawing" xmlns:w10="urn:schemas-microsoft-com:office:word" xmlns:w="http://schemas.openxmlformats.org/wordprocessingml/2006/main" xmlns:w14="http://schemas.microsoft.com/office/word/2010/wordml" xmlns:w15="http://schemas.microsoft.com/office/word/2012/wordml" xmlns:w16cex="http://schemas.microsoft.com/office/word/2018/wordml/cex" xmlns:w16cid="http://schemas.microsoft.com/office/word/2016/wordml/cid" xmlns:w16="http://schemas.microsoft.com/office/word/2018/wordml" xmlns:w16se="http://schemas.microsoft.com/office/word/2015/wordml/symex" xmlns:wpg="http://schemas.microsoft.com/office/word/2010/wordprocessingGroup" xmlns:wpi="http://schemas.microsoft.com/office/word/2010/wordprocessingInk" xmlns:wne="http://schemas.microsoft.com/office/word/2006/wordml" xmlns:wps="http://schemas.microsoft.com/office/word/2010/wordprocessingShape" mc:Ignorable="w14 w15 w16se w16cid w16 w16cex wp14">
   <w:p>
     <w:pPr>
@@ -3959,6 +4213,119 @@
     </w:lvl>
   </w:abstractNum>
   <w:abstractNum w:abstractNumId="4" w15:restartNumberingAfterBreak="0">
+    <w:nsid w:val="39BE7F34"/>
+    <w:multiLevelType w:val="hybridMultilevel"/>
+    <w:tmpl w:val="74DC8D08"/>
+    <w:lvl w:ilvl="0" w:tplc="100C0001">
+      <w:start w:val="1"/>
+      <w:numFmt w:val="bullet"/>
+      <w:lvlText w:val=""/>
+      <w:lvlJc w:val="left"/>
+      <w:pPr>
+        <w:ind w:left="720" w:hanging="360"/>
+      </w:pPr>
+      <w:rPr>
+        <w:rFonts w:ascii="Symbol" w:hAnsi="Symbol" w:hint="default"/>
+      </w:rPr>
+    </w:lvl>
+    <w:lvl w:ilvl="1" w:tplc="100C0003" w:tentative="1">
+      <w:start w:val="1"/>
+      <w:numFmt w:val="bullet"/>
+      <w:lvlText w:val="o"/>
+      <w:lvlJc w:val="left"/>
+      <w:pPr>
+        <w:ind w:left="1440" w:hanging="360"/>
+      </w:pPr>
+      <w:rPr>
+        <w:rFonts w:ascii="Courier New" w:hAnsi="Courier New" w:cs="Courier New" w:hint="default"/>
+      </w:rPr>
+    </w:lvl>
+    <w:lvl w:ilvl="2" w:tplc="100C0005" w:tentative="1">
+      <w:start w:val="1"/>
+      <w:numFmt w:val="bullet"/>
+      <w:lvlText w:val=""/>
+      <w:lvlJc w:val="left"/>
+      <w:pPr>
+        <w:ind w:left="2160" w:hanging="360"/>
+      </w:pPr>
+      <w:rPr>
+        <w:rFonts w:ascii="Wingdings" w:hAnsi="Wingdings" w:hint="default"/>
+      </w:rPr>
+    </w:lvl>
+    <w:lvl w:ilvl="3" w:tplc="100C0001" w:tentative="1">
+      <w:start w:val="1"/>
+      <w:numFmt w:val="bullet"/>
+      <w:lvlText w:val=""/>
+      <w:lvlJc w:val="left"/>
+      <w:pPr>
+        <w:ind w:left="2880" w:hanging="360"/>
+      </w:pPr>
+      <w:rPr>
+        <w:rFonts w:ascii="Symbol" w:hAnsi="Symbol" w:hint="default"/>
+      </w:rPr>
+    </w:lvl>
+    <w:lvl w:ilvl="4" w:tplc="100C0003" w:tentative="1">
+      <w:start w:val="1"/>
+      <w:numFmt w:val="bullet"/>
+      <w:lvlText w:val="o"/>
+      <w:lvlJc w:val="left"/>
+      <w:pPr>
+        <w:ind w:left="3600" w:hanging="360"/>
+      </w:pPr>
+      <w:rPr>
+        <w:rFonts w:ascii="Courier New" w:hAnsi="Courier New" w:cs="Courier New" w:hint="default"/>
+      </w:rPr>
+    </w:lvl>
+    <w:lvl w:ilvl="5" w:tplc="100C0005" w:tentative="1">
+      <w:start w:val="1"/>
+      <w:numFmt w:val="bullet"/>
+      <w:lvlText w:val=""/>
+      <w:lvlJc w:val="left"/>
+      <w:pPr>
+        <w:ind w:left="4320" w:hanging="360"/>
+      </w:pPr>
+      <w:rPr>
+        <w:rFonts w:ascii="Wingdings" w:hAnsi="Wingdings" w:hint="default"/>
+      </w:rPr>
+    </w:lvl>
+    <w:lvl w:ilvl="6" w:tplc="100C0001" w:tentative="1">
+      <w:start w:val="1"/>
+      <w:numFmt w:val="bullet"/>
+      <w:lvlText w:val=""/>
+      <w:lvlJc w:val="left"/>
+      <w:pPr>
+        <w:ind w:left="5040" w:hanging="360"/>
+      </w:pPr>
+      <w:rPr>
+        <w:rFonts w:ascii="Symbol" w:hAnsi="Symbol" w:hint="default"/>
+      </w:rPr>
+    </w:lvl>
+    <w:lvl w:ilvl="7" w:tplc="100C0003" w:tentative="1">
+      <w:start w:val="1"/>
+      <w:numFmt w:val="bullet"/>
+      <w:lvlText w:val="o"/>
+      <w:lvlJc w:val="left"/>
+      <w:pPr>
+        <w:ind w:left="5760" w:hanging="360"/>
+      </w:pPr>
+      <w:rPr>
+        <w:rFonts w:ascii="Courier New" w:hAnsi="Courier New" w:cs="Courier New" w:hint="default"/>
+      </w:rPr>
+    </w:lvl>
+    <w:lvl w:ilvl="8" w:tplc="100C0005" w:tentative="1">
+      <w:start w:val="1"/>
+      <w:numFmt w:val="bullet"/>
+      <w:lvlText w:val=""/>
+      <w:lvlJc w:val="left"/>
+      <w:pPr>
+        <w:ind w:left="6480" w:hanging="360"/>
+      </w:pPr>
+      <w:rPr>
+        <w:rFonts w:ascii="Wingdings" w:hAnsi="Wingdings" w:hint="default"/>
+      </w:rPr>
+    </w:lvl>
+  </w:abstractNum>
+  <w:abstractNum w:abstractNumId="5" w15:restartNumberingAfterBreak="0">
     <w:nsid w:val="3B27051F"/>
     <w:multiLevelType w:val="hybridMultilevel"/>
     <w:tmpl w:val="64A8E5DE"/>
@@ -4071,10 +4438,123 @@
       </w:rPr>
     </w:lvl>
   </w:abstractNum>
-  <w:abstractNum w:abstractNumId="5" w15:restartNumberingAfterBreak="0">
+  <w:abstractNum w:abstractNumId="6" w15:restartNumberingAfterBreak="0">
     <w:nsid w:val="47C62F9A"/>
     <w:multiLevelType w:val="hybridMultilevel"/>
     <w:tmpl w:val="A540F934"/>
+    <w:lvl w:ilvl="0" w:tplc="100C0001">
+      <w:start w:val="1"/>
+      <w:numFmt w:val="bullet"/>
+      <w:lvlText w:val=""/>
+      <w:lvlJc w:val="left"/>
+      <w:pPr>
+        <w:ind w:left="720" w:hanging="360"/>
+      </w:pPr>
+      <w:rPr>
+        <w:rFonts w:ascii="Symbol" w:hAnsi="Symbol" w:hint="default"/>
+      </w:rPr>
+    </w:lvl>
+    <w:lvl w:ilvl="1" w:tplc="100C0003" w:tentative="1">
+      <w:start w:val="1"/>
+      <w:numFmt w:val="bullet"/>
+      <w:lvlText w:val="o"/>
+      <w:lvlJc w:val="left"/>
+      <w:pPr>
+        <w:ind w:left="1440" w:hanging="360"/>
+      </w:pPr>
+      <w:rPr>
+        <w:rFonts w:ascii="Courier New" w:hAnsi="Courier New" w:cs="Courier New" w:hint="default"/>
+      </w:rPr>
+    </w:lvl>
+    <w:lvl w:ilvl="2" w:tplc="100C0005" w:tentative="1">
+      <w:start w:val="1"/>
+      <w:numFmt w:val="bullet"/>
+      <w:lvlText w:val=""/>
+      <w:lvlJc w:val="left"/>
+      <w:pPr>
+        <w:ind w:left="2160" w:hanging="360"/>
+      </w:pPr>
+      <w:rPr>
+        <w:rFonts w:ascii="Wingdings" w:hAnsi="Wingdings" w:hint="default"/>
+      </w:rPr>
+    </w:lvl>
+    <w:lvl w:ilvl="3" w:tplc="100C0001" w:tentative="1">
+      <w:start w:val="1"/>
+      <w:numFmt w:val="bullet"/>
+      <w:lvlText w:val=""/>
+      <w:lvlJc w:val="left"/>
+      <w:pPr>
+        <w:ind w:left="2880" w:hanging="360"/>
+      </w:pPr>
+      <w:rPr>
+        <w:rFonts w:ascii="Symbol" w:hAnsi="Symbol" w:hint="default"/>
+      </w:rPr>
+    </w:lvl>
+    <w:lvl w:ilvl="4" w:tplc="100C0003" w:tentative="1">
+      <w:start w:val="1"/>
+      <w:numFmt w:val="bullet"/>
+      <w:lvlText w:val="o"/>
+      <w:lvlJc w:val="left"/>
+      <w:pPr>
+        <w:ind w:left="3600" w:hanging="360"/>
+      </w:pPr>
+      <w:rPr>
+        <w:rFonts w:ascii="Courier New" w:hAnsi="Courier New" w:cs="Courier New" w:hint="default"/>
+      </w:rPr>
+    </w:lvl>
+    <w:lvl w:ilvl="5" w:tplc="100C0005" w:tentative="1">
+      <w:start w:val="1"/>
+      <w:numFmt w:val="bullet"/>
+      <w:lvlText w:val=""/>
+      <w:lvlJc w:val="left"/>
+      <w:pPr>
+        <w:ind w:left="4320" w:hanging="360"/>
+      </w:pPr>
+      <w:rPr>
+        <w:rFonts w:ascii="Wingdings" w:hAnsi="Wingdings" w:hint="default"/>
+      </w:rPr>
+    </w:lvl>
+    <w:lvl w:ilvl="6" w:tplc="100C0001" w:tentative="1">
+      <w:start w:val="1"/>
+      <w:numFmt w:val="bullet"/>
+      <w:lvlText w:val=""/>
+      <w:lvlJc w:val="left"/>
+      <w:pPr>
+        <w:ind w:left="5040" w:hanging="360"/>
+      </w:pPr>
+      <w:rPr>
+        <w:rFonts w:ascii="Symbol" w:hAnsi="Symbol" w:hint="default"/>
+      </w:rPr>
+    </w:lvl>
+    <w:lvl w:ilvl="7" w:tplc="100C0003" w:tentative="1">
+      <w:start w:val="1"/>
+      <w:numFmt w:val="bullet"/>
+      <w:lvlText w:val="o"/>
+      <w:lvlJc w:val="left"/>
+      <w:pPr>
+        <w:ind w:left="5760" w:hanging="360"/>
+      </w:pPr>
+      <w:rPr>
+        <w:rFonts w:ascii="Courier New" w:hAnsi="Courier New" w:cs="Courier New" w:hint="default"/>
+      </w:rPr>
+    </w:lvl>
+    <w:lvl w:ilvl="8" w:tplc="100C0005" w:tentative="1">
+      <w:start w:val="1"/>
+      <w:numFmt w:val="bullet"/>
+      <w:lvlText w:val=""/>
+      <w:lvlJc w:val="left"/>
+      <w:pPr>
+        <w:ind w:left="6480" w:hanging="360"/>
+      </w:pPr>
+      <w:rPr>
+        <w:rFonts w:ascii="Wingdings" w:hAnsi="Wingdings" w:hint="default"/>
+      </w:rPr>
+    </w:lvl>
+  </w:abstractNum>
+  <w:abstractNum w:abstractNumId="7" w15:restartNumberingAfterBreak="0">
+    <w:nsid w:val="7A597E23"/>
+    <w:multiLevelType w:val="hybridMultilevel"/>
+    <w:tmpl w:val="B058A32C"/>
     <w:lvl w:ilvl="0" w:tplc="100C0001">
       <w:start w:val="1"/>
       <w:numFmt w:val="bullet"/>
@@ -4194,13 +4674,19 @@
     <w:abstractNumId w:val="0"/>
   </w:num>
   <w:num w:numId="4">
-    <w:abstractNumId w:val="4"/>
+    <w:abstractNumId w:val="5"/>
   </w:num>
   <w:num w:numId="5">
     <w:abstractNumId w:val="1"/>
   </w:num>
   <w:num w:numId="6">
-    <w:abstractNumId w:val="5"/>
+    <w:abstractNumId w:val="6"/>
+  </w:num>
+  <w:num w:numId="7">
+    <w:abstractNumId w:val="7"/>
+  </w:num>
+  <w:num w:numId="8">
+    <w:abstractNumId w:val="4"/>
   </w:num>
 </w:numbering>
 </file>
@@ -4854,6 +5340,7 @@
   <w:style w:type="character" w:default="1" w:styleId="Policepardfaut">
     <w:name w:val="Default Paragraph Font"/>
     <w:uiPriority w:val="1"/>
+    <w:semiHidden/>
     <w:unhideWhenUsed/>
   </w:style>
   <w:style w:type="table" w:default="1" w:styleId="TableauNormal">
@@ -5324,6 +5811,18 @@
       <w:lang w:eastAsia="fr-CH"/>
     </w:rPr>
   </w:style>
+  <w:style w:type="character" w:styleId="Mentionnonrsolue">
+    <w:name w:val="Unresolved Mention"/>
+    <w:basedOn w:val="Policepardfaut"/>
+    <w:uiPriority w:val="99"/>
+    <w:semiHidden/>
+    <w:unhideWhenUsed/>
+    <w:rsid w:val="00893629"/>
+    <w:rPr>
+      <w:color w:val="605E5C"/>
+      <w:shd w:val="clear" w:color="auto" w:fill="E1DFDD"/>
+    </w:rPr>
+  </w:style>
 </w:styles>
 </file>
 

--- a/docs/FlappyBird_DocumentationTechnique.docx
+++ b/docs/FlappyBird_DocumentationTechnique.docx
@@ -877,7 +877,7 @@
           <w:r>
             <w:fldChar w:fldCharType="separate"/>
           </w:r>
-          <w:hyperlink w:anchor="_Toc55470734" w:history="1">
+          <w:hyperlink w:anchor="_Toc56675179" w:history="1">
             <w:r>
               <w:rPr>
                 <w:rStyle w:val="Lienhypertexte"/>
@@ -920,7 +920,7 @@
                 <w:noProof/>
                 <w:webHidden/>
               </w:rPr>
-              <w:instrText xml:space="preserve"> PAGEREF _Toc55470734 \h </w:instrText>
+              <w:instrText xml:space="preserve"> PAGEREF _Toc56675179 \h </w:instrText>
             </w:r>
             <w:r>
               <w:rPr>
@@ -965,7 +965,7 @@
               <w:lang w:eastAsia="fr-CH"/>
             </w:rPr>
           </w:pPr>
-          <w:hyperlink w:anchor="_Toc55470735" w:history="1">
+          <w:hyperlink w:anchor="_Toc56675180" w:history="1">
             <w:r>
               <w:rPr>
                 <w:rStyle w:val="Lienhypertexte"/>
@@ -1008,7 +1008,7 @@
                 <w:noProof/>
                 <w:webHidden/>
               </w:rPr>
-              <w:instrText xml:space="preserve"> PAGEREF _Toc55470735 \h </w:instrText>
+              <w:instrText xml:space="preserve"> PAGEREF _Toc56675180 \h </w:instrText>
             </w:r>
             <w:r>
               <w:rPr>
@@ -1053,7 +1053,7 @@
               <w:lang w:eastAsia="fr-CH"/>
             </w:rPr>
           </w:pPr>
-          <w:hyperlink w:anchor="_Toc55470736" w:history="1">
+          <w:hyperlink w:anchor="_Toc56675181" w:history="1">
             <w:r>
               <w:rPr>
                 <w:rStyle w:val="Lienhypertexte"/>
@@ -1096,7 +1096,7 @@
                 <w:noProof/>
                 <w:webHidden/>
               </w:rPr>
-              <w:instrText xml:space="preserve"> PAGEREF _Toc55470736 \h </w:instrText>
+              <w:instrText xml:space="preserve"> PAGEREF _Toc56675181 \h </w:instrText>
             </w:r>
             <w:r>
               <w:rPr>
@@ -1141,7 +1141,7 @@
               <w:lang w:eastAsia="fr-CH"/>
             </w:rPr>
           </w:pPr>
-          <w:hyperlink w:anchor="_Toc55470737" w:history="1">
+          <w:hyperlink w:anchor="_Toc56675182" w:history="1">
             <w:r>
               <w:rPr>
                 <w:rStyle w:val="Lienhypertexte"/>
@@ -1184,7 +1184,7 @@
                 <w:noProof/>
                 <w:webHidden/>
               </w:rPr>
-              <w:instrText xml:space="preserve"> PAGEREF _Toc55470737 \h </w:instrText>
+              <w:instrText xml:space="preserve"> PAGEREF _Toc56675182 \h </w:instrText>
             </w:r>
             <w:r>
               <w:rPr>
@@ -1229,7 +1229,7 @@
               <w:lang w:eastAsia="fr-CH"/>
             </w:rPr>
           </w:pPr>
-          <w:hyperlink w:anchor="_Toc55470738" w:history="1">
+          <w:hyperlink w:anchor="_Toc56675183" w:history="1">
             <w:r>
               <w:rPr>
                 <w:rStyle w:val="Lienhypertexte"/>
@@ -1272,7 +1272,7 @@
                 <w:noProof/>
                 <w:webHidden/>
               </w:rPr>
-              <w:instrText xml:space="preserve"> PAGEREF _Toc55470738 \h </w:instrText>
+              <w:instrText xml:space="preserve"> PAGEREF _Toc56675183 \h </w:instrText>
             </w:r>
             <w:r>
               <w:rPr>
@@ -1292,7 +1292,7 @@
                 <w:noProof/>
                 <w:webHidden/>
               </w:rPr>
-              <w:t>2</w:t>
+              <w:t>3</w:t>
             </w:r>
             <w:r>
               <w:rPr>
@@ -1305,9 +1305,9 @@
         </w:p>
         <w:p>
           <w:pPr>
-            <w:pStyle w:val="TM1"/>
+            <w:pStyle w:val="TM2"/>
             <w:tabs>
-              <w:tab w:val="left" w:pos="440"/>
+              <w:tab w:val="left" w:pos="880"/>
               <w:tab w:val="right" w:leader="dot" w:pos="9062"/>
             </w:tabs>
             <w:rPr>
@@ -1317,13 +1317,13 @@
               <w:lang w:eastAsia="fr-CH"/>
             </w:rPr>
           </w:pPr>
-          <w:hyperlink w:anchor="_Toc55470739" w:history="1">
+          <w:hyperlink w:anchor="_Toc56675184" w:history="1">
             <w:r>
               <w:rPr>
                 <w:rStyle w:val="Lienhypertexte"/>
                 <w:noProof/>
               </w:rPr>
-              <w:t>4.</w:t>
+              <w:t>3.3</w:t>
             </w:r>
             <w:r>
               <w:rPr>
@@ -1339,6 +1339,346 @@
                 <w:rStyle w:val="Lienhypertexte"/>
                 <w:noProof/>
               </w:rPr>
+              <w:t>Gestion des tuyaux</w:t>
+            </w:r>
+            <w:r>
+              <w:rPr>
+                <w:noProof/>
+                <w:webHidden/>
+              </w:rPr>
+              <w:tab/>
+            </w:r>
+            <w:r>
+              <w:rPr>
+                <w:noProof/>
+                <w:webHidden/>
+              </w:rPr>
+              <w:fldChar w:fldCharType="begin"/>
+            </w:r>
+            <w:r>
+              <w:rPr>
+                <w:noProof/>
+                <w:webHidden/>
+              </w:rPr>
+              <w:instrText xml:space="preserve"> PAGEREF _Toc56675184 \h </w:instrText>
+            </w:r>
+            <w:r>
+              <w:rPr>
+                <w:noProof/>
+                <w:webHidden/>
+              </w:rPr>
+            </w:r>
+            <w:r>
+              <w:rPr>
+                <w:noProof/>
+                <w:webHidden/>
+              </w:rPr>
+              <w:fldChar w:fldCharType="separate"/>
+            </w:r>
+            <w:r>
+              <w:rPr>
+                <w:noProof/>
+                <w:webHidden/>
+              </w:rPr>
+              <w:t>3</w:t>
+            </w:r>
+            <w:r>
+              <w:rPr>
+                <w:noProof/>
+                <w:webHidden/>
+              </w:rPr>
+              <w:fldChar w:fldCharType="end"/>
+            </w:r>
+          </w:hyperlink>
+        </w:p>
+        <w:p>
+          <w:pPr>
+            <w:pStyle w:val="TM2"/>
+            <w:tabs>
+              <w:tab w:val="left" w:pos="880"/>
+              <w:tab w:val="right" w:leader="dot" w:pos="9062"/>
+            </w:tabs>
+            <w:rPr>
+              <w:rFonts w:asciiTheme="minorHAnsi" w:eastAsiaTheme="minorEastAsia" w:hAnsiTheme="minorHAnsi"/>
+              <w:noProof/>
+              <w:sz w:val="22"/>
+              <w:lang w:eastAsia="fr-CH"/>
+            </w:rPr>
+          </w:pPr>
+          <w:hyperlink w:anchor="_Toc56675185" w:history="1">
+            <w:r>
+              <w:rPr>
+                <w:rStyle w:val="Lienhypertexte"/>
+                <w:noProof/>
+              </w:rPr>
+              <w:t>3.4</w:t>
+            </w:r>
+            <w:r>
+              <w:rPr>
+                <w:rFonts w:asciiTheme="minorHAnsi" w:eastAsiaTheme="minorEastAsia" w:hAnsiTheme="minorHAnsi"/>
+                <w:noProof/>
+                <w:sz w:val="22"/>
+                <w:lang w:eastAsia="fr-CH"/>
+              </w:rPr>
+              <w:tab/>
+            </w:r>
+            <w:r>
+              <w:rPr>
+                <w:rStyle w:val="Lienhypertexte"/>
+                <w:noProof/>
+              </w:rPr>
+              <w:t>Gestion du temps et des frames</w:t>
+            </w:r>
+            <w:r>
+              <w:rPr>
+                <w:noProof/>
+                <w:webHidden/>
+              </w:rPr>
+              <w:tab/>
+            </w:r>
+            <w:r>
+              <w:rPr>
+                <w:noProof/>
+                <w:webHidden/>
+              </w:rPr>
+              <w:fldChar w:fldCharType="begin"/>
+            </w:r>
+            <w:r>
+              <w:rPr>
+                <w:noProof/>
+                <w:webHidden/>
+              </w:rPr>
+              <w:instrText xml:space="preserve"> PAGEREF _Toc56675185 \h </w:instrText>
+            </w:r>
+            <w:r>
+              <w:rPr>
+                <w:noProof/>
+                <w:webHidden/>
+              </w:rPr>
+            </w:r>
+            <w:r>
+              <w:rPr>
+                <w:noProof/>
+                <w:webHidden/>
+              </w:rPr>
+              <w:fldChar w:fldCharType="separate"/>
+            </w:r>
+            <w:r>
+              <w:rPr>
+                <w:noProof/>
+                <w:webHidden/>
+              </w:rPr>
+              <w:t>4</w:t>
+            </w:r>
+            <w:r>
+              <w:rPr>
+                <w:noProof/>
+                <w:webHidden/>
+              </w:rPr>
+              <w:fldChar w:fldCharType="end"/>
+            </w:r>
+          </w:hyperlink>
+        </w:p>
+        <w:p>
+          <w:pPr>
+            <w:pStyle w:val="TM3"/>
+            <w:tabs>
+              <w:tab w:val="left" w:pos="1320"/>
+              <w:tab w:val="right" w:leader="dot" w:pos="9062"/>
+            </w:tabs>
+            <w:rPr>
+              <w:noProof/>
+            </w:rPr>
+          </w:pPr>
+          <w:hyperlink w:anchor="_Toc56675186" w:history="1">
+            <w:r>
+              <w:rPr>
+                <w:rStyle w:val="Lienhypertexte"/>
+                <w:noProof/>
+              </w:rPr>
+              <w:t>3.4.1</w:t>
+            </w:r>
+            <w:r>
+              <w:rPr>
+                <w:noProof/>
+              </w:rPr>
+              <w:tab/>
+            </w:r>
+            <w:r>
+              <w:rPr>
+                <w:rStyle w:val="Lienhypertexte"/>
+                <w:noProof/>
+              </w:rPr>
+              <w:t>Création</w:t>
+            </w:r>
+            <w:r>
+              <w:rPr>
+                <w:noProof/>
+                <w:webHidden/>
+              </w:rPr>
+              <w:tab/>
+            </w:r>
+            <w:r>
+              <w:rPr>
+                <w:noProof/>
+                <w:webHidden/>
+              </w:rPr>
+              <w:fldChar w:fldCharType="begin"/>
+            </w:r>
+            <w:r>
+              <w:rPr>
+                <w:noProof/>
+                <w:webHidden/>
+              </w:rPr>
+              <w:instrText xml:space="preserve"> PAGEREF _Toc56675186 \h </w:instrText>
+            </w:r>
+            <w:r>
+              <w:rPr>
+                <w:noProof/>
+                <w:webHidden/>
+              </w:rPr>
+            </w:r>
+            <w:r>
+              <w:rPr>
+                <w:noProof/>
+                <w:webHidden/>
+              </w:rPr>
+              <w:fldChar w:fldCharType="separate"/>
+            </w:r>
+            <w:r>
+              <w:rPr>
+                <w:noProof/>
+                <w:webHidden/>
+              </w:rPr>
+              <w:t>4</w:t>
+            </w:r>
+            <w:r>
+              <w:rPr>
+                <w:noProof/>
+                <w:webHidden/>
+              </w:rPr>
+              <w:fldChar w:fldCharType="end"/>
+            </w:r>
+          </w:hyperlink>
+        </w:p>
+        <w:p>
+          <w:pPr>
+            <w:pStyle w:val="TM3"/>
+            <w:tabs>
+              <w:tab w:val="left" w:pos="1320"/>
+              <w:tab w:val="right" w:leader="dot" w:pos="9062"/>
+            </w:tabs>
+            <w:rPr>
+              <w:noProof/>
+            </w:rPr>
+          </w:pPr>
+          <w:hyperlink w:anchor="_Toc56675187" w:history="1">
+            <w:r>
+              <w:rPr>
+                <w:rStyle w:val="Lienhypertexte"/>
+                <w:noProof/>
+              </w:rPr>
+              <w:t>3.4.2</w:t>
+            </w:r>
+            <w:r>
+              <w:rPr>
+                <w:noProof/>
+              </w:rPr>
+              <w:tab/>
+            </w:r>
+            <w:r>
+              <w:rPr>
+                <w:rStyle w:val="Lienhypertexte"/>
+                <w:noProof/>
+              </w:rPr>
+              <w:t>Gestion</w:t>
+            </w:r>
+            <w:r>
+              <w:rPr>
+                <w:noProof/>
+                <w:webHidden/>
+              </w:rPr>
+              <w:tab/>
+            </w:r>
+            <w:r>
+              <w:rPr>
+                <w:noProof/>
+                <w:webHidden/>
+              </w:rPr>
+              <w:fldChar w:fldCharType="begin"/>
+            </w:r>
+            <w:r>
+              <w:rPr>
+                <w:noProof/>
+                <w:webHidden/>
+              </w:rPr>
+              <w:instrText xml:space="preserve"> PAGEREF _Toc56675187 \h </w:instrText>
+            </w:r>
+            <w:r>
+              <w:rPr>
+                <w:noProof/>
+                <w:webHidden/>
+              </w:rPr>
+            </w:r>
+            <w:r>
+              <w:rPr>
+                <w:noProof/>
+                <w:webHidden/>
+              </w:rPr>
+              <w:fldChar w:fldCharType="separate"/>
+            </w:r>
+            <w:r>
+              <w:rPr>
+                <w:noProof/>
+                <w:webHidden/>
+              </w:rPr>
+              <w:t>4</w:t>
+            </w:r>
+            <w:r>
+              <w:rPr>
+                <w:noProof/>
+                <w:webHidden/>
+              </w:rPr>
+              <w:fldChar w:fldCharType="end"/>
+            </w:r>
+          </w:hyperlink>
+        </w:p>
+        <w:p>
+          <w:pPr>
+            <w:pStyle w:val="TM1"/>
+            <w:tabs>
+              <w:tab w:val="left" w:pos="480"/>
+              <w:tab w:val="right" w:leader="dot" w:pos="9062"/>
+            </w:tabs>
+            <w:rPr>
+              <w:rFonts w:asciiTheme="minorHAnsi" w:eastAsiaTheme="minorEastAsia" w:hAnsiTheme="minorHAnsi"/>
+              <w:noProof/>
+              <w:sz w:val="22"/>
+              <w:lang w:eastAsia="fr-CH"/>
+            </w:rPr>
+          </w:pPr>
+          <w:hyperlink w:anchor="_Toc56675188" w:history="1">
+            <w:r>
+              <w:rPr>
+                <w:rStyle w:val="Lienhypertexte"/>
+                <w:noProof/>
+              </w:rPr>
+              <w:t>4.</w:t>
+            </w:r>
+            <w:r>
+              <w:rPr>
+                <w:rFonts w:asciiTheme="minorHAnsi" w:eastAsiaTheme="minorEastAsia" w:hAnsiTheme="minorHAnsi"/>
+                <w:noProof/>
+                <w:sz w:val="22"/>
+                <w:lang w:eastAsia="fr-CH"/>
+              </w:rPr>
+              <w:tab/>
+            </w:r>
+            <w:r>
+              <w:rPr>
+                <w:rStyle w:val="Lienhypertexte"/>
+                <w:noProof/>
+              </w:rPr>
               <w:t>Sources</w:t>
             </w:r>
             <w:r>
@@ -1360,7 +1700,7 @@
                 <w:noProof/>
                 <w:webHidden/>
               </w:rPr>
-              <w:instrText xml:space="preserve"> PAGEREF _Toc55470739 \h </w:instrText>
+              <w:instrText xml:space="preserve"> PAGEREF _Toc56675188 \h </w:instrText>
             </w:r>
             <w:r>
               <w:rPr>
@@ -1380,7 +1720,7 @@
                 <w:noProof/>
                 <w:webHidden/>
               </w:rPr>
-              <w:t>3</w:t>
+              <w:t>5</w:t>
             </w:r>
             <w:r>
               <w:rPr>
@@ -1410,12 +1750,8 @@
           <w:szCs w:val="24"/>
         </w:rPr>
         <w:sectPr>
-          <w:headerReference w:type="even" r:id="rId10"/>
-          <w:headerReference w:type="default" r:id="rId11"/>
-          <w:footerReference w:type="even" r:id="rId12"/>
-          <w:footerReference w:type="default" r:id="rId13"/>
-          <w:headerReference w:type="first" r:id="rId14"/>
-          <w:footerReference w:type="first" r:id="rId15"/>
+          <w:footerReference w:type="default" r:id="rId10"/>
+          <w:footerReference w:type="first" r:id="rId11"/>
           <w:pgSz w:w="11906" w:h="16838"/>
           <w:pgMar w:top="1417" w:right="1417" w:bottom="1417" w:left="1417" w:header="708" w:footer="708" w:gutter="0"/>
           <w:pgNumType w:start="0"/>
@@ -1428,7 +1764,7 @@
       <w:pPr>
         <w:pStyle w:val="Titre1"/>
       </w:pPr>
-      <w:bookmarkStart w:id="0" w:name="_Toc55470734"/>
+      <w:bookmarkStart w:id="0" w:name="_Toc56675179"/>
       <w:r>
         <w:t>Description du projet</w:t>
       </w:r>
@@ -1478,7 +1814,7 @@
                     <pic:cNvPicPr/>
                   </pic:nvPicPr>
                   <pic:blipFill>
-                    <a:blip r:embed="rId16">
+                    <a:blip r:embed="rId12">
                       <a:extLst>
                         <a:ext uri="{28A0092B-C50C-407E-A947-70E740481C1C}">
                           <a14:useLocalDpi xmlns:a14="http://schemas.microsoft.com/office/drawing/2010/main" val="0"/>
@@ -1509,7 +1845,7 @@
       <w:pPr>
         <w:pStyle w:val="Titre1"/>
       </w:pPr>
-      <w:bookmarkStart w:id="1" w:name="_Toc55470735"/>
+      <w:bookmarkStart w:id="1" w:name="_Toc56675180"/>
       <w:r>
         <w:t>Convention de nommage</w:t>
       </w:r>
@@ -1535,7 +1871,7 @@
       <w:pPr>
         <w:pStyle w:val="Titre1"/>
       </w:pPr>
-      <w:bookmarkStart w:id="2" w:name="_Toc55470736"/>
+      <w:bookmarkStart w:id="2" w:name="_Toc56675181"/>
       <w:r>
         <w:t>Explications supplémentaires</w:t>
       </w:r>
@@ -1567,7 +1903,7 @@
       <w:pPr>
         <w:pStyle w:val="Titre2"/>
       </w:pPr>
-      <w:bookmarkStart w:id="3" w:name="_Toc55470737"/>
+      <w:bookmarkStart w:id="3" w:name="_Toc56675182"/>
       <w:r>
         <w:t>Les « fausses scènes »</w:t>
       </w:r>
@@ -1945,7 +2281,7 @@
       <w:pPr>
         <w:pStyle w:val="Titre2"/>
       </w:pPr>
-      <w:bookmarkStart w:id="4" w:name="_Toc55470738"/>
+      <w:bookmarkStart w:id="4" w:name="_Toc56675183"/>
       <w:r>
         <w:t>CSS</w:t>
       </w:r>
@@ -2419,9 +2755,11 @@
       <w:pPr>
         <w:pStyle w:val="Titre2"/>
       </w:pPr>
+      <w:bookmarkStart w:id="5" w:name="_Toc56675184"/>
       <w:r>
         <w:t>Gestion des tuyaux</w:t>
       </w:r>
+      <w:bookmarkEnd w:id="5"/>
     </w:p>
     <w:p>
       <w:r>
@@ -2495,9 +2833,11 @@
       <w:pPr>
         <w:pStyle w:val="Titre2"/>
       </w:pPr>
+      <w:bookmarkStart w:id="6" w:name="_Toc56675185"/>
       <w:r>
         <w:t>Gestion du temps et des frames</w:t>
       </w:r>
+      <w:bookmarkEnd w:id="6"/>
     </w:p>
     <w:p>
       <w:pPr>
@@ -2512,9 +2852,11 @@
       <w:pPr>
         <w:pStyle w:val="Titre3"/>
       </w:pPr>
+      <w:bookmarkStart w:id="7" w:name="_Toc56675186"/>
       <w:r>
         <w:t>Création</w:t>
       </w:r>
+      <w:bookmarkEnd w:id="7"/>
     </w:p>
     <w:p>
       <w:r>
@@ -3021,9 +3363,11 @@
       <w:pPr>
         <w:pStyle w:val="Titre3"/>
       </w:pPr>
+      <w:bookmarkStart w:id="8" w:name="_Toc56675187"/>
       <w:r>
         <w:t>Gestion</w:t>
       </w:r>
+      <w:bookmarkEnd w:id="8"/>
     </w:p>
     <w:p>
       <w:r>
@@ -3260,11 +3604,11 @@
       <w:pPr>
         <w:pStyle w:val="Titre1"/>
       </w:pPr>
-      <w:bookmarkStart w:id="5" w:name="_Toc55470739"/>
+      <w:bookmarkStart w:id="9" w:name="_Toc56675188"/>
       <w:r>
         <w:t>Sources</w:t>
       </w:r>
-      <w:bookmarkEnd w:id="5"/>
+      <w:bookmarkEnd w:id="9"/>
     </w:p>
     <w:p>
       <w:pPr>
@@ -3283,7 +3627,7 @@
         </w:rPr>
         <w:t xml:space="preserve">Gluon : </w:t>
       </w:r>
-      <w:hyperlink r:id="rId17" w:history="1">
+      <w:hyperlink r:id="rId13" w:history="1">
         <w:r>
           <w:rPr>
             <w:rStyle w:val="Lienhypertexte"/>
@@ -3311,7 +3655,7 @@
         </w:rPr>
         <w:t xml:space="preserve">Classe Rectangle : </w:t>
       </w:r>
-      <w:hyperlink r:id="rId18" w:history="1">
+      <w:hyperlink r:id="rId14" w:history="1">
         <w:r>
           <w:rPr>
             <w:rStyle w:val="Lienhypertexte"/>
@@ -3339,7 +3683,7 @@
         </w:rPr>
         <w:t xml:space="preserve">Détection des touches : </w:t>
       </w:r>
-      <w:hyperlink r:id="rId19" w:history="1">
+      <w:hyperlink r:id="rId15" w:history="1">
         <w:r>
           <w:rPr>
             <w:rStyle w:val="Lienhypertexte"/>
@@ -3381,7 +3725,7 @@
         </w:rPr>
         <w:t xml:space="preserve"> : </w:t>
       </w:r>
-      <w:hyperlink r:id="rId20" w:tgtFrame="_blank" w:tooltip="https://stackoverflow.com/questions/50337303/how-do-i-change-the-speed-of-an-animationtimer-in-javafx" w:history="1">
+      <w:hyperlink r:id="rId16" w:tgtFrame="_blank" w:tooltip="https://stackoverflow.com/questions/50337303/how-do-i-change-the-speed-of-an-animationtimer-in-javafx" w:history="1">
         <w:r>
           <w:rPr>
             <w:rStyle w:val="Lienhypertexte"/>
@@ -3424,7 +3768,7 @@
         </w:rPr>
         <w:t xml:space="preserve"> : </w:t>
       </w:r>
-      <w:hyperlink r:id="rId21" w:anchor=":~:text=You%20can%20change%20the%20font,scene" w:history="1">
+      <w:hyperlink r:id="rId17" w:anchor=":~:text=You%20can%20change%20the%20font,scene" w:history="1">
         <w:r>
           <w:rPr>
             <w:rStyle w:val="Lienhypertexte"/>
@@ -3460,9 +3804,9 @@
       </w:r>
     </w:p>
     <w:sectPr>
-      <w:headerReference w:type="default" r:id="rId22"/>
-      <w:footerReference w:type="default" r:id="rId23"/>
-      <w:headerReference w:type="first" r:id="rId24"/>
+      <w:headerReference w:type="default" r:id="rId18"/>
+      <w:footerReference w:type="default" r:id="rId19"/>
+      <w:headerReference w:type="first" r:id="rId20"/>
       <w:pgSz w:w="11906" w:h="16838"/>
       <w:pgMar w:top="1417" w:right="1417" w:bottom="1417" w:left="1417" w:header="708" w:footer="708" w:gutter="0"/>
       <w:pgNumType w:start="1"/>
@@ -3499,16 +3843,6 @@
 </file>
 
 <file path=word/footer1.xml><?xml version="1.0" encoding="utf-8"?>
-<w:ftr xmlns:wpc="http://schemas.microsoft.com/office/word/2010/wordprocessingCanvas" xmlns:cx="http://schemas.microsoft.com/office/drawing/2014/chartex" xmlns:cx1="http://schemas.microsoft.com/office/drawing/2015/9/8/chartex" xmlns:cx2="http://schemas.microsoft.com/office/drawing/2015/10/21/chartex" xmlns:cx3="http://schemas.microsoft.com/office/drawing/2016/5/9/chartex" xmlns:cx4="http://schemas.microsoft.com/office/drawing/2016/5/10/chartex" xmlns:cx5="http://schemas.microsoft.com/office/drawing/2016/5/11/chartex" xmlns:cx6="http://schemas.microsoft.com/office/drawing/2016/5/12/chartex" xmlns:cx7="http://schemas.microsoft.com/office/drawing/2016/5/13/chartex" xmlns:cx8="http://schemas.microsoft.com/office/drawing/2016/5/14/chartex" xmlns:mc="http://schemas.openxmlformats.org/markup-compatibility/2006" xmlns:aink="http://schemas.microsoft.com/office/drawing/2016/ink" xmlns:am3d="http://schemas.microsoft.com/office/drawing/2017/model3d" xmlns:o="urn:schemas-microsoft-com:office:office" xmlns:r="http://schemas.openxmlformats.org/officeDocument/2006/relationships" xmlns:m="http://schemas.openxmlformats.org/officeDocument/2006/math" xmlns:v="urn:schemas-microsoft-com:vml" xmlns:wp14="http://schemas.microsoft.com/office/word/2010/wordprocessingDrawing" xmlns:wp="http://schemas.openxmlformats.org/drawingml/2006/wordprocessingDrawing" xmlns:w10="urn:schemas-microsoft-com:office:word" xmlns:w="http://schemas.openxmlformats.org/wordprocessingml/2006/main" xmlns:w14="http://schemas.microsoft.com/office/word/2010/wordml" xmlns:w15="http://schemas.microsoft.com/office/word/2012/wordml" xmlns:w16cex="http://schemas.microsoft.com/office/word/2018/wordml/cex" xmlns:w16cid="http://schemas.microsoft.com/office/word/2016/wordml/cid" xmlns:w16="http://schemas.microsoft.com/office/word/2018/wordml" xmlns:w16se="http://schemas.microsoft.com/office/word/2015/wordml/symex" xmlns:wpg="http://schemas.microsoft.com/office/word/2010/wordprocessingGroup" xmlns:wpi="http://schemas.microsoft.com/office/word/2010/wordprocessingInk" xmlns:wne="http://schemas.microsoft.com/office/word/2006/wordml" xmlns:wps="http://schemas.microsoft.com/office/word/2010/wordprocessingShape" mc:Ignorable="w14 w15 w16se w16cid w16 w16cex wp14">
-  <w:p>
-    <w:pPr>
-      <w:pStyle w:val="Pieddepage"/>
-    </w:pPr>
-  </w:p>
-</w:ftr>
-</file>
-
-<file path=word/footer2.xml><?xml version="1.0" encoding="utf-8"?>
 <w:ftr xmlns:wpc="http://schemas.microsoft.com/office/word/2010/wordprocessingCanvas" xmlns:cx="http://schemas.microsoft.com/office/drawing/2014/chartex" xmlns:cx1="http://schemas.microsoft.com/office/drawing/2015/9/8/chartex" xmlns:cx2="http://schemas.microsoft.com/office/drawing/2015/10/21/chartex" xmlns:cx3="http://schemas.microsoft.com/office/drawing/2016/5/9/chartex" xmlns:cx4="http://schemas.microsoft.com/office/drawing/2016/5/10/chartex" xmlns:cx5="http://schemas.microsoft.com/office/drawing/2016/5/11/chartex" xmlns:cx6="http://schemas.microsoft.com/office/drawing/2016/5/12/chartex" xmlns:cx7="http://schemas.microsoft.com/office/drawing/2016/5/13/chartex" xmlns:cx8="http://schemas.microsoft.com/office/drawing/2016/5/14/chartex" xmlns:mc="http://schemas.openxmlformats.org/markup-compatibility/2006" xmlns:aink="http://schemas.microsoft.com/office/drawing/2016/ink" xmlns:am3d="http://schemas.microsoft.com/office/drawing/2017/model3d" xmlns:o="urn:schemas-microsoft-com:office:office" xmlns:r="http://schemas.openxmlformats.org/officeDocument/2006/relationships" xmlns:m="http://schemas.openxmlformats.org/officeDocument/2006/math" xmlns:v="urn:schemas-microsoft-com:vml" xmlns:wp14="http://schemas.microsoft.com/office/word/2010/wordprocessingDrawing" xmlns:wp="http://schemas.openxmlformats.org/drawingml/2006/wordprocessingDrawing" xmlns:w10="urn:schemas-microsoft-com:office:word" xmlns:w="http://schemas.openxmlformats.org/wordprocessingml/2006/main" xmlns:w14="http://schemas.microsoft.com/office/word/2010/wordml" xmlns:w15="http://schemas.microsoft.com/office/word/2012/wordml" xmlns:w16cex="http://schemas.microsoft.com/office/word/2018/wordml/cex" xmlns:w16cid="http://schemas.microsoft.com/office/word/2016/wordml/cid" xmlns:w16="http://schemas.microsoft.com/office/word/2018/wordml" xmlns:w16se="http://schemas.microsoft.com/office/word/2015/wordml/symex" xmlns:wpg="http://schemas.microsoft.com/office/word/2010/wordprocessingGroup" xmlns:wpi="http://schemas.microsoft.com/office/word/2010/wordprocessingInk" xmlns:wne="http://schemas.microsoft.com/office/word/2006/wordml" xmlns:wps="http://schemas.microsoft.com/office/word/2010/wordprocessingShape" mc:Ignorable="w14 w15 w16se w16cid w16 w16cex wp14">
   <w:p>
     <w:pPr>
@@ -3530,7 +3864,7 @@
 </w:ftr>
 </file>
 
-<file path=word/footer3.xml><?xml version="1.0" encoding="utf-8"?>
+<file path=word/footer2.xml><?xml version="1.0" encoding="utf-8"?>
 <w:ftr xmlns:wpc="http://schemas.microsoft.com/office/word/2010/wordprocessingCanvas" xmlns:cx="http://schemas.microsoft.com/office/drawing/2014/chartex" xmlns:cx1="http://schemas.microsoft.com/office/drawing/2015/9/8/chartex" xmlns:cx2="http://schemas.microsoft.com/office/drawing/2015/10/21/chartex" xmlns:cx3="http://schemas.microsoft.com/office/drawing/2016/5/9/chartex" xmlns:cx4="http://schemas.microsoft.com/office/drawing/2016/5/10/chartex" xmlns:cx5="http://schemas.microsoft.com/office/drawing/2016/5/11/chartex" xmlns:cx6="http://schemas.microsoft.com/office/drawing/2016/5/12/chartex" xmlns:cx7="http://schemas.microsoft.com/office/drawing/2016/5/13/chartex" xmlns:cx8="http://schemas.microsoft.com/office/drawing/2016/5/14/chartex" xmlns:mc="http://schemas.openxmlformats.org/markup-compatibility/2006" xmlns:aink="http://schemas.microsoft.com/office/drawing/2016/ink" xmlns:am3d="http://schemas.microsoft.com/office/drawing/2017/model3d" xmlns:o="urn:schemas-microsoft-com:office:office" xmlns:r="http://schemas.openxmlformats.org/officeDocument/2006/relationships" xmlns:m="http://schemas.openxmlformats.org/officeDocument/2006/math" xmlns:v="urn:schemas-microsoft-com:vml" xmlns:wp14="http://schemas.microsoft.com/office/word/2010/wordprocessingDrawing" xmlns:wp="http://schemas.openxmlformats.org/drawingml/2006/wordprocessingDrawing" xmlns:w10="urn:schemas-microsoft-com:office:word" xmlns:w="http://schemas.openxmlformats.org/wordprocessingml/2006/main" xmlns:w14="http://schemas.microsoft.com/office/word/2010/wordml" xmlns:w15="http://schemas.microsoft.com/office/word/2012/wordml" xmlns:w16cex="http://schemas.microsoft.com/office/word/2018/wordml/cex" xmlns:w16cid="http://schemas.microsoft.com/office/word/2016/wordml/cid" xmlns:w16="http://schemas.microsoft.com/office/word/2018/wordml" xmlns:w16se="http://schemas.microsoft.com/office/word/2015/wordml/symex" xmlns:wpg="http://schemas.microsoft.com/office/word/2010/wordprocessingGroup" xmlns:wpi="http://schemas.microsoft.com/office/word/2010/wordprocessingInk" xmlns:wne="http://schemas.microsoft.com/office/word/2006/wordml" xmlns:wps="http://schemas.microsoft.com/office/word/2010/wordprocessingShape" mc:Ignorable="w14 w15 w16se w16cid w16 w16cex wp14">
   <w:p>
     <w:pPr>
@@ -3564,7 +3898,7 @@
 </w:ftr>
 </file>
 
-<file path=word/footer4.xml><?xml version="1.0" encoding="utf-8"?>
+<file path=word/footer3.xml><?xml version="1.0" encoding="utf-8"?>
 <w:ftr xmlns:wpc="http://schemas.microsoft.com/office/word/2010/wordprocessingCanvas" xmlns:cx="http://schemas.microsoft.com/office/drawing/2014/chartex" xmlns:cx1="http://schemas.microsoft.com/office/drawing/2015/9/8/chartex" xmlns:cx2="http://schemas.microsoft.com/office/drawing/2015/10/21/chartex" xmlns:cx3="http://schemas.microsoft.com/office/drawing/2016/5/9/chartex" xmlns:cx4="http://schemas.microsoft.com/office/drawing/2016/5/10/chartex" xmlns:cx5="http://schemas.microsoft.com/office/drawing/2016/5/11/chartex" xmlns:cx6="http://schemas.microsoft.com/office/drawing/2016/5/12/chartex" xmlns:cx7="http://schemas.microsoft.com/office/drawing/2016/5/13/chartex" xmlns:cx8="http://schemas.microsoft.com/office/drawing/2016/5/14/chartex" xmlns:mc="http://schemas.openxmlformats.org/markup-compatibility/2006" xmlns:aink="http://schemas.microsoft.com/office/drawing/2016/ink" xmlns:am3d="http://schemas.microsoft.com/office/drawing/2017/model3d" xmlns:o="urn:schemas-microsoft-com:office:office" xmlns:r="http://schemas.openxmlformats.org/officeDocument/2006/relationships" xmlns:m="http://schemas.openxmlformats.org/officeDocument/2006/math" xmlns:v="urn:schemas-microsoft-com:vml" xmlns:wp14="http://schemas.microsoft.com/office/word/2010/wordprocessingDrawing" xmlns:wp="http://schemas.openxmlformats.org/drawingml/2006/wordprocessingDrawing" xmlns:w10="urn:schemas-microsoft-com:office:word" xmlns:w="http://schemas.openxmlformats.org/wordprocessingml/2006/main" xmlns:w14="http://schemas.microsoft.com/office/word/2010/wordml" xmlns:w15="http://schemas.microsoft.com/office/word/2012/wordml" xmlns:w16cex="http://schemas.microsoft.com/office/word/2018/wordml/cex" xmlns:w16cid="http://schemas.microsoft.com/office/word/2016/wordml/cid" xmlns:w16="http://schemas.microsoft.com/office/word/2018/wordml" xmlns:w16se="http://schemas.microsoft.com/office/word/2015/wordml/symex" xmlns:wpg="http://schemas.microsoft.com/office/word/2010/wordprocessingGroup" xmlns:wpi="http://schemas.microsoft.com/office/word/2010/wordprocessingInk" xmlns:wne="http://schemas.microsoft.com/office/word/2006/wordml" xmlns:wps="http://schemas.microsoft.com/office/word/2010/wordprocessingShape" mc:Ignorable="w14 w15 w16se w16cid w16 w16cex wp14">
   <w:p>
     <w:pPr>
@@ -3677,45 +4011,15 @@
     <w:pPr>
       <w:pStyle w:val="En-tte"/>
     </w:pPr>
-  </w:p>
-</w:hdr>
-</file>
-
-<file path=word/header2.xml><?xml version="1.0" encoding="utf-8"?>
-<w:hdr xmlns:wpc="http://schemas.microsoft.com/office/word/2010/wordprocessingCanvas" xmlns:cx="http://schemas.microsoft.com/office/drawing/2014/chartex" xmlns:cx1="http://schemas.microsoft.com/office/drawing/2015/9/8/chartex" xmlns:cx2="http://schemas.microsoft.com/office/drawing/2015/10/21/chartex" xmlns:cx3="http://schemas.microsoft.com/office/drawing/2016/5/9/chartex" xmlns:cx4="http://schemas.microsoft.com/office/drawing/2016/5/10/chartex" xmlns:cx5="http://schemas.microsoft.com/office/drawing/2016/5/11/chartex" xmlns:cx6="http://schemas.microsoft.com/office/drawing/2016/5/12/chartex" xmlns:cx7="http://schemas.microsoft.com/office/drawing/2016/5/13/chartex" xmlns:cx8="http://schemas.microsoft.com/office/drawing/2016/5/14/chartex" xmlns:mc="http://schemas.openxmlformats.org/markup-compatibility/2006" xmlns:aink="http://schemas.microsoft.com/office/drawing/2016/ink" xmlns:am3d="http://schemas.microsoft.com/office/drawing/2017/model3d" xmlns:o="urn:schemas-microsoft-com:office:office" xmlns:r="http://schemas.openxmlformats.org/officeDocument/2006/relationships" xmlns:m="http://schemas.openxmlformats.org/officeDocument/2006/math" xmlns:v="urn:schemas-microsoft-com:vml" xmlns:wp14="http://schemas.microsoft.com/office/word/2010/wordprocessingDrawing" xmlns:wp="http://schemas.openxmlformats.org/drawingml/2006/wordprocessingDrawing" xmlns:w10="urn:schemas-microsoft-com:office:word" xmlns:w="http://schemas.openxmlformats.org/wordprocessingml/2006/main" xmlns:w14="http://schemas.microsoft.com/office/word/2010/wordml" xmlns:w15="http://schemas.microsoft.com/office/word/2012/wordml" xmlns:w16cex="http://schemas.microsoft.com/office/word/2018/wordml/cex" xmlns:w16cid="http://schemas.microsoft.com/office/word/2016/wordml/cid" xmlns:w16="http://schemas.microsoft.com/office/word/2018/wordml" xmlns:w16se="http://schemas.microsoft.com/office/word/2015/wordml/symex" xmlns:wpg="http://schemas.microsoft.com/office/word/2010/wordprocessingGroup" xmlns:wpi="http://schemas.microsoft.com/office/word/2010/wordprocessingInk" xmlns:wne="http://schemas.microsoft.com/office/word/2006/wordml" xmlns:wps="http://schemas.microsoft.com/office/word/2010/wordprocessingShape" mc:Ignorable="w14 w15 w16se w16cid w16 w16cex wp14">
-  <w:p>
-    <w:pPr>
-      <w:pStyle w:val="En-tte"/>
-    </w:pPr>
-  </w:p>
-</w:hdr>
-</file>
-
-<file path=word/header3.xml><?xml version="1.0" encoding="utf-8"?>
-<w:hdr xmlns:wpc="http://schemas.microsoft.com/office/word/2010/wordprocessingCanvas" xmlns:cx="http://schemas.microsoft.com/office/drawing/2014/chartex" xmlns:cx1="http://schemas.microsoft.com/office/drawing/2015/9/8/chartex" xmlns:cx2="http://schemas.microsoft.com/office/drawing/2015/10/21/chartex" xmlns:cx3="http://schemas.microsoft.com/office/drawing/2016/5/9/chartex" xmlns:cx4="http://schemas.microsoft.com/office/drawing/2016/5/10/chartex" xmlns:cx5="http://schemas.microsoft.com/office/drawing/2016/5/11/chartex" xmlns:cx6="http://schemas.microsoft.com/office/drawing/2016/5/12/chartex" xmlns:cx7="http://schemas.microsoft.com/office/drawing/2016/5/13/chartex" xmlns:cx8="http://schemas.microsoft.com/office/drawing/2016/5/14/chartex" xmlns:mc="http://schemas.openxmlformats.org/markup-compatibility/2006" xmlns:aink="http://schemas.microsoft.com/office/drawing/2016/ink" xmlns:am3d="http://schemas.microsoft.com/office/drawing/2017/model3d" xmlns:o="urn:schemas-microsoft-com:office:office" xmlns:r="http://schemas.openxmlformats.org/officeDocument/2006/relationships" xmlns:m="http://schemas.openxmlformats.org/officeDocument/2006/math" xmlns:v="urn:schemas-microsoft-com:vml" xmlns:wp14="http://schemas.microsoft.com/office/word/2010/wordprocessingDrawing" xmlns:wp="http://schemas.openxmlformats.org/drawingml/2006/wordprocessingDrawing" xmlns:w10="urn:schemas-microsoft-com:office:word" xmlns:w="http://schemas.openxmlformats.org/wordprocessingml/2006/main" xmlns:w14="http://schemas.microsoft.com/office/word/2010/wordml" xmlns:w15="http://schemas.microsoft.com/office/word/2012/wordml" xmlns:w16cex="http://schemas.microsoft.com/office/word/2018/wordml/cex" xmlns:w16cid="http://schemas.microsoft.com/office/word/2016/wordml/cid" xmlns:w16="http://schemas.microsoft.com/office/word/2018/wordml" xmlns:w16se="http://schemas.microsoft.com/office/word/2015/wordml/symex" xmlns:wpg="http://schemas.microsoft.com/office/word/2010/wordprocessingGroup" xmlns:wpi="http://schemas.microsoft.com/office/word/2010/wordprocessingInk" xmlns:wne="http://schemas.microsoft.com/office/word/2006/wordml" xmlns:wps="http://schemas.microsoft.com/office/word/2010/wordprocessingShape" mc:Ignorable="w14 w15 w16se w16cid w16 w16cex wp14">
-  <w:p>
-    <w:pPr>
-      <w:pStyle w:val="En-tte"/>
-    </w:pPr>
-  </w:p>
-</w:hdr>
-</file>
-
-<file path=word/header4.xml><?xml version="1.0" encoding="utf-8"?>
-<w:hdr xmlns:wpc="http://schemas.microsoft.com/office/word/2010/wordprocessingCanvas" xmlns:cx="http://schemas.microsoft.com/office/drawing/2014/chartex" xmlns:cx1="http://schemas.microsoft.com/office/drawing/2015/9/8/chartex" xmlns:cx2="http://schemas.microsoft.com/office/drawing/2015/10/21/chartex" xmlns:cx3="http://schemas.microsoft.com/office/drawing/2016/5/9/chartex" xmlns:cx4="http://schemas.microsoft.com/office/drawing/2016/5/10/chartex" xmlns:cx5="http://schemas.microsoft.com/office/drawing/2016/5/11/chartex" xmlns:cx6="http://schemas.microsoft.com/office/drawing/2016/5/12/chartex" xmlns:cx7="http://schemas.microsoft.com/office/drawing/2016/5/13/chartex" xmlns:cx8="http://schemas.microsoft.com/office/drawing/2016/5/14/chartex" xmlns:mc="http://schemas.openxmlformats.org/markup-compatibility/2006" xmlns:aink="http://schemas.microsoft.com/office/drawing/2016/ink" xmlns:am3d="http://schemas.microsoft.com/office/drawing/2017/model3d" xmlns:o="urn:schemas-microsoft-com:office:office" xmlns:r="http://schemas.openxmlformats.org/officeDocument/2006/relationships" xmlns:m="http://schemas.openxmlformats.org/officeDocument/2006/math" xmlns:v="urn:schemas-microsoft-com:vml" xmlns:wp14="http://schemas.microsoft.com/office/word/2010/wordprocessingDrawing" xmlns:wp="http://schemas.openxmlformats.org/drawingml/2006/wordprocessingDrawing" xmlns:w10="urn:schemas-microsoft-com:office:word" xmlns:w="http://schemas.openxmlformats.org/wordprocessingml/2006/main" xmlns:w14="http://schemas.microsoft.com/office/word/2010/wordml" xmlns:w15="http://schemas.microsoft.com/office/word/2012/wordml" xmlns:w16cex="http://schemas.microsoft.com/office/word/2018/wordml/cex" xmlns:w16cid="http://schemas.microsoft.com/office/word/2016/wordml/cid" xmlns:w16="http://schemas.microsoft.com/office/word/2018/wordml" xmlns:w16se="http://schemas.microsoft.com/office/word/2015/wordml/symex" xmlns:wpg="http://schemas.microsoft.com/office/word/2010/wordprocessingGroup" xmlns:wpi="http://schemas.microsoft.com/office/word/2010/wordprocessingInk" xmlns:wne="http://schemas.microsoft.com/office/word/2006/wordml" xmlns:wps="http://schemas.microsoft.com/office/word/2010/wordprocessingShape" mc:Ignorable="w14 w15 w16se w16cid w16 w16cex wp14">
-  <w:p>
-    <w:pPr>
-      <w:pStyle w:val="En-tte"/>
-    </w:pPr>
     <w:r>
       <w:rPr>
         <w:noProof/>
       </w:rPr>
       <w:drawing>
-        <wp:anchor distT="0" distB="0" distL="114300" distR="114300" simplePos="0" relativeHeight="251658240" behindDoc="1" locked="0" layoutInCell="1" allowOverlap="1" wp14:anchorId="730B0393" wp14:editId="109B9FF0">
+        <wp:anchor distT="0" distB="0" distL="114300" distR="114300" simplePos="0" relativeHeight="251658240" behindDoc="1" locked="0" layoutInCell="1" allowOverlap="1" wp14:anchorId="730B0393" wp14:editId="64F80CA4">
           <wp:simplePos x="0" y="0"/>
           <wp:positionH relativeFrom="column">
-            <wp:posOffset>4670252</wp:posOffset>
+            <wp:posOffset>4668625</wp:posOffset>
           </wp:positionH>
           <wp:positionV relativeFrom="paragraph">
             <wp:posOffset>-173355</wp:posOffset>
@@ -3820,7 +4124,7 @@
 </w:hdr>
 </file>
 
-<file path=word/header5.xml><?xml version="1.0" encoding="utf-8"?>
+<file path=word/header2.xml><?xml version="1.0" encoding="utf-8"?>
 <w:hdr xmlns:wpc="http://schemas.microsoft.com/office/word/2010/wordprocessingCanvas" xmlns:cx="http://schemas.microsoft.com/office/drawing/2014/chartex" xmlns:cx1="http://schemas.microsoft.com/office/drawing/2015/9/8/chartex" xmlns:cx2="http://schemas.microsoft.com/office/drawing/2015/10/21/chartex" xmlns:cx3="http://schemas.microsoft.com/office/drawing/2016/5/9/chartex" xmlns:cx4="http://schemas.microsoft.com/office/drawing/2016/5/10/chartex" xmlns:cx5="http://schemas.microsoft.com/office/drawing/2016/5/11/chartex" xmlns:cx6="http://schemas.microsoft.com/office/drawing/2016/5/12/chartex" xmlns:cx7="http://schemas.microsoft.com/office/drawing/2016/5/13/chartex" xmlns:cx8="http://schemas.microsoft.com/office/drawing/2016/5/14/chartex" xmlns:mc="http://schemas.openxmlformats.org/markup-compatibility/2006" xmlns:aink="http://schemas.microsoft.com/office/drawing/2016/ink" xmlns:am3d="http://schemas.microsoft.com/office/drawing/2017/model3d" xmlns:o="urn:schemas-microsoft-com:office:office" xmlns:r="http://schemas.openxmlformats.org/officeDocument/2006/relationships" xmlns:m="http://schemas.openxmlformats.org/officeDocument/2006/math" xmlns:v="urn:schemas-microsoft-com:vml" xmlns:wp14="http://schemas.microsoft.com/office/word/2010/wordprocessingDrawing" xmlns:wp="http://schemas.openxmlformats.org/drawingml/2006/wordprocessingDrawing" xmlns:w10="urn:schemas-microsoft-com:office:word" xmlns:w="http://schemas.openxmlformats.org/wordprocessingml/2006/main" xmlns:w14="http://schemas.microsoft.com/office/word/2010/wordml" xmlns:w15="http://schemas.microsoft.com/office/word/2012/wordml" xmlns:w16cex="http://schemas.microsoft.com/office/word/2018/wordml/cex" xmlns:w16cid="http://schemas.microsoft.com/office/word/2016/wordml/cid" xmlns:w16="http://schemas.microsoft.com/office/word/2018/wordml" xmlns:w16se="http://schemas.microsoft.com/office/word/2015/wordml/symex" xmlns:wpg="http://schemas.microsoft.com/office/word/2010/wordprocessingGroup" xmlns:wpi="http://schemas.microsoft.com/office/word/2010/wordprocessingInk" xmlns:wne="http://schemas.microsoft.com/office/word/2006/wordml" xmlns:wps="http://schemas.microsoft.com/office/word/2010/wordprocessingShape" mc:Ignorable="w14 w15 w16se w16cid w16 w16cex wp14">
   <w:p>
     <w:pPr>
@@ -5823,6 +6127,19 @@
       <w:shd w:val="clear" w:color="auto" w:fill="E1DFDD"/>
     </w:rPr>
   </w:style>
+  <w:style w:type="paragraph" w:styleId="TM3">
+    <w:name w:val="toc 3"/>
+    <w:basedOn w:val="Normal"/>
+    <w:next w:val="Normal"/>
+    <w:autoRedefine/>
+    <w:uiPriority w:val="39"/>
+    <w:unhideWhenUsed/>
+    <w:rsid w:val="003561AD"/>
+    <w:pPr>
+      <w:spacing w:after="100"/>
+      <w:ind w:left="480"/>
+    </w:pPr>
+  </w:style>
 </w:styles>
 </file>
 

--- a/docs/FlappyBird_DocumentationTechnique.docx
+++ b/docs/FlappyBird_DocumentationTechnique.docx
@@ -12,12 +12,20 @@
       </w:sdtPr>
       <w:sdtEndPr>
         <w:rPr>
-          <w:rFonts w:cs="Arial"/>
-          <w:szCs w:val="24"/>
+          <w:rFonts w:eastAsiaTheme="minorHAnsi" w:cs="Arial"/>
+          <w:b w:val="0"/>
+          <w:color w:val="auto"/>
         </w:rPr>
       </w:sdtEndPr>
       <w:sdtContent>
         <w:p>
+          <w:pPr>
+            <w:pStyle w:val="Titre3"/>
+            <w:numPr>
+              <w:ilvl w:val="0"/>
+              <w:numId w:val="0"/>
+            </w:numPr>
+          </w:pPr>
           <w:r>
             <w:rPr>
               <w:noProof/>
@@ -1852,18 +1860,39 @@
       <w:bookmarkEnd w:id="1"/>
     </w:p>
     <w:p>
-      <w:r>
-        <w:t>-Tous les noms de variable sont écrits en CamelCase</w:t>
-      </w:r>
-    </w:p>
-    <w:p>
-      <w:r>
-        <w:t>-Tous les noms de fonction doivent décrire l’action faite dans la fonction et sont écrits en CamelCase.</w:t>
-      </w:r>
-    </w:p>
-    <w:p>
-      <w:r>
-        <w:t>-Tous les noms de classe sont écrits en CamelCase et commence par une majuscule</w:t>
+      <w:pPr>
+        <w:pStyle w:val="Paragraphedeliste"/>
+        <w:numPr>
+          <w:ilvl w:val="0"/>
+          <w:numId w:val="12"/>
+        </w:numPr>
+      </w:pPr>
+      <w:r>
+        <w:t>Tous les noms de variable sont écrits en CamelCase</w:t>
+      </w:r>
+    </w:p>
+    <w:p>
+      <w:pPr>
+        <w:pStyle w:val="Paragraphedeliste"/>
+        <w:numPr>
+          <w:ilvl w:val="0"/>
+          <w:numId w:val="12"/>
+        </w:numPr>
+      </w:pPr>
+      <w:r>
+        <w:t>Tous les noms de fonction doivent décrire l’action faite dans la fonction et sont écrits en CamelCase.</w:t>
+      </w:r>
+    </w:p>
+    <w:p>
+      <w:pPr>
+        <w:pStyle w:val="Paragraphedeliste"/>
+        <w:numPr>
+          <w:ilvl w:val="0"/>
+          <w:numId w:val="12"/>
+        </w:numPr>
+      </w:pPr>
+      <w:r>
+        <w:t>Tous les noms de classe sont écrits en CamelCase et commence par une majuscule</w:t>
       </w:r>
     </w:p>
     <w:p/>
@@ -2762,6 +2791,23 @@
       <w:bookmarkEnd w:id="5"/>
     </w:p>
     <w:p>
+      <w:pPr>
+        <w:pStyle w:val="Code"/>
+      </w:pPr>
+      <w:r>
+        <w:t>Pipe.java</w:t>
+      </w:r>
+    </w:p>
+    <w:p>
+      <w:pPr>
+        <w:pStyle w:val="Code"/>
+      </w:pPr>
+      <w:r>
+        <w:t>PipeCouple.java</w:t>
+      </w:r>
+    </w:p>
+    <w:p/>
+    <w:p>
       <w:r>
         <w:t xml:space="preserve">Dans le jeu, il y a </w:t>
       </w:r>
@@ -2780,7 +2826,13 @@
     </w:p>
     <w:p>
       <w:r>
-        <w:t>Les deux tuyaux présents dans un couple ont un espace fixe de 250, l’espace pour apparaître n’importe où sur leur axe Y</w:t>
+        <w:t>Les deux tuyaux présents dans un couple ont un espace fixe de 250, l’espace p</w:t>
+      </w:r>
+      <w:r>
+        <w:t>eut</w:t>
+      </w:r>
+      <w:r>
+        <w:t xml:space="preserve"> apparaître n’importe où sur leur axe Y</w:t>
       </w:r>
     </w:p>
     <w:p>
@@ -2788,34 +2840,544 @@
         <w:t xml:space="preserve">Arrivé à gauche, ils sont </w:t>
       </w:r>
       <w:r>
-        <w:t>détruits</w:t>
-      </w:r>
-      <w:r>
+        <w:t>reformatés et retrouvent leur état d’origine (à droite, avec un nouvelle espace entre eux</w:t>
+      </w:r>
+      <w:r>
+        <w:t xml:space="preserve"> et le droit de donner un point</w:t>
+      </w:r>
+      <w:r>
+        <w:t>)</w:t>
+      </w:r>
+      <w:r>
+        <w:t> :</w:t>
+      </w:r>
+    </w:p>
+    <w:p>
+      <w:r>
+        <w:br w:type="page"/>
+      </w:r>
+    </w:p>
+    <w:p>
+      <w:pPr>
+        <w:pStyle w:val="Code"/>
+        <w:rPr>
+          <w:color w:val="ABB2BF"/>
+          <w:lang w:eastAsia="fr-CH"/>
+        </w:rPr>
+      </w:pPr>
+      <w:r>
+        <w:rPr>
+          <w:i/>
+          <w:iCs/>
+          <w:color w:val="C679DD"/>
+          <w:lang w:eastAsia="fr-CH"/>
+        </w:rPr>
+        <w:t xml:space="preserve">public </w:t>
+      </w:r>
+      <w:proofErr w:type="spellStart"/>
+      <w:r>
+        <w:rPr>
+          <w:i/>
+          <w:iCs/>
+          <w:color w:val="C679DD"/>
+          <w:lang w:eastAsia="fr-CH"/>
+        </w:rPr>
+        <w:t>void</w:t>
+      </w:r>
+      <w:proofErr w:type="spellEnd"/>
+      <w:r>
+        <w:rPr>
+          <w:i/>
+          <w:iCs/>
+          <w:color w:val="C679DD"/>
+          <w:lang w:eastAsia="fr-CH"/>
+        </w:rPr>
+        <w:t xml:space="preserve"> </w:t>
+      </w:r>
+      <w:proofErr w:type="spellStart"/>
+      <w:r>
+        <w:rPr>
+          <w:color w:val="61AEEF"/>
+          <w:lang w:eastAsia="fr-CH"/>
+        </w:rPr>
+        <w:t>formatCouples</w:t>
+      </w:r>
+      <w:proofErr w:type="spellEnd"/>
+      <w:r>
+        <w:rPr>
+          <w:color w:val="A6B2C0"/>
+          <w:lang w:eastAsia="fr-CH"/>
+        </w:rPr>
+        <w:t>() {</w:t>
+      </w:r>
+      <w:r>
+        <w:rPr>
+          <w:color w:val="A6B2C0"/>
+          <w:lang w:eastAsia="fr-CH"/>
+        </w:rPr>
+        <w:br/>
+        <w:t xml:space="preserve">    </w:t>
+      </w:r>
+      <w:r>
+        <w:rPr>
+          <w:i/>
+          <w:iCs/>
+          <w:lang w:eastAsia="fr-CH"/>
+        </w:rPr>
+        <w:t>//</w:t>
+      </w:r>
+      <w:r>
+        <w:rPr>
+          <w:i/>
+          <w:iCs/>
+          <w:lang w:eastAsia="fr-CH"/>
+        </w:rPr>
+        <w:t>tuyau du</w:t>
+      </w:r>
+      <w:r>
+        <w:rPr>
+          <w:i/>
+          <w:iCs/>
+          <w:lang w:eastAsia="fr-CH"/>
+        </w:rPr>
+        <w:t xml:space="preserve"> haut</w:t>
+      </w:r>
+      <w:r>
+        <w:rPr>
+          <w:i/>
+          <w:iCs/>
+          <w:lang w:eastAsia="fr-CH"/>
+        </w:rPr>
+        <w:br/>
+        <w:t xml:space="preserve">    </w:t>
+      </w:r>
+      <w:r>
+        <w:rPr>
+          <w:i/>
+          <w:iCs/>
+          <w:color w:val="E06C75"/>
+          <w:lang w:eastAsia="fr-CH"/>
+        </w:rPr>
+        <w:t>this</w:t>
+      </w:r>
+      <w:r>
+        <w:rPr>
+          <w:color w:val="A6B2C0"/>
+          <w:lang w:eastAsia="fr-CH"/>
+        </w:rPr>
         <w:t>.</w:t>
       </w:r>
-    </w:p>
-    <w:p>
-      <w:r>
-        <w:t>À chaque fois qu’un couple passe la position Y de l’oiseau, leur état passe de « apte à donner un point » à « non apte à donner un point » (</w:t>
-      </w:r>
-      <w:r>
-        <w:rPr>
-          <w:rStyle w:val="CodeCar"/>
+      <w:r>
+        <w:rPr>
+          <w:color w:val="E06C75"/>
+          <w:lang w:eastAsia="fr-CH"/>
+        </w:rPr>
+        <w:t>pipe1</w:t>
+      </w:r>
+      <w:r>
+        <w:rPr>
+          <w:color w:val="A6B2C0"/>
+          <w:lang w:eastAsia="fr-CH"/>
+        </w:rPr>
+        <w:t>.</w:t>
+      </w:r>
+      <w:r>
+        <w:rPr>
+          <w:color w:val="61AEEF"/>
+          <w:lang w:eastAsia="fr-CH"/>
+        </w:rPr>
+        <w:t>setTranslateX</w:t>
+      </w:r>
+      <w:r>
+        <w:rPr>
+          <w:color w:val="A6B2C0"/>
+          <w:lang w:eastAsia="fr-CH"/>
+        </w:rPr>
+        <w:t>(</w:t>
+      </w:r>
+      <w:r>
+        <w:rPr>
+          <w:color w:val="D19A66"/>
+          <w:lang w:eastAsia="fr-CH"/>
+        </w:rPr>
+        <w:t>550</w:t>
+      </w:r>
+      <w:r>
+        <w:rPr>
+          <w:color w:val="A6B2C0"/>
+          <w:lang w:eastAsia="fr-CH"/>
+        </w:rPr>
+        <w:t>);</w:t>
+      </w:r>
+      <w:r>
+        <w:rPr>
+          <w:color w:val="A6B2C0"/>
+          <w:lang w:eastAsia="fr-CH"/>
+        </w:rPr>
+        <w:br/>
+        <w:t xml:space="preserve">    </w:t>
+      </w:r>
+      <w:r>
+        <w:rPr>
+          <w:i/>
+          <w:iCs/>
+          <w:color w:val="E06C75"/>
+          <w:lang w:eastAsia="fr-CH"/>
+        </w:rPr>
+        <w:t>this</w:t>
+      </w:r>
+      <w:r>
+        <w:rPr>
+          <w:color w:val="A6B2C0"/>
+          <w:lang w:eastAsia="fr-CH"/>
+        </w:rPr>
+        <w:t>.</w:t>
+      </w:r>
+      <w:r>
+        <w:rPr>
+          <w:color w:val="E06C75"/>
+          <w:lang w:eastAsia="fr-CH"/>
+        </w:rPr>
+        <w:t>pipe1</w:t>
+      </w:r>
+      <w:r>
+        <w:rPr>
+          <w:color w:val="A6B2C0"/>
+          <w:lang w:eastAsia="fr-CH"/>
+        </w:rPr>
+        <w:t>.</w:t>
+      </w:r>
+      <w:r>
+        <w:rPr>
+          <w:color w:val="61AEEF"/>
+          <w:lang w:eastAsia="fr-CH"/>
+        </w:rPr>
+        <w:t>setTranslateY</w:t>
+      </w:r>
+      <w:r>
+        <w:rPr>
+          <w:color w:val="A6B2C0"/>
+          <w:lang w:eastAsia="fr-CH"/>
+        </w:rPr>
+        <w:t>(</w:t>
+      </w:r>
+      <w:r>
+        <w:rPr>
+          <w:color w:val="61AFEF"/>
+          <w:lang w:eastAsia="fr-CH"/>
+        </w:rPr>
+        <w:t>-</w:t>
+      </w:r>
+      <w:r>
+        <w:rPr>
+          <w:color w:val="D19A66"/>
+          <w:lang w:eastAsia="fr-CH"/>
+        </w:rPr>
+        <w:t>350</w:t>
+      </w:r>
+      <w:r>
+        <w:rPr>
+          <w:color w:val="A6B2C0"/>
+          <w:lang w:eastAsia="fr-CH"/>
+        </w:rPr>
+        <w:t>);</w:t>
+      </w:r>
+      <w:r>
+        <w:rPr>
+          <w:color w:val="A6B2C0"/>
+          <w:lang w:eastAsia="fr-CH"/>
+        </w:rPr>
+        <w:br/>
+        <w:t xml:space="preserve">    </w:t>
+      </w:r>
+      <w:r>
+        <w:rPr>
+          <w:i/>
+          <w:iCs/>
+          <w:lang w:eastAsia="fr-CH"/>
+        </w:rPr>
+        <w:t>//</w:t>
+      </w:r>
+      <w:r>
+        <w:rPr>
+          <w:i/>
+          <w:iCs/>
+          <w:lang w:eastAsia="fr-CH"/>
+        </w:rPr>
+        <w:t>tuyau du</w:t>
+      </w:r>
+      <w:r>
+        <w:rPr>
+          <w:i/>
+          <w:iCs/>
+          <w:lang w:eastAsia="fr-CH"/>
+        </w:rPr>
+        <w:t xml:space="preserve"> bas</w:t>
+      </w:r>
+      <w:r>
+        <w:rPr>
+          <w:i/>
+          <w:iCs/>
+          <w:lang w:eastAsia="fr-CH"/>
+        </w:rPr>
+        <w:br/>
+        <w:t xml:space="preserve">    </w:t>
+      </w:r>
+      <w:r>
+        <w:rPr>
+          <w:i/>
+          <w:iCs/>
+          <w:color w:val="E06C75"/>
+          <w:lang w:eastAsia="fr-CH"/>
+        </w:rPr>
+        <w:t>this</w:t>
+      </w:r>
+      <w:r>
+        <w:rPr>
+          <w:color w:val="A6B2C0"/>
+          <w:lang w:eastAsia="fr-CH"/>
+        </w:rPr>
+        <w:t>.</w:t>
+      </w:r>
+      <w:r>
+        <w:rPr>
+          <w:color w:val="E06C75"/>
+          <w:lang w:eastAsia="fr-CH"/>
+        </w:rPr>
+        <w:t>pipe2</w:t>
+      </w:r>
+      <w:r>
+        <w:rPr>
+          <w:color w:val="A6B2C0"/>
+          <w:lang w:eastAsia="fr-CH"/>
+        </w:rPr>
+        <w:t>.</w:t>
+      </w:r>
+      <w:r>
+        <w:rPr>
+          <w:color w:val="61AEEF"/>
+          <w:lang w:eastAsia="fr-CH"/>
+        </w:rPr>
+        <w:t>setTranslateX</w:t>
+      </w:r>
+      <w:r>
+        <w:rPr>
+          <w:color w:val="A6B2C0"/>
+          <w:lang w:eastAsia="fr-CH"/>
+        </w:rPr>
+        <w:t>(</w:t>
+      </w:r>
+      <w:r>
+        <w:rPr>
+          <w:color w:val="D19A66"/>
+          <w:lang w:eastAsia="fr-CH"/>
+        </w:rPr>
+        <w:t>550</w:t>
+      </w:r>
+      <w:r>
+        <w:rPr>
+          <w:color w:val="A6B2C0"/>
+          <w:lang w:eastAsia="fr-CH"/>
+        </w:rPr>
+        <w:t>);</w:t>
+      </w:r>
+      <w:r>
+        <w:rPr>
+          <w:color w:val="A6B2C0"/>
+          <w:lang w:eastAsia="fr-CH"/>
+        </w:rPr>
+        <w:br/>
+        <w:t xml:space="preserve">    </w:t>
+      </w:r>
+      <w:r>
+        <w:rPr>
+          <w:i/>
+          <w:iCs/>
+          <w:color w:val="E06C75"/>
+          <w:lang w:eastAsia="fr-CH"/>
+        </w:rPr>
+        <w:t>this</w:t>
+      </w:r>
+      <w:r>
+        <w:rPr>
+          <w:color w:val="A6B2C0"/>
+          <w:lang w:eastAsia="fr-CH"/>
+        </w:rPr>
+        <w:t>.</w:t>
+      </w:r>
+      <w:r>
+        <w:rPr>
+          <w:color w:val="E06C75"/>
+          <w:lang w:eastAsia="fr-CH"/>
+        </w:rPr>
+        <w:t>pipe2</w:t>
+      </w:r>
+      <w:r>
+        <w:rPr>
+          <w:color w:val="A6B2C0"/>
+          <w:lang w:eastAsia="fr-CH"/>
+        </w:rPr>
+        <w:t>.</w:t>
+      </w:r>
+      <w:r>
+        <w:rPr>
+          <w:color w:val="61AEEF"/>
+          <w:lang w:eastAsia="fr-CH"/>
+        </w:rPr>
+        <w:t>setTranslateY</w:t>
+      </w:r>
+      <w:r>
+        <w:rPr>
+          <w:color w:val="A6B2C0"/>
+          <w:lang w:eastAsia="fr-CH"/>
+        </w:rPr>
+        <w:t>(</w:t>
+      </w:r>
+      <w:r>
+        <w:rPr>
+          <w:color w:val="D19A66"/>
+          <w:lang w:eastAsia="fr-CH"/>
+        </w:rPr>
+        <w:t>350</w:t>
+      </w:r>
+      <w:r>
+        <w:rPr>
+          <w:color w:val="A6B2C0"/>
+          <w:lang w:eastAsia="fr-CH"/>
+        </w:rPr>
+        <w:t>);</w:t>
+      </w:r>
+      <w:r>
+        <w:rPr>
+          <w:color w:val="A6B2C0"/>
+          <w:lang w:eastAsia="fr-CH"/>
+        </w:rPr>
+        <w:br/>
+        <w:t xml:space="preserve">    </w:t>
+      </w:r>
+      <w:r>
+        <w:rPr>
+          <w:i/>
+          <w:iCs/>
+          <w:lang w:eastAsia="fr-CH"/>
+        </w:rPr>
+        <w:t>//Ils peuvent à nouveau donner des points</w:t>
+      </w:r>
+      <w:r>
+        <w:rPr>
+          <w:i/>
+          <w:iCs/>
+          <w:lang w:eastAsia="fr-CH"/>
+        </w:rPr>
+        <w:br/>
+        <w:t xml:space="preserve">    </w:t>
+      </w:r>
+      <w:proofErr w:type="spellStart"/>
+      <w:r>
+        <w:rPr>
+          <w:i/>
+          <w:iCs/>
+          <w:color w:val="E06C75"/>
+          <w:lang w:eastAsia="fr-CH"/>
+        </w:rPr>
+        <w:t>this</w:t>
+      </w:r>
+      <w:r>
+        <w:rPr>
+          <w:color w:val="A6B2C0"/>
+          <w:lang w:eastAsia="fr-CH"/>
+        </w:rPr>
+        <w:t>.</w:t>
+      </w:r>
+      <w:r>
+        <w:rPr>
+          <w:color w:val="E06C75"/>
+          <w:lang w:eastAsia="fr-CH"/>
         </w:rPr>
         <w:t>canGivePts</w:t>
       </w:r>
-      <w:r>
-        <w:t>)</w:t>
-      </w:r>
-      <w:r>
-        <w:t>.</w:t>
-      </w:r>
-    </w:p>
-    <w:p>
-      <w:r>
-        <w:t>De base, un couple de tuyau est créé chaque seconde.</w:t>
-      </w:r>
-    </w:p>
+      <w:proofErr w:type="spellEnd"/>
+      <w:r>
+        <w:rPr>
+          <w:color w:val="E06C75"/>
+          <w:lang w:eastAsia="fr-CH"/>
+        </w:rPr>
+        <w:t xml:space="preserve"> </w:t>
+      </w:r>
+      <w:r>
+        <w:rPr>
+          <w:color w:val="61AFEF"/>
+          <w:lang w:eastAsia="fr-CH"/>
+        </w:rPr>
+        <w:t xml:space="preserve">= </w:t>
+      </w:r>
+      <w:r>
+        <w:rPr>
+          <w:i/>
+          <w:iCs/>
+          <w:color w:val="D19A66"/>
+          <w:lang w:eastAsia="fr-CH"/>
+        </w:rPr>
+        <w:t>true</w:t>
+      </w:r>
+      <w:r>
+        <w:rPr>
+          <w:color w:val="A6B2C0"/>
+          <w:lang w:eastAsia="fr-CH"/>
+        </w:rPr>
+        <w:t>;</w:t>
+      </w:r>
+      <w:r>
+        <w:rPr>
+          <w:color w:val="A6B2C0"/>
+          <w:lang w:eastAsia="fr-CH"/>
+        </w:rPr>
+        <w:br/>
+        <w:t xml:space="preserve">    </w:t>
+      </w:r>
+      <w:r>
+        <w:rPr>
+          <w:i/>
+          <w:iCs/>
+          <w:lang w:eastAsia="fr-CH"/>
+        </w:rPr>
+        <w:t>// Générer l'espace aléatoire entre les deux tuyaux</w:t>
+      </w:r>
+      <w:r>
+        <w:rPr>
+          <w:i/>
+          <w:iCs/>
+          <w:lang w:eastAsia="fr-CH"/>
+        </w:rPr>
+        <w:br/>
+        <w:t xml:space="preserve">    </w:t>
+      </w:r>
+      <w:proofErr w:type="spellStart"/>
+      <w:r>
+        <w:rPr>
+          <w:color w:val="61AEEF"/>
+          <w:lang w:eastAsia="fr-CH"/>
+        </w:rPr>
+        <w:t>createSpace</w:t>
+      </w:r>
+      <w:proofErr w:type="spellEnd"/>
+      <w:r>
+        <w:rPr>
+          <w:color w:val="A6B2C0"/>
+          <w:lang w:eastAsia="fr-CH"/>
+        </w:rPr>
+        <w:t>();</w:t>
+      </w:r>
+      <w:r>
+        <w:rPr>
+          <w:color w:val="A6B2C0"/>
+          <w:lang w:eastAsia="fr-CH"/>
+        </w:rPr>
+        <w:br/>
+        <w:t>}</w:t>
+      </w:r>
+    </w:p>
+    <w:p/>
     <w:p>
       <w:pPr>
         <w:rPr>
@@ -2826,7 +3388,19 @@
         </w:rPr>
       </w:pPr>
       <w:r>
-        <w:br w:type="page"/>
+        <w:t>À chaque fois qu’un couple passe la position Y de l’oiseau, leur état passe de « apte à donner un point » à « non apte à donner un point » (</w:t>
+      </w:r>
+      <w:r>
+        <w:rPr>
+          <w:rStyle w:val="CodeCar"/>
+        </w:rPr>
+        <w:t>canGivePts</w:t>
+      </w:r>
+      <w:r>
+        <w:t>)</w:t>
+      </w:r>
+      <w:r>
+        <w:t>.</w:t>
       </w:r>
     </w:p>
     <w:p>
@@ -2892,7 +3466,7 @@
         <w:t>fait quelque chose</w:t>
       </w:r>
       <w:r>
-        <w:t xml:space="preserve"> (</w:t>
+        <w:t xml:space="preserve">, </w:t>
       </w:r>
       <w:r>
         <w:t xml:space="preserve">ici </w:t>
@@ -3358,6 +3932,12 @@
           <w:lang w:eastAsia="fr-CH"/>
         </w:rPr>
       </w:pPr>
+      <w:r>
+        <w:rPr>
+          <w:lang w:eastAsia="fr-CH"/>
+        </w:rPr>
+        <w:br w:type="page"/>
+      </w:r>
     </w:p>
     <w:p>
       <w:pPr>
@@ -3371,7 +3951,13 @@
     </w:p>
     <w:p>
       <w:r>
-        <w:t>Deux variable sont à disposition au besoin</w:t>
+        <w:t>Deux variable</w:t>
+      </w:r>
+      <w:r>
+        <w:t>s</w:t>
+      </w:r>
+      <w:r>
+        <w:t xml:space="preserve"> sont à disposition au besoin</w:t>
       </w:r>
     </w:p>
     <w:p>
@@ -3505,7 +4091,19 @@
     <w:p/>
     <w:p>
       <w:r>
-        <w:t>Elles s’actualisent à chaque update() et donc représente chacune 1 seconde sous différentes formes si par exemple nous souhaitons faire quelque chose toutes les 10 frames, ou toutes les 5 secondes.</w:t>
+        <w:t>Elles s’actualisent à chaque update() et donc représente</w:t>
+      </w:r>
+      <w:r>
+        <w:t>nt</w:t>
+      </w:r>
+      <w:r>
+        <w:t xml:space="preserve"> chacune 1 seconde sous différentes formes</w:t>
+      </w:r>
+      <w:r>
+        <w:t>,</w:t>
+      </w:r>
+      <w:r>
+        <w:t xml:space="preserve"> si par exemple nous souhaitons faire quelque chose toutes les 10 frames, ou toutes les 5 secondes.</w:t>
       </w:r>
     </w:p>
     <w:p>
@@ -3920,7 +4518,7 @@
       <w:rPr>
         <w:noProof/>
       </w:rPr>
-      <w:t>19 novembre 2020</w:t>
+      <w:t>24 novembre 2020</w:t>
     </w:r>
     <w:r>
       <w:fldChar w:fldCharType="end"/>
@@ -3955,27 +4553,14 @@
     <w:r>
       <w:t>/</w:t>
     </w:r>
-    <w:r>
-      <w:fldChar w:fldCharType="begin"/>
-    </w:r>
-    <w:r>
-      <w:instrText xml:space="preserve"> SECTIONPAGES  \* Arabic  \* MERGEFORMAT </w:instrText>
-    </w:r>
-    <w:r>
-      <w:fldChar w:fldCharType="separate"/>
-    </w:r>
-    <w:r>
-      <w:rPr>
-        <w:noProof/>
-      </w:rPr>
-      <w:t>5</w:t>
-    </w:r>
-    <w:r>
-      <w:rPr>
-        <w:noProof/>
-      </w:rPr>
-      <w:fldChar w:fldCharType="end"/>
-    </w:r>
+    <w:fldSimple w:instr=" SECTIONPAGES  \* Arabic  \* MERGEFORMAT ">
+      <w:r>
+        <w:rPr>
+          <w:noProof/>
+        </w:rPr>
+        <w:t>5</w:t>
+      </w:r>
+    </w:fldSimple>
   </w:p>
 </w:ftr>
 </file>
@@ -4078,45 +4663,22 @@
         </wp:anchor>
       </w:drawing>
     </w:r>
-    <w:r>
-      <w:fldChar w:fldCharType="begin"/>
-    </w:r>
-    <w:r>
-      <w:instrText xml:space="preserve"> AUTHOR  \* FirstCap  \* MERGEFORMAT </w:instrText>
-    </w:r>
-    <w:r>
-      <w:fldChar w:fldCharType="separate"/>
-    </w:r>
-    <w:r>
-      <w:rPr>
-        <w:noProof/>
-      </w:rPr>
-      <w:t>Bovay Louis</w:t>
-    </w:r>
-    <w:r>
-      <w:rPr>
-        <w:noProof/>
-      </w:rPr>
-      <w:fldChar w:fldCharType="end"/>
-    </w:r>
+    <w:fldSimple w:instr=" AUTHOR  \* FirstCap  \* MERGEFORMAT ">
+      <w:r>
+        <w:rPr>
+          <w:noProof/>
+        </w:rPr>
+        <w:t>Bovay Louis</w:t>
+      </w:r>
+    </w:fldSimple>
     <w:r>
       <w:ptab w:relativeTo="margin" w:alignment="center" w:leader="none"/>
     </w:r>
-    <w:r>
-      <w:fldChar w:fldCharType="begin"/>
-    </w:r>
-    <w:r>
-      <w:instrText xml:space="preserve"> TITLE  \* FirstCap  \* MERGEFORMAT </w:instrText>
-    </w:r>
-    <w:r>
-      <w:fldChar w:fldCharType="separate"/>
-    </w:r>
-    <w:r>
-      <w:t>FlappyBird – Documentation technique</w:t>
-    </w:r>
-    <w:r>
-      <w:fldChar w:fldCharType="end"/>
-    </w:r>
+    <w:fldSimple w:instr=" TITLE  \* FirstCap  \* MERGEFORMAT ">
+      <w:r>
+        <w:t>FlappyBird – Documentation technique</w:t>
+      </w:r>
+    </w:fldSimple>
     <w:r>
       <w:ptab w:relativeTo="margin" w:alignment="right" w:leader="none"/>
     </w:r>
@@ -4232,6 +4794,119 @@
     </w:lvl>
   </w:abstractNum>
   <w:abstractNum w:abstractNumId="1" w15:restartNumberingAfterBreak="0">
+    <w:nsid w:val="1C1F147D"/>
+    <w:multiLevelType w:val="hybridMultilevel"/>
+    <w:tmpl w:val="4BA467CC"/>
+    <w:lvl w:ilvl="0" w:tplc="100C000D">
+      <w:start w:val="1"/>
+      <w:numFmt w:val="bullet"/>
+      <w:lvlText w:val=""/>
+      <w:lvlJc w:val="left"/>
+      <w:pPr>
+        <w:ind w:left="720" w:hanging="360"/>
+      </w:pPr>
+      <w:rPr>
+        <w:rFonts w:ascii="Wingdings" w:hAnsi="Wingdings" w:hint="default"/>
+      </w:rPr>
+    </w:lvl>
+    <w:lvl w:ilvl="1" w:tplc="100C0003" w:tentative="1">
+      <w:start w:val="1"/>
+      <w:numFmt w:val="bullet"/>
+      <w:lvlText w:val="o"/>
+      <w:lvlJc w:val="left"/>
+      <w:pPr>
+        <w:ind w:left="1440" w:hanging="360"/>
+      </w:pPr>
+      <w:rPr>
+        <w:rFonts w:ascii="Courier New" w:hAnsi="Courier New" w:cs="Courier New" w:hint="default"/>
+      </w:rPr>
+    </w:lvl>
+    <w:lvl w:ilvl="2" w:tplc="100C0005" w:tentative="1">
+      <w:start w:val="1"/>
+      <w:numFmt w:val="bullet"/>
+      <w:lvlText w:val=""/>
+      <w:lvlJc w:val="left"/>
+      <w:pPr>
+        <w:ind w:left="2160" w:hanging="360"/>
+      </w:pPr>
+      <w:rPr>
+        <w:rFonts w:ascii="Wingdings" w:hAnsi="Wingdings" w:hint="default"/>
+      </w:rPr>
+    </w:lvl>
+    <w:lvl w:ilvl="3" w:tplc="100C0001" w:tentative="1">
+      <w:start w:val="1"/>
+      <w:numFmt w:val="bullet"/>
+      <w:lvlText w:val=""/>
+      <w:lvlJc w:val="left"/>
+      <w:pPr>
+        <w:ind w:left="2880" w:hanging="360"/>
+      </w:pPr>
+      <w:rPr>
+        <w:rFonts w:ascii="Symbol" w:hAnsi="Symbol" w:hint="default"/>
+      </w:rPr>
+    </w:lvl>
+    <w:lvl w:ilvl="4" w:tplc="100C0003" w:tentative="1">
+      <w:start w:val="1"/>
+      <w:numFmt w:val="bullet"/>
+      <w:lvlText w:val="o"/>
+      <w:lvlJc w:val="left"/>
+      <w:pPr>
+        <w:ind w:left="3600" w:hanging="360"/>
+      </w:pPr>
+      <w:rPr>
+        <w:rFonts w:ascii="Courier New" w:hAnsi="Courier New" w:cs="Courier New" w:hint="default"/>
+      </w:rPr>
+    </w:lvl>
+    <w:lvl w:ilvl="5" w:tplc="100C0005" w:tentative="1">
+      <w:start w:val="1"/>
+      <w:numFmt w:val="bullet"/>
+      <w:lvlText w:val=""/>
+      <w:lvlJc w:val="left"/>
+      <w:pPr>
+        <w:ind w:left="4320" w:hanging="360"/>
+      </w:pPr>
+      <w:rPr>
+        <w:rFonts w:ascii="Wingdings" w:hAnsi="Wingdings" w:hint="default"/>
+      </w:rPr>
+    </w:lvl>
+    <w:lvl w:ilvl="6" w:tplc="100C0001" w:tentative="1">
+      <w:start w:val="1"/>
+      <w:numFmt w:val="bullet"/>
+      <w:lvlText w:val=""/>
+      <w:lvlJc w:val="left"/>
+      <w:pPr>
+        <w:ind w:left="5040" w:hanging="360"/>
+      </w:pPr>
+      <w:rPr>
+        <w:rFonts w:ascii="Symbol" w:hAnsi="Symbol" w:hint="default"/>
+      </w:rPr>
+    </w:lvl>
+    <w:lvl w:ilvl="7" w:tplc="100C0003" w:tentative="1">
+      <w:start w:val="1"/>
+      <w:numFmt w:val="bullet"/>
+      <w:lvlText w:val="o"/>
+      <w:lvlJc w:val="left"/>
+      <w:pPr>
+        <w:ind w:left="5760" w:hanging="360"/>
+      </w:pPr>
+      <w:rPr>
+        <w:rFonts w:ascii="Courier New" w:hAnsi="Courier New" w:cs="Courier New" w:hint="default"/>
+      </w:rPr>
+    </w:lvl>
+    <w:lvl w:ilvl="8" w:tplc="100C0005" w:tentative="1">
+      <w:start w:val="1"/>
+      <w:numFmt w:val="bullet"/>
+      <w:lvlText w:val=""/>
+      <w:lvlJc w:val="left"/>
+      <w:pPr>
+        <w:ind w:left="6480" w:hanging="360"/>
+      </w:pPr>
+      <w:rPr>
+        <w:rFonts w:ascii="Wingdings" w:hAnsi="Wingdings" w:hint="default"/>
+      </w:rPr>
+    </w:lvl>
+  </w:abstractNum>
+  <w:abstractNum w:abstractNumId="2" w15:restartNumberingAfterBreak="0">
     <w:nsid w:val="1C505627"/>
     <w:multiLevelType w:val="hybridMultilevel"/>
     <w:tmpl w:val="A5729944"/>
@@ -4344,7 +5019,7 @@
       </w:rPr>
     </w:lvl>
   </w:abstractNum>
-  <w:abstractNum w:abstractNumId="2" w15:restartNumberingAfterBreak="0">
+  <w:abstractNum w:abstractNumId="3" w15:restartNumberingAfterBreak="0">
     <w:nsid w:val="1D197BAE"/>
     <w:multiLevelType w:val="hybridMultilevel"/>
     <w:tmpl w:val="E3AAA494"/>
@@ -4430,7 +5105,7 @@
       </w:pPr>
     </w:lvl>
   </w:abstractNum>
-  <w:abstractNum w:abstractNumId="3" w15:restartNumberingAfterBreak="0">
+  <w:abstractNum w:abstractNumId="4" w15:restartNumberingAfterBreak="0">
     <w:nsid w:val="2A762303"/>
     <w:multiLevelType w:val="hybridMultilevel"/>
     <w:tmpl w:val="9BAA6F00"/>
@@ -4516,7 +5191,7 @@
       </w:pPr>
     </w:lvl>
   </w:abstractNum>
-  <w:abstractNum w:abstractNumId="4" w15:restartNumberingAfterBreak="0">
+  <w:abstractNum w:abstractNumId="5" w15:restartNumberingAfterBreak="0">
     <w:nsid w:val="39BE7F34"/>
     <w:multiLevelType w:val="hybridMultilevel"/>
     <w:tmpl w:val="74DC8D08"/>
@@ -4629,7 +5304,7 @@
       </w:rPr>
     </w:lvl>
   </w:abstractNum>
-  <w:abstractNum w:abstractNumId="5" w15:restartNumberingAfterBreak="0">
+  <w:abstractNum w:abstractNumId="6" w15:restartNumberingAfterBreak="0">
     <w:nsid w:val="3B27051F"/>
     <w:multiLevelType w:val="hybridMultilevel"/>
     <w:tmpl w:val="64A8E5DE"/>
@@ -4742,7 +5417,7 @@
       </w:rPr>
     </w:lvl>
   </w:abstractNum>
-  <w:abstractNum w:abstractNumId="6" w15:restartNumberingAfterBreak="0">
+  <w:abstractNum w:abstractNumId="7" w15:restartNumberingAfterBreak="0">
     <w:nsid w:val="47C62F9A"/>
     <w:multiLevelType w:val="hybridMultilevel"/>
     <w:tmpl w:val="A540F934"/>
@@ -4855,7 +5530,346 @@
       </w:rPr>
     </w:lvl>
   </w:abstractNum>
-  <w:abstractNum w:abstractNumId="7" w15:restartNumberingAfterBreak="0">
+  <w:abstractNum w:abstractNumId="8" w15:restartNumberingAfterBreak="0">
+    <w:nsid w:val="547C4F33"/>
+    <w:multiLevelType w:val="hybridMultilevel"/>
+    <w:tmpl w:val="5D089878"/>
+    <w:lvl w:ilvl="0" w:tplc="100C0001">
+      <w:start w:val="1"/>
+      <w:numFmt w:val="bullet"/>
+      <w:lvlText w:val=""/>
+      <w:lvlJc w:val="left"/>
+      <w:pPr>
+        <w:ind w:left="720" w:hanging="360"/>
+      </w:pPr>
+      <w:rPr>
+        <w:rFonts w:ascii="Symbol" w:hAnsi="Symbol" w:hint="default"/>
+      </w:rPr>
+    </w:lvl>
+    <w:lvl w:ilvl="1" w:tplc="100C0003" w:tentative="1">
+      <w:start w:val="1"/>
+      <w:numFmt w:val="bullet"/>
+      <w:lvlText w:val="o"/>
+      <w:lvlJc w:val="left"/>
+      <w:pPr>
+        <w:ind w:left="1440" w:hanging="360"/>
+      </w:pPr>
+      <w:rPr>
+        <w:rFonts w:ascii="Courier New" w:hAnsi="Courier New" w:cs="Courier New" w:hint="default"/>
+      </w:rPr>
+    </w:lvl>
+    <w:lvl w:ilvl="2" w:tplc="100C0005" w:tentative="1">
+      <w:start w:val="1"/>
+      <w:numFmt w:val="bullet"/>
+      <w:lvlText w:val=""/>
+      <w:lvlJc w:val="left"/>
+      <w:pPr>
+        <w:ind w:left="2160" w:hanging="360"/>
+      </w:pPr>
+      <w:rPr>
+        <w:rFonts w:ascii="Wingdings" w:hAnsi="Wingdings" w:hint="default"/>
+      </w:rPr>
+    </w:lvl>
+    <w:lvl w:ilvl="3" w:tplc="100C0001" w:tentative="1">
+      <w:start w:val="1"/>
+      <w:numFmt w:val="bullet"/>
+      <w:lvlText w:val=""/>
+      <w:lvlJc w:val="left"/>
+      <w:pPr>
+        <w:ind w:left="2880" w:hanging="360"/>
+      </w:pPr>
+      <w:rPr>
+        <w:rFonts w:ascii="Symbol" w:hAnsi="Symbol" w:hint="default"/>
+      </w:rPr>
+    </w:lvl>
+    <w:lvl w:ilvl="4" w:tplc="100C0003" w:tentative="1">
+      <w:start w:val="1"/>
+      <w:numFmt w:val="bullet"/>
+      <w:lvlText w:val="o"/>
+      <w:lvlJc w:val="left"/>
+      <w:pPr>
+        <w:ind w:left="3600" w:hanging="360"/>
+      </w:pPr>
+      <w:rPr>
+        <w:rFonts w:ascii="Courier New" w:hAnsi="Courier New" w:cs="Courier New" w:hint="default"/>
+      </w:rPr>
+    </w:lvl>
+    <w:lvl w:ilvl="5" w:tplc="100C0005" w:tentative="1">
+      <w:start w:val="1"/>
+      <w:numFmt w:val="bullet"/>
+      <w:lvlText w:val=""/>
+      <w:lvlJc w:val="left"/>
+      <w:pPr>
+        <w:ind w:left="4320" w:hanging="360"/>
+      </w:pPr>
+      <w:rPr>
+        <w:rFonts w:ascii="Wingdings" w:hAnsi="Wingdings" w:hint="default"/>
+      </w:rPr>
+    </w:lvl>
+    <w:lvl w:ilvl="6" w:tplc="100C0001" w:tentative="1">
+      <w:start w:val="1"/>
+      <w:numFmt w:val="bullet"/>
+      <w:lvlText w:val=""/>
+      <w:lvlJc w:val="left"/>
+      <w:pPr>
+        <w:ind w:left="5040" w:hanging="360"/>
+      </w:pPr>
+      <w:rPr>
+        <w:rFonts w:ascii="Symbol" w:hAnsi="Symbol" w:hint="default"/>
+      </w:rPr>
+    </w:lvl>
+    <w:lvl w:ilvl="7" w:tplc="100C0003" w:tentative="1">
+      <w:start w:val="1"/>
+      <w:numFmt w:val="bullet"/>
+      <w:lvlText w:val="o"/>
+      <w:lvlJc w:val="left"/>
+      <w:pPr>
+        <w:ind w:left="5760" w:hanging="360"/>
+      </w:pPr>
+      <w:rPr>
+        <w:rFonts w:ascii="Courier New" w:hAnsi="Courier New" w:cs="Courier New" w:hint="default"/>
+      </w:rPr>
+    </w:lvl>
+    <w:lvl w:ilvl="8" w:tplc="100C0005" w:tentative="1">
+      <w:start w:val="1"/>
+      <w:numFmt w:val="bullet"/>
+      <w:lvlText w:val=""/>
+      <w:lvlJc w:val="left"/>
+      <w:pPr>
+        <w:ind w:left="6480" w:hanging="360"/>
+      </w:pPr>
+      <w:rPr>
+        <w:rFonts w:ascii="Wingdings" w:hAnsi="Wingdings" w:hint="default"/>
+      </w:rPr>
+    </w:lvl>
+  </w:abstractNum>
+  <w:abstractNum w:abstractNumId="9" w15:restartNumberingAfterBreak="0">
+    <w:nsid w:val="6F445EDF"/>
+    <w:multiLevelType w:val="hybridMultilevel"/>
+    <w:tmpl w:val="DD86EA16"/>
+    <w:lvl w:ilvl="0" w:tplc="100C0001">
+      <w:start w:val="1"/>
+      <w:numFmt w:val="bullet"/>
+      <w:lvlText w:val=""/>
+      <w:lvlJc w:val="left"/>
+      <w:pPr>
+        <w:ind w:left="720" w:hanging="360"/>
+      </w:pPr>
+      <w:rPr>
+        <w:rFonts w:ascii="Symbol" w:hAnsi="Symbol" w:hint="default"/>
+      </w:rPr>
+    </w:lvl>
+    <w:lvl w:ilvl="1" w:tplc="100C0003" w:tentative="1">
+      <w:start w:val="1"/>
+      <w:numFmt w:val="bullet"/>
+      <w:lvlText w:val="o"/>
+      <w:lvlJc w:val="left"/>
+      <w:pPr>
+        <w:ind w:left="1440" w:hanging="360"/>
+      </w:pPr>
+      <w:rPr>
+        <w:rFonts w:ascii="Courier New" w:hAnsi="Courier New" w:cs="Courier New" w:hint="default"/>
+      </w:rPr>
+    </w:lvl>
+    <w:lvl w:ilvl="2" w:tplc="100C0005" w:tentative="1">
+      <w:start w:val="1"/>
+      <w:numFmt w:val="bullet"/>
+      <w:lvlText w:val=""/>
+      <w:lvlJc w:val="left"/>
+      <w:pPr>
+        <w:ind w:left="2160" w:hanging="360"/>
+      </w:pPr>
+      <w:rPr>
+        <w:rFonts w:ascii="Wingdings" w:hAnsi="Wingdings" w:hint="default"/>
+      </w:rPr>
+    </w:lvl>
+    <w:lvl w:ilvl="3" w:tplc="100C0001" w:tentative="1">
+      <w:start w:val="1"/>
+      <w:numFmt w:val="bullet"/>
+      <w:lvlText w:val=""/>
+      <w:lvlJc w:val="left"/>
+      <w:pPr>
+        <w:ind w:left="2880" w:hanging="360"/>
+      </w:pPr>
+      <w:rPr>
+        <w:rFonts w:ascii="Symbol" w:hAnsi="Symbol" w:hint="default"/>
+      </w:rPr>
+    </w:lvl>
+    <w:lvl w:ilvl="4" w:tplc="100C0003" w:tentative="1">
+      <w:start w:val="1"/>
+      <w:numFmt w:val="bullet"/>
+      <w:lvlText w:val="o"/>
+      <w:lvlJc w:val="left"/>
+      <w:pPr>
+        <w:ind w:left="3600" w:hanging="360"/>
+      </w:pPr>
+      <w:rPr>
+        <w:rFonts w:ascii="Courier New" w:hAnsi="Courier New" w:cs="Courier New" w:hint="default"/>
+      </w:rPr>
+    </w:lvl>
+    <w:lvl w:ilvl="5" w:tplc="100C0005" w:tentative="1">
+      <w:start w:val="1"/>
+      <w:numFmt w:val="bullet"/>
+      <w:lvlText w:val=""/>
+      <w:lvlJc w:val="left"/>
+      <w:pPr>
+        <w:ind w:left="4320" w:hanging="360"/>
+      </w:pPr>
+      <w:rPr>
+        <w:rFonts w:ascii="Wingdings" w:hAnsi="Wingdings" w:hint="default"/>
+      </w:rPr>
+    </w:lvl>
+    <w:lvl w:ilvl="6" w:tplc="100C0001" w:tentative="1">
+      <w:start w:val="1"/>
+      <w:numFmt w:val="bullet"/>
+      <w:lvlText w:val=""/>
+      <w:lvlJc w:val="left"/>
+      <w:pPr>
+        <w:ind w:left="5040" w:hanging="360"/>
+      </w:pPr>
+      <w:rPr>
+        <w:rFonts w:ascii="Symbol" w:hAnsi="Symbol" w:hint="default"/>
+      </w:rPr>
+    </w:lvl>
+    <w:lvl w:ilvl="7" w:tplc="100C0003" w:tentative="1">
+      <w:start w:val="1"/>
+      <w:numFmt w:val="bullet"/>
+      <w:lvlText w:val="o"/>
+      <w:lvlJc w:val="left"/>
+      <w:pPr>
+        <w:ind w:left="5760" w:hanging="360"/>
+      </w:pPr>
+      <w:rPr>
+        <w:rFonts w:ascii="Courier New" w:hAnsi="Courier New" w:cs="Courier New" w:hint="default"/>
+      </w:rPr>
+    </w:lvl>
+    <w:lvl w:ilvl="8" w:tplc="100C0005" w:tentative="1">
+      <w:start w:val="1"/>
+      <w:numFmt w:val="bullet"/>
+      <w:lvlText w:val=""/>
+      <w:lvlJc w:val="left"/>
+      <w:pPr>
+        <w:ind w:left="6480" w:hanging="360"/>
+      </w:pPr>
+      <w:rPr>
+        <w:rFonts w:ascii="Wingdings" w:hAnsi="Wingdings" w:hint="default"/>
+      </w:rPr>
+    </w:lvl>
+  </w:abstractNum>
+  <w:abstractNum w:abstractNumId="10" w15:restartNumberingAfterBreak="0">
+    <w:nsid w:val="7A513AED"/>
+    <w:multiLevelType w:val="hybridMultilevel"/>
+    <w:tmpl w:val="8FC28468"/>
+    <w:lvl w:ilvl="0" w:tplc="100C0003">
+      <w:start w:val="1"/>
+      <w:numFmt w:val="bullet"/>
+      <w:lvlText w:val="o"/>
+      <w:lvlJc w:val="left"/>
+      <w:pPr>
+        <w:ind w:left="720" w:hanging="360"/>
+      </w:pPr>
+      <w:rPr>
+        <w:rFonts w:ascii="Courier New" w:hAnsi="Courier New" w:cs="Courier New" w:hint="default"/>
+      </w:rPr>
+    </w:lvl>
+    <w:lvl w:ilvl="1" w:tplc="100C0003" w:tentative="1">
+      <w:start w:val="1"/>
+      <w:numFmt w:val="bullet"/>
+      <w:lvlText w:val="o"/>
+      <w:lvlJc w:val="left"/>
+      <w:pPr>
+        <w:ind w:left="1440" w:hanging="360"/>
+      </w:pPr>
+      <w:rPr>
+        <w:rFonts w:ascii="Courier New" w:hAnsi="Courier New" w:cs="Courier New" w:hint="default"/>
+      </w:rPr>
+    </w:lvl>
+    <w:lvl w:ilvl="2" w:tplc="100C0005" w:tentative="1">
+      <w:start w:val="1"/>
+      <w:numFmt w:val="bullet"/>
+      <w:lvlText w:val=""/>
+      <w:lvlJc w:val="left"/>
+      <w:pPr>
+        <w:ind w:left="2160" w:hanging="360"/>
+      </w:pPr>
+      <w:rPr>
+        <w:rFonts w:ascii="Wingdings" w:hAnsi="Wingdings" w:hint="default"/>
+      </w:rPr>
+    </w:lvl>
+    <w:lvl w:ilvl="3" w:tplc="100C0001" w:tentative="1">
+      <w:start w:val="1"/>
+      <w:numFmt w:val="bullet"/>
+      <w:lvlText w:val=""/>
+      <w:lvlJc w:val="left"/>
+      <w:pPr>
+        <w:ind w:left="2880" w:hanging="360"/>
+      </w:pPr>
+      <w:rPr>
+        <w:rFonts w:ascii="Symbol" w:hAnsi="Symbol" w:hint="default"/>
+      </w:rPr>
+    </w:lvl>
+    <w:lvl w:ilvl="4" w:tplc="100C0003" w:tentative="1">
+      <w:start w:val="1"/>
+      <w:numFmt w:val="bullet"/>
+      <w:lvlText w:val="o"/>
+      <w:lvlJc w:val="left"/>
+      <w:pPr>
+        <w:ind w:left="3600" w:hanging="360"/>
+      </w:pPr>
+      <w:rPr>
+        <w:rFonts w:ascii="Courier New" w:hAnsi="Courier New" w:cs="Courier New" w:hint="default"/>
+      </w:rPr>
+    </w:lvl>
+    <w:lvl w:ilvl="5" w:tplc="100C0005" w:tentative="1">
+      <w:start w:val="1"/>
+      <w:numFmt w:val="bullet"/>
+      <w:lvlText w:val=""/>
+      <w:lvlJc w:val="left"/>
+      <w:pPr>
+        <w:ind w:left="4320" w:hanging="360"/>
+      </w:pPr>
+      <w:rPr>
+        <w:rFonts w:ascii="Wingdings" w:hAnsi="Wingdings" w:hint="default"/>
+      </w:rPr>
+    </w:lvl>
+    <w:lvl w:ilvl="6" w:tplc="100C0001" w:tentative="1">
+      <w:start w:val="1"/>
+      <w:numFmt w:val="bullet"/>
+      <w:lvlText w:val=""/>
+      <w:lvlJc w:val="left"/>
+      <w:pPr>
+        <w:ind w:left="5040" w:hanging="360"/>
+      </w:pPr>
+      <w:rPr>
+        <w:rFonts w:ascii="Symbol" w:hAnsi="Symbol" w:hint="default"/>
+      </w:rPr>
+    </w:lvl>
+    <w:lvl w:ilvl="7" w:tplc="100C0003" w:tentative="1">
+      <w:start w:val="1"/>
+      <w:numFmt w:val="bullet"/>
+      <w:lvlText w:val="o"/>
+      <w:lvlJc w:val="left"/>
+      <w:pPr>
+        <w:ind w:left="5760" w:hanging="360"/>
+      </w:pPr>
+      <w:rPr>
+        <w:rFonts w:ascii="Courier New" w:hAnsi="Courier New" w:cs="Courier New" w:hint="default"/>
+      </w:rPr>
+    </w:lvl>
+    <w:lvl w:ilvl="8" w:tplc="100C0005" w:tentative="1">
+      <w:start w:val="1"/>
+      <w:numFmt w:val="bullet"/>
+      <w:lvlText w:val=""/>
+      <w:lvlJc w:val="left"/>
+      <w:pPr>
+        <w:ind w:left="6480" w:hanging="360"/>
+      </w:pPr>
+      <w:rPr>
+        <w:rFonts w:ascii="Wingdings" w:hAnsi="Wingdings" w:hint="default"/>
+      </w:rPr>
+    </w:lvl>
+  </w:abstractNum>
+  <w:abstractNum w:abstractNumId="11" w15:restartNumberingAfterBreak="0">
     <w:nsid w:val="7A597E23"/>
     <w:multiLevelType w:val="hybridMultilevel"/>
     <w:tmpl w:val="B058A32C"/>
@@ -4969,28 +5983,40 @@
     </w:lvl>
   </w:abstractNum>
   <w:num w:numId="1">
-    <w:abstractNumId w:val="3"/>
+    <w:abstractNumId w:val="4"/>
   </w:num>
   <w:num w:numId="2">
-    <w:abstractNumId w:val="2"/>
+    <w:abstractNumId w:val="3"/>
   </w:num>
   <w:num w:numId="3">
     <w:abstractNumId w:val="0"/>
   </w:num>
   <w:num w:numId="4">
+    <w:abstractNumId w:val="6"/>
+  </w:num>
+  <w:num w:numId="5">
+    <w:abstractNumId w:val="2"/>
+  </w:num>
+  <w:num w:numId="6">
+    <w:abstractNumId w:val="7"/>
+  </w:num>
+  <w:num w:numId="7">
+    <w:abstractNumId w:val="11"/>
+  </w:num>
+  <w:num w:numId="8">
     <w:abstractNumId w:val="5"/>
   </w:num>
-  <w:num w:numId="5">
+  <w:num w:numId="9">
+    <w:abstractNumId w:val="8"/>
+  </w:num>
+  <w:num w:numId="10">
+    <w:abstractNumId w:val="10"/>
+  </w:num>
+  <w:num w:numId="11">
     <w:abstractNumId w:val="1"/>
   </w:num>
-  <w:num w:numId="6">
-    <w:abstractNumId w:val="6"/>
-  </w:num>
-  <w:num w:numId="7">
-    <w:abstractNumId w:val="7"/>
-  </w:num>
-  <w:num w:numId="8">
-    <w:abstractNumId w:val="4"/>
+  <w:num w:numId="12">
+    <w:abstractNumId w:val="9"/>
   </w:num>
 </w:numbering>
 </file>
@@ -5463,7 +6489,7 @@
     <w:uiPriority w:val="9"/>
     <w:unhideWhenUsed/>
     <w:qFormat/>
-    <w:rsid w:val="00213931"/>
+    <w:rsid w:val="00896D48"/>
     <w:pPr>
       <w:keepNext/>
       <w:keepLines/>
@@ -5475,7 +6501,7 @@
       <w:outlineLvl w:val="2"/>
     </w:pPr>
     <w:rPr>
-      <w:rFonts w:asciiTheme="majorHAnsi" w:eastAsiaTheme="majorEastAsia" w:hAnsiTheme="majorHAnsi" w:cstheme="majorBidi"/>
+      <w:rFonts w:eastAsiaTheme="majorEastAsia" w:cstheme="majorBidi"/>
       <w:b/>
       <w:color w:val="FF1569"/>
       <w:szCs w:val="24"/>
@@ -5728,9 +6754,9 @@
     <w:basedOn w:val="Policepardfaut"/>
     <w:link w:val="Titre3"/>
     <w:uiPriority w:val="9"/>
-    <w:rsid w:val="00213931"/>
+    <w:rsid w:val="00896D48"/>
     <w:rPr>
-      <w:rFonts w:asciiTheme="majorHAnsi" w:eastAsiaTheme="majorEastAsia" w:hAnsiTheme="majorHAnsi" w:cstheme="majorBidi"/>
+      <w:rFonts w:ascii="Arial" w:eastAsiaTheme="majorEastAsia" w:hAnsi="Arial" w:cstheme="majorBidi"/>
       <w:b/>
       <w:color w:val="FF1569"/>
       <w:sz w:val="24"/>

--- a/docs/FlappyBird_DocumentationTechnique.docx
+++ b/docs/FlappyBird_DocumentationTechnique.docx
@@ -4,6 +4,9 @@
   <w:body>
     <w:sdt>
       <w:sdtPr>
+        <w:rPr>
+          <w:b/>
+        </w:rPr>
         <w:id w:val="36086678"/>
         <w:docPartObj>
           <w:docPartGallery w:val="Cover Pages"/>
@@ -12,20 +15,12 @@
       </w:sdtPr>
       <w:sdtEndPr>
         <w:rPr>
-          <w:rFonts w:eastAsiaTheme="minorHAnsi" w:cs="Arial"/>
+          <w:rFonts w:cs="Arial"/>
           <w:b w:val="0"/>
-          <w:color w:val="auto"/>
         </w:rPr>
       </w:sdtEndPr>
       <w:sdtContent>
         <w:p>
-          <w:pPr>
-            <w:pStyle w:val="Titre3"/>
-            <w:numPr>
-              <w:ilvl w:val="0"/>
-              <w:numId w:val="0"/>
-            </w:numPr>
-          </w:pPr>
           <w:r>
             <w:rPr>
               <w:noProof/>
@@ -721,13 +716,13 @@
               <w:szCs w:val="24"/>
             </w:rPr>
             <w:drawing>
-              <wp:anchor distT="0" distB="0" distL="114300" distR="114300" simplePos="0" relativeHeight="251662336" behindDoc="0" locked="0" layoutInCell="1" allowOverlap="1" wp14:anchorId="48AD68B3" wp14:editId="2DE2285C">
+              <wp:anchor distT="0" distB="0" distL="114300" distR="114300" simplePos="0" relativeHeight="251662336" behindDoc="0" locked="0" layoutInCell="1" allowOverlap="1" wp14:anchorId="48AD68B3" wp14:editId="4ADB70FF">
                 <wp:simplePos x="0" y="0"/>
                 <wp:positionH relativeFrom="column">
-                  <wp:posOffset>147015</wp:posOffset>
+                  <wp:posOffset>146685</wp:posOffset>
                 </wp:positionH>
                 <wp:positionV relativeFrom="paragraph">
-                  <wp:posOffset>2023110</wp:posOffset>
+                  <wp:posOffset>2112645</wp:posOffset>
                 </wp:positionV>
                 <wp:extent cx="5749925" cy="4491355"/>
                 <wp:effectExtent l="57150" t="19050" r="60325" b="99695"/>
@@ -866,7 +861,7 @@
           <w:pPr>
             <w:pStyle w:val="TM1"/>
             <w:tabs>
-              <w:tab w:val="left" w:pos="440"/>
+              <w:tab w:val="left" w:pos="480"/>
               <w:tab w:val="right" w:leader="dot" w:pos="9062"/>
             </w:tabs>
             <w:rPr>
@@ -885,7 +880,7 @@
           <w:r>
             <w:fldChar w:fldCharType="separate"/>
           </w:r>
-          <w:hyperlink w:anchor="_Toc56675179" w:history="1">
+          <w:hyperlink w:anchor="_Toc57113085" w:history="1">
             <w:r>
               <w:rPr>
                 <w:rStyle w:val="Lienhypertexte"/>
@@ -928,7 +923,7 @@
                 <w:noProof/>
                 <w:webHidden/>
               </w:rPr>
-              <w:instrText xml:space="preserve"> PAGEREF _Toc56675179 \h </w:instrText>
+              <w:instrText xml:space="preserve"> PAGEREF _Toc57113085 \h </w:instrText>
             </w:r>
             <w:r>
               <w:rPr>
@@ -963,7 +958,7 @@
           <w:pPr>
             <w:pStyle w:val="TM1"/>
             <w:tabs>
-              <w:tab w:val="left" w:pos="440"/>
+              <w:tab w:val="left" w:pos="480"/>
               <w:tab w:val="right" w:leader="dot" w:pos="9062"/>
             </w:tabs>
             <w:rPr>
@@ -973,7 +968,7 @@
               <w:lang w:eastAsia="fr-CH"/>
             </w:rPr>
           </w:pPr>
-          <w:hyperlink w:anchor="_Toc56675180" w:history="1">
+          <w:hyperlink w:anchor="_Toc57113086" w:history="1">
             <w:r>
               <w:rPr>
                 <w:rStyle w:val="Lienhypertexte"/>
@@ -1016,7 +1011,7 @@
                 <w:noProof/>
                 <w:webHidden/>
               </w:rPr>
-              <w:instrText xml:space="preserve"> PAGEREF _Toc56675180 \h </w:instrText>
+              <w:instrText xml:space="preserve"> PAGEREF _Toc57113086 \h </w:instrText>
             </w:r>
             <w:r>
               <w:rPr>
@@ -1051,7 +1046,7 @@
           <w:pPr>
             <w:pStyle w:val="TM1"/>
             <w:tabs>
-              <w:tab w:val="left" w:pos="440"/>
+              <w:tab w:val="left" w:pos="480"/>
               <w:tab w:val="right" w:leader="dot" w:pos="9062"/>
             </w:tabs>
             <w:rPr>
@@ -1061,7 +1056,7 @@
               <w:lang w:eastAsia="fr-CH"/>
             </w:rPr>
           </w:pPr>
-          <w:hyperlink w:anchor="_Toc56675181" w:history="1">
+          <w:hyperlink w:anchor="_Toc57113087" w:history="1">
             <w:r>
               <w:rPr>
                 <w:rStyle w:val="Lienhypertexte"/>
@@ -1104,7 +1099,7 @@
                 <w:noProof/>
                 <w:webHidden/>
               </w:rPr>
-              <w:instrText xml:space="preserve"> PAGEREF _Toc56675181 \h </w:instrText>
+              <w:instrText xml:space="preserve"> PAGEREF _Toc57113087 \h </w:instrText>
             </w:r>
             <w:r>
               <w:rPr>
@@ -1149,7 +1144,7 @@
               <w:lang w:eastAsia="fr-CH"/>
             </w:rPr>
           </w:pPr>
-          <w:hyperlink w:anchor="_Toc56675182" w:history="1">
+          <w:hyperlink w:anchor="_Toc57113088" w:history="1">
             <w:r>
               <w:rPr>
                 <w:rStyle w:val="Lienhypertexte"/>
@@ -1192,7 +1187,7 @@
                 <w:noProof/>
                 <w:webHidden/>
               </w:rPr>
-              <w:instrText xml:space="preserve"> PAGEREF _Toc56675182 \h </w:instrText>
+              <w:instrText xml:space="preserve"> PAGEREF _Toc57113088 \h </w:instrText>
             </w:r>
             <w:r>
               <w:rPr>
@@ -1237,7 +1232,7 @@
               <w:lang w:eastAsia="fr-CH"/>
             </w:rPr>
           </w:pPr>
-          <w:hyperlink w:anchor="_Toc56675183" w:history="1">
+          <w:hyperlink w:anchor="_Toc57113089" w:history="1">
             <w:r>
               <w:rPr>
                 <w:rStyle w:val="Lienhypertexte"/>
@@ -1280,7 +1275,7 @@
                 <w:noProof/>
                 <w:webHidden/>
               </w:rPr>
-              <w:instrText xml:space="preserve"> PAGEREF _Toc56675183 \h </w:instrText>
+              <w:instrText xml:space="preserve"> PAGEREF _Toc57113089 \h </w:instrText>
             </w:r>
             <w:r>
               <w:rPr>
@@ -1325,7 +1320,7 @@
               <w:lang w:eastAsia="fr-CH"/>
             </w:rPr>
           </w:pPr>
-          <w:hyperlink w:anchor="_Toc56675184" w:history="1">
+          <w:hyperlink w:anchor="_Toc57113090" w:history="1">
             <w:r>
               <w:rPr>
                 <w:rStyle w:val="Lienhypertexte"/>
@@ -1368,7 +1363,7 @@
                 <w:noProof/>
                 <w:webHidden/>
               </w:rPr>
-              <w:instrText xml:space="preserve"> PAGEREF _Toc56675184 \h </w:instrText>
+              <w:instrText xml:space="preserve"> PAGEREF _Toc57113090 \h </w:instrText>
             </w:r>
             <w:r>
               <w:rPr>
@@ -1413,7 +1408,7 @@
               <w:lang w:eastAsia="fr-CH"/>
             </w:rPr>
           </w:pPr>
-          <w:hyperlink w:anchor="_Toc56675185" w:history="1">
+          <w:hyperlink w:anchor="_Toc57113091" w:history="1">
             <w:r>
               <w:rPr>
                 <w:rStyle w:val="Lienhypertexte"/>
@@ -1456,7 +1451,7 @@
                 <w:noProof/>
                 <w:webHidden/>
               </w:rPr>
-              <w:instrText xml:space="preserve"> PAGEREF _Toc56675185 \h </w:instrText>
+              <w:instrText xml:space="preserve"> PAGEREF _Toc57113091 \h </w:instrText>
             </w:r>
             <w:r>
               <w:rPr>
@@ -1495,10 +1490,13 @@
               <w:tab w:val="right" w:leader="dot" w:pos="9062"/>
             </w:tabs>
             <w:rPr>
+              <w:rFonts w:asciiTheme="minorHAnsi" w:eastAsiaTheme="minorEastAsia" w:hAnsiTheme="minorHAnsi"/>
               <w:noProof/>
+              <w:sz w:val="22"/>
+              <w:lang w:eastAsia="fr-CH"/>
             </w:rPr>
           </w:pPr>
-          <w:hyperlink w:anchor="_Toc56675186" w:history="1">
+          <w:hyperlink w:anchor="_Toc57113092" w:history="1">
             <w:r>
               <w:rPr>
                 <w:rStyle w:val="Lienhypertexte"/>
@@ -1508,7 +1506,10 @@
             </w:r>
             <w:r>
               <w:rPr>
-                <w:noProof/>
+                <w:rFonts w:asciiTheme="minorHAnsi" w:eastAsiaTheme="minorEastAsia" w:hAnsiTheme="minorHAnsi"/>
+                <w:noProof/>
+                <w:sz w:val="22"/>
+                <w:lang w:eastAsia="fr-CH"/>
               </w:rPr>
               <w:tab/>
             </w:r>
@@ -1538,7 +1539,7 @@
                 <w:noProof/>
                 <w:webHidden/>
               </w:rPr>
-              <w:instrText xml:space="preserve"> PAGEREF _Toc56675186 \h </w:instrText>
+              <w:instrText xml:space="preserve"> PAGEREF _Toc57113092 \h </w:instrText>
             </w:r>
             <w:r>
               <w:rPr>
@@ -1577,10 +1578,13 @@
               <w:tab w:val="right" w:leader="dot" w:pos="9062"/>
             </w:tabs>
             <w:rPr>
+              <w:rFonts w:asciiTheme="minorHAnsi" w:eastAsiaTheme="minorEastAsia" w:hAnsiTheme="minorHAnsi"/>
               <w:noProof/>
+              <w:sz w:val="22"/>
+              <w:lang w:eastAsia="fr-CH"/>
             </w:rPr>
           </w:pPr>
-          <w:hyperlink w:anchor="_Toc56675187" w:history="1">
+          <w:hyperlink w:anchor="_Toc57113093" w:history="1">
             <w:r>
               <w:rPr>
                 <w:rStyle w:val="Lienhypertexte"/>
@@ -1590,7 +1594,10 @@
             </w:r>
             <w:r>
               <w:rPr>
-                <w:noProof/>
+                <w:rFonts w:asciiTheme="minorHAnsi" w:eastAsiaTheme="minorEastAsia" w:hAnsiTheme="minorHAnsi"/>
+                <w:noProof/>
+                <w:sz w:val="22"/>
+                <w:lang w:eastAsia="fr-CH"/>
               </w:rPr>
               <w:tab/>
             </w:r>
@@ -1620,7 +1627,7 @@
                 <w:noProof/>
                 <w:webHidden/>
               </w:rPr>
-              <w:instrText xml:space="preserve"> PAGEREF _Toc56675187 \h </w:instrText>
+              <w:instrText xml:space="preserve"> PAGEREF _Toc57113093 \h </w:instrText>
             </w:r>
             <w:r>
               <w:rPr>
@@ -1640,7 +1647,7 @@
                 <w:noProof/>
                 <w:webHidden/>
               </w:rPr>
-              <w:t>4</w:t>
+              <w:t>5</w:t>
             </w:r>
             <w:r>
               <w:rPr>
@@ -1665,7 +1672,7 @@
               <w:lang w:eastAsia="fr-CH"/>
             </w:rPr>
           </w:pPr>
-          <w:hyperlink w:anchor="_Toc56675188" w:history="1">
+          <w:hyperlink w:anchor="_Toc57113094" w:history="1">
             <w:r>
               <w:rPr>
                 <w:rStyle w:val="Lienhypertexte"/>
@@ -1708,7 +1715,7 @@
                 <w:noProof/>
                 <w:webHidden/>
               </w:rPr>
-              <w:instrText xml:space="preserve"> PAGEREF _Toc56675188 \h </w:instrText>
+              <w:instrText xml:space="preserve"> PAGEREF _Toc57113094 \h </w:instrText>
             </w:r>
             <w:r>
               <w:rPr>
@@ -1772,7 +1779,7 @@
       <w:pPr>
         <w:pStyle w:val="Titre1"/>
       </w:pPr>
-      <w:bookmarkStart w:id="0" w:name="_Toc56675179"/>
+      <w:bookmarkStart w:id="0" w:name="_Toc57113085"/>
       <w:r>
         <w:t>Description du projet</w:t>
       </w:r>
@@ -1853,7 +1860,7 @@
       <w:pPr>
         <w:pStyle w:val="Titre1"/>
       </w:pPr>
-      <w:bookmarkStart w:id="1" w:name="_Toc56675180"/>
+      <w:bookmarkStart w:id="1" w:name="_Toc57113086"/>
       <w:r>
         <w:t>Convention de nommage</w:t>
       </w:r>
@@ -1900,7 +1907,7 @@
       <w:pPr>
         <w:pStyle w:val="Titre1"/>
       </w:pPr>
-      <w:bookmarkStart w:id="2" w:name="_Toc56675181"/>
+      <w:bookmarkStart w:id="2" w:name="_Toc57113087"/>
       <w:r>
         <w:t>Explications supplémentaires</w:t>
       </w:r>
@@ -1932,7 +1939,7 @@
       <w:pPr>
         <w:pStyle w:val="Titre2"/>
       </w:pPr>
-      <w:bookmarkStart w:id="3" w:name="_Toc56675182"/>
+      <w:bookmarkStart w:id="3" w:name="_Toc57113088"/>
       <w:r>
         <w:t>Les « fausses scènes »</w:t>
       </w:r>
@@ -2310,7 +2317,7 @@
       <w:pPr>
         <w:pStyle w:val="Titre2"/>
       </w:pPr>
-      <w:bookmarkStart w:id="4" w:name="_Toc56675183"/>
+      <w:bookmarkStart w:id="4" w:name="_Toc57113089"/>
       <w:r>
         <w:t>CSS</w:t>
       </w:r>
@@ -2784,7 +2791,7 @@
       <w:pPr>
         <w:pStyle w:val="Titre2"/>
       </w:pPr>
-      <w:bookmarkStart w:id="5" w:name="_Toc56675184"/>
+      <w:bookmarkStart w:id="5" w:name="_Toc57113090"/>
       <w:r>
         <w:t>Gestion des tuyaux</w:t>
       </w:r>
@@ -2815,7 +2822,25 @@
         <w:t>des</w:t>
       </w:r>
       <w:r>
-        <w:t xml:space="preserve"> couples de tuyaux « PipeCouple » qui contiennent deux tuyaux « Pipe » chacun et qui bouge</w:t>
+        <w:t xml:space="preserve"> couples de tuyaux « </w:t>
+      </w:r>
+      <w:r>
+        <w:rPr>
+          <w:rStyle w:val="CodeCar"/>
+        </w:rPr>
+        <w:t>PipeCouple</w:t>
+      </w:r>
+      <w:r>
+        <w:t> » qui contiennent deux tuyaux « </w:t>
+      </w:r>
+      <w:r>
+        <w:rPr>
+          <w:rStyle w:val="CodeCar"/>
+        </w:rPr>
+        <w:t>Pipe</w:t>
+      </w:r>
+      <w:r>
+        <w:t> » chacun et qui bouge</w:t>
       </w:r>
       <w:r>
         <w:t xml:space="preserve">nt </w:t>
@@ -3379,14 +3404,6 @@
     </w:p>
     <w:p/>
     <w:p>
-      <w:pPr>
-        <w:rPr>
-          <w:rFonts w:eastAsiaTheme="majorEastAsia" w:cstheme="majorBidi"/>
-          <w:b/>
-          <w:sz w:val="48"/>
-          <w:szCs w:val="32"/>
-        </w:rPr>
-      </w:pPr>
       <w:r>
         <w:t>À chaque fois qu’un couple passe la position Y de l’oiseau, leur état passe de « apte à donner un point » à « non apte à donner un point » (</w:t>
       </w:r>
@@ -3402,12 +3419,296 @@
       <w:r>
         <w:t>.</w:t>
       </w:r>
+      <w:bookmarkStart w:id="6" w:name="_Toc57113091"/>
     </w:p>
     <w:p>
       <w:pPr>
         <w:pStyle w:val="Titre2"/>
       </w:pPr>
-      <w:bookmarkStart w:id="6" w:name="_Toc56675185"/>
+      <w:r>
+        <w:t>La classe Area</w:t>
+      </w:r>
+    </w:p>
+    <w:p>
+      <w:pPr>
+        <w:pStyle w:val="Code"/>
+      </w:pPr>
+      <w:r>
+        <w:t>Area.java</w:t>
+      </w:r>
+    </w:p>
+    <w:p>
+      <w:pPr>
+        <w:pStyle w:val="Code"/>
+      </w:pPr>
+      <w:r>
+        <w:t>Shape.java</w:t>
+      </w:r>
+    </w:p>
+    <w:p>
+      <w:r>
+        <w:rPr>
+          <w:noProof/>
+        </w:rPr>
+        <mc:AlternateContent>
+          <mc:Choice Requires="wps">
+            <w:drawing>
+              <wp:anchor distT="0" distB="0" distL="114300" distR="114300" simplePos="0" relativeHeight="251665408" behindDoc="0" locked="0" layoutInCell="1" allowOverlap="1" wp14:anchorId="6AEA5BFE" wp14:editId="635FE23F">
+                <wp:simplePos x="0" y="0"/>
+                <wp:positionH relativeFrom="column">
+                  <wp:posOffset>3838575</wp:posOffset>
+                </wp:positionH>
+                <wp:positionV relativeFrom="paragraph">
+                  <wp:posOffset>3846195</wp:posOffset>
+                </wp:positionV>
+                <wp:extent cx="2003425" cy="635"/>
+                <wp:effectExtent l="0" t="0" r="0" b="0"/>
+                <wp:wrapSquare wrapText="bothSides"/>
+                <wp:docPr id="8" name="Zone de texte 8"/>
+                <wp:cNvGraphicFramePr/>
+                <a:graphic xmlns:a="http://schemas.openxmlformats.org/drawingml/2006/main">
+                  <a:graphicData uri="http://schemas.microsoft.com/office/word/2010/wordprocessingShape">
+                    <wps:wsp>
+                      <wps:cNvSpPr txBox="1"/>
+                      <wps:spPr>
+                        <a:xfrm>
+                          <a:off x="0" y="0"/>
+                          <a:ext cx="2003425" cy="635"/>
+                        </a:xfrm>
+                        <a:prstGeom prst="rect">
+                          <a:avLst/>
+                        </a:prstGeom>
+                        <a:solidFill>
+                          <a:prstClr val="white"/>
+                        </a:solidFill>
+                        <a:ln>
+                          <a:noFill/>
+                        </a:ln>
+                      </wps:spPr>
+                      <wps:txbx>
+                        <w:txbxContent>
+                          <w:p>
+                            <w:pPr>
+                              <w:pStyle w:val="Lgende"/>
+                              <w:rPr>
+                                <w:noProof/>
+                                <w:sz w:val="24"/>
+                              </w:rPr>
+                            </w:pPr>
+                            <w:r>
+                              <w:t xml:space="preserve">Figure </w:t>
+                            </w:r>
+                            <w:r>
+                              <w:fldChar w:fldCharType="begin"/>
+                            </w:r>
+                            <w:r>
+                              <w:instrText xml:space="preserve"> SEQ Figure \* ARABIC </w:instrText>
+                            </w:r>
+                            <w:r>
+                              <w:fldChar w:fldCharType="separate"/>
+                            </w:r>
+                            <w:r>
+                              <w:rPr>
+                                <w:noProof/>
+                              </w:rPr>
+                              <w:t>1</w:t>
+                            </w:r>
+                            <w:r>
+                              <w:fldChar w:fldCharType="end"/>
+                            </w:r>
+                            <w:r>
+                              <w:t xml:space="preserve"> Fonctionnement de base </w:t>
+                            </w:r>
+                            <w:proofErr w:type="gramStart"/>
+                            <w:r>
+                              <w:t>de Area</w:t>
+                            </w:r>
+                            <w:proofErr w:type="gramEnd"/>
+                          </w:p>
+                        </w:txbxContent>
+                      </wps:txbx>
+                      <wps:bodyPr rot="0" spcFirstLastPara="0" vertOverflow="overflow" horzOverflow="overflow" vert="horz" wrap="square" lIns="0" tIns="0" rIns="0" bIns="0" numCol="1" spcCol="0" rtlCol="0" fromWordArt="0" anchor="t" anchorCtr="0" forceAA="0" compatLnSpc="1">
+                        <a:prstTxWarp prst="textNoShape">
+                          <a:avLst/>
+                        </a:prstTxWarp>
+                        <a:spAutoFit/>
+                      </wps:bodyPr>
+                    </wps:wsp>
+                  </a:graphicData>
+                </a:graphic>
+              </wp:anchor>
+            </w:drawing>
+          </mc:Choice>
+          <mc:Fallback>
+            <w:pict>
+              <v:shapetype w14:anchorId="6AEA5BFE" id="_x0000_t202" coordsize="21600,21600" o:spt="202" path="m,l,21600r21600,l21600,xe">
+                <v:stroke joinstyle="miter"/>
+                <v:path gradientshapeok="t" o:connecttype="rect"/>
+              </v:shapetype>
+              <v:shape id="Zone de texte 8" o:spid="_x0000_s1032" type="#_x0000_t202" style="position:absolute;margin-left:302.25pt;margin-top:302.85pt;width:157.75pt;height:.05pt;z-index:251665408;visibility:visible;mso-wrap-style:square;mso-wrap-distance-left:9pt;mso-wrap-distance-top:0;mso-wrap-distance-right:9pt;mso-wrap-distance-bottom:0;mso-position-horizontal:absolute;mso-position-horizontal-relative:text;mso-position-vertical:absolute;mso-position-vertical-relative:text;v-text-anchor:top" o:gfxdata="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" stroked="f">
+                <v:textbox style="mso-fit-shape-to-text:t" inset="0,0,0,0">
+                  <w:txbxContent>
+                    <w:p>
+                      <w:pPr>
+                        <w:pStyle w:val="Lgende"/>
+                        <w:rPr>
+                          <w:noProof/>
+                          <w:sz w:val="24"/>
+                        </w:rPr>
+                      </w:pPr>
+                      <w:r>
+                        <w:t xml:space="preserve">Figure </w:t>
+                      </w:r>
+                      <w:r>
+                        <w:fldChar w:fldCharType="begin"/>
+                      </w:r>
+                      <w:r>
+                        <w:instrText xml:space="preserve"> SEQ Figure \* ARABIC </w:instrText>
+                      </w:r>
+                      <w:r>
+                        <w:fldChar w:fldCharType="separate"/>
+                      </w:r>
+                      <w:r>
+                        <w:rPr>
+                          <w:noProof/>
+                        </w:rPr>
+                        <w:t>1</w:t>
+                      </w:r>
+                      <w:r>
+                        <w:fldChar w:fldCharType="end"/>
+                      </w:r>
+                      <w:r>
+                        <w:t xml:space="preserve"> Fonctionnement de base </w:t>
+                      </w:r>
+                      <w:proofErr w:type="gramStart"/>
+                      <w:r>
+                        <w:t>de Area</w:t>
+                      </w:r>
+                      <w:proofErr w:type="gramEnd"/>
+                    </w:p>
+                  </w:txbxContent>
+                </v:textbox>
+                <w10:wrap type="square"/>
+              </v:shape>
+            </w:pict>
+          </mc:Fallback>
+        </mc:AlternateContent>
+      </w:r>
+      <w:r>
+        <w:rPr>
+          <w:noProof/>
+        </w:rPr>
+        <w:drawing>
+          <wp:anchor distT="0" distB="0" distL="114300" distR="114300" simplePos="0" relativeHeight="251663360" behindDoc="0" locked="0" layoutInCell="1" allowOverlap="1" wp14:anchorId="6952110D" wp14:editId="7A666F56">
+            <wp:simplePos x="0" y="0"/>
+            <wp:positionH relativeFrom="column">
+              <wp:posOffset>3838713</wp:posOffset>
+            </wp:positionH>
+            <wp:positionV relativeFrom="paragraph">
+              <wp:posOffset>113030</wp:posOffset>
+            </wp:positionV>
+            <wp:extent cx="2003425" cy="3676015"/>
+            <wp:effectExtent l="0" t="0" r="0" b="635"/>
+            <wp:wrapSquare wrapText="bothSides"/>
+            <wp:docPr id="7" name="Image 7"/>
+            <wp:cNvGraphicFramePr>
+              <a:graphicFrameLocks xmlns:a="http://schemas.openxmlformats.org/drawingml/2006/main" noChangeAspect="1"/>
+            </wp:cNvGraphicFramePr>
+            <a:graphic xmlns:a="http://schemas.openxmlformats.org/drawingml/2006/main">
+              <a:graphicData uri="http://schemas.openxmlformats.org/drawingml/2006/picture">
+                <pic:pic xmlns:pic="http://schemas.openxmlformats.org/drawingml/2006/picture">
+                  <pic:nvPicPr>
+                    <pic:cNvPr id="0" name="Picture 8"/>
+                    <pic:cNvPicPr>
+                      <a:picLocks noChangeAspect="1" noChangeArrowheads="1"/>
+                    </pic:cNvPicPr>
+                  </pic:nvPicPr>
+                  <pic:blipFill>
+                    <a:blip r:embed="rId13" cstate="print">
+                      <a:extLst>
+                        <a:ext uri="{28A0092B-C50C-407E-A947-70E740481C1C}">
+                          <a14:useLocalDpi xmlns:a14="http://schemas.microsoft.com/office/drawing/2010/main" val="0"/>
+                        </a:ext>
+                      </a:extLst>
+                    </a:blip>
+                    <a:srcRect/>
+                    <a:stretch>
+                      <a:fillRect/>
+                    </a:stretch>
+                  </pic:blipFill>
+                  <pic:spPr bwMode="auto">
+                    <a:xfrm>
+                      <a:off x="0" y="0"/>
+                      <a:ext cx="2003425" cy="3676015"/>
+                    </a:xfrm>
+                    <a:prstGeom prst="rect">
+                      <a:avLst/>
+                    </a:prstGeom>
+                    <a:noFill/>
+                    <a:ln>
+                      <a:noFill/>
+                    </a:ln>
+                  </pic:spPr>
+                </pic:pic>
+              </a:graphicData>
+            </a:graphic>
+            <wp14:sizeRelH relativeFrom="margin">
+              <wp14:pctWidth>0</wp14:pctWidth>
+            </wp14:sizeRelH>
+            <wp14:sizeRelV relativeFrom="margin">
+              <wp14:pctHeight>0</wp14:pctHeight>
+            </wp14:sizeRelV>
+          </wp:anchor>
+        </w:drawing>
+      </w:r>
+    </w:p>
+    <w:p>
+      <w:r>
+        <w:t xml:space="preserve">La classe Area </w:t>
+      </w:r>
+      <w:r>
+        <w:t xml:space="preserve">représente les 4 coins d’une forme de la classe </w:t>
+      </w:r>
+      <w:r>
+        <w:rPr>
+          <w:rStyle w:val="CodeCar"/>
+        </w:rPr>
+        <w:t>Shape.java</w:t>
+      </w:r>
+      <w:r>
+        <w:t xml:space="preserve"> </w:t>
+      </w:r>
+      <w:r>
+        <w:t xml:space="preserve">qui permettent de former un rectangle. </w:t>
+      </w:r>
+    </w:p>
+    <w:p>
+      <w:r>
+        <w:t>Un objet Area sera composé de 4 coordonnées XY de la classe CoordXY qui représenteront le coin haut-gauche, haut-droit, bas-gauche et bas-droit.</w:t>
+      </w:r>
+    </w:p>
+    <w:p>
+      <w:r>
+        <w:t>L’utilité première de cette classe est de détecter les collisions.</w:t>
+      </w:r>
+      <w:r>
+        <w:t xml:space="preserve"> </w:t>
+      </w:r>
+    </w:p>
+    <w:p>
+      <w:r>
+        <w:t>Si un des 4 coins de l’oiseau se trouve entre deux points horizontaux et deux points verticaux, cela signifie que l’oiseau a touché une tuyau</w:t>
+      </w:r>
+    </w:p>
+    <w:p>
+      <w:r>
+        <w:br w:type="page"/>
+      </w:r>
+    </w:p>
+    <w:p>
+      <w:pPr>
+        <w:pStyle w:val="Titre2"/>
+      </w:pPr>
       <w:r>
         <w:t>Gestion du temps et des frames</w:t>
       </w:r>
@@ -3426,7 +3727,7 @@
       <w:pPr>
         <w:pStyle w:val="Titre3"/>
       </w:pPr>
-      <w:bookmarkStart w:id="7" w:name="_Toc56675186"/>
+      <w:bookmarkStart w:id="7" w:name="_Toc57113092"/>
       <w:r>
         <w:t>Création</w:t>
       </w:r>
@@ -3519,25 +3820,7 @@
           <w:iCs/>
           <w:lang w:eastAsia="fr-CH"/>
         </w:rPr>
-        <w:t>//</w:t>
-      </w:r>
-      <w:proofErr w:type="spellStart"/>
-      <w:r>
-        <w:rPr>
-          <w:i/>
-          <w:iCs/>
-          <w:lang w:eastAsia="fr-CH"/>
-        </w:rPr>
-        <w:t>Timer</w:t>
-      </w:r>
-      <w:proofErr w:type="spellEnd"/>
-      <w:r>
-        <w:rPr>
-          <w:i/>
-          <w:iCs/>
-          <w:lang w:eastAsia="fr-CH"/>
-        </w:rPr>
-        <w:t xml:space="preserve"> basé sur 1 seconde</w:t>
+        <w:t>//Timer basé sur 1 seconde</w:t>
       </w:r>
       <w:r>
         <w:rPr>
@@ -3932,18 +4215,12 @@
           <w:lang w:eastAsia="fr-CH"/>
         </w:rPr>
       </w:pPr>
-      <w:r>
-        <w:rPr>
-          <w:lang w:eastAsia="fr-CH"/>
-        </w:rPr>
-        <w:br w:type="page"/>
-      </w:r>
     </w:p>
     <w:p>
       <w:pPr>
         <w:pStyle w:val="Titre3"/>
       </w:pPr>
-      <w:bookmarkStart w:id="8" w:name="_Toc56675187"/>
+      <w:bookmarkStart w:id="8" w:name="_Toc57113093"/>
       <w:r>
         <w:t>Gestion</w:t>
       </w:r>
@@ -4197,12 +4474,11 @@
         <w:t>;</w:t>
       </w:r>
     </w:p>
-    <w:p/>
     <w:p>
       <w:pPr>
         <w:pStyle w:val="Titre1"/>
       </w:pPr>
-      <w:bookmarkStart w:id="9" w:name="_Toc56675188"/>
+      <w:bookmarkStart w:id="9" w:name="_Toc57113094"/>
       <w:r>
         <w:t>Sources</w:t>
       </w:r>
@@ -4225,7 +4501,7 @@
         </w:rPr>
         <w:t xml:space="preserve">Gluon : </w:t>
       </w:r>
-      <w:hyperlink r:id="rId13" w:history="1">
+      <w:hyperlink r:id="rId14" w:history="1">
         <w:r>
           <w:rPr>
             <w:rStyle w:val="Lienhypertexte"/>
@@ -4253,7 +4529,7 @@
         </w:rPr>
         <w:t xml:space="preserve">Classe Rectangle : </w:t>
       </w:r>
-      <w:hyperlink r:id="rId14" w:history="1">
+      <w:hyperlink r:id="rId15" w:history="1">
         <w:r>
           <w:rPr>
             <w:rStyle w:val="Lienhypertexte"/>
@@ -4281,7 +4557,7 @@
         </w:rPr>
         <w:t xml:space="preserve">Détection des touches : </w:t>
       </w:r>
-      <w:hyperlink r:id="rId15" w:history="1">
+      <w:hyperlink r:id="rId16" w:history="1">
         <w:r>
           <w:rPr>
             <w:rStyle w:val="Lienhypertexte"/>
@@ -4307,23 +4583,9 @@
         <w:rPr>
           <w:szCs w:val="24"/>
         </w:rPr>
-        <w:t xml:space="preserve">Animation </w:t>
-      </w:r>
-      <w:proofErr w:type="spellStart"/>
-      <w:r>
-        <w:rPr>
-          <w:szCs w:val="24"/>
-        </w:rPr>
-        <w:t>timer</w:t>
-      </w:r>
-      <w:proofErr w:type="spellEnd"/>
-      <w:r>
-        <w:rPr>
-          <w:szCs w:val="24"/>
-        </w:rPr>
-        <w:t xml:space="preserve"> : </w:t>
-      </w:r>
-      <w:hyperlink r:id="rId16" w:tgtFrame="_blank" w:tooltip="https://stackoverflow.com/questions/50337303/how-do-i-change-the-speed-of-an-animationtimer-in-javafx" w:history="1">
+        <w:t xml:space="preserve">Animation timer : </w:t>
+      </w:r>
+      <w:hyperlink r:id="rId17" w:tgtFrame="_blank" w:tooltip="https://stackoverflow.com/questions/50337303/how-do-i-change-the-speed-of-an-animationtimer-in-javafx" w:history="1">
         <w:r>
           <w:rPr>
             <w:rStyle w:val="Lienhypertexte"/>
@@ -4350,23 +4612,9 @@
         <w:rPr>
           <w:szCs w:val="24"/>
         </w:rPr>
-        <w:t xml:space="preserve">Font </w:t>
-      </w:r>
-      <w:proofErr w:type="spellStart"/>
-      <w:r>
-        <w:rPr>
-          <w:szCs w:val="24"/>
-        </w:rPr>
-        <w:t>javafx</w:t>
-      </w:r>
-      <w:proofErr w:type="spellEnd"/>
-      <w:r>
-        <w:rPr>
-          <w:szCs w:val="24"/>
-        </w:rPr>
-        <w:t xml:space="preserve"> : </w:t>
-      </w:r>
-      <w:hyperlink r:id="rId17" w:anchor=":~:text=You%20can%20change%20the%20font,scene" w:history="1">
+        <w:t xml:space="preserve">Font javafx : </w:t>
+      </w:r>
+      <w:hyperlink r:id="rId18" w:anchor=":~:text=You%20can%20change%20the%20font,scene" w:history="1">
         <w:r>
           <w:rPr>
             <w:rStyle w:val="Lienhypertexte"/>
@@ -4402,9 +4650,9 @@
       </w:r>
     </w:p>
     <w:sectPr>
-      <w:headerReference w:type="default" r:id="rId18"/>
-      <w:footerReference w:type="default" r:id="rId19"/>
-      <w:headerReference w:type="first" r:id="rId20"/>
+      <w:headerReference w:type="default" r:id="rId19"/>
+      <w:footerReference w:type="default" r:id="rId20"/>
+      <w:headerReference w:type="first" r:id="rId21"/>
       <w:pgSz w:w="11906" w:h="16838"/>
       <w:pgMar w:top="1417" w:right="1417" w:bottom="1417" w:left="1417" w:header="708" w:footer="708" w:gutter="0"/>
       <w:pgNumType w:start="1"/>
@@ -4558,7 +4806,7 @@
         <w:rPr>
           <w:noProof/>
         </w:rPr>
-        <w:t>5</w:t>
+        <w:t>6</w:t>
       </w:r>
     </w:fldSimple>
   </w:p>
@@ -6670,7 +6918,6 @@
   <w:style w:type="character" w:default="1" w:styleId="Policepardfaut">
     <w:name w:val="Default Paragraph Font"/>
     <w:uiPriority w:val="1"/>
-    <w:semiHidden/>
     <w:unhideWhenUsed/>
   </w:style>
   <w:style w:type="table" w:default="1" w:styleId="TableauNormal">

--- a/docs/FlappyBird_DocumentationTechnique.docx
+++ b/docs/FlappyBird_DocumentationTechnique.docx
@@ -193,7 +193,6 @@
                                       <w:calendar w:val="gregorian"/>
                                     </w:date>
                                   </w:sdtPr>
-                                  <w:sdtEndPr/>
                                   <w:sdtContent>
                                     <w:p>
                                       <w:pPr>
@@ -279,7 +278,6 @@
                                     <w:dataBinding w:prefixMappings="xmlns:ns0='http://schemas.openxmlformats.org/package/2006/metadata/core-properties' xmlns:ns1='http://purl.org/dc/elements/1.1/'" w:xpath="/ns0:coreProperties[1]/ns1:creator[1]" w:storeItemID="{6C3C8BC8-F283-45AE-878A-BAB7291924A1}"/>
                                     <w:text/>
                                   </w:sdtPr>
-                                  <w:sdtEndPr/>
                                   <w:sdtContent>
                                     <w:p>
                                       <w:pPr>
@@ -308,7 +306,6 @@
                                     <w:dataBinding w:prefixMappings="xmlns:ns0='http://schemas.openxmlformats.org/officeDocument/2006/extended-properties'" w:xpath="/ns0:Properties[1]/ns0:Company[1]" w:storeItemID="{6668398D-A668-4E3E-A5EB-62B293D839F1}"/>
                                     <w:text/>
                                   </w:sdtPr>
-                                  <w:sdtEndPr/>
                                   <w:sdtContent>
                                     <w:p>
                                       <w:pPr>
@@ -342,7 +339,6 @@
                                       <w:calendar w:val="gregorian"/>
                                     </w:date>
                                   </w:sdtPr>
-                                  <w:sdtEndPr/>
                                   <w:sdtContent>
                                     <w:p>
                                       <w:pPr>
@@ -409,7 +405,6 @@
                                 <w:calendar w:val="gregorian"/>
                               </w:date>
                             </w:sdtPr>
-                            <w:sdtEndPr/>
                             <w:sdtContent>
                               <w:p>
                                 <w:pPr>
@@ -450,7 +445,6 @@
                               <w:dataBinding w:prefixMappings="xmlns:ns0='http://schemas.openxmlformats.org/package/2006/metadata/core-properties' xmlns:ns1='http://purl.org/dc/elements/1.1/'" w:xpath="/ns0:coreProperties[1]/ns1:creator[1]" w:storeItemID="{6C3C8BC8-F283-45AE-878A-BAB7291924A1}"/>
                               <w:text/>
                             </w:sdtPr>
-                            <w:sdtEndPr/>
                             <w:sdtContent>
                               <w:p>
                                 <w:pPr>
@@ -479,7 +473,6 @@
                               <w:dataBinding w:prefixMappings="xmlns:ns0='http://schemas.openxmlformats.org/officeDocument/2006/extended-properties'" w:xpath="/ns0:Properties[1]/ns0:Company[1]" w:storeItemID="{6668398D-A668-4E3E-A5EB-62B293D839F1}"/>
                               <w:text/>
                             </w:sdtPr>
-                            <w:sdtEndPr/>
                             <w:sdtContent>
                               <w:p>
                                 <w:pPr>
@@ -513,7 +506,6 @@
                                 <w:calendar w:val="gregorian"/>
                               </w:date>
                             </w:sdtPr>
-                            <w:sdtEndPr/>
                             <w:sdtContent>
                               <w:p>
                                 <w:pPr>
@@ -613,7 +605,6 @@
                                   <w:dataBinding w:prefixMappings="xmlns:ns0='http://schemas.openxmlformats.org/package/2006/metadata/core-properties' xmlns:ns1='http://purl.org/dc/elements/1.1/'" w:xpath="/ns0:coreProperties[1]/ns1:title[1]" w:storeItemID="{6C3C8BC8-F283-45AE-878A-BAB7291924A1}"/>
                                   <w:text/>
                                 </w:sdtPr>
-                                <w:sdtEndPr/>
                                 <w:sdtContent>
                                   <w:p>
                                     <w:pPr>
@@ -670,7 +661,6 @@
                             <w:dataBinding w:prefixMappings="xmlns:ns0='http://schemas.openxmlformats.org/package/2006/metadata/core-properties' xmlns:ns1='http://purl.org/dc/elements/1.1/'" w:xpath="/ns0:coreProperties[1]/ns1:title[1]" w:storeItemID="{6C3C8BC8-F283-45AE-878A-BAB7291924A1}"/>
                             <w:text/>
                           </w:sdtPr>
-                          <w:sdtEndPr/>
                           <w:sdtContent>
                             <w:p>
                               <w:pPr>
@@ -880,7 +870,7 @@
           <w:r>
             <w:fldChar w:fldCharType="separate"/>
           </w:r>
-          <w:hyperlink w:anchor="_Toc57113085" w:history="1">
+          <w:hyperlink w:anchor="_Toc57195752" w:history="1">
             <w:r>
               <w:rPr>
                 <w:rStyle w:val="Lienhypertexte"/>
@@ -923,7 +913,7 @@
                 <w:noProof/>
                 <w:webHidden/>
               </w:rPr>
-              <w:instrText xml:space="preserve"> PAGEREF _Toc57113085 \h </w:instrText>
+              <w:instrText xml:space="preserve"> PAGEREF _Toc57195752 \h </w:instrText>
             </w:r>
             <w:r>
               <w:rPr>
@@ -968,7 +958,7 @@
               <w:lang w:eastAsia="fr-CH"/>
             </w:rPr>
           </w:pPr>
-          <w:hyperlink w:anchor="_Toc57113086" w:history="1">
+          <w:hyperlink w:anchor="_Toc57195753" w:history="1">
             <w:r>
               <w:rPr>
                 <w:rStyle w:val="Lienhypertexte"/>
@@ -1011,7 +1001,7 @@
                 <w:noProof/>
                 <w:webHidden/>
               </w:rPr>
-              <w:instrText xml:space="preserve"> PAGEREF _Toc57113086 \h </w:instrText>
+              <w:instrText xml:space="preserve"> PAGEREF _Toc57195753 \h </w:instrText>
             </w:r>
             <w:r>
               <w:rPr>
@@ -1056,7 +1046,7 @@
               <w:lang w:eastAsia="fr-CH"/>
             </w:rPr>
           </w:pPr>
-          <w:hyperlink w:anchor="_Toc57113087" w:history="1">
+          <w:hyperlink w:anchor="_Toc57195754" w:history="1">
             <w:r>
               <w:rPr>
                 <w:rStyle w:val="Lienhypertexte"/>
@@ -1099,7 +1089,7 @@
                 <w:noProof/>
                 <w:webHidden/>
               </w:rPr>
-              <w:instrText xml:space="preserve"> PAGEREF _Toc57113087 \h </w:instrText>
+              <w:instrText xml:space="preserve"> PAGEREF _Toc57195754 \h </w:instrText>
             </w:r>
             <w:r>
               <w:rPr>
@@ -1144,7 +1134,7 @@
               <w:lang w:eastAsia="fr-CH"/>
             </w:rPr>
           </w:pPr>
-          <w:hyperlink w:anchor="_Toc57113088" w:history="1">
+          <w:hyperlink w:anchor="_Toc57195755" w:history="1">
             <w:r>
               <w:rPr>
                 <w:rStyle w:val="Lienhypertexte"/>
@@ -1187,7 +1177,7 @@
                 <w:noProof/>
                 <w:webHidden/>
               </w:rPr>
-              <w:instrText xml:space="preserve"> PAGEREF _Toc57113088 \h </w:instrText>
+              <w:instrText xml:space="preserve"> PAGEREF _Toc57195755 \h </w:instrText>
             </w:r>
             <w:r>
               <w:rPr>
@@ -1232,7 +1222,7 @@
               <w:lang w:eastAsia="fr-CH"/>
             </w:rPr>
           </w:pPr>
-          <w:hyperlink w:anchor="_Toc57113089" w:history="1">
+          <w:hyperlink w:anchor="_Toc57195756" w:history="1">
             <w:r>
               <w:rPr>
                 <w:rStyle w:val="Lienhypertexte"/>
@@ -1275,7 +1265,7 @@
                 <w:noProof/>
                 <w:webHidden/>
               </w:rPr>
-              <w:instrText xml:space="preserve"> PAGEREF _Toc57113089 \h </w:instrText>
+              <w:instrText xml:space="preserve"> PAGEREF _Toc57195756 \h </w:instrText>
             </w:r>
             <w:r>
               <w:rPr>
@@ -1320,7 +1310,7 @@
               <w:lang w:eastAsia="fr-CH"/>
             </w:rPr>
           </w:pPr>
-          <w:hyperlink w:anchor="_Toc57113090" w:history="1">
+          <w:hyperlink w:anchor="_Toc57195757" w:history="1">
             <w:r>
               <w:rPr>
                 <w:rStyle w:val="Lienhypertexte"/>
@@ -1363,7 +1353,7 @@
                 <w:noProof/>
                 <w:webHidden/>
               </w:rPr>
-              <w:instrText xml:space="preserve"> PAGEREF _Toc57113090 \h </w:instrText>
+              <w:instrText xml:space="preserve"> PAGEREF _Toc57195757 \h </w:instrText>
             </w:r>
             <w:r>
               <w:rPr>
@@ -1408,7 +1398,7 @@
               <w:lang w:eastAsia="fr-CH"/>
             </w:rPr>
           </w:pPr>
-          <w:hyperlink w:anchor="_Toc57113091" w:history="1">
+          <w:hyperlink w:anchor="_Toc57195758" w:history="1">
             <w:r>
               <w:rPr>
                 <w:rStyle w:val="Lienhypertexte"/>
@@ -1430,6 +1420,94 @@
                 <w:rStyle w:val="Lienhypertexte"/>
                 <w:noProof/>
               </w:rPr>
+              <w:t>La classe Area</w:t>
+            </w:r>
+            <w:r>
+              <w:rPr>
+                <w:noProof/>
+                <w:webHidden/>
+              </w:rPr>
+              <w:tab/>
+            </w:r>
+            <w:r>
+              <w:rPr>
+                <w:noProof/>
+                <w:webHidden/>
+              </w:rPr>
+              <w:fldChar w:fldCharType="begin"/>
+            </w:r>
+            <w:r>
+              <w:rPr>
+                <w:noProof/>
+                <w:webHidden/>
+              </w:rPr>
+              <w:instrText xml:space="preserve"> PAGEREF _Toc57195758 \h </w:instrText>
+            </w:r>
+            <w:r>
+              <w:rPr>
+                <w:noProof/>
+                <w:webHidden/>
+              </w:rPr>
+            </w:r>
+            <w:r>
+              <w:rPr>
+                <w:noProof/>
+                <w:webHidden/>
+              </w:rPr>
+              <w:fldChar w:fldCharType="separate"/>
+            </w:r>
+            <w:r>
+              <w:rPr>
+                <w:noProof/>
+                <w:webHidden/>
+              </w:rPr>
+              <w:t>4</w:t>
+            </w:r>
+            <w:r>
+              <w:rPr>
+                <w:noProof/>
+                <w:webHidden/>
+              </w:rPr>
+              <w:fldChar w:fldCharType="end"/>
+            </w:r>
+          </w:hyperlink>
+        </w:p>
+        <w:p>
+          <w:pPr>
+            <w:pStyle w:val="TM2"/>
+            <w:tabs>
+              <w:tab w:val="left" w:pos="880"/>
+              <w:tab w:val="right" w:leader="dot" w:pos="9062"/>
+            </w:tabs>
+            <w:rPr>
+              <w:rFonts w:asciiTheme="minorHAnsi" w:eastAsiaTheme="minorEastAsia" w:hAnsiTheme="minorHAnsi"/>
+              <w:noProof/>
+              <w:sz w:val="22"/>
+              <w:lang w:eastAsia="fr-CH"/>
+            </w:rPr>
+          </w:pPr>
+          <w:hyperlink w:anchor="_Toc57195759" w:history="1">
+            <w:r>
+              <w:rPr>
+                <w:rStyle w:val="Lienhypertexte"/>
+                <w:noProof/>
+              </w:rPr>
+              <w:t>3.5</w:t>
+            </w:r>
+            <w:r>
+              <w:rPr>
+                <w:rFonts w:asciiTheme="minorHAnsi" w:eastAsiaTheme="minorEastAsia" w:hAnsiTheme="minorHAnsi"/>
+                <w:noProof/>
+                <w:sz w:val="22"/>
+                <w:lang w:eastAsia="fr-CH"/>
+              </w:rPr>
+              <w:tab/>
+            </w:r>
+            <w:r>
+              <w:rPr>
+                <w:rStyle w:val="Lienhypertexte"/>
+                <w:noProof/>
+              </w:rPr>
               <w:t>Gestion du temps et des frames</w:t>
             </w:r>
             <w:r>
@@ -1451,7 +1529,7 @@
                 <w:noProof/>
                 <w:webHidden/>
               </w:rPr>
-              <w:instrText xml:space="preserve"> PAGEREF _Toc57113091 \h </w:instrText>
+              <w:instrText xml:space="preserve"> PAGEREF _Toc57195759 \h </w:instrText>
             </w:r>
             <w:r>
               <w:rPr>
@@ -1471,7 +1549,7 @@
                 <w:noProof/>
                 <w:webHidden/>
               </w:rPr>
-              <w:t>4</w:t>
+              <w:t>5</w:t>
             </w:r>
             <w:r>
               <w:rPr>
@@ -1496,13 +1574,13 @@
               <w:lang w:eastAsia="fr-CH"/>
             </w:rPr>
           </w:pPr>
-          <w:hyperlink w:anchor="_Toc57113092" w:history="1">
+          <w:hyperlink w:anchor="_Toc57195760" w:history="1">
             <w:r>
               <w:rPr>
                 <w:rStyle w:val="Lienhypertexte"/>
                 <w:noProof/>
               </w:rPr>
-              <w:t>3.4.1</w:t>
+              <w:t>3.5.1</w:t>
             </w:r>
             <w:r>
               <w:rPr>
@@ -1539,7 +1617,7 @@
                 <w:noProof/>
                 <w:webHidden/>
               </w:rPr>
-              <w:instrText xml:space="preserve"> PAGEREF _Toc57113092 \h </w:instrText>
+              <w:instrText xml:space="preserve"> PAGEREF _Toc57195760 \h </w:instrText>
             </w:r>
             <w:r>
               <w:rPr>
@@ -1559,7 +1637,7 @@
                 <w:noProof/>
                 <w:webHidden/>
               </w:rPr>
-              <w:t>4</w:t>
+              <w:t>5</w:t>
             </w:r>
             <w:r>
               <w:rPr>
@@ -1584,13 +1662,13 @@
               <w:lang w:eastAsia="fr-CH"/>
             </w:rPr>
           </w:pPr>
-          <w:hyperlink w:anchor="_Toc57113093" w:history="1">
+          <w:hyperlink w:anchor="_Toc57195761" w:history="1">
             <w:r>
               <w:rPr>
                 <w:rStyle w:val="Lienhypertexte"/>
                 <w:noProof/>
               </w:rPr>
-              <w:t>3.4.2</w:t>
+              <w:t>3.5.2</w:t>
             </w:r>
             <w:r>
               <w:rPr>
@@ -1627,7 +1705,7 @@
                 <w:noProof/>
                 <w:webHidden/>
               </w:rPr>
-              <w:instrText xml:space="preserve"> PAGEREF _Toc57113093 \h </w:instrText>
+              <w:instrText xml:space="preserve"> PAGEREF _Toc57195761 \h </w:instrText>
             </w:r>
             <w:r>
               <w:rPr>
@@ -1648,6 +1726,96 @@
                 <w:webHidden/>
               </w:rPr>
               <w:t>5</w:t>
+            </w:r>
+            <w:r>
+              <w:rPr>
+                <w:noProof/>
+                <w:webHidden/>
+              </w:rPr>
+              <w:fldChar w:fldCharType="end"/>
+            </w:r>
+          </w:hyperlink>
+        </w:p>
+        <w:p>
+          <w:pPr>
+            <w:pStyle w:val="TM2"/>
+            <w:tabs>
+              <w:tab w:val="left" w:pos="880"/>
+              <w:tab w:val="right" w:leader="dot" w:pos="9062"/>
+            </w:tabs>
+            <w:rPr>
+              <w:rFonts w:asciiTheme="minorHAnsi" w:eastAsiaTheme="minorEastAsia" w:hAnsiTheme="minorHAnsi"/>
+              <w:noProof/>
+              <w:sz w:val="22"/>
+              <w:lang w:eastAsia="fr-CH"/>
+            </w:rPr>
+          </w:pPr>
+          <w:hyperlink w:anchor="_Toc57195762" w:history="1">
+            <w:r>
+              <w:rPr>
+                <w:rStyle w:val="Lienhypertexte"/>
+                <w:noProof/>
+                <w:lang w:eastAsia="fr-CH"/>
+              </w:rPr>
+              <w:t>3.6</w:t>
+            </w:r>
+            <w:r>
+              <w:rPr>
+                <w:rFonts w:asciiTheme="minorHAnsi" w:eastAsiaTheme="minorEastAsia" w:hAnsiTheme="minorHAnsi"/>
+                <w:noProof/>
+                <w:sz w:val="22"/>
+                <w:lang w:eastAsia="fr-CH"/>
+              </w:rPr>
+              <w:tab/>
+            </w:r>
+            <w:r>
+              <w:rPr>
+                <w:rStyle w:val="Lienhypertexte"/>
+                <w:noProof/>
+                <w:lang w:eastAsia="fr-CH"/>
+              </w:rPr>
+              <w:t>Les sauts fluides</w:t>
+            </w:r>
+            <w:r>
+              <w:rPr>
+                <w:noProof/>
+                <w:webHidden/>
+              </w:rPr>
+              <w:tab/>
+            </w:r>
+            <w:r>
+              <w:rPr>
+                <w:noProof/>
+                <w:webHidden/>
+              </w:rPr>
+              <w:fldChar w:fldCharType="begin"/>
+            </w:r>
+            <w:r>
+              <w:rPr>
+                <w:noProof/>
+                <w:webHidden/>
+              </w:rPr>
+              <w:instrText xml:space="preserve"> PAGEREF _Toc57195762 \h </w:instrText>
+            </w:r>
+            <w:r>
+              <w:rPr>
+                <w:noProof/>
+                <w:webHidden/>
+              </w:rPr>
+            </w:r>
+            <w:r>
+              <w:rPr>
+                <w:noProof/>
+                <w:webHidden/>
+              </w:rPr>
+              <w:fldChar w:fldCharType="separate"/>
+            </w:r>
+            <w:r>
+              <w:rPr>
+                <w:noProof/>
+                <w:webHidden/>
+              </w:rPr>
+              <w:t>6</w:t>
             </w:r>
             <w:r>
               <w:rPr>
@@ -1672,7 +1840,7 @@
               <w:lang w:eastAsia="fr-CH"/>
             </w:rPr>
           </w:pPr>
-          <w:hyperlink w:anchor="_Toc57113094" w:history="1">
+          <w:hyperlink w:anchor="_Toc57195763" w:history="1">
             <w:r>
               <w:rPr>
                 <w:rStyle w:val="Lienhypertexte"/>
@@ -1715,7 +1883,7 @@
                 <w:noProof/>
                 <w:webHidden/>
               </w:rPr>
-              <w:instrText xml:space="preserve"> PAGEREF _Toc57113094 \h </w:instrText>
+              <w:instrText xml:space="preserve"> PAGEREF _Toc57195763 \h </w:instrText>
             </w:r>
             <w:r>
               <w:rPr>
@@ -1735,7 +1903,7 @@
                 <w:noProof/>
                 <w:webHidden/>
               </w:rPr>
-              <w:t>5</w:t>
+              <w:t>6</w:t>
             </w:r>
             <w:r>
               <w:rPr>
@@ -1779,7 +1947,7 @@
       <w:pPr>
         <w:pStyle w:val="Titre1"/>
       </w:pPr>
-      <w:bookmarkStart w:id="0" w:name="_Toc57113085"/>
+      <w:bookmarkStart w:id="0" w:name="_Toc57195752"/>
       <w:r>
         <w:t>Description du projet</w:t>
       </w:r>
@@ -1860,7 +2028,7 @@
       <w:pPr>
         <w:pStyle w:val="Titre1"/>
       </w:pPr>
-      <w:bookmarkStart w:id="1" w:name="_Toc57113086"/>
+      <w:bookmarkStart w:id="1" w:name="_Toc57195753"/>
       <w:r>
         <w:t>Convention de nommage</w:t>
       </w:r>
@@ -1907,7 +2075,7 @@
       <w:pPr>
         <w:pStyle w:val="Titre1"/>
       </w:pPr>
-      <w:bookmarkStart w:id="2" w:name="_Toc57113087"/>
+      <w:bookmarkStart w:id="2" w:name="_Toc57195754"/>
       <w:r>
         <w:t>Explications supplémentaires</w:t>
       </w:r>
@@ -1936,10 +2104,18 @@
       </w:r>
     </w:p>
     <w:p>
+      <w:r>
+        <w:t>S’il y a plusieurs fichiers mentionnée</w:t>
+      </w:r>
+      <w:r>
+        <w:t>s, les variables/fonction seront précédées de leur classe.</w:t>
+      </w:r>
+    </w:p>
+    <w:p>
       <w:pPr>
         <w:pStyle w:val="Titre2"/>
       </w:pPr>
-      <w:bookmarkStart w:id="3" w:name="_Toc57113088"/>
+      <w:bookmarkStart w:id="3" w:name="_Toc57195755"/>
       <w:r>
         <w:t>Les « fausses scènes »</w:t>
       </w:r>
@@ -2134,7 +2310,13 @@
         <w:t>sert juste une seule fois pour faire apparaître le menu principal</w:t>
       </w:r>
       <w:r>
-        <w:t>, nous ne sommes as sensé pouvoir retourner au menu principal, à moins de relancer l’application</w:t>
+        <w:t xml:space="preserve">, nous ne sommes </w:t>
+      </w:r>
+      <w:r>
+        <w:t>p</w:t>
+      </w:r>
+      <w:r>
+        <w:t>as sensé pouvoir retourner au menu principal, à moins de relancer l’application</w:t>
       </w:r>
     </w:p>
     <w:p>
@@ -2186,7 +2368,13 @@
     </w:p>
     <w:p>
       <w:r>
-        <w:t>Tout ça sert savoir quand lancer une de ces trois fonctions :</w:t>
+        <w:t xml:space="preserve">Tout ça sert savoir quand lancer une de ces trois </w:t>
+      </w:r>
+      <w:r>
+        <w:t>méthodes</w:t>
+      </w:r>
+      <w:r>
+        <w:t> :</w:t>
       </w:r>
     </w:p>
     <w:p>
@@ -2305,7 +2493,13 @@
     <w:p/>
     <w:p>
       <w:r>
-        <w:t>Ces trois fonctions servent comme leur nom l’indique à démarrer, redémarrer et finir la partie.</w:t>
+        <w:t xml:space="preserve">Ces trois </w:t>
+      </w:r>
+      <w:r>
+        <w:t>méthodes</w:t>
+      </w:r>
+      <w:r>
+        <w:t xml:space="preserve"> servent comme leur nom l’indique à démarrer, redémarrer et finir la partie.</w:t>
       </w:r>
     </w:p>
     <w:p>
@@ -2317,7 +2511,7 @@
       <w:pPr>
         <w:pStyle w:val="Titre2"/>
       </w:pPr>
-      <w:bookmarkStart w:id="4" w:name="_Toc57113089"/>
+      <w:bookmarkStart w:id="4" w:name="_Toc57195756"/>
       <w:r>
         <w:t>CSS</w:t>
       </w:r>
@@ -2791,7 +2985,7 @@
       <w:pPr>
         <w:pStyle w:val="Titre2"/>
       </w:pPr>
-      <w:bookmarkStart w:id="5" w:name="_Toc57113090"/>
+      <w:bookmarkStart w:id="5" w:name="_Toc57195757"/>
       <w:r>
         <w:t>Gestion des tuyaux</w:t>
       </w:r>
@@ -2846,7 +3040,33 @@
         <w:t xml:space="preserve">nt </w:t>
       </w:r>
       <w:r>
-        <w:t>de droite à gauche.</w:t>
+        <w:t>de droite à gauche</w:t>
+      </w:r>
+      <w:r>
+        <w:t xml:space="preserve"> </w:t>
+      </w:r>
+      <w:r>
+        <w:t>(</w:t>
+      </w:r>
+      <w:proofErr w:type="spellStart"/>
+      <w:r>
+        <w:rPr>
+          <w:rStyle w:val="CodeCar"/>
+        </w:rPr>
+        <w:t>PipeCouple.move</w:t>
+      </w:r>
+      <w:proofErr w:type="spellEnd"/>
+      <w:r>
+        <w:rPr>
+          <w:rStyle w:val="CodeCar"/>
+        </w:rPr>
+        <w:t>()</w:t>
+      </w:r>
+      <w:r>
+        <w:t>)</w:t>
+      </w:r>
+      <w:r>
+        <w:t>.</w:t>
       </w:r>
     </w:p>
     <w:p>
@@ -2859,13 +3079,56 @@
       <w:r>
         <w:t xml:space="preserve"> apparaître n’importe où sur leur axe Y</w:t>
       </w:r>
+      <w:r>
+        <w:t xml:space="preserve"> (</w:t>
+      </w:r>
+      <w:proofErr w:type="spellStart"/>
+      <w:r>
+        <w:rPr>
+          <w:rStyle w:val="CodeCar"/>
+        </w:rPr>
+        <w:t>PipeCouple.createSpace</w:t>
+      </w:r>
+      <w:proofErr w:type="spellEnd"/>
+      <w:r>
+        <w:rPr>
+          <w:rStyle w:val="CodeCar"/>
+        </w:rPr>
+        <w:t>()</w:t>
+      </w:r>
+      <w:r>
+        <w:t>).</w:t>
+      </w:r>
     </w:p>
     <w:p>
       <w:r>
         <w:t xml:space="preserve">Arrivé à gauche, ils sont </w:t>
       </w:r>
       <w:r>
-        <w:t>reformatés et retrouvent leur état d’origine (à droite, avec un nouvelle espace entre eux</w:t>
+        <w:t xml:space="preserve">reformatés </w:t>
+      </w:r>
+      <w:r>
+        <w:t>(</w:t>
+      </w:r>
+      <w:proofErr w:type="spellStart"/>
+      <w:r>
+        <w:rPr>
+          <w:rStyle w:val="CodeCar"/>
+        </w:rPr>
+        <w:t>PipeCouple.formatCouples</w:t>
+      </w:r>
+      <w:proofErr w:type="spellEnd"/>
+      <w:r>
+        <w:rPr>
+          <w:rStyle w:val="CodeCar"/>
+        </w:rPr>
+        <w:t>()</w:t>
+      </w:r>
+      <w:r>
+        <w:t xml:space="preserve">) </w:t>
+      </w:r>
+      <w:r>
+        <w:t>et retrouvent leur état d’origine (à droite, avec un nouvelle espace entre eux</w:t>
       </w:r>
       <w:r>
         <w:t xml:space="preserve"> et le droit de donner un point</w:t>
@@ -3419,15 +3682,16 @@
       <w:r>
         <w:t>.</w:t>
       </w:r>
-      <w:bookmarkStart w:id="6" w:name="_Toc57113091"/>
     </w:p>
     <w:p>
       <w:pPr>
         <w:pStyle w:val="Titre2"/>
       </w:pPr>
+      <w:bookmarkStart w:id="6" w:name="_Toc57195758"/>
       <w:r>
         <w:t>La classe Area</w:t>
       </w:r>
+      <w:bookmarkEnd w:id="6"/>
     </w:p>
     <w:p>
       <w:pPr>
@@ -3443,6 +3707,14 @@
       </w:pPr>
       <w:r>
         <w:t>Shape.java</w:t>
+      </w:r>
+    </w:p>
+    <w:p>
+      <w:pPr>
+        <w:pStyle w:val="Code"/>
+      </w:pPr>
+      <w:r>
+        <w:t>Pipe.java</w:t>
       </w:r>
     </w:p>
     <w:p>
@@ -3498,24 +3770,14 @@
                             <w:r>
                               <w:t xml:space="preserve">Figure </w:t>
                             </w:r>
-                            <w:r>
-                              <w:fldChar w:fldCharType="begin"/>
-                            </w:r>
-                            <w:r>
-                              <w:instrText xml:space="preserve"> SEQ Figure \* ARABIC </w:instrText>
-                            </w:r>
-                            <w:r>
-                              <w:fldChar w:fldCharType="separate"/>
-                            </w:r>
-                            <w:r>
-                              <w:rPr>
-                                <w:noProof/>
-                              </w:rPr>
-                              <w:t>1</w:t>
-                            </w:r>
-                            <w:r>
-                              <w:fldChar w:fldCharType="end"/>
-                            </w:r>
+                            <w:fldSimple w:instr=" SEQ Figure \* ARABIC ">
+                              <w:r>
+                                <w:rPr>
+                                  <w:noProof/>
+                                </w:rPr>
+                                <w:t>1</w:t>
+                              </w:r>
+                            </w:fldSimple>
                             <w:r>
                               <w:t xml:space="preserve"> Fonctionnement de base </w:t>
                             </w:r>
@@ -3559,24 +3821,14 @@
                       <w:r>
                         <w:t xml:space="preserve">Figure </w:t>
                       </w:r>
-                      <w:r>
-                        <w:fldChar w:fldCharType="begin"/>
-                      </w:r>
-                      <w:r>
-                        <w:instrText xml:space="preserve"> SEQ Figure \* ARABIC </w:instrText>
-                      </w:r>
-                      <w:r>
-                        <w:fldChar w:fldCharType="separate"/>
-                      </w:r>
-                      <w:r>
-                        <w:rPr>
-                          <w:noProof/>
-                        </w:rPr>
-                        <w:t>1</w:t>
-                      </w:r>
-                      <w:r>
-                        <w:fldChar w:fldCharType="end"/>
-                      </w:r>
+                      <w:fldSimple w:instr=" SEQ Figure \* ARABIC ">
+                        <w:r>
+                          <w:rPr>
+                            <w:noProof/>
+                          </w:rPr>
+                          <w:t>1</w:t>
+                        </w:r>
+                      </w:fldSimple>
                       <w:r>
                         <w:t xml:space="preserve"> Fonctionnement de base </w:t>
                       </w:r>
@@ -3664,22 +3916,22 @@
     </w:p>
     <w:p>
       <w:r>
-        <w:t xml:space="preserve">La classe Area </w:t>
-      </w:r>
-      <w:r>
-        <w:t xml:space="preserve">représente les 4 coins d’une forme de la classe </w:t>
+        <w:t xml:space="preserve">La classe Area représente les 4 coins d’une forme de la classe </w:t>
       </w:r>
       <w:r>
         <w:rPr>
           <w:rStyle w:val="CodeCar"/>
         </w:rPr>
-        <w:t>Shape.java</w:t>
+        <w:t>Shape</w:t>
       </w:r>
       <w:r>
         <w:t xml:space="preserve"> </w:t>
       </w:r>
       <w:r>
-        <w:t xml:space="preserve">qui permettent de former un rectangle. </w:t>
+        <w:t>qui</w:t>
+      </w:r>
+      <w:r>
+        <w:t xml:space="preserve"> permettent de former un rectangle. </w:t>
       </w:r>
     </w:p>
     <w:p>
@@ -3689,7 +3941,50 @@
     </w:p>
     <w:p>
       <w:r>
-        <w:t>L’utilité première de cette classe est de détecter les collisions.</w:t>
+        <w:t>L’utilité première de cette classe est de détecter les collisions</w:t>
+      </w:r>
+      <w:r>
+        <w:t xml:space="preserve"> (</w:t>
+      </w:r>
+      <w:proofErr w:type="spellStart"/>
+      <w:r>
+        <w:rPr>
+          <w:rStyle w:val="CodeCar"/>
+        </w:rPr>
+        <w:t>Pipe.isHit</w:t>
+      </w:r>
+      <w:proofErr w:type="spellEnd"/>
+      <w:r>
+        <w:rPr>
+          <w:rStyle w:val="CodeCar"/>
+        </w:rPr>
+        <w:t>(</w:t>
+      </w:r>
+      <w:r>
+        <w:rPr>
+          <w:rStyle w:val="CodeCar"/>
+        </w:rPr>
+        <w:t xml:space="preserve">Bird </w:t>
+      </w:r>
+      <w:proofErr w:type="spellStart"/>
+      <w:r>
+        <w:rPr>
+          <w:rStyle w:val="CodeCar"/>
+        </w:rPr>
+        <w:t>bird</w:t>
+      </w:r>
+      <w:proofErr w:type="spellEnd"/>
+      <w:r>
+        <w:rPr>
+          <w:rStyle w:val="CodeCar"/>
+        </w:rPr>
+        <w:t>)</w:t>
+      </w:r>
+      <w:r>
+        <w:t>)</w:t>
+      </w:r>
+      <w:r>
+        <w:t>.</w:t>
       </w:r>
       <w:r>
         <w:t xml:space="preserve"> </w:t>
@@ -3709,10 +4004,11 @@
       <w:pPr>
         <w:pStyle w:val="Titre2"/>
       </w:pPr>
+      <w:bookmarkStart w:id="7" w:name="_Toc57195759"/>
       <w:r>
         <w:t>Gestion du temps et des frames</w:t>
       </w:r>
-      <w:bookmarkEnd w:id="6"/>
+      <w:bookmarkEnd w:id="7"/>
     </w:p>
     <w:p>
       <w:pPr>
@@ -3727,11 +4023,11 @@
       <w:pPr>
         <w:pStyle w:val="Titre3"/>
       </w:pPr>
-      <w:bookmarkStart w:id="7" w:name="_Toc57113092"/>
+      <w:bookmarkStart w:id="8" w:name="_Toc57195760"/>
       <w:r>
         <w:t>Création</w:t>
       </w:r>
-      <w:bookmarkEnd w:id="7"/>
+      <w:bookmarkEnd w:id="8"/>
     </w:p>
     <w:p>
       <w:r>
@@ -4220,11 +4516,11 @@
       <w:pPr>
         <w:pStyle w:val="Titre3"/>
       </w:pPr>
-      <w:bookmarkStart w:id="8" w:name="_Toc57113093"/>
+      <w:bookmarkStart w:id="9" w:name="_Toc57195761"/>
       <w:r>
         <w:t>Gestion</w:t>
       </w:r>
-      <w:bookmarkEnd w:id="8"/>
+      <w:bookmarkEnd w:id="9"/>
     </w:p>
     <w:p>
       <w:r>
@@ -4368,7 +4664,16 @@
     <w:p/>
     <w:p>
       <w:r>
-        <w:t>Elles s’actualisent à chaque update() et donc représente</w:t>
+        <w:t xml:space="preserve">Elles s’actualisent à chaque </w:t>
+      </w:r>
+      <w:r>
+        <w:rPr>
+          <w:rStyle w:val="CodeCar"/>
+        </w:rPr>
+        <w:t>update()</w:t>
+      </w:r>
+      <w:r>
+        <w:t xml:space="preserve"> et donc représente</w:t>
       </w:r>
       <w:r>
         <w:t>nt</w:t>
@@ -4387,7 +4692,7 @@
       <w:pPr>
         <w:pStyle w:val="Code"/>
         <w:rPr>
-          <w:color w:val="ABB2BF"/>
+          <w:color w:val="A6B2C0"/>
           <w:lang w:eastAsia="fr-CH"/>
         </w:rPr>
       </w:pPr>
@@ -4476,13 +4781,785 @@
     </w:p>
     <w:p>
       <w:pPr>
+        <w:rPr>
+          <w:rFonts w:ascii="Consolas" w:hAnsi="Consolas" w:cs="Arial"/>
+          <w:color w:val="A6B2C0"/>
+          <w:szCs w:val="24"/>
+          <w:lang w:eastAsia="fr-CH"/>
+        </w:rPr>
+      </w:pPr>
+      <w:r>
+        <w:rPr>
+          <w:color w:val="A6B2C0"/>
+          <w:lang w:eastAsia="fr-CH"/>
+        </w:rPr>
+        <w:br w:type="page"/>
+      </w:r>
+    </w:p>
+    <w:p>
+      <w:pPr>
+        <w:pStyle w:val="Titre2"/>
+        <w:rPr>
+          <w:lang w:eastAsia="fr-CH"/>
+        </w:rPr>
+      </w:pPr>
+      <w:bookmarkStart w:id="10" w:name="_Toc57195762"/>
+      <w:r>
+        <w:rPr>
+          <w:lang w:eastAsia="fr-CH"/>
+        </w:rPr>
+        <w:t>Les sauts fluides</w:t>
+      </w:r>
+      <w:bookmarkEnd w:id="10"/>
+    </w:p>
+    <w:p>
+      <w:pPr>
+        <w:pStyle w:val="Code"/>
+        <w:rPr>
+          <w:lang w:eastAsia="fr-CH"/>
+        </w:rPr>
+      </w:pPr>
+      <w:r>
+        <w:rPr>
+          <w:lang w:eastAsia="fr-CH"/>
+        </w:rPr>
+        <w:t>Bird.java</w:t>
+      </w:r>
+    </w:p>
+    <w:p>
+      <w:pPr>
+        <w:pStyle w:val="Code"/>
+        <w:rPr>
+          <w:lang w:eastAsia="fr-CH"/>
+        </w:rPr>
+      </w:pPr>
+      <w:r>
+        <w:rPr>
+          <w:lang w:eastAsia="fr-CH"/>
+        </w:rPr>
+        <w:t>Main.java</w:t>
+      </w:r>
+    </w:p>
+    <w:p>
+      <w:pPr>
+        <w:rPr>
+          <w:lang w:eastAsia="fr-CH"/>
+        </w:rPr>
+      </w:pPr>
+    </w:p>
+    <w:p>
+      <w:pPr>
+        <w:rPr>
+          <w:lang w:eastAsia="fr-CH"/>
+        </w:rPr>
+      </w:pPr>
+      <w:r>
+        <w:rPr>
+          <w:lang w:eastAsia="fr-CH"/>
+        </w:rPr>
+        <w:t>Trois paramètres entre en compte concernant les sauts fluides  :</w:t>
+      </w:r>
+    </w:p>
+    <w:p>
+      <w:pPr>
+        <w:pStyle w:val="Paragraphedeliste"/>
+        <w:numPr>
+          <w:ilvl w:val="0"/>
+          <w:numId w:val="13"/>
+        </w:numPr>
+        <w:rPr>
+          <w:lang w:eastAsia="fr-CH"/>
+        </w:rPr>
+      </w:pPr>
+      <w:r>
+        <w:rPr>
+          <w:lang w:eastAsia="fr-CH"/>
+        </w:rPr>
+        <w:t>La gravité (</w:t>
+      </w:r>
+      <w:proofErr w:type="spellStart"/>
+      <w:r>
+        <w:rPr>
+          <w:rStyle w:val="CodeCar"/>
+        </w:rPr>
+        <w:t>Main.</w:t>
+      </w:r>
+      <w:r>
+        <w:rPr>
+          <w:rStyle w:val="CodeCar"/>
+          <w:lang w:eastAsia="fr-CH"/>
+        </w:rPr>
+        <w:t>BIRD_GARVITY</w:t>
+      </w:r>
+      <w:proofErr w:type="spellEnd"/>
+      <w:r>
+        <w:rPr>
+          <w:lang w:eastAsia="fr-CH"/>
+        </w:rPr>
+        <w:t>)</w:t>
+      </w:r>
+    </w:p>
+    <w:p>
+      <w:pPr>
+        <w:pStyle w:val="Paragraphedeliste"/>
+        <w:numPr>
+          <w:ilvl w:val="0"/>
+          <w:numId w:val="13"/>
+        </w:numPr>
+        <w:rPr>
+          <w:lang w:eastAsia="fr-CH"/>
+        </w:rPr>
+      </w:pPr>
+      <w:r>
+        <w:rPr>
+          <w:lang w:eastAsia="fr-CH"/>
+        </w:rPr>
+        <w:t>La vitesse de pointe (</w:t>
+      </w:r>
+      <w:proofErr w:type="spellStart"/>
+      <w:r>
+        <w:rPr>
+          <w:rStyle w:val="CodeCar"/>
+        </w:rPr>
+        <w:t>Bird.</w:t>
+      </w:r>
+      <w:r>
+        <w:rPr>
+          <w:rStyle w:val="CodeCar"/>
+          <w:lang w:eastAsia="fr-CH"/>
+        </w:rPr>
+        <w:t>momentum</w:t>
+      </w:r>
+      <w:proofErr w:type="spellEnd"/>
+      <w:r>
+        <w:rPr>
+          <w:lang w:eastAsia="fr-CH"/>
+        </w:rPr>
+        <w:t>)</w:t>
+      </w:r>
+    </w:p>
+    <w:p>
+      <w:pPr>
+        <w:pStyle w:val="Paragraphedeliste"/>
+        <w:numPr>
+          <w:ilvl w:val="0"/>
+          <w:numId w:val="13"/>
+        </w:numPr>
+        <w:rPr>
+          <w:lang w:eastAsia="fr-CH"/>
+        </w:rPr>
+      </w:pPr>
+      <w:r>
+        <w:rPr>
+          <w:lang w:eastAsia="fr-CH"/>
+        </w:rPr>
+        <w:t xml:space="preserve">La perte de vitesse (gérée en modifiant </w:t>
+      </w:r>
+      <w:proofErr w:type="spellStart"/>
+      <w:r>
+        <w:rPr>
+          <w:rStyle w:val="CodeCar"/>
+          <w:lang w:eastAsia="fr-CH"/>
+        </w:rPr>
+        <w:t>momentum</w:t>
+      </w:r>
+      <w:proofErr w:type="spellEnd"/>
+      <w:r>
+        <w:rPr>
+          <w:lang w:eastAsia="fr-CH"/>
+        </w:rPr>
+        <w:t xml:space="preserve"> dans </w:t>
+      </w:r>
+      <w:proofErr w:type="spellStart"/>
+      <w:r>
+        <w:rPr>
+          <w:rStyle w:val="CodeCar"/>
+          <w:lang w:eastAsia="fr-CH"/>
+        </w:rPr>
+        <w:t>Bird.smoothFlap</w:t>
+      </w:r>
+      <w:proofErr w:type="spellEnd"/>
+      <w:r>
+        <w:rPr>
+          <w:lang w:eastAsia="fr-CH"/>
+        </w:rPr>
+        <w:t>)</w:t>
+      </w:r>
+    </w:p>
+    <w:p>
+      <w:pPr>
+        <w:rPr>
+          <w:lang w:eastAsia="fr-CH"/>
+        </w:rPr>
+      </w:pPr>
+      <w:r>
+        <w:rPr>
+          <w:lang w:eastAsia="fr-CH"/>
+        </w:rPr>
+        <w:t>Le la vitesse de pointe doit toujours être de base supérieure à la gravité.</w:t>
+      </w:r>
+    </w:p>
+    <w:p>
+      <w:pPr>
+        <w:rPr>
+          <w:lang w:eastAsia="fr-CH"/>
+        </w:rPr>
+      </w:pPr>
+      <w:r>
+        <w:rPr>
+          <w:lang w:eastAsia="fr-CH"/>
+        </w:rPr>
+        <w:t>Au fil du temps, la perte de vitesse s’accumule jusqu’à ce que la gravité reprenne le dessus.</w:t>
+      </w:r>
+    </w:p>
+    <w:p>
+      <w:pPr>
+        <w:pStyle w:val="Code"/>
+        <w:rPr>
+          <w:color w:val="ABB2BF"/>
+          <w:lang w:eastAsia="fr-CH"/>
+        </w:rPr>
+      </w:pPr>
+      <w:r>
+        <w:rPr>
+          <w:i/>
+          <w:iCs/>
+          <w:color w:val="C679DD"/>
+          <w:lang w:eastAsia="fr-CH"/>
+        </w:rPr>
+        <w:t>public v</w:t>
+      </w:r>
+      <w:proofErr w:type="spellStart"/>
+      <w:r>
+        <w:rPr>
+          <w:i/>
+          <w:iCs/>
+          <w:color w:val="C679DD"/>
+          <w:lang w:eastAsia="fr-CH"/>
+        </w:rPr>
+        <w:t>oid</w:t>
+      </w:r>
+      <w:proofErr w:type="spellEnd"/>
+      <w:r>
+        <w:rPr>
+          <w:i/>
+          <w:iCs/>
+          <w:color w:val="C679DD"/>
+          <w:lang w:eastAsia="fr-CH"/>
+        </w:rPr>
+        <w:t xml:space="preserve"> </w:t>
+      </w:r>
+      <w:proofErr w:type="spellStart"/>
+      <w:r>
+        <w:rPr>
+          <w:color w:val="61AEEF"/>
+          <w:lang w:eastAsia="fr-CH"/>
+        </w:rPr>
+        <w:t>smoothFlap</w:t>
+      </w:r>
+      <w:proofErr w:type="spellEnd"/>
+      <w:r>
+        <w:rPr>
+          <w:color w:val="A6B2C0"/>
+          <w:lang w:eastAsia="fr-CH"/>
+        </w:rPr>
+        <w:t>() {</w:t>
+      </w:r>
+      <w:r>
+        <w:rPr>
+          <w:color w:val="A6B2C0"/>
+          <w:lang w:eastAsia="fr-CH"/>
+        </w:rPr>
+        <w:br/>
+        <w:t xml:space="preserve">    </w:t>
+      </w:r>
+      <w:r>
+        <w:rPr>
+          <w:i/>
+          <w:iCs/>
+          <w:color w:val="C679DD"/>
+          <w:lang w:eastAsia="fr-CH"/>
+        </w:rPr>
+        <w:t xml:space="preserve">if </w:t>
+      </w:r>
+      <w:r>
+        <w:rPr>
+          <w:color w:val="A6B2C0"/>
+          <w:lang w:eastAsia="fr-CH"/>
+        </w:rPr>
+        <w:t>(</w:t>
+      </w:r>
+      <w:proofErr w:type="spellStart"/>
+      <w:r>
+        <w:rPr>
+          <w:color w:val="E06C75"/>
+          <w:lang w:eastAsia="fr-CH"/>
+        </w:rPr>
+        <w:t>momentum</w:t>
+      </w:r>
+      <w:proofErr w:type="spellEnd"/>
+      <w:r>
+        <w:rPr>
+          <w:color w:val="E06C75"/>
+          <w:lang w:eastAsia="fr-CH"/>
+        </w:rPr>
+        <w:t xml:space="preserve"> </w:t>
+      </w:r>
+      <w:r>
+        <w:rPr>
+          <w:color w:val="61AFEF"/>
+          <w:lang w:eastAsia="fr-CH"/>
+        </w:rPr>
+        <w:t xml:space="preserve">&gt; </w:t>
+      </w:r>
+      <w:r>
+        <w:rPr>
+          <w:color w:val="D19A66"/>
+          <w:lang w:eastAsia="fr-CH"/>
+        </w:rPr>
+        <w:t>0</w:t>
+      </w:r>
+      <w:r>
+        <w:rPr>
+          <w:color w:val="A6B2C0"/>
+          <w:lang w:eastAsia="fr-CH"/>
+        </w:rPr>
+        <w:t>) {</w:t>
+      </w:r>
+      <w:r>
+        <w:rPr>
+          <w:color w:val="A6B2C0"/>
+          <w:lang w:eastAsia="fr-CH"/>
+        </w:rPr>
+        <w:br/>
+        <w:t xml:space="preserve">        </w:t>
+      </w:r>
+      <w:proofErr w:type="spellStart"/>
+      <w:r>
+        <w:rPr>
+          <w:i/>
+          <w:iCs/>
+          <w:color w:val="E06C75"/>
+          <w:lang w:eastAsia="fr-CH"/>
+        </w:rPr>
+        <w:t>this</w:t>
+      </w:r>
+      <w:r>
+        <w:rPr>
+          <w:color w:val="A6B2C0"/>
+          <w:lang w:eastAsia="fr-CH"/>
+        </w:rPr>
+        <w:t>.</w:t>
+      </w:r>
+      <w:r>
+        <w:rPr>
+          <w:color w:val="61AEEF"/>
+          <w:lang w:eastAsia="fr-CH"/>
+        </w:rPr>
+        <w:t>moveUp</w:t>
+      </w:r>
+      <w:proofErr w:type="spellEnd"/>
+      <w:r>
+        <w:rPr>
+          <w:color w:val="A6B2C0"/>
+          <w:lang w:eastAsia="fr-CH"/>
+        </w:rPr>
+        <w:t>((</w:t>
+      </w:r>
+      <w:proofErr w:type="spellStart"/>
+      <w:r>
+        <w:rPr>
+          <w:i/>
+          <w:iCs/>
+          <w:color w:val="C679DD"/>
+          <w:lang w:eastAsia="fr-CH"/>
+        </w:rPr>
+        <w:t>int</w:t>
+      </w:r>
+      <w:proofErr w:type="spellEnd"/>
+      <w:r>
+        <w:rPr>
+          <w:color w:val="A6B2C0"/>
+          <w:lang w:eastAsia="fr-CH"/>
+        </w:rPr>
+        <w:t xml:space="preserve">) </w:t>
+      </w:r>
+      <w:proofErr w:type="spellStart"/>
+      <w:r>
+        <w:rPr>
+          <w:color w:val="E06C75"/>
+          <w:lang w:eastAsia="fr-CH"/>
+        </w:rPr>
+        <w:t>momentum</w:t>
+      </w:r>
+      <w:proofErr w:type="spellEnd"/>
+      <w:r>
+        <w:rPr>
+          <w:color w:val="A6B2C0"/>
+          <w:lang w:eastAsia="fr-CH"/>
+        </w:rPr>
+        <w:t>);</w:t>
+      </w:r>
+      <w:r>
+        <w:rPr>
+          <w:color w:val="A6B2C0"/>
+          <w:lang w:eastAsia="fr-CH"/>
+        </w:rPr>
+        <w:br/>
+        <w:t xml:space="preserve">        </w:t>
+      </w:r>
+      <w:proofErr w:type="spellStart"/>
+      <w:r>
+        <w:rPr>
+          <w:color w:val="E06C75"/>
+          <w:lang w:eastAsia="fr-CH"/>
+        </w:rPr>
+        <w:t>momentum</w:t>
+      </w:r>
+      <w:proofErr w:type="spellEnd"/>
+      <w:r>
+        <w:rPr>
+          <w:color w:val="E06C75"/>
+          <w:lang w:eastAsia="fr-CH"/>
+        </w:rPr>
+        <w:t xml:space="preserve"> </w:t>
+      </w:r>
+      <w:r>
+        <w:rPr>
+          <w:color w:val="61AFEF"/>
+          <w:lang w:eastAsia="fr-CH"/>
+        </w:rPr>
+        <w:t xml:space="preserve">-= </w:t>
+      </w:r>
+      <w:r>
+        <w:rPr>
+          <w:color w:val="D19A66"/>
+          <w:lang w:eastAsia="fr-CH"/>
+        </w:rPr>
+        <w:t>0.5</w:t>
+      </w:r>
+      <w:r>
+        <w:rPr>
+          <w:color w:val="A6B2C0"/>
+          <w:lang w:eastAsia="fr-CH"/>
+        </w:rPr>
+        <w:t>;</w:t>
+      </w:r>
+      <w:r>
+        <w:rPr>
+          <w:color w:val="A6B2C0"/>
+          <w:lang w:eastAsia="fr-CH"/>
+        </w:rPr>
+        <w:br/>
+        <w:t xml:space="preserve">        </w:t>
+      </w:r>
+      <w:proofErr w:type="spellStart"/>
+      <w:r>
+        <w:rPr>
+          <w:color w:val="E06C75"/>
+          <w:lang w:eastAsia="fr-CH"/>
+        </w:rPr>
+        <w:t>birdSprite</w:t>
+      </w:r>
+      <w:r>
+        <w:rPr>
+          <w:color w:val="A6B2C0"/>
+          <w:lang w:eastAsia="fr-CH"/>
+        </w:rPr>
+        <w:t>.</w:t>
+      </w:r>
+      <w:r>
+        <w:rPr>
+          <w:color w:val="61AEEF"/>
+          <w:lang w:eastAsia="fr-CH"/>
+        </w:rPr>
+        <w:t>setRotate</w:t>
+      </w:r>
+      <w:proofErr w:type="spellEnd"/>
+      <w:r>
+        <w:rPr>
+          <w:color w:val="A6B2C0"/>
+          <w:lang w:eastAsia="fr-CH"/>
+        </w:rPr>
+        <w:t>(</w:t>
+      </w:r>
+      <w:r>
+        <w:rPr>
+          <w:color w:val="61AFEF"/>
+          <w:lang w:eastAsia="fr-CH"/>
+        </w:rPr>
+        <w:t>-</w:t>
+      </w:r>
+      <w:r>
+        <w:rPr>
+          <w:color w:val="D19A66"/>
+          <w:lang w:eastAsia="fr-CH"/>
+        </w:rPr>
+        <w:t>20</w:t>
+      </w:r>
+      <w:r>
+        <w:rPr>
+          <w:color w:val="A6B2C0"/>
+          <w:lang w:eastAsia="fr-CH"/>
+        </w:rPr>
+        <w:t>);</w:t>
+      </w:r>
+      <w:r>
+        <w:rPr>
+          <w:color w:val="A6B2C0"/>
+          <w:lang w:eastAsia="fr-CH"/>
+        </w:rPr>
+        <w:br/>
+        <w:t xml:space="preserve">    } </w:t>
+      </w:r>
+      <w:proofErr w:type="spellStart"/>
+      <w:r>
+        <w:rPr>
+          <w:i/>
+          <w:iCs/>
+          <w:color w:val="C679DD"/>
+          <w:lang w:eastAsia="fr-CH"/>
+        </w:rPr>
+        <w:t>else</w:t>
+      </w:r>
+      <w:proofErr w:type="spellEnd"/>
+      <w:r>
+        <w:rPr>
+          <w:i/>
+          <w:iCs/>
+          <w:color w:val="C679DD"/>
+          <w:lang w:eastAsia="fr-CH"/>
+        </w:rPr>
+        <w:t xml:space="preserve"> </w:t>
+      </w:r>
+      <w:r>
+        <w:rPr>
+          <w:color w:val="A6B2C0"/>
+          <w:lang w:eastAsia="fr-CH"/>
+        </w:rPr>
+        <w:t>{</w:t>
+      </w:r>
+      <w:r>
+        <w:rPr>
+          <w:color w:val="A6B2C0"/>
+          <w:lang w:eastAsia="fr-CH"/>
+        </w:rPr>
+        <w:br/>
+        <w:t xml:space="preserve">        </w:t>
+      </w:r>
+      <w:proofErr w:type="spellStart"/>
+      <w:r>
+        <w:rPr>
+          <w:color w:val="E06C75"/>
+          <w:lang w:eastAsia="fr-CH"/>
+        </w:rPr>
+        <w:t>flying</w:t>
+      </w:r>
+      <w:proofErr w:type="spellEnd"/>
+      <w:r>
+        <w:rPr>
+          <w:color w:val="E06C75"/>
+          <w:lang w:eastAsia="fr-CH"/>
+        </w:rPr>
+        <w:t xml:space="preserve"> </w:t>
+      </w:r>
+      <w:r>
+        <w:rPr>
+          <w:color w:val="61AFEF"/>
+          <w:lang w:eastAsia="fr-CH"/>
+        </w:rPr>
+        <w:t xml:space="preserve">= </w:t>
+      </w:r>
+      <w:r>
+        <w:rPr>
+          <w:i/>
+          <w:iCs/>
+          <w:color w:val="D19A66"/>
+          <w:lang w:eastAsia="fr-CH"/>
+        </w:rPr>
+        <w:t>false</w:t>
+      </w:r>
+      <w:r>
+        <w:rPr>
+          <w:color w:val="A6B2C0"/>
+          <w:lang w:eastAsia="fr-CH"/>
+        </w:rPr>
+        <w:t>;</w:t>
+      </w:r>
+      <w:r>
+        <w:rPr>
+          <w:color w:val="A6B2C0"/>
+          <w:lang w:eastAsia="fr-CH"/>
+        </w:rPr>
+        <w:br/>
+        <w:t xml:space="preserve">    }</w:t>
+      </w:r>
+      <w:r>
+        <w:rPr>
+          <w:color w:val="A6B2C0"/>
+          <w:lang w:eastAsia="fr-CH"/>
+        </w:rPr>
+        <w:br/>
+        <w:t>}</w:t>
+      </w:r>
+    </w:p>
+    <w:p>
+      <w:pPr>
+        <w:rPr>
+          <w:lang w:eastAsia="fr-CH"/>
+        </w:rPr>
+      </w:pPr>
+    </w:p>
+    <w:p>
+      <w:pPr>
+        <w:rPr>
+          <w:i/>
+          <w:iCs/>
+          <w:lang w:eastAsia="fr-CH"/>
+        </w:rPr>
+      </w:pPr>
+      <w:proofErr w:type="spellStart"/>
+      <w:r>
+        <w:rPr>
+          <w:rStyle w:val="CodeCar"/>
+          <w:i/>
+          <w:iCs/>
+        </w:rPr>
+        <w:t>birdSprite.setRotate</w:t>
+      </w:r>
+      <w:proofErr w:type="spellEnd"/>
+      <w:r>
+        <w:rPr>
+          <w:rStyle w:val="CodeCar"/>
+          <w:i/>
+          <w:iCs/>
+        </w:rPr>
+        <w:t>(-20)</w:t>
+      </w:r>
+      <w:r>
+        <w:rPr>
+          <w:i/>
+          <w:iCs/>
+          <w:lang w:eastAsia="fr-CH"/>
+        </w:rPr>
+        <w:t xml:space="preserve"> sert à faire se pencher l’oiseau vers l’arrière pour donner l’impression qu’il </w:t>
+      </w:r>
+      <w:r>
+        <w:rPr>
+          <w:i/>
+          <w:iCs/>
+          <w:lang w:eastAsia="fr-CH"/>
+        </w:rPr>
+        <w:t>t</w:t>
+      </w:r>
+      <w:r>
+        <w:rPr>
+          <w:i/>
+          <w:iCs/>
+          <w:lang w:eastAsia="fr-CH"/>
+        </w:rPr>
+        <w:t>ire vers le haut pour voler.</w:t>
+      </w:r>
+    </w:p>
+    <w:p>
+      <w:pPr>
+        <w:rPr>
+          <w:lang w:eastAsia="fr-CH"/>
+        </w:rPr>
+      </w:pPr>
+      <w:r>
+        <w:rPr>
+          <w:lang w:eastAsia="fr-CH"/>
+        </w:rPr>
+        <w:t>Il faut donc faire variés ces trois paramètre pour obtenir un saut fluides,</w:t>
+      </w:r>
+      <w:r>
+        <w:rPr>
+          <w:lang w:eastAsia="fr-CH"/>
+        </w:rPr>
+        <w:t xml:space="preserve"> pas trop arqué et qui ne donne pas l’impression d’être sur la lune.</w:t>
+      </w:r>
+    </w:p>
+    <w:p>
+      <w:pPr>
+        <w:rPr>
+          <w:lang w:eastAsia="fr-CH"/>
+        </w:rPr>
+      </w:pPr>
+      <w:r>
+        <w:rPr>
+          <w:lang w:eastAsia="fr-CH"/>
+        </w:rPr>
+        <w:t>Paramètres de base :</w:t>
+      </w:r>
+    </w:p>
+    <w:p>
+      <w:pPr>
+        <w:pStyle w:val="Code"/>
+        <w:rPr>
+          <w:lang w:eastAsia="fr-CH"/>
+        </w:rPr>
+      </w:pPr>
+      <w:proofErr w:type="spellStart"/>
+      <w:r>
+        <w:rPr>
+          <w:lang w:eastAsia="fr-CH"/>
+        </w:rPr>
+        <w:t>Main.BIRD_GRAVITY</w:t>
+      </w:r>
+      <w:proofErr w:type="spellEnd"/>
+      <w:r>
+        <w:rPr>
+          <w:lang w:eastAsia="fr-CH"/>
+        </w:rPr>
+        <w:t xml:space="preserve"> = 8</w:t>
+      </w:r>
+    </w:p>
+    <w:p>
+      <w:pPr>
+        <w:pStyle w:val="Code"/>
+        <w:rPr>
+          <w:lang w:eastAsia="fr-CH"/>
+        </w:rPr>
+      </w:pPr>
+      <w:proofErr w:type="spellStart"/>
+      <w:r>
+        <w:rPr>
+          <w:lang w:eastAsia="fr-CH"/>
+        </w:rPr>
+        <w:t>Bird.momentum</w:t>
+      </w:r>
+      <w:proofErr w:type="spellEnd"/>
+      <w:r>
+        <w:rPr>
+          <w:lang w:eastAsia="fr-CH"/>
+        </w:rPr>
+        <w:t xml:space="preserve"> = 20</w:t>
+      </w:r>
+    </w:p>
+    <w:p>
+      <w:pPr>
+        <w:pStyle w:val="Code"/>
+        <w:rPr>
+          <w:lang w:eastAsia="fr-CH"/>
+        </w:rPr>
+      </w:pPr>
+      <w:r>
+        <w:rPr>
+          <w:lang w:eastAsia="fr-CH"/>
+        </w:rPr>
+        <w:t>Perte de vitesse = -0.5</w:t>
+      </w:r>
+    </w:p>
+    <w:p>
+      <w:pPr>
         <w:pStyle w:val="Titre1"/>
       </w:pPr>
-      <w:bookmarkStart w:id="9" w:name="_Toc57113094"/>
+      <w:bookmarkStart w:id="11" w:name="_Toc57195763"/>
       <w:r>
         <w:t>Sources</w:t>
       </w:r>
-      <w:bookmarkEnd w:id="9"/>
+      <w:bookmarkEnd w:id="11"/>
     </w:p>
     <w:p>
       <w:pPr>
@@ -4646,13 +5723,40 @@
         <w:rPr>
           <w:szCs w:val="24"/>
         </w:rPr>
+        <w:t xml:space="preserve">Rotation d’un imageView : </w:t>
+      </w:r>
+      <w:hyperlink r:id="rId19" w:history="1">
+        <w:r>
+          <w:rPr>
+            <w:rStyle w:val="Lienhypertexte"/>
+            <w:szCs w:val="24"/>
+          </w:rPr>
+          <w:t>https://stackoverflow.com/questions/34166627/javafx-rotate-imageview</w:t>
+        </w:r>
+      </w:hyperlink>
+    </w:p>
+    <w:p>
+      <w:pPr>
+        <w:pStyle w:val="Paragraphedeliste"/>
+        <w:numPr>
+          <w:ilvl w:val="0"/>
+          <w:numId w:val="8"/>
+        </w:numPr>
+        <w:rPr>
+          <w:szCs w:val="24"/>
+        </w:rPr>
+      </w:pPr>
+      <w:r>
+        <w:rPr>
+          <w:szCs w:val="24"/>
+        </w:rPr>
         <w:t>Précédents exercices réalisés en module</w:t>
       </w:r>
     </w:p>
     <w:sectPr>
-      <w:headerReference w:type="default" r:id="rId19"/>
-      <w:footerReference w:type="default" r:id="rId20"/>
-      <w:headerReference w:type="first" r:id="rId21"/>
+      <w:headerReference w:type="default" r:id="rId20"/>
+      <w:footerReference w:type="default" r:id="rId21"/>
+      <w:headerReference w:type="first" r:id="rId22"/>
       <w:pgSz w:w="11906" w:h="16838"/>
       <w:pgMar w:top="1417" w:right="1417" w:bottom="1417" w:left="1417" w:header="708" w:footer="708" w:gutter="0"/>
       <w:pgNumType w:start="1"/>
@@ -4766,7 +5870,7 @@
       <w:rPr>
         <w:noProof/>
       </w:rPr>
-      <w:t>24 novembre 2020</w:t>
+      <w:t>25 novembre 2020</w:t>
     </w:r>
     <w:r>
       <w:fldChar w:fldCharType="end"/>
@@ -4806,7 +5910,7 @@
         <w:rPr>
           <w:noProof/>
         </w:rPr>
-        <w:t>6</w:t>
+        <w:t>7</w:t>
       </w:r>
     </w:fldSimple>
   </w:p>
@@ -6005,6 +7109,119 @@
     </w:lvl>
   </w:abstractNum>
   <w:abstractNum w:abstractNumId="10" w15:restartNumberingAfterBreak="0">
+    <w:nsid w:val="74065BAA"/>
+    <w:multiLevelType w:val="hybridMultilevel"/>
+    <w:tmpl w:val="BF14D638"/>
+    <w:lvl w:ilvl="0" w:tplc="100C0001">
+      <w:start w:val="1"/>
+      <w:numFmt w:val="bullet"/>
+      <w:lvlText w:val=""/>
+      <w:lvlJc w:val="left"/>
+      <w:pPr>
+        <w:ind w:left="720" w:hanging="360"/>
+      </w:pPr>
+      <w:rPr>
+        <w:rFonts w:ascii="Symbol" w:hAnsi="Symbol" w:hint="default"/>
+      </w:rPr>
+    </w:lvl>
+    <w:lvl w:ilvl="1" w:tplc="100C0003" w:tentative="1">
+      <w:start w:val="1"/>
+      <w:numFmt w:val="bullet"/>
+      <w:lvlText w:val="o"/>
+      <w:lvlJc w:val="left"/>
+      <w:pPr>
+        <w:ind w:left="1440" w:hanging="360"/>
+      </w:pPr>
+      <w:rPr>
+        <w:rFonts w:ascii="Courier New" w:hAnsi="Courier New" w:cs="Courier New" w:hint="default"/>
+      </w:rPr>
+    </w:lvl>
+    <w:lvl w:ilvl="2" w:tplc="100C0005" w:tentative="1">
+      <w:start w:val="1"/>
+      <w:numFmt w:val="bullet"/>
+      <w:lvlText w:val=""/>
+      <w:lvlJc w:val="left"/>
+      <w:pPr>
+        <w:ind w:left="2160" w:hanging="360"/>
+      </w:pPr>
+      <w:rPr>
+        <w:rFonts w:ascii="Wingdings" w:hAnsi="Wingdings" w:hint="default"/>
+      </w:rPr>
+    </w:lvl>
+    <w:lvl w:ilvl="3" w:tplc="100C0001" w:tentative="1">
+      <w:start w:val="1"/>
+      <w:numFmt w:val="bullet"/>
+      <w:lvlText w:val=""/>
+      <w:lvlJc w:val="left"/>
+      <w:pPr>
+        <w:ind w:left="2880" w:hanging="360"/>
+      </w:pPr>
+      <w:rPr>
+        <w:rFonts w:ascii="Symbol" w:hAnsi="Symbol" w:hint="default"/>
+      </w:rPr>
+    </w:lvl>
+    <w:lvl w:ilvl="4" w:tplc="100C0003" w:tentative="1">
+      <w:start w:val="1"/>
+      <w:numFmt w:val="bullet"/>
+      <w:lvlText w:val="o"/>
+      <w:lvlJc w:val="left"/>
+      <w:pPr>
+        <w:ind w:left="3600" w:hanging="360"/>
+      </w:pPr>
+      <w:rPr>
+        <w:rFonts w:ascii="Courier New" w:hAnsi="Courier New" w:cs="Courier New" w:hint="default"/>
+      </w:rPr>
+    </w:lvl>
+    <w:lvl w:ilvl="5" w:tplc="100C0005" w:tentative="1">
+      <w:start w:val="1"/>
+      <w:numFmt w:val="bullet"/>
+      <w:lvlText w:val=""/>
+      <w:lvlJc w:val="left"/>
+      <w:pPr>
+        <w:ind w:left="4320" w:hanging="360"/>
+      </w:pPr>
+      <w:rPr>
+        <w:rFonts w:ascii="Wingdings" w:hAnsi="Wingdings" w:hint="default"/>
+      </w:rPr>
+    </w:lvl>
+    <w:lvl w:ilvl="6" w:tplc="100C0001" w:tentative="1">
+      <w:start w:val="1"/>
+      <w:numFmt w:val="bullet"/>
+      <w:lvlText w:val=""/>
+      <w:lvlJc w:val="left"/>
+      <w:pPr>
+        <w:ind w:left="5040" w:hanging="360"/>
+      </w:pPr>
+      <w:rPr>
+        <w:rFonts w:ascii="Symbol" w:hAnsi="Symbol" w:hint="default"/>
+      </w:rPr>
+    </w:lvl>
+    <w:lvl w:ilvl="7" w:tplc="100C0003" w:tentative="1">
+      <w:start w:val="1"/>
+      <w:numFmt w:val="bullet"/>
+      <w:lvlText w:val="o"/>
+      <w:lvlJc w:val="left"/>
+      <w:pPr>
+        <w:ind w:left="5760" w:hanging="360"/>
+      </w:pPr>
+      <w:rPr>
+        <w:rFonts w:ascii="Courier New" w:hAnsi="Courier New" w:cs="Courier New" w:hint="default"/>
+      </w:rPr>
+    </w:lvl>
+    <w:lvl w:ilvl="8" w:tplc="100C0005" w:tentative="1">
+      <w:start w:val="1"/>
+      <w:numFmt w:val="bullet"/>
+      <w:lvlText w:val=""/>
+      <w:lvlJc w:val="left"/>
+      <w:pPr>
+        <w:ind w:left="6480" w:hanging="360"/>
+      </w:pPr>
+      <w:rPr>
+        <w:rFonts w:ascii="Wingdings" w:hAnsi="Wingdings" w:hint="default"/>
+      </w:rPr>
+    </w:lvl>
+  </w:abstractNum>
+  <w:abstractNum w:abstractNumId="11" w15:restartNumberingAfterBreak="0">
     <w:nsid w:val="7A513AED"/>
     <w:multiLevelType w:val="hybridMultilevel"/>
     <w:tmpl w:val="8FC28468"/>
@@ -6117,7 +7334,7 @@
       </w:rPr>
     </w:lvl>
   </w:abstractNum>
-  <w:abstractNum w:abstractNumId="11" w15:restartNumberingAfterBreak="0">
+  <w:abstractNum w:abstractNumId="12" w15:restartNumberingAfterBreak="0">
     <w:nsid w:val="7A597E23"/>
     <w:multiLevelType w:val="hybridMultilevel"/>
     <w:tmpl w:val="B058A32C"/>
@@ -6249,7 +7466,7 @@
     <w:abstractNumId w:val="7"/>
   </w:num>
   <w:num w:numId="7">
-    <w:abstractNumId w:val="11"/>
+    <w:abstractNumId w:val="12"/>
   </w:num>
   <w:num w:numId="8">
     <w:abstractNumId w:val="5"/>
@@ -6258,13 +7475,16 @@
     <w:abstractNumId w:val="8"/>
   </w:num>
   <w:num w:numId="10">
-    <w:abstractNumId w:val="10"/>
+    <w:abstractNumId w:val="11"/>
   </w:num>
   <w:num w:numId="11">
     <w:abstractNumId w:val="1"/>
   </w:num>
   <w:num w:numId="12">
     <w:abstractNumId w:val="9"/>
+  </w:num>
+  <w:num w:numId="13">
+    <w:abstractNumId w:val="10"/>
   </w:num>
 </w:numbering>
 </file>

--- a/docs/FlappyBird_DocumentationTechnique.docx
+++ b/docs/FlappyBird_DocumentationTechnique.docx
@@ -870,7 +870,7 @@
           <w:r>
             <w:fldChar w:fldCharType="separate"/>
           </w:r>
-          <w:hyperlink w:anchor="_Toc57195752" w:history="1">
+          <w:hyperlink w:anchor="_Toc57273541" w:history="1">
             <w:r>
               <w:rPr>
                 <w:rStyle w:val="Lienhypertexte"/>
@@ -913,7 +913,7 @@
                 <w:noProof/>
                 <w:webHidden/>
               </w:rPr>
-              <w:instrText xml:space="preserve"> PAGEREF _Toc57195752 \h </w:instrText>
+              <w:instrText xml:space="preserve"> PAGEREF _Toc57273541 \h </w:instrText>
             </w:r>
             <w:r>
               <w:rPr>
@@ -958,7 +958,7 @@
               <w:lang w:eastAsia="fr-CH"/>
             </w:rPr>
           </w:pPr>
-          <w:hyperlink w:anchor="_Toc57195753" w:history="1">
+          <w:hyperlink w:anchor="_Toc57273542" w:history="1">
             <w:r>
               <w:rPr>
                 <w:rStyle w:val="Lienhypertexte"/>
@@ -1001,7 +1001,7 @@
                 <w:noProof/>
                 <w:webHidden/>
               </w:rPr>
-              <w:instrText xml:space="preserve"> PAGEREF _Toc57195753 \h </w:instrText>
+              <w:instrText xml:space="preserve"> PAGEREF _Toc57273542 \h </w:instrText>
             </w:r>
             <w:r>
               <w:rPr>
@@ -1046,7 +1046,7 @@
               <w:lang w:eastAsia="fr-CH"/>
             </w:rPr>
           </w:pPr>
-          <w:hyperlink w:anchor="_Toc57195754" w:history="1">
+          <w:hyperlink w:anchor="_Toc57273543" w:history="1">
             <w:r>
               <w:rPr>
                 <w:rStyle w:val="Lienhypertexte"/>
@@ -1089,7 +1089,7 @@
                 <w:noProof/>
                 <w:webHidden/>
               </w:rPr>
-              <w:instrText xml:space="preserve"> PAGEREF _Toc57195754 \h </w:instrText>
+              <w:instrText xml:space="preserve"> PAGEREF _Toc57273543 \h </w:instrText>
             </w:r>
             <w:r>
               <w:rPr>
@@ -1109,7 +1109,7 @@
                 <w:noProof/>
                 <w:webHidden/>
               </w:rPr>
-              <w:t>2</w:t>
+              <w:t>3</w:t>
             </w:r>
             <w:r>
               <w:rPr>
@@ -1134,7 +1134,7 @@
               <w:lang w:eastAsia="fr-CH"/>
             </w:rPr>
           </w:pPr>
-          <w:hyperlink w:anchor="_Toc57195755" w:history="1">
+          <w:hyperlink w:anchor="_Toc57273544" w:history="1">
             <w:r>
               <w:rPr>
                 <w:rStyle w:val="Lienhypertexte"/>
@@ -1177,7 +1177,7 @@
                 <w:noProof/>
                 <w:webHidden/>
               </w:rPr>
-              <w:instrText xml:space="preserve"> PAGEREF _Toc57195755 \h </w:instrText>
+              <w:instrText xml:space="preserve"> PAGEREF _Toc57273544 \h </w:instrText>
             </w:r>
             <w:r>
               <w:rPr>
@@ -1197,7 +1197,7 @@
                 <w:noProof/>
                 <w:webHidden/>
               </w:rPr>
-              <w:t>2</w:t>
+              <w:t>3</w:t>
             </w:r>
             <w:r>
               <w:rPr>
@@ -1222,7 +1222,7 @@
               <w:lang w:eastAsia="fr-CH"/>
             </w:rPr>
           </w:pPr>
-          <w:hyperlink w:anchor="_Toc57195756" w:history="1">
+          <w:hyperlink w:anchor="_Toc57273545" w:history="1">
             <w:r>
               <w:rPr>
                 <w:rStyle w:val="Lienhypertexte"/>
@@ -1244,7 +1244,7 @@
                 <w:rStyle w:val="Lienhypertexte"/>
                 <w:noProof/>
               </w:rPr>
-              <w:t>CSS dans le projet</w:t>
+              <w:t>Les couples de tuyaux</w:t>
             </w:r>
             <w:r>
               <w:rPr>
@@ -1265,7 +1265,7 @@
                 <w:noProof/>
                 <w:webHidden/>
               </w:rPr>
-              <w:instrText xml:space="preserve"> PAGEREF _Toc57195756 \h </w:instrText>
+              <w:instrText xml:space="preserve"> PAGEREF _Toc57273545 \h </w:instrText>
             </w:r>
             <w:r>
               <w:rPr>
@@ -1285,7 +1285,7 @@
                 <w:noProof/>
                 <w:webHidden/>
               </w:rPr>
-              <w:t>3</w:t>
+              <w:t>4</w:t>
             </w:r>
             <w:r>
               <w:rPr>
@@ -1310,7 +1310,7 @@
               <w:lang w:eastAsia="fr-CH"/>
             </w:rPr>
           </w:pPr>
-          <w:hyperlink w:anchor="_Toc57195757" w:history="1">
+          <w:hyperlink w:anchor="_Toc57273546" w:history="1">
             <w:r>
               <w:rPr>
                 <w:rStyle w:val="Lienhypertexte"/>
@@ -1332,7 +1332,7 @@
                 <w:rStyle w:val="Lienhypertexte"/>
                 <w:noProof/>
               </w:rPr>
-              <w:t>Gestion des tuyaux</w:t>
+              <w:t>Le background</w:t>
             </w:r>
             <w:r>
               <w:rPr>
@@ -1353,7 +1353,7 @@
                 <w:noProof/>
                 <w:webHidden/>
               </w:rPr>
-              <w:instrText xml:space="preserve"> PAGEREF _Toc57195757 \h </w:instrText>
+              <w:instrText xml:space="preserve"> PAGEREF _Toc57273546 \h </w:instrText>
             </w:r>
             <w:r>
               <w:rPr>
@@ -1373,7 +1373,7 @@
                 <w:noProof/>
                 <w:webHidden/>
               </w:rPr>
-              <w:t>3</w:t>
+              <w:t>4</w:t>
             </w:r>
             <w:r>
               <w:rPr>
@@ -1398,7 +1398,7 @@
               <w:lang w:eastAsia="fr-CH"/>
             </w:rPr>
           </w:pPr>
-          <w:hyperlink w:anchor="_Toc57195758" w:history="1">
+          <w:hyperlink w:anchor="_Toc57273547" w:history="1">
             <w:r>
               <w:rPr>
                 <w:rStyle w:val="Lienhypertexte"/>
@@ -1441,7 +1441,7 @@
                 <w:noProof/>
                 <w:webHidden/>
               </w:rPr>
-              <w:instrText xml:space="preserve"> PAGEREF _Toc57195758 \h </w:instrText>
+              <w:instrText xml:space="preserve"> PAGEREF _Toc57273547 \h </w:instrText>
             </w:r>
             <w:r>
               <w:rPr>
@@ -1461,7 +1461,7 @@
                 <w:noProof/>
                 <w:webHidden/>
               </w:rPr>
-              <w:t>4</w:t>
+              <w:t>5</w:t>
             </w:r>
             <w:r>
               <w:rPr>
@@ -1486,7 +1486,7 @@
               <w:lang w:eastAsia="fr-CH"/>
             </w:rPr>
           </w:pPr>
-          <w:hyperlink w:anchor="_Toc57195759" w:history="1">
+          <w:hyperlink w:anchor="_Toc57273548" w:history="1">
             <w:r>
               <w:rPr>
                 <w:rStyle w:val="Lienhypertexte"/>
@@ -1529,7 +1529,7 @@
                 <w:noProof/>
                 <w:webHidden/>
               </w:rPr>
-              <w:instrText xml:space="preserve"> PAGEREF _Toc57195759 \h </w:instrText>
+              <w:instrText xml:space="preserve"> PAGEREF _Toc57273548 \h </w:instrText>
             </w:r>
             <w:r>
               <w:rPr>
@@ -1549,7 +1549,7 @@
                 <w:noProof/>
                 <w:webHidden/>
               </w:rPr>
-              <w:t>5</w:t>
+              <w:t>6</w:t>
             </w:r>
             <w:r>
               <w:rPr>
@@ -1574,7 +1574,7 @@
               <w:lang w:eastAsia="fr-CH"/>
             </w:rPr>
           </w:pPr>
-          <w:hyperlink w:anchor="_Toc57195760" w:history="1">
+          <w:hyperlink w:anchor="_Toc57273549" w:history="1">
             <w:r>
               <w:rPr>
                 <w:rStyle w:val="Lienhypertexte"/>
@@ -1617,7 +1617,7 @@
                 <w:noProof/>
                 <w:webHidden/>
               </w:rPr>
-              <w:instrText xml:space="preserve"> PAGEREF _Toc57195760 \h </w:instrText>
+              <w:instrText xml:space="preserve"> PAGEREF _Toc57273549 \h </w:instrText>
             </w:r>
             <w:r>
               <w:rPr>
@@ -1637,7 +1637,7 @@
                 <w:noProof/>
                 <w:webHidden/>
               </w:rPr>
-              <w:t>5</w:t>
+              <w:t>6</w:t>
             </w:r>
             <w:r>
               <w:rPr>
@@ -1662,7 +1662,7 @@
               <w:lang w:eastAsia="fr-CH"/>
             </w:rPr>
           </w:pPr>
-          <w:hyperlink w:anchor="_Toc57195761" w:history="1">
+          <w:hyperlink w:anchor="_Toc57273550" w:history="1">
             <w:r>
               <w:rPr>
                 <w:rStyle w:val="Lienhypertexte"/>
@@ -1705,7 +1705,7 @@
                 <w:noProof/>
                 <w:webHidden/>
               </w:rPr>
-              <w:instrText xml:space="preserve"> PAGEREF _Toc57195761 \h </w:instrText>
+              <w:instrText xml:space="preserve"> PAGEREF _Toc57273550 \h </w:instrText>
             </w:r>
             <w:r>
               <w:rPr>
@@ -1725,7 +1725,7 @@
                 <w:noProof/>
                 <w:webHidden/>
               </w:rPr>
-              <w:t>5</w:t>
+              <w:t>6</w:t>
             </w:r>
             <w:r>
               <w:rPr>
@@ -1750,7 +1750,7 @@
               <w:lang w:eastAsia="fr-CH"/>
             </w:rPr>
           </w:pPr>
-          <w:hyperlink w:anchor="_Toc57195762" w:history="1">
+          <w:hyperlink w:anchor="_Toc57273551" w:history="1">
             <w:r>
               <w:rPr>
                 <w:rStyle w:val="Lienhypertexte"/>
@@ -1795,7 +1795,7 @@
                 <w:noProof/>
                 <w:webHidden/>
               </w:rPr>
-              <w:instrText xml:space="preserve"> PAGEREF _Toc57195762 \h </w:instrText>
+              <w:instrText xml:space="preserve"> PAGEREF _Toc57273551 \h </w:instrText>
             </w:r>
             <w:r>
               <w:rPr>
@@ -1815,7 +1815,97 @@
                 <w:noProof/>
                 <w:webHidden/>
               </w:rPr>
-              <w:t>6</w:t>
+              <w:t>7</w:t>
+            </w:r>
+            <w:r>
+              <w:rPr>
+                <w:noProof/>
+                <w:webHidden/>
+              </w:rPr>
+              <w:fldChar w:fldCharType="end"/>
+            </w:r>
+          </w:hyperlink>
+        </w:p>
+        <w:p>
+          <w:pPr>
+            <w:pStyle w:val="TM2"/>
+            <w:tabs>
+              <w:tab w:val="left" w:pos="880"/>
+              <w:tab w:val="right" w:leader="dot" w:pos="9062"/>
+            </w:tabs>
+            <w:rPr>
+              <w:rFonts w:asciiTheme="minorHAnsi" w:eastAsiaTheme="minorEastAsia" w:hAnsiTheme="minorHAnsi"/>
+              <w:noProof/>
+              <w:sz w:val="22"/>
+              <w:lang w:eastAsia="fr-CH"/>
+            </w:rPr>
+          </w:pPr>
+          <w:hyperlink w:anchor="_Toc57273552" w:history="1">
+            <w:r>
+              <w:rPr>
+                <w:rStyle w:val="Lienhypertexte"/>
+                <w:noProof/>
+                <w:lang w:eastAsia="fr-CH"/>
+              </w:rPr>
+              <w:t>3.7</w:t>
+            </w:r>
+            <w:r>
+              <w:rPr>
+                <w:rFonts w:asciiTheme="minorHAnsi" w:eastAsiaTheme="minorEastAsia" w:hAnsiTheme="minorHAnsi"/>
+                <w:noProof/>
+                <w:sz w:val="22"/>
+                <w:lang w:eastAsia="fr-CH"/>
+              </w:rPr>
+              <w:tab/>
+            </w:r>
+            <w:r>
+              <w:rPr>
+                <w:rStyle w:val="Lienhypertexte"/>
+                <w:noProof/>
+                <w:lang w:eastAsia="fr-CH"/>
+              </w:rPr>
+              <w:t>Les formes et leur sprite</w:t>
+            </w:r>
+            <w:r>
+              <w:rPr>
+                <w:noProof/>
+                <w:webHidden/>
+              </w:rPr>
+              <w:tab/>
+            </w:r>
+            <w:r>
+              <w:rPr>
+                <w:noProof/>
+                <w:webHidden/>
+              </w:rPr>
+              <w:fldChar w:fldCharType="begin"/>
+            </w:r>
+            <w:r>
+              <w:rPr>
+                <w:noProof/>
+                <w:webHidden/>
+              </w:rPr>
+              <w:instrText xml:space="preserve"> PAGEREF _Toc57273552 \h </w:instrText>
+            </w:r>
+            <w:r>
+              <w:rPr>
+                <w:noProof/>
+                <w:webHidden/>
+              </w:rPr>
+            </w:r>
+            <w:r>
+              <w:rPr>
+                <w:noProof/>
+                <w:webHidden/>
+              </w:rPr>
+              <w:fldChar w:fldCharType="separate"/>
+            </w:r>
+            <w:r>
+              <w:rPr>
+                <w:noProof/>
+                <w:webHidden/>
+              </w:rPr>
+              <w:t>8</w:t>
             </w:r>
             <w:r>
               <w:rPr>
@@ -1840,7 +1930,7 @@
               <w:lang w:eastAsia="fr-CH"/>
             </w:rPr>
           </w:pPr>
-          <w:hyperlink w:anchor="_Toc57195763" w:history="1">
+          <w:hyperlink w:anchor="_Toc57273553" w:history="1">
             <w:r>
               <w:rPr>
                 <w:rStyle w:val="Lienhypertexte"/>
@@ -1883,7 +1973,7 @@
                 <w:noProof/>
                 <w:webHidden/>
               </w:rPr>
-              <w:instrText xml:space="preserve"> PAGEREF _Toc57195763 \h </w:instrText>
+              <w:instrText xml:space="preserve"> PAGEREF _Toc57273553 \h </w:instrText>
             </w:r>
             <w:r>
               <w:rPr>
@@ -1903,7 +1993,7 @@
                 <w:noProof/>
                 <w:webHidden/>
               </w:rPr>
-              <w:t>6</w:t>
+              <w:t>8</w:t>
             </w:r>
             <w:r>
               <w:rPr>
@@ -1947,7 +2037,7 @@
       <w:pPr>
         <w:pStyle w:val="Titre1"/>
       </w:pPr>
-      <w:bookmarkStart w:id="0" w:name="_Toc57195752"/>
+      <w:bookmarkStart w:id="0" w:name="_Toc57273541"/>
       <w:r>
         <w:t>Description du projet</w:t>
       </w:r>
@@ -2028,7 +2118,7 @@
       <w:pPr>
         <w:pStyle w:val="Titre1"/>
       </w:pPr>
-      <w:bookmarkStart w:id="1" w:name="_Toc57195753"/>
+      <w:bookmarkStart w:id="1" w:name="_Toc57273542"/>
       <w:r>
         <w:t>Convention de nommage</w:t>
       </w:r>
@@ -2073,9 +2163,326 @@
     <w:p/>
     <w:p>
       <w:pPr>
+        <w:rPr>
+          <w:rFonts w:eastAsiaTheme="majorEastAsia" w:cstheme="majorBidi"/>
+          <w:b/>
+          <w:sz w:val="48"/>
+          <w:szCs w:val="32"/>
+        </w:rPr>
+      </w:pPr>
+      <w:r>
+        <w:br w:type="page"/>
+      </w:r>
+    </w:p>
+    <w:p>
+      <w:pPr>
         <w:pStyle w:val="Titre1"/>
       </w:pPr>
-      <w:bookmarkStart w:id="2" w:name="_Toc57195754"/>
+      <w:r>
+        <w:t>Installations</w:t>
+      </w:r>
+    </w:p>
+    <w:p>
+      <w:pPr>
+        <w:pStyle w:val="Paragraphedeliste"/>
+        <w:numPr>
+          <w:ilvl w:val="0"/>
+          <w:numId w:val="14"/>
+        </w:numPr>
+        <w:rPr>
+          <w:lang w:val="de-CH"/>
+        </w:rPr>
+      </w:pPr>
+      <w:r>
+        <w:rPr>
+          <w:lang w:val="de-CH"/>
+        </w:rPr>
+        <w:t xml:space="preserve">IntelliJ: </w:t>
+      </w:r>
+      <w:hyperlink r:id="rId13" w:history="1">
+        <w:r>
+          <w:rPr>
+            <w:rStyle w:val="Lienhypertexte"/>
+            <w:lang w:val="de-CH"/>
+          </w:rPr>
+          <w:t>https://www.jetbrains.com/fr-fr/idea/</w:t>
+        </w:r>
+      </w:hyperlink>
+    </w:p>
+    <w:p>
+      <w:pPr>
+        <w:pStyle w:val="Paragraphedeliste"/>
+        <w:numPr>
+          <w:ilvl w:val="0"/>
+          <w:numId w:val="14"/>
+        </w:numPr>
+        <w:rPr>
+          <w:rStyle w:val="Lienhypertexte"/>
+          <w:szCs w:val="24"/>
+          <w:u w:val="none"/>
+        </w:rPr>
+      </w:pPr>
+      <w:r>
+        <w:t xml:space="preserve">Le SDK JavaFX: </w:t>
+      </w:r>
+      <w:hyperlink r:id="rId14" w:history="1">
+        <w:r>
+          <w:rPr>
+            <w:rStyle w:val="Lienhypertexte"/>
+            <w:szCs w:val="24"/>
+            <w:u w:val="none"/>
+          </w:rPr>
+          <w:t>https://gluonhq.com/products/javafx/</w:t>
+        </w:r>
+      </w:hyperlink>
+    </w:p>
+    <w:p>
+      <w:pPr>
+        <w:pStyle w:val="Paragraphedeliste"/>
+        <w:numPr>
+          <w:ilvl w:val="0"/>
+          <w:numId w:val="14"/>
+        </w:numPr>
+        <w:rPr>
+          <w:rStyle w:val="Lienhypertexte"/>
+          <w:szCs w:val="24"/>
+          <w:u w:val="none"/>
+        </w:rPr>
+      </w:pPr>
+      <w:r>
+        <w:t xml:space="preserve">Tutoriel d’installation de JavaFX par Jetbrain : </w:t>
+      </w:r>
+      <w:hyperlink r:id="rId15" w:history="1">
+        <w:r>
+          <w:rPr>
+            <w:rStyle w:val="Lienhypertexte"/>
+            <w:szCs w:val="24"/>
+          </w:rPr>
+          <w:t>https://www.jetbrains.com/help/idea/javafx.html#create-project</w:t>
+        </w:r>
+      </w:hyperlink>
+    </w:p>
+    <w:p>
+      <w:pPr>
+        <w:rPr>
+          <w:rStyle w:val="Lienhypertexte"/>
+          <w:color w:val="auto"/>
+          <w:szCs w:val="24"/>
+          <w:u w:val="none"/>
+        </w:rPr>
+      </w:pPr>
+      <w:r>
+        <w:rPr>
+          <w:rStyle w:val="Lienhypertexte"/>
+          <w:color w:val="auto"/>
+          <w:szCs w:val="24"/>
+          <w:u w:val="none"/>
+        </w:rPr>
+        <w:t>Créez un nouveau projet</w:t>
+      </w:r>
+      <w:r>
+        <w:rPr>
+          <w:rStyle w:val="Lienhypertexte"/>
+          <w:color w:val="auto"/>
+          <w:szCs w:val="24"/>
+          <w:u w:val="none"/>
+        </w:rPr>
+        <w:t xml:space="preserve"> et sélectionnez « JavaFX » dans la liste de guahce.</w:t>
+      </w:r>
+    </w:p>
+    <w:p>
+      <w:pPr>
+        <w:rPr>
+          <w:rStyle w:val="Lienhypertexte"/>
+          <w:color w:val="auto"/>
+          <w:szCs w:val="24"/>
+          <w:u w:val="none"/>
+        </w:rPr>
+      </w:pPr>
+      <w:r>
+        <w:rPr>
+          <w:rStyle w:val="Lienhypertexte"/>
+          <w:color w:val="auto"/>
+          <w:szCs w:val="24"/>
+          <w:u w:val="none"/>
+        </w:rPr>
+        <w:t>Cliquez sur le menu déroulant « Project SDK » et ajoutez le SDK téléchargé via le bouton « Add JDK… »</w:t>
+      </w:r>
+    </w:p>
+    <w:p>
+      <w:pPr>
+        <w:rPr>
+          <w:rStyle w:val="Lienhypertexte"/>
+          <w:color w:val="auto"/>
+          <w:szCs w:val="24"/>
+          <w:u w:val="none"/>
+        </w:rPr>
+      </w:pPr>
+      <w:r>
+        <w:rPr>
+          <w:rStyle w:val="Lienhypertexte"/>
+          <w:color w:val="auto"/>
+          <w:szCs w:val="24"/>
+          <w:u w:val="none"/>
+        </w:rPr>
+        <w:t>Choisi</w:t>
+      </w:r>
+      <w:r>
+        <w:rPr>
+          <w:rStyle w:val="Lienhypertexte"/>
+          <w:color w:val="auto"/>
+          <w:szCs w:val="24"/>
+          <w:u w:val="none"/>
+        </w:rPr>
+        <w:t>ssez</w:t>
+      </w:r>
+      <w:r>
+        <w:rPr>
+          <w:rStyle w:val="Lienhypertexte"/>
+          <w:color w:val="auto"/>
+          <w:szCs w:val="24"/>
+          <w:u w:val="none"/>
+        </w:rPr>
+        <w:t xml:space="preserve"> un nom de projet ainsi que ça location </w:t>
+      </w:r>
+      <w:r>
+        <w:rPr>
+          <w:rStyle w:val="Lienhypertexte"/>
+          <w:color w:val="auto"/>
+          <w:szCs w:val="24"/>
+          <w:u w:val="none"/>
+        </w:rPr>
+        <w:t>et voilà : le projet inclura les librairies javafx.</w:t>
+      </w:r>
+    </w:p>
+    <w:p>
+      <w:pPr>
+        <w:pStyle w:val="Titre1"/>
+        <w:rPr>
+          <w:rStyle w:val="Lienhypertexte"/>
+          <w:color w:val="auto"/>
+          <w:szCs w:val="24"/>
+          <w:u w:val="none"/>
+        </w:rPr>
+      </w:pPr>
+      <w:r>
+        <w:rPr>
+          <w:rStyle w:val="Lienhypertexte"/>
+          <w:color w:val="auto"/>
+          <w:szCs w:val="24"/>
+          <w:u w:val="none"/>
+        </w:rPr>
+        <w:t>Les classes :</w:t>
+      </w:r>
+    </w:p>
+    <w:p>
+      <w:r>
+        <w:t>Shape, qui hérite de Rectangle représente un rectangle physique en 2 dimensions</w:t>
+      </w:r>
+      <w:r>
+        <w:t xml:space="preserve"> qui peut se déplace en XY et </w:t>
+      </w:r>
+      <w:r>
+        <w:t xml:space="preserve">donner les coordonnées de ses 4 coins grâce à </w:t>
+      </w:r>
+      <w:r>
+        <w:t xml:space="preserve">sa variable Area qui permet de générer les </w:t>
+      </w:r>
+      <w:r>
+        <w:t xml:space="preserve">coordonnées des </w:t>
+      </w:r>
+      <w:r>
+        <w:t>quatre coin</w:t>
+      </w:r>
+      <w:r>
+        <w:t>s</w:t>
+      </w:r>
+      <w:r>
+        <w:t xml:space="preserve"> du rectangle.</w:t>
+      </w:r>
+    </w:p>
+    <w:p>
+      <w:r>
+        <w:t>Bird, qui hérite de Shape représente un oiseau qui peut voler, tomber, mourir et revivre.</w:t>
+      </w:r>
+    </w:p>
+    <w:p>
+      <w:r>
+        <w:t>Pipe, qui hérite aussi de Shape, représente un tuyau qui peut détecter si l’oiseau le touche.</w:t>
+      </w:r>
+    </w:p>
+    <w:p>
+      <w:r>
+        <w:t>PipeCouple représente un couple de tuyau qui peut bouger vers la gauche, revenir instantanément à droite, générer un espace fixe à un endroit aléatoire sur l’axe Y entre ses deux tuyaux et donner un points au joueur.</w:t>
+      </w:r>
+    </w:p>
+    <w:p>
+      <w:r>
+        <w:rPr>
+          <w:noProof/>
+        </w:rPr>
+        <w:drawing>
+          <wp:anchor distT="0" distB="0" distL="114300" distR="114300" simplePos="0" relativeHeight="251666432" behindDoc="0" locked="0" layoutInCell="1" allowOverlap="1" wp14:anchorId="05EDA79A" wp14:editId="76C68344">
+            <wp:simplePos x="0" y="0"/>
+            <wp:positionH relativeFrom="column">
+              <wp:posOffset>769427</wp:posOffset>
+            </wp:positionH>
+            <wp:positionV relativeFrom="paragraph">
+              <wp:posOffset>538950</wp:posOffset>
+            </wp:positionV>
+            <wp:extent cx="4120515" cy="2750820"/>
+            <wp:effectExtent l="0" t="0" r="0" b="0"/>
+            <wp:wrapTopAndBottom/>
+            <wp:docPr id="4" name="Image 4"/>
+            <wp:cNvGraphicFramePr>
+              <a:graphicFrameLocks xmlns:a="http://schemas.openxmlformats.org/drawingml/2006/main" noChangeAspect="1"/>
+            </wp:cNvGraphicFramePr>
+            <a:graphic xmlns:a="http://schemas.openxmlformats.org/drawingml/2006/main">
+              <a:graphicData uri="http://schemas.openxmlformats.org/drawingml/2006/picture">
+                <pic:pic xmlns:pic="http://schemas.openxmlformats.org/drawingml/2006/picture">
+                  <pic:nvPicPr>
+                    <pic:cNvPr id="4" name="Image 4"/>
+                    <pic:cNvPicPr/>
+                  </pic:nvPicPr>
+                  <pic:blipFill>
+                    <a:blip r:embed="rId16" cstate="print">
+                      <a:extLst>
+                        <a:ext uri="{28A0092B-C50C-407E-A947-70E740481C1C}">
+                          <a14:useLocalDpi xmlns:a14="http://schemas.microsoft.com/office/drawing/2010/main" val="0"/>
+                        </a:ext>
+                      </a:extLst>
+                    </a:blip>
+                    <a:stretch>
+                      <a:fillRect/>
+                    </a:stretch>
+                  </pic:blipFill>
+                  <pic:spPr>
+                    <a:xfrm>
+                      <a:off x="0" y="0"/>
+                      <a:ext cx="4120515" cy="2750820"/>
+                    </a:xfrm>
+                    <a:prstGeom prst="rect">
+                      <a:avLst/>
+                    </a:prstGeom>
+                  </pic:spPr>
+                </pic:pic>
+              </a:graphicData>
+            </a:graphic>
+          </wp:anchor>
+        </w:drawing>
+      </w:r>
+      <w:r>
+        <w:t>Score représente un score, il peut stocker les points, les fournir, les remettre à zéro ainsi que les afficher.</w:t>
+      </w:r>
+      <w:r>
+        <w:br w:type="page"/>
+      </w:r>
+    </w:p>
+    <w:p>
+      <w:pPr>
+        <w:pStyle w:val="Titre1"/>
+      </w:pPr>
+      <w:bookmarkStart w:id="2" w:name="_Toc57273543"/>
       <w:r>
         <w:t>Explications supplémentaires</w:t>
       </w:r>
@@ -2115,7 +2522,7 @@
       <w:pPr>
         <w:pStyle w:val="Titre2"/>
       </w:pPr>
-      <w:bookmarkStart w:id="3" w:name="_Toc57195755"/>
+      <w:bookmarkStart w:id="3" w:name="_Toc57273544"/>
       <w:r>
         <w:t>Les « fausses scènes »</w:t>
       </w:r>
@@ -2393,7 +2800,6 @@
         </w:rPr>
         <w:t xml:space="preserve">public void </w:t>
       </w:r>
-      <w:proofErr w:type="spellStart"/>
       <w:r>
         <w:rPr>
           <w:color w:val="61AEEF"/>
@@ -2401,7 +2807,6 @@
         </w:rPr>
         <w:t>startGame</w:t>
       </w:r>
-      <w:proofErr w:type="spellEnd"/>
       <w:r>
         <w:rPr>
           <w:color w:val="A6B2C0"/>
@@ -2426,7 +2831,6 @@
         </w:rPr>
         <w:t xml:space="preserve">public void </w:t>
       </w:r>
-      <w:proofErr w:type="spellStart"/>
       <w:r>
         <w:rPr>
           <w:color w:val="61AEEF"/>
@@ -2434,7 +2838,6 @@
         </w:rPr>
         <w:t>restartGame</w:t>
       </w:r>
-      <w:proofErr w:type="spellEnd"/>
       <w:r>
         <w:rPr>
           <w:color w:val="A6B2C0"/>
@@ -2457,1264 +2860,1017 @@
           <w:i/>
           <w:iCs/>
         </w:rPr>
-        <w:t xml:space="preserve">public </w:t>
-      </w:r>
-      <w:proofErr w:type="spellStart"/>
-      <w:r>
-        <w:rPr>
-          <w:i/>
-          <w:iCs/>
-        </w:rPr>
-        <w:t>void</w:t>
-      </w:r>
-      <w:proofErr w:type="spellEnd"/>
-      <w:r>
-        <w:rPr>
-          <w:i/>
-          <w:iCs/>
-        </w:rPr>
+        <w:t xml:space="preserve">public void </w:t>
+      </w:r>
+      <w:r>
+        <w:rPr>
+          <w:color w:val="61AEEF"/>
+        </w:rPr>
+        <w:t>endGame</w:t>
+      </w:r>
+      <w:r>
+        <w:rPr>
+          <w:color w:val="A6B2C0"/>
+        </w:rPr>
+        <w:t>() {…}</w:t>
+      </w:r>
+    </w:p>
+    <w:p/>
+    <w:p>
+      <w:r>
+        <w:t xml:space="preserve">Ces trois </w:t>
+      </w:r>
+      <w:r>
+        <w:t>méthodes</w:t>
+      </w:r>
+      <w:r>
+        <w:t xml:space="preserve"> servent comme leur nom l’indique à démarrer, redémarrer et finir la partie.</w:t>
+      </w:r>
+    </w:p>
+    <w:p>
+      <w:r>
+        <w:br w:type="page"/>
+      </w:r>
+    </w:p>
+    <w:p>
+      <w:pPr>
+        <w:pStyle w:val="Titre2"/>
+      </w:pPr>
+      <w:bookmarkStart w:id="4" w:name="_Toc57273545"/>
+      <w:r>
+        <w:t>Les couples de</w:t>
+      </w:r>
+      <w:r>
+        <w:t xml:space="preserve"> tuyaux</w:t>
+      </w:r>
+      <w:bookmarkEnd w:id="4"/>
+    </w:p>
+    <w:p>
+      <w:pPr>
+        <w:pStyle w:val="Code"/>
+      </w:pPr>
+      <w:r>
+        <w:t>Pipe.java</w:t>
+      </w:r>
+    </w:p>
+    <w:p>
+      <w:pPr>
+        <w:pStyle w:val="Code"/>
+      </w:pPr>
+      <w:r>
+        <w:t>PipeCouple.java</w:t>
+      </w:r>
+    </w:p>
+    <w:p/>
+    <w:p>
+      <w:r>
+        <w:t xml:space="preserve">Dans le jeu, il y a </w:t>
+      </w:r>
+      <w:r>
+        <w:t>des</w:t>
+      </w:r>
+      <w:r>
+        <w:t xml:space="preserve"> couples de tuyaux « </w:t>
+      </w:r>
+      <w:r>
+        <w:rPr>
+          <w:rStyle w:val="CodeCar"/>
+        </w:rPr>
+        <w:t>PipeCouple</w:t>
+      </w:r>
+      <w:r>
+        <w:t> » qui contiennent deux tuyaux « </w:t>
+      </w:r>
+      <w:r>
+        <w:rPr>
+          <w:rStyle w:val="CodeCar"/>
+        </w:rPr>
+        <w:t>Pipe</w:t>
+      </w:r>
+      <w:r>
+        <w:t> » chacun et qui bouge</w:t>
+      </w:r>
+      <w:r>
+        <w:t xml:space="preserve">nt </w:t>
+      </w:r>
+      <w:r>
+        <w:t>de droite à gauche</w:t>
+      </w:r>
+      <w:r>
         <w:t xml:space="preserve"> </w:t>
       </w:r>
-      <w:proofErr w:type="spellStart"/>
-      <w:r>
-        <w:rPr>
-          <w:color w:val="61AEEF"/>
-        </w:rPr>
-        <w:t>endGame</w:t>
-      </w:r>
-      <w:proofErr w:type="spellEnd"/>
-      <w:r>
-        <w:rPr>
-          <w:color w:val="A6B2C0"/>
-        </w:rPr>
-        <w:t>() {…}</w:t>
-      </w:r>
-    </w:p>
-    <w:p/>
-    <w:p>
-      <w:r>
-        <w:t xml:space="preserve">Ces trois </w:t>
-      </w:r>
-      <w:r>
-        <w:t>méthodes</w:t>
-      </w:r>
-      <w:r>
-        <w:t xml:space="preserve"> servent comme leur nom l’indique à démarrer, redémarrer et finir la partie.</w:t>
-      </w:r>
-    </w:p>
-    <w:p>
-      <w:r>
-        <w:br w:type="page"/>
-      </w:r>
-    </w:p>
-    <w:p>
-      <w:pPr>
-        <w:pStyle w:val="Titre2"/>
-      </w:pPr>
-      <w:bookmarkStart w:id="4" w:name="_Toc57195756"/>
-      <w:r>
-        <w:t>CSS</w:t>
-      </w:r>
-      <w:r>
-        <w:t xml:space="preserve"> dans le projet</w:t>
-      </w:r>
-      <w:bookmarkEnd w:id="4"/>
+      <w:r>
+        <w:t>(</w:t>
+      </w:r>
+      <w:r>
+        <w:rPr>
+          <w:rStyle w:val="CodeCar"/>
+        </w:rPr>
+        <w:t>PipeCouple.move()</w:t>
+      </w:r>
+      <w:r>
+        <w:t>)</w:t>
+      </w:r>
+      <w:r>
+        <w:t>.</w:t>
+      </w:r>
+    </w:p>
+    <w:p>
+      <w:r>
+        <w:t>Les deux tuyaux présents dans un couple ont un espace fixe de 250, l’espace p</w:t>
+      </w:r>
+      <w:r>
+        <w:t>eut</w:t>
+      </w:r>
+      <w:r>
+        <w:t xml:space="preserve"> apparaître n’importe où sur leur axe Y</w:t>
+      </w:r>
+      <w:r>
+        <w:t xml:space="preserve"> (</w:t>
+      </w:r>
+      <w:r>
+        <w:rPr>
+          <w:rStyle w:val="CodeCar"/>
+        </w:rPr>
+        <w:t>PipeCouple.createSpace()</w:t>
+      </w:r>
+      <w:r>
+        <w:t>).</w:t>
+      </w:r>
+    </w:p>
+    <w:p>
+      <w:r>
+        <w:t xml:space="preserve">Arrivé à gauche, ils sont </w:t>
+      </w:r>
+      <w:r>
+        <w:t xml:space="preserve">reformatés </w:t>
+      </w:r>
+      <w:r>
+        <w:t>(</w:t>
+      </w:r>
+      <w:r>
+        <w:rPr>
+          <w:rStyle w:val="CodeCar"/>
+        </w:rPr>
+        <w:t>PipeCouple.formatCouples()</w:t>
+      </w:r>
+      <w:r>
+        <w:t xml:space="preserve">) </w:t>
+      </w:r>
+      <w:r>
+        <w:t>et retrouvent leur état d’origine (à droite, avec un nouvelle espace entre eux</w:t>
+      </w:r>
+      <w:r>
+        <w:t xml:space="preserve"> et le droit de donner un point</w:t>
+      </w:r>
+      <w:r>
+        <w:t>)</w:t>
+      </w:r>
+      <w:r>
+        <w:t> :</w:t>
+      </w:r>
     </w:p>
     <w:p>
       <w:pPr>
         <w:pStyle w:val="Code"/>
-      </w:pPr>
-      <w:r>
-        <w:t>Main.java</w:t>
-      </w:r>
-      <w:r>
-        <w:br/>
-        <w:t>style.css</w:t>
-      </w:r>
-    </w:p>
-    <w:p/>
-    <w:p>
-      <w:r>
-        <w:t>Le projet contient du CSS (le background est fait en CSS), et pour en utiliser il faut donner un ID</w:t>
-      </w:r>
-      <w:r>
-        <w:t xml:space="preserve"> à l’élément que l’ont souhait décorer, pour ensuite assigner du CSS à l’ID.</w:t>
-      </w:r>
-    </w:p>
-    <w:p>
-      <w:pPr>
-        <w:pStyle w:val="Code"/>
-        <w:rPr>
-          <w:color w:val="A6B2C0"/>
-          <w:lang w:val="en-US" w:eastAsia="fr-CH"/>
-        </w:rPr>
-      </w:pPr>
-      <w:proofErr w:type="spellStart"/>
-      <w:r>
-        <w:rPr>
-          <w:lang w:val="en-US" w:eastAsia="fr-CH"/>
-        </w:rPr>
-        <w:t>StackPane</w:t>
-      </w:r>
-      <w:proofErr w:type="spellEnd"/>
-      <w:r>
-        <w:rPr>
-          <w:lang w:val="en-US" w:eastAsia="fr-CH"/>
-        </w:rPr>
-        <w:t xml:space="preserve"> </w:t>
-      </w:r>
-      <w:r>
-        <w:rPr>
-          <w:color w:val="E06C75"/>
-          <w:lang w:val="en-US" w:eastAsia="fr-CH"/>
-        </w:rPr>
-        <w:t xml:space="preserve">root </w:t>
-      </w:r>
-      <w:r>
-        <w:rPr>
-          <w:color w:val="61AFEF"/>
-          <w:lang w:val="en-US" w:eastAsia="fr-CH"/>
-        </w:rPr>
-        <w:t xml:space="preserve">= </w:t>
-      </w:r>
+        <w:rPr>
+          <w:color w:val="ABB2BF"/>
+          <w:lang w:eastAsia="fr-CH"/>
+        </w:rPr>
+      </w:pPr>
       <w:r>
         <w:rPr>
           <w:i/>
           <w:iCs/>
           <w:color w:val="C679DD"/>
-          <w:lang w:val="en-US" w:eastAsia="fr-CH"/>
-        </w:rPr>
-        <w:t xml:space="preserve">new </w:t>
-      </w:r>
-      <w:proofErr w:type="spellStart"/>
+          <w:lang w:eastAsia="fr-CH"/>
+        </w:rPr>
+        <w:t xml:space="preserve">public void </w:t>
+      </w:r>
       <w:r>
         <w:rPr>
           <w:color w:val="61AEEF"/>
-          <w:lang w:val="en-US" w:eastAsia="fr-CH"/>
-        </w:rPr>
-        <w:t>StackPane</w:t>
-      </w:r>
-      <w:proofErr w:type="spellEnd"/>
-      <w:r>
-        <w:rPr>
-          <w:color w:val="A6B2C0"/>
-          <w:lang w:val="en-US" w:eastAsia="fr-CH"/>
-        </w:rPr>
-        <w:t>(</w:t>
-      </w:r>
-      <w:proofErr w:type="gramStart"/>
-      <w:r>
-        <w:rPr>
-          <w:color w:val="A6B2C0"/>
-          <w:lang w:val="en-US" w:eastAsia="fr-CH"/>
-        </w:rPr>
-        <w:t>);</w:t>
-      </w:r>
-      <w:proofErr w:type="gramEnd"/>
-    </w:p>
-    <w:p>
-      <w:pPr>
-        <w:pStyle w:val="Code"/>
-        <w:rPr>
-          <w:color w:val="A6B2C0"/>
-          <w:lang w:val="en-US" w:eastAsia="fr-CH"/>
-        </w:rPr>
-      </w:pPr>
+          <w:lang w:eastAsia="fr-CH"/>
+        </w:rPr>
+        <w:t>formatCouples</w:t>
+      </w:r>
+      <w:r>
+        <w:rPr>
+          <w:color w:val="A6B2C0"/>
+          <w:lang w:eastAsia="fr-CH"/>
+        </w:rPr>
+        <w:t>() {</w:t>
+      </w:r>
+      <w:r>
+        <w:rPr>
+          <w:color w:val="A6B2C0"/>
+          <w:lang w:eastAsia="fr-CH"/>
+        </w:rPr>
+        <w:br/>
+        <w:t xml:space="preserve">    </w:t>
+      </w:r>
       <w:r>
         <w:rPr>
           <w:i/>
           <w:iCs/>
-          <w:color w:val="59626F"/>
-          <w:lang w:val="en-US"/>
-        </w:rPr>
-        <w:t xml:space="preserve">//Attribution de </w:t>
-      </w:r>
-      <w:proofErr w:type="spellStart"/>
+          <w:lang w:eastAsia="fr-CH"/>
+        </w:rPr>
+        <w:t>//</w:t>
+      </w:r>
       <w:r>
         <w:rPr>
           <w:i/>
           <w:iCs/>
-          <w:color w:val="59626F"/>
-          <w:lang w:val="en-US"/>
-        </w:rPr>
-        <w:t>l’ID</w:t>
-      </w:r>
-      <w:proofErr w:type="spellEnd"/>
-    </w:p>
-    <w:p>
-      <w:pPr>
-        <w:pStyle w:val="Code"/>
-        <w:rPr>
-          <w:color w:val="ABB2BF"/>
-          <w:lang w:val="en-US"/>
-        </w:rPr>
-      </w:pPr>
-      <w:r>
-        <w:rPr>
-          <w:color w:val="E06C75"/>
-          <w:lang w:val="en-US"/>
-        </w:rPr>
-        <w:t>root</w:t>
-      </w:r>
-      <w:r>
-        <w:rPr>
-          <w:color w:val="A6B2C0"/>
-          <w:lang w:val="en-US"/>
-        </w:rPr>
-        <w:t>.</w:t>
-      </w:r>
-      <w:r>
-        <w:rPr>
-          <w:color w:val="61AEEF"/>
-          <w:lang w:val="en-US"/>
-        </w:rPr>
-        <w:t>setId</w:t>
-      </w:r>
-      <w:r>
-        <w:rPr>
-          <w:color w:val="A6B2C0"/>
-          <w:lang w:val="en-US"/>
-        </w:rPr>
-        <w:t>(</w:t>
-      </w:r>
-      <w:r>
-        <w:rPr>
-          <w:color w:val="98C379"/>
-          <w:lang w:val="en-US"/>
-        </w:rPr>
-        <w:t>"pane"</w:t>
-      </w:r>
-      <w:r>
-        <w:rPr>
-          <w:color w:val="A6B2C0"/>
-          <w:lang w:val="en-US"/>
-        </w:rPr>
-        <w:t>);</w:t>
-      </w:r>
-    </w:p>
-    <w:p>
-      <w:pPr>
-        <w:pStyle w:val="Code"/>
-        <w:rPr>
-          <w:color w:val="A6B2C0"/>
-          <w:lang w:val="en-US" w:eastAsia="fr-CH"/>
-        </w:rPr>
-      </w:pPr>
-    </w:p>
-    <w:p>
-      <w:pPr>
-        <w:pStyle w:val="Code"/>
-        <w:rPr>
-          <w:color w:val="ABB2BF"/>
-          <w:lang w:eastAsia="fr-CH"/>
-        </w:rPr>
-      </w:pPr>
+          <w:lang w:eastAsia="fr-CH"/>
+        </w:rPr>
+        <w:t>tuyau du</w:t>
+      </w:r>
       <w:r>
         <w:rPr>
           <w:i/>
           <w:iCs/>
-          <w:color w:val="59626F"/>
-        </w:rPr>
-        <w:t xml:space="preserve">//Récupération de la feuille de style </w:t>
-      </w:r>
-      <w:proofErr w:type="spellStart"/>
+          <w:lang w:eastAsia="fr-CH"/>
+        </w:rPr>
+        <w:t xml:space="preserve"> haut</w:t>
+      </w:r>
       <w:r>
         <w:rPr>
           <w:i/>
           <w:iCs/>
-          <w:color w:val="59626F"/>
-        </w:rPr>
-        <w:t>css</w:t>
-      </w:r>
-      <w:proofErr w:type="spellEnd"/>
+          <w:lang w:eastAsia="fr-CH"/>
+        </w:rPr>
+        <w:br/>
+        <w:t xml:space="preserve">    </w:t>
+      </w:r>
       <w:r>
         <w:rPr>
           <w:i/>
           <w:iCs/>
-          <w:color w:val="59626F"/>
-        </w:rPr>
-        <w:br/>
-      </w:r>
-      <w:proofErr w:type="spellStart"/>
+          <w:color w:val="E06C75"/>
+          <w:lang w:eastAsia="fr-CH"/>
+        </w:rPr>
+        <w:t>this</w:t>
+      </w:r>
+      <w:r>
+        <w:rPr>
+          <w:color w:val="A6B2C0"/>
+          <w:lang w:eastAsia="fr-CH"/>
+        </w:rPr>
+        <w:t>.</w:t>
+      </w:r>
+      <w:r>
+        <w:rPr>
+          <w:color w:val="E06C75"/>
+          <w:lang w:eastAsia="fr-CH"/>
+        </w:rPr>
+        <w:t>pipe1</w:t>
+      </w:r>
+      <w:r>
+        <w:rPr>
+          <w:color w:val="A6B2C0"/>
+          <w:lang w:eastAsia="fr-CH"/>
+        </w:rPr>
+        <w:t>.</w:t>
+      </w:r>
+      <w:r>
+        <w:rPr>
+          <w:color w:val="61AEEF"/>
+          <w:lang w:eastAsia="fr-CH"/>
+        </w:rPr>
+        <w:t>setTranslateX</w:t>
+      </w:r>
+      <w:r>
+        <w:rPr>
+          <w:color w:val="A6B2C0"/>
+          <w:lang w:eastAsia="fr-CH"/>
+        </w:rPr>
+        <w:t>(</w:t>
+      </w:r>
       <w:r>
         <w:rPr>
           <w:color w:val="D19A66"/>
-        </w:rPr>
-        <w:t>scene</w:t>
-      </w:r>
-      <w:r>
-        <w:rPr>
-          <w:color w:val="A6B2C0"/>
-        </w:rPr>
-        <w:t>.</w:t>
-      </w:r>
-      <w:r>
-        <w:rPr>
-          <w:color w:val="61AEEF"/>
-        </w:rPr>
-        <w:t>getStylesheets</w:t>
-      </w:r>
-      <w:proofErr w:type="spellEnd"/>
-      <w:r>
-        <w:rPr>
-          <w:color w:val="A6B2C0"/>
-        </w:rPr>
-        <w:t>().</w:t>
-      </w:r>
-      <w:proofErr w:type="spellStart"/>
-      <w:r>
-        <w:rPr>
-          <w:color w:val="61AEEF"/>
-        </w:rPr>
-        <w:t>add</w:t>
-      </w:r>
-      <w:proofErr w:type="spellEnd"/>
-      <w:r>
-        <w:rPr>
-          <w:color w:val="A6B2C0"/>
-        </w:rPr>
-        <w:t>(</w:t>
-      </w:r>
-      <w:r>
-        <w:rPr>
-          <w:color w:val="98C379"/>
-        </w:rPr>
-        <w:t>"</w:t>
-      </w:r>
-      <w:proofErr w:type="spellStart"/>
-      <w:r>
-        <w:rPr>
-          <w:color w:val="98C379"/>
-        </w:rPr>
-        <w:t>css</w:t>
-      </w:r>
-      <w:proofErr w:type="spellEnd"/>
-      <w:r>
-        <w:rPr>
-          <w:color w:val="98C379"/>
-        </w:rPr>
-        <w:t>/style.css"</w:t>
-      </w:r>
-      <w:r>
-        <w:rPr>
-          <w:color w:val="A6B2C0"/>
+          <w:lang w:eastAsia="fr-CH"/>
+        </w:rPr>
+        <w:t>550</w:t>
+      </w:r>
+      <w:r>
+        <w:rPr>
+          <w:color w:val="A6B2C0"/>
+          <w:lang w:eastAsia="fr-CH"/>
         </w:rPr>
         <w:t>);</w:t>
       </w:r>
-    </w:p>
-    <w:p>
-      <w:pPr>
-        <w:rPr>
-          <w:rFonts w:cs="Arial"/>
-          <w:szCs w:val="24"/>
-        </w:rPr>
-      </w:pPr>
-    </w:p>
-    <w:p>
-      <w:pPr>
-        <w:rPr>
-          <w:rFonts w:cs="Arial"/>
-          <w:szCs w:val="24"/>
-          <w:lang w:val="en-US"/>
-        </w:rPr>
-      </w:pPr>
-      <w:r>
-        <w:rPr>
-          <w:rFonts w:cs="Arial"/>
-          <w:szCs w:val="24"/>
-          <w:lang w:val="en-US"/>
-        </w:rPr>
-        <w:t>CSS :</w:t>
-      </w:r>
-    </w:p>
-    <w:p>
-      <w:pPr>
-        <w:pStyle w:val="Code"/>
-        <w:rPr>
-          <w:rFonts w:ascii="Courier New" w:hAnsi="Courier New"/>
-          <w:color w:val="ABB2BF"/>
-          <w:sz w:val="20"/>
-          <w:lang w:val="en-US"/>
-        </w:rPr>
-      </w:pPr>
-      <w:r>
-        <w:rPr>
-          <w:color w:val="61AEEF"/>
-          <w:lang w:val="en-US"/>
-        </w:rPr>
-        <w:t xml:space="preserve">#pane </w:t>
-      </w:r>
-      <w:r>
-        <w:rPr>
-          <w:color w:val="A6B2C0"/>
-          <w:lang w:val="en-US"/>
-        </w:rPr>
-        <w:t>{</w:t>
-      </w:r>
-      <w:r>
-        <w:rPr>
-          <w:color w:val="A6B2C0"/>
-          <w:lang w:val="en-US"/>
+      <w:r>
+        <w:rPr>
+          <w:color w:val="A6B2C0"/>
+          <w:lang w:eastAsia="fr-CH"/>
         </w:rPr>
         <w:br/>
         <w:t xml:space="preserve">    </w:t>
       </w:r>
       <w:r>
         <w:rPr>
-          <w:lang w:val="en-US"/>
+          <w:i/>
+          <w:iCs/>
+          <w:color w:val="E06C75"/>
+          <w:lang w:eastAsia="fr-CH"/>
+        </w:rPr>
+        <w:t>this</w:t>
+      </w:r>
+      <w:r>
+        <w:rPr>
+          <w:color w:val="A6B2C0"/>
+          <w:lang w:eastAsia="fr-CH"/>
+        </w:rPr>
+        <w:t>.</w:t>
+      </w:r>
+      <w:r>
+        <w:rPr>
+          <w:color w:val="E06C75"/>
+          <w:lang w:eastAsia="fr-CH"/>
+        </w:rPr>
+        <w:t>pipe1</w:t>
+      </w:r>
+      <w:r>
+        <w:rPr>
+          <w:color w:val="A6B2C0"/>
+          <w:lang w:eastAsia="fr-CH"/>
+        </w:rPr>
+        <w:t>.</w:t>
+      </w:r>
+      <w:r>
+        <w:rPr>
+          <w:color w:val="61AEEF"/>
+          <w:lang w:eastAsia="fr-CH"/>
+        </w:rPr>
+        <w:t>setTranslateY</w:t>
+      </w:r>
+      <w:r>
+        <w:rPr>
+          <w:color w:val="A6B2C0"/>
+          <w:lang w:eastAsia="fr-CH"/>
+        </w:rPr>
+        <w:t>(</w:t>
+      </w:r>
+      <w:r>
+        <w:rPr>
+          <w:color w:val="61AFEF"/>
+          <w:lang w:eastAsia="fr-CH"/>
         </w:rPr>
         <w:t>-</w:t>
       </w:r>
-      <w:proofErr w:type="spellStart"/>
-      <w:r>
-        <w:rPr>
-          <w:lang w:val="en-US"/>
-        </w:rPr>
-        <w:t>fx</w:t>
-      </w:r>
-      <w:proofErr w:type="spellEnd"/>
-      <w:r>
-        <w:rPr>
-          <w:lang w:val="en-US"/>
-        </w:rPr>
-        <w:t>-padding</w:t>
-      </w:r>
-      <w:r>
-        <w:rPr>
-          <w:color w:val="ABB2BF"/>
-          <w:lang w:val="en-US"/>
-        </w:rPr>
-        <w:t xml:space="preserve">: </w:t>
-      </w:r>
       <w:r>
         <w:rPr>
           <w:color w:val="D19A66"/>
-          <w:lang w:val="en-US"/>
-        </w:rPr>
-        <w:t>10px</w:t>
-      </w:r>
-      <w:r>
-        <w:rPr>
-          <w:color w:val="A6B2C0"/>
-          <w:lang w:val="en-US"/>
-        </w:rPr>
-        <w:t>;</w:t>
-      </w:r>
-      <w:r>
-        <w:rPr>
-          <w:color w:val="A6B2C0"/>
-          <w:lang w:val="en-US"/>
+          <w:lang w:eastAsia="fr-CH"/>
+        </w:rPr>
+        <w:t>350</w:t>
+      </w:r>
+      <w:r>
+        <w:rPr>
+          <w:color w:val="A6B2C0"/>
+          <w:lang w:eastAsia="fr-CH"/>
+        </w:rPr>
+        <w:t>);</w:t>
+      </w:r>
+      <w:r>
+        <w:rPr>
+          <w:color w:val="A6B2C0"/>
+          <w:lang w:eastAsia="fr-CH"/>
         </w:rPr>
         <w:br/>
         <w:t xml:space="preserve">    </w:t>
       </w:r>
       <w:r>
         <w:rPr>
-          <w:lang w:val="en-US"/>
-        </w:rPr>
-        <w:t>-</w:t>
-      </w:r>
-      <w:proofErr w:type="spellStart"/>
-      <w:r>
-        <w:rPr>
-          <w:lang w:val="en-US"/>
-        </w:rPr>
-        <w:t>fx</w:t>
-      </w:r>
-      <w:proofErr w:type="spellEnd"/>
-      <w:r>
-        <w:rPr>
-          <w:lang w:val="en-US"/>
-        </w:rPr>
-        <w:t>-background-image</w:t>
-      </w:r>
-      <w:r>
-        <w:rPr>
-          <w:color w:val="ABB2BF"/>
-          <w:lang w:val="en-US"/>
-        </w:rPr>
-        <w:t xml:space="preserve">: </w:t>
-      </w:r>
-      <w:proofErr w:type="spellStart"/>
+          <w:i/>
+          <w:iCs/>
+          <w:lang w:eastAsia="fr-CH"/>
+        </w:rPr>
+        <w:t>//</w:t>
+      </w:r>
+      <w:r>
+        <w:rPr>
+          <w:i/>
+          <w:iCs/>
+          <w:lang w:eastAsia="fr-CH"/>
+        </w:rPr>
+        <w:t>tuyau du</w:t>
+      </w:r>
+      <w:r>
+        <w:rPr>
+          <w:i/>
+          <w:iCs/>
+          <w:lang w:eastAsia="fr-CH"/>
+        </w:rPr>
+        <w:t xml:space="preserve"> bas</w:t>
+      </w:r>
+      <w:r>
+        <w:rPr>
+          <w:i/>
+          <w:iCs/>
+          <w:lang w:eastAsia="fr-CH"/>
+        </w:rPr>
+        <w:br/>
+        <w:t xml:space="preserve">    </w:t>
+      </w:r>
+      <w:r>
+        <w:rPr>
+          <w:i/>
+          <w:iCs/>
+          <w:color w:val="E06C75"/>
+          <w:lang w:eastAsia="fr-CH"/>
+        </w:rPr>
+        <w:t>this</w:t>
+      </w:r>
+      <w:r>
+        <w:rPr>
+          <w:color w:val="A6B2C0"/>
+          <w:lang w:eastAsia="fr-CH"/>
+        </w:rPr>
+        <w:t>.</w:t>
+      </w:r>
+      <w:r>
+        <w:rPr>
+          <w:color w:val="E06C75"/>
+          <w:lang w:eastAsia="fr-CH"/>
+        </w:rPr>
+        <w:t>pipe2</w:t>
+      </w:r>
+      <w:r>
+        <w:rPr>
+          <w:color w:val="A6B2C0"/>
+          <w:lang w:eastAsia="fr-CH"/>
+        </w:rPr>
+        <w:t>.</w:t>
+      </w:r>
       <w:r>
         <w:rPr>
           <w:color w:val="61AEEF"/>
-          <w:lang w:val="en-US"/>
-        </w:rPr>
-        <w:t>url</w:t>
-      </w:r>
-      <w:proofErr w:type="spellEnd"/>
-      <w:r>
-        <w:rPr>
-          <w:color w:val="A6B2C0"/>
-          <w:lang w:val="en-US"/>
+          <w:lang w:eastAsia="fr-CH"/>
+        </w:rPr>
+        <w:t>setTranslateX</w:t>
+      </w:r>
+      <w:r>
+        <w:rPr>
+          <w:color w:val="A6B2C0"/>
+          <w:lang w:eastAsia="fr-CH"/>
         </w:rPr>
         <w:t>(</w:t>
       </w:r>
       <w:r>
         <w:rPr>
-          <w:color w:val="98C379"/>
-          <w:lang w:val="en-US"/>
-        </w:rPr>
-        <w:t>"../Sprites/background.png"</w:t>
-      </w:r>
-      <w:r>
-        <w:rPr>
-          <w:color w:val="A6B2C0"/>
-          <w:lang w:val="en-US"/>
+          <w:color w:val="D19A66"/>
+          <w:lang w:eastAsia="fr-CH"/>
+        </w:rPr>
+        <w:t>550</w:t>
+      </w:r>
+      <w:r>
+        <w:rPr>
+          <w:color w:val="A6B2C0"/>
+          <w:lang w:eastAsia="fr-CH"/>
         </w:rPr>
         <w:t>);</w:t>
       </w:r>
       <w:r>
         <w:rPr>
           <w:color w:val="A6B2C0"/>
-          <w:lang w:val="en-US"/>
+          <w:lang w:eastAsia="fr-CH"/>
+        </w:rPr>
+        <w:br/>
+        <w:t xml:space="preserve">    </w:t>
+      </w:r>
+      <w:r>
+        <w:rPr>
+          <w:i/>
+          <w:iCs/>
+          <w:color w:val="E06C75"/>
+          <w:lang w:eastAsia="fr-CH"/>
+        </w:rPr>
+        <w:t>this</w:t>
+      </w:r>
+      <w:r>
+        <w:rPr>
+          <w:color w:val="A6B2C0"/>
+          <w:lang w:eastAsia="fr-CH"/>
+        </w:rPr>
+        <w:t>.</w:t>
+      </w:r>
+      <w:r>
+        <w:rPr>
+          <w:color w:val="E06C75"/>
+          <w:lang w:eastAsia="fr-CH"/>
+        </w:rPr>
+        <w:t>pipe2</w:t>
+      </w:r>
+      <w:r>
+        <w:rPr>
+          <w:color w:val="A6B2C0"/>
+          <w:lang w:eastAsia="fr-CH"/>
+        </w:rPr>
+        <w:t>.</w:t>
+      </w:r>
+      <w:r>
+        <w:rPr>
+          <w:color w:val="61AEEF"/>
+          <w:lang w:eastAsia="fr-CH"/>
+        </w:rPr>
+        <w:t>setTranslateY</w:t>
+      </w:r>
+      <w:r>
+        <w:rPr>
+          <w:color w:val="A6B2C0"/>
+          <w:lang w:eastAsia="fr-CH"/>
+        </w:rPr>
+        <w:t>(</w:t>
+      </w:r>
+      <w:r>
+        <w:rPr>
+          <w:color w:val="D19A66"/>
+          <w:lang w:eastAsia="fr-CH"/>
+        </w:rPr>
+        <w:t>350</w:t>
+      </w:r>
+      <w:r>
+        <w:rPr>
+          <w:color w:val="A6B2C0"/>
+          <w:lang w:eastAsia="fr-CH"/>
+        </w:rPr>
+        <w:t>);</w:t>
+      </w:r>
+      <w:r>
+        <w:rPr>
+          <w:color w:val="A6B2C0"/>
+          <w:lang w:eastAsia="fr-CH"/>
+        </w:rPr>
+        <w:br/>
+        <w:t xml:space="preserve">    </w:t>
+      </w:r>
+      <w:r>
+        <w:rPr>
+          <w:i/>
+          <w:iCs/>
+          <w:lang w:eastAsia="fr-CH"/>
+        </w:rPr>
+        <w:t>//Ils peuvent à nouveau donner des points</w:t>
+      </w:r>
+      <w:r>
+        <w:rPr>
+          <w:i/>
+          <w:iCs/>
+          <w:lang w:eastAsia="fr-CH"/>
+        </w:rPr>
+        <w:br/>
+        <w:t xml:space="preserve">    </w:t>
+      </w:r>
+      <w:r>
+        <w:rPr>
+          <w:i/>
+          <w:iCs/>
+          <w:color w:val="E06C75"/>
+          <w:lang w:eastAsia="fr-CH"/>
+        </w:rPr>
+        <w:t>this</w:t>
+      </w:r>
+      <w:r>
+        <w:rPr>
+          <w:color w:val="A6B2C0"/>
+          <w:lang w:eastAsia="fr-CH"/>
+        </w:rPr>
+        <w:t>.</w:t>
+      </w:r>
+      <w:r>
+        <w:rPr>
+          <w:color w:val="E06C75"/>
+          <w:lang w:eastAsia="fr-CH"/>
+        </w:rPr>
+        <w:t xml:space="preserve">canGivePts </w:t>
+      </w:r>
+      <w:r>
+        <w:rPr>
+          <w:color w:val="61AFEF"/>
+          <w:lang w:eastAsia="fr-CH"/>
+        </w:rPr>
+        <w:t xml:space="preserve">= </w:t>
+      </w:r>
+      <w:r>
+        <w:rPr>
+          <w:i/>
+          <w:iCs/>
+          <w:color w:val="D19A66"/>
+          <w:lang w:eastAsia="fr-CH"/>
+        </w:rPr>
+        <w:t>true</w:t>
+      </w:r>
+      <w:r>
+        <w:rPr>
+          <w:color w:val="A6B2C0"/>
+          <w:lang w:eastAsia="fr-CH"/>
+        </w:rPr>
+        <w:t>;</w:t>
+      </w:r>
+      <w:r>
+        <w:rPr>
+          <w:color w:val="A6B2C0"/>
+          <w:lang w:eastAsia="fr-CH"/>
+        </w:rPr>
+        <w:br/>
+        <w:t xml:space="preserve">    </w:t>
+      </w:r>
+      <w:r>
+        <w:rPr>
+          <w:i/>
+          <w:iCs/>
+          <w:lang w:eastAsia="fr-CH"/>
+        </w:rPr>
+        <w:t>// Générer l'espace aléatoire entre les deux tuyaux</w:t>
+      </w:r>
+      <w:r>
+        <w:rPr>
+          <w:i/>
+          <w:iCs/>
+          <w:lang w:eastAsia="fr-CH"/>
+        </w:rPr>
+        <w:br/>
+        <w:t xml:space="preserve">    </w:t>
+      </w:r>
+      <w:r>
+        <w:rPr>
+          <w:color w:val="61AEEF"/>
+          <w:lang w:eastAsia="fr-CH"/>
+        </w:rPr>
+        <w:t>createSpace</w:t>
+      </w:r>
+      <w:r>
+        <w:rPr>
+          <w:color w:val="A6B2C0"/>
+          <w:lang w:eastAsia="fr-CH"/>
+        </w:rPr>
+        <w:t>();</w:t>
+      </w:r>
+      <w:r>
+        <w:rPr>
+          <w:color w:val="A6B2C0"/>
+          <w:lang w:eastAsia="fr-CH"/>
         </w:rPr>
         <w:br/>
         <w:t>}</w:t>
       </w:r>
     </w:p>
-    <w:p>
-      <w:pPr>
+    <w:p/>
+    <w:p>
+      <w:r>
+        <w:t>À chaque fois qu’un couple passe la position Y de l’oiseau, leur état passe de « apte à donner un point » à « non apte à donner un point » (</w:t>
+      </w:r>
+      <w:r>
+        <w:rPr>
+          <w:rStyle w:val="CodeCar"/>
+        </w:rPr>
+        <w:t>canGivePts</w:t>
+      </w:r>
+      <w:r>
+        <w:t>)</w:t>
+      </w:r>
+      <w:r>
+        <w:t>.</w:t>
+      </w:r>
+    </w:p>
+    <w:p>
+      <w:pPr>
+        <w:pStyle w:val="Titre2"/>
+      </w:pPr>
+      <w:bookmarkStart w:id="5" w:name="_Toc57273546"/>
+      <w:r>
+        <w:t>Le background</w:t>
+      </w:r>
+      <w:bookmarkEnd w:id="5"/>
+    </w:p>
+    <w:p>
+      <w:pPr>
+        <w:pStyle w:val="Code"/>
+      </w:pPr>
+      <w:r>
+        <w:t>Main.java</w:t>
+      </w:r>
+    </w:p>
+    <w:p/>
+    <w:p>
+      <w:r>
+        <w:t>Le background du jeu est composé de deux images, la particularité de ces images c’est qu’elles se suivent parfaitement, il n’y a pas de « coupure » entre elles.</w:t>
+      </w:r>
+    </w:p>
+    <w:p>
+      <w:r>
+        <w:t>Pour l’animation, on les place côte à côte et on les fait se déplacer de droite à gauche.</w:t>
+      </w:r>
+    </w:p>
+    <w:p>
+      <w:r>
+        <w:t>Comme les tuyaux, lorsqu’un des deux image se retrouve trop à gauche, on la téléporte tout à droite, puis on la refait passer : le background infini est créé.</w:t>
+      </w:r>
+    </w:p>
+    <w:p>
+      <w:pPr>
+        <w:pStyle w:val="Code"/>
         <w:rPr>
           <w:lang w:val="en-US"/>
         </w:rPr>
       </w:pPr>
-    </w:p>
-    <w:p>
-      <w:pPr>
-        <w:pStyle w:val="Titre2"/>
-      </w:pPr>
-      <w:bookmarkStart w:id="5" w:name="_Toc57195757"/>
-      <w:r>
-        <w:t>Gestion des tuyaux</w:t>
-      </w:r>
-      <w:bookmarkEnd w:id="5"/>
-    </w:p>
-    <w:p>
-      <w:pPr>
-        <w:pStyle w:val="Code"/>
-      </w:pPr>
-      <w:r>
-        <w:t>Pipe.java</w:t>
-      </w:r>
-    </w:p>
-    <w:p>
-      <w:pPr>
-        <w:pStyle w:val="Code"/>
-      </w:pPr>
-      <w:r>
-        <w:t>PipeCouple.java</w:t>
-      </w:r>
-    </w:p>
-    <w:p/>
-    <w:p>
-      <w:r>
-        <w:t xml:space="preserve">Dans le jeu, il y a </w:t>
-      </w:r>
-      <w:r>
-        <w:t>des</w:t>
-      </w:r>
-      <w:r>
-        <w:t xml:space="preserve"> couples de tuyaux « </w:t>
-      </w:r>
-      <w:r>
-        <w:rPr>
-          <w:rStyle w:val="CodeCar"/>
-        </w:rPr>
-        <w:t>PipeCouple</w:t>
-      </w:r>
-      <w:r>
-        <w:t> » qui contiennent deux tuyaux « </w:t>
-      </w:r>
-      <w:r>
-        <w:rPr>
-          <w:rStyle w:val="CodeCar"/>
-        </w:rPr>
-        <w:t>Pipe</w:t>
-      </w:r>
-      <w:r>
-        <w:t> » chacun et qui bouge</w:t>
-      </w:r>
-      <w:r>
-        <w:t xml:space="preserve">nt </w:t>
-      </w:r>
-      <w:r>
-        <w:t>de droite à gauche</w:t>
-      </w:r>
-      <w:r>
-        <w:t xml:space="preserve"> </w:t>
-      </w:r>
-      <w:r>
-        <w:t>(</w:t>
-      </w:r>
-      <w:proofErr w:type="spellStart"/>
-      <w:r>
-        <w:rPr>
-          <w:rStyle w:val="CodeCar"/>
-        </w:rPr>
-        <w:t>PipeCouple.move</w:t>
-      </w:r>
-      <w:proofErr w:type="spellEnd"/>
-      <w:r>
-        <w:rPr>
-          <w:rStyle w:val="CodeCar"/>
-        </w:rPr>
-        <w:t>()</w:t>
-      </w:r>
-      <w:r>
-        <w:t>)</w:t>
-      </w:r>
-      <w:r>
-        <w:t>.</w:t>
-      </w:r>
-    </w:p>
-    <w:p>
-      <w:r>
-        <w:t>Les deux tuyaux présents dans un couple ont un espace fixe de 250, l’espace p</w:t>
-      </w:r>
-      <w:r>
-        <w:t>eut</w:t>
-      </w:r>
-      <w:r>
-        <w:t xml:space="preserve"> apparaître n’importe où sur leur axe Y</w:t>
-      </w:r>
-      <w:r>
-        <w:t xml:space="preserve"> (</w:t>
-      </w:r>
-      <w:proofErr w:type="spellStart"/>
-      <w:r>
-        <w:rPr>
-          <w:rStyle w:val="CodeCar"/>
-        </w:rPr>
-        <w:t>PipeCouple.createSpace</w:t>
-      </w:r>
-      <w:proofErr w:type="spellEnd"/>
-      <w:r>
-        <w:rPr>
-          <w:rStyle w:val="CodeCar"/>
-        </w:rPr>
-        <w:t>()</w:t>
-      </w:r>
-      <w:r>
-        <w:t>).</w:t>
-      </w:r>
-    </w:p>
-    <w:p>
-      <w:r>
-        <w:t xml:space="preserve">Arrivé à gauche, ils sont </w:t>
-      </w:r>
-      <w:r>
-        <w:t xml:space="preserve">reformatés </w:t>
-      </w:r>
-      <w:r>
-        <w:t>(</w:t>
-      </w:r>
-      <w:proofErr w:type="spellStart"/>
-      <w:r>
-        <w:rPr>
-          <w:rStyle w:val="CodeCar"/>
-        </w:rPr>
-        <w:t>PipeCouple.formatCouples</w:t>
-      </w:r>
-      <w:proofErr w:type="spellEnd"/>
-      <w:r>
-        <w:rPr>
-          <w:rStyle w:val="CodeCar"/>
-        </w:rPr>
-        <w:t>()</w:t>
-      </w:r>
-      <w:r>
-        <w:t xml:space="preserve">) </w:t>
-      </w:r>
-      <w:r>
-        <w:t>et retrouvent leur état d’origine (à droite, avec un nouvelle espace entre eux</w:t>
-      </w:r>
-      <w:r>
-        <w:t xml:space="preserve"> et le droit de donner un point</w:t>
-      </w:r>
-      <w:r>
-        <w:t>)</w:t>
-      </w:r>
-      <w:r>
-        <w:t> :</w:t>
-      </w:r>
-    </w:p>
-    <w:p>
-      <w:r>
-        <w:br w:type="page"/>
-      </w:r>
-    </w:p>
-    <w:p>
-      <w:pPr>
-        <w:pStyle w:val="Code"/>
-        <w:rPr>
-          <w:color w:val="ABB2BF"/>
-          <w:lang w:eastAsia="fr-CH"/>
-        </w:rPr>
-      </w:pPr>
+      <w:r>
+        <w:rPr>
+          <w:color w:val="A6B2C0"/>
+          <w:lang w:val="en-US"/>
+        </w:rPr>
+        <w:t xml:space="preserve">    </w:t>
+      </w:r>
       <w:r>
         <w:rPr>
           <w:i/>
           <w:iCs/>
           <w:color w:val="C679DD"/>
-          <w:lang w:eastAsia="fr-CH"/>
-        </w:rPr>
-        <w:t xml:space="preserve">public </w:t>
-      </w:r>
-      <w:proofErr w:type="spellStart"/>
-      <w:r>
-        <w:rPr>
-          <w:i/>
-          <w:iCs/>
-          <w:color w:val="C679DD"/>
-          <w:lang w:eastAsia="fr-CH"/>
-        </w:rPr>
-        <w:t>void</w:t>
-      </w:r>
-      <w:proofErr w:type="spellEnd"/>
-      <w:r>
-        <w:rPr>
-          <w:i/>
-          <w:iCs/>
-          <w:color w:val="C679DD"/>
-          <w:lang w:eastAsia="fr-CH"/>
-        </w:rPr>
+          <w:lang w:val="en-US"/>
+        </w:rPr>
+        <w:t xml:space="preserve">if </w:t>
+      </w:r>
+      <w:r>
+        <w:rPr>
+          <w:color w:val="A6B2C0"/>
+          <w:lang w:val="en-US"/>
+        </w:rPr>
+        <w:t>(</w:t>
+      </w:r>
+      <w:r>
+        <w:rPr>
+          <w:color w:val="D19A66"/>
+          <w:lang w:val="en-US"/>
+        </w:rPr>
+        <w:t>background</w:t>
+      </w:r>
+      <w:r>
+        <w:rPr>
+          <w:color w:val="A6B2C0"/>
+          <w:lang w:val="en-US"/>
+        </w:rPr>
+        <w:t>.</w:t>
+      </w:r>
+      <w:r>
+        <w:rPr>
+          <w:color w:val="61AEEF"/>
+          <w:lang w:val="en-US"/>
+        </w:rPr>
+        <w:t>getTranslateX</w:t>
+      </w:r>
+      <w:r>
+        <w:rPr>
+          <w:color w:val="A6B2C0"/>
+          <w:lang w:val="en-US"/>
+        </w:rPr>
+        <w:t xml:space="preserve">() </w:t>
+      </w:r>
+      <w:r>
+        <w:rPr>
+          <w:color w:val="61AFEF"/>
+          <w:lang w:val="en-US"/>
+        </w:rPr>
+        <w:t>&lt;= -</w:t>
+      </w:r>
+      <w:r>
+        <w:rPr>
+          <w:color w:val="D19A66"/>
+          <w:lang w:val="en-US"/>
+        </w:rPr>
+        <w:t>1000</w:t>
+      </w:r>
+      <w:r>
+        <w:rPr>
+          <w:color w:val="A6B2C0"/>
+          <w:lang w:val="en-US"/>
+        </w:rPr>
+        <w:t>) {</w:t>
+      </w:r>
+      <w:r>
+        <w:rPr>
+          <w:color w:val="A6B2C0"/>
+          <w:lang w:val="en-US"/>
+        </w:rPr>
+        <w:br/>
+        <w:t xml:space="preserve">        </w:t>
+      </w:r>
+      <w:r>
+        <w:rPr>
+          <w:color w:val="D19A66"/>
+          <w:lang w:val="en-US"/>
+        </w:rPr>
+        <w:t>background</w:t>
+      </w:r>
+      <w:r>
+        <w:rPr>
+          <w:color w:val="A6B2C0"/>
+          <w:lang w:val="en-US"/>
+        </w:rPr>
+        <w:t>.</w:t>
+      </w:r>
+      <w:r>
+        <w:rPr>
+          <w:color w:val="61AEEF"/>
+          <w:lang w:val="en-US"/>
+        </w:rPr>
+        <w:t>setTranslateX</w:t>
+      </w:r>
+      <w:r>
+        <w:rPr>
+          <w:color w:val="A6B2C0"/>
+          <w:lang w:val="en-US"/>
+        </w:rPr>
+        <w:t>(</w:t>
+      </w:r>
+      <w:r>
+        <w:rPr>
+          <w:color w:val="D19A66"/>
+          <w:lang w:val="en-US"/>
+        </w:rPr>
+        <w:t>1000</w:t>
+      </w:r>
+      <w:r>
+        <w:rPr>
+          <w:color w:val="A6B2C0"/>
+          <w:lang w:val="en-US"/>
+        </w:rPr>
+        <w:t>);</w:t>
+      </w:r>
+      <w:r>
+        <w:rPr>
+          <w:lang w:val="en-US"/>
+        </w:rPr>
+        <w:br w:type="page"/>
+      </w:r>
+    </w:p>
+    <w:p>
+      <w:pPr>
+        <w:pStyle w:val="Titre2"/>
+      </w:pPr>
+      <w:bookmarkStart w:id="6" w:name="_Toc57273547"/>
+      <w:r>
+        <w:t>La classe Area</w:t>
+      </w:r>
+      <w:bookmarkEnd w:id="6"/>
+    </w:p>
+    <w:p>
+      <w:pPr>
+        <w:pStyle w:val="Code"/>
+      </w:pPr>
+      <w:r>
+        <w:t>Area.java</w:t>
+      </w:r>
+    </w:p>
+    <w:p>
+      <w:pPr>
+        <w:pStyle w:val="Code"/>
+      </w:pPr>
+      <w:r>
+        <w:t>Shape.java</w:t>
+      </w:r>
+    </w:p>
+    <w:p>
+      <w:pPr>
+        <w:pStyle w:val="Code"/>
+      </w:pPr>
+      <w:r>
+        <w:t>Pipe.java</w:t>
+      </w:r>
+    </w:p>
+    <w:p>
+      <w:r>
+        <w:rPr>
+          <w:noProof/>
+        </w:rPr>
+        <w:drawing>
+          <wp:anchor distT="0" distB="0" distL="114300" distR="114300" simplePos="0" relativeHeight="251663360" behindDoc="0" locked="0" layoutInCell="1" allowOverlap="1" wp14:anchorId="6952110D" wp14:editId="439E1385">
+            <wp:simplePos x="0" y="0"/>
+            <wp:positionH relativeFrom="column">
+              <wp:posOffset>3425190</wp:posOffset>
+            </wp:positionH>
+            <wp:positionV relativeFrom="paragraph">
+              <wp:posOffset>114935</wp:posOffset>
+            </wp:positionV>
+            <wp:extent cx="2416175" cy="4433570"/>
+            <wp:effectExtent l="0" t="0" r="3175" b="5080"/>
+            <wp:wrapSquare wrapText="bothSides"/>
+            <wp:docPr id="7" name="Image 7"/>
+            <wp:cNvGraphicFramePr>
+              <a:graphicFrameLocks xmlns:a="http://schemas.openxmlformats.org/drawingml/2006/main" noChangeAspect="1"/>
+            </wp:cNvGraphicFramePr>
+            <a:graphic xmlns:a="http://schemas.openxmlformats.org/drawingml/2006/main">
+              <a:graphicData uri="http://schemas.openxmlformats.org/drawingml/2006/picture">
+                <pic:pic xmlns:pic="http://schemas.openxmlformats.org/drawingml/2006/picture">
+                  <pic:nvPicPr>
+                    <pic:cNvPr id="0" name="Picture 8"/>
+                    <pic:cNvPicPr>
+                      <a:picLocks noChangeAspect="1" noChangeArrowheads="1"/>
+                    </pic:cNvPicPr>
+                  </pic:nvPicPr>
+                  <pic:blipFill>
+                    <a:blip r:embed="rId17" cstate="print">
+                      <a:extLst>
+                        <a:ext uri="{28A0092B-C50C-407E-A947-70E740481C1C}">
+                          <a14:useLocalDpi xmlns:a14="http://schemas.microsoft.com/office/drawing/2010/main" val="0"/>
+                        </a:ext>
+                      </a:extLst>
+                    </a:blip>
+                    <a:srcRect/>
+                    <a:stretch>
+                      <a:fillRect/>
+                    </a:stretch>
+                  </pic:blipFill>
+                  <pic:spPr bwMode="auto">
+                    <a:xfrm>
+                      <a:off x="0" y="0"/>
+                      <a:ext cx="2416175" cy="4433570"/>
+                    </a:xfrm>
+                    <a:prstGeom prst="rect">
+                      <a:avLst/>
+                    </a:prstGeom>
+                    <a:noFill/>
+                    <a:ln>
+                      <a:noFill/>
+                    </a:ln>
+                  </pic:spPr>
+                </pic:pic>
+              </a:graphicData>
+            </a:graphic>
+            <wp14:sizeRelH relativeFrom="margin">
+              <wp14:pctWidth>0</wp14:pctWidth>
+            </wp14:sizeRelH>
+            <wp14:sizeRelV relativeFrom="margin">
+              <wp14:pctHeight>0</wp14:pctHeight>
+            </wp14:sizeRelV>
+          </wp:anchor>
+        </w:drawing>
+      </w:r>
+    </w:p>
+    <w:p>
+      <w:r>
+        <w:t xml:space="preserve">La classe Area représente les 4 coins d’une forme de la classe </w:t>
+      </w:r>
+      <w:r>
+        <w:rPr>
+          <w:rStyle w:val="CodeCar"/>
+        </w:rPr>
+        <w:t>Shape</w:t>
+      </w:r>
+      <w:r>
         <w:t xml:space="preserve"> </w:t>
       </w:r>
-      <w:proofErr w:type="spellStart"/>
-      <w:r>
-        <w:rPr>
-          <w:color w:val="61AEEF"/>
-          <w:lang w:eastAsia="fr-CH"/>
-        </w:rPr>
-        <w:t>formatCouples</w:t>
-      </w:r>
-      <w:proofErr w:type="spellEnd"/>
-      <w:r>
-        <w:rPr>
-          <w:color w:val="A6B2C0"/>
-          <w:lang w:eastAsia="fr-CH"/>
-        </w:rPr>
-        <w:t>() {</w:t>
-      </w:r>
-      <w:r>
-        <w:rPr>
-          <w:color w:val="A6B2C0"/>
-          <w:lang w:eastAsia="fr-CH"/>
-        </w:rPr>
-        <w:br/>
-        <w:t xml:space="preserve">    </w:t>
-      </w:r>
-      <w:r>
-        <w:rPr>
-          <w:i/>
-          <w:iCs/>
-          <w:lang w:eastAsia="fr-CH"/>
-        </w:rPr>
-        <w:t>//</w:t>
-      </w:r>
-      <w:r>
-        <w:rPr>
-          <w:i/>
-          <w:iCs/>
-          <w:lang w:eastAsia="fr-CH"/>
-        </w:rPr>
-        <w:t>tuyau du</w:t>
-      </w:r>
-      <w:r>
-        <w:rPr>
-          <w:i/>
-          <w:iCs/>
-          <w:lang w:eastAsia="fr-CH"/>
-        </w:rPr>
-        <w:t xml:space="preserve"> haut</w:t>
-      </w:r>
-      <w:r>
-        <w:rPr>
-          <w:i/>
-          <w:iCs/>
-          <w:lang w:eastAsia="fr-CH"/>
-        </w:rPr>
-        <w:br/>
-        <w:t xml:space="preserve">    </w:t>
-      </w:r>
-      <w:r>
-        <w:rPr>
-          <w:i/>
-          <w:iCs/>
-          <w:color w:val="E06C75"/>
-          <w:lang w:eastAsia="fr-CH"/>
-        </w:rPr>
-        <w:t>this</w:t>
-      </w:r>
-      <w:r>
-        <w:rPr>
-          <w:color w:val="A6B2C0"/>
-          <w:lang w:eastAsia="fr-CH"/>
-        </w:rPr>
+      <w:r>
+        <w:t>qui</w:t>
+      </w:r>
+      <w:r>
+        <w:t xml:space="preserve"> permettent de former un rectangle. </w:t>
+      </w:r>
+    </w:p>
+    <w:p>
+      <w:r>
+        <w:t>Un objet Area sera composé de 4 coordonnées XY de la classe CoordXY qui représenteront le coin haut-gauche, haut-droit, bas-gauche et bas-droit.</w:t>
+      </w:r>
+    </w:p>
+    <w:p>
+      <w:r>
+        <w:t>L’utilité première de cette classe est de détecter les collisions</w:t>
+      </w:r>
+      <w:r>
+        <w:t xml:space="preserve"> (</w:t>
+      </w:r>
+      <w:r>
+        <w:rPr>
+          <w:rStyle w:val="CodeCar"/>
+        </w:rPr>
+        <w:t>Pipe.isHit(</w:t>
+      </w:r>
+      <w:r>
+        <w:rPr>
+          <w:rStyle w:val="CodeCar"/>
+        </w:rPr>
+        <w:t>Bird bird</w:t>
+      </w:r>
+      <w:r>
+        <w:rPr>
+          <w:rStyle w:val="CodeCar"/>
+        </w:rPr>
+        <w:t>)</w:t>
+      </w:r>
+      <w:r>
+        <w:t>)</w:t>
+      </w:r>
+      <w:r>
         <w:t>.</w:t>
       </w:r>
       <w:r>
-        <w:rPr>
-          <w:color w:val="E06C75"/>
-          <w:lang w:eastAsia="fr-CH"/>
-        </w:rPr>
-        <w:t>pipe1</w:t>
-      </w:r>
-      <w:r>
-        <w:rPr>
-          <w:color w:val="A6B2C0"/>
-          <w:lang w:eastAsia="fr-CH"/>
-        </w:rPr>
-        <w:t>.</w:t>
-      </w:r>
-      <w:r>
-        <w:rPr>
-          <w:color w:val="61AEEF"/>
-          <w:lang w:eastAsia="fr-CH"/>
-        </w:rPr>
-        <w:t>setTranslateX</w:t>
-      </w:r>
-      <w:r>
-        <w:rPr>
-          <w:color w:val="A6B2C0"/>
-          <w:lang w:eastAsia="fr-CH"/>
-        </w:rPr>
-        <w:t>(</w:t>
-      </w:r>
-      <w:r>
-        <w:rPr>
-          <w:color w:val="D19A66"/>
-          <w:lang w:eastAsia="fr-CH"/>
-        </w:rPr>
-        <w:t>550</w:t>
-      </w:r>
-      <w:r>
-        <w:rPr>
-          <w:color w:val="A6B2C0"/>
-          <w:lang w:eastAsia="fr-CH"/>
-        </w:rPr>
-        <w:t>);</w:t>
-      </w:r>
-      <w:r>
-        <w:rPr>
-          <w:color w:val="A6B2C0"/>
-          <w:lang w:eastAsia="fr-CH"/>
-        </w:rPr>
-        <w:br/>
-        <w:t xml:space="preserve">    </w:t>
-      </w:r>
-      <w:r>
-        <w:rPr>
-          <w:i/>
-          <w:iCs/>
-          <w:color w:val="E06C75"/>
-          <w:lang w:eastAsia="fr-CH"/>
-        </w:rPr>
-        <w:t>this</w:t>
-      </w:r>
-      <w:r>
-        <w:rPr>
-          <w:color w:val="A6B2C0"/>
-          <w:lang w:eastAsia="fr-CH"/>
-        </w:rPr>
-        <w:t>.</w:t>
-      </w:r>
-      <w:r>
-        <w:rPr>
-          <w:color w:val="E06C75"/>
-          <w:lang w:eastAsia="fr-CH"/>
-        </w:rPr>
-        <w:t>pipe1</w:t>
-      </w:r>
-      <w:r>
-        <w:rPr>
-          <w:color w:val="A6B2C0"/>
-          <w:lang w:eastAsia="fr-CH"/>
-        </w:rPr>
-        <w:t>.</w:t>
-      </w:r>
-      <w:r>
-        <w:rPr>
-          <w:color w:val="61AEEF"/>
-          <w:lang w:eastAsia="fr-CH"/>
-        </w:rPr>
-        <w:t>setTranslateY</w:t>
-      </w:r>
-      <w:r>
-        <w:rPr>
-          <w:color w:val="A6B2C0"/>
-          <w:lang w:eastAsia="fr-CH"/>
-        </w:rPr>
-        <w:t>(</w:t>
-      </w:r>
-      <w:r>
-        <w:rPr>
-          <w:color w:val="61AFEF"/>
-          <w:lang w:eastAsia="fr-CH"/>
-        </w:rPr>
-        <w:t>-</w:t>
-      </w:r>
-      <w:r>
-        <w:rPr>
-          <w:color w:val="D19A66"/>
-          <w:lang w:eastAsia="fr-CH"/>
-        </w:rPr>
-        <w:t>350</w:t>
-      </w:r>
-      <w:r>
-        <w:rPr>
-          <w:color w:val="A6B2C0"/>
-          <w:lang w:eastAsia="fr-CH"/>
-        </w:rPr>
-        <w:t>);</w:t>
-      </w:r>
-      <w:r>
-        <w:rPr>
-          <w:color w:val="A6B2C0"/>
-          <w:lang w:eastAsia="fr-CH"/>
-        </w:rPr>
-        <w:br/>
-        <w:t xml:space="preserve">    </w:t>
-      </w:r>
-      <w:r>
-        <w:rPr>
-          <w:i/>
-          <w:iCs/>
-          <w:lang w:eastAsia="fr-CH"/>
-        </w:rPr>
-        <w:t>//</w:t>
-      </w:r>
-      <w:r>
-        <w:rPr>
-          <w:i/>
-          <w:iCs/>
-          <w:lang w:eastAsia="fr-CH"/>
-        </w:rPr>
-        <w:t>tuyau du</w:t>
-      </w:r>
-      <w:r>
-        <w:rPr>
-          <w:i/>
-          <w:iCs/>
-          <w:lang w:eastAsia="fr-CH"/>
-        </w:rPr>
-        <w:t xml:space="preserve"> bas</w:t>
-      </w:r>
-      <w:r>
-        <w:rPr>
-          <w:i/>
-          <w:iCs/>
-          <w:lang w:eastAsia="fr-CH"/>
-        </w:rPr>
-        <w:br/>
-        <w:t xml:space="preserve">    </w:t>
-      </w:r>
-      <w:r>
-        <w:rPr>
-          <w:i/>
-          <w:iCs/>
-          <w:color w:val="E06C75"/>
-          <w:lang w:eastAsia="fr-CH"/>
-        </w:rPr>
-        <w:t>this</w:t>
-      </w:r>
-      <w:r>
-        <w:rPr>
-          <w:color w:val="A6B2C0"/>
-          <w:lang w:eastAsia="fr-CH"/>
-        </w:rPr>
-        <w:t>.</w:t>
-      </w:r>
-      <w:r>
-        <w:rPr>
-          <w:color w:val="E06C75"/>
-          <w:lang w:eastAsia="fr-CH"/>
-        </w:rPr>
-        <w:t>pipe2</w:t>
-      </w:r>
-      <w:r>
-        <w:rPr>
-          <w:color w:val="A6B2C0"/>
-          <w:lang w:eastAsia="fr-CH"/>
-        </w:rPr>
-        <w:t>.</w:t>
-      </w:r>
-      <w:r>
-        <w:rPr>
-          <w:color w:val="61AEEF"/>
-          <w:lang w:eastAsia="fr-CH"/>
-        </w:rPr>
-        <w:t>setTranslateX</w:t>
-      </w:r>
-      <w:r>
-        <w:rPr>
-          <w:color w:val="A6B2C0"/>
-          <w:lang w:eastAsia="fr-CH"/>
-        </w:rPr>
-        <w:t>(</w:t>
-      </w:r>
-      <w:r>
-        <w:rPr>
-          <w:color w:val="D19A66"/>
-          <w:lang w:eastAsia="fr-CH"/>
-        </w:rPr>
-        <w:t>550</w:t>
-      </w:r>
-      <w:r>
-        <w:rPr>
-          <w:color w:val="A6B2C0"/>
-          <w:lang w:eastAsia="fr-CH"/>
-        </w:rPr>
-        <w:t>);</w:t>
-      </w:r>
-      <w:r>
-        <w:rPr>
-          <w:color w:val="A6B2C0"/>
-          <w:lang w:eastAsia="fr-CH"/>
-        </w:rPr>
-        <w:br/>
-        <w:t xml:space="preserve">    </w:t>
-      </w:r>
-      <w:r>
-        <w:rPr>
-          <w:i/>
-          <w:iCs/>
-          <w:color w:val="E06C75"/>
-          <w:lang w:eastAsia="fr-CH"/>
-        </w:rPr>
-        <w:t>this</w:t>
-      </w:r>
-      <w:r>
-        <w:rPr>
-          <w:color w:val="A6B2C0"/>
-          <w:lang w:eastAsia="fr-CH"/>
-        </w:rPr>
-        <w:t>.</w:t>
-      </w:r>
-      <w:r>
-        <w:rPr>
-          <w:color w:val="E06C75"/>
-          <w:lang w:eastAsia="fr-CH"/>
-        </w:rPr>
-        <w:t>pipe2</w:t>
-      </w:r>
-      <w:r>
-        <w:rPr>
-          <w:color w:val="A6B2C0"/>
-          <w:lang w:eastAsia="fr-CH"/>
-        </w:rPr>
-        <w:t>.</w:t>
-      </w:r>
-      <w:r>
-        <w:rPr>
-          <w:color w:val="61AEEF"/>
-          <w:lang w:eastAsia="fr-CH"/>
-        </w:rPr>
-        <w:t>setTranslateY</w:t>
-      </w:r>
-      <w:r>
-        <w:rPr>
-          <w:color w:val="A6B2C0"/>
-          <w:lang w:eastAsia="fr-CH"/>
-        </w:rPr>
-        <w:t>(</w:t>
-      </w:r>
-      <w:r>
-        <w:rPr>
-          <w:color w:val="D19A66"/>
-          <w:lang w:eastAsia="fr-CH"/>
-        </w:rPr>
-        <w:t>350</w:t>
-      </w:r>
-      <w:r>
-        <w:rPr>
-          <w:color w:val="A6B2C0"/>
-          <w:lang w:eastAsia="fr-CH"/>
-        </w:rPr>
-        <w:t>);</w:t>
-      </w:r>
-      <w:r>
-        <w:rPr>
-          <w:color w:val="A6B2C0"/>
-          <w:lang w:eastAsia="fr-CH"/>
-        </w:rPr>
-        <w:br/>
-        <w:t xml:space="preserve">    </w:t>
-      </w:r>
-      <w:r>
-        <w:rPr>
-          <w:i/>
-          <w:iCs/>
-          <w:lang w:eastAsia="fr-CH"/>
-        </w:rPr>
-        <w:t>//Ils peuvent à nouveau donner des points</w:t>
-      </w:r>
-      <w:r>
-        <w:rPr>
-          <w:i/>
-          <w:iCs/>
-          <w:lang w:eastAsia="fr-CH"/>
-        </w:rPr>
-        <w:br/>
-        <w:t xml:space="preserve">    </w:t>
-      </w:r>
-      <w:proofErr w:type="spellStart"/>
-      <w:r>
-        <w:rPr>
-          <w:i/>
-          <w:iCs/>
-          <w:color w:val="E06C75"/>
-          <w:lang w:eastAsia="fr-CH"/>
-        </w:rPr>
-        <w:t>this</w:t>
-      </w:r>
-      <w:r>
-        <w:rPr>
-          <w:color w:val="A6B2C0"/>
-          <w:lang w:eastAsia="fr-CH"/>
-        </w:rPr>
-        <w:t>.</w:t>
-      </w:r>
-      <w:r>
-        <w:rPr>
-          <w:color w:val="E06C75"/>
-          <w:lang w:eastAsia="fr-CH"/>
-        </w:rPr>
-        <w:t>canGivePts</w:t>
-      </w:r>
-      <w:proofErr w:type="spellEnd"/>
-      <w:r>
-        <w:rPr>
-          <w:color w:val="E06C75"/>
-          <w:lang w:eastAsia="fr-CH"/>
-        </w:rPr>
         <w:t xml:space="preserve"> </w:t>
       </w:r>
-      <w:r>
-        <w:rPr>
-          <w:color w:val="61AFEF"/>
-          <w:lang w:eastAsia="fr-CH"/>
-        </w:rPr>
-        <w:t xml:space="preserve">= </w:t>
-      </w:r>
-      <w:r>
-        <w:rPr>
-          <w:i/>
-          <w:iCs/>
-          <w:color w:val="D19A66"/>
-          <w:lang w:eastAsia="fr-CH"/>
-        </w:rPr>
-        <w:t>true</w:t>
-      </w:r>
-      <w:r>
-        <w:rPr>
-          <w:color w:val="A6B2C0"/>
-          <w:lang w:eastAsia="fr-CH"/>
-        </w:rPr>
-        <w:t>;</w:t>
-      </w:r>
-      <w:r>
-        <w:rPr>
-          <w:color w:val="A6B2C0"/>
-          <w:lang w:eastAsia="fr-CH"/>
-        </w:rPr>
-        <w:br/>
-        <w:t xml:space="preserve">    </w:t>
-      </w:r>
-      <w:r>
-        <w:rPr>
-          <w:i/>
-          <w:iCs/>
-          <w:lang w:eastAsia="fr-CH"/>
-        </w:rPr>
-        <w:t>// Générer l'espace aléatoire entre les deux tuyaux</w:t>
-      </w:r>
-      <w:r>
-        <w:rPr>
-          <w:i/>
-          <w:iCs/>
-          <w:lang w:eastAsia="fr-CH"/>
-        </w:rPr>
-        <w:br/>
-        <w:t xml:space="preserve">    </w:t>
-      </w:r>
-      <w:proofErr w:type="spellStart"/>
-      <w:r>
-        <w:rPr>
-          <w:color w:val="61AEEF"/>
-          <w:lang w:eastAsia="fr-CH"/>
-        </w:rPr>
-        <w:t>createSpace</w:t>
-      </w:r>
-      <w:proofErr w:type="spellEnd"/>
-      <w:r>
-        <w:rPr>
-          <w:color w:val="A6B2C0"/>
-          <w:lang w:eastAsia="fr-CH"/>
-        </w:rPr>
-        <w:t>();</w:t>
-      </w:r>
-      <w:r>
-        <w:rPr>
-          <w:color w:val="A6B2C0"/>
-          <w:lang w:eastAsia="fr-CH"/>
-        </w:rPr>
-        <w:br/>
-        <w:t>}</w:t>
-      </w:r>
-    </w:p>
-    <w:p/>
-    <w:p>
-      <w:r>
-        <w:t>À chaque fois qu’un couple passe la position Y de l’oiseau, leur état passe de « apte à donner un point » à « non apte à donner un point » (</w:t>
-      </w:r>
-      <w:r>
-        <w:rPr>
-          <w:rStyle w:val="CodeCar"/>
-        </w:rPr>
-        <w:t>canGivePts</w:t>
-      </w:r>
-      <w:r>
-        <w:t>)</w:t>
-      </w:r>
-      <w:r>
-        <w:t>.</w:t>
-      </w:r>
-    </w:p>
-    <w:p>
-      <w:pPr>
-        <w:pStyle w:val="Titre2"/>
-      </w:pPr>
-      <w:bookmarkStart w:id="6" w:name="_Toc57195758"/>
-      <w:r>
-        <w:t>La classe Area</w:t>
-      </w:r>
-      <w:bookmarkEnd w:id="6"/>
-    </w:p>
-    <w:p>
-      <w:pPr>
-        <w:pStyle w:val="Code"/>
-      </w:pPr>
-      <w:r>
-        <w:t>Area.java</w:t>
-      </w:r>
-    </w:p>
-    <w:p>
-      <w:pPr>
-        <w:pStyle w:val="Code"/>
-      </w:pPr>
-      <w:r>
-        <w:t>Shape.java</w:t>
-      </w:r>
-    </w:p>
-    <w:p>
-      <w:pPr>
-        <w:pStyle w:val="Code"/>
-      </w:pPr>
-      <w:r>
-        <w:t>Pipe.java</w:t>
+    </w:p>
+    <w:p>
+      <w:r>
+        <w:t>Si un des 4 coins de l’oiseau se trouve entre deux points horizontaux et deux points verticaux, cela signifie que l’oiseau a touché une tuyau</w:t>
       </w:r>
     </w:p>
     <w:p>
@@ -3725,16 +3881,16 @@
         <mc:AlternateContent>
           <mc:Choice Requires="wps">
             <w:drawing>
-              <wp:anchor distT="0" distB="0" distL="114300" distR="114300" simplePos="0" relativeHeight="251665408" behindDoc="0" locked="0" layoutInCell="1" allowOverlap="1" wp14:anchorId="6AEA5BFE" wp14:editId="635FE23F">
+              <wp:anchor distT="0" distB="0" distL="114300" distR="114300" simplePos="0" relativeHeight="251665408" behindDoc="0" locked="0" layoutInCell="1" allowOverlap="1" wp14:anchorId="6AEA5BFE" wp14:editId="06BAEA4E">
                 <wp:simplePos x="0" y="0"/>
                 <wp:positionH relativeFrom="column">
-                  <wp:posOffset>3838575</wp:posOffset>
+                  <wp:posOffset>3494101</wp:posOffset>
                 </wp:positionH>
                 <wp:positionV relativeFrom="paragraph">
-                  <wp:posOffset>3846195</wp:posOffset>
+                  <wp:posOffset>1577478</wp:posOffset>
                 </wp:positionV>
-                <wp:extent cx="2003425" cy="635"/>
-                <wp:effectExtent l="0" t="0" r="0" b="0"/>
+                <wp:extent cx="2281555" cy="635"/>
+                <wp:effectExtent l="0" t="0" r="4445" b="8255"/>
                 <wp:wrapSquare wrapText="bothSides"/>
                 <wp:docPr id="8" name="Zone de texte 8"/>
                 <wp:cNvGraphicFramePr/>
@@ -3745,7 +3901,7 @@
                       <wps:spPr>
                         <a:xfrm>
                           <a:off x="0" y="0"/>
-                          <a:ext cx="2003425" cy="635"/>
+                          <a:ext cx="2281555" cy="635"/>
                         </a:xfrm>
                         <a:prstGeom prst="rect">
                           <a:avLst/>
@@ -3762,6 +3918,7 @@
                           <w:p>
                             <w:pPr>
                               <w:pStyle w:val="Lgende"/>
+                              <w:jc w:val="center"/>
                               <w:rPr>
                                 <w:noProof/>
                                 <w:sz w:val="24"/>
@@ -3770,14 +3927,27 @@
                             <w:r>
                               <w:t xml:space="preserve">Figure </w:t>
                             </w:r>
-                            <w:fldSimple w:instr=" SEQ Figure \* ARABIC ">
-                              <w:r>
-                                <w:rPr>
-                                  <w:noProof/>
-                                </w:rPr>
-                                <w:t>1</w:t>
-                              </w:r>
-                            </w:fldSimple>
+                            <w:r>
+                              <w:fldChar w:fldCharType="begin"/>
+                            </w:r>
+                            <w:r>
+                              <w:instrText xml:space="preserve"> SEQ Figure \* ARABIC </w:instrText>
+                            </w:r>
+                            <w:r>
+                              <w:fldChar w:fldCharType="separate"/>
+                            </w:r>
+                            <w:r>
+                              <w:rPr>
+                                <w:noProof/>
+                              </w:rPr>
+                              <w:t>1</w:t>
+                            </w:r>
+                            <w:r>
+                              <w:rPr>
+                                <w:noProof/>
+                              </w:rPr>
+                              <w:fldChar w:fldCharType="end"/>
+                            </w:r>
                             <w:r>
                               <w:t xml:space="preserve"> Fonctionnement de base </w:t>
                             </w:r>
@@ -3798,6 +3968,9 @@
                     </wps:wsp>
                   </a:graphicData>
                 </a:graphic>
+                <wp14:sizeRelH relativeFrom="margin">
+                  <wp14:pctWidth>0</wp14:pctWidth>
+                </wp14:sizeRelH>
               </wp:anchor>
             </w:drawing>
           </mc:Choice>
@@ -3807,12 +3980,13 @@
                 <v:stroke joinstyle="miter"/>
                 <v:path gradientshapeok="t" o:connecttype="rect"/>
               </v:shapetype>
-              <v:shape id="Zone de texte 8" o:spid="_x0000_s1032" type="#_x0000_t202" style="position:absolute;margin-left:302.25pt;margin-top:302.85pt;width:157.75pt;height:.05pt;z-index:251665408;visibility:visible;mso-wrap-style:square;mso-wrap-distance-left:9pt;mso-wrap-distance-top:0;mso-wrap-distance-right:9pt;mso-wrap-distance-bottom:0;mso-position-horizontal:absolute;mso-position-horizontal-relative:text;mso-position-vertical:absolute;mso-position-vertical-relative:text;v-text-anchor:top" o:gfxdata="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" stroked="f">
+              <v:shape id="Zone de texte 8" o:spid="_x0000_s1032" type="#_x0000_t202" style="position:absolute;margin-left:275.15pt;margin-top:124.2pt;width:179.65pt;height:.05pt;z-index:251665408;visibility:visible;mso-wrap-style:square;mso-width-percent:0;mso-wrap-distance-left:9pt;mso-wrap-distance-top:0;mso-wrap-distance-right:9pt;mso-wrap-distance-bottom:0;mso-position-horizontal:absolute;mso-position-horizontal-relative:text;mso-position-vertical:absolute;mso-position-vertical-relative:text;mso-width-percent:0;mso-width-relative:margin;v-text-anchor:top" o:gfxdata="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" stroked="f">
                 <v:textbox style="mso-fit-shape-to-text:t" inset="0,0,0,0">
                   <w:txbxContent>
                     <w:p>
                       <w:pPr>
                         <w:pStyle w:val="Lgende"/>
+                        <w:jc w:val="center"/>
                         <w:rPr>
                           <w:noProof/>
                           <w:sz w:val="24"/>
@@ -3821,14 +3995,27 @@
                       <w:r>
                         <w:t xml:space="preserve">Figure </w:t>
                       </w:r>
-                      <w:fldSimple w:instr=" SEQ Figure \* ARABIC ">
-                        <w:r>
-                          <w:rPr>
-                            <w:noProof/>
-                          </w:rPr>
-                          <w:t>1</w:t>
-                        </w:r>
-                      </w:fldSimple>
+                      <w:r>
+                        <w:fldChar w:fldCharType="begin"/>
+                      </w:r>
+                      <w:r>
+                        <w:instrText xml:space="preserve"> SEQ Figure \* ARABIC </w:instrText>
+                      </w:r>
+                      <w:r>
+                        <w:fldChar w:fldCharType="separate"/>
+                      </w:r>
+                      <w:r>
+                        <w:rPr>
+                          <w:noProof/>
+                        </w:rPr>
+                        <w:t>1</w:t>
+                      </w:r>
+                      <w:r>
+                        <w:rPr>
+                          <w:noProof/>
+                        </w:rPr>
+                        <w:fldChar w:fldCharType="end"/>
+                      </w:r>
                       <w:r>
                         <w:t xml:space="preserve"> Fonctionnement de base </w:t>
                       </w:r>
@@ -3847,156 +4034,6 @@
         </mc:AlternateContent>
       </w:r>
       <w:r>
-        <w:rPr>
-          <w:noProof/>
-        </w:rPr>
-        <w:drawing>
-          <wp:anchor distT="0" distB="0" distL="114300" distR="114300" simplePos="0" relativeHeight="251663360" behindDoc="0" locked="0" layoutInCell="1" allowOverlap="1" wp14:anchorId="6952110D" wp14:editId="7A666F56">
-            <wp:simplePos x="0" y="0"/>
-            <wp:positionH relativeFrom="column">
-              <wp:posOffset>3838713</wp:posOffset>
-            </wp:positionH>
-            <wp:positionV relativeFrom="paragraph">
-              <wp:posOffset>113030</wp:posOffset>
-            </wp:positionV>
-            <wp:extent cx="2003425" cy="3676015"/>
-            <wp:effectExtent l="0" t="0" r="0" b="635"/>
-            <wp:wrapSquare wrapText="bothSides"/>
-            <wp:docPr id="7" name="Image 7"/>
-            <wp:cNvGraphicFramePr>
-              <a:graphicFrameLocks xmlns:a="http://schemas.openxmlformats.org/drawingml/2006/main" noChangeAspect="1"/>
-            </wp:cNvGraphicFramePr>
-            <a:graphic xmlns:a="http://schemas.openxmlformats.org/drawingml/2006/main">
-              <a:graphicData uri="http://schemas.openxmlformats.org/drawingml/2006/picture">
-                <pic:pic xmlns:pic="http://schemas.openxmlformats.org/drawingml/2006/picture">
-                  <pic:nvPicPr>
-                    <pic:cNvPr id="0" name="Picture 8"/>
-                    <pic:cNvPicPr>
-                      <a:picLocks noChangeAspect="1" noChangeArrowheads="1"/>
-                    </pic:cNvPicPr>
-                  </pic:nvPicPr>
-                  <pic:blipFill>
-                    <a:blip r:embed="rId13" cstate="print">
-                      <a:extLst>
-                        <a:ext uri="{28A0092B-C50C-407E-A947-70E740481C1C}">
-                          <a14:useLocalDpi xmlns:a14="http://schemas.microsoft.com/office/drawing/2010/main" val="0"/>
-                        </a:ext>
-                      </a:extLst>
-                    </a:blip>
-                    <a:srcRect/>
-                    <a:stretch>
-                      <a:fillRect/>
-                    </a:stretch>
-                  </pic:blipFill>
-                  <pic:spPr bwMode="auto">
-                    <a:xfrm>
-                      <a:off x="0" y="0"/>
-                      <a:ext cx="2003425" cy="3676015"/>
-                    </a:xfrm>
-                    <a:prstGeom prst="rect">
-                      <a:avLst/>
-                    </a:prstGeom>
-                    <a:noFill/>
-                    <a:ln>
-                      <a:noFill/>
-                    </a:ln>
-                  </pic:spPr>
-                </pic:pic>
-              </a:graphicData>
-            </a:graphic>
-            <wp14:sizeRelH relativeFrom="margin">
-              <wp14:pctWidth>0</wp14:pctWidth>
-            </wp14:sizeRelH>
-            <wp14:sizeRelV relativeFrom="margin">
-              <wp14:pctHeight>0</wp14:pctHeight>
-            </wp14:sizeRelV>
-          </wp:anchor>
-        </w:drawing>
-      </w:r>
-    </w:p>
-    <w:p>
-      <w:r>
-        <w:t xml:space="preserve">La classe Area représente les 4 coins d’une forme de la classe </w:t>
-      </w:r>
-      <w:r>
-        <w:rPr>
-          <w:rStyle w:val="CodeCar"/>
-        </w:rPr>
-        <w:t>Shape</w:t>
-      </w:r>
-      <w:r>
-        <w:t xml:space="preserve"> </w:t>
-      </w:r>
-      <w:r>
-        <w:t>qui</w:t>
-      </w:r>
-      <w:r>
-        <w:t xml:space="preserve"> permettent de former un rectangle. </w:t>
-      </w:r>
-    </w:p>
-    <w:p>
-      <w:r>
-        <w:t>Un objet Area sera composé de 4 coordonnées XY de la classe CoordXY qui représenteront le coin haut-gauche, haut-droit, bas-gauche et bas-droit.</w:t>
-      </w:r>
-    </w:p>
-    <w:p>
-      <w:r>
-        <w:t>L’utilité première de cette classe est de détecter les collisions</w:t>
-      </w:r>
-      <w:r>
-        <w:t xml:space="preserve"> (</w:t>
-      </w:r>
-      <w:proofErr w:type="spellStart"/>
-      <w:r>
-        <w:rPr>
-          <w:rStyle w:val="CodeCar"/>
-        </w:rPr>
-        <w:t>Pipe.isHit</w:t>
-      </w:r>
-      <w:proofErr w:type="spellEnd"/>
-      <w:r>
-        <w:rPr>
-          <w:rStyle w:val="CodeCar"/>
-        </w:rPr>
-        <w:t>(</w:t>
-      </w:r>
-      <w:r>
-        <w:rPr>
-          <w:rStyle w:val="CodeCar"/>
-        </w:rPr>
-        <w:t xml:space="preserve">Bird </w:t>
-      </w:r>
-      <w:proofErr w:type="spellStart"/>
-      <w:r>
-        <w:rPr>
-          <w:rStyle w:val="CodeCar"/>
-        </w:rPr>
-        <w:t>bird</w:t>
-      </w:r>
-      <w:proofErr w:type="spellEnd"/>
-      <w:r>
-        <w:rPr>
-          <w:rStyle w:val="CodeCar"/>
-        </w:rPr>
-        <w:t>)</w:t>
-      </w:r>
-      <w:r>
-        <w:t>)</w:t>
-      </w:r>
-      <w:r>
-        <w:t>.</w:t>
-      </w:r>
-      <w:r>
-        <w:t xml:space="preserve"> </w:t>
-      </w:r>
-    </w:p>
-    <w:p>
-      <w:r>
-        <w:t>Si un des 4 coins de l’oiseau se trouve entre deux points horizontaux et deux points verticaux, cela signifie que l’oiseau a touché une tuyau</w:t>
-      </w:r>
-    </w:p>
-    <w:p>
-      <w:r>
         <w:br w:type="page"/>
       </w:r>
     </w:p>
@@ -4004,7 +4041,7 @@
       <w:pPr>
         <w:pStyle w:val="Titre2"/>
       </w:pPr>
-      <w:bookmarkStart w:id="7" w:name="_Toc57195759"/>
+      <w:bookmarkStart w:id="7" w:name="_Toc57273548"/>
       <w:r>
         <w:t>Gestion du temps et des frames</w:t>
       </w:r>
@@ -4023,7 +4060,7 @@
       <w:pPr>
         <w:pStyle w:val="Titre3"/>
       </w:pPr>
-      <w:bookmarkStart w:id="8" w:name="_Toc57195760"/>
+      <w:bookmarkStart w:id="8" w:name="_Toc57273549"/>
       <w:r>
         <w:t>Création</w:t>
       </w:r>
@@ -4133,21 +4170,12 @@
         </w:rPr>
         <w:t xml:space="preserve">Timeline </w:t>
       </w:r>
-      <w:proofErr w:type="spellStart"/>
       <w:r>
         <w:rPr>
           <w:color w:val="D19A66"/>
           <w:lang w:eastAsia="fr-CH"/>
         </w:rPr>
-        <w:t>timeline</w:t>
-      </w:r>
-      <w:proofErr w:type="spellEnd"/>
-      <w:r>
-        <w:rPr>
-          <w:color w:val="D19A66"/>
-          <w:lang w:eastAsia="fr-CH"/>
-        </w:rPr>
-        <w:t xml:space="preserve"> </w:t>
+        <w:t xml:space="preserve">timeline </w:t>
       </w:r>
       <w:r>
         <w:rPr>
@@ -4188,7 +4216,6 @@
         </w:rPr>
         <w:t xml:space="preserve">new </w:t>
       </w:r>
-      <w:proofErr w:type="spellStart"/>
       <w:r>
         <w:rPr>
           <w:color w:val="61AEEF"/>
@@ -4196,7 +4223,6 @@
         </w:rPr>
         <w:t>KeyFrame</w:t>
       </w:r>
-      <w:proofErr w:type="spellEnd"/>
       <w:r>
         <w:rPr>
           <w:color w:val="A6B2C0"/>
@@ -4204,7 +4230,6 @@
         </w:rPr>
         <w:t>(</w:t>
       </w:r>
-      <w:proofErr w:type="spellStart"/>
       <w:r>
         <w:rPr>
           <w:color w:val="E5C17C"/>
@@ -4228,7 +4253,6 @@
         </w:rPr>
         <w:t>seconds</w:t>
       </w:r>
-      <w:proofErr w:type="spellEnd"/>
       <w:r>
         <w:rPr>
           <w:color w:val="A6B2C0"/>
@@ -4250,21 +4274,12 @@
         </w:rPr>
         <w:t xml:space="preserve">), </w:t>
       </w:r>
-      <w:proofErr w:type="spellStart"/>
       <w:r>
         <w:rPr>
           <w:color w:val="ABB2BF"/>
           <w:lang w:eastAsia="fr-CH"/>
         </w:rPr>
-        <w:t>event</w:t>
-      </w:r>
-      <w:proofErr w:type="spellEnd"/>
-      <w:r>
-        <w:rPr>
-          <w:color w:val="ABB2BF"/>
-          <w:lang w:eastAsia="fr-CH"/>
-        </w:rPr>
-        <w:t xml:space="preserve"> -&gt; </w:t>
+        <w:t xml:space="preserve">event -&gt; </w:t>
       </w:r>
       <w:r>
         <w:rPr>
@@ -4326,7 +4341,6 @@
         </w:rPr>
         <w:br/>
       </w:r>
-      <w:proofErr w:type="spellStart"/>
       <w:r>
         <w:rPr>
           <w:color w:val="D19A66"/>
@@ -4348,7 +4362,6 @@
         </w:rPr>
         <w:t>setCycleCount</w:t>
       </w:r>
-      <w:proofErr w:type="spellEnd"/>
       <w:r>
         <w:rPr>
           <w:color w:val="A6B2C0"/>
@@ -4407,7 +4420,6 @@
         </w:rPr>
         <w:br/>
       </w:r>
-      <w:proofErr w:type="spellStart"/>
       <w:r>
         <w:rPr>
           <w:color w:val="D19A66"/>
@@ -4429,7 +4441,6 @@
         </w:rPr>
         <w:t>play</w:t>
       </w:r>
-      <w:proofErr w:type="spellEnd"/>
       <w:r>
         <w:rPr>
           <w:color w:val="A6B2C0"/>
@@ -4460,7 +4471,6 @@
         </w:rPr>
         <w:br/>
       </w:r>
-      <w:proofErr w:type="spellStart"/>
       <w:r>
         <w:rPr>
           <w:color w:val="D19A66"/>
@@ -4482,7 +4492,6 @@
         </w:rPr>
         <w:t>setRate</w:t>
       </w:r>
-      <w:proofErr w:type="spellEnd"/>
       <w:r>
         <w:rPr>
           <w:color w:val="A6B2C0"/>
@@ -4516,7 +4525,7 @@
       <w:pPr>
         <w:pStyle w:val="Titre3"/>
       </w:pPr>
-      <w:bookmarkStart w:id="9" w:name="_Toc57195761"/>
+      <w:bookmarkStart w:id="9" w:name="_Toc57273550"/>
       <w:r>
         <w:t>Gestion</w:t>
       </w:r>
@@ -4553,84 +4562,66 @@
         </w:rPr>
         <w:br/>
       </w:r>
-      <w:proofErr w:type="spellStart"/>
       <w:r>
         <w:rPr>
           <w:color w:val="C679DD"/>
           <w:lang w:eastAsia="fr-CH"/>
         </w:rPr>
-        <w:t>float</w:t>
-      </w:r>
-      <w:proofErr w:type="spellEnd"/>
+        <w:t xml:space="preserve">float </w:t>
+      </w:r>
+      <w:r>
+        <w:rPr>
+          <w:color w:val="E06C75"/>
+          <w:lang w:eastAsia="fr-CH"/>
+        </w:rPr>
+        <w:t xml:space="preserve">t </w:t>
+      </w:r>
+      <w:r>
+        <w:rPr>
+          <w:color w:val="61AFEF"/>
+          <w:lang w:eastAsia="fr-CH"/>
+        </w:rPr>
+        <w:t xml:space="preserve">= </w:t>
+      </w:r>
+      <w:r>
+        <w:rPr>
+          <w:color w:val="D19A66"/>
+          <w:lang w:eastAsia="fr-CH"/>
+        </w:rPr>
+        <w:t>0</w:t>
+      </w:r>
+      <w:r>
+        <w:rPr>
+          <w:color w:val="A6B2C0"/>
+          <w:lang w:eastAsia="fr-CH"/>
+        </w:rPr>
+        <w:t>;</w:t>
+      </w:r>
+      <w:r>
+        <w:rPr>
+          <w:color w:val="A6B2C0"/>
+          <w:lang w:eastAsia="fr-CH"/>
+        </w:rPr>
+        <w:br/>
+      </w:r>
+      <w:r>
+        <w:rPr>
+          <w:lang w:eastAsia="fr-CH"/>
+        </w:rPr>
+        <w:t>//Indice de frame, 60 = 1 seconde</w:t>
+      </w:r>
+      <w:r>
+        <w:rPr>
+          <w:lang w:eastAsia="fr-CH"/>
+        </w:rPr>
+        <w:br/>
+      </w:r>
       <w:r>
         <w:rPr>
           <w:color w:val="C679DD"/>
           <w:lang w:eastAsia="fr-CH"/>
         </w:rPr>
-        <w:t xml:space="preserve"> </w:t>
-      </w:r>
-      <w:r>
-        <w:rPr>
-          <w:color w:val="E06C75"/>
-          <w:lang w:eastAsia="fr-CH"/>
-        </w:rPr>
-        <w:t xml:space="preserve">t </w:t>
-      </w:r>
-      <w:r>
-        <w:rPr>
-          <w:color w:val="61AFEF"/>
-          <w:lang w:eastAsia="fr-CH"/>
-        </w:rPr>
-        <w:t xml:space="preserve">= </w:t>
-      </w:r>
-      <w:r>
-        <w:rPr>
-          <w:color w:val="D19A66"/>
-          <w:lang w:eastAsia="fr-CH"/>
-        </w:rPr>
-        <w:t>0</w:t>
-      </w:r>
-      <w:r>
-        <w:rPr>
-          <w:color w:val="A6B2C0"/>
-          <w:lang w:eastAsia="fr-CH"/>
-        </w:rPr>
-        <w:t>;</w:t>
-      </w:r>
-      <w:r>
-        <w:rPr>
-          <w:color w:val="A6B2C0"/>
-          <w:lang w:eastAsia="fr-CH"/>
-        </w:rPr>
-        <w:br/>
-      </w:r>
-      <w:r>
-        <w:rPr>
-          <w:lang w:eastAsia="fr-CH"/>
-        </w:rPr>
-        <w:t>//Indice de frame, 60 = 1 seconde</w:t>
-      </w:r>
-      <w:r>
-        <w:rPr>
-          <w:lang w:eastAsia="fr-CH"/>
-        </w:rPr>
-        <w:br/>
-      </w:r>
-      <w:proofErr w:type="spellStart"/>
-      <w:r>
-        <w:rPr>
-          <w:color w:val="C679DD"/>
-          <w:lang w:eastAsia="fr-CH"/>
-        </w:rPr>
-        <w:t>int</w:t>
-      </w:r>
-      <w:proofErr w:type="spellEnd"/>
-      <w:r>
-        <w:rPr>
-          <w:color w:val="C679DD"/>
-          <w:lang w:eastAsia="fr-CH"/>
-        </w:rPr>
-        <w:t xml:space="preserve"> </w:t>
+        <w:t xml:space="preserve">int </w:t>
       </w:r>
       <w:r>
         <w:rPr>
@@ -4803,7 +4794,7 @@
           <w:lang w:eastAsia="fr-CH"/>
         </w:rPr>
       </w:pPr>
-      <w:bookmarkStart w:id="10" w:name="_Toc57195762"/>
+      <w:bookmarkStart w:id="10" w:name="_Toc57273551"/>
       <w:r>
         <w:rPr>
           <w:lang w:eastAsia="fr-CH"/>
@@ -4877,7 +4868,6 @@
         </w:rPr>
         <w:t>La gravité (</w:t>
       </w:r>
-      <w:proofErr w:type="spellStart"/>
       <w:r>
         <w:rPr>
           <w:rStyle w:val="CodeCar"/>
@@ -4891,7 +4881,6 @@
         </w:rPr>
         <w:t>BIRD_GARVITY</w:t>
       </w:r>
-      <w:proofErr w:type="spellEnd"/>
       <w:r>
         <w:rPr>
           <w:lang w:eastAsia="fr-CH"/>
@@ -4916,7 +4905,6 @@
         </w:rPr>
         <w:t>La vitesse de pointe (</w:t>
       </w:r>
-      <w:proofErr w:type="spellStart"/>
       <w:r>
         <w:rPr>
           <w:rStyle w:val="CodeCar"/>
@@ -4930,7 +4918,6 @@
         </w:rPr>
         <w:t>momentum</w:t>
       </w:r>
-      <w:proofErr w:type="spellEnd"/>
       <w:r>
         <w:rPr>
           <w:lang w:eastAsia="fr-CH"/>
@@ -4955,7 +4942,6 @@
         </w:rPr>
         <w:t xml:space="preserve">La perte de vitesse (gérée en modifiant </w:t>
       </w:r>
-      <w:proofErr w:type="spellStart"/>
       <w:r>
         <w:rPr>
           <w:rStyle w:val="CodeCar"/>
@@ -4963,14 +4949,12 @@
         </w:rPr>
         <w:t>momentum</w:t>
       </w:r>
-      <w:proofErr w:type="spellEnd"/>
       <w:r>
         <w:rPr>
           <w:lang w:eastAsia="fr-CH"/>
         </w:rPr>
         <w:t xml:space="preserve"> dans </w:t>
       </w:r>
-      <w:proofErr w:type="spellStart"/>
       <w:r>
         <w:rPr>
           <w:rStyle w:val="CodeCar"/>
@@ -4978,7 +4962,6 @@
         </w:rPr>
         <w:t>Bird.smoothFlap</w:t>
       </w:r>
-      <w:proofErr w:type="spellEnd"/>
       <w:r>
         <w:rPr>
           <w:lang w:eastAsia="fr-CH"/>
@@ -5027,9 +5010,30 @@
           <w:color w:val="C679DD"/>
           <w:lang w:eastAsia="fr-CH"/>
         </w:rPr>
-        <w:t>public v</w:t>
-      </w:r>
-      <w:proofErr w:type="spellStart"/>
+        <w:t xml:space="preserve">public void </w:t>
+      </w:r>
+      <w:r>
+        <w:rPr>
+          <w:color w:val="61AEEF"/>
+          <w:lang w:eastAsia="fr-CH"/>
+        </w:rPr>
+        <w:t>smoothFlap</w:t>
+      </w:r>
+      <w:r>
+        <w:rPr>
+          <w:color w:val="A6B2C0"/>
+          <w:lang w:eastAsia="fr-CH"/>
+        </w:rPr>
+        <w:t>() {</w:t>
+      </w:r>
+      <w:r>
+        <w:rPr>
+          <w:color w:val="A6B2C0"/>
+          <w:lang w:eastAsia="fr-CH"/>
+        </w:rPr>
+        <w:br/>
+        <w:t xml:space="preserve">    </w:t>
+      </w:r>
       <w:r>
         <w:rPr>
           <w:i/>
@@ -5037,9 +5041,81 @@
           <w:color w:val="C679DD"/>
           <w:lang w:eastAsia="fr-CH"/>
         </w:rPr>
-        <w:t>oid</w:t>
-      </w:r>
-      <w:proofErr w:type="spellEnd"/>
+        <w:t xml:space="preserve">if </w:t>
+      </w:r>
+      <w:r>
+        <w:rPr>
+          <w:color w:val="A6B2C0"/>
+          <w:lang w:eastAsia="fr-CH"/>
+        </w:rPr>
+        <w:t>(</w:t>
+      </w:r>
+      <w:r>
+        <w:rPr>
+          <w:color w:val="E06C75"/>
+          <w:lang w:eastAsia="fr-CH"/>
+        </w:rPr>
+        <w:t xml:space="preserve">momentum </w:t>
+      </w:r>
+      <w:r>
+        <w:rPr>
+          <w:color w:val="61AFEF"/>
+          <w:lang w:eastAsia="fr-CH"/>
+        </w:rPr>
+        <w:t xml:space="preserve">&gt; </w:t>
+      </w:r>
+      <w:r>
+        <w:rPr>
+          <w:color w:val="D19A66"/>
+          <w:lang w:eastAsia="fr-CH"/>
+        </w:rPr>
+        <w:t>0</w:t>
+      </w:r>
+      <w:r>
+        <w:rPr>
+          <w:color w:val="A6B2C0"/>
+          <w:lang w:eastAsia="fr-CH"/>
+        </w:rPr>
+        <w:t>) {</w:t>
+      </w:r>
+      <w:r>
+        <w:rPr>
+          <w:color w:val="A6B2C0"/>
+          <w:lang w:eastAsia="fr-CH"/>
+        </w:rPr>
+        <w:br/>
+        <w:t xml:space="preserve">        </w:t>
+      </w:r>
+      <w:r>
+        <w:rPr>
+          <w:i/>
+          <w:iCs/>
+          <w:color w:val="E06C75"/>
+          <w:lang w:eastAsia="fr-CH"/>
+        </w:rPr>
+        <w:t>this</w:t>
+      </w:r>
+      <w:r>
+        <w:rPr>
+          <w:color w:val="A6B2C0"/>
+          <w:lang w:eastAsia="fr-CH"/>
+        </w:rPr>
+        <w:t>.</w:t>
+      </w:r>
+      <w:r>
+        <w:rPr>
+          <w:color w:val="61AEEF"/>
+          <w:lang w:eastAsia="fr-CH"/>
+        </w:rPr>
+        <w:t>moveUp</w:t>
+      </w:r>
+      <w:r>
+        <w:rPr>
+          <w:color w:val="A6B2C0"/>
+          <w:lang w:eastAsia="fr-CH"/>
+        </w:rPr>
+        <w:t>((</w:t>
+      </w:r>
       <w:r>
         <w:rPr>
           <w:i/>
@@ -5047,23 +5123,121 @@
           <w:color w:val="C679DD"/>
           <w:lang w:eastAsia="fr-CH"/>
         </w:rPr>
-        <w:t xml:space="preserve"> </w:t>
-      </w:r>
-      <w:proofErr w:type="spellStart"/>
+        <w:t>int</w:t>
+      </w:r>
+      <w:r>
+        <w:rPr>
+          <w:color w:val="A6B2C0"/>
+          <w:lang w:eastAsia="fr-CH"/>
+        </w:rPr>
+        <w:t xml:space="preserve">) </w:t>
+      </w:r>
+      <w:r>
+        <w:rPr>
+          <w:color w:val="E06C75"/>
+          <w:lang w:eastAsia="fr-CH"/>
+        </w:rPr>
+        <w:t>momentum</w:t>
+      </w:r>
+      <w:r>
+        <w:rPr>
+          <w:color w:val="A6B2C0"/>
+          <w:lang w:eastAsia="fr-CH"/>
+        </w:rPr>
+        <w:t>);</w:t>
+      </w:r>
+      <w:r>
+        <w:rPr>
+          <w:color w:val="A6B2C0"/>
+          <w:lang w:eastAsia="fr-CH"/>
+        </w:rPr>
+        <w:br/>
+        <w:t xml:space="preserve">        </w:t>
+      </w:r>
+      <w:r>
+        <w:rPr>
+          <w:color w:val="E06C75"/>
+          <w:lang w:eastAsia="fr-CH"/>
+        </w:rPr>
+        <w:t xml:space="preserve">momentum </w:t>
+      </w:r>
+      <w:r>
+        <w:rPr>
+          <w:color w:val="61AFEF"/>
+          <w:lang w:eastAsia="fr-CH"/>
+        </w:rPr>
+        <w:t xml:space="preserve">-= </w:t>
+      </w:r>
+      <w:r>
+        <w:rPr>
+          <w:color w:val="D19A66"/>
+          <w:lang w:eastAsia="fr-CH"/>
+        </w:rPr>
+        <w:t>0.5</w:t>
+      </w:r>
+      <w:r>
+        <w:rPr>
+          <w:color w:val="A6B2C0"/>
+          <w:lang w:eastAsia="fr-CH"/>
+        </w:rPr>
+        <w:t>;</w:t>
+      </w:r>
+      <w:r>
+        <w:rPr>
+          <w:color w:val="A6B2C0"/>
+          <w:lang w:eastAsia="fr-CH"/>
+        </w:rPr>
+        <w:br/>
+        <w:t xml:space="preserve">        </w:t>
+      </w:r>
+      <w:r>
+        <w:rPr>
+          <w:color w:val="E06C75"/>
+          <w:lang w:eastAsia="fr-CH"/>
+        </w:rPr>
+        <w:t>birdSprite</w:t>
+      </w:r>
+      <w:r>
+        <w:rPr>
+          <w:color w:val="A6B2C0"/>
+          <w:lang w:eastAsia="fr-CH"/>
+        </w:rPr>
+        <w:t>.</w:t>
+      </w:r>
       <w:r>
         <w:rPr>
           <w:color w:val="61AEEF"/>
           <w:lang w:eastAsia="fr-CH"/>
         </w:rPr>
-        <w:t>smoothFlap</w:t>
-      </w:r>
-      <w:proofErr w:type="spellEnd"/>
-      <w:r>
-        <w:rPr>
-          <w:color w:val="A6B2C0"/>
-          <w:lang w:eastAsia="fr-CH"/>
-        </w:rPr>
-        <w:t>() {</w:t>
+        <w:t>setRotate</w:t>
+      </w:r>
+      <w:r>
+        <w:rPr>
+          <w:color w:val="A6B2C0"/>
+          <w:lang w:eastAsia="fr-CH"/>
+        </w:rPr>
+        <w:t>(</w:t>
+      </w:r>
+      <w:r>
+        <w:rPr>
+          <w:color w:val="61AFEF"/>
+          <w:lang w:eastAsia="fr-CH"/>
+        </w:rPr>
+        <w:t>-</w:t>
+      </w:r>
+      <w:r>
+        <w:rPr>
+          <w:color w:val="D19A66"/>
+          <w:lang w:eastAsia="fr-CH"/>
+        </w:rPr>
+        <w:t>20</w:t>
+      </w:r>
+      <w:r>
+        <w:rPr>
+          <w:color w:val="A6B2C0"/>
+          <w:lang w:eastAsia="fr-CH"/>
+        </w:rPr>
+        <w:t>);</w:t>
       </w:r>
       <w:r>
         <w:rPr>
@@ -5071,7 +5245,7 @@
           <w:lang w:eastAsia="fr-CH"/>
         </w:rPr>
         <w:br/>
-        <w:t xml:space="preserve">    </w:t>
+        <w:t xml:space="preserve">    } </w:t>
       </w:r>
       <w:r>
         <w:rPr>
@@ -5080,51 +5254,14 @@
           <w:color w:val="C679DD"/>
           <w:lang w:eastAsia="fr-CH"/>
         </w:rPr>
-        <w:t xml:space="preserve">if </w:t>
-      </w:r>
-      <w:r>
-        <w:rPr>
-          <w:color w:val="A6B2C0"/>
-          <w:lang w:eastAsia="fr-CH"/>
-        </w:rPr>
-        <w:t>(</w:t>
-      </w:r>
-      <w:proofErr w:type="spellStart"/>
-      <w:r>
-        <w:rPr>
-          <w:color w:val="E06C75"/>
-          <w:lang w:eastAsia="fr-CH"/>
-        </w:rPr>
-        <w:t>momentum</w:t>
-      </w:r>
-      <w:proofErr w:type="spellEnd"/>
-      <w:r>
-        <w:rPr>
-          <w:color w:val="E06C75"/>
-          <w:lang w:eastAsia="fr-CH"/>
-        </w:rPr>
-        <w:t xml:space="preserve"> </w:t>
-      </w:r>
-      <w:r>
-        <w:rPr>
-          <w:color w:val="61AFEF"/>
-          <w:lang w:eastAsia="fr-CH"/>
-        </w:rPr>
-        <w:t xml:space="preserve">&gt; </w:t>
-      </w:r>
-      <w:r>
-        <w:rPr>
-          <w:color w:val="D19A66"/>
-          <w:lang w:eastAsia="fr-CH"/>
-        </w:rPr>
-        <w:t>0</w:t>
-      </w:r>
-      <w:r>
-        <w:rPr>
-          <w:color w:val="A6B2C0"/>
-          <w:lang w:eastAsia="fr-CH"/>
-        </w:rPr>
-        <w:t>) {</w:t>
+        <w:t xml:space="preserve">else </w:t>
+      </w:r>
+      <w:r>
+        <w:rPr>
+          <w:color w:val="A6B2C0"/>
+          <w:lang w:eastAsia="fr-CH"/>
+        </w:rPr>
+        <w:t>{</w:t>
       </w:r>
       <w:r>
         <w:rPr>
@@ -5134,271 +5271,600 @@
         <w:br/>
         <w:t xml:space="preserve">        </w:t>
       </w:r>
-      <w:proofErr w:type="spellStart"/>
+      <w:r>
+        <w:rPr>
+          <w:color w:val="E06C75"/>
+          <w:lang w:eastAsia="fr-CH"/>
+        </w:rPr>
+        <w:t xml:space="preserve">flying </w:t>
+      </w:r>
+      <w:r>
+        <w:rPr>
+          <w:color w:val="61AFEF"/>
+          <w:lang w:eastAsia="fr-CH"/>
+        </w:rPr>
+        <w:t xml:space="preserve">= </w:t>
+      </w:r>
+      <w:r>
+        <w:rPr>
+          <w:i/>
+          <w:iCs/>
+          <w:color w:val="D19A66"/>
+          <w:lang w:eastAsia="fr-CH"/>
+        </w:rPr>
+        <w:t>false</w:t>
+      </w:r>
+      <w:r>
+        <w:rPr>
+          <w:color w:val="A6B2C0"/>
+          <w:lang w:eastAsia="fr-CH"/>
+        </w:rPr>
+        <w:t>;</w:t>
+      </w:r>
+      <w:r>
+        <w:rPr>
+          <w:color w:val="A6B2C0"/>
+          <w:lang w:eastAsia="fr-CH"/>
+        </w:rPr>
+        <w:br/>
+        <w:t xml:space="preserve">    }</w:t>
+      </w:r>
+      <w:r>
+        <w:rPr>
+          <w:color w:val="A6B2C0"/>
+          <w:lang w:eastAsia="fr-CH"/>
+        </w:rPr>
+        <w:br/>
+        <w:t>}</w:t>
+      </w:r>
+    </w:p>
+    <w:p>
+      <w:pPr>
+        <w:rPr>
+          <w:lang w:eastAsia="fr-CH"/>
+        </w:rPr>
+      </w:pPr>
+    </w:p>
+    <w:p>
+      <w:pPr>
+        <w:rPr>
+          <w:i/>
+          <w:iCs/>
+          <w:lang w:eastAsia="fr-CH"/>
+        </w:rPr>
+      </w:pPr>
+      <w:r>
+        <w:rPr>
+          <w:rStyle w:val="CodeCar"/>
+          <w:i/>
+          <w:iCs/>
+        </w:rPr>
+        <w:t>birdSprite.setRotate(-20)</w:t>
+      </w:r>
+      <w:r>
+        <w:rPr>
+          <w:i/>
+          <w:iCs/>
+          <w:lang w:eastAsia="fr-CH"/>
+        </w:rPr>
+        <w:t xml:space="preserve"> sert à faire se pencher l’oiseau vers l’arrière pour donner l’impression qu’il </w:t>
+      </w:r>
+      <w:r>
+        <w:rPr>
+          <w:i/>
+          <w:iCs/>
+          <w:lang w:eastAsia="fr-CH"/>
+        </w:rPr>
+        <w:t>t</w:t>
+      </w:r>
+      <w:r>
+        <w:rPr>
+          <w:i/>
+          <w:iCs/>
+          <w:lang w:eastAsia="fr-CH"/>
+        </w:rPr>
+        <w:t>ire vers le haut pour voler.</w:t>
+      </w:r>
+    </w:p>
+    <w:p>
+      <w:pPr>
+        <w:rPr>
+          <w:lang w:eastAsia="fr-CH"/>
+        </w:rPr>
+      </w:pPr>
+      <w:r>
+        <w:rPr>
+          <w:lang w:eastAsia="fr-CH"/>
+        </w:rPr>
+        <w:t>Il faut donc faire variés ces trois paramètre pour obtenir un saut fluides,</w:t>
+      </w:r>
+      <w:r>
+        <w:rPr>
+          <w:lang w:eastAsia="fr-CH"/>
+        </w:rPr>
+        <w:t xml:space="preserve"> pas trop arqué et qui ne donne pas l’impression d’être sur la lune.</w:t>
+      </w:r>
+    </w:p>
+    <w:p>
+      <w:pPr>
+        <w:rPr>
+          <w:lang w:eastAsia="fr-CH"/>
+        </w:rPr>
+      </w:pPr>
+      <w:r>
+        <w:rPr>
+          <w:lang w:eastAsia="fr-CH"/>
+        </w:rPr>
+        <w:t>Paramètres de base :</w:t>
+      </w:r>
+    </w:p>
+    <w:p>
+      <w:pPr>
+        <w:pStyle w:val="Code"/>
+        <w:rPr>
+          <w:lang w:eastAsia="fr-CH"/>
+        </w:rPr>
+      </w:pPr>
+      <w:r>
+        <w:rPr>
+          <w:lang w:eastAsia="fr-CH"/>
+        </w:rPr>
+        <w:t>Main.BIRD_GRAVITY = 8</w:t>
+      </w:r>
+    </w:p>
+    <w:p>
+      <w:pPr>
+        <w:pStyle w:val="Code"/>
+        <w:rPr>
+          <w:lang w:eastAsia="fr-CH"/>
+        </w:rPr>
+      </w:pPr>
+      <w:r>
+        <w:rPr>
+          <w:lang w:eastAsia="fr-CH"/>
+        </w:rPr>
+        <w:t>Bird.momentum = 20</w:t>
+      </w:r>
+    </w:p>
+    <w:p>
+      <w:pPr>
+        <w:pStyle w:val="Code"/>
+        <w:rPr>
+          <w:lang w:eastAsia="fr-CH"/>
+        </w:rPr>
+      </w:pPr>
+      <w:r>
+        <w:rPr>
+          <w:lang w:eastAsia="fr-CH"/>
+        </w:rPr>
+        <w:t>Perte de vitesse = -0.5</w:t>
+      </w:r>
+    </w:p>
+    <w:p>
+      <w:pPr>
+        <w:rPr>
+          <w:lang w:eastAsia="fr-CH"/>
+        </w:rPr>
+      </w:pPr>
+    </w:p>
+    <w:p>
+      <w:pPr>
+        <w:rPr>
+          <w:rFonts w:eastAsiaTheme="majorEastAsia" w:cstheme="majorBidi"/>
+          <w:b/>
+          <w:color w:val="FF5050"/>
+          <w:sz w:val="32"/>
+          <w:szCs w:val="26"/>
+          <w:lang w:eastAsia="fr-CH"/>
+        </w:rPr>
+      </w:pPr>
+      <w:r>
+        <w:rPr>
+          <w:lang w:eastAsia="fr-CH"/>
+        </w:rPr>
+        <w:br w:type="page"/>
+      </w:r>
+    </w:p>
+    <w:p>
+      <w:pPr>
+        <w:pStyle w:val="Titre2"/>
+        <w:rPr>
+          <w:lang w:eastAsia="fr-CH"/>
+        </w:rPr>
+      </w:pPr>
+      <w:bookmarkStart w:id="11" w:name="_Toc57273552"/>
+      <w:r>
+        <w:rPr>
+          <w:lang w:eastAsia="fr-CH"/>
+        </w:rPr>
+        <w:t>Les formes et leur sprite</w:t>
+      </w:r>
+      <w:bookmarkEnd w:id="11"/>
+    </w:p>
+    <w:p>
+      <w:pPr>
+        <w:pStyle w:val="Code"/>
+        <w:rPr>
+          <w:lang w:eastAsia="fr-CH"/>
+        </w:rPr>
+      </w:pPr>
+      <w:r>
+        <w:rPr>
+          <w:lang w:eastAsia="fr-CH"/>
+        </w:rPr>
+        <w:t>Bird.java</w:t>
+      </w:r>
+    </w:p>
+    <w:p>
+      <w:pPr>
+        <w:pStyle w:val="Code"/>
+        <w:rPr>
+          <w:lang w:eastAsia="fr-CH"/>
+        </w:rPr>
+      </w:pPr>
+      <w:r>
+        <w:rPr>
+          <w:lang w:eastAsia="fr-CH"/>
+        </w:rPr>
+        <w:t>Pipe.java</w:t>
+      </w:r>
+    </w:p>
+    <w:p>
+      <w:pPr>
+        <w:pStyle w:val="Code"/>
+        <w:rPr>
+          <w:lang w:eastAsia="fr-CH"/>
+        </w:rPr>
+      </w:pPr>
+      <w:r>
+        <w:rPr>
+          <w:lang w:eastAsia="fr-CH"/>
+        </w:rPr>
+        <w:t>PipeCouple.java</w:t>
+      </w:r>
+    </w:p>
+    <w:p>
+      <w:pPr>
+        <w:rPr>
+          <w:lang w:eastAsia="fr-CH"/>
+        </w:rPr>
+      </w:pPr>
+    </w:p>
+    <w:p>
+      <w:pPr>
+        <w:rPr>
+          <w:lang w:eastAsia="fr-CH"/>
+        </w:rPr>
+      </w:pPr>
+      <w:r>
+        <w:rPr>
+          <w:lang w:eastAsia="fr-CH"/>
+        </w:rPr>
+        <w:t>Pour afficher une image (un sprite) on crée une ImageView</w:t>
+      </w:r>
+      <w:r>
+        <w:rPr>
+          <w:lang w:eastAsia="fr-CH"/>
+        </w:rPr>
+        <w:t>, dans laquelle on met une image.</w:t>
+      </w:r>
+    </w:p>
+    <w:p>
+      <w:pPr>
+        <w:pStyle w:val="Code"/>
+        <w:rPr>
+          <w:lang w:val="en-US" w:eastAsia="fr-CH"/>
+        </w:rPr>
+      </w:pPr>
+      <w:r>
+        <w:rPr>
+          <w:i/>
+          <w:iCs/>
+          <w:color w:val="C679DD"/>
+          <w:lang w:val="en-US" w:eastAsia="fr-CH"/>
+        </w:rPr>
+        <w:t xml:space="preserve">new </w:t>
+      </w:r>
+      <w:r>
+        <w:rPr>
+          <w:color w:val="61AEEF"/>
+          <w:lang w:val="en-US" w:eastAsia="fr-CH"/>
+        </w:rPr>
+        <w:t>ImageView</w:t>
+      </w:r>
+      <w:r>
+        <w:rPr>
+          <w:color w:val="A6B2C0"/>
+          <w:lang w:val="en-US" w:eastAsia="fr-CH"/>
+        </w:rPr>
+        <w:t>(</w:t>
+      </w:r>
+      <w:r>
+        <w:rPr>
+          <w:i/>
+          <w:iCs/>
+          <w:color w:val="C679DD"/>
+          <w:lang w:val="en-US" w:eastAsia="fr-CH"/>
+        </w:rPr>
+        <w:t xml:space="preserve">new </w:t>
+      </w:r>
+      <w:r>
+        <w:rPr>
+          <w:color w:val="61AEEF"/>
+          <w:lang w:val="en-US" w:eastAsia="fr-CH"/>
+        </w:rPr>
+        <w:t>Image</w:t>
+      </w:r>
+      <w:r>
+        <w:rPr>
+          <w:color w:val="A6B2C0"/>
+          <w:lang w:val="en-US" w:eastAsia="fr-CH"/>
+        </w:rPr>
+        <w:t>(</w:t>
+      </w:r>
+      <w:r>
+        <w:rPr>
+          <w:lang w:val="en-US" w:eastAsia="fr-CH"/>
+        </w:rPr>
+        <w:t>"Sprites/cloudbg1.png"</w:t>
+      </w:r>
+      <w:r>
+        <w:rPr>
+          <w:color w:val="A6B2C0"/>
+          <w:lang w:val="en-US" w:eastAsia="fr-CH"/>
+        </w:rPr>
+        <w:t>)</w:t>
+      </w:r>
+      <w:proofErr w:type="gramStart"/>
+      <w:r>
+        <w:rPr>
+          <w:color w:val="A6B2C0"/>
+          <w:lang w:val="en-US" w:eastAsia="fr-CH"/>
+        </w:rPr>
+        <w:t>)</w:t>
+      </w:r>
+      <w:r>
+        <w:rPr>
+          <w:color w:val="A6B2C0"/>
+          <w:lang w:val="en-US" w:eastAsia="fr-CH"/>
+        </w:rPr>
+        <w:t>;</w:t>
+      </w:r>
+      <w:proofErr w:type="gramEnd"/>
+    </w:p>
+    <w:p>
+      <w:pPr>
+        <w:rPr>
+          <w:lang w:eastAsia="fr-CH"/>
+        </w:rPr>
+      </w:pPr>
+    </w:p>
+    <w:p>
+      <w:pPr>
+        <w:rPr>
+          <w:lang w:eastAsia="fr-CH"/>
+        </w:rPr>
+      </w:pPr>
+      <w:r>
+        <w:rPr>
+          <w:lang w:eastAsia="fr-CH"/>
+        </w:rPr>
+        <w:t>Pour faire bouger le s</w:t>
+      </w:r>
+      <w:r>
+        <w:rPr>
+          <w:lang w:eastAsia="fr-CH"/>
+        </w:rPr>
+        <w:t>prite avec la forme à qui il appartient, on fait en sorte qu’à chaque fois que ladite forme bouge, le centre du sprite suit le centre de la forme.</w:t>
+      </w:r>
+    </w:p>
+    <w:p>
+      <w:pPr>
+        <w:rPr>
+          <w:lang w:eastAsia="fr-CH"/>
+        </w:rPr>
+      </w:pPr>
+      <w:r>
+        <w:rPr>
+          <w:lang w:eastAsia="fr-CH"/>
+        </w:rPr>
+        <w:t>Ici lorsqu’un couple de tuyau bouge :</w:t>
+      </w:r>
+    </w:p>
+    <w:p>
+      <w:pPr>
+        <w:pStyle w:val="Code"/>
+        <w:rPr>
+          <w:rFonts w:ascii="Courier New" w:hAnsi="Courier New"/>
+          <w:color w:val="ABB2BF"/>
+          <w:sz w:val="20"/>
+        </w:rPr>
+      </w:pPr>
+      <w:r>
+        <w:rPr>
+          <w:i/>
+          <w:iCs/>
+          <w:color w:val="C679DD"/>
+        </w:rPr>
+        <w:t xml:space="preserve">public void </w:t>
+      </w:r>
+      <w:r>
+        <w:rPr>
+          <w:color w:val="61AEEF"/>
+        </w:rPr>
+        <w:t>move</w:t>
+      </w:r>
+      <w:r>
+        <w:t>(</w:t>
+      </w:r>
+      <w:r>
+        <w:rPr>
+          <w:i/>
+          <w:iCs/>
+          <w:color w:val="C679DD"/>
+        </w:rPr>
+        <w:t xml:space="preserve">int </w:t>
+      </w:r>
+      <w:r>
+        <w:rPr>
+          <w:color w:val="ABB2BF"/>
+        </w:rPr>
+        <w:t>speed</w:t>
+      </w:r>
+      <w:r>
+        <w:t>) {</w:t>
+      </w:r>
+      <w:r>
+        <w:br/>
+        <w:t xml:space="preserve">     </w:t>
+      </w:r>
       <w:r>
         <w:rPr>
           <w:i/>
           <w:iCs/>
           <w:color w:val="E06C75"/>
-          <w:lang w:eastAsia="fr-CH"/>
         </w:rPr>
         <w:t>this</w:t>
       </w:r>
       <w:r>
-        <w:rPr>
-          <w:color w:val="A6B2C0"/>
-          <w:lang w:eastAsia="fr-CH"/>
-        </w:rPr>
         <w:t>.</w:t>
       </w:r>
       <w:r>
         <w:rPr>
+          <w:color w:val="E06C75"/>
+        </w:rPr>
+        <w:t>pipe1</w:t>
+      </w:r>
+      <w:r>
+        <w:t>.</w:t>
+      </w:r>
+      <w:r>
+        <w:rPr>
           <w:color w:val="61AEEF"/>
-          <w:lang w:eastAsia="fr-CH"/>
-        </w:rPr>
-        <w:t>moveUp</w:t>
-      </w:r>
-      <w:proofErr w:type="spellEnd"/>
-      <w:r>
-        <w:rPr>
-          <w:color w:val="A6B2C0"/>
-          <w:lang w:eastAsia="fr-CH"/>
-        </w:rPr>
-        <w:t>((</w:t>
-      </w:r>
-      <w:proofErr w:type="spellStart"/>
+        </w:rPr>
+        <w:t>moveLeft</w:t>
+      </w:r>
+      <w:r>
+        <w:t>(</w:t>
+      </w:r>
+      <w:r>
+        <w:rPr>
+          <w:color w:val="ABB2BF"/>
+        </w:rPr>
+        <w:t>speed</w:t>
+      </w:r>
+      <w:r>
+        <w:t>);</w:t>
+      </w:r>
+      <w:r>
+        <w:br/>
+        <w:t xml:space="preserve">     </w:t>
+      </w:r>
       <w:r>
         <w:rPr>
           <w:i/>
           <w:iCs/>
-          <w:color w:val="C679DD"/>
-          <w:lang w:eastAsia="fr-CH"/>
-        </w:rPr>
-        <w:t>int</w:t>
-      </w:r>
-      <w:proofErr w:type="spellEnd"/>
-      <w:r>
-        <w:rPr>
-          <w:color w:val="A6B2C0"/>
-          <w:lang w:eastAsia="fr-CH"/>
-        </w:rPr>
-        <w:t xml:space="preserve">) </w:t>
-      </w:r>
-      <w:proofErr w:type="spellStart"/>
-      <w:r>
-        <w:rPr>
           <w:color w:val="E06C75"/>
-          <w:lang w:eastAsia="fr-CH"/>
-        </w:rPr>
-        <w:t>momentum</w:t>
-      </w:r>
-      <w:proofErr w:type="spellEnd"/>
-      <w:r>
-        <w:rPr>
-          <w:color w:val="A6B2C0"/>
-          <w:lang w:eastAsia="fr-CH"/>
-        </w:rPr>
-        <w:t>);</w:t>
-      </w:r>
-      <w:r>
-        <w:rPr>
-          <w:color w:val="A6B2C0"/>
-          <w:lang w:eastAsia="fr-CH"/>
-        </w:rPr>
+        </w:rPr>
+        <w:t>this</w:t>
+      </w:r>
+      <w:r>
+        <w:t>.</w:t>
+      </w:r>
+      <w:r>
+        <w:rPr>
+          <w:color w:val="E06C75"/>
+        </w:rPr>
+        <w:t>pipe1</w:t>
+      </w:r>
+      <w:r>
+        <w:t>.</w:t>
+      </w:r>
+      <w:r>
+        <w:rPr>
+          <w:color w:val="61AEEF"/>
+        </w:rPr>
+        <w:t>refreshPipeSprite</w:t>
+      </w:r>
+      <w:r>
+        <w:t>();</w:t>
+      </w:r>
+      <w:r>
         <w:br/>
-        <w:t xml:space="preserve">        </w:t>
-      </w:r>
-      <w:proofErr w:type="spellStart"/>
-      <w:r>
-        <w:rPr>
-          <w:color w:val="E06C75"/>
-          <w:lang w:eastAsia="fr-CH"/>
-        </w:rPr>
-        <w:t>momentum</w:t>
-      </w:r>
-      <w:proofErr w:type="spellEnd"/>
-      <w:r>
-        <w:rPr>
-          <w:color w:val="E06C75"/>
-          <w:lang w:eastAsia="fr-CH"/>
-        </w:rPr>
-        <w:t xml:space="preserve"> </w:t>
-      </w:r>
-      <w:r>
-        <w:rPr>
-          <w:color w:val="61AFEF"/>
-          <w:lang w:eastAsia="fr-CH"/>
-        </w:rPr>
-        <w:t xml:space="preserve">-= </w:t>
-      </w:r>
-      <w:r>
-        <w:rPr>
-          <w:color w:val="D19A66"/>
-          <w:lang w:eastAsia="fr-CH"/>
-        </w:rPr>
-        <w:t>0.5</w:t>
-      </w:r>
-      <w:r>
-        <w:rPr>
-          <w:color w:val="A6B2C0"/>
-          <w:lang w:eastAsia="fr-CH"/>
-        </w:rPr>
-        <w:t>;</w:t>
-      </w:r>
-      <w:r>
-        <w:rPr>
-          <w:color w:val="A6B2C0"/>
-          <w:lang w:eastAsia="fr-CH"/>
-        </w:rPr>
-        <w:br/>
-        <w:t xml:space="preserve">        </w:t>
-      </w:r>
-      <w:proofErr w:type="spellStart"/>
-      <w:r>
-        <w:rPr>
-          <w:color w:val="E06C75"/>
-          <w:lang w:eastAsia="fr-CH"/>
-        </w:rPr>
-        <w:t>birdSprite</w:t>
-      </w:r>
-      <w:r>
-        <w:rPr>
-          <w:color w:val="A6B2C0"/>
-          <w:lang w:eastAsia="fr-CH"/>
-        </w:rPr>
-        <w:t>.</w:t>
-      </w:r>
-      <w:r>
-        <w:rPr>
-          <w:color w:val="61AEEF"/>
-          <w:lang w:eastAsia="fr-CH"/>
-        </w:rPr>
-        <w:t>setRotate</w:t>
-      </w:r>
-      <w:proofErr w:type="spellEnd"/>
-      <w:r>
-        <w:rPr>
-          <w:color w:val="A6B2C0"/>
-          <w:lang w:eastAsia="fr-CH"/>
-        </w:rPr>
-        <w:t>(</w:t>
-      </w:r>
-      <w:r>
-        <w:rPr>
-          <w:color w:val="61AFEF"/>
-          <w:lang w:eastAsia="fr-CH"/>
-        </w:rPr>
-        <w:t>-</w:t>
-      </w:r>
-      <w:r>
-        <w:rPr>
-          <w:color w:val="D19A66"/>
-          <w:lang w:eastAsia="fr-CH"/>
-        </w:rPr>
-        <w:t>20</w:t>
-      </w:r>
-      <w:r>
-        <w:rPr>
-          <w:color w:val="A6B2C0"/>
-          <w:lang w:eastAsia="fr-CH"/>
-        </w:rPr>
-        <w:t>);</w:t>
-      </w:r>
-      <w:r>
-        <w:rPr>
-          <w:color w:val="A6B2C0"/>
-          <w:lang w:eastAsia="fr-CH"/>
-        </w:rPr>
-        <w:br/>
-        <w:t xml:space="preserve">    } </w:t>
-      </w:r>
-      <w:proofErr w:type="spellStart"/>
+        <w:t xml:space="preserve">     </w:t>
+      </w:r>
       <w:r>
         <w:rPr>
           <w:i/>
           <w:iCs/>
-          <w:color w:val="C679DD"/>
-          <w:lang w:eastAsia="fr-CH"/>
-        </w:rPr>
-        <w:t>else</w:t>
-      </w:r>
-      <w:proofErr w:type="spellEnd"/>
+          <w:color w:val="E06C75"/>
+        </w:rPr>
+        <w:t>this</w:t>
+      </w:r>
+      <w:r>
+        <w:t>.</w:t>
+      </w:r>
+      <w:r>
+        <w:rPr>
+          <w:color w:val="E06C75"/>
+        </w:rPr>
+        <w:t>pipe2</w:t>
+      </w:r>
+      <w:r>
+        <w:t>.</w:t>
+      </w:r>
+      <w:r>
+        <w:rPr>
+          <w:color w:val="61AEEF"/>
+        </w:rPr>
+        <w:t>moveLeft</w:t>
+      </w:r>
+      <w:r>
+        <w:t>(</w:t>
+      </w:r>
+      <w:r>
+        <w:rPr>
+          <w:color w:val="ABB2BF"/>
+        </w:rPr>
+        <w:t>speed</w:t>
+      </w:r>
+      <w:r>
+        <w:t>);</w:t>
+      </w:r>
+      <w:r>
+        <w:br/>
+        <w:t xml:space="preserve">     </w:t>
+      </w:r>
       <w:r>
         <w:rPr>
           <w:i/>
           <w:iCs/>
-          <w:color w:val="C679DD"/>
-          <w:lang w:eastAsia="fr-CH"/>
-        </w:rPr>
-        <w:t xml:space="preserve"> </w:t>
-      </w:r>
-      <w:r>
-        <w:rPr>
-          <w:color w:val="A6B2C0"/>
-          <w:lang w:eastAsia="fr-CH"/>
-        </w:rPr>
-        <w:t>{</w:t>
-      </w:r>
-      <w:r>
-        <w:rPr>
-          <w:color w:val="A6B2C0"/>
-          <w:lang w:eastAsia="fr-CH"/>
-        </w:rPr>
-        <w:br/>
-        <w:t xml:space="preserve">        </w:t>
-      </w:r>
-      <w:proofErr w:type="spellStart"/>
-      <w:r>
-        <w:rPr>
           <w:color w:val="E06C75"/>
-          <w:lang w:eastAsia="fr-CH"/>
-        </w:rPr>
-        <w:t>flying</w:t>
-      </w:r>
-      <w:proofErr w:type="spellEnd"/>
+        </w:rPr>
+        <w:t>this</w:t>
+      </w:r>
+      <w:r>
+        <w:t>.</w:t>
+      </w:r>
       <w:r>
         <w:rPr>
           <w:color w:val="E06C75"/>
-          <w:lang w:eastAsia="fr-CH"/>
-        </w:rPr>
-        <w:t xml:space="preserve"> </w:t>
-      </w:r>
-      <w:r>
-        <w:rPr>
-          <w:color w:val="61AFEF"/>
-          <w:lang w:eastAsia="fr-CH"/>
-        </w:rPr>
-        <w:t xml:space="preserve">= </w:t>
-      </w:r>
-      <w:r>
-        <w:rPr>
-          <w:i/>
-          <w:iCs/>
-          <w:color w:val="D19A66"/>
-          <w:lang w:eastAsia="fr-CH"/>
-        </w:rPr>
-        <w:t>false</w:t>
-      </w:r>
-      <w:r>
-        <w:rPr>
-          <w:color w:val="A6B2C0"/>
-          <w:lang w:eastAsia="fr-CH"/>
-        </w:rPr>
-        <w:t>;</w:t>
-      </w:r>
-      <w:r>
-        <w:rPr>
-          <w:color w:val="A6B2C0"/>
-          <w:lang w:eastAsia="fr-CH"/>
-        </w:rPr>
-        <w:br/>
-        <w:t xml:space="preserve">    }</w:t>
-      </w:r>
-      <w:r>
-        <w:rPr>
-          <w:color w:val="A6B2C0"/>
-          <w:lang w:eastAsia="fr-CH"/>
-        </w:rPr>
+        </w:rPr>
+        <w:t>pipe2</w:t>
+      </w:r>
+      <w:r>
+        <w:t>.</w:t>
+      </w:r>
+      <w:r>
+        <w:rPr>
+          <w:color w:val="61AEEF"/>
+        </w:rPr>
+        <w:t>refreshPipeSprite</w:t>
+      </w:r>
+      <w:r>
+        <w:t>();</w:t>
+      </w:r>
+      <w:r>
         <w:br/>
         <w:t>}</w:t>
       </w:r>
@@ -5412,154 +5878,13 @@
     </w:p>
     <w:p>
       <w:pPr>
-        <w:rPr>
-          <w:i/>
-          <w:iCs/>
-          <w:lang w:eastAsia="fr-CH"/>
-        </w:rPr>
-      </w:pPr>
-      <w:proofErr w:type="spellStart"/>
-      <w:r>
-        <w:rPr>
-          <w:rStyle w:val="CodeCar"/>
-          <w:i/>
-          <w:iCs/>
-        </w:rPr>
-        <w:t>birdSprite.setRotate</w:t>
-      </w:r>
-      <w:proofErr w:type="spellEnd"/>
-      <w:r>
-        <w:rPr>
-          <w:rStyle w:val="CodeCar"/>
-          <w:i/>
-          <w:iCs/>
-        </w:rPr>
-        <w:t>(-20)</w:t>
-      </w:r>
-      <w:r>
-        <w:rPr>
-          <w:i/>
-          <w:iCs/>
-          <w:lang w:eastAsia="fr-CH"/>
-        </w:rPr>
-        <w:t xml:space="preserve"> sert à faire se pencher l’oiseau vers l’arrière pour donner l’impression qu’il </w:t>
-      </w:r>
-      <w:r>
-        <w:rPr>
-          <w:i/>
-          <w:iCs/>
-          <w:lang w:eastAsia="fr-CH"/>
-        </w:rPr>
-        <w:t>t</w:t>
-      </w:r>
-      <w:r>
-        <w:rPr>
-          <w:i/>
-          <w:iCs/>
-          <w:lang w:eastAsia="fr-CH"/>
-        </w:rPr>
-        <w:t>ire vers le haut pour voler.</w:t>
-      </w:r>
-    </w:p>
-    <w:p>
-      <w:pPr>
-        <w:rPr>
-          <w:lang w:eastAsia="fr-CH"/>
-        </w:rPr>
-      </w:pPr>
-      <w:r>
-        <w:rPr>
-          <w:lang w:eastAsia="fr-CH"/>
-        </w:rPr>
-        <w:t>Il faut donc faire variés ces trois paramètre pour obtenir un saut fluides,</w:t>
-      </w:r>
-      <w:r>
-        <w:rPr>
-          <w:lang w:eastAsia="fr-CH"/>
-        </w:rPr>
-        <w:t xml:space="preserve"> pas trop arqué et qui ne donne pas l’impression d’être sur la lune.</w:t>
-      </w:r>
-    </w:p>
-    <w:p>
-      <w:pPr>
-        <w:rPr>
-          <w:lang w:eastAsia="fr-CH"/>
-        </w:rPr>
-      </w:pPr>
-      <w:r>
-        <w:rPr>
-          <w:lang w:eastAsia="fr-CH"/>
-        </w:rPr>
-        <w:t>Paramètres de base :</w:t>
-      </w:r>
-    </w:p>
-    <w:p>
-      <w:pPr>
-        <w:pStyle w:val="Code"/>
-        <w:rPr>
-          <w:lang w:eastAsia="fr-CH"/>
-        </w:rPr>
-      </w:pPr>
-      <w:proofErr w:type="spellStart"/>
-      <w:r>
-        <w:rPr>
-          <w:lang w:eastAsia="fr-CH"/>
-        </w:rPr>
-        <w:t>Main.BIRD_GRAVITY</w:t>
-      </w:r>
-      <w:proofErr w:type="spellEnd"/>
-      <w:r>
-        <w:rPr>
-          <w:lang w:eastAsia="fr-CH"/>
-        </w:rPr>
-        <w:t xml:space="preserve"> = 8</w:t>
-      </w:r>
-    </w:p>
-    <w:p>
-      <w:pPr>
-        <w:pStyle w:val="Code"/>
-        <w:rPr>
-          <w:lang w:eastAsia="fr-CH"/>
-        </w:rPr>
-      </w:pPr>
-      <w:proofErr w:type="spellStart"/>
-      <w:r>
-        <w:rPr>
-          <w:lang w:eastAsia="fr-CH"/>
-        </w:rPr>
-        <w:t>Bird.momentum</w:t>
-      </w:r>
-      <w:proofErr w:type="spellEnd"/>
-      <w:r>
-        <w:rPr>
-          <w:lang w:eastAsia="fr-CH"/>
-        </w:rPr>
-        <w:t xml:space="preserve"> = 20</w:t>
-      </w:r>
-    </w:p>
-    <w:p>
-      <w:pPr>
-        <w:pStyle w:val="Code"/>
-        <w:rPr>
-          <w:lang w:eastAsia="fr-CH"/>
-        </w:rPr>
-      </w:pPr>
-      <w:r>
-        <w:rPr>
-          <w:lang w:eastAsia="fr-CH"/>
-        </w:rPr>
-        <w:t>Perte de vitesse = -0.5</w:t>
-      </w:r>
-    </w:p>
-    <w:p>
-      <w:pPr>
         <w:pStyle w:val="Titre1"/>
       </w:pPr>
-      <w:bookmarkStart w:id="11" w:name="_Toc57195763"/>
+      <w:bookmarkStart w:id="12" w:name="_Toc57273553"/>
       <w:r>
         <w:t>Sources</w:t>
       </w:r>
-      <w:bookmarkEnd w:id="11"/>
+      <w:bookmarkEnd w:id="12"/>
     </w:p>
     <w:p>
       <w:pPr>
@@ -5578,7 +5903,7 @@
         </w:rPr>
         <w:t xml:space="preserve">Gluon : </w:t>
       </w:r>
-      <w:hyperlink r:id="rId14" w:history="1">
+      <w:hyperlink r:id="rId18" w:history="1">
         <w:r>
           <w:rPr>
             <w:rStyle w:val="Lienhypertexte"/>
@@ -5606,7 +5931,7 @@
         </w:rPr>
         <w:t xml:space="preserve">Classe Rectangle : </w:t>
       </w:r>
-      <w:hyperlink r:id="rId15" w:history="1">
+      <w:hyperlink r:id="rId19" w:history="1">
         <w:r>
           <w:rPr>
             <w:rStyle w:val="Lienhypertexte"/>
@@ -5634,7 +5959,7 @@
         </w:rPr>
         <w:t xml:space="preserve">Détection des touches : </w:t>
       </w:r>
-      <w:hyperlink r:id="rId16" w:history="1">
+      <w:hyperlink r:id="rId20" w:history="1">
         <w:r>
           <w:rPr>
             <w:rStyle w:val="Lienhypertexte"/>
@@ -5662,7 +5987,7 @@
         </w:rPr>
         <w:t xml:space="preserve">Animation timer : </w:t>
       </w:r>
-      <w:hyperlink r:id="rId17" w:tgtFrame="_blank" w:tooltip="https://stackoverflow.com/questions/50337303/how-do-i-change-the-speed-of-an-animationtimer-in-javafx" w:history="1">
+      <w:hyperlink r:id="rId21" w:tgtFrame="_blank" w:tooltip="https://stackoverflow.com/questions/50337303/how-do-i-change-the-speed-of-an-animationtimer-in-javafx" w:history="1">
         <w:r>
           <w:rPr>
             <w:rStyle w:val="Lienhypertexte"/>
@@ -5691,7 +6016,7 @@
         </w:rPr>
         <w:t xml:space="preserve">Font javafx : </w:t>
       </w:r>
-      <w:hyperlink r:id="rId18" w:anchor=":~:text=You%20can%20change%20the%20font,scene" w:history="1">
+      <w:hyperlink r:id="rId22" w:anchor=":~:text=You%20can%20change%20the%20font,scene" w:history="1">
         <w:r>
           <w:rPr>
             <w:rStyle w:val="Lienhypertexte"/>
@@ -5725,7 +6050,7 @@
         </w:rPr>
         <w:t xml:space="preserve">Rotation d’un imageView : </w:t>
       </w:r>
-      <w:hyperlink r:id="rId19" w:history="1">
+      <w:hyperlink r:id="rId23" w:history="1">
         <w:r>
           <w:rPr>
             <w:rStyle w:val="Lienhypertexte"/>
@@ -5754,9 +6079,9 @@
       </w:r>
     </w:p>
     <w:sectPr>
-      <w:headerReference w:type="default" r:id="rId20"/>
-      <w:footerReference w:type="default" r:id="rId21"/>
-      <w:headerReference w:type="first" r:id="rId22"/>
+      <w:headerReference w:type="default" r:id="rId24"/>
+      <w:footerReference w:type="default" r:id="rId25"/>
+      <w:headerReference w:type="first" r:id="rId26"/>
       <w:pgSz w:w="11906" w:h="16838"/>
       <w:pgMar w:top="1417" w:right="1417" w:bottom="1417" w:left="1417" w:header="708" w:footer="708" w:gutter="0"/>
       <w:pgNumType w:start="1"/>
@@ -5870,7 +6195,7 @@
       <w:rPr>
         <w:noProof/>
       </w:rPr>
-      <w:t>25 novembre 2020</w:t>
+      <w:t>26 novembre 2020</w:t>
     </w:r>
     <w:r>
       <w:fldChar w:fldCharType="end"/>
@@ -5910,7 +6235,7 @@
         <w:rPr>
           <w:noProof/>
         </w:rPr>
-        <w:t>7</w:t>
+        <w:t>8</w:t>
       </w:r>
     </w:fldSimple>
   </w:p>
@@ -6372,6 +6697,120 @@
     </w:lvl>
   </w:abstractNum>
   <w:abstractNum w:abstractNumId="3" w15:restartNumberingAfterBreak="0">
+    <w:nsid w:val="1D0F0DCD"/>
+    <w:multiLevelType w:val="hybridMultilevel"/>
+    <w:tmpl w:val="795AED36"/>
+    <w:lvl w:ilvl="0" w:tplc="C4800E58">
+      <w:start w:val="1"/>
+      <w:numFmt w:val="bullet"/>
+      <w:lvlText w:val=""/>
+      <w:lvlJc w:val="left"/>
+      <w:pPr>
+        <w:ind w:left="720" w:hanging="360"/>
+      </w:pPr>
+      <w:rPr>
+        <w:rFonts w:ascii="Symbol" w:hAnsi="Symbol" w:hint="default"/>
+        <w:color w:val="auto"/>
+      </w:rPr>
+    </w:lvl>
+    <w:lvl w:ilvl="1" w:tplc="100C0003" w:tentative="1">
+      <w:start w:val="1"/>
+      <w:numFmt w:val="bullet"/>
+      <w:lvlText w:val="o"/>
+      <w:lvlJc w:val="left"/>
+      <w:pPr>
+        <w:ind w:left="1440" w:hanging="360"/>
+      </w:pPr>
+      <w:rPr>
+        <w:rFonts w:ascii="Courier New" w:hAnsi="Courier New" w:cs="Courier New" w:hint="default"/>
+      </w:rPr>
+    </w:lvl>
+    <w:lvl w:ilvl="2" w:tplc="100C0005" w:tentative="1">
+      <w:start w:val="1"/>
+      <w:numFmt w:val="bullet"/>
+      <w:lvlText w:val=""/>
+      <w:lvlJc w:val="left"/>
+      <w:pPr>
+        <w:ind w:left="2160" w:hanging="360"/>
+      </w:pPr>
+      <w:rPr>
+        <w:rFonts w:ascii="Wingdings" w:hAnsi="Wingdings" w:hint="default"/>
+      </w:rPr>
+    </w:lvl>
+    <w:lvl w:ilvl="3" w:tplc="100C0001" w:tentative="1">
+      <w:start w:val="1"/>
+      <w:numFmt w:val="bullet"/>
+      <w:lvlText w:val=""/>
+      <w:lvlJc w:val="left"/>
+      <w:pPr>
+        <w:ind w:left="2880" w:hanging="360"/>
+      </w:pPr>
+      <w:rPr>
+        <w:rFonts w:ascii="Symbol" w:hAnsi="Symbol" w:hint="default"/>
+      </w:rPr>
+    </w:lvl>
+    <w:lvl w:ilvl="4" w:tplc="100C0003" w:tentative="1">
+      <w:start w:val="1"/>
+      <w:numFmt w:val="bullet"/>
+      <w:lvlText w:val="o"/>
+      <w:lvlJc w:val="left"/>
+      <w:pPr>
+        <w:ind w:left="3600" w:hanging="360"/>
+      </w:pPr>
+      <w:rPr>
+        <w:rFonts w:ascii="Courier New" w:hAnsi="Courier New" w:cs="Courier New" w:hint="default"/>
+      </w:rPr>
+    </w:lvl>
+    <w:lvl w:ilvl="5" w:tplc="100C0005" w:tentative="1">
+      <w:start w:val="1"/>
+      <w:numFmt w:val="bullet"/>
+      <w:lvlText w:val=""/>
+      <w:lvlJc w:val="left"/>
+      <w:pPr>
+        <w:ind w:left="4320" w:hanging="360"/>
+      </w:pPr>
+      <w:rPr>
+        <w:rFonts w:ascii="Wingdings" w:hAnsi="Wingdings" w:hint="default"/>
+      </w:rPr>
+    </w:lvl>
+    <w:lvl w:ilvl="6" w:tplc="100C0001" w:tentative="1">
+      <w:start w:val="1"/>
+      <w:numFmt w:val="bullet"/>
+      <w:lvlText w:val=""/>
+      <w:lvlJc w:val="left"/>
+      <w:pPr>
+        <w:ind w:left="5040" w:hanging="360"/>
+      </w:pPr>
+      <w:rPr>
+        <w:rFonts w:ascii="Symbol" w:hAnsi="Symbol" w:hint="default"/>
+      </w:rPr>
+    </w:lvl>
+    <w:lvl w:ilvl="7" w:tplc="100C0003" w:tentative="1">
+      <w:start w:val="1"/>
+      <w:numFmt w:val="bullet"/>
+      <w:lvlText w:val="o"/>
+      <w:lvlJc w:val="left"/>
+      <w:pPr>
+        <w:ind w:left="5760" w:hanging="360"/>
+      </w:pPr>
+      <w:rPr>
+        <w:rFonts w:ascii="Courier New" w:hAnsi="Courier New" w:cs="Courier New" w:hint="default"/>
+      </w:rPr>
+    </w:lvl>
+    <w:lvl w:ilvl="8" w:tplc="100C0005" w:tentative="1">
+      <w:start w:val="1"/>
+      <w:numFmt w:val="bullet"/>
+      <w:lvlText w:val=""/>
+      <w:lvlJc w:val="left"/>
+      <w:pPr>
+        <w:ind w:left="6480" w:hanging="360"/>
+      </w:pPr>
+      <w:rPr>
+        <w:rFonts w:ascii="Wingdings" w:hAnsi="Wingdings" w:hint="default"/>
+      </w:rPr>
+    </w:lvl>
+  </w:abstractNum>
+  <w:abstractNum w:abstractNumId="4" w15:restartNumberingAfterBreak="0">
     <w:nsid w:val="1D197BAE"/>
     <w:multiLevelType w:val="hybridMultilevel"/>
     <w:tmpl w:val="E3AAA494"/>
@@ -6457,7 +6896,7 @@
       </w:pPr>
     </w:lvl>
   </w:abstractNum>
-  <w:abstractNum w:abstractNumId="4" w15:restartNumberingAfterBreak="0">
+  <w:abstractNum w:abstractNumId="5" w15:restartNumberingAfterBreak="0">
     <w:nsid w:val="2A762303"/>
     <w:multiLevelType w:val="hybridMultilevel"/>
     <w:tmpl w:val="9BAA6F00"/>
@@ -6543,7 +6982,7 @@
       </w:pPr>
     </w:lvl>
   </w:abstractNum>
-  <w:abstractNum w:abstractNumId="5" w15:restartNumberingAfterBreak="0">
+  <w:abstractNum w:abstractNumId="6" w15:restartNumberingAfterBreak="0">
     <w:nsid w:val="39BE7F34"/>
     <w:multiLevelType w:val="hybridMultilevel"/>
     <w:tmpl w:val="74DC8D08"/>
@@ -6656,7 +7095,7 @@
       </w:rPr>
     </w:lvl>
   </w:abstractNum>
-  <w:abstractNum w:abstractNumId="6" w15:restartNumberingAfterBreak="0">
+  <w:abstractNum w:abstractNumId="7" w15:restartNumberingAfterBreak="0">
     <w:nsid w:val="3B27051F"/>
     <w:multiLevelType w:val="hybridMultilevel"/>
     <w:tmpl w:val="64A8E5DE"/>
@@ -6769,7 +7208,7 @@
       </w:rPr>
     </w:lvl>
   </w:abstractNum>
-  <w:abstractNum w:abstractNumId="7" w15:restartNumberingAfterBreak="0">
+  <w:abstractNum w:abstractNumId="8" w15:restartNumberingAfterBreak="0">
     <w:nsid w:val="47C62F9A"/>
     <w:multiLevelType w:val="hybridMultilevel"/>
     <w:tmpl w:val="A540F934"/>
@@ -6882,7 +7321,7 @@
       </w:rPr>
     </w:lvl>
   </w:abstractNum>
-  <w:abstractNum w:abstractNumId="8" w15:restartNumberingAfterBreak="0">
+  <w:abstractNum w:abstractNumId="9" w15:restartNumberingAfterBreak="0">
     <w:nsid w:val="547C4F33"/>
     <w:multiLevelType w:val="hybridMultilevel"/>
     <w:tmpl w:val="5D089878"/>
@@ -6995,7 +7434,7 @@
       </w:rPr>
     </w:lvl>
   </w:abstractNum>
-  <w:abstractNum w:abstractNumId="9" w15:restartNumberingAfterBreak="0">
+  <w:abstractNum w:abstractNumId="10" w15:restartNumberingAfterBreak="0">
     <w:nsid w:val="6F445EDF"/>
     <w:multiLevelType w:val="hybridMultilevel"/>
     <w:tmpl w:val="DD86EA16"/>
@@ -7108,7 +7547,7 @@
       </w:rPr>
     </w:lvl>
   </w:abstractNum>
-  <w:abstractNum w:abstractNumId="10" w15:restartNumberingAfterBreak="0">
+  <w:abstractNum w:abstractNumId="11" w15:restartNumberingAfterBreak="0">
     <w:nsid w:val="74065BAA"/>
     <w:multiLevelType w:val="hybridMultilevel"/>
     <w:tmpl w:val="BF14D638"/>
@@ -7221,7 +7660,7 @@
       </w:rPr>
     </w:lvl>
   </w:abstractNum>
-  <w:abstractNum w:abstractNumId="11" w15:restartNumberingAfterBreak="0">
+  <w:abstractNum w:abstractNumId="12" w15:restartNumberingAfterBreak="0">
     <w:nsid w:val="7A513AED"/>
     <w:multiLevelType w:val="hybridMultilevel"/>
     <w:tmpl w:val="8FC28468"/>
@@ -7334,7 +7773,7 @@
       </w:rPr>
     </w:lvl>
   </w:abstractNum>
-  <w:abstractNum w:abstractNumId="12" w15:restartNumberingAfterBreak="0">
+  <w:abstractNum w:abstractNumId="13" w15:restartNumberingAfterBreak="0">
     <w:nsid w:val="7A597E23"/>
     <w:multiLevelType w:val="hybridMultilevel"/>
     <w:tmpl w:val="B058A32C"/>
@@ -7448,43 +7887,46 @@
     </w:lvl>
   </w:abstractNum>
   <w:num w:numId="1">
-    <w:abstractNumId w:val="4"/>
+    <w:abstractNumId w:val="5"/>
   </w:num>
   <w:num w:numId="2">
-    <w:abstractNumId w:val="3"/>
+    <w:abstractNumId w:val="4"/>
   </w:num>
   <w:num w:numId="3">
     <w:abstractNumId w:val="0"/>
   </w:num>
   <w:num w:numId="4">
-    <w:abstractNumId w:val="6"/>
+    <w:abstractNumId w:val="7"/>
   </w:num>
   <w:num w:numId="5">
     <w:abstractNumId w:val="2"/>
   </w:num>
   <w:num w:numId="6">
-    <w:abstractNumId w:val="7"/>
+    <w:abstractNumId w:val="8"/>
   </w:num>
   <w:num w:numId="7">
-    <w:abstractNumId w:val="12"/>
+    <w:abstractNumId w:val="13"/>
   </w:num>
   <w:num w:numId="8">
-    <w:abstractNumId w:val="5"/>
+    <w:abstractNumId w:val="6"/>
   </w:num>
   <w:num w:numId="9">
-    <w:abstractNumId w:val="8"/>
+    <w:abstractNumId w:val="9"/>
   </w:num>
   <w:num w:numId="10">
-    <w:abstractNumId w:val="11"/>
+    <w:abstractNumId w:val="12"/>
   </w:num>
   <w:num w:numId="11">
     <w:abstractNumId w:val="1"/>
   </w:num>
   <w:num w:numId="12">
-    <w:abstractNumId w:val="9"/>
+    <w:abstractNumId w:val="10"/>
   </w:num>
   <w:num w:numId="13">
-    <w:abstractNumId w:val="10"/>
+    <w:abstractNumId w:val="11"/>
+  </w:num>
+  <w:num w:numId="14">
+    <w:abstractNumId w:val="3"/>
   </w:num>
 </w:numbering>
 </file>

--- a/docs/FlappyBird_DocumentationTechnique.docx
+++ b/docs/FlappyBird_DocumentationTechnique.docx
@@ -193,6 +193,7 @@
                                       <w:calendar w:val="gregorian"/>
                                     </w:date>
                                   </w:sdtPr>
+                                  <w:sdtEndPr/>
                                   <w:sdtContent>
                                     <w:p>
                                       <w:pPr>
@@ -278,6 +279,7 @@
                                     <w:dataBinding w:prefixMappings="xmlns:ns0='http://schemas.openxmlformats.org/package/2006/metadata/core-properties' xmlns:ns1='http://purl.org/dc/elements/1.1/'" w:xpath="/ns0:coreProperties[1]/ns1:creator[1]" w:storeItemID="{6C3C8BC8-F283-45AE-878A-BAB7291924A1}"/>
                                     <w:text/>
                                   </w:sdtPr>
+                                  <w:sdtEndPr/>
                                   <w:sdtContent>
                                     <w:p>
                                       <w:pPr>
@@ -306,6 +308,7 @@
                                     <w:dataBinding w:prefixMappings="xmlns:ns0='http://schemas.openxmlformats.org/officeDocument/2006/extended-properties'" w:xpath="/ns0:Properties[1]/ns0:Company[1]" w:storeItemID="{6668398D-A668-4E3E-A5EB-62B293D839F1}"/>
                                     <w:text/>
                                   </w:sdtPr>
+                                  <w:sdtEndPr/>
                                   <w:sdtContent>
                                     <w:p>
                                       <w:pPr>
@@ -339,6 +342,7 @@
                                       <w:calendar w:val="gregorian"/>
                                     </w:date>
                                   </w:sdtPr>
+                                  <w:sdtEndPr/>
                                   <w:sdtContent>
                                     <w:p>
                                       <w:pPr>
@@ -405,6 +409,7 @@
                                 <w:calendar w:val="gregorian"/>
                               </w:date>
                             </w:sdtPr>
+                            <w:sdtEndPr/>
                             <w:sdtContent>
                               <w:p>
                                 <w:pPr>
@@ -445,6 +450,7 @@
                               <w:dataBinding w:prefixMappings="xmlns:ns0='http://schemas.openxmlformats.org/package/2006/metadata/core-properties' xmlns:ns1='http://purl.org/dc/elements/1.1/'" w:xpath="/ns0:coreProperties[1]/ns1:creator[1]" w:storeItemID="{6C3C8BC8-F283-45AE-878A-BAB7291924A1}"/>
                               <w:text/>
                             </w:sdtPr>
+                            <w:sdtEndPr/>
                             <w:sdtContent>
                               <w:p>
                                 <w:pPr>
@@ -473,6 +479,7 @@
                               <w:dataBinding w:prefixMappings="xmlns:ns0='http://schemas.openxmlformats.org/officeDocument/2006/extended-properties'" w:xpath="/ns0:Properties[1]/ns0:Company[1]" w:storeItemID="{6668398D-A668-4E3E-A5EB-62B293D839F1}"/>
                               <w:text/>
                             </w:sdtPr>
+                            <w:sdtEndPr/>
                             <w:sdtContent>
                               <w:p>
                                 <w:pPr>
@@ -506,6 +513,7 @@
                                 <w:calendar w:val="gregorian"/>
                               </w:date>
                             </w:sdtPr>
+                            <w:sdtEndPr/>
                             <w:sdtContent>
                               <w:p>
                                 <w:pPr>
@@ -605,6 +613,7 @@
                                   <w:dataBinding w:prefixMappings="xmlns:ns0='http://schemas.openxmlformats.org/package/2006/metadata/core-properties' xmlns:ns1='http://purl.org/dc/elements/1.1/'" w:xpath="/ns0:coreProperties[1]/ns1:title[1]" w:storeItemID="{6C3C8BC8-F283-45AE-878A-BAB7291924A1}"/>
                                   <w:text/>
                                 </w:sdtPr>
+                                <w:sdtEndPr/>
                                 <w:sdtContent>
                                   <w:p>
                                     <w:pPr>
@@ -661,6 +670,7 @@
                             <w:dataBinding w:prefixMappings="xmlns:ns0='http://schemas.openxmlformats.org/package/2006/metadata/core-properties' xmlns:ns1='http://purl.org/dc/elements/1.1/'" w:xpath="/ns0:coreProperties[1]/ns1:title[1]" w:storeItemID="{6C3C8BC8-F283-45AE-878A-BAB7291924A1}"/>
                             <w:text/>
                           </w:sdtPr>
+                          <w:sdtEndPr/>
                           <w:sdtContent>
                             <w:p>
                               <w:pPr>
@@ -870,7 +880,7 @@
           <w:r>
             <w:fldChar w:fldCharType="separate"/>
           </w:r>
-          <w:hyperlink w:anchor="_Toc57273541" w:history="1">
+          <w:hyperlink w:anchor="_Toc57279887" w:history="1">
             <w:r>
               <w:rPr>
                 <w:rStyle w:val="Lienhypertexte"/>
@@ -913,7 +923,7 @@
                 <w:noProof/>
                 <w:webHidden/>
               </w:rPr>
-              <w:instrText xml:space="preserve"> PAGEREF _Toc57273541 \h </w:instrText>
+              <w:instrText xml:space="preserve"> PAGEREF _Toc57279887 \h </w:instrText>
             </w:r>
             <w:r>
               <w:rPr>
@@ -958,7 +968,7 @@
               <w:lang w:eastAsia="fr-CH"/>
             </w:rPr>
           </w:pPr>
-          <w:hyperlink w:anchor="_Toc57273542" w:history="1">
+          <w:hyperlink w:anchor="_Toc57279888" w:history="1">
             <w:r>
               <w:rPr>
                 <w:rStyle w:val="Lienhypertexte"/>
@@ -1001,7 +1011,7 @@
                 <w:noProof/>
                 <w:webHidden/>
               </w:rPr>
-              <w:instrText xml:space="preserve"> PAGEREF _Toc57273542 \h </w:instrText>
+              <w:instrText xml:space="preserve"> PAGEREF _Toc57279888 \h </w:instrText>
             </w:r>
             <w:r>
               <w:rPr>
@@ -1046,7 +1056,7 @@
               <w:lang w:eastAsia="fr-CH"/>
             </w:rPr>
           </w:pPr>
-          <w:hyperlink w:anchor="_Toc57273543" w:history="1">
+          <w:hyperlink w:anchor="_Toc57279889" w:history="1">
             <w:r>
               <w:rPr>
                 <w:rStyle w:val="Lienhypertexte"/>
@@ -1068,6 +1078,182 @@
                 <w:rStyle w:val="Lienhypertexte"/>
                 <w:noProof/>
               </w:rPr>
+              <w:t>Installations</w:t>
+            </w:r>
+            <w:r>
+              <w:rPr>
+                <w:noProof/>
+                <w:webHidden/>
+              </w:rPr>
+              <w:tab/>
+            </w:r>
+            <w:r>
+              <w:rPr>
+                <w:noProof/>
+                <w:webHidden/>
+              </w:rPr>
+              <w:fldChar w:fldCharType="begin"/>
+            </w:r>
+            <w:r>
+              <w:rPr>
+                <w:noProof/>
+                <w:webHidden/>
+              </w:rPr>
+              <w:instrText xml:space="preserve"> PAGEREF _Toc57279889 \h </w:instrText>
+            </w:r>
+            <w:r>
+              <w:rPr>
+                <w:noProof/>
+                <w:webHidden/>
+              </w:rPr>
+            </w:r>
+            <w:r>
+              <w:rPr>
+                <w:noProof/>
+                <w:webHidden/>
+              </w:rPr>
+              <w:fldChar w:fldCharType="separate"/>
+            </w:r>
+            <w:r>
+              <w:rPr>
+                <w:noProof/>
+                <w:webHidden/>
+              </w:rPr>
+              <w:t>2</w:t>
+            </w:r>
+            <w:r>
+              <w:rPr>
+                <w:noProof/>
+                <w:webHidden/>
+              </w:rPr>
+              <w:fldChar w:fldCharType="end"/>
+            </w:r>
+          </w:hyperlink>
+        </w:p>
+        <w:p>
+          <w:pPr>
+            <w:pStyle w:val="TM1"/>
+            <w:tabs>
+              <w:tab w:val="left" w:pos="480"/>
+              <w:tab w:val="right" w:leader="dot" w:pos="9062"/>
+            </w:tabs>
+            <w:rPr>
+              <w:rFonts w:asciiTheme="minorHAnsi" w:eastAsiaTheme="minorEastAsia" w:hAnsiTheme="minorHAnsi"/>
+              <w:noProof/>
+              <w:sz w:val="22"/>
+              <w:lang w:eastAsia="fr-CH"/>
+            </w:rPr>
+          </w:pPr>
+          <w:hyperlink w:anchor="_Toc57279890" w:history="1">
+            <w:r>
+              <w:rPr>
+                <w:rStyle w:val="Lienhypertexte"/>
+                <w:noProof/>
+              </w:rPr>
+              <w:t>4.</w:t>
+            </w:r>
+            <w:r>
+              <w:rPr>
+                <w:rFonts w:asciiTheme="minorHAnsi" w:eastAsiaTheme="minorEastAsia" w:hAnsiTheme="minorHAnsi"/>
+                <w:noProof/>
+                <w:sz w:val="22"/>
+                <w:lang w:eastAsia="fr-CH"/>
+              </w:rPr>
+              <w:tab/>
+            </w:r>
+            <w:r>
+              <w:rPr>
+                <w:rStyle w:val="Lienhypertexte"/>
+                <w:noProof/>
+              </w:rPr>
+              <w:t>Les classes :</w:t>
+            </w:r>
+            <w:r>
+              <w:rPr>
+                <w:noProof/>
+                <w:webHidden/>
+              </w:rPr>
+              <w:tab/>
+            </w:r>
+            <w:r>
+              <w:rPr>
+                <w:noProof/>
+                <w:webHidden/>
+              </w:rPr>
+              <w:fldChar w:fldCharType="begin"/>
+            </w:r>
+            <w:r>
+              <w:rPr>
+                <w:noProof/>
+                <w:webHidden/>
+              </w:rPr>
+              <w:instrText xml:space="preserve"> PAGEREF _Toc57279890 \h </w:instrText>
+            </w:r>
+            <w:r>
+              <w:rPr>
+                <w:noProof/>
+                <w:webHidden/>
+              </w:rPr>
+            </w:r>
+            <w:r>
+              <w:rPr>
+                <w:noProof/>
+                <w:webHidden/>
+              </w:rPr>
+              <w:fldChar w:fldCharType="separate"/>
+            </w:r>
+            <w:r>
+              <w:rPr>
+                <w:noProof/>
+                <w:webHidden/>
+              </w:rPr>
+              <w:t>2</w:t>
+            </w:r>
+            <w:r>
+              <w:rPr>
+                <w:noProof/>
+                <w:webHidden/>
+              </w:rPr>
+              <w:fldChar w:fldCharType="end"/>
+            </w:r>
+          </w:hyperlink>
+        </w:p>
+        <w:p>
+          <w:pPr>
+            <w:pStyle w:val="TM1"/>
+            <w:tabs>
+              <w:tab w:val="left" w:pos="480"/>
+              <w:tab w:val="right" w:leader="dot" w:pos="9062"/>
+            </w:tabs>
+            <w:rPr>
+              <w:rFonts w:asciiTheme="minorHAnsi" w:eastAsiaTheme="minorEastAsia" w:hAnsiTheme="minorHAnsi"/>
+              <w:noProof/>
+              <w:sz w:val="22"/>
+              <w:lang w:eastAsia="fr-CH"/>
+            </w:rPr>
+          </w:pPr>
+          <w:hyperlink w:anchor="_Toc57279891" w:history="1">
+            <w:r>
+              <w:rPr>
+                <w:rStyle w:val="Lienhypertexte"/>
+                <w:noProof/>
+              </w:rPr>
+              <w:t>5.</w:t>
+            </w:r>
+            <w:r>
+              <w:rPr>
+                <w:rFonts w:asciiTheme="minorHAnsi" w:eastAsiaTheme="minorEastAsia" w:hAnsiTheme="minorHAnsi"/>
+                <w:noProof/>
+                <w:sz w:val="22"/>
+                <w:lang w:eastAsia="fr-CH"/>
+              </w:rPr>
+              <w:tab/>
+            </w:r>
+            <w:r>
+              <w:rPr>
+                <w:rStyle w:val="Lienhypertexte"/>
+                <w:noProof/>
+              </w:rPr>
               <w:t>Explications supplémentaires</w:t>
             </w:r>
             <w:r>
@@ -1089,7 +1275,7 @@
                 <w:noProof/>
                 <w:webHidden/>
               </w:rPr>
-              <w:instrText xml:space="preserve"> PAGEREF _Toc57273543 \h </w:instrText>
+              <w:instrText xml:space="preserve"> PAGEREF _Toc57279891 \h </w:instrText>
             </w:r>
             <w:r>
               <w:rPr>
@@ -1134,13 +1320,13 @@
               <w:lang w:eastAsia="fr-CH"/>
             </w:rPr>
           </w:pPr>
-          <w:hyperlink w:anchor="_Toc57273544" w:history="1">
+          <w:hyperlink w:anchor="_Toc57279892" w:history="1">
             <w:r>
               <w:rPr>
                 <w:rStyle w:val="Lienhypertexte"/>
                 <w:noProof/>
               </w:rPr>
-              <w:t>3.1</w:t>
+              <w:t>5.1</w:t>
             </w:r>
             <w:r>
               <w:rPr>
@@ -1177,7 +1363,7 @@
                 <w:noProof/>
                 <w:webHidden/>
               </w:rPr>
-              <w:instrText xml:space="preserve"> PAGEREF _Toc57273544 \h </w:instrText>
+              <w:instrText xml:space="preserve"> PAGEREF _Toc57279892 \h </w:instrText>
             </w:r>
             <w:r>
               <w:rPr>
@@ -1222,13 +1408,13 @@
               <w:lang w:eastAsia="fr-CH"/>
             </w:rPr>
           </w:pPr>
-          <w:hyperlink w:anchor="_Toc57273545" w:history="1">
+          <w:hyperlink w:anchor="_Toc57279893" w:history="1">
             <w:r>
               <w:rPr>
                 <w:rStyle w:val="Lienhypertexte"/>
                 <w:noProof/>
               </w:rPr>
-              <w:t>3.2</w:t>
+              <w:t>5.2</w:t>
             </w:r>
             <w:r>
               <w:rPr>
@@ -1265,7 +1451,7 @@
                 <w:noProof/>
                 <w:webHidden/>
               </w:rPr>
-              <w:instrText xml:space="preserve"> PAGEREF _Toc57273545 \h </w:instrText>
+              <w:instrText xml:space="preserve"> PAGEREF _Toc57279893 \h </w:instrText>
             </w:r>
             <w:r>
               <w:rPr>
@@ -1310,13 +1496,13 @@
               <w:lang w:eastAsia="fr-CH"/>
             </w:rPr>
           </w:pPr>
-          <w:hyperlink w:anchor="_Toc57273546" w:history="1">
+          <w:hyperlink w:anchor="_Toc57279894" w:history="1">
             <w:r>
               <w:rPr>
                 <w:rStyle w:val="Lienhypertexte"/>
                 <w:noProof/>
               </w:rPr>
-              <w:t>3.3</w:t>
+              <w:t>5.3</w:t>
             </w:r>
             <w:r>
               <w:rPr>
@@ -1353,7 +1539,7 @@
                 <w:noProof/>
                 <w:webHidden/>
               </w:rPr>
-              <w:instrText xml:space="preserve"> PAGEREF _Toc57273546 \h </w:instrText>
+              <w:instrText xml:space="preserve"> PAGEREF _Toc57279894 \h </w:instrText>
             </w:r>
             <w:r>
               <w:rPr>
@@ -1398,13 +1584,13 @@
               <w:lang w:eastAsia="fr-CH"/>
             </w:rPr>
           </w:pPr>
-          <w:hyperlink w:anchor="_Toc57273547" w:history="1">
+          <w:hyperlink w:anchor="_Toc57279895" w:history="1">
             <w:r>
               <w:rPr>
                 <w:rStyle w:val="Lienhypertexte"/>
                 <w:noProof/>
               </w:rPr>
-              <w:t>3.4</w:t>
+              <w:t>5.4</w:t>
             </w:r>
             <w:r>
               <w:rPr>
@@ -1441,7 +1627,7 @@
                 <w:noProof/>
                 <w:webHidden/>
               </w:rPr>
-              <w:instrText xml:space="preserve"> PAGEREF _Toc57273547 \h </w:instrText>
+              <w:instrText xml:space="preserve"> PAGEREF _Toc57279895 \h </w:instrText>
             </w:r>
             <w:r>
               <w:rPr>
@@ -1486,13 +1672,13 @@
               <w:lang w:eastAsia="fr-CH"/>
             </w:rPr>
           </w:pPr>
-          <w:hyperlink w:anchor="_Toc57273548" w:history="1">
+          <w:hyperlink w:anchor="_Toc57279896" w:history="1">
             <w:r>
               <w:rPr>
                 <w:rStyle w:val="Lienhypertexte"/>
                 <w:noProof/>
               </w:rPr>
-              <w:t>3.5</w:t>
+              <w:t>5.5</w:t>
             </w:r>
             <w:r>
               <w:rPr>
@@ -1529,7 +1715,7 @@
                 <w:noProof/>
                 <w:webHidden/>
               </w:rPr>
-              <w:instrText xml:space="preserve"> PAGEREF _Toc57273548 \h </w:instrText>
+              <w:instrText xml:space="preserve"> PAGEREF _Toc57279896 \h </w:instrText>
             </w:r>
             <w:r>
               <w:rPr>
@@ -1574,13 +1760,13 @@
               <w:lang w:eastAsia="fr-CH"/>
             </w:rPr>
           </w:pPr>
-          <w:hyperlink w:anchor="_Toc57273549" w:history="1">
+          <w:hyperlink w:anchor="_Toc57279897" w:history="1">
             <w:r>
               <w:rPr>
                 <w:rStyle w:val="Lienhypertexte"/>
                 <w:noProof/>
               </w:rPr>
-              <w:t>3.5.1</w:t>
+              <w:t>5.5.1</w:t>
             </w:r>
             <w:r>
               <w:rPr>
@@ -1617,7 +1803,7 @@
                 <w:noProof/>
                 <w:webHidden/>
               </w:rPr>
-              <w:instrText xml:space="preserve"> PAGEREF _Toc57273549 \h </w:instrText>
+              <w:instrText xml:space="preserve"> PAGEREF _Toc57279897 \h </w:instrText>
             </w:r>
             <w:r>
               <w:rPr>
@@ -1662,13 +1848,13 @@
               <w:lang w:eastAsia="fr-CH"/>
             </w:rPr>
           </w:pPr>
-          <w:hyperlink w:anchor="_Toc57273550" w:history="1">
+          <w:hyperlink w:anchor="_Toc57279898" w:history="1">
             <w:r>
               <w:rPr>
                 <w:rStyle w:val="Lienhypertexte"/>
                 <w:noProof/>
               </w:rPr>
-              <w:t>3.5.2</w:t>
+              <w:t>5.5.2</w:t>
             </w:r>
             <w:r>
               <w:rPr>
@@ -1705,7 +1891,7 @@
                 <w:noProof/>
                 <w:webHidden/>
               </w:rPr>
-              <w:instrText xml:space="preserve"> PAGEREF _Toc57273550 \h </w:instrText>
+              <w:instrText xml:space="preserve"> PAGEREF _Toc57279898 \h </w:instrText>
             </w:r>
             <w:r>
               <w:rPr>
@@ -1750,14 +1936,14 @@
               <w:lang w:eastAsia="fr-CH"/>
             </w:rPr>
           </w:pPr>
-          <w:hyperlink w:anchor="_Toc57273551" w:history="1">
+          <w:hyperlink w:anchor="_Toc57279899" w:history="1">
             <w:r>
               <w:rPr>
                 <w:rStyle w:val="Lienhypertexte"/>
                 <w:noProof/>
                 <w:lang w:eastAsia="fr-CH"/>
               </w:rPr>
-              <w:t>3.6</w:t>
+              <w:t>5.6</w:t>
             </w:r>
             <w:r>
               <w:rPr>
@@ -1795,7 +1981,7 @@
                 <w:noProof/>
                 <w:webHidden/>
               </w:rPr>
-              <w:instrText xml:space="preserve"> PAGEREF _Toc57273551 \h </w:instrText>
+              <w:instrText xml:space="preserve"> PAGEREF _Toc57279899 \h </w:instrText>
             </w:r>
             <w:r>
               <w:rPr>
@@ -1840,14 +2026,14 @@
               <w:lang w:eastAsia="fr-CH"/>
             </w:rPr>
           </w:pPr>
-          <w:hyperlink w:anchor="_Toc57273552" w:history="1">
+          <w:hyperlink w:anchor="_Toc57279900" w:history="1">
             <w:r>
               <w:rPr>
                 <w:rStyle w:val="Lienhypertexte"/>
                 <w:noProof/>
                 <w:lang w:eastAsia="fr-CH"/>
               </w:rPr>
-              <w:t>3.7</w:t>
+              <w:t>5.7</w:t>
             </w:r>
             <w:r>
               <w:rPr>
@@ -1885,7 +2071,7 @@
                 <w:noProof/>
                 <w:webHidden/>
               </w:rPr>
-              <w:instrText xml:space="preserve"> PAGEREF _Toc57273552 \h </w:instrText>
+              <w:instrText xml:space="preserve"> PAGEREF _Toc57279900 \h </w:instrText>
             </w:r>
             <w:r>
               <w:rPr>
@@ -1930,13 +2116,13 @@
               <w:lang w:eastAsia="fr-CH"/>
             </w:rPr>
           </w:pPr>
-          <w:hyperlink w:anchor="_Toc57273553" w:history="1">
+          <w:hyperlink w:anchor="_Toc57279901" w:history="1">
             <w:r>
               <w:rPr>
                 <w:rStyle w:val="Lienhypertexte"/>
                 <w:noProof/>
               </w:rPr>
-              <w:t>4.</w:t>
+              <w:t>6.</w:t>
             </w:r>
             <w:r>
               <w:rPr>
@@ -1973,7 +2159,7 @@
                 <w:noProof/>
                 <w:webHidden/>
               </w:rPr>
-              <w:instrText xml:space="preserve"> PAGEREF _Toc57273553 \h </w:instrText>
+              <w:instrText xml:space="preserve"> PAGEREF _Toc57279901 \h </w:instrText>
             </w:r>
             <w:r>
               <w:rPr>
@@ -2037,7 +2223,7 @@
       <w:pPr>
         <w:pStyle w:val="Titre1"/>
       </w:pPr>
-      <w:bookmarkStart w:id="0" w:name="_Toc57273541"/>
+      <w:bookmarkStart w:id="0" w:name="_Toc57279887"/>
       <w:r>
         <w:t>Description du projet</w:t>
       </w:r>
@@ -2118,7 +2304,7 @@
       <w:pPr>
         <w:pStyle w:val="Titre1"/>
       </w:pPr>
-      <w:bookmarkStart w:id="1" w:name="_Toc57273542"/>
+      <w:bookmarkStart w:id="1" w:name="_Toc57279888"/>
       <w:r>
         <w:t>Convention de nommage</w:t>
       </w:r>
@@ -2178,9 +2364,11 @@
       <w:pPr>
         <w:pStyle w:val="Titre1"/>
       </w:pPr>
+      <w:bookmarkStart w:id="2" w:name="_Toc57279889"/>
       <w:r>
         <w:t>Installations</w:t>
       </w:r>
+      <w:bookmarkEnd w:id="2"/>
     </w:p>
     <w:p>
       <w:pPr>
@@ -2252,7 +2440,7 @@
       <w:r>
         <w:t xml:space="preserve">Tutoriel d’installation de JavaFX par Jetbrain : </w:t>
       </w:r>
-      <w:hyperlink r:id="rId15" w:history="1">
+      <w:hyperlink r:id="rId15" w:anchor="create-project" w:history="1">
         <w:r>
           <w:rPr>
             <w:rStyle w:val="Lienhypertexte"/>
@@ -2365,6 +2553,7 @@
           <w:u w:val="none"/>
         </w:rPr>
       </w:pPr>
+      <w:bookmarkStart w:id="3" w:name="_Toc57279890"/>
       <w:r>
         <w:rPr>
           <w:rStyle w:val="Lienhypertexte"/>
@@ -2374,6 +2563,7 @@
         </w:rPr>
         <w:t>Les classes :</w:t>
       </w:r>
+      <w:bookmarkEnd w:id="3"/>
     </w:p>
     <w:p>
       <w:r>
@@ -2482,11 +2672,11 @@
       <w:pPr>
         <w:pStyle w:val="Titre1"/>
       </w:pPr>
-      <w:bookmarkStart w:id="2" w:name="_Toc57273543"/>
+      <w:bookmarkStart w:id="4" w:name="_Toc57279891"/>
       <w:r>
         <w:t>Explications supplémentaires</w:t>
       </w:r>
-      <w:bookmarkEnd w:id="2"/>
+      <w:bookmarkEnd w:id="4"/>
     </w:p>
     <w:p>
       <w:r>
@@ -2522,11 +2712,11 @@
       <w:pPr>
         <w:pStyle w:val="Titre2"/>
       </w:pPr>
-      <w:bookmarkStart w:id="3" w:name="_Toc57273544"/>
+      <w:bookmarkStart w:id="5" w:name="_Toc57279892"/>
       <w:r>
         <w:t>Les « fausses scènes »</w:t>
       </w:r>
-      <w:bookmarkEnd w:id="3"/>
+      <w:bookmarkEnd w:id="5"/>
     </w:p>
     <w:p>
       <w:pPr>
@@ -2676,7 +2866,6 @@
         </w:rPr>
         <w:t xml:space="preserve">= </w:t>
       </w:r>
-      <w:proofErr w:type="gramStart"/>
       <w:r>
         <w:rPr>
           <w:i/>
@@ -2693,7 +2882,6 @@
         </w:rPr>
         <w:t>;</w:t>
       </w:r>
-      <w:proofErr w:type="gramEnd"/>
     </w:p>
     <w:p>
       <w:pPr>
@@ -2896,14 +3084,14 @@
       <w:pPr>
         <w:pStyle w:val="Titre2"/>
       </w:pPr>
-      <w:bookmarkStart w:id="4" w:name="_Toc57273545"/>
+      <w:bookmarkStart w:id="6" w:name="_Toc57279893"/>
       <w:r>
         <w:t>Les couples de</w:t>
       </w:r>
       <w:r>
         <w:t xml:space="preserve"> tuyaux</w:t>
       </w:r>
-      <w:bookmarkEnd w:id="4"/>
+      <w:bookmarkEnd w:id="6"/>
     </w:p>
     <w:p>
       <w:pPr>
@@ -3539,11 +3727,11 @@
       <w:pPr>
         <w:pStyle w:val="Titre2"/>
       </w:pPr>
-      <w:bookmarkStart w:id="5" w:name="_Toc57273546"/>
+      <w:bookmarkStart w:id="7" w:name="_Toc57279894"/>
       <w:r>
         <w:t>Le background</w:t>
       </w:r>
-      <w:bookmarkEnd w:id="5"/>
+      <w:bookmarkEnd w:id="7"/>
     </w:p>
     <w:p>
       <w:pPr>
@@ -3579,7 +3767,6 @@
       <w:r>
         <w:rPr>
           <w:color w:val="A6B2C0"/>
-          <w:lang w:val="en-US"/>
         </w:rPr>
         <w:t xml:space="preserve">    </w:t>
       </w:r>
@@ -3709,11 +3896,11 @@
       <w:pPr>
         <w:pStyle w:val="Titre2"/>
       </w:pPr>
-      <w:bookmarkStart w:id="6" w:name="_Toc57273547"/>
+      <w:bookmarkStart w:id="8" w:name="_Toc57279895"/>
       <w:r>
         <w:t>La classe Area</w:t>
       </w:r>
-      <w:bookmarkEnd w:id="6"/>
+      <w:bookmarkEnd w:id="8"/>
     </w:p>
     <w:p>
       <w:pPr>
@@ -3927,35 +4114,17 @@
                             <w:r>
                               <w:t xml:space="preserve">Figure </w:t>
                             </w:r>
+                            <w:fldSimple w:instr=" SEQ Figure \* ARABIC ">
+                              <w:r>
+                                <w:rPr>
+                                  <w:noProof/>
+                                </w:rPr>
+                                <w:t>1</w:t>
+                              </w:r>
+                            </w:fldSimple>
                             <w:r>
-                              <w:fldChar w:fldCharType="begin"/>
+                              <w:t xml:space="preserve"> Fonctionnement de base de Area</w:t>
                             </w:r>
-                            <w:r>
-                              <w:instrText xml:space="preserve"> SEQ Figure \* ARABIC </w:instrText>
-                            </w:r>
-                            <w:r>
-                              <w:fldChar w:fldCharType="separate"/>
-                            </w:r>
-                            <w:r>
-                              <w:rPr>
-                                <w:noProof/>
-                              </w:rPr>
-                              <w:t>1</w:t>
-                            </w:r>
-                            <w:r>
-                              <w:rPr>
-                                <w:noProof/>
-                              </w:rPr>
-                              <w:fldChar w:fldCharType="end"/>
-                            </w:r>
-                            <w:r>
-                              <w:t xml:space="preserve"> Fonctionnement de base </w:t>
-                            </w:r>
-                            <w:proofErr w:type="gramStart"/>
-                            <w:r>
-                              <w:t>de Area</w:t>
-                            </w:r>
-                            <w:proofErr w:type="gramEnd"/>
                           </w:p>
                         </w:txbxContent>
                       </wps:txbx>
@@ -3995,35 +4164,17 @@
                       <w:r>
                         <w:t xml:space="preserve">Figure </w:t>
                       </w:r>
+                      <w:fldSimple w:instr=" SEQ Figure \* ARABIC ">
+                        <w:r>
+                          <w:rPr>
+                            <w:noProof/>
+                          </w:rPr>
+                          <w:t>1</w:t>
+                        </w:r>
+                      </w:fldSimple>
                       <w:r>
-                        <w:fldChar w:fldCharType="begin"/>
+                        <w:t xml:space="preserve"> Fonctionnement de base de Area</w:t>
                       </w:r>
-                      <w:r>
-                        <w:instrText xml:space="preserve"> SEQ Figure \* ARABIC </w:instrText>
-                      </w:r>
-                      <w:r>
-                        <w:fldChar w:fldCharType="separate"/>
-                      </w:r>
-                      <w:r>
-                        <w:rPr>
-                          <w:noProof/>
-                        </w:rPr>
-                        <w:t>1</w:t>
-                      </w:r>
-                      <w:r>
-                        <w:rPr>
-                          <w:noProof/>
-                        </w:rPr>
-                        <w:fldChar w:fldCharType="end"/>
-                      </w:r>
-                      <w:r>
-                        <w:t xml:space="preserve"> Fonctionnement de base </w:t>
-                      </w:r>
-                      <w:proofErr w:type="gramStart"/>
-                      <w:r>
-                        <w:t>de Area</w:t>
-                      </w:r>
-                      <w:proofErr w:type="gramEnd"/>
                     </w:p>
                   </w:txbxContent>
                 </v:textbox>
@@ -4041,11 +4192,11 @@
       <w:pPr>
         <w:pStyle w:val="Titre2"/>
       </w:pPr>
-      <w:bookmarkStart w:id="7" w:name="_Toc57273548"/>
+      <w:bookmarkStart w:id="9" w:name="_Toc57279896"/>
       <w:r>
         <w:t>Gestion du temps et des frames</w:t>
       </w:r>
-      <w:bookmarkEnd w:id="7"/>
+      <w:bookmarkEnd w:id="9"/>
     </w:p>
     <w:p>
       <w:pPr>
@@ -4060,11 +4211,11 @@
       <w:pPr>
         <w:pStyle w:val="Titre3"/>
       </w:pPr>
-      <w:bookmarkStart w:id="8" w:name="_Toc57273549"/>
+      <w:bookmarkStart w:id="10" w:name="_Toc57279897"/>
       <w:r>
         <w:t>Création</w:t>
       </w:r>
-      <w:bookmarkEnd w:id="8"/>
+      <w:bookmarkEnd w:id="10"/>
     </w:p>
     <w:p>
       <w:r>
@@ -4525,11 +4676,11 @@
       <w:pPr>
         <w:pStyle w:val="Titre3"/>
       </w:pPr>
-      <w:bookmarkStart w:id="9" w:name="_Toc57273550"/>
+      <w:bookmarkStart w:id="11" w:name="_Toc57279898"/>
       <w:r>
         <w:t>Gestion</w:t>
       </w:r>
-      <w:bookmarkEnd w:id="9"/>
+      <w:bookmarkEnd w:id="11"/>
     </w:p>
     <w:p>
       <w:r>
@@ -4794,14 +4945,14 @@
           <w:lang w:eastAsia="fr-CH"/>
         </w:rPr>
       </w:pPr>
-      <w:bookmarkStart w:id="10" w:name="_Toc57273551"/>
+      <w:bookmarkStart w:id="12" w:name="_Toc57279899"/>
       <w:r>
         <w:rPr>
           <w:lang w:eastAsia="fr-CH"/>
         </w:rPr>
         <w:t>Les sauts fluides</w:t>
       </w:r>
-      <w:bookmarkEnd w:id="10"/>
+      <w:bookmarkEnd w:id="12"/>
     </w:p>
     <w:p>
       <w:pPr>
@@ -5472,14 +5623,14 @@
           <w:lang w:eastAsia="fr-CH"/>
         </w:rPr>
       </w:pPr>
-      <w:bookmarkStart w:id="11" w:name="_Toc57273552"/>
+      <w:bookmarkStart w:id="13" w:name="_Toc57279900"/>
       <w:r>
         <w:rPr>
           <w:lang w:eastAsia="fr-CH"/>
         </w:rPr>
         <w:t>Les formes et leur sprite</w:t>
       </w:r>
-      <w:bookmarkEnd w:id="11"/>
+      <w:bookmarkEnd w:id="13"/>
     </w:p>
     <w:p>
       <w:pPr>
@@ -5613,29 +5764,20 @@
           <w:color w:val="A6B2C0"/>
           <w:lang w:val="en-US" w:eastAsia="fr-CH"/>
         </w:rPr>
-        <w:t>)</w:t>
-      </w:r>
-      <w:proofErr w:type="gramStart"/>
+        <w:t>))</w:t>
+      </w:r>
       <w:r>
         <w:rPr>
           <w:color w:val="A6B2C0"/>
           <w:lang w:val="en-US" w:eastAsia="fr-CH"/>
         </w:rPr>
-        <w:t>)</w:t>
-      </w:r>
-      <w:r>
-        <w:rPr>
-          <w:color w:val="A6B2C0"/>
+        <w:t>;</w:t>
+      </w:r>
+    </w:p>
+    <w:p>
+      <w:pPr>
+        <w:rPr>
           <w:lang w:val="en-US" w:eastAsia="fr-CH"/>
-        </w:rPr>
-        <w:t>;</w:t>
-      </w:r>
-      <w:proofErr w:type="gramEnd"/>
-    </w:p>
-    <w:p>
-      <w:pPr>
-        <w:rPr>
-          <w:lang w:eastAsia="fr-CH"/>
         </w:rPr>
       </w:pPr>
     </w:p>
@@ -5678,6 +5820,7 @@
           <w:rFonts w:ascii="Courier New" w:hAnsi="Courier New"/>
           <w:color w:val="ABB2BF"/>
           <w:sz w:val="20"/>
+          <w:lang w:val="en-US"/>
         </w:rPr>
       </w:pPr>
       <w:r>
@@ -5685,16 +5828,21 @@
           <w:i/>
           <w:iCs/>
           <w:color w:val="C679DD"/>
+          <w:lang w:val="en-US"/>
         </w:rPr>
         <w:t xml:space="preserve">public void </w:t>
       </w:r>
       <w:r>
         <w:rPr>
           <w:color w:val="61AEEF"/>
+          <w:lang w:val="en-US"/>
         </w:rPr>
         <w:t>move</w:t>
       </w:r>
       <w:r>
+        <w:rPr>
+          <w:lang w:val="en-US"/>
+        </w:rPr>
         <w:t>(</w:t>
       </w:r>
       <w:r>
@@ -5702,19 +5850,27 @@
           <w:i/>
           <w:iCs/>
           <w:color w:val="C679DD"/>
+          <w:lang w:val="en-US"/>
         </w:rPr>
         <w:t xml:space="preserve">int </w:t>
       </w:r>
       <w:r>
         <w:rPr>
           <w:color w:val="ABB2BF"/>
+          <w:lang w:val="en-US"/>
         </w:rPr>
         <w:t>speed</w:t>
       </w:r>
       <w:r>
+        <w:rPr>
+          <w:lang w:val="en-US"/>
+        </w:rPr>
         <w:t>) {</w:t>
       </w:r>
       <w:r>
+        <w:rPr>
+          <w:lang w:val="en-US"/>
+        </w:rPr>
         <w:br/>
         <w:t xml:space="preserve">     </w:t>
       </w:r>
@@ -5723,40 +5879,59 @@
           <w:i/>
           <w:iCs/>
           <w:color w:val="E06C75"/>
+          <w:lang w:val="en-US"/>
         </w:rPr>
         <w:t>this</w:t>
       </w:r>
       <w:r>
+        <w:rPr>
+          <w:lang w:val="en-US"/>
+        </w:rPr>
         <w:t>.</w:t>
       </w:r>
       <w:r>
         <w:rPr>
           <w:color w:val="E06C75"/>
+          <w:lang w:val="en-US"/>
         </w:rPr>
         <w:t>pipe1</w:t>
       </w:r>
       <w:r>
+        <w:rPr>
+          <w:lang w:val="en-US"/>
+        </w:rPr>
         <w:t>.</w:t>
       </w:r>
       <w:r>
         <w:rPr>
           <w:color w:val="61AEEF"/>
+          <w:lang w:val="en-US"/>
         </w:rPr>
         <w:t>moveLeft</w:t>
       </w:r>
       <w:r>
+        <w:rPr>
+          <w:lang w:val="en-US"/>
+        </w:rPr>
         <w:t>(</w:t>
       </w:r>
       <w:r>
         <w:rPr>
           <w:color w:val="ABB2BF"/>
+          <w:lang w:val="en-US"/>
         </w:rPr>
         <w:t>speed</w:t>
       </w:r>
       <w:r>
+        <w:rPr>
+          <w:lang w:val="en-US"/>
+        </w:rPr>
         <w:t>);</w:t>
       </w:r>
       <w:r>
+        <w:rPr>
+          <w:lang w:val="en-US"/>
+        </w:rPr>
         <w:br/>
         <w:t xml:space="preserve">     </w:t>
       </w:r>
@@ -5765,31 +5940,46 @@
           <w:i/>
           <w:iCs/>
           <w:color w:val="E06C75"/>
+          <w:lang w:val="en-US"/>
         </w:rPr>
         <w:t>this</w:t>
       </w:r>
       <w:r>
+        <w:rPr>
+          <w:lang w:val="en-US"/>
+        </w:rPr>
         <w:t>.</w:t>
       </w:r>
       <w:r>
         <w:rPr>
           <w:color w:val="E06C75"/>
+          <w:lang w:val="en-US"/>
         </w:rPr>
         <w:t>pipe1</w:t>
       </w:r>
       <w:r>
+        <w:rPr>
+          <w:lang w:val="en-US"/>
+        </w:rPr>
         <w:t>.</w:t>
       </w:r>
       <w:r>
         <w:rPr>
           <w:color w:val="61AEEF"/>
+          <w:lang w:val="en-US"/>
         </w:rPr>
         <w:t>refreshPipeSprite</w:t>
       </w:r>
       <w:r>
+        <w:rPr>
+          <w:lang w:val="en-US"/>
+        </w:rPr>
         <w:t>();</w:t>
       </w:r>
       <w:r>
+        <w:rPr>
+          <w:lang w:val="en-US"/>
+        </w:rPr>
         <w:br/>
         <w:t xml:space="preserve">     </w:t>
       </w:r>
@@ -5798,40 +5988,59 @@
           <w:i/>
           <w:iCs/>
           <w:color w:val="E06C75"/>
+          <w:lang w:val="en-US"/>
         </w:rPr>
         <w:t>this</w:t>
       </w:r>
       <w:r>
+        <w:rPr>
+          <w:lang w:val="en-US"/>
+        </w:rPr>
         <w:t>.</w:t>
       </w:r>
       <w:r>
         <w:rPr>
           <w:color w:val="E06C75"/>
+          <w:lang w:val="en-US"/>
         </w:rPr>
         <w:t>pipe2</w:t>
       </w:r>
       <w:r>
+        <w:rPr>
+          <w:lang w:val="en-US"/>
+        </w:rPr>
         <w:t>.</w:t>
       </w:r>
       <w:r>
         <w:rPr>
           <w:color w:val="61AEEF"/>
+          <w:lang w:val="en-US"/>
         </w:rPr>
         <w:t>moveLeft</w:t>
       </w:r>
       <w:r>
+        <w:rPr>
+          <w:lang w:val="en-US"/>
+        </w:rPr>
         <w:t>(</w:t>
       </w:r>
       <w:r>
         <w:rPr>
           <w:color w:val="ABB2BF"/>
+          <w:lang w:val="en-US"/>
         </w:rPr>
         <w:t>speed</w:t>
       </w:r>
       <w:r>
+        <w:rPr>
+          <w:lang w:val="en-US"/>
+        </w:rPr>
         <w:t>);</w:t>
       </w:r>
       <w:r>
+        <w:rPr>
+          <w:lang w:val="en-US"/>
+        </w:rPr>
         <w:br/>
         <w:t xml:space="preserve">     </w:t>
       </w:r>
@@ -5840,31 +6049,46 @@
           <w:i/>
           <w:iCs/>
           <w:color w:val="E06C75"/>
+          <w:lang w:val="en-US"/>
         </w:rPr>
         <w:t>this</w:t>
       </w:r>
       <w:r>
+        <w:rPr>
+          <w:lang w:val="en-US"/>
+        </w:rPr>
         <w:t>.</w:t>
       </w:r>
       <w:r>
         <w:rPr>
           <w:color w:val="E06C75"/>
+          <w:lang w:val="en-US"/>
         </w:rPr>
         <w:t>pipe2</w:t>
       </w:r>
       <w:r>
+        <w:rPr>
+          <w:lang w:val="en-US"/>
+        </w:rPr>
         <w:t>.</w:t>
       </w:r>
       <w:r>
         <w:rPr>
           <w:color w:val="61AEEF"/>
+          <w:lang w:val="en-US"/>
         </w:rPr>
         <w:t>refreshPipeSprite</w:t>
       </w:r>
       <w:r>
+        <w:rPr>
+          <w:lang w:val="en-US"/>
+        </w:rPr>
         <w:t>();</w:t>
       </w:r>
       <w:r>
+        <w:rPr>
+          <w:lang w:val="en-US"/>
+        </w:rPr>
         <w:br/>
         <w:t>}</w:t>
       </w:r>
@@ -5872,7 +6096,7 @@
     <w:p>
       <w:pPr>
         <w:rPr>
-          <w:lang w:eastAsia="fr-CH"/>
+          <w:lang w:val="en-US" w:eastAsia="fr-CH"/>
         </w:rPr>
       </w:pPr>
     </w:p>
@@ -5880,11 +6104,11 @@
       <w:pPr>
         <w:pStyle w:val="Titre1"/>
       </w:pPr>
-      <w:bookmarkStart w:id="12" w:name="_Toc57273553"/>
+      <w:bookmarkStart w:id="14" w:name="_Toc57279901"/>
       <w:r>
         <w:t>Sources</w:t>
       </w:r>
-      <w:bookmarkEnd w:id="12"/>
+      <w:bookmarkEnd w:id="14"/>
     </w:p>
     <w:p>
       <w:pPr>
@@ -6230,14 +6454,27 @@
     <w:r>
       <w:t>/</w:t>
     </w:r>
-    <w:fldSimple w:instr=" SECTIONPAGES  \* Arabic  \* MERGEFORMAT ">
-      <w:r>
-        <w:rPr>
-          <w:noProof/>
-        </w:rPr>
-        <w:t>8</w:t>
-      </w:r>
-    </w:fldSimple>
+    <w:r>
+      <w:fldChar w:fldCharType="begin"/>
+    </w:r>
+    <w:r>
+      <w:instrText xml:space="preserve"> SECTIONPAGES  \* Arabic  \* MERGEFORMAT </w:instrText>
+    </w:r>
+    <w:r>
+      <w:fldChar w:fldCharType="separate"/>
+    </w:r>
+    <w:r>
+      <w:rPr>
+        <w:noProof/>
+      </w:rPr>
+      <w:t>8</w:t>
+    </w:r>
+    <w:r>
+      <w:rPr>
+        <w:noProof/>
+      </w:rPr>
+      <w:fldChar w:fldCharType="end"/>
+    </w:r>
   </w:p>
 </w:ftr>
 </file>
@@ -6340,22 +6577,45 @@
         </wp:anchor>
       </w:drawing>
     </w:r>
-    <w:fldSimple w:instr=" AUTHOR  \* FirstCap  \* MERGEFORMAT ">
-      <w:r>
-        <w:rPr>
-          <w:noProof/>
-        </w:rPr>
-        <w:t>Bovay Louis</w:t>
-      </w:r>
-    </w:fldSimple>
+    <w:r>
+      <w:fldChar w:fldCharType="begin"/>
+    </w:r>
+    <w:r>
+      <w:instrText xml:space="preserve"> AUTHOR  \* FirstCap  \* MERGEFORMAT </w:instrText>
+    </w:r>
+    <w:r>
+      <w:fldChar w:fldCharType="separate"/>
+    </w:r>
+    <w:r>
+      <w:rPr>
+        <w:noProof/>
+      </w:rPr>
+      <w:t>Bovay Louis</w:t>
+    </w:r>
+    <w:r>
+      <w:rPr>
+        <w:noProof/>
+      </w:rPr>
+      <w:fldChar w:fldCharType="end"/>
+    </w:r>
     <w:r>
       <w:ptab w:relativeTo="margin" w:alignment="center" w:leader="none"/>
     </w:r>
-    <w:fldSimple w:instr=" TITLE  \* FirstCap  \* MERGEFORMAT ">
-      <w:r>
-        <w:t>FlappyBird – Documentation technique</w:t>
-      </w:r>
-    </w:fldSimple>
+    <w:r>
+      <w:fldChar w:fldCharType="begin"/>
+    </w:r>
+    <w:r>
+      <w:instrText xml:space="preserve"> TITLE  \* FirstCap  \* MERGEFORMAT </w:instrText>
+    </w:r>
+    <w:r>
+      <w:fldChar w:fldCharType="separate"/>
+    </w:r>
+    <w:r>
+      <w:t>FlappyBird – Documentation technique</w:t>
+    </w:r>
+    <w:r>
+      <w:fldChar w:fldCharType="end"/>
+    </w:r>
     <w:r>
       <w:ptab w:relativeTo="margin" w:alignment="right" w:leader="none"/>
     </w:r>
@@ -8580,6 +8840,7 @@
   <w:style w:type="character" w:default="1" w:styleId="Policepardfaut">
     <w:name w:val="Default Paragraph Font"/>
     <w:uiPriority w:val="1"/>
+    <w:semiHidden/>
     <w:unhideWhenUsed/>
   </w:style>
   <w:style w:type="table" w:default="1" w:styleId="TableauNormal">

--- a/docs/FlappyBird_DocumentationTechnique.docx
+++ b/docs/FlappyBird_DocumentationTechnique.docx
@@ -880,7 +880,7 @@
           <w:r>
             <w:fldChar w:fldCharType="separate"/>
           </w:r>
-          <w:hyperlink w:anchor="_Toc57279887" w:history="1">
+          <w:hyperlink w:anchor="_Toc57706172" w:history="1">
             <w:r>
               <w:rPr>
                 <w:rStyle w:val="Lienhypertexte"/>
@@ -923,7 +923,7 @@
                 <w:noProof/>
                 <w:webHidden/>
               </w:rPr>
-              <w:instrText xml:space="preserve"> PAGEREF _Toc57279887 \h </w:instrText>
+              <w:instrText xml:space="preserve"> PAGEREF _Toc57706172 \h </w:instrText>
             </w:r>
             <w:r>
               <w:rPr>
@@ -968,7 +968,7 @@
               <w:lang w:eastAsia="fr-CH"/>
             </w:rPr>
           </w:pPr>
-          <w:hyperlink w:anchor="_Toc57279888" w:history="1">
+          <w:hyperlink w:anchor="_Toc57706173" w:history="1">
             <w:r>
               <w:rPr>
                 <w:rStyle w:val="Lienhypertexte"/>
@@ -1011,7 +1011,7 @@
                 <w:noProof/>
                 <w:webHidden/>
               </w:rPr>
-              <w:instrText xml:space="preserve"> PAGEREF _Toc57279888 \h </w:instrText>
+              <w:instrText xml:space="preserve"> PAGEREF _Toc57706173 \h </w:instrText>
             </w:r>
             <w:r>
               <w:rPr>
@@ -1056,7 +1056,7 @@
               <w:lang w:eastAsia="fr-CH"/>
             </w:rPr>
           </w:pPr>
-          <w:hyperlink w:anchor="_Toc57279889" w:history="1">
+          <w:hyperlink w:anchor="_Toc57706174" w:history="1">
             <w:r>
               <w:rPr>
                 <w:rStyle w:val="Lienhypertexte"/>
@@ -1099,7 +1099,7 @@
                 <w:noProof/>
                 <w:webHidden/>
               </w:rPr>
-              <w:instrText xml:space="preserve"> PAGEREF _Toc57279889 \h </w:instrText>
+              <w:instrText xml:space="preserve"> PAGEREF _Toc57706174 \h </w:instrText>
             </w:r>
             <w:r>
               <w:rPr>
@@ -1144,7 +1144,7 @@
               <w:lang w:eastAsia="fr-CH"/>
             </w:rPr>
           </w:pPr>
-          <w:hyperlink w:anchor="_Toc57279890" w:history="1">
+          <w:hyperlink w:anchor="_Toc57706175" w:history="1">
             <w:r>
               <w:rPr>
                 <w:rStyle w:val="Lienhypertexte"/>
@@ -1187,7 +1187,7 @@
                 <w:noProof/>
                 <w:webHidden/>
               </w:rPr>
-              <w:instrText xml:space="preserve"> PAGEREF _Toc57279890 \h </w:instrText>
+              <w:instrText xml:space="preserve"> PAGEREF _Toc57706175 \h </w:instrText>
             </w:r>
             <w:r>
               <w:rPr>
@@ -1232,7 +1232,7 @@
               <w:lang w:eastAsia="fr-CH"/>
             </w:rPr>
           </w:pPr>
-          <w:hyperlink w:anchor="_Toc57279891" w:history="1">
+          <w:hyperlink w:anchor="_Toc57706176" w:history="1">
             <w:r>
               <w:rPr>
                 <w:rStyle w:val="Lienhypertexte"/>
@@ -1275,7 +1275,7 @@
                 <w:noProof/>
                 <w:webHidden/>
               </w:rPr>
-              <w:instrText xml:space="preserve"> PAGEREF _Toc57279891 \h </w:instrText>
+              <w:instrText xml:space="preserve"> PAGEREF _Toc57706176 \h </w:instrText>
             </w:r>
             <w:r>
               <w:rPr>
@@ -1320,7 +1320,7 @@
               <w:lang w:eastAsia="fr-CH"/>
             </w:rPr>
           </w:pPr>
-          <w:hyperlink w:anchor="_Toc57279892" w:history="1">
+          <w:hyperlink w:anchor="_Toc57706177" w:history="1">
             <w:r>
               <w:rPr>
                 <w:rStyle w:val="Lienhypertexte"/>
@@ -1363,7 +1363,7 @@
                 <w:noProof/>
                 <w:webHidden/>
               </w:rPr>
-              <w:instrText xml:space="preserve"> PAGEREF _Toc57279892 \h </w:instrText>
+              <w:instrText xml:space="preserve"> PAGEREF _Toc57706177 \h </w:instrText>
             </w:r>
             <w:r>
               <w:rPr>
@@ -1408,7 +1408,7 @@
               <w:lang w:eastAsia="fr-CH"/>
             </w:rPr>
           </w:pPr>
-          <w:hyperlink w:anchor="_Toc57279893" w:history="1">
+          <w:hyperlink w:anchor="_Toc57706178" w:history="1">
             <w:r>
               <w:rPr>
                 <w:rStyle w:val="Lienhypertexte"/>
@@ -1451,7 +1451,7 @@
                 <w:noProof/>
                 <w:webHidden/>
               </w:rPr>
-              <w:instrText xml:space="preserve"> PAGEREF _Toc57279893 \h </w:instrText>
+              <w:instrText xml:space="preserve"> PAGEREF _Toc57706178 \h </w:instrText>
             </w:r>
             <w:r>
               <w:rPr>
@@ -1496,7 +1496,7 @@
               <w:lang w:eastAsia="fr-CH"/>
             </w:rPr>
           </w:pPr>
-          <w:hyperlink w:anchor="_Toc57279894" w:history="1">
+          <w:hyperlink w:anchor="_Toc57706179" w:history="1">
             <w:r>
               <w:rPr>
                 <w:rStyle w:val="Lienhypertexte"/>
@@ -1539,7 +1539,7 @@
                 <w:noProof/>
                 <w:webHidden/>
               </w:rPr>
-              <w:instrText xml:space="preserve"> PAGEREF _Toc57279894 \h </w:instrText>
+              <w:instrText xml:space="preserve"> PAGEREF _Toc57706179 \h </w:instrText>
             </w:r>
             <w:r>
               <w:rPr>
@@ -1584,7 +1584,7 @@
               <w:lang w:eastAsia="fr-CH"/>
             </w:rPr>
           </w:pPr>
-          <w:hyperlink w:anchor="_Toc57279895" w:history="1">
+          <w:hyperlink w:anchor="_Toc57706180" w:history="1">
             <w:r>
               <w:rPr>
                 <w:rStyle w:val="Lienhypertexte"/>
@@ -1627,7 +1627,7 @@
                 <w:noProof/>
                 <w:webHidden/>
               </w:rPr>
-              <w:instrText xml:space="preserve"> PAGEREF _Toc57279895 \h </w:instrText>
+              <w:instrText xml:space="preserve"> PAGEREF _Toc57706180 \h </w:instrText>
             </w:r>
             <w:r>
               <w:rPr>
@@ -1672,7 +1672,7 @@
               <w:lang w:eastAsia="fr-CH"/>
             </w:rPr>
           </w:pPr>
-          <w:hyperlink w:anchor="_Toc57279896" w:history="1">
+          <w:hyperlink w:anchor="_Toc57706181" w:history="1">
             <w:r>
               <w:rPr>
                 <w:rStyle w:val="Lienhypertexte"/>
@@ -1715,7 +1715,7 @@
                 <w:noProof/>
                 <w:webHidden/>
               </w:rPr>
-              <w:instrText xml:space="preserve"> PAGEREF _Toc57279896 \h </w:instrText>
+              <w:instrText xml:space="preserve"> PAGEREF _Toc57706181 \h </w:instrText>
             </w:r>
             <w:r>
               <w:rPr>
@@ -1760,7 +1760,7 @@
               <w:lang w:eastAsia="fr-CH"/>
             </w:rPr>
           </w:pPr>
-          <w:hyperlink w:anchor="_Toc57279897" w:history="1">
+          <w:hyperlink w:anchor="_Toc57706182" w:history="1">
             <w:r>
               <w:rPr>
                 <w:rStyle w:val="Lienhypertexte"/>
@@ -1803,7 +1803,7 @@
                 <w:noProof/>
                 <w:webHidden/>
               </w:rPr>
-              <w:instrText xml:space="preserve"> PAGEREF _Toc57279897 \h </w:instrText>
+              <w:instrText xml:space="preserve"> PAGEREF _Toc57706182 \h </w:instrText>
             </w:r>
             <w:r>
               <w:rPr>
@@ -1848,7 +1848,7 @@
               <w:lang w:eastAsia="fr-CH"/>
             </w:rPr>
           </w:pPr>
-          <w:hyperlink w:anchor="_Toc57279898" w:history="1">
+          <w:hyperlink w:anchor="_Toc57706183" w:history="1">
             <w:r>
               <w:rPr>
                 <w:rStyle w:val="Lienhypertexte"/>
@@ -1891,7 +1891,7 @@
                 <w:noProof/>
                 <w:webHidden/>
               </w:rPr>
-              <w:instrText xml:space="preserve"> PAGEREF _Toc57279898 \h </w:instrText>
+              <w:instrText xml:space="preserve"> PAGEREF _Toc57706183 \h </w:instrText>
             </w:r>
             <w:r>
               <w:rPr>
@@ -1936,7 +1936,7 @@
               <w:lang w:eastAsia="fr-CH"/>
             </w:rPr>
           </w:pPr>
-          <w:hyperlink w:anchor="_Toc57279899" w:history="1">
+          <w:hyperlink w:anchor="_Toc57706184" w:history="1">
             <w:r>
               <w:rPr>
                 <w:rStyle w:val="Lienhypertexte"/>
@@ -1981,7 +1981,7 @@
                 <w:noProof/>
                 <w:webHidden/>
               </w:rPr>
-              <w:instrText xml:space="preserve"> PAGEREF _Toc57279899 \h </w:instrText>
+              <w:instrText xml:space="preserve"> PAGEREF _Toc57706184 \h </w:instrText>
             </w:r>
             <w:r>
               <w:rPr>
@@ -2026,7 +2026,7 @@
               <w:lang w:eastAsia="fr-CH"/>
             </w:rPr>
           </w:pPr>
-          <w:hyperlink w:anchor="_Toc57279900" w:history="1">
+          <w:hyperlink w:anchor="_Toc57706185" w:history="1">
             <w:r>
               <w:rPr>
                 <w:rStyle w:val="Lienhypertexte"/>
@@ -2071,7 +2071,97 @@
                 <w:noProof/>
                 <w:webHidden/>
               </w:rPr>
-              <w:instrText xml:space="preserve"> PAGEREF _Toc57279900 \h </w:instrText>
+              <w:instrText xml:space="preserve"> PAGEREF _Toc57706185 \h </w:instrText>
+            </w:r>
+            <w:r>
+              <w:rPr>
+                <w:noProof/>
+                <w:webHidden/>
+              </w:rPr>
+            </w:r>
+            <w:r>
+              <w:rPr>
+                <w:noProof/>
+                <w:webHidden/>
+              </w:rPr>
+              <w:fldChar w:fldCharType="separate"/>
+            </w:r>
+            <w:r>
+              <w:rPr>
+                <w:noProof/>
+                <w:webHidden/>
+              </w:rPr>
+              <w:t>8</w:t>
+            </w:r>
+            <w:r>
+              <w:rPr>
+                <w:noProof/>
+                <w:webHidden/>
+              </w:rPr>
+              <w:fldChar w:fldCharType="end"/>
+            </w:r>
+          </w:hyperlink>
+        </w:p>
+        <w:p>
+          <w:pPr>
+            <w:pStyle w:val="TM2"/>
+            <w:tabs>
+              <w:tab w:val="left" w:pos="880"/>
+              <w:tab w:val="right" w:leader="dot" w:pos="9062"/>
+            </w:tabs>
+            <w:rPr>
+              <w:rFonts w:asciiTheme="minorHAnsi" w:eastAsiaTheme="minorEastAsia" w:hAnsiTheme="minorHAnsi"/>
+              <w:noProof/>
+              <w:sz w:val="22"/>
+              <w:lang w:eastAsia="fr-CH"/>
+            </w:rPr>
+          </w:pPr>
+          <w:hyperlink w:anchor="_Toc57706186" w:history="1">
+            <w:r>
+              <w:rPr>
+                <w:rStyle w:val="Lienhypertexte"/>
+                <w:noProof/>
+                <w:lang w:val="en-US" w:eastAsia="fr-CH"/>
+              </w:rPr>
+              <w:t>5.8</w:t>
+            </w:r>
+            <w:r>
+              <w:rPr>
+                <w:rFonts w:asciiTheme="minorHAnsi" w:eastAsiaTheme="minorEastAsia" w:hAnsiTheme="minorHAnsi"/>
+                <w:noProof/>
+                <w:sz w:val="22"/>
+                <w:lang w:eastAsia="fr-CH"/>
+              </w:rPr>
+              <w:tab/>
+            </w:r>
+            <w:r>
+              <w:rPr>
+                <w:rStyle w:val="Lienhypertexte"/>
+                <w:noProof/>
+                <w:lang w:val="en-US" w:eastAsia="fr-CH"/>
+              </w:rPr>
+              <w:t>La detection des touches</w:t>
+            </w:r>
+            <w:r>
+              <w:rPr>
+                <w:noProof/>
+                <w:webHidden/>
+              </w:rPr>
+              <w:tab/>
+            </w:r>
+            <w:r>
+              <w:rPr>
+                <w:noProof/>
+                <w:webHidden/>
+              </w:rPr>
+              <w:fldChar w:fldCharType="begin"/>
+            </w:r>
+            <w:r>
+              <w:rPr>
+                <w:noProof/>
+                <w:webHidden/>
+              </w:rPr>
+              <w:instrText xml:space="preserve"> PAGEREF _Toc57706186 \h </w:instrText>
             </w:r>
             <w:r>
               <w:rPr>
@@ -2116,7 +2206,7 @@
               <w:lang w:eastAsia="fr-CH"/>
             </w:rPr>
           </w:pPr>
-          <w:hyperlink w:anchor="_Toc57279901" w:history="1">
+          <w:hyperlink w:anchor="_Toc57706187" w:history="1">
             <w:r>
               <w:rPr>
                 <w:rStyle w:val="Lienhypertexte"/>
@@ -2159,7 +2249,7 @@
                 <w:noProof/>
                 <w:webHidden/>
               </w:rPr>
-              <w:instrText xml:space="preserve"> PAGEREF _Toc57279901 \h </w:instrText>
+              <w:instrText xml:space="preserve"> PAGEREF _Toc57706187 \h </w:instrText>
             </w:r>
             <w:r>
               <w:rPr>
@@ -2179,7 +2269,7 @@
                 <w:noProof/>
                 <w:webHidden/>
               </w:rPr>
-              <w:t>8</w:t>
+              <w:t>9</w:t>
             </w:r>
             <w:r>
               <w:rPr>
@@ -2223,7 +2313,7 @@
       <w:pPr>
         <w:pStyle w:val="Titre1"/>
       </w:pPr>
-      <w:bookmarkStart w:id="0" w:name="_Toc57279887"/>
+      <w:bookmarkStart w:id="0" w:name="_Toc57706172"/>
       <w:r>
         <w:t>Description du projet</w:t>
       </w:r>
@@ -2231,7 +2321,15 @@
     </w:p>
     <w:p>
       <w:r>
-        <w:t>Le projet à pour but de réaliser le jeu FlappyBird en programmation orientée objet.</w:t>
+        <w:t xml:space="preserve">Le projet </w:t>
+      </w:r>
+      <w:proofErr w:type="spellStart"/>
+      <w:r>
+        <w:t>à</w:t>
+      </w:r>
+      <w:proofErr w:type="spellEnd"/>
+      <w:r>
+        <w:t xml:space="preserve"> pour but de réaliser le jeu FlappyBird en programmation orientée objet.</w:t>
       </w:r>
     </w:p>
     <w:p>
@@ -2304,7 +2402,7 @@
       <w:pPr>
         <w:pStyle w:val="Titre1"/>
       </w:pPr>
-      <w:bookmarkStart w:id="1" w:name="_Toc57279888"/>
+      <w:bookmarkStart w:id="1" w:name="_Toc57706173"/>
       <w:r>
         <w:t>Convention de nommage</w:t>
       </w:r>
@@ -2364,7 +2462,7 @@
       <w:pPr>
         <w:pStyle w:val="Titre1"/>
       </w:pPr>
-      <w:bookmarkStart w:id="2" w:name="_Toc57279889"/>
+      <w:bookmarkStart w:id="2" w:name="_Toc57706174"/>
       <w:r>
         <w:t>Installations</w:t>
       </w:r>
@@ -2411,7 +2509,15 @@
         </w:rPr>
       </w:pPr>
       <w:r>
-        <w:t xml:space="preserve">Le SDK JavaFX: </w:t>
+        <w:t xml:space="preserve">Le SDK </w:t>
+      </w:r>
+      <w:proofErr w:type="spellStart"/>
+      <w:r>
+        <w:t>JavaFX</w:t>
+      </w:r>
+      <w:proofErr w:type="spellEnd"/>
+      <w:r>
+        <w:t xml:space="preserve">: </w:t>
       </w:r>
       <w:hyperlink r:id="rId14" w:history="1">
         <w:r>
@@ -2438,7 +2544,23 @@
         </w:rPr>
       </w:pPr>
       <w:r>
-        <w:t xml:space="preserve">Tutoriel d’installation de JavaFX par Jetbrain : </w:t>
+        <w:t xml:space="preserve">Tutoriel d’installation de </w:t>
+      </w:r>
+      <w:proofErr w:type="spellStart"/>
+      <w:r>
+        <w:t>JavaFX</w:t>
+      </w:r>
+      <w:proofErr w:type="spellEnd"/>
+      <w:r>
+        <w:t xml:space="preserve"> par </w:t>
+      </w:r>
+      <w:proofErr w:type="spellStart"/>
+      <w:r>
+        <w:t>Jetbrain</w:t>
+      </w:r>
+      <w:proofErr w:type="spellEnd"/>
+      <w:r>
+        <w:t xml:space="preserve"> : </w:t>
       </w:r>
       <w:hyperlink r:id="rId15" w:anchor="create-project" w:history="1">
         <w:r>
@@ -2475,18 +2597,19 @@
           <w:szCs w:val="24"/>
           <w:u w:val="none"/>
         </w:rPr>
-        <w:t xml:space="preserve"> et sélectionnez « JavaFX » dans la liste de guahce.</w:t>
-      </w:r>
-    </w:p>
-    <w:p>
-      <w:pPr>
+        <w:t xml:space="preserve"> et sélectionnez « </w:t>
+      </w:r>
+      <w:proofErr w:type="spellStart"/>
+      <w:r>
         <w:rPr>
           <w:rStyle w:val="Lienhypertexte"/>
           <w:color w:val="auto"/>
           <w:szCs w:val="24"/>
           <w:u w:val="none"/>
         </w:rPr>
-      </w:pPr>
+        <w:t>JavaFX</w:t>
+      </w:r>
+      <w:proofErr w:type="spellEnd"/>
       <w:r>
         <w:rPr>
           <w:rStyle w:val="Lienhypertexte"/>
@@ -2494,18 +2617,19 @@
           <w:szCs w:val="24"/>
           <w:u w:val="none"/>
         </w:rPr>
-        <w:t>Cliquez sur le menu déroulant « Project SDK » et ajoutez le SDK téléchargé via le bouton « Add JDK… »</w:t>
-      </w:r>
-    </w:p>
-    <w:p>
-      <w:pPr>
+        <w:t xml:space="preserve"> » dans la liste de </w:t>
+      </w:r>
+      <w:proofErr w:type="spellStart"/>
+      <w:r>
         <w:rPr>
           <w:rStyle w:val="Lienhypertexte"/>
           <w:color w:val="auto"/>
           <w:szCs w:val="24"/>
           <w:u w:val="none"/>
         </w:rPr>
-      </w:pPr>
+        <w:t>guahce</w:t>
+      </w:r>
+      <w:proofErr w:type="spellEnd"/>
       <w:r>
         <w:rPr>
           <w:rStyle w:val="Lienhypertexte"/>
@@ -2513,17 +2637,18 @@
           <w:szCs w:val="24"/>
           <w:u w:val="none"/>
         </w:rPr>
-        <w:t>Choisi</w:t>
-      </w:r>
-      <w:r>
+        <w:t>.</w:t>
+      </w:r>
+    </w:p>
+    <w:p>
+      <w:pPr>
         <w:rPr>
           <w:rStyle w:val="Lienhypertexte"/>
           <w:color w:val="auto"/>
           <w:szCs w:val="24"/>
           <w:u w:val="none"/>
         </w:rPr>
-        <w:t>ssez</w:t>
-      </w:r>
+      </w:pPr>
       <w:r>
         <w:rPr>
           <w:rStyle w:val="Lienhypertexte"/>
@@ -2531,8 +2656,9 @@
           <w:szCs w:val="24"/>
           <w:u w:val="none"/>
         </w:rPr>
-        <w:t xml:space="preserve"> un nom de projet ainsi que ça location </w:t>
-      </w:r>
+        <w:t>Cliquez sur le menu déroulant « Project SDK » et ajoutez le SDK téléchargé via le bouton « </w:t>
+      </w:r>
+      <w:proofErr w:type="spellStart"/>
       <w:r>
         <w:rPr>
           <w:rStyle w:val="Lienhypertexte"/>
@@ -2540,34 +2666,98 @@
           <w:szCs w:val="24"/>
           <w:u w:val="none"/>
         </w:rPr>
-        <w:t>et voilà : le projet inclura les librairies javafx.</w:t>
-      </w:r>
-    </w:p>
-    <w:p>
-      <w:pPr>
-        <w:pStyle w:val="Titre1"/>
+        <w:t>Add</w:t>
+      </w:r>
+      <w:proofErr w:type="spellEnd"/>
+      <w:r>
         <w:rPr>
           <w:rStyle w:val="Lienhypertexte"/>
           <w:color w:val="auto"/>
           <w:szCs w:val="24"/>
           <w:u w:val="none"/>
         </w:rPr>
-      </w:pPr>
-      <w:bookmarkStart w:id="3" w:name="_Toc57279890"/>
-      <w:r>
+        <w:t xml:space="preserve"> JDK… »</w:t>
+      </w:r>
+    </w:p>
+    <w:p>
+      <w:pPr>
         <w:rPr>
           <w:rStyle w:val="Lienhypertexte"/>
           <w:color w:val="auto"/>
           <w:szCs w:val="24"/>
           <w:u w:val="none"/>
         </w:rPr>
+      </w:pPr>
+      <w:r>
+        <w:rPr>
+          <w:rStyle w:val="Lienhypertexte"/>
+          <w:color w:val="auto"/>
+          <w:szCs w:val="24"/>
+          <w:u w:val="none"/>
+        </w:rPr>
+        <w:t>Choisi</w:t>
+      </w:r>
+      <w:r>
+        <w:rPr>
+          <w:rStyle w:val="Lienhypertexte"/>
+          <w:color w:val="auto"/>
+          <w:szCs w:val="24"/>
+          <w:u w:val="none"/>
+        </w:rPr>
+        <w:t>ssez</w:t>
+      </w:r>
+      <w:r>
+        <w:rPr>
+          <w:rStyle w:val="Lienhypertexte"/>
+          <w:color w:val="auto"/>
+          <w:szCs w:val="24"/>
+          <w:u w:val="none"/>
+        </w:rPr>
+        <w:t xml:space="preserve"> un nom de projet ainsi que ça location </w:t>
+      </w:r>
+      <w:r>
+        <w:rPr>
+          <w:rStyle w:val="Lienhypertexte"/>
+          <w:color w:val="auto"/>
+          <w:szCs w:val="24"/>
+          <w:u w:val="none"/>
+        </w:rPr>
+        <w:t>et voilà : le projet inclura les librairies javafx.</w:t>
+      </w:r>
+    </w:p>
+    <w:p>
+      <w:pPr>
+        <w:pStyle w:val="Titre1"/>
+        <w:rPr>
+          <w:rStyle w:val="Lienhypertexte"/>
+          <w:color w:val="auto"/>
+          <w:szCs w:val="24"/>
+          <w:u w:val="none"/>
+        </w:rPr>
+      </w:pPr>
+      <w:bookmarkStart w:id="3" w:name="_Toc57706175"/>
+      <w:r>
+        <w:rPr>
+          <w:rStyle w:val="Lienhypertexte"/>
+          <w:color w:val="auto"/>
+          <w:szCs w:val="24"/>
+          <w:u w:val="none"/>
+        </w:rPr>
         <w:t>Les classes :</w:t>
       </w:r>
       <w:bookmarkEnd w:id="3"/>
     </w:p>
     <w:p>
       <w:r>
-        <w:t>Shape, qui hérite de Rectangle représente un rectangle physique en 2 dimensions</w:t>
+        <w:rPr>
+          <w:b/>
+          <w:bCs/>
+          <w:color w:val="FF7C80"/>
+        </w:rPr>
+        <w:t>Shape</w:t>
+      </w:r>
+      <w:r>
+        <w:t>, qui hérite de Rectangle représente un rectangle physique en 2 dimensions</w:t>
       </w:r>
       <w:r>
         <w:t xml:space="preserve"> qui peut se déplace en XY et </w:t>
@@ -2593,23 +2783,50 @@
     </w:p>
     <w:p>
       <w:r>
-        <w:t>Bird, qui hérite de Shape représente un oiseau qui peut voler, tomber, mourir et revivre.</w:t>
-      </w:r>
-    </w:p>
-    <w:p>
-      <w:r>
-        <w:t>Pipe, qui hérite aussi de Shape, représente un tuyau qui peut détecter si l’oiseau le touche.</w:t>
-      </w:r>
-    </w:p>
-    <w:p>
-      <w:r>
-        <w:t>PipeCouple représente un couple de tuyau qui peut bouger vers la gauche, revenir instantanément à droite, générer un espace fixe à un endroit aléatoire sur l’axe Y entre ses deux tuyaux et donner un points au joueur.</w:t>
-      </w:r>
-    </w:p>
-    <w:p>
-      <w:r>
-        <w:rPr>
+        <w:rPr>
+          <w:b/>
+          <w:bCs/>
+          <w:color w:val="FF7C80"/>
+        </w:rPr>
+        <w:t>Bird</w:t>
+      </w:r>
+      <w:r>
+        <w:t>, qui hérite de Shape représente un oiseau qui peut voler, tomber, mourir et revivre.</w:t>
+      </w:r>
+    </w:p>
+    <w:p>
+      <w:r>
+        <w:rPr>
+          <w:b/>
+          <w:bCs/>
+          <w:color w:val="FF7C80"/>
+        </w:rPr>
+        <w:t>Pipe</w:t>
+      </w:r>
+      <w:r>
+        <w:t>, qui hérite aussi de Shape, représente un tuyau qui peut détecter si l’oiseau le touche.</w:t>
+      </w:r>
+    </w:p>
+    <w:p>
+      <w:r>
+        <w:rPr>
+          <w:b/>
+          <w:bCs/>
+          <w:color w:val="FF7C80"/>
+        </w:rPr>
+        <w:t>PipeCouple</w:t>
+      </w:r>
+      <w:r>
+        <w:t xml:space="preserve"> représente un couple de tuyau qui peut bouger vers la gauche, revenir instantanément à droite, générer un espace fixe à un endroit aléatoire sur l’axe Y entre ses deux tuyaux et donner un points au joueur.</w:t>
+      </w:r>
+    </w:p>
+    <w:p>
+      <w:r>
+        <w:rPr>
+          <w:b/>
+          <w:bCs/>
           <w:noProof/>
+          <w:color w:val="FF7C80"/>
         </w:rPr>
         <w:drawing>
           <wp:anchor distT="0" distB="0" distL="114300" distR="114300" simplePos="0" relativeHeight="251666432" behindDoc="0" locked="0" layoutInCell="1" allowOverlap="1" wp14:anchorId="05EDA79A" wp14:editId="76C68344">
@@ -2662,7 +2879,15 @@
         </w:drawing>
       </w:r>
       <w:r>
-        <w:t>Score représente un score, il peut stocker les points, les fournir, les remettre à zéro ainsi que les afficher.</w:t>
+        <w:rPr>
+          <w:b/>
+          <w:bCs/>
+          <w:color w:val="FF7C80"/>
+        </w:rPr>
+        <w:t>Score</w:t>
+      </w:r>
+      <w:r>
+        <w:t xml:space="preserve"> représente un score, il peut stocker les points, les fournir, les remettre à zéro ainsi que les afficher.</w:t>
       </w:r>
       <w:r>
         <w:br w:type="page"/>
@@ -2672,7 +2897,7 @@
       <w:pPr>
         <w:pStyle w:val="Titre1"/>
       </w:pPr>
-      <w:bookmarkStart w:id="4" w:name="_Toc57279891"/>
+      <w:bookmarkStart w:id="4" w:name="_Toc57706176"/>
       <w:r>
         <w:t>Explications supplémentaires</w:t>
       </w:r>
@@ -2680,7 +2905,13 @@
     </w:p>
     <w:p>
       <w:r>
-        <w:t>Cette partie est là pour expliquer ce qui ne pourrait pas être facile à comprendre ou pour facilité l’apprentissage de méthodes utilisées au sein du projet.</w:t>
+        <w:t xml:space="preserve">Cette partie est là pour expliquer ce qui ne pourrait pas être facile à comprendre ou pour </w:t>
+      </w:r>
+      <w:r>
+        <w:t>faciliter</w:t>
+      </w:r>
+      <w:r>
+        <w:t xml:space="preserve"> l’apprentissage de méthodes utilisées au sein du projet.</w:t>
       </w:r>
     </w:p>
     <w:p>
@@ -2712,7 +2943,7 @@
       <w:pPr>
         <w:pStyle w:val="Titre2"/>
       </w:pPr>
-      <w:bookmarkStart w:id="5" w:name="_Toc57279892"/>
+      <w:bookmarkStart w:id="5" w:name="_Toc57706177"/>
       <w:r>
         <w:t>Les « fausses scènes »</w:t>
       </w:r>
@@ -2866,6 +3097,7 @@
         </w:rPr>
         <w:t xml:space="preserve">= </w:t>
       </w:r>
+      <w:proofErr w:type="gramStart"/>
       <w:r>
         <w:rPr>
           <w:i/>
@@ -2882,6 +3114,7 @@
         </w:rPr>
         <w:t>;</w:t>
       </w:r>
+      <w:proofErr w:type="gramEnd"/>
     </w:p>
     <w:p>
       <w:pPr>
@@ -2988,6 +3221,7 @@
         </w:rPr>
         <w:t xml:space="preserve">public void </w:t>
       </w:r>
+      <w:proofErr w:type="spellStart"/>
       <w:r>
         <w:rPr>
           <w:color w:val="61AEEF"/>
@@ -2995,6 +3229,7 @@
         </w:rPr>
         <w:t>startGame</w:t>
       </w:r>
+      <w:proofErr w:type="spellEnd"/>
       <w:r>
         <w:rPr>
           <w:color w:val="A6B2C0"/>
@@ -3019,6 +3254,7 @@
         </w:rPr>
         <w:t xml:space="preserve">public void </w:t>
       </w:r>
+      <w:proofErr w:type="spellStart"/>
       <w:r>
         <w:rPr>
           <w:color w:val="61AEEF"/>
@@ -3026,6 +3262,7 @@
         </w:rPr>
         <w:t>restartGame</w:t>
       </w:r>
+      <w:proofErr w:type="spellEnd"/>
       <w:r>
         <w:rPr>
           <w:color w:val="A6B2C0"/>
@@ -3048,14 +3285,32 @@
           <w:i/>
           <w:iCs/>
         </w:rPr>
-        <w:t xml:space="preserve">public void </w:t>
-      </w:r>
+        <w:t xml:space="preserve">public </w:t>
+      </w:r>
+      <w:proofErr w:type="spellStart"/>
+      <w:r>
+        <w:rPr>
+          <w:i/>
+          <w:iCs/>
+        </w:rPr>
+        <w:t>void</w:t>
+      </w:r>
+      <w:proofErr w:type="spellEnd"/>
+      <w:r>
+        <w:rPr>
+          <w:i/>
+          <w:iCs/>
+        </w:rPr>
+        <w:t xml:space="preserve"> </w:t>
+      </w:r>
+      <w:proofErr w:type="spellStart"/>
       <w:r>
         <w:rPr>
           <w:color w:val="61AEEF"/>
         </w:rPr>
         <w:t>endGame</w:t>
       </w:r>
+      <w:proofErr w:type="spellEnd"/>
       <w:r>
         <w:rPr>
           <w:color w:val="A6B2C0"/>
@@ -3084,7 +3339,7 @@
       <w:pPr>
         <w:pStyle w:val="Titre2"/>
       </w:pPr>
-      <w:bookmarkStart w:id="6" w:name="_Toc57279893"/>
+      <w:bookmarkStart w:id="6" w:name="_Toc57706178"/>
       <w:r>
         <w:t>Les couples de</w:t>
       </w:r>
@@ -3150,11 +3405,19 @@
       <w:r>
         <w:t>(</w:t>
       </w:r>
+      <w:proofErr w:type="spellStart"/>
       <w:r>
         <w:rPr>
           <w:rStyle w:val="CodeCar"/>
         </w:rPr>
-        <w:t>PipeCouple.move()</w:t>
+        <w:t>PipeCouple.move</w:t>
+      </w:r>
+      <w:proofErr w:type="spellEnd"/>
+      <w:r>
+        <w:rPr>
+          <w:rStyle w:val="CodeCar"/>
+        </w:rPr>
+        <w:t>()</w:t>
       </w:r>
       <w:r>
         <w:t>)</w:t>
@@ -3176,11 +3439,19 @@
       <w:r>
         <w:t xml:space="preserve"> (</w:t>
       </w:r>
+      <w:proofErr w:type="spellStart"/>
       <w:r>
         <w:rPr>
           <w:rStyle w:val="CodeCar"/>
         </w:rPr>
-        <w:t>PipeCouple.createSpace()</w:t>
+        <w:t>PipeCouple.createSpace</w:t>
+      </w:r>
+      <w:proofErr w:type="spellEnd"/>
+      <w:r>
+        <w:rPr>
+          <w:rStyle w:val="CodeCar"/>
+        </w:rPr>
+        <w:t>()</w:t>
       </w:r>
       <w:r>
         <w:t>).</w:t>
@@ -3196,11 +3467,19 @@
       <w:r>
         <w:t>(</w:t>
       </w:r>
+      <w:proofErr w:type="spellStart"/>
       <w:r>
         <w:rPr>
           <w:rStyle w:val="CodeCar"/>
         </w:rPr>
-        <w:t>PipeCouple.formatCouples()</w:t>
+        <w:t>PipeCouple.formatCouples</w:t>
+      </w:r>
+      <w:proofErr w:type="spellEnd"/>
+      <w:r>
+        <w:rPr>
+          <w:rStyle w:val="CodeCar"/>
+        </w:rPr>
+        <w:t>()</w:t>
       </w:r>
       <w:r>
         <w:t xml:space="preserve">) </w:t>
@@ -3233,8 +3512,29 @@
           <w:color w:val="C679DD"/>
           <w:lang w:eastAsia="fr-CH"/>
         </w:rPr>
-        <w:t xml:space="preserve">public void </w:t>
-      </w:r>
+        <w:t xml:space="preserve">public </w:t>
+      </w:r>
+      <w:proofErr w:type="spellStart"/>
+      <w:r>
+        <w:rPr>
+          <w:i/>
+          <w:iCs/>
+          <w:color w:val="C679DD"/>
+          <w:lang w:eastAsia="fr-CH"/>
+        </w:rPr>
+        <w:t>void</w:t>
+      </w:r>
+      <w:proofErr w:type="spellEnd"/>
+      <w:r>
+        <w:rPr>
+          <w:i/>
+          <w:iCs/>
+          <w:color w:val="C679DD"/>
+          <w:lang w:eastAsia="fr-CH"/>
+        </w:rPr>
+        <w:t xml:space="preserve"> </w:t>
+      </w:r>
+      <w:proofErr w:type="spellStart"/>
       <w:r>
         <w:rPr>
           <w:color w:val="61AEEF"/>
@@ -3242,6 +3542,7 @@
         </w:rPr>
         <w:t>formatCouples</w:t>
       </w:r>
+      <w:proofErr w:type="spellEnd"/>
       <w:r>
         <w:rPr>
           <w:color w:val="A6B2C0"/>
@@ -3611,6 +3912,7 @@
         <w:br/>
         <w:t xml:space="preserve">    </w:t>
       </w:r>
+      <w:proofErr w:type="spellStart"/>
       <w:r>
         <w:rPr>
           <w:i/>
@@ -3632,7 +3934,15 @@
           <w:color w:val="E06C75"/>
           <w:lang w:eastAsia="fr-CH"/>
         </w:rPr>
-        <w:t xml:space="preserve">canGivePts </w:t>
+        <w:t>canGivePts</w:t>
+      </w:r>
+      <w:proofErr w:type="spellEnd"/>
+      <w:r>
+        <w:rPr>
+          <w:color w:val="E06C75"/>
+          <w:lang w:eastAsia="fr-CH"/>
+        </w:rPr>
+        <w:t xml:space="preserve"> </w:t>
       </w:r>
       <w:r>
         <w:rPr>
@@ -3682,6 +3992,7 @@
         <w:br/>
         <w:t xml:space="preserve">    </w:t>
       </w:r>
+      <w:proofErr w:type="spellStart"/>
       <w:r>
         <w:rPr>
           <w:color w:val="61AEEF"/>
@@ -3689,6 +4000,7 @@
         </w:rPr>
         <w:t>createSpace</w:t>
       </w:r>
+      <w:proofErr w:type="spellEnd"/>
       <w:r>
         <w:rPr>
           <w:color w:val="A6B2C0"/>
@@ -3727,7 +4039,7 @@
       <w:pPr>
         <w:pStyle w:val="Titre2"/>
       </w:pPr>
-      <w:bookmarkStart w:id="7" w:name="_Toc57279894"/>
+      <w:bookmarkStart w:id="7" w:name="_Toc57706179"/>
       <w:r>
         <w:t>Le background</w:t>
       </w:r>
@@ -3786,6 +4098,7 @@
         </w:rPr>
         <w:t>(</w:t>
       </w:r>
+      <w:proofErr w:type="spellStart"/>
       <w:r>
         <w:rPr>
           <w:color w:val="D19A66"/>
@@ -3807,6 +4120,7 @@
         </w:rPr>
         <w:t>getTranslateX</w:t>
       </w:r>
+      <w:proofErr w:type="spellEnd"/>
       <w:r>
         <w:rPr>
           <w:color w:val="A6B2C0"/>
@@ -3843,6 +4157,7 @@
         <w:br/>
         <w:t xml:space="preserve">        </w:t>
       </w:r>
+      <w:proofErr w:type="spellStart"/>
       <w:r>
         <w:rPr>
           <w:color w:val="D19A66"/>
@@ -3864,6 +4179,7 @@
         </w:rPr>
         <w:t>setTranslateX</w:t>
       </w:r>
+      <w:proofErr w:type="spellEnd"/>
       <w:r>
         <w:rPr>
           <w:color w:val="A6B2C0"/>
@@ -3896,7 +4212,7 @@
       <w:pPr>
         <w:pStyle w:val="Titre2"/>
       </w:pPr>
-      <w:bookmarkStart w:id="8" w:name="_Toc57279895"/>
+      <w:bookmarkStart w:id="8" w:name="_Toc57706180"/>
       <w:r>
         <w:t>La classe Area</w:t>
       </w:r>
@@ -4027,18 +4343,34 @@
       <w:r>
         <w:t xml:space="preserve"> (</w:t>
       </w:r>
+      <w:proofErr w:type="spellStart"/>
       <w:r>
         <w:rPr>
           <w:rStyle w:val="CodeCar"/>
         </w:rPr>
-        <w:t>Pipe.isHit(</w:t>
-      </w:r>
+        <w:t>Pipe.isHit</w:t>
+      </w:r>
+      <w:proofErr w:type="spellEnd"/>
       <w:r>
         <w:rPr>
           <w:rStyle w:val="CodeCar"/>
         </w:rPr>
-        <w:t>Bird bird</w:t>
-      </w:r>
+        <w:t>(</w:t>
+      </w:r>
+      <w:r>
+        <w:rPr>
+          <w:rStyle w:val="CodeCar"/>
+        </w:rPr>
+        <w:t xml:space="preserve">Bird </w:t>
+      </w:r>
+      <w:proofErr w:type="spellStart"/>
+      <w:r>
+        <w:rPr>
+          <w:rStyle w:val="CodeCar"/>
+        </w:rPr>
+        <w:t>bird</w:t>
+      </w:r>
+      <w:proofErr w:type="spellEnd"/>
       <w:r>
         <w:rPr>
           <w:rStyle w:val="CodeCar"/>
@@ -4114,17 +4446,35 @@
                             <w:r>
                               <w:t xml:space="preserve">Figure </w:t>
                             </w:r>
-                            <w:fldSimple w:instr=" SEQ Figure \* ARABIC ">
-                              <w:r>
-                                <w:rPr>
-                                  <w:noProof/>
-                                </w:rPr>
-                                <w:t>1</w:t>
-                              </w:r>
-                            </w:fldSimple>
                             <w:r>
-                              <w:t xml:space="preserve"> Fonctionnement de base de Area</w:t>
+                              <w:fldChar w:fldCharType="begin"/>
                             </w:r>
+                            <w:r>
+                              <w:instrText xml:space="preserve"> SEQ Figure \* ARABIC </w:instrText>
+                            </w:r>
+                            <w:r>
+                              <w:fldChar w:fldCharType="separate"/>
+                            </w:r>
+                            <w:r>
+                              <w:rPr>
+                                <w:noProof/>
+                              </w:rPr>
+                              <w:t>1</w:t>
+                            </w:r>
+                            <w:r>
+                              <w:rPr>
+                                <w:noProof/>
+                              </w:rPr>
+                              <w:fldChar w:fldCharType="end"/>
+                            </w:r>
+                            <w:r>
+                              <w:t xml:space="preserve"> Fonctionnement de base </w:t>
+                            </w:r>
+                            <w:proofErr w:type="gramStart"/>
+                            <w:r>
+                              <w:t>de Area</w:t>
+                            </w:r>
+                            <w:proofErr w:type="gramEnd"/>
                           </w:p>
                         </w:txbxContent>
                       </wps:txbx>
@@ -4164,17 +4514,35 @@
                       <w:r>
                         <w:t xml:space="preserve">Figure </w:t>
                       </w:r>
-                      <w:fldSimple w:instr=" SEQ Figure \* ARABIC ">
-                        <w:r>
-                          <w:rPr>
-                            <w:noProof/>
-                          </w:rPr>
-                          <w:t>1</w:t>
-                        </w:r>
-                      </w:fldSimple>
                       <w:r>
-                        <w:t xml:space="preserve"> Fonctionnement de base de Area</w:t>
+                        <w:fldChar w:fldCharType="begin"/>
                       </w:r>
+                      <w:r>
+                        <w:instrText xml:space="preserve"> SEQ Figure \* ARABIC </w:instrText>
+                      </w:r>
+                      <w:r>
+                        <w:fldChar w:fldCharType="separate"/>
+                      </w:r>
+                      <w:r>
+                        <w:rPr>
+                          <w:noProof/>
+                        </w:rPr>
+                        <w:t>1</w:t>
+                      </w:r>
+                      <w:r>
+                        <w:rPr>
+                          <w:noProof/>
+                        </w:rPr>
+                        <w:fldChar w:fldCharType="end"/>
+                      </w:r>
+                      <w:r>
+                        <w:t xml:space="preserve"> Fonctionnement de base </w:t>
+                      </w:r>
+                      <w:proofErr w:type="gramStart"/>
+                      <w:r>
+                        <w:t>de Area</w:t>
+                      </w:r>
+                      <w:proofErr w:type="gramEnd"/>
                     </w:p>
                   </w:txbxContent>
                 </v:textbox>
@@ -4192,7 +4560,7 @@
       <w:pPr>
         <w:pStyle w:val="Titre2"/>
       </w:pPr>
-      <w:bookmarkStart w:id="9" w:name="_Toc57279896"/>
+      <w:bookmarkStart w:id="9" w:name="_Toc57706181"/>
       <w:r>
         <w:t>Gestion du temps et des frames</w:t>
       </w:r>
@@ -4211,7 +4579,7 @@
       <w:pPr>
         <w:pStyle w:val="Titre3"/>
       </w:pPr>
-      <w:bookmarkStart w:id="10" w:name="_Toc57279897"/>
+      <w:bookmarkStart w:id="10" w:name="_Toc57706182"/>
       <w:r>
         <w:t>Création</w:t>
       </w:r>
@@ -4321,12 +4689,21 @@
         </w:rPr>
         <w:t xml:space="preserve">Timeline </w:t>
       </w:r>
+      <w:proofErr w:type="spellStart"/>
       <w:r>
         <w:rPr>
           <w:color w:val="D19A66"/>
           <w:lang w:eastAsia="fr-CH"/>
         </w:rPr>
-        <w:t xml:space="preserve">timeline </w:t>
+        <w:t>timeline</w:t>
+      </w:r>
+      <w:proofErr w:type="spellEnd"/>
+      <w:r>
+        <w:rPr>
+          <w:color w:val="D19A66"/>
+          <w:lang w:eastAsia="fr-CH"/>
+        </w:rPr>
+        <w:t xml:space="preserve"> </w:t>
       </w:r>
       <w:r>
         <w:rPr>
@@ -4367,6 +4744,7 @@
         </w:rPr>
         <w:t xml:space="preserve">new </w:t>
       </w:r>
+      <w:proofErr w:type="spellStart"/>
       <w:r>
         <w:rPr>
           <w:color w:val="61AEEF"/>
@@ -4374,6 +4752,7 @@
         </w:rPr>
         <w:t>KeyFrame</w:t>
       </w:r>
+      <w:proofErr w:type="spellEnd"/>
       <w:r>
         <w:rPr>
           <w:color w:val="A6B2C0"/>
@@ -4381,6 +4760,7 @@
         </w:rPr>
         <w:t>(</w:t>
       </w:r>
+      <w:proofErr w:type="spellStart"/>
       <w:r>
         <w:rPr>
           <w:color w:val="E5C17C"/>
@@ -4404,6 +4784,7 @@
         </w:rPr>
         <w:t>seconds</w:t>
       </w:r>
+      <w:proofErr w:type="spellEnd"/>
       <w:r>
         <w:rPr>
           <w:color w:val="A6B2C0"/>
@@ -4425,12 +4806,21 @@
         </w:rPr>
         <w:t xml:space="preserve">), </w:t>
       </w:r>
+      <w:proofErr w:type="spellStart"/>
       <w:r>
         <w:rPr>
           <w:color w:val="ABB2BF"/>
           <w:lang w:eastAsia="fr-CH"/>
         </w:rPr>
-        <w:t xml:space="preserve">event -&gt; </w:t>
+        <w:t>event</w:t>
+      </w:r>
+      <w:proofErr w:type="spellEnd"/>
+      <w:r>
+        <w:rPr>
+          <w:color w:val="ABB2BF"/>
+          <w:lang w:eastAsia="fr-CH"/>
+        </w:rPr>
+        <w:t xml:space="preserve"> -&gt; </w:t>
       </w:r>
       <w:r>
         <w:rPr>
@@ -4492,6 +4882,7 @@
         </w:rPr>
         <w:br/>
       </w:r>
+      <w:proofErr w:type="spellStart"/>
       <w:r>
         <w:rPr>
           <w:color w:val="D19A66"/>
@@ -4513,6 +4904,7 @@
         </w:rPr>
         <w:t>setCycleCount</w:t>
       </w:r>
+      <w:proofErr w:type="spellEnd"/>
       <w:r>
         <w:rPr>
           <w:color w:val="A6B2C0"/>
@@ -4571,6 +4963,7 @@
         </w:rPr>
         <w:br/>
       </w:r>
+      <w:proofErr w:type="spellStart"/>
       <w:r>
         <w:rPr>
           <w:color w:val="D19A66"/>
@@ -4592,6 +4985,7 @@
         </w:rPr>
         <w:t>play</w:t>
       </w:r>
+      <w:proofErr w:type="spellEnd"/>
       <w:r>
         <w:rPr>
           <w:color w:val="A6B2C0"/>
@@ -4622,6 +5016,7 @@
         </w:rPr>
         <w:br/>
       </w:r>
+      <w:proofErr w:type="spellStart"/>
       <w:r>
         <w:rPr>
           <w:color w:val="D19A66"/>
@@ -4643,6 +5038,7 @@
         </w:rPr>
         <w:t>setRate</w:t>
       </w:r>
+      <w:proofErr w:type="spellEnd"/>
       <w:r>
         <w:rPr>
           <w:color w:val="A6B2C0"/>
@@ -4676,7 +5072,7 @@
       <w:pPr>
         <w:pStyle w:val="Titre3"/>
       </w:pPr>
-      <w:bookmarkStart w:id="11" w:name="_Toc57279898"/>
+      <w:bookmarkStart w:id="11" w:name="_Toc57706183"/>
       <w:r>
         <w:t>Gestion</w:t>
       </w:r>
@@ -4713,12 +5109,21 @@
         </w:rPr>
         <w:br/>
       </w:r>
+      <w:proofErr w:type="spellStart"/>
       <w:r>
         <w:rPr>
           <w:color w:val="C679DD"/>
           <w:lang w:eastAsia="fr-CH"/>
         </w:rPr>
-        <w:t xml:space="preserve">float </w:t>
+        <w:t>float</w:t>
+      </w:r>
+      <w:proofErr w:type="spellEnd"/>
+      <w:r>
+        <w:rPr>
+          <w:color w:val="C679DD"/>
+          <w:lang w:eastAsia="fr-CH"/>
+        </w:rPr>
+        <w:t xml:space="preserve"> </w:t>
       </w:r>
       <w:r>
         <w:rPr>
@@ -4767,12 +5172,21 @@
         </w:rPr>
         <w:br/>
       </w:r>
+      <w:proofErr w:type="spellStart"/>
       <w:r>
         <w:rPr>
           <w:color w:val="C679DD"/>
           <w:lang w:eastAsia="fr-CH"/>
         </w:rPr>
-        <w:t xml:space="preserve">int </w:t>
+        <w:t>int</w:t>
+      </w:r>
+      <w:proofErr w:type="spellEnd"/>
+      <w:r>
+        <w:rPr>
+          <w:color w:val="C679DD"/>
+          <w:lang w:eastAsia="fr-CH"/>
+        </w:rPr>
+        <w:t xml:space="preserve"> </w:t>
       </w:r>
       <w:r>
         <w:rPr>
@@ -4945,7 +5359,7 @@
           <w:lang w:eastAsia="fr-CH"/>
         </w:rPr>
       </w:pPr>
-      <w:bookmarkStart w:id="12" w:name="_Toc57279899"/>
+      <w:bookmarkStart w:id="12" w:name="_Toc57706184"/>
       <w:r>
         <w:rPr>
           <w:lang w:eastAsia="fr-CH"/>
@@ -5019,6 +5433,7 @@
         </w:rPr>
         <w:t>La gravité (</w:t>
       </w:r>
+      <w:proofErr w:type="spellStart"/>
       <w:r>
         <w:rPr>
           <w:rStyle w:val="CodeCar"/>
@@ -5032,6 +5447,7 @@
         </w:rPr>
         <w:t>BIRD_GARVITY</w:t>
       </w:r>
+      <w:proofErr w:type="spellEnd"/>
       <w:r>
         <w:rPr>
           <w:lang w:eastAsia="fr-CH"/>
@@ -5056,6 +5472,7 @@
         </w:rPr>
         <w:t>La vitesse de pointe (</w:t>
       </w:r>
+      <w:proofErr w:type="spellStart"/>
       <w:r>
         <w:rPr>
           <w:rStyle w:val="CodeCar"/>
@@ -5069,6 +5486,7 @@
         </w:rPr>
         <w:t>momentum</w:t>
       </w:r>
+      <w:proofErr w:type="spellEnd"/>
       <w:r>
         <w:rPr>
           <w:lang w:eastAsia="fr-CH"/>
@@ -5093,6 +5511,7 @@
         </w:rPr>
         <w:t xml:space="preserve">La perte de vitesse (gérée en modifiant </w:t>
       </w:r>
+      <w:proofErr w:type="spellStart"/>
       <w:r>
         <w:rPr>
           <w:rStyle w:val="CodeCar"/>
@@ -5100,12 +5519,14 @@
         </w:rPr>
         <w:t>momentum</w:t>
       </w:r>
+      <w:proofErr w:type="spellEnd"/>
       <w:r>
         <w:rPr>
           <w:lang w:eastAsia="fr-CH"/>
         </w:rPr>
         <w:t xml:space="preserve"> dans </w:t>
       </w:r>
+      <w:proofErr w:type="spellStart"/>
       <w:r>
         <w:rPr>
           <w:rStyle w:val="CodeCar"/>
@@ -5113,6 +5534,7 @@
         </w:rPr>
         <w:t>Bird.smoothFlap</w:t>
       </w:r>
+      <w:proofErr w:type="spellEnd"/>
       <w:r>
         <w:rPr>
           <w:lang w:eastAsia="fr-CH"/>
@@ -5161,30 +5583,9 @@
           <w:color w:val="C679DD"/>
           <w:lang w:eastAsia="fr-CH"/>
         </w:rPr>
-        <w:t xml:space="preserve">public void </w:t>
-      </w:r>
-      <w:r>
-        <w:rPr>
-          <w:color w:val="61AEEF"/>
-          <w:lang w:eastAsia="fr-CH"/>
-        </w:rPr>
-        <w:t>smoothFlap</w:t>
-      </w:r>
-      <w:r>
-        <w:rPr>
-          <w:color w:val="A6B2C0"/>
-          <w:lang w:eastAsia="fr-CH"/>
-        </w:rPr>
-        <w:t>() {</w:t>
-      </w:r>
-      <w:r>
-        <w:rPr>
-          <w:color w:val="A6B2C0"/>
-          <w:lang w:eastAsia="fr-CH"/>
-        </w:rPr>
-        <w:br/>
-        <w:t xml:space="preserve">    </w:t>
-      </w:r>
+        <w:t xml:space="preserve">public </w:t>
+      </w:r>
+      <w:proofErr w:type="spellStart"/>
       <w:r>
         <w:rPr>
           <w:i/>
@@ -5192,6 +5593,49 @@
           <w:color w:val="C679DD"/>
           <w:lang w:eastAsia="fr-CH"/>
         </w:rPr>
+        <w:t>void</w:t>
+      </w:r>
+      <w:proofErr w:type="spellEnd"/>
+      <w:r>
+        <w:rPr>
+          <w:i/>
+          <w:iCs/>
+          <w:color w:val="C679DD"/>
+          <w:lang w:eastAsia="fr-CH"/>
+        </w:rPr>
+        <w:t xml:space="preserve"> </w:t>
+      </w:r>
+      <w:proofErr w:type="spellStart"/>
+      <w:r>
+        <w:rPr>
+          <w:color w:val="61AEEF"/>
+          <w:lang w:eastAsia="fr-CH"/>
+        </w:rPr>
+        <w:t>smoothFlap</w:t>
+      </w:r>
+      <w:proofErr w:type="spellEnd"/>
+      <w:r>
+        <w:rPr>
+          <w:color w:val="A6B2C0"/>
+          <w:lang w:eastAsia="fr-CH"/>
+        </w:rPr>
+        <w:t>() {</w:t>
+      </w:r>
+      <w:r>
+        <w:rPr>
+          <w:color w:val="A6B2C0"/>
+          <w:lang w:eastAsia="fr-CH"/>
+        </w:rPr>
+        <w:br/>
+        <w:t xml:space="preserve">    </w:t>
+      </w:r>
+      <w:r>
+        <w:rPr>
+          <w:i/>
+          <w:iCs/>
+          <w:color w:val="C679DD"/>
+          <w:lang w:eastAsia="fr-CH"/>
+        </w:rPr>
         <w:t xml:space="preserve">if </w:t>
       </w:r>
       <w:r>
@@ -5201,12 +5645,21 @@
         </w:rPr>
         <w:t>(</w:t>
       </w:r>
+      <w:proofErr w:type="spellStart"/>
       <w:r>
         <w:rPr>
           <w:color w:val="E06C75"/>
           <w:lang w:eastAsia="fr-CH"/>
         </w:rPr>
-        <w:t xml:space="preserve">momentum </w:t>
+        <w:t>momentum</w:t>
+      </w:r>
+      <w:proofErr w:type="spellEnd"/>
+      <w:r>
+        <w:rPr>
+          <w:color w:val="E06C75"/>
+          <w:lang w:eastAsia="fr-CH"/>
+        </w:rPr>
+        <w:t xml:space="preserve"> </w:t>
       </w:r>
       <w:r>
         <w:rPr>
@@ -5237,6 +5690,7 @@
         <w:br/>
         <w:t xml:space="preserve">        </w:t>
       </w:r>
+      <w:proofErr w:type="spellStart"/>
       <w:r>
         <w:rPr>
           <w:i/>
@@ -5260,6 +5714,7 @@
         </w:rPr>
         <w:t>moveUp</w:t>
       </w:r>
+      <w:proofErr w:type="spellEnd"/>
       <w:r>
         <w:rPr>
           <w:color w:val="A6B2C0"/>
@@ -5267,6 +5722,7 @@
         </w:rPr>
         <w:t>((</w:t>
       </w:r>
+      <w:proofErr w:type="spellStart"/>
       <w:r>
         <w:rPr>
           <w:i/>
@@ -5276,6 +5732,7 @@
         </w:rPr>
         <w:t>int</w:t>
       </w:r>
+      <w:proofErr w:type="spellEnd"/>
       <w:r>
         <w:rPr>
           <w:color w:val="A6B2C0"/>
@@ -5283,6 +5740,7 @@
         </w:rPr>
         <w:t xml:space="preserve">) </w:t>
       </w:r>
+      <w:proofErr w:type="spellStart"/>
       <w:r>
         <w:rPr>
           <w:color w:val="E06C75"/>
@@ -5290,6 +5748,7 @@
         </w:rPr>
         <w:t>momentum</w:t>
       </w:r>
+      <w:proofErr w:type="spellEnd"/>
       <w:r>
         <w:rPr>
           <w:color w:val="A6B2C0"/>
@@ -5305,12 +5764,21 @@
         <w:br/>
         <w:t xml:space="preserve">        </w:t>
       </w:r>
+      <w:proofErr w:type="spellStart"/>
       <w:r>
         <w:rPr>
           <w:color w:val="E06C75"/>
           <w:lang w:eastAsia="fr-CH"/>
         </w:rPr>
-        <w:t xml:space="preserve">momentum </w:t>
+        <w:t>momentum</w:t>
+      </w:r>
+      <w:proofErr w:type="spellEnd"/>
+      <w:r>
+        <w:rPr>
+          <w:color w:val="E06C75"/>
+          <w:lang w:eastAsia="fr-CH"/>
+        </w:rPr>
+        <w:t xml:space="preserve"> </w:t>
       </w:r>
       <w:r>
         <w:rPr>
@@ -5341,6 +5809,7 @@
         <w:br/>
         <w:t xml:space="preserve">        </w:t>
       </w:r>
+      <w:proofErr w:type="spellStart"/>
       <w:r>
         <w:rPr>
           <w:color w:val="E06C75"/>
@@ -5362,6 +5831,7 @@
         </w:rPr>
         <w:t>setRotate</w:t>
       </w:r>
+      <w:proofErr w:type="spellEnd"/>
       <w:r>
         <w:rPr>
           <w:color w:val="A6B2C0"/>
@@ -5398,6 +5868,7 @@
         <w:br/>
         <w:t xml:space="preserve">    } </w:t>
       </w:r>
+      <w:proofErr w:type="spellStart"/>
       <w:r>
         <w:rPr>
           <w:i/>
@@ -5405,7 +5876,17 @@
           <w:color w:val="C679DD"/>
           <w:lang w:eastAsia="fr-CH"/>
         </w:rPr>
-        <w:t xml:space="preserve">else </w:t>
+        <w:t>else</w:t>
+      </w:r>
+      <w:proofErr w:type="spellEnd"/>
+      <w:r>
+        <w:rPr>
+          <w:i/>
+          <w:iCs/>
+          <w:color w:val="C679DD"/>
+          <w:lang w:eastAsia="fr-CH"/>
+        </w:rPr>
+        <w:t xml:space="preserve"> </w:t>
       </w:r>
       <w:r>
         <w:rPr>
@@ -5422,12 +5903,21 @@
         <w:br/>
         <w:t xml:space="preserve">        </w:t>
       </w:r>
+      <w:proofErr w:type="spellStart"/>
       <w:r>
         <w:rPr>
           <w:color w:val="E06C75"/>
           <w:lang w:eastAsia="fr-CH"/>
         </w:rPr>
-        <w:t xml:space="preserve">flying </w:t>
+        <w:t>flying</w:t>
+      </w:r>
+      <w:proofErr w:type="spellEnd"/>
+      <w:r>
+        <w:rPr>
+          <w:color w:val="E06C75"/>
+          <w:lang w:eastAsia="fr-CH"/>
+        </w:rPr>
+        <w:t xml:space="preserve"> </w:t>
       </w:r>
       <w:r>
         <w:rPr>
@@ -5484,21 +5974,23 @@
           <w:lang w:eastAsia="fr-CH"/>
         </w:rPr>
       </w:pPr>
+      <w:proofErr w:type="spellStart"/>
       <w:r>
         <w:rPr>
           <w:rStyle w:val="CodeCar"/>
           <w:i/>
           <w:iCs/>
         </w:rPr>
-        <w:t>birdSprite.setRotate(-20)</w:t>
-      </w:r>
-      <w:r>
-        <w:rPr>
+        <w:t>birdSprite.setRotate</w:t>
+      </w:r>
+      <w:proofErr w:type="spellEnd"/>
+      <w:r>
+        <w:rPr>
+          <w:rStyle w:val="CodeCar"/>
           <w:i/>
           <w:iCs/>
-          <w:lang w:eastAsia="fr-CH"/>
-        </w:rPr>
-        <w:t xml:space="preserve"> sert à faire se pencher l’oiseau vers l’arrière pour donner l’impression qu’il </w:t>
+        </w:rPr>
+        <w:t>(-20)</w:t>
       </w:r>
       <w:r>
         <w:rPr>
@@ -5506,7 +5998,7 @@
           <w:iCs/>
           <w:lang w:eastAsia="fr-CH"/>
         </w:rPr>
-        <w:t>t</w:t>
+        <w:t xml:space="preserve"> sert à faire se pencher l’oiseau vers l’arrière pour donner l’impression qu’il </w:t>
       </w:r>
       <w:r>
         <w:rPr>
@@ -5514,6 +6006,14 @@
           <w:iCs/>
           <w:lang w:eastAsia="fr-CH"/>
         </w:rPr>
+        <w:t>t</w:t>
+      </w:r>
+      <w:r>
+        <w:rPr>
+          <w:i/>
+          <w:iCs/>
+          <w:lang w:eastAsia="fr-CH"/>
+        </w:rPr>
         <w:t>ire vers le haut pour voler.</w:t>
       </w:r>
     </w:p>
@@ -5556,11 +6056,19 @@
           <w:lang w:eastAsia="fr-CH"/>
         </w:rPr>
       </w:pPr>
-      <w:r>
-        <w:rPr>
-          <w:lang w:eastAsia="fr-CH"/>
-        </w:rPr>
-        <w:t>Main.BIRD_GRAVITY = 8</w:t>
+      <w:proofErr w:type="spellStart"/>
+      <w:r>
+        <w:rPr>
+          <w:lang w:eastAsia="fr-CH"/>
+        </w:rPr>
+        <w:t>Main.BIRD_GRAVITY</w:t>
+      </w:r>
+      <w:proofErr w:type="spellEnd"/>
+      <w:r>
+        <w:rPr>
+          <w:lang w:eastAsia="fr-CH"/>
+        </w:rPr>
+        <w:t xml:space="preserve"> = 8</w:t>
       </w:r>
     </w:p>
     <w:p>
@@ -5570,11 +6078,19 @@
           <w:lang w:eastAsia="fr-CH"/>
         </w:rPr>
       </w:pPr>
-      <w:r>
-        <w:rPr>
-          <w:lang w:eastAsia="fr-CH"/>
-        </w:rPr>
-        <w:t>Bird.momentum = 20</w:t>
+      <w:proofErr w:type="spellStart"/>
+      <w:r>
+        <w:rPr>
+          <w:lang w:eastAsia="fr-CH"/>
+        </w:rPr>
+        <w:t>Bird.momentum</w:t>
+      </w:r>
+      <w:proofErr w:type="spellEnd"/>
+      <w:r>
+        <w:rPr>
+          <w:lang w:eastAsia="fr-CH"/>
+        </w:rPr>
+        <w:t xml:space="preserve"> = 20</w:t>
       </w:r>
     </w:p>
     <w:p>
@@ -5623,7 +6139,7 @@
           <w:lang w:eastAsia="fr-CH"/>
         </w:rPr>
       </w:pPr>
-      <w:bookmarkStart w:id="13" w:name="_Toc57279900"/>
+      <w:bookmarkStart w:id="13" w:name="_Toc57706185"/>
       <w:r>
         <w:rPr>
           <w:lang w:eastAsia="fr-CH"/>
@@ -5764,15 +6280,24 @@
           <w:color w:val="A6B2C0"/>
           <w:lang w:val="en-US" w:eastAsia="fr-CH"/>
         </w:rPr>
-        <w:t>))</w:t>
-      </w:r>
+        <w:t>)</w:t>
+      </w:r>
+      <w:proofErr w:type="gramStart"/>
       <w:r>
         <w:rPr>
           <w:color w:val="A6B2C0"/>
           <w:lang w:val="en-US" w:eastAsia="fr-CH"/>
         </w:rPr>
+        <w:t>)</w:t>
+      </w:r>
+      <w:r>
+        <w:rPr>
+          <w:color w:val="A6B2C0"/>
+          <w:lang w:val="en-US" w:eastAsia="fr-CH"/>
+        </w:rPr>
         <w:t>;</w:t>
       </w:r>
+      <w:proofErr w:type="gramEnd"/>
     </w:p>
     <w:p>
       <w:pPr>
@@ -5810,7 +6335,19 @@
         <w:rPr>
           <w:lang w:eastAsia="fr-CH"/>
         </w:rPr>
-        <w:t>Ici lorsqu’un couple de tuyau bouge :</w:t>
+        <w:t>Ici</w:t>
+      </w:r>
+      <w:r>
+        <w:rPr>
+          <w:lang w:eastAsia="fr-CH"/>
+        </w:rPr>
+        <w:t>,</w:t>
+      </w:r>
+      <w:r>
+        <w:rPr>
+          <w:lang w:eastAsia="fr-CH"/>
+        </w:rPr>
+        <w:t xml:space="preserve"> lorsqu’un couple de tuyau bouge :</w:t>
       </w:r>
     </w:p>
     <w:p>
@@ -6102,13 +6639,482 @@
     </w:p>
     <w:p>
       <w:pPr>
+        <w:pStyle w:val="Titre2"/>
+        <w:rPr>
+          <w:lang w:val="en-US" w:eastAsia="fr-CH"/>
+        </w:rPr>
+      </w:pPr>
+      <w:bookmarkStart w:id="14" w:name="_Toc57706186"/>
+      <w:r>
+        <w:rPr>
+          <w:lang w:val="en-US" w:eastAsia="fr-CH"/>
+        </w:rPr>
+        <w:t>La detection des touches</w:t>
+      </w:r>
+      <w:bookmarkEnd w:id="14"/>
+    </w:p>
+    <w:p>
+      <w:pPr>
+        <w:pStyle w:val="Code"/>
+        <w:rPr>
+          <w:lang w:val="en-US" w:eastAsia="fr-CH"/>
+        </w:rPr>
+      </w:pPr>
+      <w:r>
+        <w:rPr>
+          <w:lang w:val="en-US" w:eastAsia="fr-CH"/>
+        </w:rPr>
+        <w:t>Main.java</w:t>
+      </w:r>
+    </w:p>
+    <w:p>
+      <w:pPr>
+        <w:rPr>
+          <w:lang w:val="en-US" w:eastAsia="fr-CH"/>
+        </w:rPr>
+      </w:pPr>
+    </w:p>
+    <w:p>
+      <w:pPr>
+        <w:rPr>
+          <w:lang w:eastAsia="fr-CH"/>
+        </w:rPr>
+      </w:pPr>
+      <w:r>
+        <w:rPr>
+          <w:lang w:eastAsia="fr-CH"/>
+        </w:rPr>
+        <w:t>L</w:t>
+      </w:r>
+      <w:r>
+        <w:rPr>
+          <w:lang w:eastAsia="fr-CH"/>
+        </w:rPr>
+        <w:t>a</w:t>
+      </w:r>
+      <w:r>
+        <w:rPr>
+          <w:lang w:eastAsia="fr-CH"/>
+        </w:rPr>
+        <w:t xml:space="preserve"> détection des touches s</w:t>
+      </w:r>
+      <w:r>
+        <w:rPr>
+          <w:lang w:eastAsia="fr-CH"/>
+        </w:rPr>
+        <w:t>e fait de manière très simple :</w:t>
+      </w:r>
+    </w:p>
+    <w:p>
+      <w:pPr>
+        <w:pStyle w:val="Code"/>
+        <w:rPr>
+          <w:color w:val="ABB2BF"/>
+          <w:lang w:eastAsia="fr-CH"/>
+        </w:rPr>
+      </w:pPr>
+      <w:proofErr w:type="spellStart"/>
+      <w:r>
+        <w:rPr>
+          <w:color w:val="D19A66"/>
+          <w:lang w:eastAsia="fr-CH"/>
+        </w:rPr>
+        <w:t>scene</w:t>
+      </w:r>
+      <w:r>
+        <w:rPr>
+          <w:color w:val="A6B2C0"/>
+          <w:lang w:eastAsia="fr-CH"/>
+        </w:rPr>
+        <w:t>.</w:t>
+      </w:r>
+      <w:r>
+        <w:rPr>
+          <w:color w:val="61AEEF"/>
+          <w:lang w:eastAsia="fr-CH"/>
+        </w:rPr>
+        <w:t>setOnKeyPressed</w:t>
+      </w:r>
+      <w:proofErr w:type="spellEnd"/>
+      <w:r>
+        <w:rPr>
+          <w:color w:val="A6B2C0"/>
+          <w:lang w:eastAsia="fr-CH"/>
+        </w:rPr>
+        <w:t>(</w:t>
+      </w:r>
+      <w:proofErr w:type="spellStart"/>
+      <w:r>
+        <w:rPr>
+          <w:color w:val="ABB2BF"/>
+          <w:lang w:eastAsia="fr-CH"/>
+        </w:rPr>
+        <w:t>event</w:t>
+      </w:r>
+      <w:proofErr w:type="spellEnd"/>
+      <w:r>
+        <w:rPr>
+          <w:color w:val="ABB2BF"/>
+          <w:lang w:eastAsia="fr-CH"/>
+        </w:rPr>
+        <w:t xml:space="preserve"> -&gt; </w:t>
+      </w:r>
+      <w:r>
+        <w:rPr>
+          <w:color w:val="A6B2C0"/>
+          <w:lang w:eastAsia="fr-CH"/>
+        </w:rPr>
+        <w:t>{</w:t>
+      </w:r>
+      <w:r>
+        <w:rPr>
+          <w:color w:val="A6B2C0"/>
+          <w:lang w:eastAsia="fr-CH"/>
+        </w:rPr>
+        <w:br/>
+        <w:t xml:space="preserve">    </w:t>
+      </w:r>
+      <w:proofErr w:type="spellStart"/>
+      <w:r>
+        <w:rPr>
+          <w:color w:val="E5C17C"/>
+          <w:lang w:eastAsia="fr-CH"/>
+        </w:rPr>
+        <w:t>KeyCode</w:t>
+      </w:r>
+      <w:proofErr w:type="spellEnd"/>
+      <w:r>
+        <w:rPr>
+          <w:color w:val="E5C17C"/>
+          <w:lang w:eastAsia="fr-CH"/>
+        </w:rPr>
+        <w:t xml:space="preserve"> </w:t>
+      </w:r>
+      <w:proofErr w:type="spellStart"/>
+      <w:r>
+        <w:rPr>
+          <w:color w:val="D19A66"/>
+          <w:lang w:eastAsia="fr-CH"/>
+        </w:rPr>
+        <w:t>keyCode</w:t>
+      </w:r>
+      <w:proofErr w:type="spellEnd"/>
+      <w:r>
+        <w:rPr>
+          <w:color w:val="D19A66"/>
+          <w:lang w:eastAsia="fr-CH"/>
+        </w:rPr>
+        <w:t xml:space="preserve"> </w:t>
+      </w:r>
+      <w:r>
+        <w:rPr>
+          <w:color w:val="61AFEF"/>
+          <w:lang w:eastAsia="fr-CH"/>
+        </w:rPr>
+        <w:t xml:space="preserve">= </w:t>
+      </w:r>
+      <w:proofErr w:type="spellStart"/>
+      <w:r>
+        <w:rPr>
+          <w:color w:val="ABB2BF"/>
+          <w:lang w:eastAsia="fr-CH"/>
+        </w:rPr>
+        <w:t>event</w:t>
+      </w:r>
+      <w:r>
+        <w:rPr>
+          <w:color w:val="A6B2C0"/>
+          <w:lang w:eastAsia="fr-CH"/>
+        </w:rPr>
+        <w:t>.</w:t>
+      </w:r>
+      <w:r>
+        <w:rPr>
+          <w:color w:val="61AEEF"/>
+          <w:lang w:eastAsia="fr-CH"/>
+        </w:rPr>
+        <w:t>getCode</w:t>
+      </w:r>
+      <w:proofErr w:type="spellEnd"/>
+      <w:r>
+        <w:rPr>
+          <w:color w:val="A6B2C0"/>
+          <w:lang w:eastAsia="fr-CH"/>
+        </w:rPr>
+        <w:t>();</w:t>
+      </w:r>
+      <w:r>
+        <w:rPr>
+          <w:color w:val="A6B2C0"/>
+          <w:lang w:eastAsia="fr-CH"/>
+        </w:rPr>
+        <w:br/>
+        <w:t xml:space="preserve">    </w:t>
+      </w:r>
+      <w:r>
+        <w:rPr>
+          <w:i/>
+          <w:iCs/>
+          <w:color w:val="C679DD"/>
+          <w:lang w:eastAsia="fr-CH"/>
+        </w:rPr>
+        <w:t xml:space="preserve">if </w:t>
+      </w:r>
+      <w:r>
+        <w:rPr>
+          <w:color w:val="A6B2C0"/>
+          <w:lang w:eastAsia="fr-CH"/>
+        </w:rPr>
+        <w:t>(</w:t>
+      </w:r>
+      <w:proofErr w:type="spellStart"/>
+      <w:r>
+        <w:rPr>
+          <w:color w:val="D19A66"/>
+          <w:lang w:eastAsia="fr-CH"/>
+        </w:rPr>
+        <w:t>keyCode</w:t>
+      </w:r>
+      <w:r>
+        <w:rPr>
+          <w:color w:val="A6B2C0"/>
+          <w:lang w:eastAsia="fr-CH"/>
+        </w:rPr>
+        <w:t>.</w:t>
+      </w:r>
+      <w:r>
+        <w:rPr>
+          <w:color w:val="61AEEF"/>
+          <w:lang w:eastAsia="fr-CH"/>
+        </w:rPr>
+        <w:t>equals</w:t>
+      </w:r>
+      <w:proofErr w:type="spellEnd"/>
+      <w:r>
+        <w:rPr>
+          <w:color w:val="A6B2C0"/>
+          <w:lang w:eastAsia="fr-CH"/>
+        </w:rPr>
+        <w:t>(</w:t>
+      </w:r>
+      <w:proofErr w:type="spellStart"/>
+      <w:r>
+        <w:rPr>
+          <w:color w:val="E5C17C"/>
+          <w:lang w:eastAsia="fr-CH"/>
+        </w:rPr>
+        <w:t>KeyCode</w:t>
+      </w:r>
+      <w:r>
+        <w:rPr>
+          <w:color w:val="A6B2C0"/>
+          <w:lang w:eastAsia="fr-CH"/>
+        </w:rPr>
+        <w:t>.</w:t>
+      </w:r>
+      <w:r>
+        <w:rPr>
+          <w:color w:val="D19A66"/>
+          <w:lang w:eastAsia="fr-CH"/>
+        </w:rPr>
+        <w:t>SPACE</w:t>
+      </w:r>
+      <w:proofErr w:type="spellEnd"/>
+      <w:r>
+        <w:rPr>
+          <w:color w:val="A6B2C0"/>
+          <w:lang w:eastAsia="fr-CH"/>
+        </w:rPr>
+        <w:t>)) {</w:t>
+      </w:r>
+      <w:r>
+        <w:rPr>
+          <w:color w:val="A6B2C0"/>
+          <w:lang w:eastAsia="fr-CH"/>
+        </w:rPr>
+        <w:br/>
+        <w:t xml:space="preserve">        </w:t>
+      </w:r>
+      <w:r>
+        <w:rPr>
+          <w:i/>
+          <w:iCs/>
+          <w:lang w:eastAsia="fr-CH"/>
+        </w:rPr>
+        <w:t>//Faire quelque chose si SPACE est appuyé</w:t>
+      </w:r>
+      <w:r>
+        <w:rPr>
+          <w:i/>
+          <w:iCs/>
+          <w:lang w:eastAsia="fr-CH"/>
+        </w:rPr>
+        <w:br/>
+        <w:t xml:space="preserve">    </w:t>
+      </w:r>
+      <w:r>
+        <w:rPr>
+          <w:color w:val="A6B2C0"/>
+          <w:lang w:eastAsia="fr-CH"/>
+        </w:rPr>
+        <w:t>}</w:t>
+      </w:r>
+      <w:r>
+        <w:rPr>
+          <w:color w:val="A6B2C0"/>
+          <w:lang w:eastAsia="fr-CH"/>
+        </w:rPr>
+        <w:br/>
+        <w:t>});</w:t>
+      </w:r>
+    </w:p>
+    <w:p>
+      <w:pPr>
+        <w:rPr>
+          <w:lang w:eastAsia="fr-CH"/>
+        </w:rPr>
+      </w:pPr>
+    </w:p>
+    <w:p>
+      <w:pPr>
+        <w:rPr>
+          <w:lang w:eastAsia="fr-CH"/>
+        </w:rPr>
+      </w:pPr>
+      <w:r>
+        <w:rPr>
+          <w:lang w:eastAsia="fr-CH"/>
+        </w:rPr>
+        <w:t>Une simple fonction qui écoute les touches du clavier et qui permet de détecter lorsqu’une touche est appuyée.</w:t>
+      </w:r>
+    </w:p>
+    <w:p>
+      <w:pPr>
+        <w:rPr>
+          <w:lang w:eastAsia="fr-CH"/>
+        </w:rPr>
+      </w:pPr>
+      <w:r>
+        <w:rPr>
+          <w:lang w:eastAsia="fr-CH"/>
+        </w:rPr>
+        <w:t xml:space="preserve">La fonction doit être placée dans le </w:t>
+      </w:r>
+      <w:r>
+        <w:rPr>
+          <w:rStyle w:val="CodeCar"/>
+        </w:rPr>
+        <w:t>start</w:t>
+      </w:r>
+      <w:r>
+        <w:rPr>
+          <w:lang w:eastAsia="fr-CH"/>
+        </w:rPr>
+        <w:t xml:space="preserve">, pour pouvoir accéder à la </w:t>
+      </w:r>
+      <w:proofErr w:type="spellStart"/>
+      <w:r>
+        <w:rPr>
+          <w:rStyle w:val="CodeCar"/>
+        </w:rPr>
+        <w:t>scene</w:t>
+      </w:r>
+      <w:proofErr w:type="spellEnd"/>
+    </w:p>
+    <w:p>
+      <w:pPr>
+        <w:rPr>
+          <w:lang w:eastAsia="fr-CH"/>
+        </w:rPr>
+      </w:pPr>
+      <w:r>
+        <w:rPr>
+          <w:lang w:eastAsia="fr-CH"/>
+        </w:rPr>
+        <w:t xml:space="preserve">Si l’on souhaite détecter lorsque la touche est relâchée, on remplace </w:t>
+      </w:r>
+      <w:proofErr w:type="spellStart"/>
+      <w:r>
+        <w:rPr>
+          <w:rStyle w:val="CodeCar"/>
+        </w:rPr>
+        <w:t>SetOnKeyPressed</w:t>
+      </w:r>
+      <w:proofErr w:type="spellEnd"/>
+      <w:r>
+        <w:rPr>
+          <w:lang w:eastAsia="fr-CH"/>
+        </w:rPr>
+        <w:t xml:space="preserve"> par </w:t>
+      </w:r>
+      <w:proofErr w:type="spellStart"/>
+      <w:r>
+        <w:rPr>
+          <w:rStyle w:val="CodeCar"/>
+        </w:rPr>
+        <w:t>SetOnKeyRelease</w:t>
+      </w:r>
+      <w:proofErr w:type="spellEnd"/>
+      <w:r>
+        <w:rPr>
+          <w:lang w:eastAsia="fr-CH"/>
+        </w:rPr>
+        <w:t>.</w:t>
+      </w:r>
+    </w:p>
+    <w:p>
+      <w:pPr>
+        <w:rPr>
+          <w:rStyle w:val="CodeCar"/>
+        </w:rPr>
+      </w:pPr>
+      <w:r>
+        <w:rPr>
+          <w:lang w:eastAsia="fr-CH"/>
+        </w:rPr>
+        <w:t xml:space="preserve">Pour changer de touche, on modifie le </w:t>
+      </w:r>
+      <w:proofErr w:type="spellStart"/>
+      <w:r>
+        <w:rPr>
+          <w:rStyle w:val="CodeCar"/>
+        </w:rPr>
+        <w:t>KeyCode</w:t>
+      </w:r>
+      <w:proofErr w:type="spellEnd"/>
+      <w:r>
+        <w:t>.</w:t>
+      </w:r>
+    </w:p>
+    <w:p>
+      <w:pPr>
+        <w:rPr>
+          <w:lang w:eastAsia="fr-CH"/>
+        </w:rPr>
+      </w:pPr>
+      <w:r>
+        <w:rPr>
+          <w:lang w:eastAsia="fr-CH"/>
+        </w:rPr>
+        <w:t>Pour n’effectuer qu’une seul fois une action, j’ai souvent mis en place des booléen qui dès que l’action est faite une fois, ne la laisse plus se reproduire tant que la touche n’a pas été relâchée.</w:t>
+      </w:r>
+    </w:p>
+    <w:p>
+      <w:pPr>
+        <w:rPr>
+          <w:lang w:eastAsia="fr-CH"/>
+        </w:rPr>
+      </w:pPr>
+    </w:p>
+    <w:p>
+      <w:pPr>
         <w:pStyle w:val="Titre1"/>
       </w:pPr>
-      <w:bookmarkStart w:id="14" w:name="_Toc57279901"/>
+      <w:bookmarkStart w:id="15" w:name="_Toc57706187"/>
       <w:r>
         <w:t>Sources</w:t>
       </w:r>
-      <w:bookmarkEnd w:id="14"/>
+      <w:bookmarkEnd w:id="15"/>
     </w:p>
     <w:p>
       <w:pPr>
@@ -6265,7 +7271,10 @@
           <w:numId w:val="8"/>
         </w:numPr>
         <w:rPr>
+          <w:rStyle w:val="Lienhypertexte"/>
+          <w:color w:val="auto"/>
           <w:szCs w:val="24"/>
+          <w:u w:val="none"/>
         </w:rPr>
       </w:pPr>
       <w:r>
@@ -6292,20 +7301,93 @@
           <w:numId w:val="8"/>
         </w:numPr>
         <w:rPr>
+          <w:rStyle w:val="Lienhypertexte"/>
+          <w:color w:val="auto"/>
           <w:szCs w:val="24"/>
-        </w:rPr>
-      </w:pPr>
-      <w:r>
-        <w:rPr>
+          <w:u w:val="none"/>
+        </w:rPr>
+      </w:pPr>
+      <w:r>
+        <w:rPr>
+          <w:rStyle w:val="Lienhypertexte"/>
+          <w:color w:val="auto"/>
           <w:szCs w:val="24"/>
+          <w:u w:val="none"/>
+        </w:rPr>
+        <w:t xml:space="preserve">Inspiration pour sauts fluides : </w:t>
+      </w:r>
+      <w:hyperlink r:id="rId24" w:history="1">
+        <w:r>
+          <w:rPr>
+            <w:rStyle w:val="Lienhypertexte"/>
+            <w:szCs w:val="24"/>
+          </w:rPr>
+          <w:t>https://stackoverflow.com/questions/41314228/javafx-creating-smooth-animation-without-creating-a-new-thread</w:t>
+        </w:r>
+      </w:hyperlink>
+      <w:r>
+        <w:rPr>
+          <w:rStyle w:val="Lienhypertexte"/>
+          <w:szCs w:val="24"/>
+        </w:rPr>
+        <w:t xml:space="preserve"> </w:t>
+      </w:r>
+    </w:p>
+    <w:p>
+      <w:pPr>
+        <w:pStyle w:val="Paragraphedeliste"/>
+        <w:numPr>
+          <w:ilvl w:val="0"/>
+          <w:numId w:val="8"/>
+        </w:numPr>
+        <w:rPr>
+          <w:szCs w:val="24"/>
+        </w:rPr>
+      </w:pPr>
+      <w:r>
+        <w:rPr>
+          <w:szCs w:val="24"/>
+        </w:rPr>
+        <w:t xml:space="preserve">Le jeu en ligne : </w:t>
+      </w:r>
+      <w:hyperlink r:id="rId25" w:history="1">
+        <w:r>
+          <w:rPr>
+            <w:rStyle w:val="Lienhypertexte"/>
+            <w:szCs w:val="24"/>
+          </w:rPr>
+          <w:t>http://flappybird.io/</w:t>
+        </w:r>
+      </w:hyperlink>
+      <w:r>
+        <w:rPr>
+          <w:szCs w:val="24"/>
+        </w:rPr>
+        <w:t xml:space="preserve"> </w:t>
+      </w:r>
+    </w:p>
+    <w:p>
+      <w:pPr>
+        <w:pStyle w:val="Paragraphedeliste"/>
+        <w:numPr>
+          <w:ilvl w:val="0"/>
+          <w:numId w:val="8"/>
+        </w:numPr>
+        <w:rPr>
+          <w:szCs w:val="24"/>
+        </w:rPr>
+      </w:pPr>
+      <w:r>
+        <w:rPr>
+          <w:szCs w:val="24"/>
         </w:rPr>
         <w:t>Précédents exercices réalisés en module</w:t>
       </w:r>
     </w:p>
     <w:sectPr>
-      <w:headerReference w:type="default" r:id="rId24"/>
-      <w:footerReference w:type="default" r:id="rId25"/>
-      <w:headerReference w:type="first" r:id="rId26"/>
+      <w:headerReference w:type="default" r:id="rId26"/>
+      <w:footerReference w:type="default" r:id="rId27"/>
+      <w:headerReference w:type="first" r:id="rId28"/>
       <w:pgSz w:w="11906" w:h="16838"/>
       <w:pgMar w:top="1417" w:right="1417" w:bottom="1417" w:left="1417" w:header="708" w:footer="708" w:gutter="0"/>
       <w:pgNumType w:start="1"/>
@@ -6419,7 +7501,7 @@
       <w:rPr>
         <w:noProof/>
       </w:rPr>
-      <w:t>26 novembre 2020</w:t>
+      <w:t>1er décembre 2020</w:t>
     </w:r>
     <w:r>
       <w:fldChar w:fldCharType="end"/>
@@ -6454,27 +7536,14 @@
     <w:r>
       <w:t>/</w:t>
     </w:r>
-    <w:r>
-      <w:fldChar w:fldCharType="begin"/>
-    </w:r>
-    <w:r>
-      <w:instrText xml:space="preserve"> SECTIONPAGES  \* Arabic  \* MERGEFORMAT </w:instrText>
-    </w:r>
-    <w:r>
-      <w:fldChar w:fldCharType="separate"/>
-    </w:r>
-    <w:r>
-      <w:rPr>
-        <w:noProof/>
-      </w:rPr>
-      <w:t>8</w:t>
-    </w:r>
-    <w:r>
-      <w:rPr>
-        <w:noProof/>
-      </w:rPr>
-      <w:fldChar w:fldCharType="end"/>
-    </w:r>
+    <w:fldSimple w:instr=" SECTIONPAGES  \* Arabic  \* MERGEFORMAT ">
+      <w:r>
+        <w:rPr>
+          <w:noProof/>
+        </w:rPr>
+        <w:t>9</w:t>
+      </w:r>
+    </w:fldSimple>
   </w:p>
 </w:ftr>
 </file>
@@ -6577,45 +7646,22 @@
         </wp:anchor>
       </w:drawing>
     </w:r>
-    <w:r>
-      <w:fldChar w:fldCharType="begin"/>
-    </w:r>
-    <w:r>
-      <w:instrText xml:space="preserve"> AUTHOR  \* FirstCap  \* MERGEFORMAT </w:instrText>
-    </w:r>
-    <w:r>
-      <w:fldChar w:fldCharType="separate"/>
-    </w:r>
-    <w:r>
-      <w:rPr>
-        <w:noProof/>
-      </w:rPr>
-      <w:t>Bovay Louis</w:t>
-    </w:r>
-    <w:r>
-      <w:rPr>
-        <w:noProof/>
-      </w:rPr>
-      <w:fldChar w:fldCharType="end"/>
-    </w:r>
+    <w:fldSimple w:instr=" AUTHOR  \* FirstCap  \* MERGEFORMAT ">
+      <w:r>
+        <w:rPr>
+          <w:noProof/>
+        </w:rPr>
+        <w:t>Bovay Louis</w:t>
+      </w:r>
+    </w:fldSimple>
     <w:r>
       <w:ptab w:relativeTo="margin" w:alignment="center" w:leader="none"/>
     </w:r>
-    <w:r>
-      <w:fldChar w:fldCharType="begin"/>
-    </w:r>
-    <w:r>
-      <w:instrText xml:space="preserve"> TITLE  \* FirstCap  \* MERGEFORMAT </w:instrText>
-    </w:r>
-    <w:r>
-      <w:fldChar w:fldCharType="separate"/>
-    </w:r>
-    <w:r>
-      <w:t>FlappyBird – Documentation technique</w:t>
-    </w:r>
-    <w:r>
-      <w:fldChar w:fldCharType="end"/>
-    </w:r>
+    <w:fldSimple w:instr=" TITLE  \* FirstCap  \* MERGEFORMAT ">
+      <w:r>
+        <w:t>FlappyBird – Documentation technique</w:t>
+      </w:r>
+    </w:fldSimple>
     <w:r>
       <w:ptab w:relativeTo="margin" w:alignment="right" w:leader="none"/>
     </w:r>
@@ -8840,7 +9886,6 @@
   <w:style w:type="character" w:default="1" w:styleId="Policepardfaut">
     <w:name w:val="Default Paragraph Font"/>
     <w:uiPriority w:val="1"/>
-    <w:semiHidden/>
     <w:unhideWhenUsed/>
   </w:style>
   <w:style w:type="table" w:default="1" w:styleId="TableauNormal">

--- a/docs/FlappyBird_DocumentationTechnique.docx
+++ b/docs/FlappyBird_DocumentationTechnique.docx
@@ -3591,6 +3591,7 @@
         <w:br/>
         <w:t xml:space="preserve">    </w:t>
       </w:r>
+      <w:proofErr w:type="spellStart"/>
       <w:r>
         <w:rPr>
           <w:i/>
@@ -3612,7 +3613,7 @@
           <w:color w:val="E06C75"/>
           <w:lang w:eastAsia="fr-CH"/>
         </w:rPr>
-        <w:t>pipe1</w:t>
+        <w:t>topPipe</w:t>
       </w:r>
       <w:r>
         <w:rPr>
@@ -3628,6 +3629,7 @@
         </w:rPr>
         <w:t>setTranslateX</w:t>
       </w:r>
+      <w:proofErr w:type="spellEnd"/>
       <w:r>
         <w:rPr>
           <w:color w:val="A6B2C0"/>
@@ -3657,6 +3659,7 @@
         <w:br/>
         <w:t xml:space="preserve">    </w:t>
       </w:r>
+      <w:proofErr w:type="spellStart"/>
       <w:r>
         <w:rPr>
           <w:i/>
@@ -3678,7 +3681,7 @@
           <w:color w:val="E06C75"/>
           <w:lang w:eastAsia="fr-CH"/>
         </w:rPr>
-        <w:t>pipe1</w:t>
+        <w:t>topPipe</w:t>
       </w:r>
       <w:r>
         <w:rPr>
@@ -3694,6 +3697,7 @@
         </w:rPr>
         <w:t>setTranslateY</w:t>
       </w:r>
+      <w:proofErr w:type="spellEnd"/>
       <w:r>
         <w:rPr>
           <w:color w:val="A6B2C0"/>
@@ -3763,6 +3767,7 @@
         <w:br/>
         <w:t xml:space="preserve">    </w:t>
       </w:r>
+      <w:proofErr w:type="spellStart"/>
       <w:r>
         <w:rPr>
           <w:i/>
@@ -3784,7 +3789,7 @@
           <w:color w:val="E06C75"/>
           <w:lang w:eastAsia="fr-CH"/>
         </w:rPr>
-        <w:t>pipe2</w:t>
+        <w:t>bottomPipe</w:t>
       </w:r>
       <w:r>
         <w:rPr>
@@ -3800,6 +3805,7 @@
         </w:rPr>
         <w:t>setTranslateX</w:t>
       </w:r>
+      <w:proofErr w:type="spellEnd"/>
       <w:r>
         <w:rPr>
           <w:color w:val="A6B2C0"/>
@@ -3829,6 +3835,7 @@
         <w:br/>
         <w:t xml:space="preserve">    </w:t>
       </w:r>
+      <w:proofErr w:type="spellStart"/>
       <w:r>
         <w:rPr>
           <w:i/>
@@ -3850,7 +3857,7 @@
           <w:color w:val="E06C75"/>
           <w:lang w:eastAsia="fr-CH"/>
         </w:rPr>
-        <w:t>pipe2</w:t>
+        <w:t>bottomPipe</w:t>
       </w:r>
       <w:r>
         <w:rPr>
@@ -3866,6 +3873,7 @@
         </w:rPr>
         <w:t>setTranslateY</w:t>
       </w:r>
+      <w:proofErr w:type="spellEnd"/>
       <w:r>
         <w:rPr>
           <w:color w:val="A6B2C0"/>
@@ -7501,7 +7509,7 @@
       <w:rPr>
         <w:noProof/>
       </w:rPr>
-      <w:t>1er décembre 2020</w:t>
+      <w:t>9 décembre 2020</w:t>
     </w:r>
     <w:r>
       <w:fldChar w:fldCharType="end"/>
@@ -7536,14 +7544,27 @@
     <w:r>
       <w:t>/</w:t>
     </w:r>
-    <w:fldSimple w:instr=" SECTIONPAGES  \* Arabic  \* MERGEFORMAT ">
-      <w:r>
-        <w:rPr>
-          <w:noProof/>
-        </w:rPr>
-        <w:t>9</w:t>
-      </w:r>
-    </w:fldSimple>
+    <w:r>
+      <w:fldChar w:fldCharType="begin"/>
+    </w:r>
+    <w:r>
+      <w:instrText xml:space="preserve"> SECTIONPAGES  \* Arabic  \* MERGEFORMAT </w:instrText>
+    </w:r>
+    <w:r>
+      <w:fldChar w:fldCharType="separate"/>
+    </w:r>
+    <w:r>
+      <w:rPr>
+        <w:noProof/>
+      </w:rPr>
+      <w:t>9</w:t>
+    </w:r>
+    <w:r>
+      <w:rPr>
+        <w:noProof/>
+      </w:rPr>
+      <w:fldChar w:fldCharType="end"/>
+    </w:r>
   </w:p>
 </w:ftr>
 </file>
@@ -7646,22 +7667,45 @@
         </wp:anchor>
       </w:drawing>
     </w:r>
-    <w:fldSimple w:instr=" AUTHOR  \* FirstCap  \* MERGEFORMAT ">
-      <w:r>
-        <w:rPr>
-          <w:noProof/>
-        </w:rPr>
-        <w:t>Bovay Louis</w:t>
-      </w:r>
-    </w:fldSimple>
+    <w:r>
+      <w:fldChar w:fldCharType="begin"/>
+    </w:r>
+    <w:r>
+      <w:instrText xml:space="preserve"> AUTHOR  \* FirstCap  \* MERGEFORMAT </w:instrText>
+    </w:r>
+    <w:r>
+      <w:fldChar w:fldCharType="separate"/>
+    </w:r>
+    <w:r>
+      <w:rPr>
+        <w:noProof/>
+      </w:rPr>
+      <w:t>Bovay Louis</w:t>
+    </w:r>
+    <w:r>
+      <w:rPr>
+        <w:noProof/>
+      </w:rPr>
+      <w:fldChar w:fldCharType="end"/>
+    </w:r>
     <w:r>
       <w:ptab w:relativeTo="margin" w:alignment="center" w:leader="none"/>
     </w:r>
-    <w:fldSimple w:instr=" TITLE  \* FirstCap  \* MERGEFORMAT ">
-      <w:r>
-        <w:t>FlappyBird – Documentation technique</w:t>
-      </w:r>
-    </w:fldSimple>
+    <w:r>
+      <w:fldChar w:fldCharType="begin"/>
+    </w:r>
+    <w:r>
+      <w:instrText xml:space="preserve"> TITLE  \* FirstCap  \* MERGEFORMAT </w:instrText>
+    </w:r>
+    <w:r>
+      <w:fldChar w:fldCharType="separate"/>
+    </w:r>
+    <w:r>
+      <w:t>FlappyBird – Documentation technique</w:t>
+    </w:r>
+    <w:r>
+      <w:fldChar w:fldCharType="end"/>
+    </w:r>
     <w:r>
       <w:ptab w:relativeTo="margin" w:alignment="right" w:leader="none"/>
     </w:r>
@@ -9886,6 +9930,7 @@
   <w:style w:type="character" w:default="1" w:styleId="Policepardfaut">
     <w:name w:val="Default Paragraph Font"/>
     <w:uiPriority w:val="1"/>
+    <w:semiHidden/>
     <w:unhideWhenUsed/>
   </w:style>
   <w:style w:type="table" w:default="1" w:styleId="TableauNormal">

--- a/docs/FlappyBird_DocumentationTechnique.docx
+++ b/docs/FlappyBird_DocumentationTechnique.docx
@@ -880,7 +880,7 @@
           <w:r>
             <w:fldChar w:fldCharType="separate"/>
           </w:r>
-          <w:hyperlink w:anchor="_Toc57706172" w:history="1">
+          <w:hyperlink w:anchor="_Toc58854035" w:history="1">
             <w:r>
               <w:rPr>
                 <w:rStyle w:val="Lienhypertexte"/>
@@ -923,7 +923,7 @@
                 <w:noProof/>
                 <w:webHidden/>
               </w:rPr>
-              <w:instrText xml:space="preserve"> PAGEREF _Toc57706172 \h </w:instrText>
+              <w:instrText xml:space="preserve"> PAGEREF _Toc58854035 \h </w:instrText>
             </w:r>
             <w:r>
               <w:rPr>
@@ -968,7 +968,7 @@
               <w:lang w:eastAsia="fr-CH"/>
             </w:rPr>
           </w:pPr>
-          <w:hyperlink w:anchor="_Toc57706173" w:history="1">
+          <w:hyperlink w:anchor="_Toc58854036" w:history="1">
             <w:r>
               <w:rPr>
                 <w:rStyle w:val="Lienhypertexte"/>
@@ -1011,7 +1011,7 @@
                 <w:noProof/>
                 <w:webHidden/>
               </w:rPr>
-              <w:instrText xml:space="preserve"> PAGEREF _Toc57706173 \h </w:instrText>
+              <w:instrText xml:space="preserve"> PAGEREF _Toc58854036 \h </w:instrText>
             </w:r>
             <w:r>
               <w:rPr>
@@ -1056,7 +1056,7 @@
               <w:lang w:eastAsia="fr-CH"/>
             </w:rPr>
           </w:pPr>
-          <w:hyperlink w:anchor="_Toc57706174" w:history="1">
+          <w:hyperlink w:anchor="_Toc58854037" w:history="1">
             <w:r>
               <w:rPr>
                 <w:rStyle w:val="Lienhypertexte"/>
@@ -1099,7 +1099,7 @@
                 <w:noProof/>
                 <w:webHidden/>
               </w:rPr>
-              <w:instrText xml:space="preserve"> PAGEREF _Toc57706174 \h </w:instrText>
+              <w:instrText xml:space="preserve"> PAGEREF _Toc58854037 \h </w:instrText>
             </w:r>
             <w:r>
               <w:rPr>
@@ -1144,7 +1144,7 @@
               <w:lang w:eastAsia="fr-CH"/>
             </w:rPr>
           </w:pPr>
-          <w:hyperlink w:anchor="_Toc57706175" w:history="1">
+          <w:hyperlink w:anchor="_Toc58854038" w:history="1">
             <w:r>
               <w:rPr>
                 <w:rStyle w:val="Lienhypertexte"/>
@@ -1187,7 +1187,7 @@
                 <w:noProof/>
                 <w:webHidden/>
               </w:rPr>
-              <w:instrText xml:space="preserve"> PAGEREF _Toc57706175 \h </w:instrText>
+              <w:instrText xml:space="preserve"> PAGEREF _Toc58854038 \h </w:instrText>
             </w:r>
             <w:r>
               <w:rPr>
@@ -1232,7 +1232,7 @@
               <w:lang w:eastAsia="fr-CH"/>
             </w:rPr>
           </w:pPr>
-          <w:hyperlink w:anchor="_Toc57706176" w:history="1">
+          <w:hyperlink w:anchor="_Toc58854039" w:history="1">
             <w:r>
               <w:rPr>
                 <w:rStyle w:val="Lienhypertexte"/>
@@ -1275,7 +1275,7 @@
                 <w:noProof/>
                 <w:webHidden/>
               </w:rPr>
-              <w:instrText xml:space="preserve"> PAGEREF _Toc57706176 \h </w:instrText>
+              <w:instrText xml:space="preserve"> PAGEREF _Toc58854039 \h </w:instrText>
             </w:r>
             <w:r>
               <w:rPr>
@@ -1320,7 +1320,7 @@
               <w:lang w:eastAsia="fr-CH"/>
             </w:rPr>
           </w:pPr>
-          <w:hyperlink w:anchor="_Toc57706177" w:history="1">
+          <w:hyperlink w:anchor="_Toc58854040" w:history="1">
             <w:r>
               <w:rPr>
                 <w:rStyle w:val="Lienhypertexte"/>
@@ -1363,7 +1363,7 @@
                 <w:noProof/>
                 <w:webHidden/>
               </w:rPr>
-              <w:instrText xml:space="preserve"> PAGEREF _Toc57706177 \h </w:instrText>
+              <w:instrText xml:space="preserve"> PAGEREF _Toc58854040 \h </w:instrText>
             </w:r>
             <w:r>
               <w:rPr>
@@ -1408,7 +1408,7 @@
               <w:lang w:eastAsia="fr-CH"/>
             </w:rPr>
           </w:pPr>
-          <w:hyperlink w:anchor="_Toc57706178" w:history="1">
+          <w:hyperlink w:anchor="_Toc58854041" w:history="1">
             <w:r>
               <w:rPr>
                 <w:rStyle w:val="Lienhypertexte"/>
@@ -1451,7 +1451,7 @@
                 <w:noProof/>
                 <w:webHidden/>
               </w:rPr>
-              <w:instrText xml:space="preserve"> PAGEREF _Toc57706178 \h </w:instrText>
+              <w:instrText xml:space="preserve"> PAGEREF _Toc58854041 \h </w:instrText>
             </w:r>
             <w:r>
               <w:rPr>
@@ -1496,7 +1496,7 @@
               <w:lang w:eastAsia="fr-CH"/>
             </w:rPr>
           </w:pPr>
-          <w:hyperlink w:anchor="_Toc57706179" w:history="1">
+          <w:hyperlink w:anchor="_Toc58854042" w:history="1">
             <w:r>
               <w:rPr>
                 <w:rStyle w:val="Lienhypertexte"/>
@@ -1539,7 +1539,7 @@
                 <w:noProof/>
                 <w:webHidden/>
               </w:rPr>
-              <w:instrText xml:space="preserve"> PAGEREF _Toc57706179 \h </w:instrText>
+              <w:instrText xml:space="preserve"> PAGEREF _Toc58854042 \h </w:instrText>
             </w:r>
             <w:r>
               <w:rPr>
@@ -1584,7 +1584,7 @@
               <w:lang w:eastAsia="fr-CH"/>
             </w:rPr>
           </w:pPr>
-          <w:hyperlink w:anchor="_Toc57706180" w:history="1">
+          <w:hyperlink w:anchor="_Toc58854043" w:history="1">
             <w:r>
               <w:rPr>
                 <w:rStyle w:val="Lienhypertexte"/>
@@ -1627,7 +1627,7 @@
                 <w:noProof/>
                 <w:webHidden/>
               </w:rPr>
-              <w:instrText xml:space="preserve"> PAGEREF _Toc57706180 \h </w:instrText>
+              <w:instrText xml:space="preserve"> PAGEREF _Toc58854043 \h </w:instrText>
             </w:r>
             <w:r>
               <w:rPr>
@@ -1672,7 +1672,7 @@
               <w:lang w:eastAsia="fr-CH"/>
             </w:rPr>
           </w:pPr>
-          <w:hyperlink w:anchor="_Toc57706181" w:history="1">
+          <w:hyperlink w:anchor="_Toc58854044" w:history="1">
             <w:r>
               <w:rPr>
                 <w:rStyle w:val="Lienhypertexte"/>
@@ -1715,7 +1715,7 @@
                 <w:noProof/>
                 <w:webHidden/>
               </w:rPr>
-              <w:instrText xml:space="preserve"> PAGEREF _Toc57706181 \h </w:instrText>
+              <w:instrText xml:space="preserve"> PAGEREF _Toc58854044 \h </w:instrText>
             </w:r>
             <w:r>
               <w:rPr>
@@ -1760,7 +1760,7 @@
               <w:lang w:eastAsia="fr-CH"/>
             </w:rPr>
           </w:pPr>
-          <w:hyperlink w:anchor="_Toc57706182" w:history="1">
+          <w:hyperlink w:anchor="_Toc58854045" w:history="1">
             <w:r>
               <w:rPr>
                 <w:rStyle w:val="Lienhypertexte"/>
@@ -1803,7 +1803,7 @@
                 <w:noProof/>
                 <w:webHidden/>
               </w:rPr>
-              <w:instrText xml:space="preserve"> PAGEREF _Toc57706182 \h </w:instrText>
+              <w:instrText xml:space="preserve"> PAGEREF _Toc58854045 \h </w:instrText>
             </w:r>
             <w:r>
               <w:rPr>
@@ -1848,7 +1848,7 @@
               <w:lang w:eastAsia="fr-CH"/>
             </w:rPr>
           </w:pPr>
-          <w:hyperlink w:anchor="_Toc57706183" w:history="1">
+          <w:hyperlink w:anchor="_Toc58854046" w:history="1">
             <w:r>
               <w:rPr>
                 <w:rStyle w:val="Lienhypertexte"/>
@@ -1891,7 +1891,7 @@
                 <w:noProof/>
                 <w:webHidden/>
               </w:rPr>
-              <w:instrText xml:space="preserve"> PAGEREF _Toc57706183 \h </w:instrText>
+              <w:instrText xml:space="preserve"> PAGEREF _Toc58854046 \h </w:instrText>
             </w:r>
             <w:r>
               <w:rPr>
@@ -1936,7 +1936,7 @@
               <w:lang w:eastAsia="fr-CH"/>
             </w:rPr>
           </w:pPr>
-          <w:hyperlink w:anchor="_Toc57706184" w:history="1">
+          <w:hyperlink w:anchor="_Toc58854047" w:history="1">
             <w:r>
               <w:rPr>
                 <w:rStyle w:val="Lienhypertexte"/>
@@ -1981,7 +1981,7 @@
                 <w:noProof/>
                 <w:webHidden/>
               </w:rPr>
-              <w:instrText xml:space="preserve"> PAGEREF _Toc57706184 \h </w:instrText>
+              <w:instrText xml:space="preserve"> PAGEREF _Toc58854047 \h </w:instrText>
             </w:r>
             <w:r>
               <w:rPr>
@@ -2026,7 +2026,7 @@
               <w:lang w:eastAsia="fr-CH"/>
             </w:rPr>
           </w:pPr>
-          <w:hyperlink w:anchor="_Toc57706185" w:history="1">
+          <w:hyperlink w:anchor="_Toc58854048" w:history="1">
             <w:r>
               <w:rPr>
                 <w:rStyle w:val="Lienhypertexte"/>
@@ -2071,7 +2071,7 @@
                 <w:noProof/>
                 <w:webHidden/>
               </w:rPr>
-              <w:instrText xml:space="preserve"> PAGEREF _Toc57706185 \h </w:instrText>
+              <w:instrText xml:space="preserve"> PAGEREF _Toc58854048 \h </w:instrText>
             </w:r>
             <w:r>
               <w:rPr>
@@ -2116,7 +2116,7 @@
               <w:lang w:eastAsia="fr-CH"/>
             </w:rPr>
           </w:pPr>
-          <w:hyperlink w:anchor="_Toc57706186" w:history="1">
+          <w:hyperlink w:anchor="_Toc58854049" w:history="1">
             <w:r>
               <w:rPr>
                 <w:rStyle w:val="Lienhypertexte"/>
@@ -2161,7 +2161,7 @@
                 <w:noProof/>
                 <w:webHidden/>
               </w:rPr>
-              <w:instrText xml:space="preserve"> PAGEREF _Toc57706186 \h </w:instrText>
+              <w:instrText xml:space="preserve"> PAGEREF _Toc58854049 \h </w:instrText>
             </w:r>
             <w:r>
               <w:rPr>
@@ -2206,7 +2206,7 @@
               <w:lang w:eastAsia="fr-CH"/>
             </w:rPr>
           </w:pPr>
-          <w:hyperlink w:anchor="_Toc57706187" w:history="1">
+          <w:hyperlink w:anchor="_Toc58854050" w:history="1">
             <w:r>
               <w:rPr>
                 <w:rStyle w:val="Lienhypertexte"/>
@@ -2249,7 +2249,7 @@
                 <w:noProof/>
                 <w:webHidden/>
               </w:rPr>
-              <w:instrText xml:space="preserve"> PAGEREF _Toc57706187 \h </w:instrText>
+              <w:instrText xml:space="preserve"> PAGEREF _Toc58854050 \h </w:instrText>
             </w:r>
             <w:r>
               <w:rPr>
@@ -2313,7 +2313,7 @@
       <w:pPr>
         <w:pStyle w:val="Titre1"/>
       </w:pPr>
-      <w:bookmarkStart w:id="0" w:name="_Toc57706172"/>
+      <w:bookmarkStart w:id="0" w:name="_Toc58854035"/>
       <w:r>
         <w:t>Description du projet</w:t>
       </w:r>
@@ -2323,11 +2323,9 @@
       <w:r>
         <w:t xml:space="preserve">Le projet </w:t>
       </w:r>
-      <w:proofErr w:type="spellStart"/>
-      <w:r>
-        <w:t>à</w:t>
-      </w:r>
-      <w:proofErr w:type="spellEnd"/>
+      <w:r>
+        <w:t>a</w:t>
+      </w:r>
       <w:r>
         <w:t xml:space="preserve"> pour but de réaliser le jeu FlappyBird en programmation orientée objet.</w:t>
       </w:r>
@@ -2402,7 +2400,7 @@
       <w:pPr>
         <w:pStyle w:val="Titre1"/>
       </w:pPr>
-      <w:bookmarkStart w:id="1" w:name="_Toc57706173"/>
+      <w:bookmarkStart w:id="1" w:name="_Toc58854036"/>
       <w:r>
         <w:t>Convention de nommage</w:t>
       </w:r>
@@ -2462,7 +2460,7 @@
       <w:pPr>
         <w:pStyle w:val="Titre1"/>
       </w:pPr>
-      <w:bookmarkStart w:id="2" w:name="_Toc57706174"/>
+      <w:bookmarkStart w:id="2" w:name="_Toc58854037"/>
       <w:r>
         <w:t>Installations</w:t>
       </w:r>
@@ -2735,7 +2733,7 @@
           <w:u w:val="none"/>
         </w:rPr>
       </w:pPr>
-      <w:bookmarkStart w:id="3" w:name="_Toc57706175"/>
+      <w:bookmarkStart w:id="3" w:name="_Toc58854038"/>
       <w:r>
         <w:rPr>
           <w:rStyle w:val="Lienhypertexte"/>
@@ -2897,7 +2895,7 @@
       <w:pPr>
         <w:pStyle w:val="Titre1"/>
       </w:pPr>
-      <w:bookmarkStart w:id="4" w:name="_Toc57706176"/>
+      <w:bookmarkStart w:id="4" w:name="_Toc58854039"/>
       <w:r>
         <w:t>Explications supplémentaires</w:t>
       </w:r>
@@ -2943,7 +2941,7 @@
       <w:pPr>
         <w:pStyle w:val="Titre2"/>
       </w:pPr>
-      <w:bookmarkStart w:id="5" w:name="_Toc57706177"/>
+      <w:bookmarkStart w:id="5" w:name="_Toc58854040"/>
       <w:r>
         <w:t>Les « fausses scènes »</w:t>
       </w:r>
@@ -3097,7 +3095,6 @@
         </w:rPr>
         <w:t xml:space="preserve">= </w:t>
       </w:r>
-      <w:proofErr w:type="gramStart"/>
       <w:r>
         <w:rPr>
           <w:i/>
@@ -3114,7 +3111,6 @@
         </w:rPr>
         <w:t>;</w:t>
       </w:r>
-      <w:proofErr w:type="gramEnd"/>
     </w:p>
     <w:p>
       <w:pPr>
@@ -3339,7 +3335,7 @@
       <w:pPr>
         <w:pStyle w:val="Titre2"/>
       </w:pPr>
-      <w:bookmarkStart w:id="6" w:name="_Toc57706178"/>
+      <w:bookmarkStart w:id="6" w:name="_Toc58854041"/>
       <w:r>
         <w:t>Les couples de</w:t>
       </w:r>
@@ -4047,7 +4043,7 @@
       <w:pPr>
         <w:pStyle w:val="Titre2"/>
       </w:pPr>
-      <w:bookmarkStart w:id="7" w:name="_Toc57706179"/>
+      <w:bookmarkStart w:id="7" w:name="_Toc58854042"/>
       <w:r>
         <w:t>Le background</w:t>
       </w:r>
@@ -4220,7 +4216,7 @@
       <w:pPr>
         <w:pStyle w:val="Titre2"/>
       </w:pPr>
-      <w:bookmarkStart w:id="8" w:name="_Toc57706180"/>
+      <w:bookmarkStart w:id="8" w:name="_Toc58854043"/>
       <w:r>
         <w:t>La classe Area</w:t>
       </w:r>
@@ -4454,35 +4450,17 @@
                             <w:r>
                               <w:t xml:space="preserve">Figure </w:t>
                             </w:r>
+                            <w:fldSimple w:instr=" SEQ Figure \* ARABIC ">
+                              <w:r>
+                                <w:rPr>
+                                  <w:noProof/>
+                                </w:rPr>
+                                <w:t>1</w:t>
+                              </w:r>
+                            </w:fldSimple>
                             <w:r>
-                              <w:fldChar w:fldCharType="begin"/>
+                              <w:t xml:space="preserve"> Fonctionnement de base de Area</w:t>
                             </w:r>
-                            <w:r>
-                              <w:instrText xml:space="preserve"> SEQ Figure \* ARABIC </w:instrText>
-                            </w:r>
-                            <w:r>
-                              <w:fldChar w:fldCharType="separate"/>
-                            </w:r>
-                            <w:r>
-                              <w:rPr>
-                                <w:noProof/>
-                              </w:rPr>
-                              <w:t>1</w:t>
-                            </w:r>
-                            <w:r>
-                              <w:rPr>
-                                <w:noProof/>
-                              </w:rPr>
-                              <w:fldChar w:fldCharType="end"/>
-                            </w:r>
-                            <w:r>
-                              <w:t xml:space="preserve"> Fonctionnement de base </w:t>
-                            </w:r>
-                            <w:proofErr w:type="gramStart"/>
-                            <w:r>
-                              <w:t>de Area</w:t>
-                            </w:r>
-                            <w:proofErr w:type="gramEnd"/>
                           </w:p>
                         </w:txbxContent>
                       </wps:txbx>
@@ -4522,35 +4500,17 @@
                       <w:r>
                         <w:t xml:space="preserve">Figure </w:t>
                       </w:r>
+                      <w:fldSimple w:instr=" SEQ Figure \* ARABIC ">
+                        <w:r>
+                          <w:rPr>
+                            <w:noProof/>
+                          </w:rPr>
+                          <w:t>1</w:t>
+                        </w:r>
+                      </w:fldSimple>
                       <w:r>
-                        <w:fldChar w:fldCharType="begin"/>
+                        <w:t xml:space="preserve"> Fonctionnement de base de Area</w:t>
                       </w:r>
-                      <w:r>
-                        <w:instrText xml:space="preserve"> SEQ Figure \* ARABIC </w:instrText>
-                      </w:r>
-                      <w:r>
-                        <w:fldChar w:fldCharType="separate"/>
-                      </w:r>
-                      <w:r>
-                        <w:rPr>
-                          <w:noProof/>
-                        </w:rPr>
-                        <w:t>1</w:t>
-                      </w:r>
-                      <w:r>
-                        <w:rPr>
-                          <w:noProof/>
-                        </w:rPr>
-                        <w:fldChar w:fldCharType="end"/>
-                      </w:r>
-                      <w:r>
-                        <w:t xml:space="preserve"> Fonctionnement de base </w:t>
-                      </w:r>
-                      <w:proofErr w:type="gramStart"/>
-                      <w:r>
-                        <w:t>de Area</w:t>
-                      </w:r>
-                      <w:proofErr w:type="gramEnd"/>
                     </w:p>
                   </w:txbxContent>
                 </v:textbox>
@@ -4568,7 +4528,7 @@
       <w:pPr>
         <w:pStyle w:val="Titre2"/>
       </w:pPr>
-      <w:bookmarkStart w:id="9" w:name="_Toc57706181"/>
+      <w:bookmarkStart w:id="9" w:name="_Toc58854044"/>
       <w:r>
         <w:t>Gestion du temps et des frames</w:t>
       </w:r>
@@ -4587,7 +4547,7 @@
       <w:pPr>
         <w:pStyle w:val="Titre3"/>
       </w:pPr>
-      <w:bookmarkStart w:id="10" w:name="_Toc57706182"/>
+      <w:bookmarkStart w:id="10" w:name="_Toc58854045"/>
       <w:r>
         <w:t>Création</w:t>
       </w:r>
@@ -5080,7 +5040,7 @@
       <w:pPr>
         <w:pStyle w:val="Titre3"/>
       </w:pPr>
-      <w:bookmarkStart w:id="11" w:name="_Toc57706183"/>
+      <w:bookmarkStart w:id="11" w:name="_Toc58854046"/>
       <w:r>
         <w:t>Gestion</w:t>
       </w:r>
@@ -5367,7 +5327,7 @@
           <w:lang w:eastAsia="fr-CH"/>
         </w:rPr>
       </w:pPr>
-      <w:bookmarkStart w:id="12" w:name="_Toc57706184"/>
+      <w:bookmarkStart w:id="12" w:name="_Toc58854047"/>
       <w:r>
         <w:rPr>
           <w:lang w:eastAsia="fr-CH"/>
@@ -6147,7 +6107,7 @@
           <w:lang w:eastAsia="fr-CH"/>
         </w:rPr>
       </w:pPr>
-      <w:bookmarkStart w:id="13" w:name="_Toc57706185"/>
+      <w:bookmarkStart w:id="13" w:name="_Toc58854048"/>
       <w:r>
         <w:rPr>
           <w:lang w:eastAsia="fr-CH"/>
@@ -6288,24 +6248,15 @@
           <w:color w:val="A6B2C0"/>
           <w:lang w:val="en-US" w:eastAsia="fr-CH"/>
         </w:rPr>
-        <w:t>)</w:t>
-      </w:r>
-      <w:proofErr w:type="gramStart"/>
+        <w:t>))</w:t>
+      </w:r>
       <w:r>
         <w:rPr>
           <w:color w:val="A6B2C0"/>
           <w:lang w:val="en-US" w:eastAsia="fr-CH"/>
         </w:rPr>
-        <w:t>)</w:t>
-      </w:r>
-      <w:r>
-        <w:rPr>
-          <w:color w:val="A6B2C0"/>
-          <w:lang w:val="en-US" w:eastAsia="fr-CH"/>
-        </w:rPr>
         <w:t>;</w:t>
       </w:r>
-      <w:proofErr w:type="gramEnd"/>
     </w:p>
     <w:p>
       <w:pPr>
@@ -6652,7 +6603,7 @@
           <w:lang w:val="en-US" w:eastAsia="fr-CH"/>
         </w:rPr>
       </w:pPr>
-      <w:bookmarkStart w:id="14" w:name="_Toc57706186"/>
+      <w:bookmarkStart w:id="14" w:name="_Toc58854049"/>
       <w:r>
         <w:rPr>
           <w:lang w:val="en-US" w:eastAsia="fr-CH"/>
@@ -7118,7 +7069,7 @@
       <w:pPr>
         <w:pStyle w:val="Titre1"/>
       </w:pPr>
-      <w:bookmarkStart w:id="15" w:name="_Toc57706187"/>
+      <w:bookmarkStart w:id="15" w:name="_Toc58854050"/>
       <w:r>
         <w:t>Sources</w:t>
       </w:r>
@@ -7509,7 +7460,7 @@
       <w:rPr>
         <w:noProof/>
       </w:rPr>
-      <w:t>9 décembre 2020</w:t>
+      <w:t>14 décembre 2020</w:t>
     </w:r>
     <w:r>
       <w:fldChar w:fldCharType="end"/>
@@ -7544,27 +7495,14 @@
     <w:r>
       <w:t>/</w:t>
     </w:r>
-    <w:r>
-      <w:fldChar w:fldCharType="begin"/>
-    </w:r>
-    <w:r>
-      <w:instrText xml:space="preserve"> SECTIONPAGES  \* Arabic  \* MERGEFORMAT </w:instrText>
-    </w:r>
-    <w:r>
-      <w:fldChar w:fldCharType="separate"/>
-    </w:r>
-    <w:r>
-      <w:rPr>
-        <w:noProof/>
-      </w:rPr>
-      <w:t>9</w:t>
-    </w:r>
-    <w:r>
-      <w:rPr>
-        <w:noProof/>
-      </w:rPr>
-      <w:fldChar w:fldCharType="end"/>
-    </w:r>
+    <w:fldSimple w:instr=" SECTIONPAGES  \* Arabic  \* MERGEFORMAT ">
+      <w:r>
+        <w:rPr>
+          <w:noProof/>
+        </w:rPr>
+        <w:t>9</w:t>
+      </w:r>
+    </w:fldSimple>
   </w:p>
 </w:ftr>
 </file>
@@ -7667,45 +7605,22 @@
         </wp:anchor>
       </w:drawing>
     </w:r>
-    <w:r>
-      <w:fldChar w:fldCharType="begin"/>
-    </w:r>
-    <w:r>
-      <w:instrText xml:space="preserve"> AUTHOR  \* FirstCap  \* MERGEFORMAT </w:instrText>
-    </w:r>
-    <w:r>
-      <w:fldChar w:fldCharType="separate"/>
-    </w:r>
-    <w:r>
-      <w:rPr>
-        <w:noProof/>
-      </w:rPr>
-      <w:t>Bovay Louis</w:t>
-    </w:r>
-    <w:r>
-      <w:rPr>
-        <w:noProof/>
-      </w:rPr>
-      <w:fldChar w:fldCharType="end"/>
-    </w:r>
+    <w:fldSimple w:instr=" AUTHOR  \* FirstCap  \* MERGEFORMAT ">
+      <w:r>
+        <w:rPr>
+          <w:noProof/>
+        </w:rPr>
+        <w:t>Bovay Louis</w:t>
+      </w:r>
+    </w:fldSimple>
     <w:r>
       <w:ptab w:relativeTo="margin" w:alignment="center" w:leader="none"/>
     </w:r>
-    <w:r>
-      <w:fldChar w:fldCharType="begin"/>
-    </w:r>
-    <w:r>
-      <w:instrText xml:space="preserve"> TITLE  \* FirstCap  \* MERGEFORMAT </w:instrText>
-    </w:r>
-    <w:r>
-      <w:fldChar w:fldCharType="separate"/>
-    </w:r>
-    <w:r>
-      <w:t>FlappyBird – Documentation technique</w:t>
-    </w:r>
-    <w:r>
-      <w:fldChar w:fldCharType="end"/>
-    </w:r>
+    <w:fldSimple w:instr=" TITLE  \* FirstCap  \* MERGEFORMAT ">
+      <w:r>
+        <w:t>FlappyBird – Documentation technique</w:t>
+      </w:r>
+    </w:fldSimple>
     <w:r>
       <w:ptab w:relativeTo="margin" w:alignment="right" w:leader="none"/>
     </w:r>

--- a/docs/FlappyBird_DocumentationTechnique.docx
+++ b/docs/FlappyBird_DocumentationTechnique.docx
@@ -29,7 +29,7 @@
             <mc:AlternateContent>
               <mc:Choice Requires="wpg">
                 <w:drawing>
-                  <wp:anchor distT="0" distB="0" distL="114300" distR="114300" simplePos="0" relativeHeight="251659264" behindDoc="0" locked="0" layoutInCell="1" allowOverlap="1" wp14:anchorId="55775D2B" wp14:editId="5F3E161C">
+                  <wp:anchor distT="0" distB="0" distL="114300" distR="114300" simplePos="0" relativeHeight="251658240" behindDoc="0" locked="0" layoutInCell="1" allowOverlap="1" wp14:anchorId="55775D2B" wp14:editId="2D798AA1">
                     <wp:simplePos x="0" y="0"/>
                     <wp:positionH relativeFrom="page">
                       <wp:posOffset>4536440</wp:posOffset>
@@ -193,7 +193,6 @@
                                       <w:calendar w:val="gregorian"/>
                                     </w:date>
                                   </w:sdtPr>
-                                  <w:sdtEndPr/>
                                   <w:sdtContent>
                                     <w:p>
                                       <w:pPr>
@@ -279,7 +278,6 @@
                                     <w:dataBinding w:prefixMappings="xmlns:ns0='http://schemas.openxmlformats.org/package/2006/metadata/core-properties' xmlns:ns1='http://purl.org/dc/elements/1.1/'" w:xpath="/ns0:coreProperties[1]/ns1:creator[1]" w:storeItemID="{6C3C8BC8-F283-45AE-878A-BAB7291924A1}"/>
                                     <w:text/>
                                   </w:sdtPr>
-                                  <w:sdtEndPr/>
                                   <w:sdtContent>
                                     <w:p>
                                       <w:pPr>
@@ -308,7 +306,6 @@
                                     <w:dataBinding w:prefixMappings="xmlns:ns0='http://schemas.openxmlformats.org/officeDocument/2006/extended-properties'" w:xpath="/ns0:Properties[1]/ns0:Company[1]" w:storeItemID="{6668398D-A668-4E3E-A5EB-62B293D839F1}"/>
                                     <w:text/>
                                   </w:sdtPr>
-                                  <w:sdtEndPr/>
                                   <w:sdtContent>
                                     <w:p>
                                       <w:pPr>
@@ -342,7 +339,6 @@
                                       <w:calendar w:val="gregorian"/>
                                     </w:date>
                                   </w:sdtPr>
-                                  <w:sdtEndPr/>
                                   <w:sdtContent>
                                     <w:p>
                                       <w:pPr>
@@ -382,7 +378,7 @@
               </mc:Choice>
               <mc:Fallback>
                 <w:pict>
-                  <v:group w14:anchorId="55775D2B" id="Groupe 453" o:spid="_x0000_s1026" style="position:absolute;margin-left:357.2pt;margin-top:0;width:245.15pt;height:11in;z-index:251659264;mso-width-percent:400;mso-height-percent:1000;mso-position-horizontal-relative:page;mso-position-vertical-relative:page;mso-width-percent:400;mso-height-percent:1000" coordsize="31136,100584" o:gfxdata="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">
+                  <v:group w14:anchorId="55775D2B" id="Groupe 453" o:spid="_x0000_s1026" style="position:absolute;margin-left:357.2pt;margin-top:0;width:245.15pt;height:11in;z-index:251658240;mso-width-percent:400;mso-height-percent:1000;mso-position-horizontal-relative:page;mso-position-vertical-relative:page;mso-width-percent:400;mso-height-percent:1000" coordsize="31136,100584" o:gfxdata="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">
                     <v:rect id="Rectangle 459" o:spid="_x0000_s1027" alt="Light vertical" style="position:absolute;width:1385;height:100584;visibility:visible;mso-wrap-style:square;v-text-anchor:middle" o:gfxdata="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" fillcolor="#ff5050" stroked="f" strokecolor="white" strokeweight="1pt">
                       <v:shadow color="#d8d8d8" offset="3pt,3pt"/>
                     </v:rect>
@@ -409,7 +405,6 @@
                                 <w:calendar w:val="gregorian"/>
                               </w:date>
                             </w:sdtPr>
-                            <w:sdtEndPr/>
                             <w:sdtContent>
                               <w:p>
                                 <w:pPr>
@@ -450,7 +445,6 @@
                               <w:dataBinding w:prefixMappings="xmlns:ns0='http://schemas.openxmlformats.org/package/2006/metadata/core-properties' xmlns:ns1='http://purl.org/dc/elements/1.1/'" w:xpath="/ns0:coreProperties[1]/ns1:creator[1]" w:storeItemID="{6C3C8BC8-F283-45AE-878A-BAB7291924A1}"/>
                               <w:text/>
                             </w:sdtPr>
-                            <w:sdtEndPr/>
                             <w:sdtContent>
                               <w:p>
                                 <w:pPr>
@@ -479,7 +473,6 @@
                               <w:dataBinding w:prefixMappings="xmlns:ns0='http://schemas.openxmlformats.org/officeDocument/2006/extended-properties'" w:xpath="/ns0:Properties[1]/ns0:Company[1]" w:storeItemID="{6668398D-A668-4E3E-A5EB-62B293D839F1}"/>
                               <w:text/>
                             </w:sdtPr>
-                            <w:sdtEndPr/>
                             <w:sdtContent>
                               <w:p>
                                 <w:pPr>
@@ -513,7 +506,6 @@
                                 <w:calendar w:val="gregorian"/>
                               </w:date>
                             </w:sdtPr>
-                            <w:sdtEndPr/>
                             <w:sdtContent>
                               <w:p>
                                 <w:pPr>
@@ -549,7 +541,7 @@
             <mc:AlternateContent>
               <mc:Choice Requires="wps">
                 <w:drawing>
-                  <wp:anchor distT="0" distB="0" distL="114300" distR="114300" simplePos="0" relativeHeight="251661312" behindDoc="0" locked="0" layoutInCell="0" allowOverlap="1" wp14:anchorId="6BE318B2" wp14:editId="403063AC">
+                  <wp:anchor distT="0" distB="0" distL="114300" distR="114300" simplePos="0" relativeHeight="251660288" behindDoc="0" locked="0" layoutInCell="0" allowOverlap="1" wp14:anchorId="6BE318B2" wp14:editId="2AC81E6D">
                     <wp:simplePos x="0" y="0"/>
                     <wp:positionH relativeFrom="page">
                       <wp:align>left</wp:align>
@@ -613,7 +605,6 @@
                                   <w:dataBinding w:prefixMappings="xmlns:ns0='http://schemas.openxmlformats.org/package/2006/metadata/core-properties' xmlns:ns1='http://purl.org/dc/elements/1.1/'" w:xpath="/ns0:coreProperties[1]/ns1:title[1]" w:storeItemID="{6C3C8BC8-F283-45AE-878A-BAB7291924A1}"/>
                                   <w:text/>
                                 </w:sdtPr>
-                                <w:sdtEndPr/>
                                 <w:sdtContent>
                                   <w:p>
                                     <w:pPr>
@@ -655,7 +646,7 @@
               </mc:Choice>
               <mc:Fallback>
                 <w:pict>
-                  <v:rect w14:anchorId="6BE318B2" id="Rectangle 16" o:spid="_x0000_s1031" style="position:absolute;margin-left:0;margin-top:0;width:548.85pt;height:50.4pt;z-index:251661312;visibility:visible;mso-wrap-style:square;mso-width-percent:900;mso-height-percent:73;mso-top-percent:250;mso-wrap-distance-left:9pt;mso-wrap-distance-top:0;mso-wrap-distance-right:9pt;mso-wrap-distance-bottom:0;mso-position-horizontal:left;mso-position-horizontal-relative:page;mso-position-vertical-relative:page;mso-width-percent:900;mso-height-percent:73;mso-top-percent:250;mso-width-relative:page;mso-height-relative:page;v-text-anchor:middle" o:gfxdata="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" o:allowincell="f" fillcolor="black [3213]" strokecolor="black [3213]" strokeweight="1.5pt">
+                  <v:rect w14:anchorId="6BE318B2" id="Rectangle 16" o:spid="_x0000_s1031" style="position:absolute;margin-left:0;margin-top:0;width:548.85pt;height:50.4pt;z-index:251660288;visibility:visible;mso-wrap-style:square;mso-width-percent:900;mso-height-percent:73;mso-top-percent:250;mso-wrap-distance-left:9pt;mso-wrap-distance-top:0;mso-wrap-distance-right:9pt;mso-wrap-distance-bottom:0;mso-position-horizontal:left;mso-position-horizontal-relative:page;mso-position-vertical-relative:page;mso-width-percent:900;mso-height-percent:73;mso-top-percent:250;mso-width-relative:page;mso-height-relative:page;v-text-anchor:middle" o:gfxdata="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" o:allowincell="f" fillcolor="black [3213]" strokecolor="black [3213]" strokeweight="1.5pt">
                     <v:textbox style="mso-fit-shape-to-text:t" inset="14.4pt,,14.4pt">
                       <w:txbxContent>
                         <w:sdt>
@@ -670,7 +661,6 @@
                             <w:dataBinding w:prefixMappings="xmlns:ns0='http://schemas.openxmlformats.org/package/2006/metadata/core-properties' xmlns:ns1='http://purl.org/dc/elements/1.1/'" w:xpath="/ns0:coreProperties[1]/ns1:title[1]" w:storeItemID="{6C3C8BC8-F283-45AE-878A-BAB7291924A1}"/>
                             <w:text/>
                           </w:sdtPr>
-                          <w:sdtEndPr/>
                           <w:sdtContent>
                             <w:p>
                               <w:pPr>
@@ -716,7 +706,7 @@
               <w:szCs w:val="24"/>
             </w:rPr>
             <w:drawing>
-              <wp:anchor distT="0" distB="0" distL="114300" distR="114300" simplePos="0" relativeHeight="251662336" behindDoc="0" locked="0" layoutInCell="1" allowOverlap="1" wp14:anchorId="48AD68B3" wp14:editId="4ADB70FF">
+              <wp:anchor distT="0" distB="0" distL="114300" distR="114300" simplePos="0" relativeHeight="251661312" behindDoc="0" locked="0" layoutInCell="1" allowOverlap="1" wp14:anchorId="48AD68B3" wp14:editId="5A441091">
                 <wp:simplePos x="0" y="0"/>
                 <wp:positionH relativeFrom="column">
                   <wp:posOffset>146685</wp:posOffset>
@@ -880,7 +870,7 @@
           <w:r>
             <w:fldChar w:fldCharType="separate"/>
           </w:r>
-          <w:hyperlink w:anchor="_Toc58854035" w:history="1">
+          <w:hyperlink w:anchor="_Toc58936258" w:history="1">
             <w:r>
               <w:rPr>
                 <w:rStyle w:val="Lienhypertexte"/>
@@ -923,7 +913,7 @@
                 <w:noProof/>
                 <w:webHidden/>
               </w:rPr>
-              <w:instrText xml:space="preserve"> PAGEREF _Toc58854035 \h </w:instrText>
+              <w:instrText xml:space="preserve"> PAGEREF _Toc58936258 \h </w:instrText>
             </w:r>
             <w:r>
               <w:rPr>
@@ -968,7 +958,7 @@
               <w:lang w:eastAsia="fr-CH"/>
             </w:rPr>
           </w:pPr>
-          <w:hyperlink w:anchor="_Toc58854036" w:history="1">
+          <w:hyperlink w:anchor="_Toc58936259" w:history="1">
             <w:r>
               <w:rPr>
                 <w:rStyle w:val="Lienhypertexte"/>
@@ -1011,7 +1001,7 @@
                 <w:noProof/>
                 <w:webHidden/>
               </w:rPr>
-              <w:instrText xml:space="preserve"> PAGEREF _Toc58854036 \h </w:instrText>
+              <w:instrText xml:space="preserve"> PAGEREF _Toc58936259 \h </w:instrText>
             </w:r>
             <w:r>
               <w:rPr>
@@ -1056,7 +1046,7 @@
               <w:lang w:eastAsia="fr-CH"/>
             </w:rPr>
           </w:pPr>
-          <w:hyperlink w:anchor="_Toc58854037" w:history="1">
+          <w:hyperlink w:anchor="_Toc58936260" w:history="1">
             <w:r>
               <w:rPr>
                 <w:rStyle w:val="Lienhypertexte"/>
@@ -1099,7 +1089,7 @@
                 <w:noProof/>
                 <w:webHidden/>
               </w:rPr>
-              <w:instrText xml:space="preserve"> PAGEREF _Toc58854037 \h </w:instrText>
+              <w:instrText xml:space="preserve"> PAGEREF _Toc58936260 \h </w:instrText>
             </w:r>
             <w:r>
               <w:rPr>
@@ -1144,7 +1134,7 @@
               <w:lang w:eastAsia="fr-CH"/>
             </w:rPr>
           </w:pPr>
-          <w:hyperlink w:anchor="_Toc58854038" w:history="1">
+          <w:hyperlink w:anchor="_Toc58936261" w:history="1">
             <w:r>
               <w:rPr>
                 <w:rStyle w:val="Lienhypertexte"/>
@@ -1187,7 +1177,7 @@
                 <w:noProof/>
                 <w:webHidden/>
               </w:rPr>
-              <w:instrText xml:space="preserve"> PAGEREF _Toc58854038 \h </w:instrText>
+              <w:instrText xml:space="preserve"> PAGEREF _Toc58936261 \h </w:instrText>
             </w:r>
             <w:r>
               <w:rPr>
@@ -1232,7 +1222,7 @@
               <w:lang w:eastAsia="fr-CH"/>
             </w:rPr>
           </w:pPr>
-          <w:hyperlink w:anchor="_Toc58854039" w:history="1">
+          <w:hyperlink w:anchor="_Toc58936262" w:history="1">
             <w:r>
               <w:rPr>
                 <w:rStyle w:val="Lienhypertexte"/>
@@ -1275,7 +1265,7 @@
                 <w:noProof/>
                 <w:webHidden/>
               </w:rPr>
-              <w:instrText xml:space="preserve"> PAGEREF _Toc58854039 \h </w:instrText>
+              <w:instrText xml:space="preserve"> PAGEREF _Toc58936262 \h </w:instrText>
             </w:r>
             <w:r>
               <w:rPr>
@@ -1320,7 +1310,7 @@
               <w:lang w:eastAsia="fr-CH"/>
             </w:rPr>
           </w:pPr>
-          <w:hyperlink w:anchor="_Toc58854040" w:history="1">
+          <w:hyperlink w:anchor="_Toc58936263" w:history="1">
             <w:r>
               <w:rPr>
                 <w:rStyle w:val="Lienhypertexte"/>
@@ -1363,7 +1353,7 @@
                 <w:noProof/>
                 <w:webHidden/>
               </w:rPr>
-              <w:instrText xml:space="preserve"> PAGEREF _Toc58854040 \h </w:instrText>
+              <w:instrText xml:space="preserve"> PAGEREF _Toc58936263 \h </w:instrText>
             </w:r>
             <w:r>
               <w:rPr>
@@ -1408,7 +1398,7 @@
               <w:lang w:eastAsia="fr-CH"/>
             </w:rPr>
           </w:pPr>
-          <w:hyperlink w:anchor="_Toc58854041" w:history="1">
+          <w:hyperlink w:anchor="_Toc58936264" w:history="1">
             <w:r>
               <w:rPr>
                 <w:rStyle w:val="Lienhypertexte"/>
@@ -1451,7 +1441,7 @@
                 <w:noProof/>
                 <w:webHidden/>
               </w:rPr>
-              <w:instrText xml:space="preserve"> PAGEREF _Toc58854041 \h </w:instrText>
+              <w:instrText xml:space="preserve"> PAGEREF _Toc58936264 \h </w:instrText>
             </w:r>
             <w:r>
               <w:rPr>
@@ -1496,7 +1486,7 @@
               <w:lang w:eastAsia="fr-CH"/>
             </w:rPr>
           </w:pPr>
-          <w:hyperlink w:anchor="_Toc58854042" w:history="1">
+          <w:hyperlink w:anchor="_Toc58936265" w:history="1">
             <w:r>
               <w:rPr>
                 <w:rStyle w:val="Lienhypertexte"/>
@@ -1539,7 +1529,7 @@
                 <w:noProof/>
                 <w:webHidden/>
               </w:rPr>
-              <w:instrText xml:space="preserve"> PAGEREF _Toc58854042 \h </w:instrText>
+              <w:instrText xml:space="preserve"> PAGEREF _Toc58936265 \h </w:instrText>
             </w:r>
             <w:r>
               <w:rPr>
@@ -1584,7 +1574,7 @@
               <w:lang w:eastAsia="fr-CH"/>
             </w:rPr>
           </w:pPr>
-          <w:hyperlink w:anchor="_Toc58854043" w:history="1">
+          <w:hyperlink w:anchor="_Toc58936266" w:history="1">
             <w:r>
               <w:rPr>
                 <w:rStyle w:val="Lienhypertexte"/>
@@ -1627,7 +1617,7 @@
                 <w:noProof/>
                 <w:webHidden/>
               </w:rPr>
-              <w:instrText xml:space="preserve"> PAGEREF _Toc58854043 \h </w:instrText>
+              <w:instrText xml:space="preserve"> PAGEREF _Toc58936266 \h </w:instrText>
             </w:r>
             <w:r>
               <w:rPr>
@@ -1672,7 +1662,7 @@
               <w:lang w:eastAsia="fr-CH"/>
             </w:rPr>
           </w:pPr>
-          <w:hyperlink w:anchor="_Toc58854044" w:history="1">
+          <w:hyperlink w:anchor="_Toc58936267" w:history="1">
             <w:r>
               <w:rPr>
                 <w:rStyle w:val="Lienhypertexte"/>
@@ -1715,7 +1705,7 @@
                 <w:noProof/>
                 <w:webHidden/>
               </w:rPr>
-              <w:instrText xml:space="preserve"> PAGEREF _Toc58854044 \h </w:instrText>
+              <w:instrText xml:space="preserve"> PAGEREF _Toc58936267 \h </w:instrText>
             </w:r>
             <w:r>
               <w:rPr>
@@ -1760,7 +1750,7 @@
               <w:lang w:eastAsia="fr-CH"/>
             </w:rPr>
           </w:pPr>
-          <w:hyperlink w:anchor="_Toc58854045" w:history="1">
+          <w:hyperlink w:anchor="_Toc58936268" w:history="1">
             <w:r>
               <w:rPr>
                 <w:rStyle w:val="Lienhypertexte"/>
@@ -1803,7 +1793,7 @@
                 <w:noProof/>
                 <w:webHidden/>
               </w:rPr>
-              <w:instrText xml:space="preserve"> PAGEREF _Toc58854045 \h </w:instrText>
+              <w:instrText xml:space="preserve"> PAGEREF _Toc58936268 \h </w:instrText>
             </w:r>
             <w:r>
               <w:rPr>
@@ -1848,7 +1838,7 @@
               <w:lang w:eastAsia="fr-CH"/>
             </w:rPr>
           </w:pPr>
-          <w:hyperlink w:anchor="_Toc58854046" w:history="1">
+          <w:hyperlink w:anchor="_Toc58936269" w:history="1">
             <w:r>
               <w:rPr>
                 <w:rStyle w:val="Lienhypertexte"/>
@@ -1891,7 +1881,7 @@
                 <w:noProof/>
                 <w:webHidden/>
               </w:rPr>
-              <w:instrText xml:space="preserve"> PAGEREF _Toc58854046 \h </w:instrText>
+              <w:instrText xml:space="preserve"> PAGEREF _Toc58936269 \h </w:instrText>
             </w:r>
             <w:r>
               <w:rPr>
@@ -1936,7 +1926,7 @@
               <w:lang w:eastAsia="fr-CH"/>
             </w:rPr>
           </w:pPr>
-          <w:hyperlink w:anchor="_Toc58854047" w:history="1">
+          <w:hyperlink w:anchor="_Toc58936270" w:history="1">
             <w:r>
               <w:rPr>
                 <w:rStyle w:val="Lienhypertexte"/>
@@ -1981,7 +1971,7 @@
                 <w:noProof/>
                 <w:webHidden/>
               </w:rPr>
-              <w:instrText xml:space="preserve"> PAGEREF _Toc58854047 \h </w:instrText>
+              <w:instrText xml:space="preserve"> PAGEREF _Toc58936270 \h </w:instrText>
             </w:r>
             <w:r>
               <w:rPr>
@@ -2026,7 +2016,7 @@
               <w:lang w:eastAsia="fr-CH"/>
             </w:rPr>
           </w:pPr>
-          <w:hyperlink w:anchor="_Toc58854048" w:history="1">
+          <w:hyperlink w:anchor="_Toc58936271" w:history="1">
             <w:r>
               <w:rPr>
                 <w:rStyle w:val="Lienhypertexte"/>
@@ -2071,7 +2061,7 @@
                 <w:noProof/>
                 <w:webHidden/>
               </w:rPr>
-              <w:instrText xml:space="preserve"> PAGEREF _Toc58854048 \h </w:instrText>
+              <w:instrText xml:space="preserve"> PAGEREF _Toc58936271 \h </w:instrText>
             </w:r>
             <w:r>
               <w:rPr>
@@ -2116,7 +2106,7 @@
               <w:lang w:eastAsia="fr-CH"/>
             </w:rPr>
           </w:pPr>
-          <w:hyperlink w:anchor="_Toc58854049" w:history="1">
+          <w:hyperlink w:anchor="_Toc58936272" w:history="1">
             <w:r>
               <w:rPr>
                 <w:rStyle w:val="Lienhypertexte"/>
@@ -2161,7 +2151,7 @@
                 <w:noProof/>
                 <w:webHidden/>
               </w:rPr>
-              <w:instrText xml:space="preserve"> PAGEREF _Toc58854049 \h </w:instrText>
+              <w:instrText xml:space="preserve"> PAGEREF _Toc58936272 \h </w:instrText>
             </w:r>
             <w:r>
               <w:rPr>
@@ -2206,7 +2196,7 @@
               <w:lang w:eastAsia="fr-CH"/>
             </w:rPr>
           </w:pPr>
-          <w:hyperlink w:anchor="_Toc58854050" w:history="1">
+          <w:hyperlink w:anchor="_Toc58936273" w:history="1">
             <w:r>
               <w:rPr>
                 <w:rStyle w:val="Lienhypertexte"/>
@@ -2249,7 +2239,7 @@
                 <w:noProof/>
                 <w:webHidden/>
               </w:rPr>
-              <w:instrText xml:space="preserve"> PAGEREF _Toc58854050 \h </w:instrText>
+              <w:instrText xml:space="preserve"> PAGEREF _Toc58936273 \h </w:instrText>
             </w:r>
             <w:r>
               <w:rPr>
@@ -2313,7 +2303,7 @@
       <w:pPr>
         <w:pStyle w:val="Titre1"/>
       </w:pPr>
-      <w:bookmarkStart w:id="0" w:name="_Toc58854035"/>
+      <w:bookmarkStart w:id="0" w:name="_Toc58936258"/>
       <w:r>
         <w:t>Description du projet</w:t>
       </w:r>
@@ -2337,7 +2327,13 @@
     </w:p>
     <w:p>
       <w:r>
-        <w:t>S’il l’oiseau touche un tuyau, le plafond ou le sol, il meurt.</w:t>
+        <w:t>S</w:t>
+      </w:r>
+      <w:r>
+        <w:t>i</w:t>
+      </w:r>
+      <w:r>
+        <w:t xml:space="preserve"> l’oiseau touche un tuyau, le plafond ou le sol, il meurt.</w:t>
       </w:r>
     </w:p>
     <w:p>
@@ -2354,7 +2350,7 @@
           <w:noProof/>
         </w:rPr>
         <w:drawing>
-          <wp:inline distT="0" distB="0" distL="0" distR="0" wp14:anchorId="5091B0E8" wp14:editId="583CF978">
+          <wp:inline distT="0" distB="0" distL="0" distR="0" wp14:anchorId="5091B0E8" wp14:editId="003C63C5">
             <wp:extent cx="5760720" cy="4349750"/>
             <wp:effectExtent l="0" t="0" r="0" b="0"/>
             <wp:docPr id="1" name="Image 1"/>
@@ -2400,7 +2396,7 @@
       <w:pPr>
         <w:pStyle w:val="Titre1"/>
       </w:pPr>
-      <w:bookmarkStart w:id="1" w:name="_Toc58854036"/>
+      <w:bookmarkStart w:id="1" w:name="_Toc58936259"/>
       <w:r>
         <w:t>Convention de nommage</w:t>
       </w:r>
@@ -2442,7 +2438,18 @@
         <w:t>Tous les noms de classe sont écrits en CamelCase et commence par une majuscule</w:t>
       </w:r>
     </w:p>
-    <w:p/>
+    <w:p>
+      <w:pPr>
+        <w:pStyle w:val="Paragraphedeliste"/>
+        <w:numPr>
+          <w:ilvl w:val="0"/>
+          <w:numId w:val="12"/>
+        </w:numPr>
+      </w:pPr>
+      <w:r>
+        <w:t>L’entièreté du code, à part les commentaires, est en anglais.</w:t>
+      </w:r>
+    </w:p>
     <w:p>
       <w:pPr>
         <w:rPr>
@@ -2460,7 +2467,7 @@
       <w:pPr>
         <w:pStyle w:val="Titre1"/>
       </w:pPr>
-      <w:bookmarkStart w:id="2" w:name="_Toc58854037"/>
+      <w:bookmarkStart w:id="2" w:name="_Toc58936260"/>
       <w:r>
         <w:t>Installations</w:t>
       </w:r>
@@ -2507,15 +2514,7 @@
         </w:rPr>
       </w:pPr>
       <w:r>
-        <w:t xml:space="preserve">Le SDK </w:t>
-      </w:r>
-      <w:proofErr w:type="spellStart"/>
-      <w:r>
-        <w:t>JavaFX</w:t>
-      </w:r>
-      <w:proofErr w:type="spellEnd"/>
-      <w:r>
-        <w:t xml:space="preserve">: </w:t>
+        <w:t xml:space="preserve">Le SDK JavaFX: </w:t>
       </w:r>
       <w:hyperlink r:id="rId14" w:history="1">
         <w:r>
@@ -2542,23 +2541,7 @@
         </w:rPr>
       </w:pPr>
       <w:r>
-        <w:t xml:space="preserve">Tutoriel d’installation de </w:t>
-      </w:r>
-      <w:proofErr w:type="spellStart"/>
-      <w:r>
-        <w:t>JavaFX</w:t>
-      </w:r>
-      <w:proofErr w:type="spellEnd"/>
-      <w:r>
-        <w:t xml:space="preserve"> par </w:t>
-      </w:r>
-      <w:proofErr w:type="spellStart"/>
-      <w:r>
-        <w:t>Jetbrain</w:t>
-      </w:r>
-      <w:proofErr w:type="spellEnd"/>
-      <w:r>
-        <w:t xml:space="preserve"> : </w:t>
+        <w:t xml:space="preserve">Tutoriel d’installation de JavaFX par Jetbrain : </w:t>
       </w:r>
       <w:hyperlink r:id="rId15" w:anchor="create-project" w:history="1">
         <w:r>
@@ -2595,19 +2578,18 @@
           <w:szCs w:val="24"/>
           <w:u w:val="none"/>
         </w:rPr>
-        <w:t xml:space="preserve"> et sélectionnez « </w:t>
-      </w:r>
-      <w:proofErr w:type="spellStart"/>
-      <w:r>
+        <w:t xml:space="preserve"> et sélectionnez « JavaFX » dans la liste de guahce.</w:t>
+      </w:r>
+    </w:p>
+    <w:p>
+      <w:pPr>
         <w:rPr>
           <w:rStyle w:val="Lienhypertexte"/>
           <w:color w:val="auto"/>
           <w:szCs w:val="24"/>
           <w:u w:val="none"/>
         </w:rPr>
-        <w:t>JavaFX</w:t>
-      </w:r>
-      <w:proofErr w:type="spellEnd"/>
+      </w:pPr>
       <w:r>
         <w:rPr>
           <w:rStyle w:val="Lienhypertexte"/>
@@ -2615,19 +2597,18 @@
           <w:szCs w:val="24"/>
           <w:u w:val="none"/>
         </w:rPr>
-        <w:t xml:space="preserve"> » dans la liste de </w:t>
-      </w:r>
-      <w:proofErr w:type="spellStart"/>
-      <w:r>
+        <w:t>Cliquez sur le menu déroulant « Project SDK » et ajoutez le SDK téléchargé via le bouton « Add JDK… »</w:t>
+      </w:r>
+    </w:p>
+    <w:p>
+      <w:pPr>
         <w:rPr>
           <w:rStyle w:val="Lienhypertexte"/>
           <w:color w:val="auto"/>
           <w:szCs w:val="24"/>
           <w:u w:val="none"/>
         </w:rPr>
-        <w:t>guahce</w:t>
-      </w:r>
-      <w:proofErr w:type="spellEnd"/>
+      </w:pPr>
       <w:r>
         <w:rPr>
           <w:rStyle w:val="Lienhypertexte"/>
@@ -2635,18 +2616,17 @@
           <w:szCs w:val="24"/>
           <w:u w:val="none"/>
         </w:rPr>
-        <w:t>.</w:t>
-      </w:r>
-    </w:p>
-    <w:p>
-      <w:pPr>
+        <w:t>Choisi</w:t>
+      </w:r>
+      <w:r>
         <w:rPr>
           <w:rStyle w:val="Lienhypertexte"/>
           <w:color w:val="auto"/>
           <w:szCs w:val="24"/>
           <w:u w:val="none"/>
         </w:rPr>
-      </w:pPr>
+        <w:t>ssez</w:t>
+      </w:r>
       <w:r>
         <w:rPr>
           <w:rStyle w:val="Lienhypertexte"/>
@@ -2654,9 +2634,8 @@
           <w:szCs w:val="24"/>
           <w:u w:val="none"/>
         </w:rPr>
-        <w:t>Cliquez sur le menu déroulant « Project SDK » et ajoutez le SDK téléchargé via le bouton « </w:t>
-      </w:r>
-      <w:proofErr w:type="spellStart"/>
+        <w:t xml:space="preserve"> un nom de projet ainsi que ça location </w:t>
+      </w:r>
       <w:r>
         <w:rPr>
           <w:rStyle w:val="Lienhypertexte"/>
@@ -2664,83 +2643,27 @@
           <w:szCs w:val="24"/>
           <w:u w:val="none"/>
         </w:rPr>
-        <w:t>Add</w:t>
-      </w:r>
-      <w:proofErr w:type="spellEnd"/>
-      <w:r>
+        <w:t>et voilà : le projet inclura les librairies javafx.</w:t>
+      </w:r>
+    </w:p>
+    <w:p>
+      <w:pPr>
+        <w:pStyle w:val="Titre1"/>
         <w:rPr>
           <w:rStyle w:val="Lienhypertexte"/>
           <w:color w:val="auto"/>
           <w:szCs w:val="24"/>
           <w:u w:val="none"/>
         </w:rPr>
-        <w:t xml:space="preserve"> JDK… »</w:t>
-      </w:r>
-    </w:p>
-    <w:p>
-      <w:pPr>
+      </w:pPr>
+      <w:bookmarkStart w:id="3" w:name="_Toc58936261"/>
+      <w:r>
         <w:rPr>
           <w:rStyle w:val="Lienhypertexte"/>
           <w:color w:val="auto"/>
           <w:szCs w:val="24"/>
           <w:u w:val="none"/>
         </w:rPr>
-      </w:pPr>
-      <w:r>
-        <w:rPr>
-          <w:rStyle w:val="Lienhypertexte"/>
-          <w:color w:val="auto"/>
-          <w:szCs w:val="24"/>
-          <w:u w:val="none"/>
-        </w:rPr>
-        <w:t>Choisi</w:t>
-      </w:r>
-      <w:r>
-        <w:rPr>
-          <w:rStyle w:val="Lienhypertexte"/>
-          <w:color w:val="auto"/>
-          <w:szCs w:val="24"/>
-          <w:u w:val="none"/>
-        </w:rPr>
-        <w:t>ssez</w:t>
-      </w:r>
-      <w:r>
-        <w:rPr>
-          <w:rStyle w:val="Lienhypertexte"/>
-          <w:color w:val="auto"/>
-          <w:szCs w:val="24"/>
-          <w:u w:val="none"/>
-        </w:rPr>
-        <w:t xml:space="preserve"> un nom de projet ainsi que ça location </w:t>
-      </w:r>
-      <w:r>
-        <w:rPr>
-          <w:rStyle w:val="Lienhypertexte"/>
-          <w:color w:val="auto"/>
-          <w:szCs w:val="24"/>
-          <w:u w:val="none"/>
-        </w:rPr>
-        <w:t>et voilà : le projet inclura les librairies javafx.</w:t>
-      </w:r>
-    </w:p>
-    <w:p>
-      <w:pPr>
-        <w:pStyle w:val="Titre1"/>
-        <w:rPr>
-          <w:rStyle w:val="Lienhypertexte"/>
-          <w:color w:val="auto"/>
-          <w:szCs w:val="24"/>
-          <w:u w:val="none"/>
-        </w:rPr>
-      </w:pPr>
-      <w:bookmarkStart w:id="3" w:name="_Toc58854038"/>
-      <w:r>
-        <w:rPr>
-          <w:rStyle w:val="Lienhypertexte"/>
-          <w:color w:val="auto"/>
-          <w:szCs w:val="24"/>
-          <w:u w:val="none"/>
-        </w:rPr>
         <w:t>Les classes :</w:t>
       </w:r>
       <w:bookmarkEnd w:id="3"/>
@@ -2827,7 +2750,7 @@
           <w:color w:val="FF7C80"/>
         </w:rPr>
         <w:drawing>
-          <wp:anchor distT="0" distB="0" distL="114300" distR="114300" simplePos="0" relativeHeight="251666432" behindDoc="0" locked="0" layoutInCell="1" allowOverlap="1" wp14:anchorId="05EDA79A" wp14:editId="76C68344">
+          <wp:anchor distT="0" distB="0" distL="114300" distR="114300" simplePos="0" relativeHeight="251665408" behindDoc="0" locked="0" layoutInCell="1" allowOverlap="1" wp14:anchorId="05EDA79A" wp14:editId="27CC2EEC">
             <wp:simplePos x="0" y="0"/>
             <wp:positionH relativeFrom="column">
               <wp:posOffset>769427</wp:posOffset>
@@ -2895,7 +2818,7 @@
       <w:pPr>
         <w:pStyle w:val="Titre1"/>
       </w:pPr>
-      <w:bookmarkStart w:id="4" w:name="_Toc58854039"/>
+      <w:bookmarkStart w:id="4" w:name="_Toc58936262"/>
       <w:r>
         <w:t>Explications supplémentaires</w:t>
       </w:r>
@@ -2941,7 +2864,7 @@
       <w:pPr>
         <w:pStyle w:val="Titre2"/>
       </w:pPr>
-      <w:bookmarkStart w:id="5" w:name="_Toc58854040"/>
+      <w:bookmarkStart w:id="5" w:name="_Toc58936263"/>
       <w:r>
         <w:t>Les « fausses scènes »</w:t>
       </w:r>
@@ -3217,7 +3140,6 @@
         </w:rPr>
         <w:t xml:space="preserve">public void </w:t>
       </w:r>
-      <w:proofErr w:type="spellStart"/>
       <w:r>
         <w:rPr>
           <w:color w:val="61AEEF"/>
@@ -3225,7 +3147,6 @@
         </w:rPr>
         <w:t>startGame</w:t>
       </w:r>
-      <w:proofErr w:type="spellEnd"/>
       <w:r>
         <w:rPr>
           <w:color w:val="A6B2C0"/>
@@ -3250,7 +3171,6 @@
         </w:rPr>
         <w:t xml:space="preserve">public void </w:t>
       </w:r>
-      <w:proofErr w:type="spellStart"/>
       <w:r>
         <w:rPr>
           <w:color w:val="61AEEF"/>
@@ -3258,7 +3178,6 @@
         </w:rPr>
         <w:t>restartGame</w:t>
       </w:r>
-      <w:proofErr w:type="spellEnd"/>
       <w:r>
         <w:rPr>
           <w:color w:val="A6B2C0"/>
@@ -3281,201 +3200,159 @@
           <w:i/>
           <w:iCs/>
         </w:rPr>
-        <w:t xml:space="preserve">public </w:t>
-      </w:r>
-      <w:proofErr w:type="spellStart"/>
-      <w:r>
-        <w:rPr>
-          <w:i/>
-          <w:iCs/>
-        </w:rPr>
-        <w:t>void</w:t>
-      </w:r>
-      <w:proofErr w:type="spellEnd"/>
-      <w:r>
-        <w:rPr>
-          <w:i/>
-          <w:iCs/>
-        </w:rPr>
+        <w:t xml:space="preserve">public void </w:t>
+      </w:r>
+      <w:r>
+        <w:rPr>
+          <w:color w:val="61AEEF"/>
+        </w:rPr>
+        <w:t>endGame</w:t>
+      </w:r>
+      <w:r>
+        <w:rPr>
+          <w:color w:val="A6B2C0"/>
+        </w:rPr>
+        <w:t>() {…}</w:t>
+      </w:r>
+    </w:p>
+    <w:p/>
+    <w:p>
+      <w:r>
+        <w:t xml:space="preserve">Ces trois </w:t>
+      </w:r>
+      <w:r>
+        <w:t>méthodes</w:t>
+      </w:r>
+      <w:r>
+        <w:t xml:space="preserve"> servent comme leur nom l’indique à démarrer, redémarrer et finir la partie.</w:t>
+      </w:r>
+    </w:p>
+    <w:p>
+      <w:r>
+        <w:br w:type="page"/>
+      </w:r>
+    </w:p>
+    <w:p>
+      <w:pPr>
+        <w:pStyle w:val="Titre2"/>
+      </w:pPr>
+      <w:bookmarkStart w:id="6" w:name="_Toc58936264"/>
+      <w:r>
+        <w:t>Les couples de</w:t>
+      </w:r>
+      <w:r>
+        <w:t xml:space="preserve"> tuyaux</w:t>
+      </w:r>
+      <w:bookmarkEnd w:id="6"/>
+    </w:p>
+    <w:p>
+      <w:pPr>
+        <w:pStyle w:val="Code"/>
+      </w:pPr>
+      <w:r>
+        <w:t>Pipe.java</w:t>
+      </w:r>
+    </w:p>
+    <w:p>
+      <w:pPr>
+        <w:pStyle w:val="Code"/>
+      </w:pPr>
+      <w:r>
+        <w:t>PipeCouple.java</w:t>
+      </w:r>
+    </w:p>
+    <w:p/>
+    <w:p>
+      <w:r>
+        <w:t xml:space="preserve">Dans le jeu, il y a </w:t>
+      </w:r>
+      <w:r>
+        <w:t>des</w:t>
+      </w:r>
+      <w:r>
+        <w:t xml:space="preserve"> couples de tuyaux « </w:t>
+      </w:r>
+      <w:r>
+        <w:rPr>
+          <w:rStyle w:val="CodeCar"/>
+        </w:rPr>
+        <w:t>PipeCouple</w:t>
+      </w:r>
+      <w:r>
+        <w:t> » qui contiennent deux tuyaux « </w:t>
+      </w:r>
+      <w:r>
+        <w:rPr>
+          <w:rStyle w:val="CodeCar"/>
+        </w:rPr>
+        <w:t>Pipe</w:t>
+      </w:r>
+      <w:r>
+        <w:t> » chacun et qui bouge</w:t>
+      </w:r>
+      <w:r>
+        <w:t xml:space="preserve">nt </w:t>
+      </w:r>
+      <w:r>
+        <w:t>de droite à gauche</w:t>
+      </w:r>
+      <w:r>
         <w:t xml:space="preserve"> </w:t>
       </w:r>
-      <w:proofErr w:type="spellStart"/>
-      <w:r>
-        <w:rPr>
-          <w:color w:val="61AEEF"/>
-        </w:rPr>
-        <w:t>endGame</w:t>
-      </w:r>
-      <w:proofErr w:type="spellEnd"/>
-      <w:r>
-        <w:rPr>
-          <w:color w:val="A6B2C0"/>
-        </w:rPr>
-        <w:t>() {…}</w:t>
-      </w:r>
-    </w:p>
-    <w:p/>
-    <w:p>
-      <w:r>
-        <w:t xml:space="preserve">Ces trois </w:t>
-      </w:r>
-      <w:r>
-        <w:t>méthodes</w:t>
-      </w:r>
-      <w:r>
-        <w:t xml:space="preserve"> servent comme leur nom l’indique à démarrer, redémarrer et finir la partie.</w:t>
-      </w:r>
-    </w:p>
-    <w:p>
-      <w:r>
-        <w:br w:type="page"/>
-      </w:r>
-    </w:p>
-    <w:p>
-      <w:pPr>
-        <w:pStyle w:val="Titre2"/>
-      </w:pPr>
-      <w:bookmarkStart w:id="6" w:name="_Toc58854041"/>
-      <w:r>
-        <w:t>Les couples de</w:t>
-      </w:r>
-      <w:r>
-        <w:t xml:space="preserve"> tuyaux</w:t>
-      </w:r>
-      <w:bookmarkEnd w:id="6"/>
-    </w:p>
-    <w:p>
-      <w:pPr>
-        <w:pStyle w:val="Code"/>
-      </w:pPr>
-      <w:r>
-        <w:t>Pipe.java</w:t>
-      </w:r>
-    </w:p>
-    <w:p>
-      <w:pPr>
-        <w:pStyle w:val="Code"/>
-      </w:pPr>
-      <w:r>
-        <w:t>PipeCouple.java</w:t>
-      </w:r>
-    </w:p>
-    <w:p/>
-    <w:p>
-      <w:r>
-        <w:t xml:space="preserve">Dans le jeu, il y a </w:t>
-      </w:r>
-      <w:r>
-        <w:t>des</w:t>
-      </w:r>
-      <w:r>
-        <w:t xml:space="preserve"> couples de tuyaux « </w:t>
+      <w:r>
+        <w:t>(</w:t>
       </w:r>
       <w:r>
         <w:rPr>
           <w:rStyle w:val="CodeCar"/>
         </w:rPr>
-        <w:t>PipeCouple</w:t>
-      </w:r>
-      <w:r>
-        <w:t> » qui contiennent deux tuyaux « </w:t>
+        <w:t>PipeCouple.move()</w:t>
+      </w:r>
+      <w:r>
+        <w:t>)</w:t>
+      </w:r>
+      <w:r>
+        <w:t>.</w:t>
+      </w:r>
+    </w:p>
+    <w:p>
+      <w:r>
+        <w:t>Les deux tuyaux présents dans un couple ont un espace fixe de 250, l’espace p</w:t>
+      </w:r>
+      <w:r>
+        <w:t>eut</w:t>
+      </w:r>
+      <w:r>
+        <w:t xml:space="preserve"> apparaître n’importe où sur leur axe Y</w:t>
+      </w:r>
+      <w:r>
+        <w:t xml:space="preserve"> (</w:t>
       </w:r>
       <w:r>
         <w:rPr>
           <w:rStyle w:val="CodeCar"/>
         </w:rPr>
-        <w:t>Pipe</w:t>
-      </w:r>
-      <w:r>
-        <w:t> » chacun et qui bouge</w:t>
-      </w:r>
-      <w:r>
-        <w:t xml:space="preserve">nt </w:t>
-      </w:r>
-      <w:r>
-        <w:t>de droite à gauche</w:t>
-      </w:r>
-      <w:r>
-        <w:t xml:space="preserve"> </w:t>
+        <w:t>PipeCouple.createSpace()</w:t>
+      </w:r>
+      <w:r>
+        <w:t>).</w:t>
+      </w:r>
+    </w:p>
+    <w:p>
+      <w:r>
+        <w:t xml:space="preserve">Arrivé à gauche, ils sont </w:t>
+      </w:r>
+      <w:r>
+        <w:t xml:space="preserve">reformatés </w:t>
       </w:r>
       <w:r>
         <w:t>(</w:t>
       </w:r>
-      <w:proofErr w:type="spellStart"/>
       <w:r>
         <w:rPr>
           <w:rStyle w:val="CodeCar"/>
         </w:rPr>
-        <w:t>PipeCouple.move</w:t>
-      </w:r>
-      <w:proofErr w:type="spellEnd"/>
-      <w:r>
-        <w:rPr>
-          <w:rStyle w:val="CodeCar"/>
-        </w:rPr>
-        <w:t>()</w:t>
-      </w:r>
-      <w:r>
-        <w:t>)</w:t>
-      </w:r>
-      <w:r>
-        <w:t>.</w:t>
-      </w:r>
-    </w:p>
-    <w:p>
-      <w:r>
-        <w:t>Les deux tuyaux présents dans un couple ont un espace fixe de 250, l’espace p</w:t>
-      </w:r>
-      <w:r>
-        <w:t>eut</w:t>
-      </w:r>
-      <w:r>
-        <w:t xml:space="preserve"> apparaître n’importe où sur leur axe Y</w:t>
-      </w:r>
-      <w:r>
-        <w:t xml:space="preserve"> (</w:t>
-      </w:r>
-      <w:proofErr w:type="spellStart"/>
-      <w:r>
-        <w:rPr>
-          <w:rStyle w:val="CodeCar"/>
-        </w:rPr>
-        <w:t>PipeCouple.createSpace</w:t>
-      </w:r>
-      <w:proofErr w:type="spellEnd"/>
-      <w:r>
-        <w:rPr>
-          <w:rStyle w:val="CodeCar"/>
-        </w:rPr>
-        <w:t>()</w:t>
-      </w:r>
-      <w:r>
-        <w:t>).</w:t>
-      </w:r>
-    </w:p>
-    <w:p>
-      <w:r>
-        <w:t xml:space="preserve">Arrivé à gauche, ils sont </w:t>
-      </w:r>
-      <w:r>
-        <w:t xml:space="preserve">reformatés </w:t>
-      </w:r>
-      <w:r>
-        <w:t>(</w:t>
-      </w:r>
-      <w:proofErr w:type="spellStart"/>
-      <w:r>
-        <w:rPr>
-          <w:rStyle w:val="CodeCar"/>
-        </w:rPr>
-        <w:t>PipeCouple.formatCouples</w:t>
-      </w:r>
-      <w:proofErr w:type="spellEnd"/>
-      <w:r>
-        <w:rPr>
-          <w:rStyle w:val="CodeCar"/>
-        </w:rPr>
-        <w:t>()</w:t>
+        <w:t>PipeCouple.formatCouples()</w:t>
       </w:r>
       <w:r>
         <w:t xml:space="preserve">) </w:t>
@@ -3508,86 +3385,63 @@
           <w:color w:val="C679DD"/>
           <w:lang w:eastAsia="fr-CH"/>
         </w:rPr>
-        <w:t xml:space="preserve">public </w:t>
-      </w:r>
-      <w:proofErr w:type="spellStart"/>
+        <w:t xml:space="preserve">public void </w:t>
+      </w:r>
+      <w:r>
+        <w:rPr>
+          <w:color w:val="61AEEF"/>
+          <w:lang w:eastAsia="fr-CH"/>
+        </w:rPr>
+        <w:t>formatCouples</w:t>
+      </w:r>
+      <w:r>
+        <w:rPr>
+          <w:color w:val="A6B2C0"/>
+          <w:lang w:eastAsia="fr-CH"/>
+        </w:rPr>
+        <w:t>() {</w:t>
+      </w:r>
+      <w:r>
+        <w:rPr>
+          <w:color w:val="A6B2C0"/>
+          <w:lang w:eastAsia="fr-CH"/>
+        </w:rPr>
+        <w:br/>
+        <w:t xml:space="preserve">    </w:t>
+      </w:r>
       <w:r>
         <w:rPr>
           <w:i/>
           <w:iCs/>
-          <w:color w:val="C679DD"/>
-          <w:lang w:eastAsia="fr-CH"/>
-        </w:rPr>
-        <w:t>void</w:t>
-      </w:r>
-      <w:proofErr w:type="spellEnd"/>
+          <w:lang w:eastAsia="fr-CH"/>
+        </w:rPr>
+        <w:t>//</w:t>
+      </w:r>
       <w:r>
         <w:rPr>
           <w:i/>
           <w:iCs/>
-          <w:color w:val="C679DD"/>
-          <w:lang w:eastAsia="fr-CH"/>
-        </w:rPr>
-        <w:t xml:space="preserve"> </w:t>
-      </w:r>
-      <w:proofErr w:type="spellStart"/>
-      <w:r>
-        <w:rPr>
-          <w:color w:val="61AEEF"/>
-          <w:lang w:eastAsia="fr-CH"/>
-        </w:rPr>
-        <w:t>formatCouples</w:t>
-      </w:r>
-      <w:proofErr w:type="spellEnd"/>
-      <w:r>
-        <w:rPr>
-          <w:color w:val="A6B2C0"/>
-          <w:lang w:eastAsia="fr-CH"/>
-        </w:rPr>
-        <w:t>() {</w:t>
-      </w:r>
-      <w:r>
-        <w:rPr>
-          <w:color w:val="A6B2C0"/>
+          <w:lang w:eastAsia="fr-CH"/>
+        </w:rPr>
+        <w:t>tuyau du</w:t>
+      </w:r>
+      <w:r>
+        <w:rPr>
+          <w:i/>
+          <w:iCs/>
+          <w:lang w:eastAsia="fr-CH"/>
+        </w:rPr>
+        <w:t xml:space="preserve"> haut</w:t>
+      </w:r>
+      <w:r>
+        <w:rPr>
+          <w:i/>
+          <w:iCs/>
           <w:lang w:eastAsia="fr-CH"/>
         </w:rPr>
         <w:br/>
         <w:t xml:space="preserve">    </w:t>
       </w:r>
-      <w:r>
-        <w:rPr>
-          <w:i/>
-          <w:iCs/>
-          <w:lang w:eastAsia="fr-CH"/>
-        </w:rPr>
-        <w:t>//</w:t>
-      </w:r>
-      <w:r>
-        <w:rPr>
-          <w:i/>
-          <w:iCs/>
-          <w:lang w:eastAsia="fr-CH"/>
-        </w:rPr>
-        <w:t>tuyau du</w:t>
-      </w:r>
-      <w:r>
-        <w:rPr>
-          <w:i/>
-          <w:iCs/>
-          <w:lang w:eastAsia="fr-CH"/>
-        </w:rPr>
-        <w:t xml:space="preserve"> haut</w:t>
-      </w:r>
-      <w:r>
-        <w:rPr>
-          <w:i/>
-          <w:iCs/>
-          <w:lang w:eastAsia="fr-CH"/>
-        </w:rPr>
-        <w:br/>
-        <w:t xml:space="preserve">    </w:t>
-      </w:r>
-      <w:proofErr w:type="spellStart"/>
       <w:r>
         <w:rPr>
           <w:i/>
@@ -3625,7 +3479,6 @@
         </w:rPr>
         <w:t>setTranslateX</w:t>
       </w:r>
-      <w:proofErr w:type="spellEnd"/>
       <w:r>
         <w:rPr>
           <w:color w:val="A6B2C0"/>
@@ -3655,7 +3508,6 @@
         <w:br/>
         <w:t xml:space="preserve">    </w:t>
       </w:r>
-      <w:proofErr w:type="spellStart"/>
       <w:r>
         <w:rPr>
           <w:i/>
@@ -3693,7 +3545,6 @@
         </w:rPr>
         <w:t>setTranslateY</w:t>
       </w:r>
-      <w:proofErr w:type="spellEnd"/>
       <w:r>
         <w:rPr>
           <w:color w:val="A6B2C0"/>
@@ -3763,7 +3614,6 @@
         <w:br/>
         <w:t xml:space="preserve">    </w:t>
       </w:r>
-      <w:proofErr w:type="spellStart"/>
       <w:r>
         <w:rPr>
           <w:i/>
@@ -3801,7 +3651,6 @@
         </w:rPr>
         <w:t>setTranslateX</w:t>
       </w:r>
-      <w:proofErr w:type="spellEnd"/>
       <w:r>
         <w:rPr>
           <w:color w:val="A6B2C0"/>
@@ -3831,7 +3680,6 @@
         <w:br/>
         <w:t xml:space="preserve">    </w:t>
       </w:r>
-      <w:proofErr w:type="spellStart"/>
       <w:r>
         <w:rPr>
           <w:i/>
@@ -3869,7 +3717,6 @@
         </w:rPr>
         <w:t>setTranslateY</w:t>
       </w:r>
-      <w:proofErr w:type="spellEnd"/>
       <w:r>
         <w:rPr>
           <w:color w:val="A6B2C0"/>
@@ -3916,7 +3763,6 @@
         <w:br/>
         <w:t xml:space="preserve">    </w:t>
       </w:r>
-      <w:proofErr w:type="spellStart"/>
       <w:r>
         <w:rPr>
           <w:i/>
@@ -3938,15 +3784,7 @@
           <w:color w:val="E06C75"/>
           <w:lang w:eastAsia="fr-CH"/>
         </w:rPr>
-        <w:t>canGivePts</w:t>
-      </w:r>
-      <w:proofErr w:type="spellEnd"/>
-      <w:r>
-        <w:rPr>
-          <w:color w:val="E06C75"/>
-          <w:lang w:eastAsia="fr-CH"/>
-        </w:rPr>
-        <w:t xml:space="preserve"> </w:t>
+        <w:t xml:space="preserve">canGivePts </w:t>
       </w:r>
       <w:r>
         <w:rPr>
@@ -3996,7 +3834,6 @@
         <w:br/>
         <w:t xml:space="preserve">    </w:t>
       </w:r>
-      <w:proofErr w:type="spellStart"/>
       <w:r>
         <w:rPr>
           <w:color w:val="61AEEF"/>
@@ -4004,7 +3841,6 @@
         </w:rPr>
         <w:t>createSpace</w:t>
       </w:r>
-      <w:proofErr w:type="spellEnd"/>
       <w:r>
         <w:rPr>
           <w:color w:val="A6B2C0"/>
@@ -4043,7 +3879,7 @@
       <w:pPr>
         <w:pStyle w:val="Titre2"/>
       </w:pPr>
-      <w:bookmarkStart w:id="7" w:name="_Toc58854042"/>
+      <w:bookmarkStart w:id="7" w:name="_Toc58936265"/>
       <w:r>
         <w:t>Le background</w:t>
       </w:r>
@@ -4070,7 +3906,19 @@
     </w:p>
     <w:p>
       <w:r>
-        <w:t>Comme les tuyaux, lorsqu’un des deux image se retrouve trop à gauche, on la téléporte tout à droite, puis on la refait passer : le background infini est créé.</w:t>
+        <w:t>Comme les tuyaux, lorsqu’un</w:t>
+      </w:r>
+      <w:r>
+        <w:t>e</w:t>
+      </w:r>
+      <w:r>
+        <w:t xml:space="preserve"> des deux image</w:t>
+      </w:r>
+      <w:r>
+        <w:t>s</w:t>
+      </w:r>
+      <w:r>
+        <w:t xml:space="preserve"> se retrouve trop à gauche, on la téléporte tout à droite, puis on la refait passer : le background infini est créé.</w:t>
       </w:r>
     </w:p>
     <w:p>
@@ -4102,7 +3950,6 @@
         </w:rPr>
         <w:t>(</w:t>
       </w:r>
-      <w:proofErr w:type="spellStart"/>
       <w:r>
         <w:rPr>
           <w:color w:val="D19A66"/>
@@ -4124,7 +3971,6 @@
         </w:rPr>
         <w:t>getTranslateX</w:t>
       </w:r>
-      <w:proofErr w:type="spellEnd"/>
       <w:r>
         <w:rPr>
           <w:color w:val="A6B2C0"/>
@@ -4161,7 +4007,6 @@
         <w:br/>
         <w:t xml:space="preserve">        </w:t>
       </w:r>
-      <w:proofErr w:type="spellStart"/>
       <w:r>
         <w:rPr>
           <w:color w:val="D19A66"/>
@@ -4183,7 +4028,6 @@
         </w:rPr>
         <w:t>setTranslateX</w:t>
       </w:r>
-      <w:proofErr w:type="spellEnd"/>
       <w:r>
         <w:rPr>
           <w:color w:val="A6B2C0"/>
@@ -4216,7 +4060,7 @@
       <w:pPr>
         <w:pStyle w:val="Titre2"/>
       </w:pPr>
-      <w:bookmarkStart w:id="8" w:name="_Toc58854043"/>
+      <w:bookmarkStart w:id="8" w:name="_Toc58936266"/>
       <w:r>
         <w:t>La classe Area</w:t>
       </w:r>
@@ -4239,20 +4083,12 @@
       </w:r>
     </w:p>
     <w:p>
-      <w:pPr>
-        <w:pStyle w:val="Code"/>
-      </w:pPr>
-      <w:r>
-        <w:t>Pipe.java</w:t>
-      </w:r>
-    </w:p>
-    <w:p>
       <w:r>
         <w:rPr>
           <w:noProof/>
         </w:rPr>
         <w:drawing>
-          <wp:anchor distT="0" distB="0" distL="114300" distR="114300" simplePos="0" relativeHeight="251663360" behindDoc="0" locked="0" layoutInCell="1" allowOverlap="1" wp14:anchorId="6952110D" wp14:editId="439E1385">
+          <wp:anchor distT="0" distB="0" distL="114300" distR="114300" simplePos="0" relativeHeight="251662336" behindDoc="0" locked="0" layoutInCell="1" allowOverlap="1" wp14:anchorId="6952110D" wp14:editId="5F30C99C">
             <wp:simplePos x="0" y="0"/>
             <wp:positionH relativeFrom="column">
               <wp:posOffset>3425190</wp:posOffset>
@@ -4347,38 +4183,28 @@
       <w:r>
         <w:t xml:space="preserve"> (</w:t>
       </w:r>
-      <w:proofErr w:type="spellStart"/>
       <w:r>
         <w:rPr>
           <w:rStyle w:val="CodeCar"/>
         </w:rPr>
-        <w:t>Pipe.isHit</w:t>
-      </w:r>
-      <w:proofErr w:type="spellEnd"/>
+        <w:t>Area</w:t>
+      </w:r>
       <w:r>
         <w:rPr>
           <w:rStyle w:val="CodeCar"/>
         </w:rPr>
-        <w:t>(</w:t>
+        <w:t>.isHit(</w:t>
       </w:r>
       <w:r>
         <w:rPr>
           <w:rStyle w:val="CodeCar"/>
         </w:rPr>
-        <w:t xml:space="preserve">Bird </w:t>
-      </w:r>
-      <w:proofErr w:type="spellStart"/>
+        <w:t>Area area1, Area area2</w:t>
+      </w:r>
       <w:r>
         <w:rPr>
           <w:rStyle w:val="CodeCar"/>
         </w:rPr>
-        <w:t>bird</w:t>
-      </w:r>
-      <w:proofErr w:type="spellEnd"/>
-      <w:r>
-        <w:rPr>
-          <w:rStyle w:val="CodeCar"/>
-        </w:rPr>
         <w:t>)</w:t>
       </w:r>
       <w:r>
@@ -4393,9 +4219,37 @@
     </w:p>
     <w:p>
       <w:r>
-        <w:t>Si un des 4 coins de l’oiseau se trouve entre deux points horizontaux et deux points verticaux, cela signifie que l’oiseau a touché une tuyau</w:t>
-      </w:r>
-    </w:p>
+        <w:t>Si un des 4 coins d</w:t>
+      </w:r>
+      <w:r>
+        <w:t>u premier objet</w:t>
+      </w:r>
+      <w:r>
+        <w:t xml:space="preserve"> se trouve entre deux points horizontaux et deux points verticaux</w:t>
+      </w:r>
+      <w:r>
+        <w:t xml:space="preserve"> de l’autre objet</w:t>
+      </w:r>
+      <w:r>
+        <w:t xml:space="preserve">, cela signifie que </w:t>
+      </w:r>
+      <w:r>
+        <w:t>le premier</w:t>
+      </w:r>
+      <w:r>
+        <w:t xml:space="preserve"> a touché </w:t>
+      </w:r>
+      <w:r>
+        <w:t>le deuxième.</w:t>
+      </w:r>
+    </w:p>
+    <w:p>
+      <w:r>
+        <w:t>Toutes les classes héritières de Shape pourront accéder à cette fonction.</w:t>
+      </w:r>
+    </w:p>
+    <w:p/>
+    <w:p/>
     <w:p>
       <w:r>
         <w:rPr>
@@ -4404,13 +4258,13 @@
         <mc:AlternateContent>
           <mc:Choice Requires="wps">
             <w:drawing>
-              <wp:anchor distT="0" distB="0" distL="114300" distR="114300" simplePos="0" relativeHeight="251665408" behindDoc="0" locked="0" layoutInCell="1" allowOverlap="1" wp14:anchorId="6AEA5BFE" wp14:editId="06BAEA4E">
+              <wp:anchor distT="0" distB="0" distL="114300" distR="114300" simplePos="0" relativeHeight="251664384" behindDoc="0" locked="0" layoutInCell="1" allowOverlap="1" wp14:anchorId="6AEA5BFE" wp14:editId="6DB33E89">
                 <wp:simplePos x="0" y="0"/>
                 <wp:positionH relativeFrom="column">
-                  <wp:posOffset>3494101</wp:posOffset>
+                  <wp:posOffset>3564228</wp:posOffset>
                 </wp:positionH>
                 <wp:positionV relativeFrom="paragraph">
-                  <wp:posOffset>1577478</wp:posOffset>
+                  <wp:posOffset>239036</wp:posOffset>
                 </wp:positionV>
                 <wp:extent cx="2281555" cy="635"/>
                 <wp:effectExtent l="0" t="0" r="4445" b="8255"/>
@@ -4450,14 +4304,27 @@
                             <w:r>
                               <w:t xml:space="preserve">Figure </w:t>
                             </w:r>
-                            <w:fldSimple w:instr=" SEQ Figure \* ARABIC ">
-                              <w:r>
-                                <w:rPr>
-                                  <w:noProof/>
-                                </w:rPr>
-                                <w:t>1</w:t>
-                              </w:r>
-                            </w:fldSimple>
+                            <w:r>
+                              <w:fldChar w:fldCharType="begin"/>
+                            </w:r>
+                            <w:r>
+                              <w:instrText xml:space="preserve"> SEQ Figure \* ARABIC </w:instrText>
+                            </w:r>
+                            <w:r>
+                              <w:fldChar w:fldCharType="separate"/>
+                            </w:r>
+                            <w:r>
+                              <w:rPr>
+                                <w:noProof/>
+                              </w:rPr>
+                              <w:t>1</w:t>
+                            </w:r>
+                            <w:r>
+                              <w:rPr>
+                                <w:noProof/>
+                              </w:rPr>
+                              <w:fldChar w:fldCharType="end"/>
+                            </w:r>
                             <w:r>
                               <w:t xml:space="preserve"> Fonctionnement de base de Area</w:t>
                             </w:r>
@@ -4485,7 +4352,7 @@
                 <v:stroke joinstyle="miter"/>
                 <v:path gradientshapeok="t" o:connecttype="rect"/>
               </v:shapetype>
-              <v:shape id="Zone de texte 8" o:spid="_x0000_s1032" type="#_x0000_t202" style="position:absolute;margin-left:275.15pt;margin-top:124.2pt;width:179.65pt;height:.05pt;z-index:251665408;visibility:visible;mso-wrap-style:square;mso-width-percent:0;mso-wrap-distance-left:9pt;mso-wrap-distance-top:0;mso-wrap-distance-right:9pt;mso-wrap-distance-bottom:0;mso-position-horizontal:absolute;mso-position-horizontal-relative:text;mso-position-vertical:absolute;mso-position-vertical-relative:text;mso-width-percent:0;mso-width-relative:margin;v-text-anchor:top" o:gfxdata="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" stroked="f">
+              <v:shape id="Zone de texte 8" o:spid="_x0000_s1032" type="#_x0000_t202" style="position:absolute;margin-left:280.65pt;margin-top:18.8pt;width:179.65pt;height:.05pt;z-index:251664384;visibility:visible;mso-wrap-style:square;mso-width-percent:0;mso-wrap-distance-left:9pt;mso-wrap-distance-top:0;mso-wrap-distance-right:9pt;mso-wrap-distance-bottom:0;mso-position-horizontal:absolute;mso-position-horizontal-relative:text;mso-position-vertical:absolute;mso-position-vertical-relative:text;mso-width-percent:0;mso-width-relative:margin;v-text-anchor:top" o:gfxdata="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" stroked="f">
                 <v:textbox style="mso-fit-shape-to-text:t" inset="0,0,0,0">
                   <w:txbxContent>
                     <w:p>
@@ -4500,14 +4367,27 @@
                       <w:r>
                         <w:t xml:space="preserve">Figure </w:t>
                       </w:r>
-                      <w:fldSimple w:instr=" SEQ Figure \* ARABIC ">
-                        <w:r>
-                          <w:rPr>
-                            <w:noProof/>
-                          </w:rPr>
-                          <w:t>1</w:t>
-                        </w:r>
-                      </w:fldSimple>
+                      <w:r>
+                        <w:fldChar w:fldCharType="begin"/>
+                      </w:r>
+                      <w:r>
+                        <w:instrText xml:space="preserve"> SEQ Figure \* ARABIC </w:instrText>
+                      </w:r>
+                      <w:r>
+                        <w:fldChar w:fldCharType="separate"/>
+                      </w:r>
+                      <w:r>
+                        <w:rPr>
+                          <w:noProof/>
+                        </w:rPr>
+                        <w:t>1</w:t>
+                      </w:r>
+                      <w:r>
+                        <w:rPr>
+                          <w:noProof/>
+                        </w:rPr>
+                        <w:fldChar w:fldCharType="end"/>
+                      </w:r>
                       <w:r>
                         <w:t xml:space="preserve"> Fonctionnement de base de Area</w:t>
                       </w:r>
@@ -4520,127 +4400,134 @@
           </mc:Fallback>
         </mc:AlternateContent>
       </w:r>
-      <w:r>
-        <w:br w:type="page"/>
-      </w:r>
-    </w:p>
-    <w:p>
-      <w:pPr>
-        <w:pStyle w:val="Titre2"/>
-      </w:pPr>
-      <w:bookmarkStart w:id="9" w:name="_Toc58854044"/>
-      <w:r>
-        <w:t>Gestion du temps et des frames</w:t>
-      </w:r>
-      <w:bookmarkEnd w:id="9"/>
-    </w:p>
+    </w:p>
+    <w:p/>
+    <w:p/>
     <w:p>
       <w:pPr>
         <w:pStyle w:val="Code"/>
-      </w:pPr>
-      <w:r>
-        <w:t>Main.java</w:t>
-      </w:r>
-    </w:p>
-    <w:p/>
-    <w:p>
-      <w:pPr>
-        <w:pStyle w:val="Titre3"/>
-      </w:pPr>
-      <w:bookmarkStart w:id="10" w:name="_Toc58854045"/>
-      <w:r>
-        <w:t>Création</w:t>
-      </w:r>
-      <w:bookmarkEnd w:id="10"/>
-    </w:p>
-    <w:p>
-      <w:r>
-        <w:t>Lors de la création de la scène</w:t>
-      </w:r>
-      <w:r>
-        <w:t xml:space="preserve"> (</w:t>
-      </w:r>
-      <w:r>
-        <w:rPr>
-          <w:rStyle w:val="CodeCar"/>
-        </w:rPr>
-        <w:t>createContent()</w:t>
-      </w:r>
-      <w:r>
-        <w:t>)</w:t>
-      </w:r>
-      <w:r>
-        <w:t>, on lui assigne une timeline.</w:t>
-      </w:r>
-    </w:p>
-    <w:p>
-      <w:r>
-        <w:t>Chaque seconde,</w:t>
-      </w:r>
-      <w:r>
-        <w:t xml:space="preserve"> </w:t>
-      </w:r>
-      <w:r>
-        <w:t xml:space="preserve">elle </w:t>
-      </w:r>
-      <w:r>
-        <w:t>fait quelque chose</w:t>
-      </w:r>
-      <w:r>
-        <w:t xml:space="preserve">, </w:t>
-      </w:r>
-      <w:r>
-        <w:t xml:space="preserve">ici </w:t>
-      </w:r>
-      <w:r>
-        <w:rPr>
-          <w:rStyle w:val="CodeCar"/>
-        </w:rPr>
-        <w:t>update()</w:t>
-      </w:r>
-      <w:r>
-        <w:t>)</w:t>
-      </w:r>
-      <w:r>
-        <w:t xml:space="preserve">, on règle son cycle comme </w:t>
-      </w:r>
-      <w:r>
-        <w:rPr>
-          <w:rStyle w:val="CodeCar"/>
-        </w:rPr>
-        <w:t>Animation.INDEFINITE</w:t>
-      </w:r>
-      <w:r>
-        <w:t xml:space="preserve"> pour la faire tourner à vie, à moins de l’arrêter manuellement</w:t>
-      </w:r>
-      <w:r>
-        <w:t xml:space="preserve">, on la lance et on règle sa vitesse à 60, comme ça on arrive à 60 </w:t>
-      </w:r>
-      <w:r>
-        <w:rPr>
-          <w:rStyle w:val="CodeCar"/>
-        </w:rPr>
-        <w:t>update()</w:t>
-      </w:r>
-      <w:r>
-        <w:t xml:space="preserve"> par seconde, donc 60 images par secondes.</w:t>
-      </w:r>
-    </w:p>
-    <w:p>
-      <w:pPr>
-        <w:pStyle w:val="Code"/>
-        <w:rPr>
-          <w:color w:val="A6B2C0"/>
-          <w:lang w:eastAsia="fr-CH"/>
-        </w:rPr>
-      </w:pPr>
+        <w:rPr>
+          <w:color w:val="ABB2BF"/>
+          <w:lang w:eastAsia="fr-CH"/>
+        </w:rPr>
+      </w:pPr>
+      <w:r>
+        <w:rPr>
+          <w:color w:val="E5C17C"/>
+          <w:lang w:eastAsia="fr-CH"/>
+        </w:rPr>
+        <w:t>Area</w:t>
+      </w:r>
+      <w:r>
+        <w:rPr>
+          <w:color w:val="A6B2C0"/>
+          <w:lang w:eastAsia="fr-CH"/>
+        </w:rPr>
+        <w:t>.</w:t>
+      </w:r>
       <w:r>
         <w:rPr>
           <w:i/>
           <w:iCs/>
           <w:lang w:eastAsia="fr-CH"/>
         </w:rPr>
-        <w:t>//Timer basé sur 1 seconde</w:t>
+        <w:t>isHit</w:t>
+      </w:r>
+      <w:r>
+        <w:rPr>
+          <w:color w:val="A6B2C0"/>
+          <w:lang w:eastAsia="fr-CH"/>
+        </w:rPr>
+        <w:t>(</w:t>
+      </w:r>
+      <w:r>
+        <w:rPr>
+          <w:color w:val="ABB2BF"/>
+          <w:lang w:eastAsia="fr-CH"/>
+        </w:rPr>
+        <w:t>bird</w:t>
+      </w:r>
+      <w:r>
+        <w:rPr>
+          <w:color w:val="A6B2C0"/>
+          <w:lang w:eastAsia="fr-CH"/>
+        </w:rPr>
+        <w:t>.</w:t>
+      </w:r>
+      <w:r>
+        <w:rPr>
+          <w:lang w:eastAsia="fr-CH"/>
+        </w:rPr>
+        <w:t>getArea</w:t>
+      </w:r>
+      <w:r>
+        <w:rPr>
+          <w:color w:val="A6B2C0"/>
+          <w:lang w:eastAsia="fr-CH"/>
+        </w:rPr>
+        <w:t xml:space="preserve">(), </w:t>
+      </w:r>
+      <w:r>
+        <w:rPr>
+          <w:color w:val="D19A66"/>
+          <w:lang w:eastAsia="fr-CH"/>
+        </w:rPr>
+        <w:t>couple</w:t>
+      </w:r>
+      <w:r>
+        <w:rPr>
+          <w:color w:val="A6B2C0"/>
+          <w:lang w:eastAsia="fr-CH"/>
+        </w:rPr>
+        <w:t>.</w:t>
+      </w:r>
+      <w:r>
+        <w:rPr>
+          <w:color w:val="E06C75"/>
+          <w:lang w:eastAsia="fr-CH"/>
+        </w:rPr>
+        <w:t>topPipe</w:t>
+      </w:r>
+      <w:r>
+        <w:rPr>
+          <w:color w:val="A6B2C0"/>
+          <w:lang w:eastAsia="fr-CH"/>
+        </w:rPr>
+        <w:t>.</w:t>
+      </w:r>
+      <w:r>
+        <w:rPr>
+          <w:lang w:eastAsia="fr-CH"/>
+        </w:rPr>
+        <w:t>getArea</w:t>
+      </w:r>
+      <w:r>
+        <w:rPr>
+          <w:color w:val="A6B2C0"/>
+          <w:lang w:eastAsia="fr-CH"/>
+        </w:rPr>
+        <w:t xml:space="preserve">()) </w:t>
+      </w:r>
+      <w:r>
+        <w:rPr>
+          <w:color w:val="61AFEF"/>
+          <w:lang w:eastAsia="fr-CH"/>
+        </w:rPr>
+        <w:t xml:space="preserve">|| </w:t>
+      </w:r>
+      <w:r>
+        <w:rPr>
+          <w:color w:val="E5C17C"/>
+          <w:lang w:eastAsia="fr-CH"/>
+        </w:rPr>
+        <w:t>Area</w:t>
+      </w:r>
+      <w:r>
+        <w:rPr>
+          <w:color w:val="A6B2C0"/>
+          <w:lang w:eastAsia="fr-CH"/>
+        </w:rPr>
+        <w:t>.</w:t>
       </w:r>
       <w:r>
         <w:rPr>
@@ -4648,6 +4535,214 @@
           <w:iCs/>
           <w:lang w:eastAsia="fr-CH"/>
         </w:rPr>
+        <w:t>isHit</w:t>
+      </w:r>
+      <w:r>
+        <w:rPr>
+          <w:color w:val="A6B2C0"/>
+          <w:lang w:eastAsia="fr-CH"/>
+        </w:rPr>
+        <w:t>(</w:t>
+      </w:r>
+      <w:r>
+        <w:rPr>
+          <w:color w:val="ABB2BF"/>
+          <w:lang w:eastAsia="fr-CH"/>
+        </w:rPr>
+        <w:t>bird</w:t>
+      </w:r>
+      <w:r>
+        <w:rPr>
+          <w:color w:val="A6B2C0"/>
+          <w:lang w:eastAsia="fr-CH"/>
+        </w:rPr>
+        <w:t>.</w:t>
+      </w:r>
+      <w:r>
+        <w:rPr>
+          <w:lang w:eastAsia="fr-CH"/>
+        </w:rPr>
+        <w:t>getArea</w:t>
+      </w:r>
+      <w:r>
+        <w:rPr>
+          <w:color w:val="A6B2C0"/>
+          <w:lang w:eastAsia="fr-CH"/>
+        </w:rPr>
+        <w:t xml:space="preserve">(), </w:t>
+      </w:r>
+      <w:r>
+        <w:rPr>
+          <w:color w:val="D19A66"/>
+          <w:lang w:eastAsia="fr-CH"/>
+        </w:rPr>
+        <w:t>couple</w:t>
+      </w:r>
+      <w:r>
+        <w:rPr>
+          <w:color w:val="A6B2C0"/>
+          <w:lang w:eastAsia="fr-CH"/>
+        </w:rPr>
+        <w:t>.</w:t>
+      </w:r>
+      <w:r>
+        <w:rPr>
+          <w:color w:val="E06C75"/>
+          <w:lang w:eastAsia="fr-CH"/>
+        </w:rPr>
+        <w:t>bottomPipe</w:t>
+      </w:r>
+      <w:r>
+        <w:rPr>
+          <w:color w:val="A6B2C0"/>
+          <w:lang w:eastAsia="fr-CH"/>
+        </w:rPr>
+        <w:t>.</w:t>
+      </w:r>
+      <w:r>
+        <w:rPr>
+          <w:lang w:eastAsia="fr-CH"/>
+        </w:rPr>
+        <w:t>getArea</w:t>
+      </w:r>
+      <w:r>
+        <w:rPr>
+          <w:color w:val="A6B2C0"/>
+          <w:lang w:eastAsia="fr-CH"/>
+        </w:rPr>
+        <w:t>())</w:t>
+      </w:r>
+    </w:p>
+    <w:p/>
+    <w:p>
+      <w:r>
+        <w:br w:type="page"/>
+      </w:r>
+    </w:p>
+    <w:p>
+      <w:pPr>
+        <w:pStyle w:val="Titre2"/>
+      </w:pPr>
+      <w:bookmarkStart w:id="9" w:name="_Toc58936267"/>
+      <w:r>
+        <w:t>Gestion du temps et des frames</w:t>
+      </w:r>
+      <w:bookmarkEnd w:id="9"/>
+    </w:p>
+    <w:p>
+      <w:pPr>
+        <w:pStyle w:val="Code"/>
+      </w:pPr>
+      <w:r>
+        <w:t>Main.java</w:t>
+      </w:r>
+    </w:p>
+    <w:p/>
+    <w:p>
+      <w:pPr>
+        <w:pStyle w:val="Titre3"/>
+      </w:pPr>
+      <w:bookmarkStart w:id="10" w:name="_Toc58936268"/>
+      <w:r>
+        <w:t>Création</w:t>
+      </w:r>
+      <w:bookmarkEnd w:id="10"/>
+    </w:p>
+    <w:p>
+      <w:r>
+        <w:t>Lors de la création de la scène</w:t>
+      </w:r>
+      <w:r>
+        <w:t xml:space="preserve"> (</w:t>
+      </w:r>
+      <w:r>
+        <w:rPr>
+          <w:rStyle w:val="CodeCar"/>
+        </w:rPr>
+        <w:t>createContent()</w:t>
+      </w:r>
+      <w:r>
+        <w:t>)</w:t>
+      </w:r>
+      <w:r>
+        <w:t>, on lui assigne une timeline.</w:t>
+      </w:r>
+    </w:p>
+    <w:p>
+      <w:r>
+        <w:t>Chaque seconde,</w:t>
+      </w:r>
+      <w:r>
+        <w:t xml:space="preserve"> </w:t>
+      </w:r>
+      <w:r>
+        <w:t xml:space="preserve">elle </w:t>
+      </w:r>
+      <w:r>
+        <w:t>fait quelque chose</w:t>
+      </w:r>
+      <w:r>
+        <w:t xml:space="preserve">, </w:t>
+      </w:r>
+      <w:r>
+        <w:t xml:space="preserve">ici </w:t>
+      </w:r>
+      <w:r>
+        <w:rPr>
+          <w:rStyle w:val="CodeCar"/>
+        </w:rPr>
+        <w:t>update()</w:t>
+      </w:r>
+      <w:r>
+        <w:t>)</w:t>
+      </w:r>
+      <w:r>
+        <w:t xml:space="preserve">, on règle son cycle comme </w:t>
+      </w:r>
+      <w:r>
+        <w:rPr>
+          <w:rStyle w:val="CodeCar"/>
+        </w:rPr>
+        <w:t>Animation.INDEFINITE</w:t>
+      </w:r>
+      <w:r>
+        <w:t xml:space="preserve"> pour la faire tourner à vie, à moins de l’arrêter manuellement</w:t>
+      </w:r>
+      <w:r>
+        <w:t xml:space="preserve">, on la lance et on règle sa vitesse à 60, comme ça on arrive à 60 </w:t>
+      </w:r>
+      <w:r>
+        <w:rPr>
+          <w:rStyle w:val="CodeCar"/>
+        </w:rPr>
+        <w:t>update()</w:t>
+      </w:r>
+      <w:r>
+        <w:t xml:space="preserve"> par seconde, donc 60 images par secondes.</w:t>
+      </w:r>
+    </w:p>
+    <w:p>
+      <w:pPr>
+        <w:pStyle w:val="Code"/>
+        <w:rPr>
+          <w:color w:val="A6B2C0"/>
+          <w:lang w:eastAsia="fr-CH"/>
+        </w:rPr>
+      </w:pPr>
+      <w:r>
+        <w:rPr>
+          <w:i/>
+          <w:iCs/>
+          <w:lang w:eastAsia="fr-CH"/>
+        </w:rPr>
+        <w:t>//Timer basé sur 1 seconde</w:t>
+      </w:r>
+      <w:r>
+        <w:rPr>
+          <w:i/>
+          <w:iCs/>
+          <w:lang w:eastAsia="fr-CH"/>
+        </w:rPr>
         <w:br/>
       </w:r>
       <w:r>
@@ -4657,21 +4752,12 @@
         </w:rPr>
         <w:t xml:space="preserve">Timeline </w:t>
       </w:r>
-      <w:proofErr w:type="spellStart"/>
       <w:r>
         <w:rPr>
           <w:color w:val="D19A66"/>
           <w:lang w:eastAsia="fr-CH"/>
         </w:rPr>
-        <w:t>timeline</w:t>
-      </w:r>
-      <w:proofErr w:type="spellEnd"/>
-      <w:r>
-        <w:rPr>
-          <w:color w:val="D19A66"/>
-          <w:lang w:eastAsia="fr-CH"/>
-        </w:rPr>
-        <w:t xml:space="preserve"> </w:t>
+        <w:t xml:space="preserve">timeline </w:t>
       </w:r>
       <w:r>
         <w:rPr>
@@ -4712,7 +4798,6 @@
         </w:rPr>
         <w:t xml:space="preserve">new </w:t>
       </w:r>
-      <w:proofErr w:type="spellStart"/>
       <w:r>
         <w:rPr>
           <w:color w:val="61AEEF"/>
@@ -4720,7 +4805,6 @@
         </w:rPr>
         <w:t>KeyFrame</w:t>
       </w:r>
-      <w:proofErr w:type="spellEnd"/>
       <w:r>
         <w:rPr>
           <w:color w:val="A6B2C0"/>
@@ -4728,7 +4812,6 @@
         </w:rPr>
         <w:t>(</w:t>
       </w:r>
-      <w:proofErr w:type="spellStart"/>
       <w:r>
         <w:rPr>
           <w:color w:val="E5C17C"/>
@@ -4752,7 +4835,6 @@
         </w:rPr>
         <w:t>seconds</w:t>
       </w:r>
-      <w:proofErr w:type="spellEnd"/>
       <w:r>
         <w:rPr>
           <w:color w:val="A6B2C0"/>
@@ -4774,21 +4856,12 @@
         </w:rPr>
         <w:t xml:space="preserve">), </w:t>
       </w:r>
-      <w:proofErr w:type="spellStart"/>
       <w:r>
         <w:rPr>
           <w:color w:val="ABB2BF"/>
           <w:lang w:eastAsia="fr-CH"/>
         </w:rPr>
-        <w:t>event</w:t>
-      </w:r>
-      <w:proofErr w:type="spellEnd"/>
-      <w:r>
-        <w:rPr>
-          <w:color w:val="ABB2BF"/>
-          <w:lang w:eastAsia="fr-CH"/>
-        </w:rPr>
-        <w:t xml:space="preserve"> -&gt; </w:t>
+        <w:t xml:space="preserve">event -&gt; </w:t>
       </w:r>
       <w:r>
         <w:rPr>
@@ -4850,7 +4923,6 @@
         </w:rPr>
         <w:br/>
       </w:r>
-      <w:proofErr w:type="spellStart"/>
       <w:r>
         <w:rPr>
           <w:color w:val="D19A66"/>
@@ -4872,7 +4944,6 @@
         </w:rPr>
         <w:t>setCycleCount</w:t>
       </w:r>
-      <w:proofErr w:type="spellEnd"/>
       <w:r>
         <w:rPr>
           <w:color w:val="A6B2C0"/>
@@ -4931,7 +5002,6 @@
         </w:rPr>
         <w:br/>
       </w:r>
-      <w:proofErr w:type="spellStart"/>
       <w:r>
         <w:rPr>
           <w:color w:val="D19A66"/>
@@ -4953,7 +5023,6 @@
         </w:rPr>
         <w:t>play</w:t>
       </w:r>
-      <w:proofErr w:type="spellEnd"/>
       <w:r>
         <w:rPr>
           <w:color w:val="A6B2C0"/>
@@ -4984,7 +5053,6 @@
         </w:rPr>
         <w:br/>
       </w:r>
-      <w:proofErr w:type="spellStart"/>
       <w:r>
         <w:rPr>
           <w:color w:val="D19A66"/>
@@ -5006,7 +5074,6 @@
         </w:rPr>
         <w:t>setRate</w:t>
       </w:r>
-      <w:proofErr w:type="spellEnd"/>
       <w:r>
         <w:rPr>
           <w:color w:val="A6B2C0"/>
@@ -5040,7 +5107,7 @@
       <w:pPr>
         <w:pStyle w:val="Titre3"/>
       </w:pPr>
-      <w:bookmarkStart w:id="11" w:name="_Toc58854046"/>
+      <w:bookmarkStart w:id="11" w:name="_Toc58936269"/>
       <w:r>
         <w:t>Gestion</w:t>
       </w:r>
@@ -5048,260 +5115,124 @@
     </w:p>
     <w:p>
       <w:r>
-        <w:t>Deux variable</w:t>
-      </w:r>
-      <w:r>
-        <w:t>s</w:t>
-      </w:r>
-      <w:r>
-        <w:t xml:space="preserve"> sont à disposition au besoin</w:t>
+        <w:t xml:space="preserve">Une variable est </w:t>
+      </w:r>
+      <w:r>
+        <w:t>à</w:t>
+      </w:r>
+      <w:r>
+        <w:t xml:space="preserve"> disposition</w:t>
       </w:r>
     </w:p>
     <w:p>
       <w:pPr>
         <w:pStyle w:val="Code"/>
         <w:rPr>
+          <w:rFonts w:ascii="Courier New" w:hAnsi="Courier New"/>
           <w:color w:val="ABB2BF"/>
-          <w:lang w:eastAsia="fr-CH"/>
-        </w:rPr>
-      </w:pPr>
-      <w:r>
-        <w:rPr>
-          <w:lang w:eastAsia="fr-CH"/>
-        </w:rPr>
-        <w:t>//Indice de temps, 1 = 60 frame</w:t>
-      </w:r>
-      <w:r>
-        <w:rPr>
-          <w:lang w:eastAsia="fr-CH"/>
-        </w:rPr>
+          <w:sz w:val="20"/>
+        </w:rPr>
+      </w:pPr>
+      <w:r>
+        <w:t>//Indice de temps, 60 = 1 secondes</w:t>
+      </w:r>
+      <w:r>
         <w:br/>
       </w:r>
-      <w:proofErr w:type="spellStart"/>
       <w:r>
         <w:rPr>
           <w:color w:val="C679DD"/>
-          <w:lang w:eastAsia="fr-CH"/>
-        </w:rPr>
-        <w:t>float</w:t>
-      </w:r>
-      <w:proofErr w:type="spellEnd"/>
-      <w:r>
-        <w:rPr>
-          <w:color w:val="C679DD"/>
-          <w:lang w:eastAsia="fr-CH"/>
-        </w:rPr>
+        </w:rPr>
+        <w:t xml:space="preserve">double </w:t>
+      </w:r>
+      <w:r>
+        <w:rPr>
+          <w:color w:val="E06C75"/>
+        </w:rPr>
+        <w:t xml:space="preserve">timeSpend </w:t>
+      </w:r>
+      <w:r>
+        <w:rPr>
+          <w:color w:val="61AFEF"/>
+        </w:rPr>
+        <w:t xml:space="preserve">= </w:t>
+      </w:r>
+      <w:r>
+        <w:rPr>
+          <w:color w:val="D19A66"/>
+        </w:rPr>
+        <w:t>0</w:t>
+      </w:r>
+      <w:r>
+        <w:rPr>
+          <w:color w:val="A6B2C0"/>
+        </w:rPr>
+        <w:t>;</w:t>
+      </w:r>
+    </w:p>
+    <w:p/>
+    <w:p>
+      <w:r>
+        <w:t xml:space="preserve">Elle s’actualise à chaque </w:t>
+      </w:r>
+      <w:r>
+        <w:rPr>
+          <w:rStyle w:val="CodeCar"/>
+        </w:rPr>
+        <w:t>update()</w:t>
+      </w:r>
+      <w:r>
+        <w:t xml:space="preserve"> et donc représente</w:t>
+      </w:r>
+      <w:r>
         <w:t xml:space="preserve"> </w:t>
       </w:r>
       <w:r>
+        <w:t>1/60 de seconde, donc si elle vaut 60, 1 seconde se sera écoulé.</w:t>
+      </w:r>
+      <w:r>
+        <w:t xml:space="preserve"> </w:t>
+      </w:r>
+    </w:p>
+    <w:p>
+      <w:pPr>
+        <w:pStyle w:val="Code"/>
+        <w:rPr>
+          <w:rFonts w:ascii="Courier New" w:hAnsi="Courier New"/>
+          <w:color w:val="ABB2BF"/>
+          <w:sz w:val="20"/>
+        </w:rPr>
+      </w:pPr>
+      <w:r>
+        <w:t>//Incrément du temps (60 = 1 secondes)</w:t>
+      </w:r>
+      <w:r>
+        <w:br/>
+      </w:r>
+      <w:r>
         <w:rPr>
           <w:color w:val="E06C75"/>
-          <w:lang w:eastAsia="fr-CH"/>
-        </w:rPr>
-        <w:t xml:space="preserve">t </w:t>
+        </w:rPr>
+        <w:t xml:space="preserve">timeSpend </w:t>
       </w:r>
       <w:r>
         <w:rPr>
           <w:color w:val="61AFEF"/>
-          <w:lang w:eastAsia="fr-CH"/>
-        </w:rPr>
-        <w:t xml:space="preserve">= </w:t>
+        </w:rPr>
+        <w:t xml:space="preserve">+= </w:t>
       </w:r>
       <w:r>
         <w:rPr>
           <w:color w:val="D19A66"/>
-          <w:lang w:eastAsia="fr-CH"/>
-        </w:rPr>
-        <w:t>0</w:t>
-      </w:r>
-      <w:r>
-        <w:rPr>
-          <w:color w:val="A6B2C0"/>
-          <w:lang w:eastAsia="fr-CH"/>
+        </w:rPr>
+        <w:t>1</w:t>
+      </w:r>
+      <w:r>
+        <w:rPr>
+          <w:color w:val="A6B2C0"/>
         </w:rPr>
         <w:t>;</w:t>
       </w:r>
-      <w:r>
-        <w:rPr>
-          <w:color w:val="A6B2C0"/>
-          <w:lang w:eastAsia="fr-CH"/>
-        </w:rPr>
-        <w:br/>
-      </w:r>
-      <w:r>
-        <w:rPr>
-          <w:lang w:eastAsia="fr-CH"/>
-        </w:rPr>
-        <w:t>//Indice de frame, 60 = 1 seconde</w:t>
-      </w:r>
-      <w:r>
-        <w:rPr>
-          <w:lang w:eastAsia="fr-CH"/>
-        </w:rPr>
-        <w:br/>
-      </w:r>
-      <w:proofErr w:type="spellStart"/>
-      <w:r>
-        <w:rPr>
-          <w:color w:val="C679DD"/>
-          <w:lang w:eastAsia="fr-CH"/>
-        </w:rPr>
-        <w:t>int</w:t>
-      </w:r>
-      <w:proofErr w:type="spellEnd"/>
-      <w:r>
-        <w:rPr>
-          <w:color w:val="C679DD"/>
-          <w:lang w:eastAsia="fr-CH"/>
-        </w:rPr>
-        <w:t xml:space="preserve"> </w:t>
-      </w:r>
-      <w:r>
-        <w:rPr>
-          <w:color w:val="E06C75"/>
-          <w:lang w:eastAsia="fr-CH"/>
-        </w:rPr>
-        <w:t xml:space="preserve">frame </w:t>
-      </w:r>
-      <w:r>
-        <w:rPr>
-          <w:color w:val="61AFEF"/>
-          <w:lang w:eastAsia="fr-CH"/>
-        </w:rPr>
-        <w:t xml:space="preserve">= </w:t>
-      </w:r>
-      <w:r>
-        <w:rPr>
-          <w:color w:val="D19A66"/>
-          <w:lang w:eastAsia="fr-CH"/>
-        </w:rPr>
-        <w:t>0</w:t>
-      </w:r>
-      <w:r>
-        <w:rPr>
-          <w:color w:val="A6B2C0"/>
-          <w:lang w:eastAsia="fr-CH"/>
-        </w:rPr>
-        <w:t>;</w:t>
-      </w:r>
-    </w:p>
-    <w:p/>
-    <w:p>
-      <w:r>
-        <w:t xml:space="preserve">Elles s’actualisent à chaque </w:t>
-      </w:r>
-      <w:r>
-        <w:rPr>
-          <w:rStyle w:val="CodeCar"/>
-        </w:rPr>
-        <w:t>update()</w:t>
-      </w:r>
-      <w:r>
-        <w:t xml:space="preserve"> et donc représente</w:t>
-      </w:r>
-      <w:r>
-        <w:t>nt</w:t>
-      </w:r>
-      <w:r>
-        <w:t xml:space="preserve"> chacune 1 seconde sous différentes formes</w:t>
-      </w:r>
-      <w:r>
-        <w:t>,</w:t>
-      </w:r>
-      <w:r>
-        <w:t xml:space="preserve"> si par exemple nous souhaitons faire quelque chose toutes les 10 frames, ou toutes les 5 secondes.</w:t>
-      </w:r>
-    </w:p>
-    <w:p>
-      <w:pPr>
-        <w:pStyle w:val="Code"/>
-        <w:rPr>
-          <w:color w:val="A6B2C0"/>
-          <w:lang w:eastAsia="fr-CH"/>
-        </w:rPr>
-      </w:pPr>
-      <w:r>
-        <w:rPr>
-          <w:lang w:eastAsia="fr-CH"/>
-        </w:rPr>
-        <w:t>//Incrémentation des indice de frame et de temps</w:t>
-      </w:r>
-      <w:r>
-        <w:rPr>
-          <w:lang w:eastAsia="fr-CH"/>
-        </w:rPr>
-        <w:br/>
-        <w:t>//Quand t atteint 1, une seconde sera écoulée</w:t>
-      </w:r>
-      <w:r>
-        <w:rPr>
-          <w:lang w:eastAsia="fr-CH"/>
-        </w:rPr>
-        <w:br/>
-        <w:t>//Quand frame atteint 60, une seconde sera écoulée</w:t>
-      </w:r>
-      <w:r>
-        <w:rPr>
-          <w:lang w:eastAsia="fr-CH"/>
-        </w:rPr>
-        <w:br/>
-      </w:r>
-      <w:r>
-        <w:rPr>
-          <w:color w:val="E06C75"/>
-          <w:lang w:eastAsia="fr-CH"/>
-        </w:rPr>
-        <w:t xml:space="preserve">t </w:t>
-      </w:r>
-      <w:r>
-        <w:rPr>
-          <w:color w:val="61AFEF"/>
-          <w:lang w:eastAsia="fr-CH"/>
-        </w:rPr>
-        <w:t xml:space="preserve">+= </w:t>
-      </w:r>
-      <w:r>
-        <w:rPr>
-          <w:color w:val="D19A66"/>
-          <w:lang w:eastAsia="fr-CH"/>
-        </w:rPr>
-        <w:t>0.016</w:t>
-      </w:r>
-      <w:r>
-        <w:rPr>
-          <w:color w:val="A6B2C0"/>
-          <w:lang w:eastAsia="fr-CH"/>
-        </w:rPr>
-        <w:t>;</w:t>
-      </w:r>
-      <w:r>
-        <w:rPr>
-          <w:color w:val="A6B2C0"/>
-          <w:lang w:eastAsia="fr-CH"/>
-        </w:rPr>
-        <w:br/>
-      </w:r>
-      <w:r>
-        <w:rPr>
-          <w:color w:val="E06C75"/>
-          <w:lang w:eastAsia="fr-CH"/>
-        </w:rPr>
-        <w:t>frame</w:t>
-      </w:r>
-      <w:r>
-        <w:rPr>
-          <w:color w:val="61AFEF"/>
-          <w:lang w:eastAsia="fr-CH"/>
-        </w:rPr>
-        <w:t>++</w:t>
-      </w:r>
-      <w:r>
-        <w:rPr>
-          <w:color w:val="A6B2C0"/>
-          <w:lang w:eastAsia="fr-CH"/>
-        </w:rPr>
-        <w:t>;</w:t>
-      </w:r>
     </w:p>
     <w:p>
       <w:pPr>
@@ -5327,7 +5258,7 @@
           <w:lang w:eastAsia="fr-CH"/>
         </w:rPr>
       </w:pPr>
-      <w:bookmarkStart w:id="12" w:name="_Toc58854047"/>
+      <w:bookmarkStart w:id="12" w:name="_Toc58936270"/>
       <w:r>
         <w:rPr>
           <w:lang w:eastAsia="fr-CH"/>
@@ -5401,21 +5332,13 @@
         </w:rPr>
         <w:t>La gravité (</w:t>
       </w:r>
-      <w:proofErr w:type="spellStart"/>
       <w:r>
         <w:rPr>
           <w:rStyle w:val="CodeCar"/>
-        </w:rPr>
-        <w:t>Main.</w:t>
-      </w:r>
-      <w:r>
-        <w:rPr>
-          <w:rStyle w:val="CodeCar"/>
           <w:lang w:eastAsia="fr-CH"/>
         </w:rPr>
         <w:t>BIRD_GARVITY</w:t>
       </w:r>
-      <w:proofErr w:type="spellEnd"/>
       <w:r>
         <w:rPr>
           <w:lang w:eastAsia="fr-CH"/>
@@ -5440,21 +5363,12 @@
         </w:rPr>
         <w:t>La vitesse de pointe (</w:t>
       </w:r>
-      <w:proofErr w:type="spellStart"/>
       <w:r>
         <w:rPr>
           <w:rStyle w:val="CodeCar"/>
         </w:rPr>
-        <w:t>Bird.</w:t>
-      </w:r>
-      <w:r>
-        <w:rPr>
-          <w:rStyle w:val="CodeCar"/>
-          <w:lang w:eastAsia="fr-CH"/>
-        </w:rPr>
-        <w:t>momentum</w:t>
-      </w:r>
-      <w:proofErr w:type="spellEnd"/>
+        <w:t>BIRD_MOMENTUM</w:t>
+      </w:r>
       <w:r>
         <w:rPr>
           <w:lang w:eastAsia="fr-CH"/>
@@ -5477,32 +5391,15 @@
         <w:rPr>
           <w:lang w:eastAsia="fr-CH"/>
         </w:rPr>
-        <w:t xml:space="preserve">La perte de vitesse (gérée en modifiant </w:t>
-      </w:r>
-      <w:proofErr w:type="spellStart"/>
+        <w:t>La perte de vitesse (</w:t>
+      </w:r>
       <w:r>
         <w:rPr>
           <w:rStyle w:val="CodeCar"/>
           <w:lang w:eastAsia="fr-CH"/>
         </w:rPr>
-        <w:t>momentum</w:t>
-      </w:r>
-      <w:proofErr w:type="spellEnd"/>
-      <w:r>
-        <w:rPr>
-          <w:lang w:eastAsia="fr-CH"/>
-        </w:rPr>
-        <w:t xml:space="preserve"> dans </w:t>
-      </w:r>
-      <w:proofErr w:type="spellStart"/>
-      <w:r>
-        <w:rPr>
-          <w:rStyle w:val="CodeCar"/>
-          <w:lang w:eastAsia="fr-CH"/>
-        </w:rPr>
-        <w:t>Bird.smoothFlap</w:t>
-      </w:r>
-      <w:proofErr w:type="spellEnd"/>
+        <w:t>BIRD_LOSSMOMENTUM</w:t>
+      </w:r>
       <w:r>
         <w:rPr>
           <w:lang w:eastAsia="fr-CH"/>
@@ -5520,7 +5417,13 @@
         <w:rPr>
           <w:lang w:eastAsia="fr-CH"/>
         </w:rPr>
-        <w:t>Le la vitesse de pointe doit toujours être de base supérieure à la gravité.</w:t>
+        <w:t>La</w:t>
+      </w:r>
+      <w:r>
+        <w:rPr>
+          <w:lang w:eastAsia="fr-CH"/>
+        </w:rPr>
+        <w:t xml:space="preserve"> vitesse de pointe doit toujours être de base supérieure à la gravité.</w:t>
       </w:r>
     </w:p>
     <w:p>
@@ -5551,9 +5454,30 @@
           <w:color w:val="C679DD"/>
           <w:lang w:eastAsia="fr-CH"/>
         </w:rPr>
-        <w:t xml:space="preserve">public </w:t>
-      </w:r>
-      <w:proofErr w:type="spellStart"/>
+        <w:t xml:space="preserve">public void </w:t>
+      </w:r>
+      <w:r>
+        <w:rPr>
+          <w:color w:val="61AEEF"/>
+          <w:lang w:eastAsia="fr-CH"/>
+        </w:rPr>
+        <w:t>smoothFlap</w:t>
+      </w:r>
+      <w:r>
+        <w:rPr>
+          <w:color w:val="A6B2C0"/>
+          <w:lang w:eastAsia="fr-CH"/>
+        </w:rPr>
+        <w:t>() {</w:t>
+      </w:r>
+      <w:r>
+        <w:rPr>
+          <w:color w:val="A6B2C0"/>
+          <w:lang w:eastAsia="fr-CH"/>
+        </w:rPr>
+        <w:br/>
+        <w:t xml:space="preserve">    </w:t>
+      </w:r>
       <w:r>
         <w:rPr>
           <w:i/>
@@ -5561,9 +5485,81 @@
           <w:color w:val="C679DD"/>
           <w:lang w:eastAsia="fr-CH"/>
         </w:rPr>
-        <w:t>void</w:t>
-      </w:r>
-      <w:proofErr w:type="spellEnd"/>
+        <w:t xml:space="preserve">if </w:t>
+      </w:r>
+      <w:r>
+        <w:rPr>
+          <w:color w:val="A6B2C0"/>
+          <w:lang w:eastAsia="fr-CH"/>
+        </w:rPr>
+        <w:t>(</w:t>
+      </w:r>
+      <w:r>
+        <w:rPr>
+          <w:color w:val="E06C75"/>
+          <w:lang w:eastAsia="fr-CH"/>
+        </w:rPr>
+        <w:t xml:space="preserve">momentum </w:t>
+      </w:r>
+      <w:r>
+        <w:rPr>
+          <w:color w:val="61AFEF"/>
+          <w:lang w:eastAsia="fr-CH"/>
+        </w:rPr>
+        <w:t xml:space="preserve">&gt; </w:t>
+      </w:r>
+      <w:r>
+        <w:rPr>
+          <w:color w:val="D19A66"/>
+          <w:lang w:eastAsia="fr-CH"/>
+        </w:rPr>
+        <w:t>0</w:t>
+      </w:r>
+      <w:r>
+        <w:rPr>
+          <w:color w:val="A6B2C0"/>
+          <w:lang w:eastAsia="fr-CH"/>
+        </w:rPr>
+        <w:t>) {</w:t>
+      </w:r>
+      <w:r>
+        <w:rPr>
+          <w:color w:val="A6B2C0"/>
+          <w:lang w:eastAsia="fr-CH"/>
+        </w:rPr>
+        <w:br/>
+        <w:t xml:space="preserve">        </w:t>
+      </w:r>
+      <w:r>
+        <w:rPr>
+          <w:i/>
+          <w:iCs/>
+          <w:color w:val="E06C75"/>
+          <w:lang w:eastAsia="fr-CH"/>
+        </w:rPr>
+        <w:t>this</w:t>
+      </w:r>
+      <w:r>
+        <w:rPr>
+          <w:color w:val="A6B2C0"/>
+          <w:lang w:eastAsia="fr-CH"/>
+        </w:rPr>
+        <w:t>.</w:t>
+      </w:r>
+      <w:r>
+        <w:rPr>
+          <w:color w:val="61AEEF"/>
+          <w:lang w:eastAsia="fr-CH"/>
+        </w:rPr>
+        <w:t>moveUp</w:t>
+      </w:r>
+      <w:r>
+        <w:rPr>
+          <w:color w:val="A6B2C0"/>
+          <w:lang w:eastAsia="fr-CH"/>
+        </w:rPr>
+        <w:t>((</w:t>
+      </w:r>
       <w:r>
         <w:rPr>
           <w:i/>
@@ -5571,23 +5567,121 @@
           <w:color w:val="C679DD"/>
           <w:lang w:eastAsia="fr-CH"/>
         </w:rPr>
-        <w:t xml:space="preserve"> </w:t>
-      </w:r>
-      <w:proofErr w:type="spellStart"/>
+        <w:t>int</w:t>
+      </w:r>
+      <w:r>
+        <w:rPr>
+          <w:color w:val="A6B2C0"/>
+          <w:lang w:eastAsia="fr-CH"/>
+        </w:rPr>
+        <w:t xml:space="preserve">) </w:t>
+      </w:r>
+      <w:r>
+        <w:rPr>
+          <w:color w:val="E06C75"/>
+          <w:lang w:eastAsia="fr-CH"/>
+        </w:rPr>
+        <w:t>momentum</w:t>
+      </w:r>
+      <w:r>
+        <w:rPr>
+          <w:color w:val="A6B2C0"/>
+          <w:lang w:eastAsia="fr-CH"/>
+        </w:rPr>
+        <w:t>);</w:t>
+      </w:r>
+      <w:r>
+        <w:rPr>
+          <w:color w:val="A6B2C0"/>
+          <w:lang w:eastAsia="fr-CH"/>
+        </w:rPr>
+        <w:br/>
+        <w:t xml:space="preserve">        </w:t>
+      </w:r>
+      <w:r>
+        <w:rPr>
+          <w:color w:val="E06C75"/>
+          <w:lang w:eastAsia="fr-CH"/>
+        </w:rPr>
+        <w:t xml:space="preserve">momentum </w:t>
+      </w:r>
+      <w:r>
+        <w:rPr>
+          <w:color w:val="61AFEF"/>
+          <w:lang w:eastAsia="fr-CH"/>
+        </w:rPr>
+        <w:t xml:space="preserve">-= </w:t>
+      </w:r>
+      <w:r>
+        <w:rPr>
+          <w:color w:val="D19A66"/>
+          <w:lang w:eastAsia="fr-CH"/>
+        </w:rPr>
+        <w:t>0.5</w:t>
+      </w:r>
+      <w:r>
+        <w:rPr>
+          <w:color w:val="A6B2C0"/>
+          <w:lang w:eastAsia="fr-CH"/>
+        </w:rPr>
+        <w:t>;</w:t>
+      </w:r>
+      <w:r>
+        <w:rPr>
+          <w:color w:val="A6B2C0"/>
+          <w:lang w:eastAsia="fr-CH"/>
+        </w:rPr>
+        <w:br/>
+        <w:t xml:space="preserve">        </w:t>
+      </w:r>
+      <w:r>
+        <w:rPr>
+          <w:color w:val="E06C75"/>
+          <w:lang w:eastAsia="fr-CH"/>
+        </w:rPr>
+        <w:t>birdSprite</w:t>
+      </w:r>
+      <w:r>
+        <w:rPr>
+          <w:color w:val="A6B2C0"/>
+          <w:lang w:eastAsia="fr-CH"/>
+        </w:rPr>
+        <w:t>.</w:t>
+      </w:r>
       <w:r>
         <w:rPr>
           <w:color w:val="61AEEF"/>
           <w:lang w:eastAsia="fr-CH"/>
         </w:rPr>
-        <w:t>smoothFlap</w:t>
-      </w:r>
-      <w:proofErr w:type="spellEnd"/>
-      <w:r>
-        <w:rPr>
-          <w:color w:val="A6B2C0"/>
-          <w:lang w:eastAsia="fr-CH"/>
-        </w:rPr>
-        <w:t>() {</w:t>
+        <w:t>setRotate</w:t>
+      </w:r>
+      <w:r>
+        <w:rPr>
+          <w:color w:val="A6B2C0"/>
+          <w:lang w:eastAsia="fr-CH"/>
+        </w:rPr>
+        <w:t>(</w:t>
+      </w:r>
+      <w:r>
+        <w:rPr>
+          <w:color w:val="61AFEF"/>
+          <w:lang w:eastAsia="fr-CH"/>
+        </w:rPr>
+        <w:t>-</w:t>
+      </w:r>
+      <w:r>
+        <w:rPr>
+          <w:color w:val="D19A66"/>
+          <w:lang w:eastAsia="fr-CH"/>
+        </w:rPr>
+        <w:t>20</w:t>
+      </w:r>
+      <w:r>
+        <w:rPr>
+          <w:color w:val="A6B2C0"/>
+          <w:lang w:eastAsia="fr-CH"/>
+        </w:rPr>
+        <w:t>);</w:t>
       </w:r>
       <w:r>
         <w:rPr>
@@ -5595,7 +5689,7 @@
           <w:lang w:eastAsia="fr-CH"/>
         </w:rPr>
         <w:br/>
-        <w:t xml:space="preserve">    </w:t>
+        <w:t xml:space="preserve">    } </w:t>
       </w:r>
       <w:r>
         <w:rPr>
@@ -5604,51 +5698,14 @@
           <w:color w:val="C679DD"/>
           <w:lang w:eastAsia="fr-CH"/>
         </w:rPr>
-        <w:t xml:space="preserve">if </w:t>
-      </w:r>
-      <w:r>
-        <w:rPr>
-          <w:color w:val="A6B2C0"/>
-          <w:lang w:eastAsia="fr-CH"/>
-        </w:rPr>
-        <w:t>(</w:t>
-      </w:r>
-      <w:proofErr w:type="spellStart"/>
-      <w:r>
-        <w:rPr>
-          <w:color w:val="E06C75"/>
-          <w:lang w:eastAsia="fr-CH"/>
-        </w:rPr>
-        <w:t>momentum</w:t>
-      </w:r>
-      <w:proofErr w:type="spellEnd"/>
-      <w:r>
-        <w:rPr>
-          <w:color w:val="E06C75"/>
-          <w:lang w:eastAsia="fr-CH"/>
-        </w:rPr>
-        <w:t xml:space="preserve"> </w:t>
-      </w:r>
-      <w:r>
-        <w:rPr>
-          <w:color w:val="61AFEF"/>
-          <w:lang w:eastAsia="fr-CH"/>
-        </w:rPr>
-        <w:t xml:space="preserve">&gt; </w:t>
-      </w:r>
-      <w:r>
-        <w:rPr>
-          <w:color w:val="D19A66"/>
-          <w:lang w:eastAsia="fr-CH"/>
-        </w:rPr>
-        <w:t>0</w:t>
-      </w:r>
-      <w:r>
-        <w:rPr>
-          <w:color w:val="A6B2C0"/>
-          <w:lang w:eastAsia="fr-CH"/>
-        </w:rPr>
-        <w:t>) {</w:t>
+        <w:t xml:space="preserve">else </w:t>
+      </w:r>
+      <w:r>
+        <w:rPr>
+          <w:color w:val="A6B2C0"/>
+          <w:lang w:eastAsia="fr-CH"/>
+        </w:rPr>
+        <w:t>{</w:t>
       </w:r>
       <w:r>
         <w:rPr>
@@ -5658,234 +5715,12 @@
         <w:br/>
         <w:t xml:space="preserve">        </w:t>
       </w:r>
-      <w:proofErr w:type="spellStart"/>
-      <w:r>
-        <w:rPr>
-          <w:i/>
-          <w:iCs/>
+      <w:r>
+        <w:rPr>
           <w:color w:val="E06C75"/>
           <w:lang w:eastAsia="fr-CH"/>
         </w:rPr>
-        <w:t>this</w:t>
-      </w:r>
-      <w:r>
-        <w:rPr>
-          <w:color w:val="A6B2C0"/>
-          <w:lang w:eastAsia="fr-CH"/>
-        </w:rPr>
-        <w:t>.</w:t>
-      </w:r>
-      <w:r>
-        <w:rPr>
-          <w:color w:val="61AEEF"/>
-          <w:lang w:eastAsia="fr-CH"/>
-        </w:rPr>
-        <w:t>moveUp</w:t>
-      </w:r>
-      <w:proofErr w:type="spellEnd"/>
-      <w:r>
-        <w:rPr>
-          <w:color w:val="A6B2C0"/>
-          <w:lang w:eastAsia="fr-CH"/>
-        </w:rPr>
-        <w:t>((</w:t>
-      </w:r>
-      <w:proofErr w:type="spellStart"/>
-      <w:r>
-        <w:rPr>
-          <w:i/>
-          <w:iCs/>
-          <w:color w:val="C679DD"/>
-          <w:lang w:eastAsia="fr-CH"/>
-        </w:rPr>
-        <w:t>int</w:t>
-      </w:r>
-      <w:proofErr w:type="spellEnd"/>
-      <w:r>
-        <w:rPr>
-          <w:color w:val="A6B2C0"/>
-          <w:lang w:eastAsia="fr-CH"/>
-        </w:rPr>
-        <w:t xml:space="preserve">) </w:t>
-      </w:r>
-      <w:proofErr w:type="spellStart"/>
-      <w:r>
-        <w:rPr>
-          <w:color w:val="E06C75"/>
-          <w:lang w:eastAsia="fr-CH"/>
-        </w:rPr>
-        <w:t>momentum</w:t>
-      </w:r>
-      <w:proofErr w:type="spellEnd"/>
-      <w:r>
-        <w:rPr>
-          <w:color w:val="A6B2C0"/>
-          <w:lang w:eastAsia="fr-CH"/>
-        </w:rPr>
-        <w:t>);</w:t>
-      </w:r>
-      <w:r>
-        <w:rPr>
-          <w:color w:val="A6B2C0"/>
-          <w:lang w:eastAsia="fr-CH"/>
-        </w:rPr>
-        <w:br/>
-        <w:t xml:space="preserve">        </w:t>
-      </w:r>
-      <w:proofErr w:type="spellStart"/>
-      <w:r>
-        <w:rPr>
-          <w:color w:val="E06C75"/>
-          <w:lang w:eastAsia="fr-CH"/>
-        </w:rPr>
-        <w:t>momentum</w:t>
-      </w:r>
-      <w:proofErr w:type="spellEnd"/>
-      <w:r>
-        <w:rPr>
-          <w:color w:val="E06C75"/>
-          <w:lang w:eastAsia="fr-CH"/>
-        </w:rPr>
-        <w:t xml:space="preserve"> </w:t>
-      </w:r>
-      <w:r>
-        <w:rPr>
-          <w:color w:val="61AFEF"/>
-          <w:lang w:eastAsia="fr-CH"/>
-        </w:rPr>
-        <w:t xml:space="preserve">-= </w:t>
-      </w:r>
-      <w:r>
-        <w:rPr>
-          <w:color w:val="D19A66"/>
-          <w:lang w:eastAsia="fr-CH"/>
-        </w:rPr>
-        <w:t>0.5</w:t>
-      </w:r>
-      <w:r>
-        <w:rPr>
-          <w:color w:val="A6B2C0"/>
-          <w:lang w:eastAsia="fr-CH"/>
-        </w:rPr>
-        <w:t>;</w:t>
-      </w:r>
-      <w:r>
-        <w:rPr>
-          <w:color w:val="A6B2C0"/>
-          <w:lang w:eastAsia="fr-CH"/>
-        </w:rPr>
-        <w:br/>
-        <w:t xml:space="preserve">        </w:t>
-      </w:r>
-      <w:proofErr w:type="spellStart"/>
-      <w:r>
-        <w:rPr>
-          <w:color w:val="E06C75"/>
-          <w:lang w:eastAsia="fr-CH"/>
-        </w:rPr>
-        <w:t>birdSprite</w:t>
-      </w:r>
-      <w:r>
-        <w:rPr>
-          <w:color w:val="A6B2C0"/>
-          <w:lang w:eastAsia="fr-CH"/>
-        </w:rPr>
-        <w:t>.</w:t>
-      </w:r>
-      <w:r>
-        <w:rPr>
-          <w:color w:val="61AEEF"/>
-          <w:lang w:eastAsia="fr-CH"/>
-        </w:rPr>
-        <w:t>setRotate</w:t>
-      </w:r>
-      <w:proofErr w:type="spellEnd"/>
-      <w:r>
-        <w:rPr>
-          <w:color w:val="A6B2C0"/>
-          <w:lang w:eastAsia="fr-CH"/>
-        </w:rPr>
-        <w:t>(</w:t>
-      </w:r>
-      <w:r>
-        <w:rPr>
-          <w:color w:val="61AFEF"/>
-          <w:lang w:eastAsia="fr-CH"/>
-        </w:rPr>
-        <w:t>-</w:t>
-      </w:r>
-      <w:r>
-        <w:rPr>
-          <w:color w:val="D19A66"/>
-          <w:lang w:eastAsia="fr-CH"/>
-        </w:rPr>
-        <w:t>20</w:t>
-      </w:r>
-      <w:r>
-        <w:rPr>
-          <w:color w:val="A6B2C0"/>
-          <w:lang w:eastAsia="fr-CH"/>
-        </w:rPr>
-        <w:t>);</w:t>
-      </w:r>
-      <w:r>
-        <w:rPr>
-          <w:color w:val="A6B2C0"/>
-          <w:lang w:eastAsia="fr-CH"/>
-        </w:rPr>
-        <w:br/>
-        <w:t xml:space="preserve">    } </w:t>
-      </w:r>
-      <w:proofErr w:type="spellStart"/>
-      <w:r>
-        <w:rPr>
-          <w:i/>
-          <w:iCs/>
-          <w:color w:val="C679DD"/>
-          <w:lang w:eastAsia="fr-CH"/>
-        </w:rPr>
-        <w:t>else</w:t>
-      </w:r>
-      <w:proofErr w:type="spellEnd"/>
-      <w:r>
-        <w:rPr>
-          <w:i/>
-          <w:iCs/>
-          <w:color w:val="C679DD"/>
-          <w:lang w:eastAsia="fr-CH"/>
-        </w:rPr>
-        <w:t xml:space="preserve"> </w:t>
-      </w:r>
-      <w:r>
-        <w:rPr>
-          <w:color w:val="A6B2C0"/>
-          <w:lang w:eastAsia="fr-CH"/>
-        </w:rPr>
-        <w:t>{</w:t>
-      </w:r>
-      <w:r>
-        <w:rPr>
-          <w:color w:val="A6B2C0"/>
-          <w:lang w:eastAsia="fr-CH"/>
-        </w:rPr>
-        <w:br/>
-        <w:t xml:space="preserve">        </w:t>
-      </w:r>
-      <w:proofErr w:type="spellStart"/>
-      <w:r>
-        <w:rPr>
-          <w:color w:val="E06C75"/>
-          <w:lang w:eastAsia="fr-CH"/>
-        </w:rPr>
-        <w:t>flying</w:t>
-      </w:r>
-      <w:proofErr w:type="spellEnd"/>
-      <w:r>
-        <w:rPr>
-          <w:color w:val="E06C75"/>
-          <w:lang w:eastAsia="fr-CH"/>
-        </w:rPr>
-        <w:t xml:space="preserve"> </w:t>
+        <w:t xml:space="preserve">flying </w:t>
       </w:r>
       <w:r>
         <w:rPr>
@@ -5942,23 +5777,21 @@
           <w:lang w:eastAsia="fr-CH"/>
         </w:rPr>
       </w:pPr>
-      <w:proofErr w:type="spellStart"/>
       <w:r>
         <w:rPr>
           <w:rStyle w:val="CodeCar"/>
           <w:i/>
           <w:iCs/>
         </w:rPr>
-        <w:t>birdSprite.setRotate</w:t>
-      </w:r>
-      <w:proofErr w:type="spellEnd"/>
-      <w:r>
-        <w:rPr>
-          <w:rStyle w:val="CodeCar"/>
+        <w:t>birdSprite.setRotate(-20)</w:t>
+      </w:r>
+      <w:r>
+        <w:rPr>
           <w:i/>
           <w:iCs/>
-        </w:rPr>
-        <w:t>(-20)</w:t>
+          <w:lang w:eastAsia="fr-CH"/>
+        </w:rPr>
+        <w:t xml:space="preserve"> sert à faire se pencher l’oiseau vers l’arrière pour donner l’impression qu’il </w:t>
       </w:r>
       <w:r>
         <w:rPr>
@@ -5966,7 +5799,7 @@
           <w:iCs/>
           <w:lang w:eastAsia="fr-CH"/>
         </w:rPr>
-        <w:t xml:space="preserve"> sert à faire se pencher l’oiseau vers l’arrière pour donner l’impression qu’il </w:t>
+        <w:t>t</w:t>
       </w:r>
       <w:r>
         <w:rPr>
@@ -5974,14 +5807,6 @@
           <w:iCs/>
           <w:lang w:eastAsia="fr-CH"/>
         </w:rPr>
-        <w:t>t</w:t>
-      </w:r>
-      <w:r>
-        <w:rPr>
-          <w:i/>
-          <w:iCs/>
-          <w:lang w:eastAsia="fr-CH"/>
-        </w:rPr>
         <w:t>ire vers le haut pour voler.</w:t>
       </w:r>
     </w:p>
@@ -6024,14 +5849,12 @@
           <w:lang w:eastAsia="fr-CH"/>
         </w:rPr>
       </w:pPr>
-      <w:proofErr w:type="spellStart"/>
-      <w:r>
-        <w:rPr>
-          <w:lang w:eastAsia="fr-CH"/>
-        </w:rPr>
-        <w:t>Main.BIRD_GRAVITY</w:t>
-      </w:r>
-      <w:proofErr w:type="spellEnd"/>
+      <w:r>
+        <w:rPr>
+          <w:lang w:eastAsia="fr-CH"/>
+        </w:rPr>
+        <w:t>BIRD_GRAVITY</w:t>
+      </w:r>
       <w:r>
         <w:rPr>
           <w:lang w:eastAsia="fr-CH"/>
@@ -6046,19 +5869,23 @@
           <w:lang w:eastAsia="fr-CH"/>
         </w:rPr>
       </w:pPr>
-      <w:proofErr w:type="spellStart"/>
-      <w:r>
-        <w:rPr>
-          <w:lang w:eastAsia="fr-CH"/>
-        </w:rPr>
-        <w:t>Bird.momentum</w:t>
-      </w:r>
-      <w:proofErr w:type="spellEnd"/>
-      <w:r>
-        <w:rPr>
-          <w:lang w:eastAsia="fr-CH"/>
-        </w:rPr>
-        <w:t xml:space="preserve"> = 20</w:t>
+      <w:r>
+        <w:rPr>
+          <w:lang w:eastAsia="fr-CH"/>
+        </w:rPr>
+        <w:t>BIRD_MOMENTUM</w:t>
+      </w:r>
+      <w:r>
+        <w:rPr>
+          <w:lang w:eastAsia="fr-CH"/>
+        </w:rPr>
+        <w:t xml:space="preserve"> = </w:t>
+      </w:r>
+      <w:r>
+        <w:rPr>
+          <w:lang w:eastAsia="fr-CH"/>
+        </w:rPr>
+        <w:t>19.5f</w:t>
       </w:r>
     </w:p>
     <w:p>
@@ -6072,7 +5899,19 @@
         <w:rPr>
           <w:lang w:eastAsia="fr-CH"/>
         </w:rPr>
-        <w:t>Perte de vitesse = -0.5</w:t>
+        <w:t>BIRD_LOSSMOMENTUM</w:t>
+      </w:r>
+      <w:r>
+        <w:rPr>
+          <w:lang w:eastAsia="fr-CH"/>
+        </w:rPr>
+        <w:t xml:space="preserve"> = -0.5</w:t>
+      </w:r>
+      <w:r>
+        <w:rPr>
+          <w:lang w:eastAsia="fr-CH"/>
+        </w:rPr>
+        <w:t>f</w:t>
       </w:r>
     </w:p>
     <w:p>
@@ -6107,7 +5946,7 @@
           <w:lang w:eastAsia="fr-CH"/>
         </w:rPr>
       </w:pPr>
-      <w:bookmarkStart w:id="13" w:name="_Toc58854048"/>
+      <w:bookmarkStart w:id="13" w:name="_Toc58936271"/>
       <w:r>
         <w:rPr>
           <w:lang w:eastAsia="fr-CH"/>
@@ -6127,35 +5966,7 @@
         <w:rPr>
           <w:lang w:eastAsia="fr-CH"/>
         </w:rPr>
-        <w:t>Bird.java</w:t>
-      </w:r>
-    </w:p>
-    <w:p>
-      <w:pPr>
-        <w:pStyle w:val="Code"/>
-        <w:rPr>
-          <w:lang w:eastAsia="fr-CH"/>
-        </w:rPr>
-      </w:pPr>
-      <w:r>
-        <w:rPr>
-          <w:lang w:eastAsia="fr-CH"/>
-        </w:rPr>
-        <w:t>Pipe.java</w:t>
-      </w:r>
-    </w:p>
-    <w:p>
-      <w:pPr>
-        <w:pStyle w:val="Code"/>
-        <w:rPr>
-          <w:lang w:eastAsia="fr-CH"/>
-        </w:rPr>
-      </w:pPr>
-      <w:r>
-        <w:rPr>
-          <w:lang w:eastAsia="fr-CH"/>
-        </w:rPr>
-        <w:t>PipeCouple.java</w:t>
+        <w:t>Shape.java</w:t>
       </w:r>
     </w:p>
     <w:p>
@@ -6294,19 +6105,233 @@
         <w:rPr>
           <w:lang w:eastAsia="fr-CH"/>
         </w:rPr>
-        <w:t>Ici</w:t>
-      </w:r>
-      <w:r>
-        <w:rPr>
-          <w:lang w:eastAsia="fr-CH"/>
-        </w:rPr>
-        <w:t>,</w:t>
-      </w:r>
-      <w:r>
-        <w:rPr>
-          <w:lang w:eastAsia="fr-CH"/>
-        </w:rPr>
-        <w:t xml:space="preserve"> lorsqu’un couple de tuyau bouge :</w:t>
+        <w:t>Chaque héritiers d</w:t>
+      </w:r>
+      <w:r>
+        <w:rPr>
+          <w:lang w:eastAsia="fr-CH"/>
+        </w:rPr>
+        <w:t>e la</w:t>
+      </w:r>
+      <w:r>
+        <w:rPr>
+          <w:lang w:eastAsia="fr-CH"/>
+        </w:rPr>
+        <w:t xml:space="preserve"> </w:t>
+      </w:r>
+      <w:r>
+        <w:rPr>
+          <w:lang w:eastAsia="fr-CH"/>
+        </w:rPr>
+        <w:t>S</w:t>
+      </w:r>
+      <w:r>
+        <w:rPr>
+          <w:lang w:eastAsia="fr-CH"/>
+        </w:rPr>
+        <w:t>hape</w:t>
+      </w:r>
+      <w:r>
+        <w:rPr>
+          <w:lang w:eastAsia="fr-CH"/>
+        </w:rPr>
+        <w:t xml:space="preserve"> actualise leur sprite à chaque mouvement, permettant d’avoir toujours leur forme, ainsi que leur sprite au même endroit.</w:t>
+      </w:r>
+    </w:p>
+    <w:p>
+      <w:pPr>
+        <w:pStyle w:val="Code"/>
+        <w:rPr>
+          <w:color w:val="A6B2C0"/>
+        </w:rPr>
+      </w:pPr>
+      <w:r>
+        <w:rPr>
+          <w:i/>
+          <w:iCs/>
+          <w:color w:val="59626F"/>
+        </w:rPr>
+        <w:t>/**</w:t>
+      </w:r>
+      <w:r>
+        <w:rPr>
+          <w:i/>
+          <w:iCs/>
+          <w:color w:val="59626F"/>
+        </w:rPr>
+        <w:br/>
+        <w:t xml:space="preserve"> * Rafraichit la position du sprite</w:t>
+      </w:r>
+      <w:r>
+        <w:rPr>
+          <w:i/>
+          <w:iCs/>
+          <w:color w:val="59626F"/>
+        </w:rPr>
+        <w:br/>
+        <w:t xml:space="preserve"> */</w:t>
+      </w:r>
+      <w:r>
+        <w:rPr>
+          <w:i/>
+          <w:iCs/>
+          <w:color w:val="59626F"/>
+        </w:rPr>
+        <w:br/>
+      </w:r>
+      <w:r>
+        <w:rPr>
+          <w:i/>
+          <w:iCs/>
+          <w:color w:val="C679DD"/>
+        </w:rPr>
+        <w:t xml:space="preserve">public void </w:t>
+      </w:r>
+      <w:r>
+        <w:t>refreshSprite</w:t>
+      </w:r>
+      <w:r>
+        <w:rPr>
+          <w:color w:val="A6B2C0"/>
+        </w:rPr>
+        <w:t>(){</w:t>
+      </w:r>
+      <w:r>
+        <w:rPr>
+          <w:color w:val="A6B2C0"/>
+        </w:rPr>
+        <w:br/>
+        <w:t xml:space="preserve">    </w:t>
+      </w:r>
+      <w:r>
+        <w:rPr>
+          <w:i/>
+          <w:iCs/>
+          <w:color w:val="E06C75"/>
+        </w:rPr>
+        <w:t>this</w:t>
+      </w:r>
+      <w:r>
+        <w:rPr>
+          <w:color w:val="A6B2C0"/>
+        </w:rPr>
+        <w:t>.</w:t>
+      </w:r>
+      <w:r>
+        <w:t>getSprite</w:t>
+      </w:r>
+      <w:r>
+        <w:rPr>
+          <w:color w:val="A6B2C0"/>
+        </w:rPr>
+        <w:t>().</w:t>
+      </w:r>
+      <w:r>
+        <w:t>setTranslateX</w:t>
+      </w:r>
+      <w:r>
+        <w:rPr>
+          <w:color w:val="A6B2C0"/>
+        </w:rPr>
+        <w:t>(</w:t>
+      </w:r>
+      <w:r>
+        <w:rPr>
+          <w:i/>
+          <w:iCs/>
+          <w:color w:val="E06C75"/>
+        </w:rPr>
+        <w:t>this</w:t>
+      </w:r>
+      <w:r>
+        <w:rPr>
+          <w:color w:val="A6B2C0"/>
+        </w:rPr>
+        <w:t>.</w:t>
+      </w:r>
+      <w:r>
+        <w:t>getTranslateX</w:t>
+      </w:r>
+      <w:r>
+        <w:rPr>
+          <w:color w:val="A6B2C0"/>
+        </w:rPr>
+        <w:t>());</w:t>
+      </w:r>
+      <w:r>
+        <w:rPr>
+          <w:color w:val="A6B2C0"/>
+        </w:rPr>
+        <w:br/>
+        <w:t xml:space="preserve">    </w:t>
+      </w:r>
+      <w:r>
+        <w:rPr>
+          <w:i/>
+          <w:iCs/>
+          <w:color w:val="E06C75"/>
+        </w:rPr>
+        <w:t>this</w:t>
+      </w:r>
+      <w:r>
+        <w:rPr>
+          <w:color w:val="A6B2C0"/>
+        </w:rPr>
+        <w:t>.</w:t>
+      </w:r>
+      <w:r>
+        <w:t>getSprite</w:t>
+      </w:r>
+      <w:r>
+        <w:rPr>
+          <w:color w:val="A6B2C0"/>
+        </w:rPr>
+        <w:t>().</w:t>
+      </w:r>
+      <w:r>
+        <w:t>setTranslateY</w:t>
+      </w:r>
+      <w:r>
+        <w:rPr>
+          <w:color w:val="A6B2C0"/>
+        </w:rPr>
+        <w:t>(</w:t>
+      </w:r>
+      <w:r>
+        <w:rPr>
+          <w:i/>
+          <w:iCs/>
+          <w:color w:val="E06C75"/>
+        </w:rPr>
+        <w:t>this</w:t>
+      </w:r>
+      <w:r>
+        <w:rPr>
+          <w:color w:val="A6B2C0"/>
+        </w:rPr>
+        <w:t>.</w:t>
+      </w:r>
+      <w:r>
+        <w:t>getTranslateY</w:t>
+      </w:r>
+      <w:r>
+        <w:rPr>
+          <w:color w:val="A6B2C0"/>
+        </w:rPr>
+        <w:t>());</w:t>
+      </w:r>
+      <w:r>
+        <w:rPr>
+          <w:color w:val="A6B2C0"/>
+        </w:rPr>
+        <w:br/>
+        <w:t>}</w:t>
+      </w:r>
+    </w:p>
+    <w:p/>
+    <w:p>
+      <w:r>
+        <w:t>Et lorsque qu’une Shape se déplace :</w:t>
       </w:r>
     </w:p>
     <w:p>
@@ -6316,9 +6341,652 @@
           <w:rFonts w:ascii="Courier New" w:hAnsi="Courier New"/>
           <w:color w:val="ABB2BF"/>
           <w:sz w:val="20"/>
+        </w:rPr>
+      </w:pPr>
+      <w:r>
+        <w:t>/**</w:t>
+      </w:r>
+      <w:r>
+        <w:br/>
+        <w:t xml:space="preserve"> * Déplace la Shape vers le haut</w:t>
+      </w:r>
+      <w:r>
+        <w:br/>
+        <w:t xml:space="preserve"> *</w:t>
+      </w:r>
+      <w:r>
+        <w:br/>
+        <w:t xml:space="preserve"> * </w:t>
+      </w:r>
+      <w:r>
+        <w:rPr>
+          <w:b/>
+          <w:bCs/>
+          <w:color w:val="C679DD"/>
+        </w:rPr>
+        <w:t xml:space="preserve">@param </w:t>
+      </w:r>
+      <w:r>
+        <w:rPr>
+          <w:b/>
+          <w:bCs/>
+        </w:rPr>
+        <w:t xml:space="preserve">speed </w:t>
+      </w:r>
+      <w:r>
+        <w:t>vitesse de déplacement</w:t>
+      </w:r>
+      <w:r>
+        <w:br/>
+        <w:t xml:space="preserve"> */</w:t>
+      </w:r>
+      <w:r>
+        <w:br/>
+      </w:r>
+      <w:r>
+        <w:rPr>
+          <w:color w:val="C679DD"/>
+        </w:rPr>
+        <w:t xml:space="preserve">void </w:t>
+      </w:r>
+      <w:r>
+        <w:rPr>
+          <w:color w:val="61AEEF"/>
+        </w:rPr>
+        <w:t>moveUp</w:t>
+      </w:r>
+      <w:r>
+        <w:rPr>
+          <w:color w:val="A6B2C0"/>
+        </w:rPr>
+        <w:t>(</w:t>
+      </w:r>
+      <w:r>
+        <w:rPr>
+          <w:color w:val="C679DD"/>
+        </w:rPr>
+        <w:t xml:space="preserve">int </w:t>
+      </w:r>
+      <w:r>
+        <w:rPr>
+          <w:color w:val="ABB2BF"/>
+        </w:rPr>
+        <w:t>speed</w:t>
+      </w:r>
+      <w:r>
+        <w:rPr>
+          <w:color w:val="A6B2C0"/>
+        </w:rPr>
+        <w:t>) {</w:t>
+      </w:r>
+      <w:r>
+        <w:rPr>
+          <w:color w:val="A6B2C0"/>
+        </w:rPr>
+        <w:br/>
+        <w:t xml:space="preserve">    </w:t>
+      </w:r>
+      <w:r>
+        <w:rPr>
+          <w:color w:val="61AEEF"/>
+        </w:rPr>
+        <w:t>setTranslateY</w:t>
+      </w:r>
+      <w:r>
+        <w:rPr>
+          <w:color w:val="A6B2C0"/>
+        </w:rPr>
+        <w:t>(</w:t>
+      </w:r>
+      <w:r>
+        <w:rPr>
+          <w:color w:val="61AEEF"/>
+        </w:rPr>
+        <w:t>getTranslateY</w:t>
+      </w:r>
+      <w:r>
+        <w:rPr>
+          <w:color w:val="A6B2C0"/>
+        </w:rPr>
+        <w:t xml:space="preserve">() </w:t>
+      </w:r>
+      <w:r>
+        <w:rPr>
+          <w:color w:val="61AFEF"/>
+        </w:rPr>
+        <w:t xml:space="preserve">- </w:t>
+      </w:r>
+      <w:r>
+        <w:rPr>
+          <w:color w:val="ABB2BF"/>
+        </w:rPr>
+        <w:t>speed</w:t>
+      </w:r>
+      <w:r>
+        <w:rPr>
+          <w:color w:val="A6B2C0"/>
+        </w:rPr>
+        <w:t>);</w:t>
+      </w:r>
+      <w:r>
+        <w:rPr>
+          <w:color w:val="A6B2C0"/>
+        </w:rPr>
+        <w:t xml:space="preserve"> </w:t>
+      </w:r>
+      <w:r>
+        <w:rPr>
+          <w:color w:val="A6B2C0"/>
+        </w:rPr>
+        <w:br/>
+        <w:t xml:space="preserve">    </w:t>
+      </w:r>
+      <w:r>
+        <w:rPr>
+          <w:color w:val="61AEEF"/>
+        </w:rPr>
+        <w:t>refreshSprite</w:t>
+      </w:r>
+      <w:r>
+        <w:rPr>
+          <w:color w:val="A6B2C0"/>
+        </w:rPr>
+        <w:t>();</w:t>
+      </w:r>
+      <w:r>
+        <w:rPr>
+          <w:color w:val="A6B2C0"/>
+        </w:rPr>
+        <w:br/>
+        <w:t>}</w:t>
+      </w:r>
+    </w:p>
+    <w:p>
+      <w:pPr>
+        <w:rPr>
+          <w:rFonts w:eastAsiaTheme="majorEastAsia" w:cstheme="majorBidi"/>
+          <w:b/>
+          <w:color w:val="FF5050"/>
+          <w:sz w:val="32"/>
+          <w:szCs w:val="26"/>
+          <w:lang w:val="en-US" w:eastAsia="fr-CH"/>
+        </w:rPr>
+      </w:pPr>
+      <w:bookmarkStart w:id="14" w:name="_Toc58936272"/>
+      <w:r>
+        <w:rPr>
+          <w:lang w:val="en-US" w:eastAsia="fr-CH"/>
+        </w:rPr>
+        <w:br w:type="page"/>
+      </w:r>
+    </w:p>
+    <w:p>
+      <w:pPr>
+        <w:pStyle w:val="Titre2"/>
+        <w:rPr>
+          <w:lang w:val="en-US" w:eastAsia="fr-CH"/>
+        </w:rPr>
+      </w:pPr>
+      <w:r>
+        <w:rPr>
+          <w:lang w:val="en-US" w:eastAsia="fr-CH"/>
+        </w:rPr>
+        <w:t>La detection des touches</w:t>
+      </w:r>
+      <w:bookmarkEnd w:id="14"/>
+    </w:p>
+    <w:p>
+      <w:pPr>
+        <w:pStyle w:val="Code"/>
+        <w:rPr>
+          <w:lang w:val="en-US" w:eastAsia="fr-CH"/>
+        </w:rPr>
+      </w:pPr>
+      <w:r>
+        <w:rPr>
+          <w:lang w:val="en-US" w:eastAsia="fr-CH"/>
+        </w:rPr>
+        <w:t>Main.java</w:t>
+      </w:r>
+    </w:p>
+    <w:p>
+      <w:pPr>
+        <w:rPr>
+          <w:lang w:val="en-US" w:eastAsia="fr-CH"/>
+        </w:rPr>
+      </w:pPr>
+    </w:p>
+    <w:p>
+      <w:pPr>
+        <w:rPr>
+          <w:lang w:eastAsia="fr-CH"/>
+        </w:rPr>
+      </w:pPr>
+      <w:r>
+        <w:rPr>
+          <w:lang w:eastAsia="fr-CH"/>
+        </w:rPr>
+        <w:t>L</w:t>
+      </w:r>
+      <w:r>
+        <w:rPr>
+          <w:lang w:eastAsia="fr-CH"/>
+        </w:rPr>
+        <w:t>a</w:t>
+      </w:r>
+      <w:r>
+        <w:rPr>
+          <w:lang w:eastAsia="fr-CH"/>
+        </w:rPr>
+        <w:t xml:space="preserve"> détection des touches s</w:t>
+      </w:r>
+      <w:r>
+        <w:rPr>
+          <w:lang w:eastAsia="fr-CH"/>
+        </w:rPr>
+        <w:t>e fait de manière très simple :</w:t>
+      </w:r>
+    </w:p>
+    <w:p>
+      <w:pPr>
+        <w:pStyle w:val="Code"/>
+        <w:rPr>
+          <w:color w:val="ABB2BF"/>
+          <w:lang w:eastAsia="fr-CH"/>
+        </w:rPr>
+      </w:pPr>
+      <w:r>
+        <w:rPr>
+          <w:color w:val="D19A66"/>
+          <w:lang w:eastAsia="fr-CH"/>
+        </w:rPr>
+        <w:t>scene</w:t>
+      </w:r>
+      <w:r>
+        <w:rPr>
+          <w:color w:val="A6B2C0"/>
+          <w:lang w:eastAsia="fr-CH"/>
+        </w:rPr>
+        <w:t>.</w:t>
+      </w:r>
+      <w:r>
+        <w:rPr>
+          <w:color w:val="61AEEF"/>
+          <w:lang w:eastAsia="fr-CH"/>
+        </w:rPr>
+        <w:t>setOnKeyPressed</w:t>
+      </w:r>
+      <w:r>
+        <w:rPr>
+          <w:color w:val="A6B2C0"/>
+          <w:lang w:eastAsia="fr-CH"/>
+        </w:rPr>
+        <w:t>(</w:t>
+      </w:r>
+      <w:r>
+        <w:rPr>
+          <w:color w:val="ABB2BF"/>
+          <w:lang w:eastAsia="fr-CH"/>
+        </w:rPr>
+        <w:t xml:space="preserve">event -&gt; </w:t>
+      </w:r>
+      <w:r>
+        <w:rPr>
+          <w:color w:val="A6B2C0"/>
+          <w:lang w:eastAsia="fr-CH"/>
+        </w:rPr>
+        <w:t>{</w:t>
+      </w:r>
+      <w:r>
+        <w:rPr>
+          <w:color w:val="A6B2C0"/>
+          <w:lang w:eastAsia="fr-CH"/>
+        </w:rPr>
+        <w:br/>
+        <w:t xml:space="preserve">    </w:t>
+      </w:r>
+      <w:r>
+        <w:rPr>
+          <w:color w:val="E5C17C"/>
+          <w:lang w:eastAsia="fr-CH"/>
+        </w:rPr>
+        <w:t xml:space="preserve">KeyCode </w:t>
+      </w:r>
+      <w:r>
+        <w:rPr>
+          <w:color w:val="D19A66"/>
+          <w:lang w:eastAsia="fr-CH"/>
+        </w:rPr>
+        <w:t xml:space="preserve">keyCode </w:t>
+      </w:r>
+      <w:r>
+        <w:rPr>
+          <w:color w:val="61AFEF"/>
+          <w:lang w:eastAsia="fr-CH"/>
+        </w:rPr>
+        <w:t xml:space="preserve">= </w:t>
+      </w:r>
+      <w:r>
+        <w:rPr>
+          <w:color w:val="ABB2BF"/>
+          <w:lang w:eastAsia="fr-CH"/>
+        </w:rPr>
+        <w:t>event</w:t>
+      </w:r>
+      <w:r>
+        <w:rPr>
+          <w:color w:val="A6B2C0"/>
+          <w:lang w:eastAsia="fr-CH"/>
+        </w:rPr>
+        <w:t>.</w:t>
+      </w:r>
+      <w:r>
+        <w:rPr>
+          <w:color w:val="61AEEF"/>
+          <w:lang w:eastAsia="fr-CH"/>
+        </w:rPr>
+        <w:t>getCode</w:t>
+      </w:r>
+      <w:r>
+        <w:rPr>
+          <w:color w:val="A6B2C0"/>
+          <w:lang w:eastAsia="fr-CH"/>
+        </w:rPr>
+        <w:t>();</w:t>
+      </w:r>
+      <w:r>
+        <w:rPr>
+          <w:color w:val="A6B2C0"/>
+          <w:lang w:eastAsia="fr-CH"/>
+        </w:rPr>
+        <w:br/>
+        <w:t xml:space="preserve">    </w:t>
+      </w:r>
+      <w:r>
+        <w:rPr>
+          <w:i/>
+          <w:iCs/>
+          <w:color w:val="C679DD"/>
+          <w:lang w:eastAsia="fr-CH"/>
+        </w:rPr>
+        <w:t xml:space="preserve">if </w:t>
+      </w:r>
+      <w:r>
+        <w:rPr>
+          <w:color w:val="A6B2C0"/>
+          <w:lang w:eastAsia="fr-CH"/>
+        </w:rPr>
+        <w:t>(</w:t>
+      </w:r>
+      <w:r>
+        <w:rPr>
+          <w:color w:val="D19A66"/>
+          <w:lang w:eastAsia="fr-CH"/>
+        </w:rPr>
+        <w:t>keyCode</w:t>
+      </w:r>
+      <w:r>
+        <w:rPr>
+          <w:color w:val="A6B2C0"/>
+          <w:lang w:eastAsia="fr-CH"/>
+        </w:rPr>
+        <w:t>.</w:t>
+      </w:r>
+      <w:r>
+        <w:rPr>
+          <w:color w:val="61AEEF"/>
+          <w:lang w:eastAsia="fr-CH"/>
+        </w:rPr>
+        <w:t>equals</w:t>
+      </w:r>
+      <w:r>
+        <w:rPr>
+          <w:color w:val="A6B2C0"/>
+          <w:lang w:eastAsia="fr-CH"/>
+        </w:rPr>
+        <w:t>(</w:t>
+      </w:r>
+      <w:r>
+        <w:rPr>
+          <w:color w:val="E5C17C"/>
+          <w:lang w:eastAsia="fr-CH"/>
+        </w:rPr>
+        <w:t>KeyCode</w:t>
+      </w:r>
+      <w:r>
+        <w:rPr>
+          <w:color w:val="A6B2C0"/>
+          <w:lang w:eastAsia="fr-CH"/>
+        </w:rPr>
+        <w:t>.</w:t>
+      </w:r>
+      <w:r>
+        <w:rPr>
+          <w:color w:val="D19A66"/>
+          <w:lang w:eastAsia="fr-CH"/>
+        </w:rPr>
+        <w:t>SPACE</w:t>
+      </w:r>
+      <w:r>
+        <w:rPr>
+          <w:color w:val="A6B2C0"/>
+          <w:lang w:eastAsia="fr-CH"/>
+        </w:rPr>
+        <w:t>)) {</w:t>
+      </w:r>
+      <w:r>
+        <w:rPr>
+          <w:color w:val="A6B2C0"/>
+          <w:lang w:eastAsia="fr-CH"/>
+        </w:rPr>
+        <w:br/>
+        <w:t xml:space="preserve">        </w:t>
+      </w:r>
+      <w:r>
+        <w:rPr>
+          <w:i/>
+          <w:iCs/>
+          <w:lang w:eastAsia="fr-CH"/>
+        </w:rPr>
+        <w:t>//Faire quelque chose si SPACE est appuyé</w:t>
+      </w:r>
+      <w:r>
+        <w:rPr>
+          <w:i/>
+          <w:iCs/>
+          <w:lang w:eastAsia="fr-CH"/>
+        </w:rPr>
+        <w:br/>
+        <w:t xml:space="preserve">    </w:t>
+      </w:r>
+      <w:r>
+        <w:rPr>
+          <w:color w:val="A6B2C0"/>
+          <w:lang w:eastAsia="fr-CH"/>
+        </w:rPr>
+        <w:t>}</w:t>
+      </w:r>
+      <w:r>
+        <w:rPr>
+          <w:color w:val="A6B2C0"/>
+          <w:lang w:eastAsia="fr-CH"/>
+        </w:rPr>
+        <w:br/>
+        <w:t>});</w:t>
+      </w:r>
+    </w:p>
+    <w:p>
+      <w:pPr>
+        <w:rPr>
+          <w:lang w:eastAsia="fr-CH"/>
+        </w:rPr>
+      </w:pPr>
+    </w:p>
+    <w:p>
+      <w:pPr>
+        <w:rPr>
+          <w:lang w:eastAsia="fr-CH"/>
+        </w:rPr>
+      </w:pPr>
+      <w:r>
+        <w:rPr>
+          <w:lang w:eastAsia="fr-CH"/>
+        </w:rPr>
+        <w:t>Une simple fonction qui écoute les touches du clavier et qui permet de détecter lorsqu’une touche est appuyée.</w:t>
+      </w:r>
+    </w:p>
+    <w:p>
+      <w:pPr>
+        <w:rPr>
+          <w:lang w:eastAsia="fr-CH"/>
+        </w:rPr>
+      </w:pPr>
+      <w:r>
+        <w:rPr>
+          <w:lang w:eastAsia="fr-CH"/>
+        </w:rPr>
+        <w:t xml:space="preserve">La fonction doit être placée dans le </w:t>
+      </w:r>
+      <w:r>
+        <w:rPr>
+          <w:rStyle w:val="CodeCar"/>
+        </w:rPr>
+        <w:t>start</w:t>
+      </w:r>
+      <w:r>
+        <w:rPr>
+          <w:lang w:eastAsia="fr-CH"/>
+        </w:rPr>
+        <w:t xml:space="preserve">, pour pouvoir accéder à la </w:t>
+      </w:r>
+      <w:r>
+        <w:rPr>
+          <w:rStyle w:val="CodeCar"/>
+        </w:rPr>
+        <w:t>scene</w:t>
+      </w:r>
+    </w:p>
+    <w:p>
+      <w:pPr>
+        <w:rPr>
+          <w:lang w:eastAsia="fr-CH"/>
+        </w:rPr>
+      </w:pPr>
+      <w:r>
+        <w:rPr>
+          <w:lang w:eastAsia="fr-CH"/>
+        </w:rPr>
+        <w:t xml:space="preserve">Si l’on souhaite détecter lorsque la touche est relâchée, on remplace </w:t>
+      </w:r>
+      <w:r>
+        <w:rPr>
+          <w:rStyle w:val="CodeCar"/>
+        </w:rPr>
+        <w:t>SetOnKeyPressed</w:t>
+      </w:r>
+      <w:r>
+        <w:rPr>
+          <w:lang w:eastAsia="fr-CH"/>
+        </w:rPr>
+        <w:t xml:space="preserve"> par </w:t>
+      </w:r>
+      <w:r>
+        <w:rPr>
+          <w:rStyle w:val="CodeCar"/>
+        </w:rPr>
+        <w:t>SetOnKeyRelease</w:t>
+      </w:r>
+      <w:r>
+        <w:rPr>
+          <w:lang w:eastAsia="fr-CH"/>
+        </w:rPr>
+        <w:t>.</w:t>
+      </w:r>
+    </w:p>
+    <w:p>
+      <w:pPr>
+        <w:rPr>
+          <w:rStyle w:val="CodeCar"/>
+        </w:rPr>
+      </w:pPr>
+      <w:r>
+        <w:rPr>
+          <w:lang w:eastAsia="fr-CH"/>
+        </w:rPr>
+        <w:t xml:space="preserve">Pour changer de touche, on modifie le </w:t>
+      </w:r>
+      <w:r>
+        <w:rPr>
+          <w:rStyle w:val="CodeCar"/>
+        </w:rPr>
+        <w:t>KeyCode</w:t>
+      </w:r>
+      <w:r>
+        <w:t>.</w:t>
+      </w:r>
+    </w:p>
+    <w:p>
+      <w:pPr>
+        <w:rPr>
+          <w:lang w:eastAsia="fr-CH"/>
+        </w:rPr>
+      </w:pPr>
+      <w:r>
+        <w:rPr>
+          <w:lang w:eastAsia="fr-CH"/>
+        </w:rPr>
+        <w:t>Pour n’effectuer qu’une seul fois une action, j’ai souvent mis en place des booléen qui dès que l’action est faite une fois, ne la laisse plus se reproduire tant que la touche n’a pas été relâchée.</w:t>
+      </w:r>
+    </w:p>
+    <w:p>
+      <w:pPr>
+        <w:pStyle w:val="Titre2"/>
+        <w:rPr>
+          <w:lang w:eastAsia="fr-CH"/>
+        </w:rPr>
+      </w:pPr>
+      <w:r>
+        <w:rPr>
+          <w:lang w:eastAsia="fr-CH"/>
+        </w:rPr>
+        <w:t>Création d’un objet héritier de Shape</w:t>
+      </w:r>
+    </w:p>
+    <w:p>
+      <w:pPr>
+        <w:rPr>
+          <w:lang w:eastAsia="fr-CH"/>
+        </w:rPr>
+      </w:pPr>
+      <w:r>
+        <w:rPr>
+          <w:lang w:eastAsia="fr-CH"/>
+        </w:rPr>
+        <w:t>Voilà le constructeur de Shape :</w:t>
+      </w:r>
+    </w:p>
+    <w:p>
+      <w:pPr>
+        <w:pStyle w:val="Code"/>
+        <w:rPr>
+          <w:color w:val="A6B2C0"/>
           <w:lang w:val="en-US"/>
         </w:rPr>
       </w:pPr>
+      <w:r>
+        <w:rPr>
+          <w:color w:val="61AEEF"/>
+          <w:lang w:val="en-US"/>
+        </w:rPr>
+        <w:t>Shape</w:t>
+      </w:r>
+      <w:r>
+        <w:rPr>
+          <w:color w:val="A6B2C0"/>
+          <w:lang w:val="en-US"/>
+        </w:rPr>
+        <w:t>(</w:t>
+      </w:r>
       <w:r>
         <w:rPr>
           <w:i/>
@@ -6326,20 +6994,20 @@
           <w:color w:val="C679DD"/>
           <w:lang w:val="en-US"/>
         </w:rPr>
-        <w:t xml:space="preserve">public void </w:t>
-      </w:r>
-      <w:r>
-        <w:rPr>
-          <w:color w:val="61AEEF"/>
+        <w:t xml:space="preserve">int </w:t>
+      </w:r>
+      <w:r>
+        <w:rPr>
           <w:lang w:val="en-US"/>
         </w:rPr>
-        <w:t>move</w:t>
-      </w:r>
-      <w:r>
-        <w:rPr>
+        <w:t>x</w:t>
+      </w:r>
+      <w:r>
+        <w:rPr>
+          <w:color w:val="A6B2C0"/>
           <w:lang w:val="en-US"/>
         </w:rPr>
-        <w:t>(</w:t>
+        <w:t xml:space="preserve">, </w:t>
       </w:r>
       <w:r>
         <w:rPr>
@@ -6352,724 +7020,873 @@
       </w:r>
       <w:r>
         <w:rPr>
-          <w:color w:val="ABB2BF"/>
           <w:lang w:val="en-US"/>
         </w:rPr>
-        <w:t>speed</w:t>
-      </w:r>
-      <w:r>
-        <w:rPr>
+        <w:t>y</w:t>
+      </w:r>
+      <w:r>
+        <w:rPr>
+          <w:color w:val="A6B2C0"/>
           <w:lang w:val="en-US"/>
         </w:rPr>
-        <w:t>) {</w:t>
-      </w:r>
-      <w:r>
-        <w:rPr>
-          <w:lang w:val="en-US"/>
-        </w:rPr>
-        <w:br/>
-        <w:t xml:space="preserve">     </w:t>
-      </w:r>
-      <w:r>
-        <w:rPr>
-          <w:i/>
-          <w:iCs/>
-          <w:color w:val="E06C75"/>
-          <w:lang w:val="en-US"/>
-        </w:rPr>
-        <w:t>this</w:t>
-      </w:r>
-      <w:r>
-        <w:rPr>
-          <w:lang w:val="en-US"/>
-        </w:rPr>
-        <w:t>.</w:t>
-      </w:r>
-      <w:r>
-        <w:rPr>
-          <w:color w:val="E06C75"/>
-          <w:lang w:val="en-US"/>
-        </w:rPr>
-        <w:t>pipe1</w:t>
-      </w:r>
-      <w:r>
-        <w:rPr>
-          <w:lang w:val="en-US"/>
-        </w:rPr>
-        <w:t>.</w:t>
-      </w:r>
-      <w:r>
-        <w:rPr>
-          <w:color w:val="61AEEF"/>
-          <w:lang w:val="en-US"/>
-        </w:rPr>
-        <w:t>moveLeft</w:t>
-      </w:r>
-      <w:r>
-        <w:rPr>
-          <w:lang w:val="en-US"/>
-        </w:rPr>
-        <w:t>(</w:t>
-      </w:r>
-      <w:r>
-        <w:rPr>
-          <w:color w:val="ABB2BF"/>
-          <w:lang w:val="en-US"/>
-        </w:rPr>
-        <w:t>speed</w:t>
-      </w:r>
-      <w:r>
-        <w:rPr>
-          <w:lang w:val="en-US"/>
-        </w:rPr>
-        <w:t>);</w:t>
-      </w:r>
-      <w:r>
-        <w:rPr>
-          <w:lang w:val="en-US"/>
-        </w:rPr>
-        <w:br/>
-        <w:t xml:space="preserve">     </w:t>
-      </w:r>
-      <w:r>
-        <w:rPr>
-          <w:i/>
-          <w:iCs/>
-          <w:color w:val="E06C75"/>
-          <w:lang w:val="en-US"/>
-        </w:rPr>
-        <w:t>this</w:t>
-      </w:r>
-      <w:r>
-        <w:rPr>
-          <w:lang w:val="en-US"/>
-        </w:rPr>
-        <w:t>.</w:t>
-      </w:r>
-      <w:r>
-        <w:rPr>
-          <w:color w:val="E06C75"/>
-          <w:lang w:val="en-US"/>
-        </w:rPr>
-        <w:t>pipe1</w:t>
-      </w:r>
-      <w:r>
-        <w:rPr>
-          <w:lang w:val="en-US"/>
-        </w:rPr>
-        <w:t>.</w:t>
-      </w:r>
-      <w:r>
-        <w:rPr>
-          <w:color w:val="61AEEF"/>
-          <w:lang w:val="en-US"/>
-        </w:rPr>
-        <w:t>refreshPipeSprite</w:t>
-      </w:r>
-      <w:r>
-        <w:rPr>
-          <w:lang w:val="en-US"/>
-        </w:rPr>
-        <w:t>();</w:t>
-      </w:r>
-      <w:r>
-        <w:rPr>
-          <w:lang w:val="en-US"/>
-        </w:rPr>
-        <w:br/>
-        <w:t xml:space="preserve">     </w:t>
-      </w:r>
-      <w:r>
-        <w:rPr>
-          <w:i/>
-          <w:iCs/>
-          <w:color w:val="E06C75"/>
-          <w:lang w:val="en-US"/>
-        </w:rPr>
-        <w:t>this</w:t>
-      </w:r>
-      <w:r>
-        <w:rPr>
-          <w:lang w:val="en-US"/>
-        </w:rPr>
-        <w:t>.</w:t>
-      </w:r>
-      <w:r>
-        <w:rPr>
-          <w:color w:val="E06C75"/>
-          <w:lang w:val="en-US"/>
-        </w:rPr>
-        <w:t>pipe2</w:t>
-      </w:r>
-      <w:r>
-        <w:rPr>
-          <w:lang w:val="en-US"/>
-        </w:rPr>
-        <w:t>.</w:t>
-      </w:r>
-      <w:r>
-        <w:rPr>
-          <w:color w:val="61AEEF"/>
-          <w:lang w:val="en-US"/>
-        </w:rPr>
-        <w:t>moveLeft</w:t>
-      </w:r>
-      <w:r>
-        <w:rPr>
-          <w:lang w:val="en-US"/>
-        </w:rPr>
-        <w:t>(</w:t>
-      </w:r>
-      <w:r>
-        <w:rPr>
-          <w:color w:val="ABB2BF"/>
-          <w:lang w:val="en-US"/>
-        </w:rPr>
-        <w:t>speed</w:t>
-      </w:r>
-      <w:r>
-        <w:rPr>
-          <w:lang w:val="en-US"/>
-        </w:rPr>
-        <w:t>);</w:t>
-      </w:r>
-      <w:r>
-        <w:rPr>
-          <w:lang w:val="en-US"/>
-        </w:rPr>
-        <w:br/>
-        <w:t xml:space="preserve">     </w:t>
-      </w:r>
-      <w:r>
-        <w:rPr>
-          <w:i/>
-          <w:iCs/>
-          <w:color w:val="E06C75"/>
-          <w:lang w:val="en-US"/>
-        </w:rPr>
-        <w:t>this</w:t>
-      </w:r>
-      <w:r>
-        <w:rPr>
-          <w:lang w:val="en-US"/>
-        </w:rPr>
-        <w:t>.</w:t>
-      </w:r>
-      <w:r>
-        <w:rPr>
-          <w:color w:val="E06C75"/>
-          <w:lang w:val="en-US"/>
-        </w:rPr>
-        <w:t>pipe2</w:t>
-      </w:r>
-      <w:r>
-        <w:rPr>
-          <w:lang w:val="en-US"/>
-        </w:rPr>
-        <w:t>.</w:t>
-      </w:r>
-      <w:r>
-        <w:rPr>
-          <w:color w:val="61AEEF"/>
-          <w:lang w:val="en-US"/>
-        </w:rPr>
-        <w:t>refreshPipeSprite</w:t>
-      </w:r>
-      <w:r>
-        <w:rPr>
-          <w:lang w:val="en-US"/>
-        </w:rPr>
-        <w:t>();</w:t>
-      </w:r>
-      <w:r>
-        <w:rPr>
-          <w:lang w:val="en-US"/>
-        </w:rPr>
-        <w:br/>
-        <w:t>}</w:t>
-      </w:r>
-    </w:p>
-    <w:p>
-      <w:pPr>
-        <w:rPr>
-          <w:lang w:val="en-US" w:eastAsia="fr-CH"/>
-        </w:rPr>
-      </w:pPr>
-    </w:p>
-    <w:p>
-      <w:pPr>
-        <w:pStyle w:val="Titre2"/>
-        <w:rPr>
-          <w:lang w:val="en-US" w:eastAsia="fr-CH"/>
-        </w:rPr>
-      </w:pPr>
-      <w:bookmarkStart w:id="14" w:name="_Toc58854049"/>
-      <w:r>
-        <w:rPr>
-          <w:lang w:val="en-US" w:eastAsia="fr-CH"/>
-        </w:rPr>
-        <w:t>La detection des touches</w:t>
-      </w:r>
-      <w:bookmarkEnd w:id="14"/>
-    </w:p>
-    <w:p>
-      <w:pPr>
-        <w:pStyle w:val="Code"/>
-        <w:rPr>
-          <w:lang w:val="en-US" w:eastAsia="fr-CH"/>
-        </w:rPr>
-      </w:pPr>
-      <w:r>
-        <w:rPr>
-          <w:lang w:val="en-US" w:eastAsia="fr-CH"/>
-        </w:rPr>
-        <w:t>Main.java</w:t>
-      </w:r>
-    </w:p>
-    <w:p>
-      <w:pPr>
-        <w:rPr>
-          <w:lang w:val="en-US" w:eastAsia="fr-CH"/>
-        </w:rPr>
-      </w:pPr>
-    </w:p>
-    <w:p>
-      <w:pPr>
-        <w:rPr>
-          <w:lang w:eastAsia="fr-CH"/>
-        </w:rPr>
-      </w:pPr>
-      <w:r>
-        <w:rPr>
-          <w:lang w:eastAsia="fr-CH"/>
-        </w:rPr>
-        <w:t>L</w:t>
-      </w:r>
-      <w:r>
-        <w:rPr>
-          <w:lang w:eastAsia="fr-CH"/>
-        </w:rPr>
-        <w:t>a</w:t>
-      </w:r>
-      <w:r>
-        <w:rPr>
-          <w:lang w:eastAsia="fr-CH"/>
-        </w:rPr>
-        <w:t xml:space="preserve"> détection des touches s</w:t>
-      </w:r>
-      <w:r>
-        <w:rPr>
-          <w:lang w:eastAsia="fr-CH"/>
-        </w:rPr>
-        <w:t>e fait de manière très simple :</w:t>
-      </w:r>
-    </w:p>
-    <w:p>
-      <w:pPr>
-        <w:pStyle w:val="Code"/>
-        <w:rPr>
-          <w:color w:val="ABB2BF"/>
-          <w:lang w:eastAsia="fr-CH"/>
-        </w:rPr>
-      </w:pPr>
-      <w:proofErr w:type="spellStart"/>
-      <w:r>
-        <w:rPr>
-          <w:color w:val="D19A66"/>
-          <w:lang w:eastAsia="fr-CH"/>
-        </w:rPr>
-        <w:t>scene</w:t>
-      </w:r>
-      <w:r>
-        <w:rPr>
-          <w:color w:val="A6B2C0"/>
-          <w:lang w:eastAsia="fr-CH"/>
-        </w:rPr>
-        <w:t>.</w:t>
-      </w:r>
-      <w:r>
-        <w:rPr>
-          <w:color w:val="61AEEF"/>
-          <w:lang w:eastAsia="fr-CH"/>
-        </w:rPr>
-        <w:t>setOnKeyPressed</w:t>
-      </w:r>
-      <w:proofErr w:type="spellEnd"/>
-      <w:r>
-        <w:rPr>
-          <w:color w:val="A6B2C0"/>
-          <w:lang w:eastAsia="fr-CH"/>
-        </w:rPr>
-        <w:t>(</w:t>
-      </w:r>
-      <w:proofErr w:type="spellStart"/>
-      <w:r>
-        <w:rPr>
-          <w:color w:val="ABB2BF"/>
-          <w:lang w:eastAsia="fr-CH"/>
-        </w:rPr>
-        <w:t>event</w:t>
-      </w:r>
-      <w:proofErr w:type="spellEnd"/>
-      <w:r>
-        <w:rPr>
-          <w:color w:val="ABB2BF"/>
-          <w:lang w:eastAsia="fr-CH"/>
-        </w:rPr>
-        <w:t xml:space="preserve"> -&gt; </w:t>
-      </w:r>
-      <w:r>
-        <w:rPr>
-          <w:color w:val="A6B2C0"/>
-          <w:lang w:eastAsia="fr-CH"/>
-        </w:rPr>
-        <w:t>{</w:t>
-      </w:r>
-      <w:r>
-        <w:rPr>
-          <w:color w:val="A6B2C0"/>
-          <w:lang w:eastAsia="fr-CH"/>
-        </w:rPr>
-        <w:br/>
-        <w:t xml:space="preserve">    </w:t>
-      </w:r>
-      <w:proofErr w:type="spellStart"/>
-      <w:r>
-        <w:rPr>
-          <w:color w:val="E5C17C"/>
-          <w:lang w:eastAsia="fr-CH"/>
-        </w:rPr>
-        <w:t>KeyCode</w:t>
-      </w:r>
-      <w:proofErr w:type="spellEnd"/>
-      <w:r>
-        <w:rPr>
-          <w:color w:val="E5C17C"/>
-          <w:lang w:eastAsia="fr-CH"/>
-        </w:rPr>
-        <w:t xml:space="preserve"> </w:t>
-      </w:r>
-      <w:proofErr w:type="spellStart"/>
-      <w:r>
-        <w:rPr>
-          <w:color w:val="D19A66"/>
-          <w:lang w:eastAsia="fr-CH"/>
-        </w:rPr>
-        <w:t>keyCode</w:t>
-      </w:r>
-      <w:proofErr w:type="spellEnd"/>
-      <w:r>
-        <w:rPr>
-          <w:color w:val="D19A66"/>
-          <w:lang w:eastAsia="fr-CH"/>
-        </w:rPr>
-        <w:t xml:space="preserve"> </w:t>
-      </w:r>
-      <w:r>
-        <w:rPr>
-          <w:color w:val="61AFEF"/>
-          <w:lang w:eastAsia="fr-CH"/>
-        </w:rPr>
-        <w:t xml:space="preserve">= </w:t>
-      </w:r>
-      <w:proofErr w:type="spellStart"/>
-      <w:r>
-        <w:rPr>
-          <w:color w:val="ABB2BF"/>
-          <w:lang w:eastAsia="fr-CH"/>
-        </w:rPr>
-        <w:t>event</w:t>
-      </w:r>
-      <w:r>
-        <w:rPr>
-          <w:color w:val="A6B2C0"/>
-          <w:lang w:eastAsia="fr-CH"/>
-        </w:rPr>
-        <w:t>.</w:t>
-      </w:r>
-      <w:r>
-        <w:rPr>
-          <w:color w:val="61AEEF"/>
-          <w:lang w:eastAsia="fr-CH"/>
-        </w:rPr>
-        <w:t>getCode</w:t>
-      </w:r>
-      <w:proofErr w:type="spellEnd"/>
-      <w:r>
-        <w:rPr>
-          <w:color w:val="A6B2C0"/>
-          <w:lang w:eastAsia="fr-CH"/>
-        </w:rPr>
-        <w:t>();</w:t>
-      </w:r>
-      <w:r>
-        <w:rPr>
-          <w:color w:val="A6B2C0"/>
-          <w:lang w:eastAsia="fr-CH"/>
-        </w:rPr>
-        <w:br/>
-        <w:t xml:space="preserve">    </w:t>
+        <w:t xml:space="preserve">, </w:t>
       </w:r>
       <w:r>
         <w:rPr>
           <w:i/>
           <w:iCs/>
           <w:color w:val="C679DD"/>
-          <w:lang w:eastAsia="fr-CH"/>
-        </w:rPr>
-        <w:t xml:space="preserve">if </w:t>
-      </w:r>
-      <w:r>
-        <w:rPr>
-          <w:color w:val="A6B2C0"/>
-          <w:lang w:eastAsia="fr-CH"/>
-        </w:rPr>
-        <w:t>(</w:t>
-      </w:r>
-      <w:proofErr w:type="spellStart"/>
-      <w:r>
-        <w:rPr>
-          <w:color w:val="D19A66"/>
-          <w:lang w:eastAsia="fr-CH"/>
-        </w:rPr>
-        <w:t>keyCode</w:t>
-      </w:r>
-      <w:r>
-        <w:rPr>
-          <w:color w:val="A6B2C0"/>
-          <w:lang w:eastAsia="fr-CH"/>
-        </w:rPr>
-        <w:t>.</w:t>
-      </w:r>
-      <w:r>
-        <w:rPr>
-          <w:color w:val="61AEEF"/>
-          <w:lang w:eastAsia="fr-CH"/>
-        </w:rPr>
-        <w:t>equals</w:t>
-      </w:r>
-      <w:proofErr w:type="spellEnd"/>
-      <w:r>
-        <w:rPr>
-          <w:color w:val="A6B2C0"/>
-          <w:lang w:eastAsia="fr-CH"/>
-        </w:rPr>
-        <w:t>(</w:t>
-      </w:r>
-      <w:proofErr w:type="spellStart"/>
-      <w:r>
-        <w:rPr>
-          <w:color w:val="E5C17C"/>
-          <w:lang w:eastAsia="fr-CH"/>
-        </w:rPr>
-        <w:t>KeyCode</w:t>
-      </w:r>
-      <w:r>
-        <w:rPr>
-          <w:color w:val="A6B2C0"/>
-          <w:lang w:eastAsia="fr-CH"/>
-        </w:rPr>
-        <w:t>.</w:t>
-      </w:r>
-      <w:r>
-        <w:rPr>
-          <w:color w:val="D19A66"/>
-          <w:lang w:eastAsia="fr-CH"/>
-        </w:rPr>
-        <w:t>SPACE</w:t>
-      </w:r>
-      <w:proofErr w:type="spellEnd"/>
-      <w:r>
-        <w:rPr>
-          <w:color w:val="A6B2C0"/>
-          <w:lang w:eastAsia="fr-CH"/>
-        </w:rPr>
-        <w:t>)) {</w:t>
-      </w:r>
-      <w:r>
-        <w:rPr>
-          <w:color w:val="A6B2C0"/>
-          <w:lang w:eastAsia="fr-CH"/>
-        </w:rPr>
-        <w:br/>
-        <w:t xml:space="preserve">        </w:t>
+          <w:lang w:val="en-US"/>
+        </w:rPr>
+        <w:t xml:space="preserve">int </w:t>
+      </w:r>
+      <w:r>
+        <w:rPr>
+          <w:lang w:val="en-US"/>
+        </w:rPr>
+        <w:t>w</w:t>
+      </w:r>
+      <w:r>
+        <w:rPr>
+          <w:color w:val="A6B2C0"/>
+          <w:lang w:val="en-US"/>
+        </w:rPr>
+        <w:t xml:space="preserve">, </w:t>
       </w:r>
       <w:r>
         <w:rPr>
           <w:i/>
           <w:iCs/>
-          <w:lang w:eastAsia="fr-CH"/>
-        </w:rPr>
-        <w:t>//Faire quelque chose si SPACE est appuyé</w:t>
-      </w:r>
+          <w:color w:val="C679DD"/>
+          <w:lang w:val="en-US"/>
+        </w:rPr>
+        <w:t xml:space="preserve">int </w:t>
+      </w:r>
+      <w:r>
+        <w:rPr>
+          <w:lang w:val="en-US"/>
+        </w:rPr>
+        <w:t>h</w:t>
+      </w:r>
+      <w:r>
+        <w:rPr>
+          <w:color w:val="A6B2C0"/>
+          <w:lang w:val="en-US"/>
+        </w:rPr>
+        <w:t xml:space="preserve">, </w:t>
+      </w:r>
+      <w:r>
+        <w:rPr>
+          <w:color w:val="E5C17C"/>
+          <w:lang w:val="en-US"/>
+        </w:rPr>
+        <w:t xml:space="preserve">Color </w:t>
+      </w:r>
+      <w:r>
+        <w:rPr>
+          <w:lang w:val="en-US"/>
+        </w:rPr>
+        <w:t>color</w:t>
+      </w:r>
+      <w:r>
+        <w:rPr>
+          <w:color w:val="A6B2C0"/>
+          <w:lang w:val="en-US"/>
+        </w:rPr>
+        <w:t xml:space="preserve">, </w:t>
+      </w:r>
+      <w:r>
+        <w:rPr>
+          <w:color w:val="E5C17C"/>
+          <w:lang w:val="en-US"/>
+        </w:rPr>
+        <w:t xml:space="preserve">StackPane </w:t>
+      </w:r>
+      <w:r>
+        <w:rPr>
+          <w:lang w:val="en-US"/>
+        </w:rPr>
+        <w:t>stackpane</w:t>
+      </w:r>
+      <w:r>
+        <w:rPr>
+          <w:color w:val="A6B2C0"/>
+          <w:lang w:val="en-US"/>
+        </w:rPr>
+        <w:t>,</w:t>
+      </w:r>
+      <w:r>
+        <w:rPr>
+          <w:color w:val="E5C17C"/>
+          <w:lang w:val="en-US"/>
+        </w:rPr>
+        <w:t xml:space="preserve">String </w:t>
+      </w:r>
+      <w:r>
+        <w:rPr>
+          <w:lang w:val="en-US"/>
+        </w:rPr>
+        <w:t>spritePath</w:t>
+      </w:r>
+      <w:r>
+        <w:rPr>
+          <w:color w:val="A6B2C0"/>
+          <w:lang w:val="en-US"/>
+        </w:rPr>
+        <w:t>)</w:t>
+      </w:r>
+      <w:r>
+        <w:rPr>
+          <w:color w:val="A6B2C0"/>
+          <w:lang w:val="en-US"/>
+        </w:rPr>
+        <w:t>{}</w:t>
+      </w:r>
+    </w:p>
+    <w:p>
+      <w:pPr>
+        <w:rPr>
+          <w:lang w:val="en-US"/>
+        </w:rPr>
+      </w:pPr>
+    </w:p>
+    <w:p>
+      <w:r>
+        <w:t xml:space="preserve">On y </w:t>
+      </w:r>
+      <w:r>
+        <w:t>fournit</w:t>
+      </w:r>
+      <w:r>
+        <w:t xml:space="preserve"> le s</w:t>
+      </w:r>
+      <w:r>
+        <w:t>prite ainsi que la StackPane, ce qui permet de directement intégrer l’objet ainsi que le sprite dans la StackPane.</w:t>
+      </w:r>
+    </w:p>
+    <w:p>
+      <w:pPr>
+        <w:rPr>
+          <w:rFonts w:eastAsiaTheme="majorEastAsia" w:cstheme="majorBidi"/>
+          <w:b/>
+          <w:sz w:val="48"/>
+          <w:szCs w:val="32"/>
+        </w:rPr>
+      </w:pPr>
+      <w:r>
+        <w:br w:type="page"/>
+      </w:r>
+    </w:p>
+    <w:p>
+      <w:pPr>
+        <w:pStyle w:val="Titre1"/>
+      </w:pPr>
+      <w:r>
+        <w:t>Explication supplémentaires 3</w:t>
+      </w:r>
+      <w:r>
+        <w:rPr>
+          <w:vertAlign w:val="superscript"/>
+        </w:rPr>
+        <w:t>ème</w:t>
+      </w:r>
+      <w:r>
+        <w:t xml:space="preserve"> mode de jeu</w:t>
+      </w:r>
+    </w:p>
+    <w:p>
+      <w:r>
+        <w:t>« FLAPPY BIRD AGAINST THE SPACE VILLAINS PART II 4K » est le troisième mode de jeu disponi</w:t>
+      </w:r>
+      <w:r>
+        <w:t>ble</w:t>
+      </w:r>
+      <w:r>
+        <w:t xml:space="preserve"> en appuyant sur G depuis l’écran d’accueil ou des scores</w:t>
+      </w:r>
+      <w:r>
+        <w:t>, les règles changent totalement : l’oiseau n’est plus un oiseau mais un oiseau de l’espace qui peut tirer des projectiles contre des astéroïdes.</w:t>
+      </w:r>
+    </w:p>
+    <w:p>
+      <w:pPr>
+        <w:pStyle w:val="Titre2"/>
+      </w:pPr>
+      <w:r>
+        <w:t>SpaceBird</w:t>
+      </w:r>
+    </w:p>
+    <w:p>
+      <w:pPr>
+        <w:pStyle w:val="Code"/>
+      </w:pPr>
+      <w:r>
+        <w:t>SpaceBird.java</w:t>
+      </w:r>
+    </w:p>
+    <w:p>
+      <w:r>
+        <w:t>L’oiseau de l’espace (</w:t>
+      </w:r>
+      <w:r>
+        <w:rPr>
+          <w:rStyle w:val="CodeCar"/>
+        </w:rPr>
+        <w:t>SpaceBird</w:t>
+      </w:r>
+      <w:r>
+        <w:t>) hérite de la classe Bird.</w:t>
+      </w:r>
+    </w:p>
+    <w:p>
+      <w:r>
+        <w:t>Il peut périodiquement tirer des projectiles présent dans son chargeur (</w:t>
+      </w:r>
+      <w:r>
+        <w:rPr>
+          <w:rStyle w:val="CodeCar"/>
+        </w:rPr>
+        <w:t>spaceBird.magazine</w:t>
+      </w:r>
+      <w:r>
+        <w:t>) sur une courte distance afin de détruire des astéroïdes.</w:t>
+      </w:r>
+    </w:p>
+    <w:p>
+      <w:r>
+        <w:t>Le saut est changé pour donner une impression de flottement dû à la faible gravité.</w:t>
+      </w:r>
+    </w:p>
+    <w:p>
+      <w:pPr>
+        <w:pStyle w:val="Titre2"/>
+      </w:pPr>
+      <w:r>
+        <w:t>Le tir</w:t>
+      </w:r>
+    </w:p>
+    <w:p>
+      <w:pPr>
+        <w:pStyle w:val="Code"/>
+      </w:pPr>
+      <w:r>
+        <w:t>SpaceBird.java</w:t>
+      </w:r>
+    </w:p>
+    <w:p>
+      <w:pPr>
+        <w:pStyle w:val="Code"/>
+      </w:pPr>
+      <w:r>
+        <w:t>Projectile.java</w:t>
+      </w:r>
+    </w:p>
+    <w:p>
+      <w:r>
+        <w:t xml:space="preserve">En appuyant sur une touche, un projectile est placé dans le chargeur de l’oiseau, à chaque fois qu’un projectile est présent dans le chargeur, il est automatiquement tiré </w:t>
+      </w:r>
+      <w:r>
+        <w:t>(</w:t>
+      </w:r>
+      <w:r>
+        <w:rPr>
+          <w:rStyle w:val="CodeCar"/>
+        </w:rPr>
+        <w:t>SpaceBird.shoot()</w:t>
+      </w:r>
+      <w:r>
+        <w:t xml:space="preserve">) </w:t>
+      </w:r>
+      <w:r>
+        <w:t>droit devant l’oiseau. Il continue d’avancer</w:t>
+      </w:r>
+      <w:r>
+        <w:t xml:space="preserve"> (</w:t>
+      </w:r>
+      <w:r>
+        <w:rPr>
+          <w:rStyle w:val="CodeCar"/>
+        </w:rPr>
+        <w:t>Projectile.travel()</w:t>
+      </w:r>
+      <w:r>
+        <w:t>)</w:t>
+      </w:r>
+      <w:r>
+        <w:t xml:space="preserve"> sur la droite le temps de sa durée de vie</w:t>
+      </w:r>
+      <w:r>
+        <w:t xml:space="preserve"> (</w:t>
+      </w:r>
+      <w:r>
+        <w:rPr>
+          <w:rStyle w:val="CodeCar"/>
+        </w:rPr>
+        <w:t>Projectile.lifeTime</w:t>
+      </w:r>
+      <w:r>
+        <w:t>)</w:t>
+      </w:r>
+      <w:r>
+        <w:t>, quand sa durée de vie tombe à zéro, il entame une phase de rapetassage (</w:t>
+      </w:r>
+      <w:r>
+        <w:rPr>
+          <w:rStyle w:val="CodeCar"/>
+        </w:rPr>
+        <w:t>Projectile.</w:t>
+      </w:r>
+      <w:r>
+        <w:rPr>
+          <w:rStyle w:val="CodeCar"/>
+        </w:rPr>
+        <w:t>shrink()</w:t>
+      </w:r>
+      <w:r>
+        <w:t>) et rapetisse donc jusqu’à disparaître.</w:t>
+      </w:r>
+    </w:p>
+    <w:p>
+      <w:r>
+        <w:t>S’il le projectile rencontre un astéroïde, il est détruit.</w:t>
+      </w:r>
+    </w:p>
+    <w:p>
+      <w:pPr>
+        <w:pStyle w:val="Titre2"/>
+      </w:pPr>
+      <w:r>
+        <w:t>Asteroide</w:t>
+      </w:r>
+    </w:p>
+    <w:p>
+      <w:pPr>
+        <w:pStyle w:val="Code"/>
+      </w:pPr>
+      <w:r>
+        <w:t>Asteroid.java</w:t>
+      </w:r>
+    </w:p>
+    <w:p>
+      <w:pPr>
+        <w:pStyle w:val="Code"/>
+      </w:pPr>
+      <w:r>
+        <w:t>Main.java</w:t>
+      </w:r>
+    </w:p>
+    <w:p>
+      <w:r>
+        <w:t>La particularité de l’astéroïde c’est qu’il n’a pas qu’un seul sprite : il peut en avoir 9.</w:t>
+      </w:r>
+    </w:p>
+    <w:p>
+      <w:r>
+        <w:t>Lors de sa création, son sprite de base est directement remplacé par un sprite tiré aléatoirement.</w:t>
+      </w:r>
+    </w:p>
+    <w:p>
+      <w:pPr>
+        <w:pStyle w:val="Code"/>
+        <w:rPr>
+          <w:rFonts w:ascii="Courier New" w:hAnsi="Courier New"/>
+          <w:color w:val="ABB2BF"/>
+          <w:sz w:val="20"/>
+        </w:rPr>
+      </w:pPr>
       <w:r>
         <w:rPr>
           <w:i/>
           <w:iCs/>
-          <w:lang w:eastAsia="fr-CH"/>
+        </w:rPr>
+        <w:t>//Attribuer l'un des 9 sprites aléatoire</w:t>
+      </w:r>
+      <w:r>
+        <w:rPr>
+          <w:i/>
+          <w:iCs/>
         </w:rPr>
         <w:br/>
-        <w:t xml:space="preserve">    </w:t>
-      </w:r>
-      <w:r>
-        <w:rPr>
-          <w:color w:val="A6B2C0"/>
-          <w:lang w:eastAsia="fr-CH"/>
-        </w:rPr>
-        <w:t>}</w:t>
-      </w:r>
-      <w:r>
-        <w:rPr>
-          <w:color w:val="A6B2C0"/>
-          <w:lang w:eastAsia="fr-CH"/>
-        </w:rPr>
-        <w:br/>
-        <w:t>});</w:t>
-      </w:r>
-    </w:p>
-    <w:p>
-      <w:pPr>
-        <w:rPr>
-          <w:lang w:eastAsia="fr-CH"/>
-        </w:rPr>
-      </w:pPr>
-    </w:p>
-    <w:p>
-      <w:pPr>
-        <w:rPr>
-          <w:lang w:eastAsia="fr-CH"/>
-        </w:rPr>
-      </w:pPr>
-      <w:r>
-        <w:rPr>
-          <w:lang w:eastAsia="fr-CH"/>
-        </w:rPr>
-        <w:t>Une simple fonction qui écoute les touches du clavier et qui permet de détecter lorsqu’une touche est appuyée.</w:t>
-      </w:r>
-    </w:p>
-    <w:p>
-      <w:pPr>
-        <w:rPr>
-          <w:lang w:eastAsia="fr-CH"/>
-        </w:rPr>
-      </w:pPr>
-      <w:r>
-        <w:rPr>
-          <w:lang w:eastAsia="fr-CH"/>
-        </w:rPr>
-        <w:t xml:space="preserve">La fonction doit être placée dans le </w:t>
+      </w:r>
+      <w:r>
+        <w:rPr>
+          <w:color w:val="61AEEF"/>
+        </w:rPr>
+        <w:t>setSprite</w:t>
+      </w:r>
+      <w:r>
+        <w:rPr>
+          <w:color w:val="A6B2C0"/>
+        </w:rPr>
+        <w:t>(</w:t>
+      </w:r>
+      <w:r>
+        <w:rPr>
+          <w:color w:val="61AEEF"/>
+        </w:rPr>
+        <w:t>pickImage</w:t>
+      </w:r>
+      <w:r>
+        <w:rPr>
+          <w:color w:val="A6B2C0"/>
+        </w:rPr>
+        <w:t>(</w:t>
+      </w:r>
+      <w:r>
+        <w:rPr>
+          <w:color w:val="61AEEF"/>
+        </w:rPr>
+        <w:t>getRandomNumber</w:t>
+      </w:r>
+      <w:r>
+        <w:rPr>
+          <w:color w:val="A6B2C0"/>
+        </w:rPr>
+        <w:t>(</w:t>
+      </w:r>
+      <w:r>
+        <w:rPr>
+          <w:color w:val="D19A66"/>
+        </w:rPr>
+        <w:t>1</w:t>
+      </w:r>
+      <w:r>
+        <w:rPr>
+          <w:color w:val="A6B2C0"/>
+        </w:rPr>
+        <w:t xml:space="preserve">, </w:t>
+      </w:r>
+      <w:r>
+        <w:rPr>
+          <w:color w:val="D19A66"/>
+        </w:rPr>
+        <w:t>10</w:t>
+      </w:r>
+      <w:r>
+        <w:rPr>
+          <w:color w:val="A6B2C0"/>
+        </w:rPr>
+        <w:t>)));</w:t>
+      </w:r>
+    </w:p>
+    <w:p>
+      <w:r>
+        <w:rPr>
+          <w:noProof/>
+        </w:rPr>
+        <mc:AlternateContent>
+          <mc:Choice Requires="wpg">
+            <w:drawing>
+              <wp:anchor distT="0" distB="0" distL="114300" distR="114300" simplePos="0" relativeHeight="251669504" behindDoc="0" locked="0" layoutInCell="1" allowOverlap="1" wp14:anchorId="7CF91F59" wp14:editId="6E1B0569">
+                <wp:simplePos x="0" y="0"/>
+                <wp:positionH relativeFrom="column">
+                  <wp:posOffset>69215</wp:posOffset>
+                </wp:positionH>
+                <wp:positionV relativeFrom="paragraph">
+                  <wp:posOffset>230450</wp:posOffset>
+                </wp:positionV>
+                <wp:extent cx="5654040" cy="502920"/>
+                <wp:effectExtent l="0" t="0" r="3810" b="0"/>
+                <wp:wrapSquare wrapText="bothSides"/>
+                <wp:docPr id="18" name="Groupe 18"/>
+                <wp:cNvGraphicFramePr/>
+                <a:graphic xmlns:a="http://schemas.openxmlformats.org/drawingml/2006/main">
+                  <a:graphicData uri="http://schemas.microsoft.com/office/word/2010/wordprocessingGroup">
+                    <wpg:wgp>
+                      <wpg:cNvGrpSpPr/>
+                      <wpg:grpSpPr>
+                        <a:xfrm>
+                          <a:off x="0" y="0"/>
+                          <a:ext cx="5654040" cy="502920"/>
+                          <a:chOff x="0" y="0"/>
+                          <a:chExt cx="5654040" cy="502920"/>
+                        </a:xfrm>
+                      </wpg:grpSpPr>
+                      <wpg:grpSp>
+                        <wpg:cNvPr id="5" name="Groupe 5"/>
+                        <wpg:cNvGrpSpPr/>
+                        <wpg:grpSpPr>
+                          <a:xfrm>
+                            <a:off x="0" y="0"/>
+                            <a:ext cx="5654040" cy="502920"/>
+                            <a:chOff x="0" y="0"/>
+                            <a:chExt cx="5654040" cy="502920"/>
+                          </a:xfrm>
+                        </wpg:grpSpPr>
+                        <pic:pic xmlns:pic="http://schemas.openxmlformats.org/drawingml/2006/picture">
+                          <pic:nvPicPr>
+                            <pic:cNvPr id="6" name="Image 6"/>
+                            <pic:cNvPicPr>
+                              <a:picLocks noChangeAspect="1"/>
+                            </pic:cNvPicPr>
+                          </pic:nvPicPr>
+                          <pic:blipFill>
+                            <a:blip r:embed="rId18">
+                              <a:extLst>
+                                <a:ext uri="{28A0092B-C50C-407E-A947-70E740481C1C}">
+                                  <a14:useLocalDpi xmlns:a14="http://schemas.microsoft.com/office/drawing/2010/main" val="0"/>
+                                </a:ext>
+                              </a:extLst>
+                            </a:blip>
+                            <a:stretch>
+                              <a:fillRect/>
+                            </a:stretch>
+                          </pic:blipFill>
+                          <pic:spPr>
+                            <a:xfrm>
+                              <a:off x="0" y="0"/>
+                              <a:ext cx="502920" cy="502920"/>
+                            </a:xfrm>
+                            <a:prstGeom prst="rect">
+                              <a:avLst/>
+                            </a:prstGeom>
+                          </pic:spPr>
+                        </pic:pic>
+                        <pic:pic xmlns:pic="http://schemas.openxmlformats.org/drawingml/2006/picture">
+                          <pic:nvPicPr>
+                            <pic:cNvPr id="9" name="Image 9" descr="Une image contenant texte, clipart, capture d’écran&#10;&#10;Description générée automatiquement"/>
+                            <pic:cNvPicPr>
+                              <a:picLocks noChangeAspect="1"/>
+                            </pic:cNvPicPr>
+                          </pic:nvPicPr>
+                          <pic:blipFill>
+                            <a:blip r:embed="rId19">
+                              <a:extLst>
+                                <a:ext uri="{28A0092B-C50C-407E-A947-70E740481C1C}">
+                                  <a14:useLocalDpi xmlns:a14="http://schemas.microsoft.com/office/drawing/2010/main" val="0"/>
+                                </a:ext>
+                              </a:extLst>
+                            </a:blip>
+                            <a:stretch>
+                              <a:fillRect/>
+                            </a:stretch>
+                          </pic:blipFill>
+                          <pic:spPr>
+                            <a:xfrm>
+                              <a:off x="655320" y="0"/>
+                              <a:ext cx="502920" cy="502920"/>
+                            </a:xfrm>
+                            <a:prstGeom prst="rect">
+                              <a:avLst/>
+                            </a:prstGeom>
+                          </pic:spPr>
+                        </pic:pic>
+                        <pic:pic xmlns:pic="http://schemas.openxmlformats.org/drawingml/2006/picture">
+                          <pic:nvPicPr>
+                            <pic:cNvPr id="10" name="Image 10" descr="Une image contenant texte, clipart&#10;&#10;Description générée automatiquement"/>
+                            <pic:cNvPicPr>
+                              <a:picLocks noChangeAspect="1"/>
+                            </pic:cNvPicPr>
+                          </pic:nvPicPr>
+                          <pic:blipFill>
+                            <a:blip r:embed="rId20">
+                              <a:extLst>
+                                <a:ext uri="{28A0092B-C50C-407E-A947-70E740481C1C}">
+                                  <a14:useLocalDpi xmlns:a14="http://schemas.microsoft.com/office/drawing/2010/main" val="0"/>
+                                </a:ext>
+                              </a:extLst>
+                            </a:blip>
+                            <a:stretch>
+                              <a:fillRect/>
+                            </a:stretch>
+                          </pic:blipFill>
+                          <pic:spPr>
+                            <a:xfrm>
+                              <a:off x="1318260" y="0"/>
+                              <a:ext cx="502920" cy="502920"/>
+                            </a:xfrm>
+                            <a:prstGeom prst="rect">
+                              <a:avLst/>
+                            </a:prstGeom>
+                          </pic:spPr>
+                        </pic:pic>
+                        <pic:pic xmlns:pic="http://schemas.openxmlformats.org/drawingml/2006/picture">
+                          <pic:nvPicPr>
+                            <pic:cNvPr id="11" name="Image 11" descr="Une image contenant texte, clipart&#10;&#10;Description générée automatiquement"/>
+                            <pic:cNvPicPr>
+                              <a:picLocks noChangeAspect="1"/>
+                            </pic:cNvPicPr>
+                          </pic:nvPicPr>
+                          <pic:blipFill>
+                            <a:blip r:embed="rId21">
+                              <a:extLst>
+                                <a:ext uri="{28A0092B-C50C-407E-A947-70E740481C1C}">
+                                  <a14:useLocalDpi xmlns:a14="http://schemas.microsoft.com/office/drawing/2010/main" val="0"/>
+                                </a:ext>
+                              </a:extLst>
+                            </a:blip>
+                            <a:stretch>
+                              <a:fillRect/>
+                            </a:stretch>
+                          </pic:blipFill>
+                          <pic:spPr>
+                            <a:xfrm>
+                              <a:off x="1958340" y="0"/>
+                              <a:ext cx="502920" cy="502920"/>
+                            </a:xfrm>
+                            <a:prstGeom prst="rect">
+                              <a:avLst/>
+                            </a:prstGeom>
+                          </pic:spPr>
+                        </pic:pic>
+                        <pic:pic xmlns:pic="http://schemas.openxmlformats.org/drawingml/2006/picture">
+                          <pic:nvPicPr>
+                            <pic:cNvPr id="12" name="Image 12"/>
+                            <pic:cNvPicPr>
+                              <a:picLocks noChangeAspect="1"/>
+                            </pic:cNvPicPr>
+                          </pic:nvPicPr>
+                          <pic:blipFill>
+                            <a:blip r:embed="rId22">
+                              <a:extLst>
+                                <a:ext uri="{28A0092B-C50C-407E-A947-70E740481C1C}">
+                                  <a14:useLocalDpi xmlns:a14="http://schemas.microsoft.com/office/drawing/2010/main" val="0"/>
+                                </a:ext>
+                              </a:extLst>
+                            </a:blip>
+                            <a:stretch>
+                              <a:fillRect/>
+                            </a:stretch>
+                          </pic:blipFill>
+                          <pic:spPr>
+                            <a:xfrm>
+                              <a:off x="2636520" y="0"/>
+                              <a:ext cx="502920" cy="502920"/>
+                            </a:xfrm>
+                            <a:prstGeom prst="rect">
+                              <a:avLst/>
+                            </a:prstGeom>
+                          </pic:spPr>
+                        </pic:pic>
+                        <pic:pic xmlns:pic="http://schemas.openxmlformats.org/drawingml/2006/picture">
+                          <pic:nvPicPr>
+                            <pic:cNvPr id="13" name="Image 13"/>
+                            <pic:cNvPicPr>
+                              <a:picLocks noChangeAspect="1"/>
+                            </pic:cNvPicPr>
+                          </pic:nvPicPr>
+                          <pic:blipFill>
+                            <a:blip r:embed="rId23">
+                              <a:extLst>
+                                <a:ext uri="{28A0092B-C50C-407E-A947-70E740481C1C}">
+                                  <a14:useLocalDpi xmlns:a14="http://schemas.microsoft.com/office/drawing/2010/main" val="0"/>
+                                </a:ext>
+                              </a:extLst>
+                            </a:blip>
+                            <a:stretch>
+                              <a:fillRect/>
+                            </a:stretch>
+                          </pic:blipFill>
+                          <pic:spPr>
+                            <a:xfrm>
+                              <a:off x="3268980" y="0"/>
+                              <a:ext cx="502920" cy="502920"/>
+                            </a:xfrm>
+                            <a:prstGeom prst="rect">
+                              <a:avLst/>
+                            </a:prstGeom>
+                          </pic:spPr>
+                        </pic:pic>
+                        <pic:pic xmlns:pic="http://schemas.openxmlformats.org/drawingml/2006/picture">
+                          <pic:nvPicPr>
+                            <pic:cNvPr id="14" name="Image 14"/>
+                            <pic:cNvPicPr>
+                              <a:picLocks noChangeAspect="1"/>
+                            </pic:cNvPicPr>
+                          </pic:nvPicPr>
+                          <pic:blipFill>
+                            <a:blip r:embed="rId24">
+                              <a:extLst>
+                                <a:ext uri="{28A0092B-C50C-407E-A947-70E740481C1C}">
+                                  <a14:useLocalDpi xmlns:a14="http://schemas.microsoft.com/office/drawing/2010/main" val="0"/>
+                                </a:ext>
+                              </a:extLst>
+                            </a:blip>
+                            <a:stretch>
+                              <a:fillRect/>
+                            </a:stretch>
+                          </pic:blipFill>
+                          <pic:spPr>
+                            <a:xfrm>
+                              <a:off x="3893820" y="0"/>
+                              <a:ext cx="502920" cy="502920"/>
+                            </a:xfrm>
+                            <a:prstGeom prst="rect">
+                              <a:avLst/>
+                            </a:prstGeom>
+                          </pic:spPr>
+                        </pic:pic>
+                        <pic:pic xmlns:pic="http://schemas.openxmlformats.org/drawingml/2006/picture">
+                          <pic:nvPicPr>
+                            <pic:cNvPr id="16" name="Image 16" descr="Une image contenant texte, intérieur&#10;&#10;Description générée automatiquement"/>
+                            <pic:cNvPicPr>
+                              <a:picLocks noChangeAspect="1"/>
+                            </pic:cNvPicPr>
+                          </pic:nvPicPr>
+                          <pic:blipFill>
+                            <a:blip r:embed="rId25">
+                              <a:extLst>
+                                <a:ext uri="{28A0092B-C50C-407E-A947-70E740481C1C}">
+                                  <a14:useLocalDpi xmlns:a14="http://schemas.microsoft.com/office/drawing/2010/main" val="0"/>
+                                </a:ext>
+                              </a:extLst>
+                            </a:blip>
+                            <a:stretch>
+                              <a:fillRect/>
+                            </a:stretch>
+                          </pic:blipFill>
+                          <pic:spPr>
+                            <a:xfrm rot="16200000">
+                              <a:off x="5151120" y="0"/>
+                              <a:ext cx="502920" cy="502920"/>
+                            </a:xfrm>
+                            <a:prstGeom prst="rect">
+                              <a:avLst/>
+                            </a:prstGeom>
+                          </pic:spPr>
+                        </pic:pic>
+                      </wpg:grpSp>
+                      <pic:pic xmlns:pic="http://schemas.openxmlformats.org/drawingml/2006/picture">
+                        <pic:nvPicPr>
+                          <pic:cNvPr id="17" name="Image 17"/>
+                          <pic:cNvPicPr>
+                            <a:picLocks noChangeAspect="1"/>
+                          </pic:cNvPicPr>
+                        </pic:nvPicPr>
+                        <pic:blipFill>
+                          <a:blip r:embed="rId26">
+                            <a:extLst>
+                              <a:ext uri="{28A0092B-C50C-407E-A947-70E740481C1C}">
+                                <a14:useLocalDpi xmlns:a14="http://schemas.microsoft.com/office/drawing/2010/main" val="0"/>
+                              </a:ext>
+                            </a:extLst>
+                          </a:blip>
+                          <a:srcRect/>
+                          <a:stretch>
+                            <a:fillRect/>
+                          </a:stretch>
+                        </pic:blipFill>
+                        <pic:spPr bwMode="auto">
+                          <a:xfrm>
+                            <a:off x="4516341" y="0"/>
+                            <a:ext cx="500380" cy="500380"/>
+                          </a:xfrm>
+                          <a:prstGeom prst="rect">
+                            <a:avLst/>
+                          </a:prstGeom>
+                          <a:noFill/>
+                          <a:ln>
+                            <a:noFill/>
+                          </a:ln>
+                        </pic:spPr>
+                      </pic:pic>
+                    </wpg:wgp>
+                  </a:graphicData>
+                </a:graphic>
+              </wp:anchor>
+            </w:drawing>
+          </mc:Choice>
+          <mc:Fallback>
+            <w:pict>
+              <v:group w14:anchorId="69F1140E" id="Groupe 18" o:spid="_x0000_s1026" style="position:absolute;margin-left:5.45pt;margin-top:18.15pt;width:445.2pt;height:39.6pt;z-index:251669504" coordsize="56540,5029" o:gfxdata="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">
+                <v:group id="Groupe 5" o:spid="_x0000_s1027" style="position:absolute;width:56540;height:5029" coordsize="56540,5029" o:gfxdata="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">
+                  <v:shapetype id="_x0000_t75" coordsize="21600,21600" o:spt="75" o:preferrelative="t" path="m@4@5l@4@11@9@11@9@5xe" filled="f" stroked="f">
+                    <v:stroke joinstyle="miter"/>
+                    <v:formulas>
+                      <v:f eqn="if lineDrawn pixelLineWidth 0"/>
+                      <v:f eqn="sum @0 1 0"/>
+                      <v:f eqn="sum 0 0 @1"/>
+                      <v:f eqn="prod @2 1 2"/>
+                      <v:f eqn="prod @3 21600 pixelWidth"/>
+                      <v:f eqn="prod @3 21600 pixelHeight"/>
+                      <v:f eqn="sum @0 0 1"/>
+                      <v:f eqn="prod @6 1 2"/>
+                      <v:f eqn="prod @7 21600 pixelWidth"/>
+                      <v:f eqn="sum @8 21600 0"/>
+                      <v:f eqn="prod @7 21600 pixelHeight"/>
+                      <v:f eqn="sum @10 21600 0"/>
+                    </v:formulas>
+                    <v:path o:extrusionok="f" gradientshapeok="t" o:connecttype="rect"/>
+                    <o:lock v:ext="edit" aspectratio="t"/>
+                  </v:shapetype>
+                  <v:shape id="Image 6" o:spid="_x0000_s1028" type="#_x0000_t75" style="position:absolute;width:5029;height:5029;visibility:visible;mso-wrap-style:square" o:gfxdata="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">
+                    <v:imagedata r:id="rId27" o:title=""/>
+                  </v:shape>
+                  <v:shape id="Image 9" o:spid="_x0000_s1029" type="#_x0000_t75" alt="Une image contenant texte, clipart, capture d’écran&#10;&#10;Description générée automatiquement" style="position:absolute;left:6553;width:5029;height:5029;visibility:visible;mso-wrap-style:square" o:gfxdata="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">
+                    <v:imagedata r:id="rId28" o:title="Une image contenant texte, clipart, capture d’écran&#10;&#10;Description générée automatiquement"/>
+                  </v:shape>
+                  <v:shape id="Image 10" o:spid="_x0000_s1030" type="#_x0000_t75" alt="Une image contenant texte, clipart&#10;&#10;Description générée automatiquement" style="position:absolute;left:13182;width:5029;height:5029;visibility:visible;mso-wrap-style:square" o:gfxdata="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">
+                    <v:imagedata r:id="rId29" o:title="Une image contenant texte, clipart&#10;&#10;Description générée automatiquement"/>
+                  </v:shape>
+                  <v:shape id="Image 11" o:spid="_x0000_s1031" type="#_x0000_t75" alt="Une image contenant texte, clipart&#10;&#10;Description générée automatiquement" style="position:absolute;left:19583;width:5029;height:5029;visibility:visible;mso-wrap-style:square" o:gfxdata="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">
+                    <v:imagedata r:id="rId30" o:title="Une image contenant texte, clipart&#10;&#10;Description générée automatiquement"/>
+                  </v:shape>
+                  <v:shape id="Image 12" o:spid="_x0000_s1032" type="#_x0000_t75" style="position:absolute;left:26365;width:5029;height:5029;visibility:visible;mso-wrap-style:square" o:gfxdata="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">
+                    <v:imagedata r:id="rId31" o:title=""/>
+                  </v:shape>
+                  <v:shape id="Image 13" o:spid="_x0000_s1033" type="#_x0000_t75" style="position:absolute;left:32689;width:5030;height:5029;visibility:visible;mso-wrap-style:square" o:gfxdata="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">
+                    <v:imagedata r:id="rId32" o:title=""/>
+                  </v:shape>
+                  <v:shape id="Image 14" o:spid="_x0000_s1034" type="#_x0000_t75" style="position:absolute;left:38938;width:5029;height:5029;visibility:visible;mso-wrap-style:square" o:gfxdata="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">
+                    <v:imagedata r:id="rId33" o:title=""/>
+                  </v:shape>
+                  <v:shape id="Image 16" o:spid="_x0000_s1035" type="#_x0000_t75" alt="Une image contenant texte, intérieur&#10;&#10;Description générée automatiquement" style="position:absolute;left:51511;width:5029;height:5029;rotation:-90;visibility:visible;mso-wrap-style:square" o:gfxdata="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">
+                    <v:imagedata r:id="rId34" o:title="Une image contenant texte, intérieur&#10;&#10;Description générée automatiquement"/>
+                  </v:shape>
+                </v:group>
+                <v:shape id="Image 17" o:spid="_x0000_s1036" type="#_x0000_t75" style="position:absolute;left:45163;width:5004;height:5003;visibility:visible;mso-wrap-style:square" o:gfxdata="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">
+                  <v:imagedata r:id="rId35" o:title=""/>
+                </v:shape>
+                <w10:wrap type="square"/>
+              </v:group>
+            </w:pict>
+          </mc:Fallback>
+        </mc:AlternateContent>
+      </w:r>
+    </w:p>
+    <w:p>
+      <w:r>
+        <w:t>L’astéroïde à plusieurs mode de déplacement : frontale et vertical</w:t>
+      </w:r>
+      <w:r>
+        <w:t xml:space="preserve"> (</w:t>
       </w:r>
       <w:r>
         <w:rPr>
           <w:rStyle w:val="CodeCar"/>
         </w:rPr>
-        <w:t>start</w:t>
-      </w:r>
-      <w:r>
-        <w:rPr>
-          <w:lang w:eastAsia="fr-CH"/>
-        </w:rPr>
-        <w:t xml:space="preserve">, pour pouvoir accéder à la </w:t>
-      </w:r>
-      <w:proofErr w:type="spellStart"/>
-      <w:r>
-        <w:rPr>
-          <w:rStyle w:val="CodeCar"/>
-        </w:rPr>
-        <w:t>scene</w:t>
-      </w:r>
-      <w:proofErr w:type="spellEnd"/>
-    </w:p>
-    <w:p>
-      <w:pPr>
-        <w:rPr>
-          <w:lang w:eastAsia="fr-CH"/>
-        </w:rPr>
-      </w:pPr>
-      <w:r>
-        <w:rPr>
-          <w:lang w:eastAsia="fr-CH"/>
-        </w:rPr>
-        <w:t xml:space="preserve">Si l’on souhaite détecter lorsque la touche est relâchée, on remplace </w:t>
-      </w:r>
-      <w:proofErr w:type="spellStart"/>
-      <w:r>
-        <w:rPr>
-          <w:rStyle w:val="CodeCar"/>
-        </w:rPr>
-        <w:t>SetOnKeyPressed</w:t>
-      </w:r>
-      <w:proofErr w:type="spellEnd"/>
-      <w:r>
-        <w:rPr>
-          <w:lang w:eastAsia="fr-CH"/>
-        </w:rPr>
-        <w:t xml:space="preserve"> par </w:t>
-      </w:r>
-      <w:proofErr w:type="spellStart"/>
-      <w:r>
-        <w:rPr>
-          <w:rStyle w:val="CodeCar"/>
-        </w:rPr>
-        <w:t>SetOnKeyRelease</w:t>
-      </w:r>
-      <w:proofErr w:type="spellEnd"/>
-      <w:r>
-        <w:rPr>
-          <w:lang w:eastAsia="fr-CH"/>
-        </w:rPr>
-        <w:t>.</w:t>
-      </w:r>
-    </w:p>
-    <w:p>
-      <w:pPr>
-        <w:rPr>
-          <w:rStyle w:val="CodeCar"/>
-        </w:rPr>
-      </w:pPr>
-      <w:r>
-        <w:rPr>
-          <w:lang w:eastAsia="fr-CH"/>
-        </w:rPr>
-        <w:t xml:space="preserve">Pour changer de touche, on modifie le </w:t>
-      </w:r>
-      <w:proofErr w:type="spellStart"/>
-      <w:r>
-        <w:rPr>
-          <w:rStyle w:val="CodeCar"/>
-        </w:rPr>
-        <w:t>KeyCode</w:t>
-      </w:r>
-      <w:proofErr w:type="spellEnd"/>
-      <w:r>
-        <w:t>.</w:t>
-      </w:r>
-    </w:p>
-    <w:p>
-      <w:pPr>
-        <w:rPr>
-          <w:lang w:eastAsia="fr-CH"/>
-        </w:rPr>
-      </w:pPr>
-      <w:r>
-        <w:rPr>
-          <w:lang w:eastAsia="fr-CH"/>
-        </w:rPr>
-        <w:t>Pour n’effectuer qu’une seul fois une action, j’ai souvent mis en place des booléen qui dès que l’action est faite une fois, ne la laisse plus se reproduire tant que la touche n’a pas été relâchée.</w:t>
-      </w:r>
-    </w:p>
-    <w:p>
-      <w:pPr>
-        <w:rPr>
-          <w:lang w:eastAsia="fr-CH"/>
-        </w:rPr>
-      </w:pPr>
+        <w:t>hasVerticalsMovements</w:t>
+      </w:r>
+      <w:r>
+        <w:t>).</w:t>
+      </w:r>
+    </w:p>
+    <w:p>
+      <w:r>
+        <w:t>Dans les deux cas il se déplacera de droit</w:t>
+      </w:r>
+      <w:r>
+        <w:t>e</w:t>
+      </w:r>
+      <w:r>
+        <w:t xml:space="preserve"> à gauche avant de disparaître en sortant de l’écran. La différence est qu’il va plus vite en frontal, et plus lentement en vertical mais esquissera quelques courbes de haut en bas tout en se déplaçant.</w:t>
+      </w:r>
+    </w:p>
+    <w:p>
+      <w:r>
+        <w:t>Tous les astéroïdes présent en jeu se trouvent dans une liste.</w:t>
+      </w:r>
+    </w:p>
+    <w:p>
+      <w:r>
+        <w:t>Si un astéroïde est touché par un projectile, il est détruit et un point est comptabilisé.</w:t>
+      </w:r>
     </w:p>
     <w:p>
       <w:pPr>
         <w:pStyle w:val="Titre1"/>
       </w:pPr>
-      <w:bookmarkStart w:id="15" w:name="_Toc58854050"/>
+      <w:bookmarkStart w:id="15" w:name="_Toc58936273"/>
       <w:r>
         <w:t>Sources</w:t>
       </w:r>
@@ -7092,7 +7909,7 @@
         </w:rPr>
         <w:t xml:space="preserve">Gluon : </w:t>
       </w:r>
-      <w:hyperlink r:id="rId18" w:history="1">
+      <w:hyperlink r:id="rId36" w:history="1">
         <w:r>
           <w:rPr>
             <w:rStyle w:val="Lienhypertexte"/>
@@ -7120,7 +7937,7 @@
         </w:rPr>
         <w:t xml:space="preserve">Classe Rectangle : </w:t>
       </w:r>
-      <w:hyperlink r:id="rId19" w:history="1">
+      <w:hyperlink r:id="rId37" w:history="1">
         <w:r>
           <w:rPr>
             <w:rStyle w:val="Lienhypertexte"/>
@@ -7148,7 +7965,7 @@
         </w:rPr>
         <w:t xml:space="preserve">Détection des touches : </w:t>
       </w:r>
-      <w:hyperlink r:id="rId20" w:history="1">
+      <w:hyperlink r:id="rId38" w:history="1">
         <w:r>
           <w:rPr>
             <w:rStyle w:val="Lienhypertexte"/>
@@ -7176,7 +7993,7 @@
         </w:rPr>
         <w:t xml:space="preserve">Animation timer : </w:t>
       </w:r>
-      <w:hyperlink r:id="rId21" w:tgtFrame="_blank" w:tooltip="https://stackoverflow.com/questions/50337303/how-do-i-change-the-speed-of-an-animationtimer-in-javafx" w:history="1">
+      <w:hyperlink r:id="rId39" w:tgtFrame="_blank" w:tooltip="https://stackoverflow.com/questions/50337303/how-do-i-change-the-speed-of-an-animationtimer-in-javafx" w:history="1">
         <w:r>
           <w:rPr>
             <w:rStyle w:val="Lienhypertexte"/>
@@ -7205,7 +8022,7 @@
         </w:rPr>
         <w:t xml:space="preserve">Font javafx : </w:t>
       </w:r>
-      <w:hyperlink r:id="rId22" w:anchor=":~:text=You%20can%20change%20the%20font,scene" w:history="1">
+      <w:hyperlink r:id="rId40" w:anchor=":~:text=You%20can%20change%20the%20font,scene" w:history="1">
         <w:r>
           <w:rPr>
             <w:rStyle w:val="Lienhypertexte"/>
@@ -7242,7 +8059,7 @@
         </w:rPr>
         <w:t xml:space="preserve">Rotation d’un imageView : </w:t>
       </w:r>
-      <w:hyperlink r:id="rId23" w:history="1">
+      <w:hyperlink r:id="rId41" w:history="1">
         <w:r>
           <w:rPr>
             <w:rStyle w:val="Lienhypertexte"/>
@@ -7275,7 +8092,7 @@
         </w:rPr>
         <w:t xml:space="preserve">Inspiration pour sauts fluides : </w:t>
       </w:r>
-      <w:hyperlink r:id="rId24" w:history="1">
+      <w:hyperlink r:id="rId42" w:history="1">
         <w:r>
           <w:rPr>
             <w:rStyle w:val="Lienhypertexte"/>
@@ -7309,7 +8126,7 @@
         </w:rPr>
         <w:t xml:space="preserve">Le jeu en ligne : </w:t>
       </w:r>
-      <w:hyperlink r:id="rId25" w:history="1">
+      <w:hyperlink r:id="rId43" w:history="1">
         <w:r>
           <w:rPr>
             <w:rStyle w:val="Lienhypertexte"/>
@@ -7344,9 +8161,9 @@
       </w:r>
     </w:p>
     <w:sectPr>
-      <w:headerReference w:type="default" r:id="rId26"/>
-      <w:footerReference w:type="default" r:id="rId27"/>
-      <w:headerReference w:type="first" r:id="rId28"/>
+      <w:headerReference w:type="default" r:id="rId44"/>
+      <w:footerReference w:type="default" r:id="rId45"/>
+      <w:headerReference w:type="first" r:id="rId46"/>
       <w:pgSz w:w="11906" w:h="16838"/>
       <w:pgMar w:top="1417" w:right="1417" w:bottom="1417" w:left="1417" w:header="708" w:footer="708" w:gutter="0"/>
       <w:pgNumType w:start="1"/>
@@ -7460,7 +8277,7 @@
       <w:rPr>
         <w:noProof/>
       </w:rPr>
-      <w:t>14 décembre 2020</w:t>
+      <w:t>15 décembre 2020</w:t>
     </w:r>
     <w:r>
       <w:fldChar w:fldCharType="end"/>
@@ -7500,7 +8317,7 @@
         <w:rPr>
           <w:noProof/>
         </w:rPr>
-        <w:t>9</w:t>
+        <w:t>11</w:t>
       </w:r>
     </w:fldSimple>
   </w:p>
@@ -7864,7 +8681,7 @@
         <w:rFonts w:ascii="Symbol" w:hAnsi="Symbol" w:hint="default"/>
       </w:rPr>
     </w:lvl>
-    <w:lvl w:ilvl="1" w:tplc="100C0003" w:tentative="1">
+    <w:lvl w:ilvl="1" w:tplc="100C0003">
       <w:start w:val="1"/>
       <w:numFmt w:val="bullet"/>
       <w:lvlText w:val="o"/>

--- a/docs/FlappyBird_DocumentationTechnique.docx
+++ b/docs/FlappyBird_DocumentationTechnique.docx
@@ -870,7 +870,7 @@
           <w:r>
             <w:fldChar w:fldCharType="separate"/>
           </w:r>
-          <w:hyperlink w:anchor="_Toc58936258" w:history="1">
+          <w:hyperlink w:anchor="_Toc59622413" w:history="1">
             <w:r>
               <w:rPr>
                 <w:rStyle w:val="Lienhypertexte"/>
@@ -913,7 +913,7 @@
                 <w:noProof/>
                 <w:webHidden/>
               </w:rPr>
-              <w:instrText xml:space="preserve"> PAGEREF _Toc58936258 \h </w:instrText>
+              <w:instrText xml:space="preserve"> PAGEREF _Toc59622413 \h </w:instrText>
             </w:r>
             <w:r>
               <w:rPr>
@@ -958,7 +958,7 @@
               <w:lang w:eastAsia="fr-CH"/>
             </w:rPr>
           </w:pPr>
-          <w:hyperlink w:anchor="_Toc58936259" w:history="1">
+          <w:hyperlink w:anchor="_Toc59622414" w:history="1">
             <w:r>
               <w:rPr>
                 <w:rStyle w:val="Lienhypertexte"/>
@@ -1001,7 +1001,7 @@
                 <w:noProof/>
                 <w:webHidden/>
               </w:rPr>
-              <w:instrText xml:space="preserve"> PAGEREF _Toc58936259 \h </w:instrText>
+              <w:instrText xml:space="preserve"> PAGEREF _Toc59622414 \h </w:instrText>
             </w:r>
             <w:r>
               <w:rPr>
@@ -1046,7 +1046,7 @@
               <w:lang w:eastAsia="fr-CH"/>
             </w:rPr>
           </w:pPr>
-          <w:hyperlink w:anchor="_Toc58936260" w:history="1">
+          <w:hyperlink w:anchor="_Toc59622415" w:history="1">
             <w:r>
               <w:rPr>
                 <w:rStyle w:val="Lienhypertexte"/>
@@ -1089,7 +1089,7 @@
                 <w:noProof/>
                 <w:webHidden/>
               </w:rPr>
-              <w:instrText xml:space="preserve"> PAGEREF _Toc58936260 \h </w:instrText>
+              <w:instrText xml:space="preserve"> PAGEREF _Toc59622415 \h </w:instrText>
             </w:r>
             <w:r>
               <w:rPr>
@@ -1134,7 +1134,7 @@
               <w:lang w:eastAsia="fr-CH"/>
             </w:rPr>
           </w:pPr>
-          <w:hyperlink w:anchor="_Toc58936261" w:history="1">
+          <w:hyperlink w:anchor="_Toc59622416" w:history="1">
             <w:r>
               <w:rPr>
                 <w:rStyle w:val="Lienhypertexte"/>
@@ -1177,7 +1177,7 @@
                 <w:noProof/>
                 <w:webHidden/>
               </w:rPr>
-              <w:instrText xml:space="preserve"> PAGEREF _Toc58936261 \h </w:instrText>
+              <w:instrText xml:space="preserve"> PAGEREF _Toc59622416 \h </w:instrText>
             </w:r>
             <w:r>
               <w:rPr>
@@ -1222,7 +1222,7 @@
               <w:lang w:eastAsia="fr-CH"/>
             </w:rPr>
           </w:pPr>
-          <w:hyperlink w:anchor="_Toc58936262" w:history="1">
+          <w:hyperlink w:anchor="_Toc59622417" w:history="1">
             <w:r>
               <w:rPr>
                 <w:rStyle w:val="Lienhypertexte"/>
@@ -1265,7 +1265,7 @@
                 <w:noProof/>
                 <w:webHidden/>
               </w:rPr>
-              <w:instrText xml:space="preserve"> PAGEREF _Toc58936262 \h </w:instrText>
+              <w:instrText xml:space="preserve"> PAGEREF _Toc59622417 \h </w:instrText>
             </w:r>
             <w:r>
               <w:rPr>
@@ -1310,7 +1310,7 @@
               <w:lang w:eastAsia="fr-CH"/>
             </w:rPr>
           </w:pPr>
-          <w:hyperlink w:anchor="_Toc58936263" w:history="1">
+          <w:hyperlink w:anchor="_Toc59622418" w:history="1">
             <w:r>
               <w:rPr>
                 <w:rStyle w:val="Lienhypertexte"/>
@@ -1353,7 +1353,7 @@
                 <w:noProof/>
                 <w:webHidden/>
               </w:rPr>
-              <w:instrText xml:space="preserve"> PAGEREF _Toc58936263 \h </w:instrText>
+              <w:instrText xml:space="preserve"> PAGEREF _Toc59622418 \h </w:instrText>
             </w:r>
             <w:r>
               <w:rPr>
@@ -1398,7 +1398,7 @@
               <w:lang w:eastAsia="fr-CH"/>
             </w:rPr>
           </w:pPr>
-          <w:hyperlink w:anchor="_Toc58936264" w:history="1">
+          <w:hyperlink w:anchor="_Toc59622419" w:history="1">
             <w:r>
               <w:rPr>
                 <w:rStyle w:val="Lienhypertexte"/>
@@ -1441,7 +1441,7 @@
                 <w:noProof/>
                 <w:webHidden/>
               </w:rPr>
-              <w:instrText xml:space="preserve"> PAGEREF _Toc58936264 \h </w:instrText>
+              <w:instrText xml:space="preserve"> PAGEREF _Toc59622419 \h </w:instrText>
             </w:r>
             <w:r>
               <w:rPr>
@@ -1486,7 +1486,7 @@
               <w:lang w:eastAsia="fr-CH"/>
             </w:rPr>
           </w:pPr>
-          <w:hyperlink w:anchor="_Toc58936265" w:history="1">
+          <w:hyperlink w:anchor="_Toc59622420" w:history="1">
             <w:r>
               <w:rPr>
                 <w:rStyle w:val="Lienhypertexte"/>
@@ -1529,7 +1529,7 @@
                 <w:noProof/>
                 <w:webHidden/>
               </w:rPr>
-              <w:instrText xml:space="preserve"> PAGEREF _Toc58936265 \h </w:instrText>
+              <w:instrText xml:space="preserve"> PAGEREF _Toc59622420 \h </w:instrText>
             </w:r>
             <w:r>
               <w:rPr>
@@ -1574,7 +1574,7 @@
               <w:lang w:eastAsia="fr-CH"/>
             </w:rPr>
           </w:pPr>
-          <w:hyperlink w:anchor="_Toc58936266" w:history="1">
+          <w:hyperlink w:anchor="_Toc59622421" w:history="1">
             <w:r>
               <w:rPr>
                 <w:rStyle w:val="Lienhypertexte"/>
@@ -1617,7 +1617,7 @@
                 <w:noProof/>
                 <w:webHidden/>
               </w:rPr>
-              <w:instrText xml:space="preserve"> PAGEREF _Toc58936266 \h </w:instrText>
+              <w:instrText xml:space="preserve"> PAGEREF _Toc59622421 \h </w:instrText>
             </w:r>
             <w:r>
               <w:rPr>
@@ -1662,7 +1662,7 @@
               <w:lang w:eastAsia="fr-CH"/>
             </w:rPr>
           </w:pPr>
-          <w:hyperlink w:anchor="_Toc58936267" w:history="1">
+          <w:hyperlink w:anchor="_Toc59622422" w:history="1">
             <w:r>
               <w:rPr>
                 <w:rStyle w:val="Lienhypertexte"/>
@@ -1705,7 +1705,7 @@
                 <w:noProof/>
                 <w:webHidden/>
               </w:rPr>
-              <w:instrText xml:space="preserve"> PAGEREF _Toc58936267 \h </w:instrText>
+              <w:instrText xml:space="preserve"> PAGEREF _Toc59622422 \h </w:instrText>
             </w:r>
             <w:r>
               <w:rPr>
@@ -1750,7 +1750,7 @@
               <w:lang w:eastAsia="fr-CH"/>
             </w:rPr>
           </w:pPr>
-          <w:hyperlink w:anchor="_Toc58936268" w:history="1">
+          <w:hyperlink w:anchor="_Toc59622423" w:history="1">
             <w:r>
               <w:rPr>
                 <w:rStyle w:val="Lienhypertexte"/>
@@ -1793,7 +1793,7 @@
                 <w:noProof/>
                 <w:webHidden/>
               </w:rPr>
-              <w:instrText xml:space="preserve"> PAGEREF _Toc58936268 \h </w:instrText>
+              <w:instrText xml:space="preserve"> PAGEREF _Toc59622423 \h </w:instrText>
             </w:r>
             <w:r>
               <w:rPr>
@@ -1838,7 +1838,7 @@
               <w:lang w:eastAsia="fr-CH"/>
             </w:rPr>
           </w:pPr>
-          <w:hyperlink w:anchor="_Toc58936269" w:history="1">
+          <w:hyperlink w:anchor="_Toc59622424" w:history="1">
             <w:r>
               <w:rPr>
                 <w:rStyle w:val="Lienhypertexte"/>
@@ -1881,7 +1881,7 @@
                 <w:noProof/>
                 <w:webHidden/>
               </w:rPr>
-              <w:instrText xml:space="preserve"> PAGEREF _Toc58936269 \h </w:instrText>
+              <w:instrText xml:space="preserve"> PAGEREF _Toc59622424 \h </w:instrText>
             </w:r>
             <w:r>
               <w:rPr>
@@ -1926,7 +1926,7 @@
               <w:lang w:eastAsia="fr-CH"/>
             </w:rPr>
           </w:pPr>
-          <w:hyperlink w:anchor="_Toc58936270" w:history="1">
+          <w:hyperlink w:anchor="_Toc59622425" w:history="1">
             <w:r>
               <w:rPr>
                 <w:rStyle w:val="Lienhypertexte"/>
@@ -1971,7 +1971,7 @@
                 <w:noProof/>
                 <w:webHidden/>
               </w:rPr>
-              <w:instrText xml:space="preserve"> PAGEREF _Toc58936270 \h </w:instrText>
+              <w:instrText xml:space="preserve"> PAGEREF _Toc59622425 \h </w:instrText>
             </w:r>
             <w:r>
               <w:rPr>
@@ -2016,7 +2016,7 @@
               <w:lang w:eastAsia="fr-CH"/>
             </w:rPr>
           </w:pPr>
-          <w:hyperlink w:anchor="_Toc58936271" w:history="1">
+          <w:hyperlink w:anchor="_Toc59622426" w:history="1">
             <w:r>
               <w:rPr>
                 <w:rStyle w:val="Lienhypertexte"/>
@@ -2061,7 +2061,7 @@
                 <w:noProof/>
                 <w:webHidden/>
               </w:rPr>
-              <w:instrText xml:space="preserve"> PAGEREF _Toc58936271 \h </w:instrText>
+              <w:instrText xml:space="preserve"> PAGEREF _Toc59622426 \h </w:instrText>
             </w:r>
             <w:r>
               <w:rPr>
@@ -2106,7 +2106,7 @@
               <w:lang w:eastAsia="fr-CH"/>
             </w:rPr>
           </w:pPr>
-          <w:hyperlink w:anchor="_Toc58936272" w:history="1">
+          <w:hyperlink w:anchor="_Toc59622427" w:history="1">
             <w:r>
               <w:rPr>
                 <w:rStyle w:val="Lienhypertexte"/>
@@ -2151,7 +2151,7 @@
                 <w:noProof/>
                 <w:webHidden/>
               </w:rPr>
-              <w:instrText xml:space="preserve"> PAGEREF _Toc58936272 \h </w:instrText>
+              <w:instrText xml:space="preserve"> PAGEREF _Toc59622427 \h </w:instrText>
             </w:r>
             <w:r>
               <w:rPr>
@@ -2171,7 +2171,97 @@
                 <w:noProof/>
                 <w:webHidden/>
               </w:rPr>
-              <w:t>8</w:t>
+              <w:t>9</w:t>
+            </w:r>
+            <w:r>
+              <w:rPr>
+                <w:noProof/>
+                <w:webHidden/>
+              </w:rPr>
+              <w:fldChar w:fldCharType="end"/>
+            </w:r>
+          </w:hyperlink>
+        </w:p>
+        <w:p>
+          <w:pPr>
+            <w:pStyle w:val="TM2"/>
+            <w:tabs>
+              <w:tab w:val="left" w:pos="880"/>
+              <w:tab w:val="right" w:leader="dot" w:pos="9062"/>
+            </w:tabs>
+            <w:rPr>
+              <w:rFonts w:asciiTheme="minorHAnsi" w:eastAsiaTheme="minorEastAsia" w:hAnsiTheme="minorHAnsi"/>
+              <w:noProof/>
+              <w:sz w:val="22"/>
+              <w:lang w:eastAsia="fr-CH"/>
+            </w:rPr>
+          </w:pPr>
+          <w:hyperlink w:anchor="_Toc59622428" w:history="1">
+            <w:r>
+              <w:rPr>
+                <w:rStyle w:val="Lienhypertexte"/>
+                <w:noProof/>
+                <w:lang w:eastAsia="fr-CH"/>
+              </w:rPr>
+              <w:t>5.9</w:t>
+            </w:r>
+            <w:r>
+              <w:rPr>
+                <w:rFonts w:asciiTheme="minorHAnsi" w:eastAsiaTheme="minorEastAsia" w:hAnsiTheme="minorHAnsi"/>
+                <w:noProof/>
+                <w:sz w:val="22"/>
+                <w:lang w:eastAsia="fr-CH"/>
+              </w:rPr>
+              <w:tab/>
+            </w:r>
+            <w:r>
+              <w:rPr>
+                <w:rStyle w:val="Lienhypertexte"/>
+                <w:noProof/>
+                <w:lang w:eastAsia="fr-CH"/>
+              </w:rPr>
+              <w:t>Création d’un objet héritier de Shape</w:t>
+            </w:r>
+            <w:r>
+              <w:rPr>
+                <w:noProof/>
+                <w:webHidden/>
+              </w:rPr>
+              <w:tab/>
+            </w:r>
+            <w:r>
+              <w:rPr>
+                <w:noProof/>
+                <w:webHidden/>
+              </w:rPr>
+              <w:fldChar w:fldCharType="begin"/>
+            </w:r>
+            <w:r>
+              <w:rPr>
+                <w:noProof/>
+                <w:webHidden/>
+              </w:rPr>
+              <w:instrText xml:space="preserve"> PAGEREF _Toc59622428 \h </w:instrText>
+            </w:r>
+            <w:r>
+              <w:rPr>
+                <w:noProof/>
+                <w:webHidden/>
+              </w:rPr>
+            </w:r>
+            <w:r>
+              <w:rPr>
+                <w:noProof/>
+                <w:webHidden/>
+              </w:rPr>
+              <w:fldChar w:fldCharType="separate"/>
+            </w:r>
+            <w:r>
+              <w:rPr>
+                <w:noProof/>
+                <w:webHidden/>
+              </w:rPr>
+              <w:t>9</w:t>
             </w:r>
             <w:r>
               <w:rPr>
@@ -2196,7 +2286,7 @@
               <w:lang w:eastAsia="fr-CH"/>
             </w:rPr>
           </w:pPr>
-          <w:hyperlink w:anchor="_Toc58936273" w:history="1">
+          <w:hyperlink w:anchor="_Toc59622429" w:history="1">
             <w:r>
               <w:rPr>
                 <w:rStyle w:val="Lienhypertexte"/>
@@ -2218,6 +2308,461 @@
                 <w:rStyle w:val="Lienhypertexte"/>
                 <w:noProof/>
               </w:rPr>
+              <w:t>Explication supplémentaires 3</w:t>
+            </w:r>
+            <w:r>
+              <w:rPr>
+                <w:rStyle w:val="Lienhypertexte"/>
+                <w:noProof/>
+                <w:vertAlign w:val="superscript"/>
+              </w:rPr>
+              <w:t>ème</w:t>
+            </w:r>
+            <w:r>
+              <w:rPr>
+                <w:rStyle w:val="Lienhypertexte"/>
+                <w:noProof/>
+              </w:rPr>
+              <w:t xml:space="preserve"> mode de jeu</w:t>
+            </w:r>
+            <w:r>
+              <w:rPr>
+                <w:noProof/>
+                <w:webHidden/>
+              </w:rPr>
+              <w:tab/>
+            </w:r>
+            <w:r>
+              <w:rPr>
+                <w:noProof/>
+                <w:webHidden/>
+              </w:rPr>
+              <w:fldChar w:fldCharType="begin"/>
+            </w:r>
+            <w:r>
+              <w:rPr>
+                <w:noProof/>
+                <w:webHidden/>
+              </w:rPr>
+              <w:instrText xml:space="preserve"> PAGEREF _Toc59622429 \h </w:instrText>
+            </w:r>
+            <w:r>
+              <w:rPr>
+                <w:noProof/>
+                <w:webHidden/>
+              </w:rPr>
+            </w:r>
+            <w:r>
+              <w:rPr>
+                <w:noProof/>
+                <w:webHidden/>
+              </w:rPr>
+              <w:fldChar w:fldCharType="separate"/>
+            </w:r>
+            <w:r>
+              <w:rPr>
+                <w:noProof/>
+                <w:webHidden/>
+              </w:rPr>
+              <w:t>10</w:t>
+            </w:r>
+            <w:r>
+              <w:rPr>
+                <w:noProof/>
+                <w:webHidden/>
+              </w:rPr>
+              <w:fldChar w:fldCharType="end"/>
+            </w:r>
+          </w:hyperlink>
+        </w:p>
+        <w:p>
+          <w:pPr>
+            <w:pStyle w:val="TM2"/>
+            <w:tabs>
+              <w:tab w:val="left" w:pos="880"/>
+              <w:tab w:val="right" w:leader="dot" w:pos="9062"/>
+            </w:tabs>
+            <w:rPr>
+              <w:rFonts w:asciiTheme="minorHAnsi" w:eastAsiaTheme="minorEastAsia" w:hAnsiTheme="minorHAnsi"/>
+              <w:noProof/>
+              <w:sz w:val="22"/>
+              <w:lang w:eastAsia="fr-CH"/>
+            </w:rPr>
+          </w:pPr>
+          <w:hyperlink w:anchor="_Toc59622430" w:history="1">
+            <w:r>
+              <w:rPr>
+                <w:rStyle w:val="Lienhypertexte"/>
+                <w:noProof/>
+              </w:rPr>
+              <w:t>6.1</w:t>
+            </w:r>
+            <w:r>
+              <w:rPr>
+                <w:rFonts w:asciiTheme="minorHAnsi" w:eastAsiaTheme="minorEastAsia" w:hAnsiTheme="minorHAnsi"/>
+                <w:noProof/>
+                <w:sz w:val="22"/>
+                <w:lang w:eastAsia="fr-CH"/>
+              </w:rPr>
+              <w:tab/>
+            </w:r>
+            <w:r>
+              <w:rPr>
+                <w:rStyle w:val="Lienhypertexte"/>
+                <w:noProof/>
+              </w:rPr>
+              <w:t>SpaceBird</w:t>
+            </w:r>
+            <w:r>
+              <w:rPr>
+                <w:noProof/>
+                <w:webHidden/>
+              </w:rPr>
+              <w:tab/>
+            </w:r>
+            <w:r>
+              <w:rPr>
+                <w:noProof/>
+                <w:webHidden/>
+              </w:rPr>
+              <w:fldChar w:fldCharType="begin"/>
+            </w:r>
+            <w:r>
+              <w:rPr>
+                <w:noProof/>
+                <w:webHidden/>
+              </w:rPr>
+              <w:instrText xml:space="preserve"> PAGEREF _Toc59622430 \h </w:instrText>
+            </w:r>
+            <w:r>
+              <w:rPr>
+                <w:noProof/>
+                <w:webHidden/>
+              </w:rPr>
+            </w:r>
+            <w:r>
+              <w:rPr>
+                <w:noProof/>
+                <w:webHidden/>
+              </w:rPr>
+              <w:fldChar w:fldCharType="separate"/>
+            </w:r>
+            <w:r>
+              <w:rPr>
+                <w:noProof/>
+                <w:webHidden/>
+              </w:rPr>
+              <w:t>10</w:t>
+            </w:r>
+            <w:r>
+              <w:rPr>
+                <w:noProof/>
+                <w:webHidden/>
+              </w:rPr>
+              <w:fldChar w:fldCharType="end"/>
+            </w:r>
+          </w:hyperlink>
+        </w:p>
+        <w:p>
+          <w:pPr>
+            <w:pStyle w:val="TM2"/>
+            <w:tabs>
+              <w:tab w:val="left" w:pos="880"/>
+              <w:tab w:val="right" w:leader="dot" w:pos="9062"/>
+            </w:tabs>
+            <w:rPr>
+              <w:rFonts w:asciiTheme="minorHAnsi" w:eastAsiaTheme="minorEastAsia" w:hAnsiTheme="minorHAnsi"/>
+              <w:noProof/>
+              <w:sz w:val="22"/>
+              <w:lang w:eastAsia="fr-CH"/>
+            </w:rPr>
+          </w:pPr>
+          <w:hyperlink w:anchor="_Toc59622431" w:history="1">
+            <w:r>
+              <w:rPr>
+                <w:rStyle w:val="Lienhypertexte"/>
+                <w:noProof/>
+              </w:rPr>
+              <w:t>6.2</w:t>
+            </w:r>
+            <w:r>
+              <w:rPr>
+                <w:rFonts w:asciiTheme="minorHAnsi" w:eastAsiaTheme="minorEastAsia" w:hAnsiTheme="minorHAnsi"/>
+                <w:noProof/>
+                <w:sz w:val="22"/>
+                <w:lang w:eastAsia="fr-CH"/>
+              </w:rPr>
+              <w:tab/>
+            </w:r>
+            <w:r>
+              <w:rPr>
+                <w:rStyle w:val="Lienhypertexte"/>
+                <w:noProof/>
+              </w:rPr>
+              <w:t>Le tir</w:t>
+            </w:r>
+            <w:r>
+              <w:rPr>
+                <w:noProof/>
+                <w:webHidden/>
+              </w:rPr>
+              <w:tab/>
+            </w:r>
+            <w:r>
+              <w:rPr>
+                <w:noProof/>
+                <w:webHidden/>
+              </w:rPr>
+              <w:fldChar w:fldCharType="begin"/>
+            </w:r>
+            <w:r>
+              <w:rPr>
+                <w:noProof/>
+                <w:webHidden/>
+              </w:rPr>
+              <w:instrText xml:space="preserve"> PAGEREF _Toc59622431 \h </w:instrText>
+            </w:r>
+            <w:r>
+              <w:rPr>
+                <w:noProof/>
+                <w:webHidden/>
+              </w:rPr>
+            </w:r>
+            <w:r>
+              <w:rPr>
+                <w:noProof/>
+                <w:webHidden/>
+              </w:rPr>
+              <w:fldChar w:fldCharType="separate"/>
+            </w:r>
+            <w:r>
+              <w:rPr>
+                <w:noProof/>
+                <w:webHidden/>
+              </w:rPr>
+              <w:t>10</w:t>
+            </w:r>
+            <w:r>
+              <w:rPr>
+                <w:noProof/>
+                <w:webHidden/>
+              </w:rPr>
+              <w:fldChar w:fldCharType="end"/>
+            </w:r>
+          </w:hyperlink>
+        </w:p>
+        <w:p>
+          <w:pPr>
+            <w:pStyle w:val="TM2"/>
+            <w:tabs>
+              <w:tab w:val="left" w:pos="880"/>
+              <w:tab w:val="right" w:leader="dot" w:pos="9062"/>
+            </w:tabs>
+            <w:rPr>
+              <w:rFonts w:asciiTheme="minorHAnsi" w:eastAsiaTheme="minorEastAsia" w:hAnsiTheme="minorHAnsi"/>
+              <w:noProof/>
+              <w:sz w:val="22"/>
+              <w:lang w:eastAsia="fr-CH"/>
+            </w:rPr>
+          </w:pPr>
+          <w:hyperlink w:anchor="_Toc59622432" w:history="1">
+            <w:r>
+              <w:rPr>
+                <w:rStyle w:val="Lienhypertexte"/>
+                <w:noProof/>
+              </w:rPr>
+              <w:t>6.3</w:t>
+            </w:r>
+            <w:r>
+              <w:rPr>
+                <w:rFonts w:asciiTheme="minorHAnsi" w:eastAsiaTheme="minorEastAsia" w:hAnsiTheme="minorHAnsi"/>
+                <w:noProof/>
+                <w:sz w:val="22"/>
+                <w:lang w:eastAsia="fr-CH"/>
+              </w:rPr>
+              <w:tab/>
+            </w:r>
+            <w:r>
+              <w:rPr>
+                <w:rStyle w:val="Lienhypertexte"/>
+                <w:noProof/>
+              </w:rPr>
+              <w:t>Asteroide</w:t>
+            </w:r>
+            <w:r>
+              <w:rPr>
+                <w:noProof/>
+                <w:webHidden/>
+              </w:rPr>
+              <w:tab/>
+            </w:r>
+            <w:r>
+              <w:rPr>
+                <w:noProof/>
+                <w:webHidden/>
+              </w:rPr>
+              <w:fldChar w:fldCharType="begin"/>
+            </w:r>
+            <w:r>
+              <w:rPr>
+                <w:noProof/>
+                <w:webHidden/>
+              </w:rPr>
+              <w:instrText xml:space="preserve"> PAGEREF _Toc59622432 \h </w:instrText>
+            </w:r>
+            <w:r>
+              <w:rPr>
+                <w:noProof/>
+                <w:webHidden/>
+              </w:rPr>
+            </w:r>
+            <w:r>
+              <w:rPr>
+                <w:noProof/>
+                <w:webHidden/>
+              </w:rPr>
+              <w:fldChar w:fldCharType="separate"/>
+            </w:r>
+            <w:r>
+              <w:rPr>
+                <w:noProof/>
+                <w:webHidden/>
+              </w:rPr>
+              <w:t>10</w:t>
+            </w:r>
+            <w:r>
+              <w:rPr>
+                <w:noProof/>
+                <w:webHidden/>
+              </w:rPr>
+              <w:fldChar w:fldCharType="end"/>
+            </w:r>
+          </w:hyperlink>
+        </w:p>
+        <w:p>
+          <w:pPr>
+            <w:pStyle w:val="TM2"/>
+            <w:tabs>
+              <w:tab w:val="left" w:pos="880"/>
+              <w:tab w:val="right" w:leader="dot" w:pos="9062"/>
+            </w:tabs>
+            <w:rPr>
+              <w:rFonts w:asciiTheme="minorHAnsi" w:eastAsiaTheme="minorEastAsia" w:hAnsiTheme="minorHAnsi"/>
+              <w:noProof/>
+              <w:sz w:val="22"/>
+              <w:lang w:eastAsia="fr-CH"/>
+            </w:rPr>
+          </w:pPr>
+          <w:hyperlink w:anchor="_Toc59622433" w:history="1">
+            <w:r>
+              <w:rPr>
+                <w:rStyle w:val="Lienhypertexte"/>
+                <w:noProof/>
+              </w:rPr>
+              <w:t>6.4</w:t>
+            </w:r>
+            <w:r>
+              <w:rPr>
+                <w:rFonts w:asciiTheme="minorHAnsi" w:eastAsiaTheme="minorEastAsia" w:hAnsiTheme="minorHAnsi"/>
+                <w:noProof/>
+                <w:sz w:val="22"/>
+                <w:lang w:eastAsia="fr-CH"/>
+              </w:rPr>
+              <w:tab/>
+            </w:r>
+            <w:r>
+              <w:rPr>
+                <w:rStyle w:val="Lienhypertexte"/>
+                <w:noProof/>
+              </w:rPr>
+              <w:t>Le boss</w:t>
+            </w:r>
+            <w:r>
+              <w:rPr>
+                <w:noProof/>
+                <w:webHidden/>
+              </w:rPr>
+              <w:tab/>
+            </w:r>
+            <w:r>
+              <w:rPr>
+                <w:noProof/>
+                <w:webHidden/>
+              </w:rPr>
+              <w:fldChar w:fldCharType="begin"/>
+            </w:r>
+            <w:r>
+              <w:rPr>
+                <w:noProof/>
+                <w:webHidden/>
+              </w:rPr>
+              <w:instrText xml:space="preserve"> PAGEREF _Toc59622433 \h </w:instrText>
+            </w:r>
+            <w:r>
+              <w:rPr>
+                <w:noProof/>
+                <w:webHidden/>
+              </w:rPr>
+            </w:r>
+            <w:r>
+              <w:rPr>
+                <w:noProof/>
+                <w:webHidden/>
+              </w:rPr>
+              <w:fldChar w:fldCharType="separate"/>
+            </w:r>
+            <w:r>
+              <w:rPr>
+                <w:noProof/>
+                <w:webHidden/>
+              </w:rPr>
+              <w:t>11</w:t>
+            </w:r>
+            <w:r>
+              <w:rPr>
+                <w:noProof/>
+                <w:webHidden/>
+              </w:rPr>
+              <w:fldChar w:fldCharType="end"/>
+            </w:r>
+          </w:hyperlink>
+        </w:p>
+        <w:p>
+          <w:pPr>
+            <w:pStyle w:val="TM1"/>
+            <w:tabs>
+              <w:tab w:val="left" w:pos="480"/>
+              <w:tab w:val="right" w:leader="dot" w:pos="9062"/>
+            </w:tabs>
+            <w:rPr>
+              <w:rFonts w:asciiTheme="minorHAnsi" w:eastAsiaTheme="minorEastAsia" w:hAnsiTheme="minorHAnsi"/>
+              <w:noProof/>
+              <w:sz w:val="22"/>
+              <w:lang w:eastAsia="fr-CH"/>
+            </w:rPr>
+          </w:pPr>
+          <w:hyperlink w:anchor="_Toc59622434" w:history="1">
+            <w:r>
+              <w:rPr>
+                <w:rStyle w:val="Lienhypertexte"/>
+                <w:noProof/>
+              </w:rPr>
+              <w:t>7.</w:t>
+            </w:r>
+            <w:r>
+              <w:rPr>
+                <w:rFonts w:asciiTheme="minorHAnsi" w:eastAsiaTheme="minorEastAsia" w:hAnsiTheme="minorHAnsi"/>
+                <w:noProof/>
+                <w:sz w:val="22"/>
+                <w:lang w:eastAsia="fr-CH"/>
+              </w:rPr>
+              <w:tab/>
+            </w:r>
+            <w:r>
+              <w:rPr>
+                <w:rStyle w:val="Lienhypertexte"/>
+                <w:noProof/>
+              </w:rPr>
               <w:t>Sources</w:t>
             </w:r>
             <w:r>
@@ -2239,7 +2784,7 @@
                 <w:noProof/>
                 <w:webHidden/>
               </w:rPr>
-              <w:instrText xml:space="preserve"> PAGEREF _Toc58936273 \h </w:instrText>
+              <w:instrText xml:space="preserve"> PAGEREF _Toc59622434 \h </w:instrText>
             </w:r>
             <w:r>
               <w:rPr>
@@ -2259,7 +2804,7 @@
                 <w:noProof/>
                 <w:webHidden/>
               </w:rPr>
-              <w:t>9</w:t>
+              <w:t>12</w:t>
             </w:r>
             <w:r>
               <w:rPr>
@@ -2303,7 +2848,7 @@
       <w:pPr>
         <w:pStyle w:val="Titre1"/>
       </w:pPr>
-      <w:bookmarkStart w:id="0" w:name="_Toc58936258"/>
+      <w:bookmarkStart w:id="0" w:name="_Toc59622413"/>
       <w:r>
         <w:t>Description du projet</w:t>
       </w:r>
@@ -2396,7 +2941,7 @@
       <w:pPr>
         <w:pStyle w:val="Titre1"/>
       </w:pPr>
-      <w:bookmarkStart w:id="1" w:name="_Toc58936259"/>
+      <w:bookmarkStart w:id="1" w:name="_Toc59622414"/>
       <w:r>
         <w:t>Convention de nommage</w:t>
       </w:r>
@@ -2467,7 +3012,7 @@
       <w:pPr>
         <w:pStyle w:val="Titre1"/>
       </w:pPr>
-      <w:bookmarkStart w:id="2" w:name="_Toc58936260"/>
+      <w:bookmarkStart w:id="2" w:name="_Toc59622415"/>
       <w:r>
         <w:t>Installations</w:t>
       </w:r>
@@ -2514,7 +3059,15 @@
         </w:rPr>
       </w:pPr>
       <w:r>
-        <w:t xml:space="preserve">Le SDK JavaFX: </w:t>
+        <w:t xml:space="preserve">Le SDK </w:t>
+      </w:r>
+      <w:proofErr w:type="spellStart"/>
+      <w:r>
+        <w:t>JavaFX</w:t>
+      </w:r>
+      <w:proofErr w:type="spellEnd"/>
+      <w:r>
+        <w:t xml:space="preserve">: </w:t>
       </w:r>
       <w:hyperlink r:id="rId14" w:history="1">
         <w:r>
@@ -2541,7 +3094,23 @@
         </w:rPr>
       </w:pPr>
       <w:r>
-        <w:t xml:space="preserve">Tutoriel d’installation de JavaFX par Jetbrain : </w:t>
+        <w:t xml:space="preserve">Tutoriel d’installation de </w:t>
+      </w:r>
+      <w:proofErr w:type="spellStart"/>
+      <w:r>
+        <w:t>JavaFX</w:t>
+      </w:r>
+      <w:proofErr w:type="spellEnd"/>
+      <w:r>
+        <w:t xml:space="preserve"> par </w:t>
+      </w:r>
+      <w:proofErr w:type="spellStart"/>
+      <w:r>
+        <w:t>Jetbrain</w:t>
+      </w:r>
+      <w:proofErr w:type="spellEnd"/>
+      <w:r>
+        <w:t xml:space="preserve"> : </w:t>
       </w:r>
       <w:hyperlink r:id="rId15" w:anchor="create-project" w:history="1">
         <w:r>
@@ -2578,18 +3147,19 @@
           <w:szCs w:val="24"/>
           <w:u w:val="none"/>
         </w:rPr>
-        <w:t xml:space="preserve"> et sélectionnez « JavaFX » dans la liste de guahce.</w:t>
-      </w:r>
-    </w:p>
-    <w:p>
-      <w:pPr>
+        <w:t xml:space="preserve"> et sélectionnez « </w:t>
+      </w:r>
+      <w:proofErr w:type="spellStart"/>
+      <w:r>
         <w:rPr>
           <w:rStyle w:val="Lienhypertexte"/>
           <w:color w:val="auto"/>
           <w:szCs w:val="24"/>
           <w:u w:val="none"/>
         </w:rPr>
-      </w:pPr>
+        <w:t>JavaFX</w:t>
+      </w:r>
+      <w:proofErr w:type="spellEnd"/>
       <w:r>
         <w:rPr>
           <w:rStyle w:val="Lienhypertexte"/>
@@ -2597,18 +3167,19 @@
           <w:szCs w:val="24"/>
           <w:u w:val="none"/>
         </w:rPr>
-        <w:t>Cliquez sur le menu déroulant « Project SDK » et ajoutez le SDK téléchargé via le bouton « Add JDK… »</w:t>
-      </w:r>
-    </w:p>
-    <w:p>
-      <w:pPr>
+        <w:t xml:space="preserve"> » dans la liste de </w:t>
+      </w:r>
+      <w:proofErr w:type="spellStart"/>
+      <w:r>
         <w:rPr>
           <w:rStyle w:val="Lienhypertexte"/>
           <w:color w:val="auto"/>
           <w:szCs w:val="24"/>
           <w:u w:val="none"/>
         </w:rPr>
-      </w:pPr>
+        <w:t>guahce</w:t>
+      </w:r>
+      <w:proofErr w:type="spellEnd"/>
       <w:r>
         <w:rPr>
           <w:rStyle w:val="Lienhypertexte"/>
@@ -2616,17 +3187,18 @@
           <w:szCs w:val="24"/>
           <w:u w:val="none"/>
         </w:rPr>
-        <w:t>Choisi</w:t>
-      </w:r>
-      <w:r>
+        <w:t>.</w:t>
+      </w:r>
+    </w:p>
+    <w:p>
+      <w:pPr>
         <w:rPr>
           <w:rStyle w:val="Lienhypertexte"/>
           <w:color w:val="auto"/>
           <w:szCs w:val="24"/>
           <w:u w:val="none"/>
         </w:rPr>
-        <w:t>ssez</w:t>
-      </w:r>
+      </w:pPr>
       <w:r>
         <w:rPr>
           <w:rStyle w:val="Lienhypertexte"/>
@@ -2634,8 +3206,9 @@
           <w:szCs w:val="24"/>
           <w:u w:val="none"/>
         </w:rPr>
-        <w:t xml:space="preserve"> un nom de projet ainsi que ça location </w:t>
-      </w:r>
+        <w:t>Cliquez sur le menu déroulant « Project SDK » et ajoutez le SDK téléchargé via le bouton « </w:t>
+      </w:r>
+      <w:proofErr w:type="spellStart"/>
       <w:r>
         <w:rPr>
           <w:rStyle w:val="Lienhypertexte"/>
@@ -2643,20 +3216,76 @@
           <w:szCs w:val="24"/>
           <w:u w:val="none"/>
         </w:rPr>
-        <w:t>et voilà : le projet inclura les librairies javafx.</w:t>
-      </w:r>
-    </w:p>
-    <w:p>
-      <w:pPr>
-        <w:pStyle w:val="Titre1"/>
+        <w:t>Add</w:t>
+      </w:r>
+      <w:proofErr w:type="spellEnd"/>
+      <w:r>
         <w:rPr>
           <w:rStyle w:val="Lienhypertexte"/>
           <w:color w:val="auto"/>
           <w:szCs w:val="24"/>
           <w:u w:val="none"/>
         </w:rPr>
-      </w:pPr>
-      <w:bookmarkStart w:id="3" w:name="_Toc58936261"/>
+        <w:t xml:space="preserve"> JDK… »</w:t>
+      </w:r>
+    </w:p>
+    <w:p>
+      <w:pPr>
+        <w:rPr>
+          <w:rStyle w:val="Lienhypertexte"/>
+          <w:color w:val="auto"/>
+          <w:szCs w:val="24"/>
+          <w:u w:val="none"/>
+        </w:rPr>
+      </w:pPr>
+      <w:r>
+        <w:rPr>
+          <w:rStyle w:val="Lienhypertexte"/>
+          <w:color w:val="auto"/>
+          <w:szCs w:val="24"/>
+          <w:u w:val="none"/>
+        </w:rPr>
+        <w:t>Choisi</w:t>
+      </w:r>
+      <w:r>
+        <w:rPr>
+          <w:rStyle w:val="Lienhypertexte"/>
+          <w:color w:val="auto"/>
+          <w:szCs w:val="24"/>
+          <w:u w:val="none"/>
+        </w:rPr>
+        <w:t>ssez</w:t>
+      </w:r>
+      <w:r>
+        <w:rPr>
+          <w:rStyle w:val="Lienhypertexte"/>
+          <w:color w:val="auto"/>
+          <w:szCs w:val="24"/>
+          <w:u w:val="none"/>
+        </w:rPr>
+        <w:t xml:space="preserve"> un nom de projet ainsi que ça location </w:t>
+      </w:r>
+      <w:r>
+        <w:rPr>
+          <w:rStyle w:val="Lienhypertexte"/>
+          <w:color w:val="auto"/>
+          <w:szCs w:val="24"/>
+          <w:u w:val="none"/>
+        </w:rPr>
+        <w:t>et voilà : le projet inclura les librairies javafx.</w:t>
+      </w:r>
+    </w:p>
+    <w:p>
+      <w:pPr>
+        <w:pStyle w:val="Titre1"/>
+        <w:rPr>
+          <w:rStyle w:val="Lienhypertexte"/>
+          <w:color w:val="auto"/>
+          <w:szCs w:val="24"/>
+          <w:u w:val="none"/>
+        </w:rPr>
+      </w:pPr>
+      <w:bookmarkStart w:id="3" w:name="_Toc59622416"/>
       <w:r>
         <w:rPr>
           <w:rStyle w:val="Lienhypertexte"/>
@@ -2818,7 +3447,7 @@
       <w:pPr>
         <w:pStyle w:val="Titre1"/>
       </w:pPr>
-      <w:bookmarkStart w:id="4" w:name="_Toc58936262"/>
+      <w:bookmarkStart w:id="4" w:name="_Toc59622417"/>
       <w:r>
         <w:t>Explications supplémentaires</w:t>
       </w:r>
@@ -2864,7 +3493,7 @@
       <w:pPr>
         <w:pStyle w:val="Titre2"/>
       </w:pPr>
-      <w:bookmarkStart w:id="5" w:name="_Toc58936263"/>
+      <w:bookmarkStart w:id="5" w:name="_Toc59622418"/>
       <w:r>
         <w:t>Les « fausses scènes »</w:t>
       </w:r>
@@ -3018,6 +3647,7 @@
         </w:rPr>
         <w:t xml:space="preserve">= </w:t>
       </w:r>
+      <w:proofErr w:type="gramStart"/>
       <w:r>
         <w:rPr>
           <w:i/>
@@ -3034,6 +3664,7 @@
         </w:rPr>
         <w:t>;</w:t>
       </w:r>
+      <w:proofErr w:type="gramEnd"/>
     </w:p>
     <w:p>
       <w:pPr>
@@ -3140,6 +3771,7 @@
         </w:rPr>
         <w:t xml:space="preserve">public void </w:t>
       </w:r>
+      <w:proofErr w:type="spellStart"/>
       <w:r>
         <w:rPr>
           <w:color w:val="61AEEF"/>
@@ -3147,6 +3779,7 @@
         </w:rPr>
         <w:t>startGame</w:t>
       </w:r>
+      <w:proofErr w:type="spellEnd"/>
       <w:r>
         <w:rPr>
           <w:color w:val="A6B2C0"/>
@@ -3171,6 +3804,7 @@
         </w:rPr>
         <w:t xml:space="preserve">public void </w:t>
       </w:r>
+      <w:proofErr w:type="spellStart"/>
       <w:r>
         <w:rPr>
           <w:color w:val="61AEEF"/>
@@ -3178,6 +3812,7 @@
         </w:rPr>
         <w:t>restartGame</w:t>
       </w:r>
+      <w:proofErr w:type="spellEnd"/>
       <w:r>
         <w:rPr>
           <w:color w:val="A6B2C0"/>
@@ -3200,14 +3835,32 @@
           <w:i/>
           <w:iCs/>
         </w:rPr>
-        <w:t xml:space="preserve">public void </w:t>
-      </w:r>
+        <w:t xml:space="preserve">public </w:t>
+      </w:r>
+      <w:proofErr w:type="spellStart"/>
+      <w:r>
+        <w:rPr>
+          <w:i/>
+          <w:iCs/>
+        </w:rPr>
+        <w:t>void</w:t>
+      </w:r>
+      <w:proofErr w:type="spellEnd"/>
+      <w:r>
+        <w:rPr>
+          <w:i/>
+          <w:iCs/>
+        </w:rPr>
+        <w:t xml:space="preserve"> </w:t>
+      </w:r>
+      <w:proofErr w:type="spellStart"/>
       <w:r>
         <w:rPr>
           <w:color w:val="61AEEF"/>
         </w:rPr>
         <w:t>endGame</w:t>
       </w:r>
+      <w:proofErr w:type="spellEnd"/>
       <w:r>
         <w:rPr>
           <w:color w:val="A6B2C0"/>
@@ -3236,7 +3889,7 @@
       <w:pPr>
         <w:pStyle w:val="Titre2"/>
       </w:pPr>
-      <w:bookmarkStart w:id="6" w:name="_Toc58936264"/>
+      <w:bookmarkStart w:id="6" w:name="_Toc59622419"/>
       <w:r>
         <w:t>Les couples de</w:t>
       </w:r>
@@ -3302,11 +3955,19 @@
       <w:r>
         <w:t>(</w:t>
       </w:r>
+      <w:proofErr w:type="spellStart"/>
       <w:r>
         <w:rPr>
           <w:rStyle w:val="CodeCar"/>
         </w:rPr>
-        <w:t>PipeCouple.move()</w:t>
+        <w:t>PipeCouple.move</w:t>
+      </w:r>
+      <w:proofErr w:type="spellEnd"/>
+      <w:r>
+        <w:rPr>
+          <w:rStyle w:val="CodeCar"/>
+        </w:rPr>
+        <w:t>()</w:t>
       </w:r>
       <w:r>
         <w:t>)</w:t>
@@ -3328,11 +3989,19 @@
       <w:r>
         <w:t xml:space="preserve"> (</w:t>
       </w:r>
+      <w:proofErr w:type="spellStart"/>
       <w:r>
         <w:rPr>
           <w:rStyle w:val="CodeCar"/>
         </w:rPr>
-        <w:t>PipeCouple.createSpace()</w:t>
+        <w:t>PipeCouple.createSpace</w:t>
+      </w:r>
+      <w:proofErr w:type="spellEnd"/>
+      <w:r>
+        <w:rPr>
+          <w:rStyle w:val="CodeCar"/>
+        </w:rPr>
+        <w:t>()</w:t>
       </w:r>
       <w:r>
         <w:t>).</w:t>
@@ -3348,11 +4017,19 @@
       <w:r>
         <w:t>(</w:t>
       </w:r>
+      <w:proofErr w:type="spellStart"/>
       <w:r>
         <w:rPr>
           <w:rStyle w:val="CodeCar"/>
         </w:rPr>
-        <w:t>PipeCouple.formatCouples()</w:t>
+        <w:t>PipeCouple.formatCouples</w:t>
+      </w:r>
+      <w:proofErr w:type="spellEnd"/>
+      <w:r>
+        <w:rPr>
+          <w:rStyle w:val="CodeCar"/>
+        </w:rPr>
+        <w:t>()</w:t>
       </w:r>
       <w:r>
         <w:t xml:space="preserve">) </w:t>
@@ -3385,8 +4062,29 @@
           <w:color w:val="C679DD"/>
           <w:lang w:eastAsia="fr-CH"/>
         </w:rPr>
-        <w:t xml:space="preserve">public void </w:t>
-      </w:r>
+        <w:t xml:space="preserve">public </w:t>
+      </w:r>
+      <w:proofErr w:type="spellStart"/>
+      <w:r>
+        <w:rPr>
+          <w:i/>
+          <w:iCs/>
+          <w:color w:val="C679DD"/>
+          <w:lang w:eastAsia="fr-CH"/>
+        </w:rPr>
+        <w:t>void</w:t>
+      </w:r>
+      <w:proofErr w:type="spellEnd"/>
+      <w:r>
+        <w:rPr>
+          <w:i/>
+          <w:iCs/>
+          <w:color w:val="C679DD"/>
+          <w:lang w:eastAsia="fr-CH"/>
+        </w:rPr>
+        <w:t xml:space="preserve"> </w:t>
+      </w:r>
+      <w:proofErr w:type="spellStart"/>
       <w:r>
         <w:rPr>
           <w:color w:val="61AEEF"/>
@@ -3394,6 +4092,7 @@
         </w:rPr>
         <w:t>formatCouples</w:t>
       </w:r>
+      <w:proofErr w:type="spellEnd"/>
       <w:r>
         <w:rPr>
           <w:color w:val="A6B2C0"/>
@@ -3442,6 +4141,7 @@
         <w:br/>
         <w:t xml:space="preserve">    </w:t>
       </w:r>
+      <w:proofErr w:type="spellStart"/>
       <w:r>
         <w:rPr>
           <w:i/>
@@ -3479,6 +4179,7 @@
         </w:rPr>
         <w:t>setTranslateX</w:t>
       </w:r>
+      <w:proofErr w:type="spellEnd"/>
       <w:r>
         <w:rPr>
           <w:color w:val="A6B2C0"/>
@@ -3508,6 +4209,7 @@
         <w:br/>
         <w:t xml:space="preserve">    </w:t>
       </w:r>
+      <w:proofErr w:type="spellStart"/>
       <w:r>
         <w:rPr>
           <w:i/>
@@ -3545,6 +4247,7 @@
         </w:rPr>
         <w:t>setTranslateY</w:t>
       </w:r>
+      <w:proofErr w:type="spellEnd"/>
       <w:r>
         <w:rPr>
           <w:color w:val="A6B2C0"/>
@@ -3614,6 +4317,7 @@
         <w:br/>
         <w:t xml:space="preserve">    </w:t>
       </w:r>
+      <w:proofErr w:type="spellStart"/>
       <w:r>
         <w:rPr>
           <w:i/>
@@ -3651,6 +4355,7 @@
         </w:rPr>
         <w:t>setTranslateX</w:t>
       </w:r>
+      <w:proofErr w:type="spellEnd"/>
       <w:r>
         <w:rPr>
           <w:color w:val="A6B2C0"/>
@@ -3680,6 +4385,7 @@
         <w:br/>
         <w:t xml:space="preserve">    </w:t>
       </w:r>
+      <w:proofErr w:type="spellStart"/>
       <w:r>
         <w:rPr>
           <w:i/>
@@ -3717,6 +4423,7 @@
         </w:rPr>
         <w:t>setTranslateY</w:t>
       </w:r>
+      <w:proofErr w:type="spellEnd"/>
       <w:r>
         <w:rPr>
           <w:color w:val="A6B2C0"/>
@@ -3763,6 +4470,7 @@
         <w:br/>
         <w:t xml:space="preserve">    </w:t>
       </w:r>
+      <w:proofErr w:type="spellStart"/>
       <w:r>
         <w:rPr>
           <w:i/>
@@ -3784,7 +4492,15 @@
           <w:color w:val="E06C75"/>
           <w:lang w:eastAsia="fr-CH"/>
         </w:rPr>
-        <w:t xml:space="preserve">canGivePts </w:t>
+        <w:t>canGivePts</w:t>
+      </w:r>
+      <w:proofErr w:type="spellEnd"/>
+      <w:r>
+        <w:rPr>
+          <w:color w:val="E06C75"/>
+          <w:lang w:eastAsia="fr-CH"/>
+        </w:rPr>
+        <w:t xml:space="preserve"> </w:t>
       </w:r>
       <w:r>
         <w:rPr>
@@ -3834,6 +4550,7 @@
         <w:br/>
         <w:t xml:space="preserve">    </w:t>
       </w:r>
+      <w:proofErr w:type="spellStart"/>
       <w:r>
         <w:rPr>
           <w:color w:val="61AEEF"/>
@@ -3841,6 +4558,7 @@
         </w:rPr>
         <w:t>createSpace</w:t>
       </w:r>
+      <w:proofErr w:type="spellEnd"/>
       <w:r>
         <w:rPr>
           <w:color w:val="A6B2C0"/>
@@ -3879,7 +4597,7 @@
       <w:pPr>
         <w:pStyle w:val="Titre2"/>
       </w:pPr>
-      <w:bookmarkStart w:id="7" w:name="_Toc58936265"/>
+      <w:bookmarkStart w:id="7" w:name="_Toc59622420"/>
       <w:r>
         <w:t>Le background</w:t>
       </w:r>
@@ -3950,6 +4668,7 @@
         </w:rPr>
         <w:t>(</w:t>
       </w:r>
+      <w:proofErr w:type="spellStart"/>
       <w:r>
         <w:rPr>
           <w:color w:val="D19A66"/>
@@ -3971,6 +4690,7 @@
         </w:rPr>
         <w:t>getTranslateX</w:t>
       </w:r>
+      <w:proofErr w:type="spellEnd"/>
       <w:r>
         <w:rPr>
           <w:color w:val="A6B2C0"/>
@@ -4007,6 +4727,7 @@
         <w:br/>
         <w:t xml:space="preserve">        </w:t>
       </w:r>
+      <w:proofErr w:type="spellStart"/>
       <w:r>
         <w:rPr>
           <w:color w:val="D19A66"/>
@@ -4028,6 +4749,7 @@
         </w:rPr>
         <w:t>setTranslateX</w:t>
       </w:r>
+      <w:proofErr w:type="spellEnd"/>
       <w:r>
         <w:rPr>
           <w:color w:val="A6B2C0"/>
@@ -4060,7 +4782,7 @@
       <w:pPr>
         <w:pStyle w:val="Titre2"/>
       </w:pPr>
-      <w:bookmarkStart w:id="8" w:name="_Toc58936266"/>
+      <w:bookmarkStart w:id="8" w:name="_Toc59622421"/>
       <w:r>
         <w:t>La classe Area</w:t>
       </w:r>
@@ -4183,6 +4905,7 @@
       <w:r>
         <w:t xml:space="preserve"> (</w:t>
       </w:r>
+      <w:proofErr w:type="spellStart"/>
       <w:r>
         <w:rPr>
           <w:rStyle w:val="CodeCar"/>
@@ -4193,7 +4916,14 @@
         <w:rPr>
           <w:rStyle w:val="CodeCar"/>
         </w:rPr>
-        <w:t>.isHit(</w:t>
+        <w:t>.isHit</w:t>
+      </w:r>
+      <w:proofErr w:type="spellEnd"/>
+      <w:r>
+        <w:rPr>
+          <w:rStyle w:val="CodeCar"/>
+        </w:rPr>
+        <w:t>(</w:t>
       </w:r>
       <w:r>
         <w:rPr>
@@ -4304,30 +5034,22 @@
                             <w:r>
                               <w:t xml:space="preserve">Figure </w:t>
                             </w:r>
+                            <w:fldSimple w:instr=" SEQ Figure \* ARABIC ">
+                              <w:r>
+                                <w:rPr>
+                                  <w:noProof/>
+                                </w:rPr>
+                                <w:t>1</w:t>
+                              </w:r>
+                            </w:fldSimple>
                             <w:r>
-                              <w:fldChar w:fldCharType="begin"/>
+                              <w:t xml:space="preserve"> Fonctionnement de base </w:t>
                             </w:r>
+                            <w:proofErr w:type="gramStart"/>
                             <w:r>
-                              <w:instrText xml:space="preserve"> SEQ Figure \* ARABIC </w:instrText>
+                              <w:t>de Area</w:t>
                             </w:r>
-                            <w:r>
-                              <w:fldChar w:fldCharType="separate"/>
-                            </w:r>
-                            <w:r>
-                              <w:rPr>
-                                <w:noProof/>
-                              </w:rPr>
-                              <w:t>1</w:t>
-                            </w:r>
-                            <w:r>
-                              <w:rPr>
-                                <w:noProof/>
-                              </w:rPr>
-                              <w:fldChar w:fldCharType="end"/>
-                            </w:r>
-                            <w:r>
-                              <w:t xml:space="preserve"> Fonctionnement de base de Area</w:t>
-                            </w:r>
+                            <w:proofErr w:type="gramEnd"/>
                           </w:p>
                         </w:txbxContent>
                       </wps:txbx>
@@ -4367,30 +5089,22 @@
                       <w:r>
                         <w:t xml:space="preserve">Figure </w:t>
                       </w:r>
+                      <w:fldSimple w:instr=" SEQ Figure \* ARABIC ">
+                        <w:r>
+                          <w:rPr>
+                            <w:noProof/>
+                          </w:rPr>
+                          <w:t>1</w:t>
+                        </w:r>
+                      </w:fldSimple>
                       <w:r>
-                        <w:fldChar w:fldCharType="begin"/>
+                        <w:t xml:space="preserve"> Fonctionnement de base </w:t>
                       </w:r>
+                      <w:proofErr w:type="gramStart"/>
                       <w:r>
-                        <w:instrText xml:space="preserve"> SEQ Figure \* ARABIC </w:instrText>
+                        <w:t>de Area</w:t>
                       </w:r>
-                      <w:r>
-                        <w:fldChar w:fldCharType="separate"/>
-                      </w:r>
-                      <w:r>
-                        <w:rPr>
-                          <w:noProof/>
-                        </w:rPr>
-                        <w:t>1</w:t>
-                      </w:r>
-                      <w:r>
-                        <w:rPr>
-                          <w:noProof/>
-                        </w:rPr>
-                        <w:fldChar w:fldCharType="end"/>
-                      </w:r>
-                      <w:r>
-                        <w:t xml:space="preserve"> Fonctionnement de base de Area</w:t>
-                      </w:r>
+                      <w:proofErr w:type="gramEnd"/>
                     </w:p>
                   </w:txbxContent>
                 </v:textbox>
@@ -4411,6 +5125,7 @@
           <w:lang w:eastAsia="fr-CH"/>
         </w:rPr>
       </w:pPr>
+      <w:proofErr w:type="spellStart"/>
       <w:r>
         <w:rPr>
           <w:color w:val="E5C17C"/>
@@ -4433,6 +5148,7 @@
         </w:rPr>
         <w:t>isHit</w:t>
       </w:r>
+      <w:proofErr w:type="spellEnd"/>
       <w:r>
         <w:rPr>
           <w:color w:val="A6B2C0"/>
@@ -4440,6 +5156,7 @@
         </w:rPr>
         <w:t>(</w:t>
       </w:r>
+      <w:proofErr w:type="spellStart"/>
       <w:r>
         <w:rPr>
           <w:color w:val="ABB2BF"/>
@@ -4460,6 +5177,7 @@
         </w:rPr>
         <w:t>getArea</w:t>
       </w:r>
+      <w:proofErr w:type="spellEnd"/>
       <w:r>
         <w:rPr>
           <w:color w:val="A6B2C0"/>
@@ -4467,6 +5185,7 @@
         </w:rPr>
         <w:t xml:space="preserve">(), </w:t>
       </w:r>
+      <w:proofErr w:type="spellStart"/>
       <w:r>
         <w:rPr>
           <w:color w:val="D19A66"/>
@@ -4501,6 +5220,7 @@
         </w:rPr>
         <w:t>getArea</w:t>
       </w:r>
+      <w:proofErr w:type="spellEnd"/>
       <w:r>
         <w:rPr>
           <w:color w:val="A6B2C0"/>
@@ -4515,6 +5235,7 @@
         </w:rPr>
         <w:t xml:space="preserve">|| </w:t>
       </w:r>
+      <w:proofErr w:type="spellStart"/>
       <w:r>
         <w:rPr>
           <w:color w:val="E5C17C"/>
@@ -4537,6 +5258,7 @@
         </w:rPr>
         <w:t>isHit</w:t>
       </w:r>
+      <w:proofErr w:type="spellEnd"/>
       <w:r>
         <w:rPr>
           <w:color w:val="A6B2C0"/>
@@ -4544,6 +5266,7 @@
         </w:rPr>
         <w:t>(</w:t>
       </w:r>
+      <w:proofErr w:type="spellStart"/>
       <w:r>
         <w:rPr>
           <w:color w:val="ABB2BF"/>
@@ -4564,6 +5287,7 @@
         </w:rPr>
         <w:t>getArea</w:t>
       </w:r>
+      <w:proofErr w:type="spellEnd"/>
       <w:r>
         <w:rPr>
           <w:color w:val="A6B2C0"/>
@@ -4571,6 +5295,7 @@
         </w:rPr>
         <w:t xml:space="preserve">(), </w:t>
       </w:r>
+      <w:proofErr w:type="spellStart"/>
       <w:r>
         <w:rPr>
           <w:color w:val="D19A66"/>
@@ -4605,6 +5330,7 @@
         </w:rPr>
         <w:t>getArea</w:t>
       </w:r>
+      <w:proofErr w:type="spellEnd"/>
       <w:r>
         <w:rPr>
           <w:color w:val="A6B2C0"/>
@@ -4623,7 +5349,7 @@
       <w:pPr>
         <w:pStyle w:val="Titre2"/>
       </w:pPr>
-      <w:bookmarkStart w:id="9" w:name="_Toc58936267"/>
+      <w:bookmarkStart w:id="9" w:name="_Toc59622422"/>
       <w:r>
         <w:t>Gestion du temps et des frames</w:t>
       </w:r>
@@ -4642,7 +5368,7 @@
       <w:pPr>
         <w:pStyle w:val="Titre3"/>
       </w:pPr>
-      <w:bookmarkStart w:id="10" w:name="_Toc58936268"/>
+      <w:bookmarkStart w:id="10" w:name="_Toc59622423"/>
       <w:r>
         <w:t>Création</w:t>
       </w:r>
@@ -4752,12 +5478,21 @@
         </w:rPr>
         <w:t xml:space="preserve">Timeline </w:t>
       </w:r>
+      <w:proofErr w:type="spellStart"/>
       <w:r>
         <w:rPr>
           <w:color w:val="D19A66"/>
           <w:lang w:eastAsia="fr-CH"/>
         </w:rPr>
-        <w:t xml:space="preserve">timeline </w:t>
+        <w:t>timeline</w:t>
+      </w:r>
+      <w:proofErr w:type="spellEnd"/>
+      <w:r>
+        <w:rPr>
+          <w:color w:val="D19A66"/>
+          <w:lang w:eastAsia="fr-CH"/>
+        </w:rPr>
+        <w:t xml:space="preserve"> </w:t>
       </w:r>
       <w:r>
         <w:rPr>
@@ -4798,6 +5533,7 @@
         </w:rPr>
         <w:t xml:space="preserve">new </w:t>
       </w:r>
+      <w:proofErr w:type="spellStart"/>
       <w:r>
         <w:rPr>
           <w:color w:val="61AEEF"/>
@@ -4805,6 +5541,7 @@
         </w:rPr>
         <w:t>KeyFrame</w:t>
       </w:r>
+      <w:proofErr w:type="spellEnd"/>
       <w:r>
         <w:rPr>
           <w:color w:val="A6B2C0"/>
@@ -4812,6 +5549,7 @@
         </w:rPr>
         <w:t>(</w:t>
       </w:r>
+      <w:proofErr w:type="spellStart"/>
       <w:r>
         <w:rPr>
           <w:color w:val="E5C17C"/>
@@ -4835,6 +5573,7 @@
         </w:rPr>
         <w:t>seconds</w:t>
       </w:r>
+      <w:proofErr w:type="spellEnd"/>
       <w:r>
         <w:rPr>
           <w:color w:val="A6B2C0"/>
@@ -4856,12 +5595,21 @@
         </w:rPr>
         <w:t xml:space="preserve">), </w:t>
       </w:r>
+      <w:proofErr w:type="spellStart"/>
       <w:r>
         <w:rPr>
           <w:color w:val="ABB2BF"/>
           <w:lang w:eastAsia="fr-CH"/>
         </w:rPr>
-        <w:t xml:space="preserve">event -&gt; </w:t>
+        <w:t>event</w:t>
+      </w:r>
+      <w:proofErr w:type="spellEnd"/>
+      <w:r>
+        <w:rPr>
+          <w:color w:val="ABB2BF"/>
+          <w:lang w:eastAsia="fr-CH"/>
+        </w:rPr>
+        <w:t xml:space="preserve"> -&gt; </w:t>
       </w:r>
       <w:r>
         <w:rPr>
@@ -4923,6 +5671,7 @@
         </w:rPr>
         <w:br/>
       </w:r>
+      <w:proofErr w:type="spellStart"/>
       <w:r>
         <w:rPr>
           <w:color w:val="D19A66"/>
@@ -4944,6 +5693,7 @@
         </w:rPr>
         <w:t>setCycleCount</w:t>
       </w:r>
+      <w:proofErr w:type="spellEnd"/>
       <w:r>
         <w:rPr>
           <w:color w:val="A6B2C0"/>
@@ -5002,6 +5752,7 @@
         </w:rPr>
         <w:br/>
       </w:r>
+      <w:proofErr w:type="spellStart"/>
       <w:r>
         <w:rPr>
           <w:color w:val="D19A66"/>
@@ -5023,6 +5774,7 @@
         </w:rPr>
         <w:t>play</w:t>
       </w:r>
+      <w:proofErr w:type="spellEnd"/>
       <w:r>
         <w:rPr>
           <w:color w:val="A6B2C0"/>
@@ -5053,6 +5805,7 @@
         </w:rPr>
         <w:br/>
       </w:r>
+      <w:proofErr w:type="spellStart"/>
       <w:r>
         <w:rPr>
           <w:color w:val="D19A66"/>
@@ -5074,6 +5827,7 @@
         </w:rPr>
         <w:t>setRate</w:t>
       </w:r>
+      <w:proofErr w:type="spellEnd"/>
       <w:r>
         <w:rPr>
           <w:color w:val="A6B2C0"/>
@@ -5107,7 +5861,7 @@
       <w:pPr>
         <w:pStyle w:val="Titre3"/>
       </w:pPr>
-      <w:bookmarkStart w:id="11" w:name="_Toc58936269"/>
+      <w:bookmarkStart w:id="11" w:name="_Toc59622424"/>
       <w:r>
         <w:t>Gestion</w:t>
       </w:r>
@@ -5145,11 +5899,19 @@
         </w:rPr>
         <w:t xml:space="preserve">double </w:t>
       </w:r>
+      <w:proofErr w:type="spellStart"/>
       <w:r>
         <w:rPr>
           <w:color w:val="E06C75"/>
         </w:rPr>
-        <w:t xml:space="preserve">timeSpend </w:t>
+        <w:t>timeSpend</w:t>
+      </w:r>
+      <w:proofErr w:type="spellEnd"/>
+      <w:r>
+        <w:rPr>
+          <w:color w:val="E06C75"/>
+        </w:rPr>
+        <w:t xml:space="preserve"> </w:t>
       </w:r>
       <w:r>
         <w:rPr>
@@ -5188,7 +5950,15 @@
         <w:t xml:space="preserve"> </w:t>
       </w:r>
       <w:r>
-        <w:t>1/60 de seconde, donc si elle vaut 60, 1 seconde se sera écoulé.</w:t>
+        <w:t xml:space="preserve">1/60 de seconde, donc si elle vaut 60, 1 seconde se sera </w:t>
+      </w:r>
+      <w:proofErr w:type="gramStart"/>
+      <w:r>
+        <w:t>écoulé</w:t>
+      </w:r>
+      <w:proofErr w:type="gramEnd"/>
+      <w:r>
+        <w:t>.</w:t>
       </w:r>
       <w:r>
         <w:t xml:space="preserve"> </w:t>
@@ -5209,11 +5979,19 @@
       <w:r>
         <w:br/>
       </w:r>
+      <w:proofErr w:type="spellStart"/>
       <w:r>
         <w:rPr>
           <w:color w:val="E06C75"/>
         </w:rPr>
-        <w:t xml:space="preserve">timeSpend </w:t>
+        <w:t>timeSpend</w:t>
+      </w:r>
+      <w:proofErr w:type="spellEnd"/>
+      <w:r>
+        <w:rPr>
+          <w:color w:val="E06C75"/>
+        </w:rPr>
+        <w:t xml:space="preserve"> </w:t>
       </w:r>
       <w:r>
         <w:rPr>
@@ -5258,7 +6036,7 @@
           <w:lang w:eastAsia="fr-CH"/>
         </w:rPr>
       </w:pPr>
-      <w:bookmarkStart w:id="12" w:name="_Toc58936270"/>
+      <w:bookmarkStart w:id="12" w:name="_Toc59622425"/>
       <w:r>
         <w:rPr>
           <w:lang w:eastAsia="fr-CH"/>
@@ -5454,30 +6232,9 @@
           <w:color w:val="C679DD"/>
           <w:lang w:eastAsia="fr-CH"/>
         </w:rPr>
-        <w:t xml:space="preserve">public void </w:t>
-      </w:r>
-      <w:r>
-        <w:rPr>
-          <w:color w:val="61AEEF"/>
-          <w:lang w:eastAsia="fr-CH"/>
-        </w:rPr>
-        <w:t>smoothFlap</w:t>
-      </w:r>
-      <w:r>
-        <w:rPr>
-          <w:color w:val="A6B2C0"/>
-          <w:lang w:eastAsia="fr-CH"/>
-        </w:rPr>
-        <w:t>() {</w:t>
-      </w:r>
-      <w:r>
-        <w:rPr>
-          <w:color w:val="A6B2C0"/>
-          <w:lang w:eastAsia="fr-CH"/>
-        </w:rPr>
-        <w:br/>
-        <w:t xml:space="preserve">    </w:t>
-      </w:r>
+        <w:t xml:space="preserve">public </w:t>
+      </w:r>
+      <w:proofErr w:type="spellStart"/>
       <w:r>
         <w:rPr>
           <w:i/>
@@ -5485,6 +6242,49 @@
           <w:color w:val="C679DD"/>
           <w:lang w:eastAsia="fr-CH"/>
         </w:rPr>
+        <w:t>void</w:t>
+      </w:r>
+      <w:proofErr w:type="spellEnd"/>
+      <w:r>
+        <w:rPr>
+          <w:i/>
+          <w:iCs/>
+          <w:color w:val="C679DD"/>
+          <w:lang w:eastAsia="fr-CH"/>
+        </w:rPr>
+        <w:t xml:space="preserve"> </w:t>
+      </w:r>
+      <w:proofErr w:type="spellStart"/>
+      <w:r>
+        <w:rPr>
+          <w:color w:val="61AEEF"/>
+          <w:lang w:eastAsia="fr-CH"/>
+        </w:rPr>
+        <w:t>smoothFlap</w:t>
+      </w:r>
+      <w:proofErr w:type="spellEnd"/>
+      <w:r>
+        <w:rPr>
+          <w:color w:val="A6B2C0"/>
+          <w:lang w:eastAsia="fr-CH"/>
+        </w:rPr>
+        <w:t>() {</w:t>
+      </w:r>
+      <w:r>
+        <w:rPr>
+          <w:color w:val="A6B2C0"/>
+          <w:lang w:eastAsia="fr-CH"/>
+        </w:rPr>
+        <w:br/>
+        <w:t xml:space="preserve">    </w:t>
+      </w:r>
+      <w:r>
+        <w:rPr>
+          <w:i/>
+          <w:iCs/>
+          <w:color w:val="C679DD"/>
+          <w:lang w:eastAsia="fr-CH"/>
+        </w:rPr>
         <w:t xml:space="preserve">if </w:t>
       </w:r>
       <w:r>
@@ -5494,12 +6294,21 @@
         </w:rPr>
         <w:t>(</w:t>
       </w:r>
+      <w:proofErr w:type="spellStart"/>
       <w:r>
         <w:rPr>
           <w:color w:val="E06C75"/>
           <w:lang w:eastAsia="fr-CH"/>
         </w:rPr>
-        <w:t xml:space="preserve">momentum </w:t>
+        <w:t>momentum</w:t>
+      </w:r>
+      <w:proofErr w:type="spellEnd"/>
+      <w:r>
+        <w:rPr>
+          <w:color w:val="E06C75"/>
+          <w:lang w:eastAsia="fr-CH"/>
+        </w:rPr>
+        <w:t xml:space="preserve"> </w:t>
       </w:r>
       <w:r>
         <w:rPr>
@@ -5530,6 +6339,7 @@
         <w:br/>
         <w:t xml:space="preserve">        </w:t>
       </w:r>
+      <w:proofErr w:type="spellStart"/>
       <w:r>
         <w:rPr>
           <w:i/>
@@ -5553,6 +6363,7 @@
         </w:rPr>
         <w:t>moveUp</w:t>
       </w:r>
+      <w:proofErr w:type="spellEnd"/>
       <w:r>
         <w:rPr>
           <w:color w:val="A6B2C0"/>
@@ -5560,6 +6371,7 @@
         </w:rPr>
         <w:t>((</w:t>
       </w:r>
+      <w:proofErr w:type="spellStart"/>
       <w:r>
         <w:rPr>
           <w:i/>
@@ -5569,6 +6381,7 @@
         </w:rPr>
         <w:t>int</w:t>
       </w:r>
+      <w:proofErr w:type="spellEnd"/>
       <w:r>
         <w:rPr>
           <w:color w:val="A6B2C0"/>
@@ -5576,6 +6389,7 @@
         </w:rPr>
         <w:t xml:space="preserve">) </w:t>
       </w:r>
+      <w:proofErr w:type="spellStart"/>
       <w:r>
         <w:rPr>
           <w:color w:val="E06C75"/>
@@ -5583,6 +6397,7 @@
         </w:rPr>
         <w:t>momentum</w:t>
       </w:r>
+      <w:proofErr w:type="spellEnd"/>
       <w:r>
         <w:rPr>
           <w:color w:val="A6B2C0"/>
@@ -5598,12 +6413,21 @@
         <w:br/>
         <w:t xml:space="preserve">        </w:t>
       </w:r>
+      <w:proofErr w:type="spellStart"/>
       <w:r>
         <w:rPr>
           <w:color w:val="E06C75"/>
           <w:lang w:eastAsia="fr-CH"/>
         </w:rPr>
-        <w:t xml:space="preserve">momentum </w:t>
+        <w:t>momentum</w:t>
+      </w:r>
+      <w:proofErr w:type="spellEnd"/>
+      <w:r>
+        <w:rPr>
+          <w:color w:val="E06C75"/>
+          <w:lang w:eastAsia="fr-CH"/>
+        </w:rPr>
+        <w:t xml:space="preserve"> </w:t>
       </w:r>
       <w:r>
         <w:rPr>
@@ -5634,6 +6458,7 @@
         <w:br/>
         <w:t xml:space="preserve">        </w:t>
       </w:r>
+      <w:proofErr w:type="spellStart"/>
       <w:r>
         <w:rPr>
           <w:color w:val="E06C75"/>
@@ -5655,6 +6480,7 @@
         </w:rPr>
         <w:t>setRotate</w:t>
       </w:r>
+      <w:proofErr w:type="spellEnd"/>
       <w:r>
         <w:rPr>
           <w:color w:val="A6B2C0"/>
@@ -5691,6 +6517,7 @@
         <w:br/>
         <w:t xml:space="preserve">    } </w:t>
       </w:r>
+      <w:proofErr w:type="spellStart"/>
       <w:r>
         <w:rPr>
           <w:i/>
@@ -5698,7 +6525,17 @@
           <w:color w:val="C679DD"/>
           <w:lang w:eastAsia="fr-CH"/>
         </w:rPr>
-        <w:t xml:space="preserve">else </w:t>
+        <w:t>else</w:t>
+      </w:r>
+      <w:proofErr w:type="spellEnd"/>
+      <w:r>
+        <w:rPr>
+          <w:i/>
+          <w:iCs/>
+          <w:color w:val="C679DD"/>
+          <w:lang w:eastAsia="fr-CH"/>
+        </w:rPr>
+        <w:t xml:space="preserve"> </w:t>
       </w:r>
       <w:r>
         <w:rPr>
@@ -5715,12 +6552,21 @@
         <w:br/>
         <w:t xml:space="preserve">        </w:t>
       </w:r>
+      <w:proofErr w:type="spellStart"/>
       <w:r>
         <w:rPr>
           <w:color w:val="E06C75"/>
           <w:lang w:eastAsia="fr-CH"/>
         </w:rPr>
-        <w:t xml:space="preserve">flying </w:t>
+        <w:t>flying</w:t>
+      </w:r>
+      <w:proofErr w:type="spellEnd"/>
+      <w:r>
+        <w:rPr>
+          <w:color w:val="E06C75"/>
+          <w:lang w:eastAsia="fr-CH"/>
+        </w:rPr>
+        <w:t xml:space="preserve"> </w:t>
       </w:r>
       <w:r>
         <w:rPr>
@@ -5777,13 +6623,23 @@
           <w:lang w:eastAsia="fr-CH"/>
         </w:rPr>
       </w:pPr>
+      <w:proofErr w:type="spellStart"/>
       <w:r>
         <w:rPr>
           <w:rStyle w:val="CodeCar"/>
           <w:i/>
           <w:iCs/>
         </w:rPr>
-        <w:t>birdSprite.setRotate(-20)</w:t>
+        <w:t>birdSprite.setRotate</w:t>
+      </w:r>
+      <w:proofErr w:type="spellEnd"/>
+      <w:r>
+        <w:rPr>
+          <w:rStyle w:val="CodeCar"/>
+          <w:i/>
+          <w:iCs/>
+        </w:rPr>
+        <w:t>(-20)</w:t>
       </w:r>
       <w:r>
         <w:rPr>
@@ -5946,7 +6802,7 @@
           <w:lang w:eastAsia="fr-CH"/>
         </w:rPr>
       </w:pPr>
-      <w:bookmarkStart w:id="13" w:name="_Toc58936271"/>
+      <w:bookmarkStart w:id="13" w:name="_Toc59622426"/>
       <w:r>
         <w:rPr>
           <w:lang w:eastAsia="fr-CH"/>
@@ -6059,15 +6915,24 @@
           <w:color w:val="A6B2C0"/>
           <w:lang w:val="en-US" w:eastAsia="fr-CH"/>
         </w:rPr>
-        <w:t>))</w:t>
-      </w:r>
+        <w:t>)</w:t>
+      </w:r>
+      <w:proofErr w:type="gramStart"/>
       <w:r>
         <w:rPr>
           <w:color w:val="A6B2C0"/>
           <w:lang w:val="en-US" w:eastAsia="fr-CH"/>
         </w:rPr>
+        <w:t>)</w:t>
+      </w:r>
+      <w:r>
+        <w:rPr>
+          <w:color w:val="A6B2C0"/>
+          <w:lang w:val="en-US" w:eastAsia="fr-CH"/>
+        </w:rPr>
         <w:t>;</w:t>
       </w:r>
+      <w:proofErr w:type="gramEnd"/>
     </w:p>
     <w:p>
       <w:pPr>
@@ -6185,11 +7050,31 @@
           <w:iCs/>
           <w:color w:val="C679DD"/>
         </w:rPr>
-        <w:t xml:space="preserve">public void </w:t>
-      </w:r>
+        <w:t xml:space="preserve">public </w:t>
+      </w:r>
+      <w:proofErr w:type="spellStart"/>
+      <w:r>
+        <w:rPr>
+          <w:i/>
+          <w:iCs/>
+          <w:color w:val="C679DD"/>
+        </w:rPr>
+        <w:t>void</w:t>
+      </w:r>
+      <w:proofErr w:type="spellEnd"/>
+      <w:r>
+        <w:rPr>
+          <w:i/>
+          <w:iCs/>
+          <w:color w:val="C679DD"/>
+        </w:rPr>
+        <w:t xml:space="preserve"> </w:t>
+      </w:r>
+      <w:proofErr w:type="spellStart"/>
       <w:r>
         <w:t>refreshSprite</w:t>
       </w:r>
+      <w:proofErr w:type="spellEnd"/>
       <w:r>
         <w:rPr>
           <w:color w:val="A6B2C0"/>
@@ -6203,6 +7088,7 @@
         <w:br/>
         <w:t xml:space="preserve">    </w:t>
       </w:r>
+      <w:proofErr w:type="spellStart"/>
       <w:r>
         <w:rPr>
           <w:i/>
@@ -6220,21 +7106,25 @@
       <w:r>
         <w:t>getSprite</w:t>
       </w:r>
+      <w:proofErr w:type="spellEnd"/>
       <w:r>
         <w:rPr>
           <w:color w:val="A6B2C0"/>
         </w:rPr>
         <w:t>().</w:t>
       </w:r>
+      <w:proofErr w:type="spellStart"/>
       <w:r>
         <w:t>setTranslateX</w:t>
       </w:r>
+      <w:proofErr w:type="spellEnd"/>
       <w:r>
         <w:rPr>
           <w:color w:val="A6B2C0"/>
         </w:rPr>
         <w:t>(</w:t>
       </w:r>
+      <w:proofErr w:type="spellStart"/>
       <w:r>
         <w:rPr>
           <w:i/>
@@ -6252,6 +7142,7 @@
       <w:r>
         <w:t>getTranslateX</w:t>
       </w:r>
+      <w:proofErr w:type="spellEnd"/>
       <w:r>
         <w:rPr>
           <w:color w:val="A6B2C0"/>
@@ -6265,6 +7156,7 @@
         <w:br/>
         <w:t xml:space="preserve">    </w:t>
       </w:r>
+      <w:proofErr w:type="spellStart"/>
       <w:r>
         <w:rPr>
           <w:i/>
@@ -6282,21 +7174,25 @@
       <w:r>
         <w:t>getSprite</w:t>
       </w:r>
+      <w:proofErr w:type="spellEnd"/>
       <w:r>
         <w:rPr>
           <w:color w:val="A6B2C0"/>
         </w:rPr>
         <w:t>().</w:t>
       </w:r>
+      <w:proofErr w:type="spellStart"/>
       <w:r>
         <w:t>setTranslateY</w:t>
       </w:r>
+      <w:proofErr w:type="spellEnd"/>
       <w:r>
         <w:rPr>
           <w:color w:val="A6B2C0"/>
         </w:rPr>
         <w:t>(</w:t>
       </w:r>
+      <w:proofErr w:type="spellStart"/>
       <w:r>
         <w:rPr>
           <w:i/>
@@ -6314,6 +7210,7 @@
       <w:r>
         <w:t>getTranslateY</w:t>
       </w:r>
+      <w:proofErr w:type="spellEnd"/>
       <w:r>
         <w:rPr>
           <w:color w:val="A6B2C0"/>
@@ -6383,29 +7280,47 @@
       <w:r>
         <w:br/>
       </w:r>
+      <w:proofErr w:type="spellStart"/>
       <w:r>
         <w:rPr>
           <w:color w:val="C679DD"/>
         </w:rPr>
-        <w:t xml:space="preserve">void </w:t>
-      </w:r>
+        <w:t>void</w:t>
+      </w:r>
+      <w:proofErr w:type="spellEnd"/>
+      <w:r>
+        <w:rPr>
+          <w:color w:val="C679DD"/>
+        </w:rPr>
+        <w:t xml:space="preserve"> </w:t>
+      </w:r>
+      <w:proofErr w:type="spellStart"/>
       <w:r>
         <w:rPr>
           <w:color w:val="61AEEF"/>
         </w:rPr>
         <w:t>moveUp</w:t>
       </w:r>
+      <w:proofErr w:type="spellEnd"/>
       <w:r>
         <w:rPr>
           <w:color w:val="A6B2C0"/>
         </w:rPr>
         <w:t>(</w:t>
       </w:r>
+      <w:proofErr w:type="spellStart"/>
       <w:r>
         <w:rPr>
           <w:color w:val="C679DD"/>
         </w:rPr>
-        <w:t xml:space="preserve">int </w:t>
+        <w:t>int</w:t>
+      </w:r>
+      <w:proofErr w:type="spellEnd"/>
+      <w:r>
+        <w:rPr>
+          <w:color w:val="C679DD"/>
+        </w:rPr>
+        <w:t xml:space="preserve"> </w:t>
       </w:r>
       <w:r>
         <w:rPr>
@@ -6426,24 +7341,28 @@
         <w:br/>
         <w:t xml:space="preserve">    </w:t>
       </w:r>
+      <w:proofErr w:type="spellStart"/>
       <w:r>
         <w:rPr>
           <w:color w:val="61AEEF"/>
         </w:rPr>
         <w:t>setTranslateY</w:t>
       </w:r>
+      <w:proofErr w:type="spellEnd"/>
       <w:r>
         <w:rPr>
           <w:color w:val="A6B2C0"/>
         </w:rPr>
         <w:t>(</w:t>
       </w:r>
+      <w:proofErr w:type="spellStart"/>
       <w:r>
         <w:rPr>
           <w:color w:val="61AEEF"/>
         </w:rPr>
         <w:t>getTranslateY</w:t>
       </w:r>
+      <w:proofErr w:type="spellEnd"/>
       <w:r>
         <w:rPr>
           <w:color w:val="A6B2C0"/>
@@ -6481,12 +7400,14 @@
         <w:br/>
         <w:t xml:space="preserve">    </w:t>
       </w:r>
+      <w:proofErr w:type="spellStart"/>
       <w:r>
         <w:rPr>
           <w:color w:val="61AEEF"/>
         </w:rPr>
         <w:t>refreshSprite</w:t>
       </w:r>
+      <w:proofErr w:type="spellEnd"/>
       <w:r>
         <w:rPr>
           <w:color w:val="A6B2C0"/>
@@ -6512,7 +7433,6 @@
           <w:lang w:val="en-US" w:eastAsia="fr-CH"/>
         </w:rPr>
       </w:pPr>
-      <w:bookmarkStart w:id="14" w:name="_Toc58936272"/>
       <w:r>
         <w:rPr>
           <w:lang w:val="en-US" w:eastAsia="fr-CH"/>
@@ -6527,6 +7447,7 @@
           <w:lang w:val="en-US" w:eastAsia="fr-CH"/>
         </w:rPr>
       </w:pPr>
+      <w:bookmarkStart w:id="14" w:name="_Toc59622427"/>
       <w:r>
         <w:rPr>
           <w:lang w:val="en-US" w:eastAsia="fr-CH"/>
@@ -6595,6 +7516,7 @@
           <w:lang w:eastAsia="fr-CH"/>
         </w:rPr>
       </w:pPr>
+      <w:proofErr w:type="spellStart"/>
       <w:r>
         <w:rPr>
           <w:color w:val="D19A66"/>
@@ -6616,6 +7538,7 @@
         </w:rPr>
         <w:t>setOnKeyPressed</w:t>
       </w:r>
+      <w:proofErr w:type="spellEnd"/>
       <w:r>
         <w:rPr>
           <w:color w:val="A6B2C0"/>
@@ -6623,12 +7546,21 @@
         </w:rPr>
         <w:t>(</w:t>
       </w:r>
+      <w:proofErr w:type="spellStart"/>
       <w:r>
         <w:rPr>
           <w:color w:val="ABB2BF"/>
           <w:lang w:eastAsia="fr-CH"/>
         </w:rPr>
-        <w:t xml:space="preserve">event -&gt; </w:t>
+        <w:t>event</w:t>
+      </w:r>
+      <w:proofErr w:type="spellEnd"/>
+      <w:r>
+        <w:rPr>
+          <w:color w:val="ABB2BF"/>
+          <w:lang w:eastAsia="fr-CH"/>
+        </w:rPr>
+        <w:t xml:space="preserve"> -&gt; </w:t>
       </w:r>
       <w:r>
         <w:rPr>
@@ -6645,19 +7577,37 @@
         <w:br/>
         <w:t xml:space="preserve">    </w:t>
       </w:r>
+      <w:proofErr w:type="spellStart"/>
       <w:r>
         <w:rPr>
           <w:color w:val="E5C17C"/>
           <w:lang w:eastAsia="fr-CH"/>
         </w:rPr>
-        <w:t xml:space="preserve">KeyCode </w:t>
-      </w:r>
+        <w:t>KeyCode</w:t>
+      </w:r>
+      <w:proofErr w:type="spellEnd"/>
+      <w:r>
+        <w:rPr>
+          <w:color w:val="E5C17C"/>
+          <w:lang w:eastAsia="fr-CH"/>
+        </w:rPr>
+        <w:t xml:space="preserve"> </w:t>
+      </w:r>
+      <w:proofErr w:type="spellStart"/>
       <w:r>
         <w:rPr>
           <w:color w:val="D19A66"/>
           <w:lang w:eastAsia="fr-CH"/>
         </w:rPr>
-        <w:t xml:space="preserve">keyCode </w:t>
+        <w:t>keyCode</w:t>
+      </w:r>
+      <w:proofErr w:type="spellEnd"/>
+      <w:r>
+        <w:rPr>
+          <w:color w:val="D19A66"/>
+          <w:lang w:eastAsia="fr-CH"/>
+        </w:rPr>
+        <w:t xml:space="preserve"> </w:t>
       </w:r>
       <w:r>
         <w:rPr>
@@ -6666,6 +7616,7 @@
         </w:rPr>
         <w:t xml:space="preserve">= </w:t>
       </w:r>
+      <w:proofErr w:type="spellStart"/>
       <w:r>
         <w:rPr>
           <w:color w:val="ABB2BF"/>
@@ -6687,6 +7638,7 @@
         </w:rPr>
         <w:t>getCode</w:t>
       </w:r>
+      <w:proofErr w:type="spellEnd"/>
       <w:r>
         <w:rPr>
           <w:color w:val="A6B2C0"/>
@@ -6718,6 +7670,7 @@
         </w:rPr>
         <w:t>(</w:t>
       </w:r>
+      <w:proofErr w:type="spellStart"/>
       <w:r>
         <w:rPr>
           <w:color w:val="D19A66"/>
@@ -6739,6 +7692,7 @@
         </w:rPr>
         <w:t>equals</w:t>
       </w:r>
+      <w:proofErr w:type="spellEnd"/>
       <w:r>
         <w:rPr>
           <w:color w:val="A6B2C0"/>
@@ -6746,6 +7700,7 @@
         </w:rPr>
         <w:t>(</w:t>
       </w:r>
+      <w:proofErr w:type="spellStart"/>
       <w:r>
         <w:rPr>
           <w:color w:val="E5C17C"/>
@@ -6767,6 +7722,7 @@
         </w:rPr>
         <w:t>SPACE</w:t>
       </w:r>
+      <w:proofErr w:type="spellEnd"/>
       <w:r>
         <w:rPr>
           <w:color w:val="A6B2C0"/>
@@ -6859,12 +7815,14 @@
         </w:rPr>
         <w:t xml:space="preserve">, pour pouvoir accéder à la </w:t>
       </w:r>
+      <w:proofErr w:type="spellStart"/>
       <w:r>
         <w:rPr>
           <w:rStyle w:val="CodeCar"/>
         </w:rPr>
         <w:t>scene</w:t>
       </w:r>
+      <w:proofErr w:type="spellEnd"/>
     </w:p>
     <w:p>
       <w:pPr>
@@ -6878,24 +7836,28 @@
         </w:rPr>
         <w:t xml:space="preserve">Si l’on souhaite détecter lorsque la touche est relâchée, on remplace </w:t>
       </w:r>
+      <w:proofErr w:type="spellStart"/>
       <w:r>
         <w:rPr>
           <w:rStyle w:val="CodeCar"/>
         </w:rPr>
         <w:t>SetOnKeyPressed</w:t>
       </w:r>
+      <w:proofErr w:type="spellEnd"/>
       <w:r>
         <w:rPr>
           <w:lang w:eastAsia="fr-CH"/>
         </w:rPr>
         <w:t xml:space="preserve"> par </w:t>
       </w:r>
+      <w:proofErr w:type="spellStart"/>
       <w:r>
         <w:rPr>
           <w:rStyle w:val="CodeCar"/>
         </w:rPr>
         <w:t>SetOnKeyRelease</w:t>
       </w:r>
+      <w:proofErr w:type="spellEnd"/>
       <w:r>
         <w:rPr>
           <w:lang w:eastAsia="fr-CH"/>
@@ -6915,12 +7877,14 @@
         </w:rPr>
         <w:t xml:space="preserve">Pour changer de touche, on modifie le </w:t>
       </w:r>
+      <w:proofErr w:type="spellStart"/>
       <w:r>
         <w:rPr>
           <w:rStyle w:val="CodeCar"/>
         </w:rPr>
         <w:t>KeyCode</w:t>
       </w:r>
+      <w:proofErr w:type="spellEnd"/>
       <w:r>
         <w:t>.</w:t>
       </w:r>
@@ -6945,12 +7909,14 @@
           <w:lang w:eastAsia="fr-CH"/>
         </w:rPr>
       </w:pPr>
+      <w:bookmarkStart w:id="15" w:name="_Toc59622428"/>
       <w:r>
         <w:rPr>
           <w:lang w:eastAsia="fr-CH"/>
         </w:rPr>
         <w:t>Création d’un objet héritier de Shape</w:t>
       </w:r>
+      <w:bookmarkEnd w:id="15"/>
     </w:p>
     <w:p>
       <w:pPr>
@@ -7082,12 +8048,14 @@
         </w:rPr>
         <w:t xml:space="preserve">Color </w:t>
       </w:r>
+      <w:proofErr w:type="spellStart"/>
       <w:r>
         <w:rPr>
           <w:lang w:val="en-US"/>
         </w:rPr>
         <w:t>color</w:t>
       </w:r>
+      <w:proofErr w:type="spellEnd"/>
       <w:r>
         <w:rPr>
           <w:color w:val="A6B2C0"/>
@@ -7102,6 +8070,7 @@
         </w:rPr>
         <w:t xml:space="preserve">StackPane </w:t>
       </w:r>
+      <w:proofErr w:type="spellStart"/>
       <w:r>
         <w:rPr>
           <w:lang w:val="en-US"/>
@@ -7120,14 +8089,24 @@
           <w:color w:val="E5C17C"/>
           <w:lang w:val="en-US"/>
         </w:rPr>
-        <w:t xml:space="preserve">String </w:t>
-      </w:r>
-      <w:r>
-        <w:rPr>
+        <w:t>String</w:t>
+      </w:r>
+      <w:proofErr w:type="spellEnd"/>
+      <w:r>
+        <w:rPr>
+          <w:color w:val="E5C17C"/>
           <w:lang w:val="en-US"/>
         </w:rPr>
+        <w:t xml:space="preserve"> </w:t>
+      </w:r>
+      <w:proofErr w:type="spellStart"/>
+      <w:r>
+        <w:rPr>
+          <w:lang w:val="en-US"/>
+        </w:rPr>
         <w:t>spritePath</w:t>
       </w:r>
+      <w:proofErr w:type="spellEnd"/>
       <w:r>
         <w:rPr>
           <w:color w:val="A6B2C0"/>
@@ -7181,6 +8160,7 @@
       <w:pPr>
         <w:pStyle w:val="Titre1"/>
       </w:pPr>
+      <w:bookmarkStart w:id="16" w:name="_Toc59622429"/>
       <w:r>
         <w:t>Explication supplémentaires 3</w:t>
       </w:r>
@@ -7193,6 +8173,7 @@
       <w:r>
         <w:t xml:space="preserve"> mode de jeu</w:t>
       </w:r>
+      <w:bookmarkEnd w:id="16"/>
     </w:p>
     <w:p>
       <w:r>
@@ -7205,16 +8186,26 @@
         <w:t xml:space="preserve"> en appuyant sur G depuis l’écran d’accueil ou des scores</w:t>
       </w:r>
       <w:r>
-        <w:t>, les règles changent totalement : l’oiseau n’est plus un oiseau mais un oiseau de l’espace qui peut tirer des projectiles contre des astéroïdes.</w:t>
+        <w:t>, les règles changent totalement : l’oiseau n’est plus un oiseau mais un oiseau de l’espace qui peut tirer des projectiles contre des astéroïdes</w:t>
+      </w:r>
+      <w:r>
+        <w:t xml:space="preserve"> pour ensuite affronter un boss</w:t>
+      </w:r>
+      <w:r>
+        <w:t>.</w:t>
       </w:r>
     </w:p>
     <w:p>
       <w:pPr>
         <w:pStyle w:val="Titre2"/>
       </w:pPr>
+      <w:bookmarkStart w:id="17" w:name="_Toc59622430"/>
+      <w:proofErr w:type="spellStart"/>
       <w:r>
         <w:t>SpaceBird</w:t>
       </w:r>
+      <w:bookmarkEnd w:id="17"/>
+      <w:proofErr w:type="spellEnd"/>
     </w:p>
     <w:p>
       <w:pPr>
@@ -7228,12 +8219,14 @@
       <w:r>
         <w:t>L’oiseau de l’espace (</w:t>
       </w:r>
+      <w:proofErr w:type="spellStart"/>
       <w:r>
         <w:rPr>
           <w:rStyle w:val="CodeCar"/>
         </w:rPr>
         <w:t>SpaceBird</w:t>
       </w:r>
+      <w:proofErr w:type="spellEnd"/>
       <w:r>
         <w:t>) hérite de la classe Bird.</w:t>
       </w:r>
@@ -7242,12 +8235,14 @@
       <w:r>
         <w:t>Il peut périodiquement tirer des projectiles présent dans son chargeur (</w:t>
       </w:r>
+      <w:proofErr w:type="spellStart"/>
       <w:r>
         <w:rPr>
           <w:rStyle w:val="CodeCar"/>
         </w:rPr>
         <w:t>spaceBird.magazine</w:t>
       </w:r>
+      <w:proofErr w:type="spellEnd"/>
       <w:r>
         <w:t>) sur une courte distance afin de détruire des astéroïdes.</w:t>
       </w:r>
@@ -7261,9 +8256,11 @@
       <w:pPr>
         <w:pStyle w:val="Titre2"/>
       </w:pPr>
+      <w:bookmarkStart w:id="18" w:name="_Toc59622431"/>
       <w:r>
         <w:t>Le tir</w:t>
       </w:r>
+      <w:bookmarkEnd w:id="18"/>
     </w:p>
     <w:p>
       <w:pPr>
@@ -7288,11 +8285,19 @@
       <w:r>
         <w:t>(</w:t>
       </w:r>
+      <w:proofErr w:type="spellStart"/>
       <w:r>
         <w:rPr>
           <w:rStyle w:val="CodeCar"/>
         </w:rPr>
-        <w:t>SpaceBird.shoot()</w:t>
+        <w:t>SpaceBird.shoot</w:t>
+      </w:r>
+      <w:proofErr w:type="spellEnd"/>
+      <w:r>
+        <w:rPr>
+          <w:rStyle w:val="CodeCar"/>
+        </w:rPr>
+        <w:t>()</w:t>
       </w:r>
       <w:r>
         <w:t xml:space="preserve">) </w:t>
@@ -7318,18 +8323,21 @@
       <w:r>
         <w:t xml:space="preserve"> (</w:t>
       </w:r>
+      <w:proofErr w:type="spellStart"/>
       <w:r>
         <w:rPr>
           <w:rStyle w:val="CodeCar"/>
         </w:rPr>
         <w:t>Projectile.lifeTime</w:t>
       </w:r>
+      <w:proofErr w:type="spellEnd"/>
       <w:r>
         <w:t>)</w:t>
       </w:r>
       <w:r>
         <w:t>, quand sa durée de vie tombe à zéro, il entame une phase de rapetassage (</w:t>
       </w:r>
+      <w:proofErr w:type="spellStart"/>
       <w:r>
         <w:rPr>
           <w:rStyle w:val="CodeCar"/>
@@ -7340,7 +8348,14 @@
         <w:rPr>
           <w:rStyle w:val="CodeCar"/>
         </w:rPr>
-        <w:t>shrink()</w:t>
+        <w:t>shrink</w:t>
+      </w:r>
+      <w:proofErr w:type="spellEnd"/>
+      <w:r>
+        <w:rPr>
+          <w:rStyle w:val="CodeCar"/>
+        </w:rPr>
+        <w:t>()</w:t>
       </w:r>
       <w:r>
         <w:t>) et rapetisse donc jusqu’à disparaître.</w:t>
@@ -7355,9 +8370,13 @@
       <w:pPr>
         <w:pStyle w:val="Titre2"/>
       </w:pPr>
+      <w:bookmarkStart w:id="19" w:name="_Toc59622432"/>
+      <w:proofErr w:type="spellStart"/>
       <w:r>
         <w:t>Asteroide</w:t>
       </w:r>
+      <w:bookmarkEnd w:id="19"/>
+      <w:proofErr w:type="spellEnd"/>
     </w:p>
     <w:p>
       <w:pPr>
@@ -7408,36 +8427,42 @@
         </w:rPr>
         <w:br/>
       </w:r>
+      <w:proofErr w:type="spellStart"/>
       <w:r>
         <w:rPr>
           <w:color w:val="61AEEF"/>
         </w:rPr>
         <w:t>setSprite</w:t>
       </w:r>
+      <w:proofErr w:type="spellEnd"/>
       <w:r>
         <w:rPr>
           <w:color w:val="A6B2C0"/>
         </w:rPr>
         <w:t>(</w:t>
       </w:r>
+      <w:proofErr w:type="spellStart"/>
       <w:r>
         <w:rPr>
           <w:color w:val="61AEEF"/>
         </w:rPr>
         <w:t>pickImage</w:t>
       </w:r>
+      <w:proofErr w:type="spellEnd"/>
       <w:r>
         <w:rPr>
           <w:color w:val="A6B2C0"/>
         </w:rPr>
         <w:t>(</w:t>
       </w:r>
+      <w:proofErr w:type="spellStart"/>
       <w:r>
         <w:rPr>
           <w:color w:val="61AEEF"/>
         </w:rPr>
         <w:t>getRandomNumber</w:t>
       </w:r>
+      <w:proofErr w:type="spellEnd"/>
       <w:r>
         <w:rPr>
           <w:color w:val="A6B2C0"/>
@@ -7851,12 +8876,14 @@
       <w:r>
         <w:t xml:space="preserve"> (</w:t>
       </w:r>
+      <w:proofErr w:type="spellStart"/>
       <w:r>
         <w:rPr>
           <w:rStyle w:val="CodeCar"/>
         </w:rPr>
         <w:t>hasVerticalsMovements</w:t>
       </w:r>
+      <w:proofErr w:type="spellEnd"/>
       <w:r>
         <w:t>).</w:t>
       </w:r>
@@ -7884,13 +8911,208 @@
     </w:p>
     <w:p>
       <w:pPr>
+        <w:pStyle w:val="Titre2"/>
+      </w:pPr>
+      <w:bookmarkStart w:id="20" w:name="_Toc59622433"/>
+      <w:r>
+        <w:t>Le boss</w:t>
+      </w:r>
+      <w:bookmarkEnd w:id="20"/>
+    </w:p>
+    <w:p>
+      <w:pPr>
+        <w:pStyle w:val="Code"/>
+      </w:pPr>
+      <w:r>
+        <w:t>Main.java</w:t>
+      </w:r>
+    </w:p>
+    <w:p>
+      <w:pPr>
+        <w:pStyle w:val="Code"/>
+      </w:pPr>
+      <w:r>
+        <w:t>BossManager.java</w:t>
+      </w:r>
+    </w:p>
+    <w:p>
+      <w:r>
+        <w:t>Le boss est un autre oiseau de l’espace, bien plus imposant et disposant de plus de point de vie.</w:t>
+      </w:r>
+    </w:p>
+    <w:p>
+      <w:r>
+        <w:t xml:space="preserve">Le boss est entièrement géré dans la classe </w:t>
+      </w:r>
+      <w:proofErr w:type="spellStart"/>
+      <w:r>
+        <w:t>BossManager</w:t>
+      </w:r>
+      <w:proofErr w:type="spellEnd"/>
+      <w:r>
+        <w:t>, où ses différente</w:t>
+      </w:r>
+      <w:r>
+        <w:t>s</w:t>
+      </w:r>
+      <w:r>
+        <w:t xml:space="preserve"> phases sont jouées :</w:t>
+      </w:r>
+    </w:p>
+    <w:p>
+      <w:pPr>
+        <w:pStyle w:val="Paragraphedeliste"/>
+        <w:numPr>
+          <w:ilvl w:val="0"/>
+          <w:numId w:val="15"/>
+        </w:numPr>
+      </w:pPr>
+      <w:r>
+        <w:t>CREATION : le boss est créé et ajouté à la StackPane.</w:t>
+      </w:r>
+    </w:p>
+    <w:p>
+      <w:pPr>
+        <w:pStyle w:val="Paragraphedeliste"/>
+        <w:numPr>
+          <w:ilvl w:val="0"/>
+          <w:numId w:val="15"/>
+        </w:numPr>
+      </w:pPr>
+      <w:r>
+        <w:t>ENTRANCE : le boss entre en scène jusqu’à atteindre la coordonnée voulue</w:t>
+      </w:r>
+    </w:p>
+    <w:p>
+      <w:pPr>
+        <w:pStyle w:val="Paragraphedeliste"/>
+        <w:numPr>
+          <w:ilvl w:val="0"/>
+          <w:numId w:val="15"/>
+        </w:numPr>
+      </w:pPr>
+      <w:r>
+        <w:t>FIGHT : le boss se met à voler et tirer des projectiles vers notre oiseau, c’est aussi là que sa vie (</w:t>
+      </w:r>
+      <w:proofErr w:type="spellStart"/>
+      <w:r>
+        <w:rPr>
+          <w:rStyle w:val="CodeCar"/>
+        </w:rPr>
+        <w:t>checkBossHealth</w:t>
+      </w:r>
+      <w:proofErr w:type="spellEnd"/>
+      <w:r>
+        <w:rPr>
+          <w:rStyle w:val="CodeCar"/>
+        </w:rPr>
+        <w:t>()</w:t>
+      </w:r>
+      <w:r>
+        <w:t>) ainsi que celle de l’oiseau (</w:t>
+      </w:r>
+      <w:proofErr w:type="spellStart"/>
+      <w:r>
+        <w:rPr>
+          <w:rStyle w:val="CodeCar"/>
+        </w:rPr>
+        <w:t>isSpaceBirdHit</w:t>
+      </w:r>
+      <w:proofErr w:type="spellEnd"/>
+      <w:r>
+        <w:rPr>
+          <w:rStyle w:val="CodeCar"/>
+        </w:rPr>
+        <w:t>()</w:t>
+      </w:r>
+      <w:r>
+        <w:t>) sont vérifiées</w:t>
+      </w:r>
+    </w:p>
+    <w:p>
+      <w:pPr>
+        <w:pStyle w:val="Paragraphedeliste"/>
+        <w:numPr>
+          <w:ilvl w:val="0"/>
+          <w:numId w:val="15"/>
+        </w:numPr>
+      </w:pPr>
+      <w:r>
+        <w:t>END : Si l’oiseau n’est toujours pas mort et que les point de vie du boss tombent à zéro, le boss entame une animation de mort et la partie se termine.</w:t>
+      </w:r>
+    </w:p>
+    <w:p>
+      <w:pPr>
+        <w:keepNext/>
+        <w:jc w:val="center"/>
+      </w:pPr>
+      <w:r>
+        <w:drawing>
+          <wp:inline distT="0" distB="0" distL="0" distR="0" wp14:anchorId="5BAA8631" wp14:editId="57BE9AA7">
+            <wp:extent cx="4309607" cy="2884472"/>
+            <wp:effectExtent l="0" t="0" r="0" b="0"/>
+            <wp:docPr id="15" name="Image 15"/>
+            <wp:cNvGraphicFramePr>
+              <a:graphicFrameLocks xmlns:a="http://schemas.openxmlformats.org/drawingml/2006/main" noChangeAspect="1"/>
+            </wp:cNvGraphicFramePr>
+            <a:graphic xmlns:a="http://schemas.openxmlformats.org/drawingml/2006/main">
+              <a:graphicData uri="http://schemas.openxmlformats.org/drawingml/2006/picture">
+                <pic:pic xmlns:pic="http://schemas.openxmlformats.org/drawingml/2006/picture">
+                  <pic:nvPicPr>
+                    <pic:cNvPr id="1" name=""/>
+                    <pic:cNvPicPr/>
+                  </pic:nvPicPr>
+                  <pic:blipFill>
+                    <a:blip r:embed="rId36"/>
+                    <a:stretch>
+                      <a:fillRect/>
+                    </a:stretch>
+                  </pic:blipFill>
+                  <pic:spPr>
+                    <a:xfrm>
+                      <a:off x="0" y="0"/>
+                      <a:ext cx="4313559" cy="2887117"/>
+                    </a:xfrm>
+                    <a:prstGeom prst="rect">
+                      <a:avLst/>
+                    </a:prstGeom>
+                  </pic:spPr>
+                </pic:pic>
+              </a:graphicData>
+            </a:graphic>
+          </wp:inline>
+        </w:drawing>
+      </w:r>
+    </w:p>
+    <w:p>
+      <w:pPr>
+        <w:pStyle w:val="Lgende"/>
+        <w:jc w:val="center"/>
+      </w:pPr>
+      <w:r>
+        <w:t xml:space="preserve">Figure </w:t>
+      </w:r>
+      <w:fldSimple w:instr=" SEQ Figure \* ARABIC ">
+        <w:r>
+          <w:rPr>
+            <w:noProof/>
+          </w:rPr>
+          <w:t>2</w:t>
+        </w:r>
+      </w:fldSimple>
+      <w:r>
+        <w:t xml:space="preserve"> combat contre le boss</w:t>
+      </w:r>
+    </w:p>
+    <w:p>
+      <w:pPr>
         <w:pStyle w:val="Titre1"/>
       </w:pPr>
-      <w:bookmarkStart w:id="15" w:name="_Toc58936273"/>
+      <w:bookmarkStart w:id="21" w:name="_Toc59622434"/>
       <w:r>
         <w:t>Sources</w:t>
       </w:r>
-      <w:bookmarkEnd w:id="15"/>
+      <w:bookmarkEnd w:id="21"/>
     </w:p>
     <w:p>
       <w:pPr>
@@ -7909,7 +9131,7 @@
         </w:rPr>
         <w:t xml:space="preserve">Gluon : </w:t>
       </w:r>
-      <w:hyperlink r:id="rId36" w:history="1">
+      <w:hyperlink r:id="rId37" w:history="1">
         <w:r>
           <w:rPr>
             <w:rStyle w:val="Lienhypertexte"/>
@@ -7937,7 +9159,7 @@
         </w:rPr>
         <w:t xml:space="preserve">Classe Rectangle : </w:t>
       </w:r>
-      <w:hyperlink r:id="rId37" w:history="1">
+      <w:hyperlink r:id="rId38" w:history="1">
         <w:r>
           <w:rPr>
             <w:rStyle w:val="Lienhypertexte"/>
@@ -7965,7 +9187,7 @@
         </w:rPr>
         <w:t xml:space="preserve">Détection des touches : </w:t>
       </w:r>
-      <w:hyperlink r:id="rId38" w:history="1">
+      <w:hyperlink r:id="rId39" w:history="1">
         <w:r>
           <w:rPr>
             <w:rStyle w:val="Lienhypertexte"/>
@@ -7993,7 +9215,7 @@
         </w:rPr>
         <w:t xml:space="preserve">Animation timer : </w:t>
       </w:r>
-      <w:hyperlink r:id="rId39" w:tgtFrame="_blank" w:tooltip="https://stackoverflow.com/questions/50337303/how-do-i-change-the-speed-of-an-animationtimer-in-javafx" w:history="1">
+      <w:hyperlink r:id="rId40" w:tgtFrame="_blank" w:tooltip="https://stackoverflow.com/questions/50337303/how-do-i-change-the-speed-of-an-animationtimer-in-javafx" w:history="1">
         <w:r>
           <w:rPr>
             <w:rStyle w:val="Lienhypertexte"/>
@@ -8022,7 +9244,7 @@
         </w:rPr>
         <w:t xml:space="preserve">Font javafx : </w:t>
       </w:r>
-      <w:hyperlink r:id="rId40" w:anchor=":~:text=You%20can%20change%20the%20font,scene" w:history="1">
+      <w:hyperlink r:id="rId41" w:anchor=":~:text=You%20can%20change%20the%20font,scene" w:history="1">
         <w:r>
           <w:rPr>
             <w:rStyle w:val="Lienhypertexte"/>
@@ -8059,7 +9281,7 @@
         </w:rPr>
         <w:t xml:space="preserve">Rotation d’un imageView : </w:t>
       </w:r>
-      <w:hyperlink r:id="rId41" w:history="1">
+      <w:hyperlink r:id="rId42" w:history="1">
         <w:r>
           <w:rPr>
             <w:rStyle w:val="Lienhypertexte"/>
@@ -8092,7 +9314,7 @@
         </w:rPr>
         <w:t xml:space="preserve">Inspiration pour sauts fluides : </w:t>
       </w:r>
-      <w:hyperlink r:id="rId42" w:history="1">
+      <w:hyperlink r:id="rId43" w:history="1">
         <w:r>
           <w:rPr>
             <w:rStyle w:val="Lienhypertexte"/>
@@ -8126,7 +9348,7 @@
         </w:rPr>
         <w:t xml:space="preserve">Le jeu en ligne : </w:t>
       </w:r>
-      <w:hyperlink r:id="rId43" w:history="1">
+      <w:hyperlink r:id="rId44" w:history="1">
         <w:r>
           <w:rPr>
             <w:rStyle w:val="Lienhypertexte"/>
@@ -8161,9 +9383,9 @@
       </w:r>
     </w:p>
     <w:sectPr>
-      <w:headerReference w:type="default" r:id="rId44"/>
-      <w:footerReference w:type="default" r:id="rId45"/>
-      <w:headerReference w:type="first" r:id="rId46"/>
+      <w:headerReference w:type="default" r:id="rId45"/>
+      <w:footerReference w:type="default" r:id="rId46"/>
+      <w:headerReference w:type="first" r:id="rId47"/>
       <w:pgSz w:w="11906" w:h="16838"/>
       <w:pgMar w:top="1417" w:right="1417" w:bottom="1417" w:left="1417" w:header="708" w:footer="708" w:gutter="0"/>
       <w:pgNumType w:start="1"/>
@@ -8277,7 +9499,7 @@
       <w:rPr>
         <w:noProof/>
       </w:rPr>
-      <w:t>15 décembre 2020</w:t>
+      <w:t>23 décembre 2020</w:t>
     </w:r>
     <w:r>
       <w:fldChar w:fldCharType="end"/>
@@ -8317,7 +9539,7 @@
         <w:rPr>
           <w:noProof/>
         </w:rPr>
-        <w:t>11</w:t>
+        <w:t>12</w:t>
       </w:r>
     </w:fldSimple>
   </w:p>
@@ -8458,6 +9680,119 @@
 <file path=word/numbering.xml><?xml version="1.0" encoding="utf-8"?>
 <w:numbering xmlns:wpc="http://schemas.microsoft.com/office/word/2010/wordprocessingCanvas" xmlns:cx="http://schemas.microsoft.com/office/drawing/2014/chartex" xmlns:cx1="http://schemas.microsoft.com/office/drawing/2015/9/8/chartex" xmlns:cx2="http://schemas.microsoft.com/office/drawing/2015/10/21/chartex" xmlns:cx3="http://schemas.microsoft.com/office/drawing/2016/5/9/chartex" xmlns:cx4="http://schemas.microsoft.com/office/drawing/2016/5/10/chartex" xmlns:cx5="http://schemas.microsoft.com/office/drawing/2016/5/11/chartex" xmlns:cx6="http://schemas.microsoft.com/office/drawing/2016/5/12/chartex" xmlns:cx7="http://schemas.microsoft.com/office/drawing/2016/5/13/chartex" xmlns:cx8="http://schemas.microsoft.com/office/drawing/2016/5/14/chartex" xmlns:mc="http://schemas.openxmlformats.org/markup-compatibility/2006" xmlns:aink="http://schemas.microsoft.com/office/drawing/2016/ink" xmlns:am3d="http://schemas.microsoft.com/office/drawing/2017/model3d" xmlns:o="urn:schemas-microsoft-com:office:office" xmlns:r="http://schemas.openxmlformats.org/officeDocument/2006/relationships" xmlns:m="http://schemas.openxmlformats.org/officeDocument/2006/math" xmlns:v="urn:schemas-microsoft-com:vml" xmlns:wp14="http://schemas.microsoft.com/office/word/2010/wordprocessingDrawing" xmlns:wp="http://schemas.openxmlformats.org/drawingml/2006/wordprocessingDrawing" xmlns:w10="urn:schemas-microsoft-com:office:word" xmlns:w="http://schemas.openxmlformats.org/wordprocessingml/2006/main" xmlns:w14="http://schemas.microsoft.com/office/word/2010/wordml" xmlns:w15="http://schemas.microsoft.com/office/word/2012/wordml" xmlns:w16cex="http://schemas.microsoft.com/office/word/2018/wordml/cex" xmlns:w16cid="http://schemas.microsoft.com/office/word/2016/wordml/cid" xmlns:w16="http://schemas.microsoft.com/office/word/2018/wordml" xmlns:w16se="http://schemas.microsoft.com/office/word/2015/wordml/symex" xmlns:wpg="http://schemas.microsoft.com/office/word/2010/wordprocessingGroup" xmlns:wpi="http://schemas.microsoft.com/office/word/2010/wordprocessingInk" xmlns:wne="http://schemas.microsoft.com/office/word/2006/wordml" xmlns:wps="http://schemas.microsoft.com/office/word/2010/wordprocessingShape" mc:Ignorable="w14 w15 w16se w16cid w16 w16cex wp14">
   <w:abstractNum w:abstractNumId="0" w15:restartNumberingAfterBreak="0">
+    <w:nsid w:val="0AEE6EB5"/>
+    <w:multiLevelType w:val="hybridMultilevel"/>
+    <w:tmpl w:val="C024ADDE"/>
+    <w:lvl w:ilvl="0" w:tplc="100C0001">
+      <w:start w:val="1"/>
+      <w:numFmt w:val="bullet"/>
+      <w:lvlText w:val=""/>
+      <w:lvlJc w:val="left"/>
+      <w:pPr>
+        <w:ind w:left="720" w:hanging="360"/>
+      </w:pPr>
+      <w:rPr>
+        <w:rFonts w:ascii="Symbol" w:hAnsi="Symbol" w:hint="default"/>
+      </w:rPr>
+    </w:lvl>
+    <w:lvl w:ilvl="1" w:tplc="100C0003" w:tentative="1">
+      <w:start w:val="1"/>
+      <w:numFmt w:val="bullet"/>
+      <w:lvlText w:val="o"/>
+      <w:lvlJc w:val="left"/>
+      <w:pPr>
+        <w:ind w:left="1440" w:hanging="360"/>
+      </w:pPr>
+      <w:rPr>
+        <w:rFonts w:ascii="Courier New" w:hAnsi="Courier New" w:cs="Courier New" w:hint="default"/>
+      </w:rPr>
+    </w:lvl>
+    <w:lvl w:ilvl="2" w:tplc="100C0005" w:tentative="1">
+      <w:start w:val="1"/>
+      <w:numFmt w:val="bullet"/>
+      <w:lvlText w:val=""/>
+      <w:lvlJc w:val="left"/>
+      <w:pPr>
+        <w:ind w:left="2160" w:hanging="360"/>
+      </w:pPr>
+      <w:rPr>
+        <w:rFonts w:ascii="Wingdings" w:hAnsi="Wingdings" w:hint="default"/>
+      </w:rPr>
+    </w:lvl>
+    <w:lvl w:ilvl="3" w:tplc="100C0001" w:tentative="1">
+      <w:start w:val="1"/>
+      <w:numFmt w:val="bullet"/>
+      <w:lvlText w:val=""/>
+      <w:lvlJc w:val="left"/>
+      <w:pPr>
+        <w:ind w:left="2880" w:hanging="360"/>
+      </w:pPr>
+      <w:rPr>
+        <w:rFonts w:ascii="Symbol" w:hAnsi="Symbol" w:hint="default"/>
+      </w:rPr>
+    </w:lvl>
+    <w:lvl w:ilvl="4" w:tplc="100C0003" w:tentative="1">
+      <w:start w:val="1"/>
+      <w:numFmt w:val="bullet"/>
+      <w:lvlText w:val="o"/>
+      <w:lvlJc w:val="left"/>
+      <w:pPr>
+        <w:ind w:left="3600" w:hanging="360"/>
+      </w:pPr>
+      <w:rPr>
+        <w:rFonts w:ascii="Courier New" w:hAnsi="Courier New" w:cs="Courier New" w:hint="default"/>
+      </w:rPr>
+    </w:lvl>
+    <w:lvl w:ilvl="5" w:tplc="100C0005" w:tentative="1">
+      <w:start w:val="1"/>
+      <w:numFmt w:val="bullet"/>
+      <w:lvlText w:val=""/>
+      <w:lvlJc w:val="left"/>
+      <w:pPr>
+        <w:ind w:left="4320" w:hanging="360"/>
+      </w:pPr>
+      <w:rPr>
+        <w:rFonts w:ascii="Wingdings" w:hAnsi="Wingdings" w:hint="default"/>
+      </w:rPr>
+    </w:lvl>
+    <w:lvl w:ilvl="6" w:tplc="100C0001" w:tentative="1">
+      <w:start w:val="1"/>
+      <w:numFmt w:val="bullet"/>
+      <w:lvlText w:val=""/>
+      <w:lvlJc w:val="left"/>
+      <w:pPr>
+        <w:ind w:left="5040" w:hanging="360"/>
+      </w:pPr>
+      <w:rPr>
+        <w:rFonts w:ascii="Symbol" w:hAnsi="Symbol" w:hint="default"/>
+      </w:rPr>
+    </w:lvl>
+    <w:lvl w:ilvl="7" w:tplc="100C0003" w:tentative="1">
+      <w:start w:val="1"/>
+      <w:numFmt w:val="bullet"/>
+      <w:lvlText w:val="o"/>
+      <w:lvlJc w:val="left"/>
+      <w:pPr>
+        <w:ind w:left="5760" w:hanging="360"/>
+      </w:pPr>
+      <w:rPr>
+        <w:rFonts w:ascii="Courier New" w:hAnsi="Courier New" w:cs="Courier New" w:hint="default"/>
+      </w:rPr>
+    </w:lvl>
+    <w:lvl w:ilvl="8" w:tplc="100C0005" w:tentative="1">
+      <w:start w:val="1"/>
+      <w:numFmt w:val="bullet"/>
+      <w:lvlText w:val=""/>
+      <w:lvlJc w:val="left"/>
+      <w:pPr>
+        <w:ind w:left="6480" w:hanging="360"/>
+      </w:pPr>
+      <w:rPr>
+        <w:rFonts w:ascii="Wingdings" w:hAnsi="Wingdings" w:hint="default"/>
+      </w:rPr>
+    </w:lvl>
+  </w:abstractNum>
+  <w:abstractNum w:abstractNumId="1" w15:restartNumberingAfterBreak="0">
     <w:nsid w:val="17607D65"/>
     <w:multiLevelType w:val="multilevel"/>
     <w:tmpl w:val="F03E43C6"/>
@@ -8552,7 +9887,7 @@
       </w:pPr>
     </w:lvl>
   </w:abstractNum>
-  <w:abstractNum w:abstractNumId="1" w15:restartNumberingAfterBreak="0">
+  <w:abstractNum w:abstractNumId="2" w15:restartNumberingAfterBreak="0">
     <w:nsid w:val="1C1F147D"/>
     <w:multiLevelType w:val="hybridMultilevel"/>
     <w:tmpl w:val="4BA467CC"/>
@@ -8665,7 +10000,7 @@
       </w:rPr>
     </w:lvl>
   </w:abstractNum>
-  <w:abstractNum w:abstractNumId="2" w15:restartNumberingAfterBreak="0">
+  <w:abstractNum w:abstractNumId="3" w15:restartNumberingAfterBreak="0">
     <w:nsid w:val="1C505627"/>
     <w:multiLevelType w:val="hybridMultilevel"/>
     <w:tmpl w:val="A5729944"/>
@@ -8778,7 +10113,7 @@
       </w:rPr>
     </w:lvl>
   </w:abstractNum>
-  <w:abstractNum w:abstractNumId="3" w15:restartNumberingAfterBreak="0">
+  <w:abstractNum w:abstractNumId="4" w15:restartNumberingAfterBreak="0">
     <w:nsid w:val="1D0F0DCD"/>
     <w:multiLevelType w:val="hybridMultilevel"/>
     <w:tmpl w:val="795AED36"/>
@@ -8892,7 +10227,7 @@
       </w:rPr>
     </w:lvl>
   </w:abstractNum>
-  <w:abstractNum w:abstractNumId="4" w15:restartNumberingAfterBreak="0">
+  <w:abstractNum w:abstractNumId="5" w15:restartNumberingAfterBreak="0">
     <w:nsid w:val="1D197BAE"/>
     <w:multiLevelType w:val="hybridMultilevel"/>
     <w:tmpl w:val="E3AAA494"/>
@@ -8978,7 +10313,7 @@
       </w:pPr>
     </w:lvl>
   </w:abstractNum>
-  <w:abstractNum w:abstractNumId="5" w15:restartNumberingAfterBreak="0">
+  <w:abstractNum w:abstractNumId="6" w15:restartNumberingAfterBreak="0">
     <w:nsid w:val="2A762303"/>
     <w:multiLevelType w:val="hybridMultilevel"/>
     <w:tmpl w:val="9BAA6F00"/>
@@ -9064,7 +10399,7 @@
       </w:pPr>
     </w:lvl>
   </w:abstractNum>
-  <w:abstractNum w:abstractNumId="6" w15:restartNumberingAfterBreak="0">
+  <w:abstractNum w:abstractNumId="7" w15:restartNumberingAfterBreak="0">
     <w:nsid w:val="39BE7F34"/>
     <w:multiLevelType w:val="hybridMultilevel"/>
     <w:tmpl w:val="74DC8D08"/>
@@ -9177,7 +10512,7 @@
       </w:rPr>
     </w:lvl>
   </w:abstractNum>
-  <w:abstractNum w:abstractNumId="7" w15:restartNumberingAfterBreak="0">
+  <w:abstractNum w:abstractNumId="8" w15:restartNumberingAfterBreak="0">
     <w:nsid w:val="3B27051F"/>
     <w:multiLevelType w:val="hybridMultilevel"/>
     <w:tmpl w:val="64A8E5DE"/>
@@ -9290,7 +10625,7 @@
       </w:rPr>
     </w:lvl>
   </w:abstractNum>
-  <w:abstractNum w:abstractNumId="8" w15:restartNumberingAfterBreak="0">
+  <w:abstractNum w:abstractNumId="9" w15:restartNumberingAfterBreak="0">
     <w:nsid w:val="47C62F9A"/>
     <w:multiLevelType w:val="hybridMultilevel"/>
     <w:tmpl w:val="A540F934"/>
@@ -9403,7 +10738,7 @@
       </w:rPr>
     </w:lvl>
   </w:abstractNum>
-  <w:abstractNum w:abstractNumId="9" w15:restartNumberingAfterBreak="0">
+  <w:abstractNum w:abstractNumId="10" w15:restartNumberingAfterBreak="0">
     <w:nsid w:val="547C4F33"/>
     <w:multiLevelType w:val="hybridMultilevel"/>
     <w:tmpl w:val="5D089878"/>
@@ -9516,7 +10851,7 @@
       </w:rPr>
     </w:lvl>
   </w:abstractNum>
-  <w:abstractNum w:abstractNumId="10" w15:restartNumberingAfterBreak="0">
+  <w:abstractNum w:abstractNumId="11" w15:restartNumberingAfterBreak="0">
     <w:nsid w:val="6F445EDF"/>
     <w:multiLevelType w:val="hybridMultilevel"/>
     <w:tmpl w:val="DD86EA16"/>
@@ -9629,7 +10964,7 @@
       </w:rPr>
     </w:lvl>
   </w:abstractNum>
-  <w:abstractNum w:abstractNumId="11" w15:restartNumberingAfterBreak="0">
+  <w:abstractNum w:abstractNumId="12" w15:restartNumberingAfterBreak="0">
     <w:nsid w:val="74065BAA"/>
     <w:multiLevelType w:val="hybridMultilevel"/>
     <w:tmpl w:val="BF14D638"/>
@@ -9742,7 +11077,7 @@
       </w:rPr>
     </w:lvl>
   </w:abstractNum>
-  <w:abstractNum w:abstractNumId="12" w15:restartNumberingAfterBreak="0">
+  <w:abstractNum w:abstractNumId="13" w15:restartNumberingAfterBreak="0">
     <w:nsid w:val="7A513AED"/>
     <w:multiLevelType w:val="hybridMultilevel"/>
     <w:tmpl w:val="8FC28468"/>
@@ -9855,7 +11190,7 @@
       </w:rPr>
     </w:lvl>
   </w:abstractNum>
-  <w:abstractNum w:abstractNumId="13" w15:restartNumberingAfterBreak="0">
+  <w:abstractNum w:abstractNumId="14" w15:restartNumberingAfterBreak="0">
     <w:nsid w:val="7A597E23"/>
     <w:multiLevelType w:val="hybridMultilevel"/>
     <w:tmpl w:val="B058A32C"/>
@@ -9969,46 +11304,49 @@
     </w:lvl>
   </w:abstractNum>
   <w:num w:numId="1">
+    <w:abstractNumId w:val="6"/>
+  </w:num>
+  <w:num w:numId="2">
     <w:abstractNumId w:val="5"/>
   </w:num>
-  <w:num w:numId="2">
+  <w:num w:numId="3">
+    <w:abstractNumId w:val="1"/>
+  </w:num>
+  <w:num w:numId="4">
+    <w:abstractNumId w:val="8"/>
+  </w:num>
+  <w:num w:numId="5">
+    <w:abstractNumId w:val="3"/>
+  </w:num>
+  <w:num w:numId="6">
+    <w:abstractNumId w:val="9"/>
+  </w:num>
+  <w:num w:numId="7">
+    <w:abstractNumId w:val="14"/>
+  </w:num>
+  <w:num w:numId="8">
+    <w:abstractNumId w:val="7"/>
+  </w:num>
+  <w:num w:numId="9">
+    <w:abstractNumId w:val="10"/>
+  </w:num>
+  <w:num w:numId="10">
+    <w:abstractNumId w:val="13"/>
+  </w:num>
+  <w:num w:numId="11">
+    <w:abstractNumId w:val="2"/>
+  </w:num>
+  <w:num w:numId="12">
+    <w:abstractNumId w:val="11"/>
+  </w:num>
+  <w:num w:numId="13">
+    <w:abstractNumId w:val="12"/>
+  </w:num>
+  <w:num w:numId="14">
     <w:abstractNumId w:val="4"/>
   </w:num>
-  <w:num w:numId="3">
+  <w:num w:numId="15">
     <w:abstractNumId w:val="0"/>
-  </w:num>
-  <w:num w:numId="4">
-    <w:abstractNumId w:val="7"/>
-  </w:num>
-  <w:num w:numId="5">
-    <w:abstractNumId w:val="2"/>
-  </w:num>
-  <w:num w:numId="6">
-    <w:abstractNumId w:val="8"/>
-  </w:num>
-  <w:num w:numId="7">
-    <w:abstractNumId w:val="13"/>
-  </w:num>
-  <w:num w:numId="8">
-    <w:abstractNumId w:val="6"/>
-  </w:num>
-  <w:num w:numId="9">
-    <w:abstractNumId w:val="9"/>
-  </w:num>
-  <w:num w:numId="10">
-    <w:abstractNumId w:val="12"/>
-  </w:num>
-  <w:num w:numId="11">
-    <w:abstractNumId w:val="1"/>
-  </w:num>
-  <w:num w:numId="12">
-    <w:abstractNumId w:val="10"/>
-  </w:num>
-  <w:num w:numId="13">
-    <w:abstractNumId w:val="11"/>
-  </w:num>
-  <w:num w:numId="14">
-    <w:abstractNumId w:val="3"/>
   </w:num>
 </w:numbering>
 </file>

--- a/docs/FlappyBird_DocumentationTechnique.docx
+++ b/docs/FlappyBird_DocumentationTechnique.docx
@@ -870,7 +870,7 @@
           <w:r>
             <w:fldChar w:fldCharType="separate"/>
           </w:r>
-          <w:hyperlink w:anchor="_Toc59622413" w:history="1">
+          <w:hyperlink w:anchor="_Toc61346833" w:history="1">
             <w:r>
               <w:rPr>
                 <w:rStyle w:val="Lienhypertexte"/>
@@ -913,7 +913,7 @@
                 <w:noProof/>
                 <w:webHidden/>
               </w:rPr>
-              <w:instrText xml:space="preserve"> PAGEREF _Toc59622413 \h </w:instrText>
+              <w:instrText xml:space="preserve"> PAGEREF _Toc61346833 \h </w:instrText>
             </w:r>
             <w:r>
               <w:rPr>
@@ -958,7 +958,7 @@
               <w:lang w:eastAsia="fr-CH"/>
             </w:rPr>
           </w:pPr>
-          <w:hyperlink w:anchor="_Toc59622414" w:history="1">
+          <w:hyperlink w:anchor="_Toc61346834" w:history="1">
             <w:r>
               <w:rPr>
                 <w:rStyle w:val="Lienhypertexte"/>
@@ -1001,7 +1001,7 @@
                 <w:noProof/>
                 <w:webHidden/>
               </w:rPr>
-              <w:instrText xml:space="preserve"> PAGEREF _Toc59622414 \h </w:instrText>
+              <w:instrText xml:space="preserve"> PAGEREF _Toc61346834 \h </w:instrText>
             </w:r>
             <w:r>
               <w:rPr>
@@ -1046,7 +1046,7 @@
               <w:lang w:eastAsia="fr-CH"/>
             </w:rPr>
           </w:pPr>
-          <w:hyperlink w:anchor="_Toc59622415" w:history="1">
+          <w:hyperlink w:anchor="_Toc61346835" w:history="1">
             <w:r>
               <w:rPr>
                 <w:rStyle w:val="Lienhypertexte"/>
@@ -1089,7 +1089,95 @@
                 <w:noProof/>
                 <w:webHidden/>
               </w:rPr>
-              <w:instrText xml:space="preserve"> PAGEREF _Toc59622415 \h </w:instrText>
+              <w:instrText xml:space="preserve"> PAGEREF _Toc61346835 \h </w:instrText>
+            </w:r>
+            <w:r>
+              <w:rPr>
+                <w:noProof/>
+                <w:webHidden/>
+              </w:rPr>
+            </w:r>
+            <w:r>
+              <w:rPr>
+                <w:noProof/>
+                <w:webHidden/>
+              </w:rPr>
+              <w:fldChar w:fldCharType="separate"/>
+            </w:r>
+            <w:r>
+              <w:rPr>
+                <w:noProof/>
+                <w:webHidden/>
+              </w:rPr>
+              <w:t>2</w:t>
+            </w:r>
+            <w:r>
+              <w:rPr>
+                <w:noProof/>
+                <w:webHidden/>
+              </w:rPr>
+              <w:fldChar w:fldCharType="end"/>
+            </w:r>
+          </w:hyperlink>
+        </w:p>
+        <w:p>
+          <w:pPr>
+            <w:pStyle w:val="TM2"/>
+            <w:tabs>
+              <w:tab w:val="left" w:pos="880"/>
+              <w:tab w:val="right" w:leader="dot" w:pos="9062"/>
+            </w:tabs>
+            <w:rPr>
+              <w:rFonts w:asciiTheme="minorHAnsi" w:eastAsiaTheme="minorEastAsia" w:hAnsiTheme="minorHAnsi"/>
+              <w:noProof/>
+              <w:sz w:val="22"/>
+              <w:lang w:eastAsia="fr-CH"/>
+            </w:rPr>
+          </w:pPr>
+          <w:hyperlink w:anchor="_Toc61346836" w:history="1">
+            <w:r>
+              <w:rPr>
+                <w:rStyle w:val="Lienhypertexte"/>
+                <w:noProof/>
+              </w:rPr>
+              <w:t>3.1</w:t>
+            </w:r>
+            <w:r>
+              <w:rPr>
+                <w:rFonts w:asciiTheme="minorHAnsi" w:eastAsiaTheme="minorEastAsia" w:hAnsiTheme="minorHAnsi"/>
+                <w:noProof/>
+                <w:sz w:val="22"/>
+                <w:lang w:eastAsia="fr-CH"/>
+              </w:rPr>
+              <w:tab/>
+            </w:r>
+            <w:r>
+              <w:rPr>
+                <w:rStyle w:val="Lienhypertexte"/>
+                <w:noProof/>
+              </w:rPr>
+              <w:t>Configuration du compilateur</w:t>
+            </w:r>
+            <w:r>
+              <w:rPr>
+                <w:noProof/>
+                <w:webHidden/>
+              </w:rPr>
+              <w:tab/>
+            </w:r>
+            <w:r>
+              <w:rPr>
+                <w:noProof/>
+                <w:webHidden/>
+              </w:rPr>
+              <w:fldChar w:fldCharType="begin"/>
+            </w:r>
+            <w:r>
+              <w:rPr>
+                <w:noProof/>
+                <w:webHidden/>
+              </w:rPr>
+              <w:instrText xml:space="preserve"> PAGEREF _Toc61346836 \h </w:instrText>
             </w:r>
             <w:r>
               <w:rPr>
@@ -1134,7 +1222,7 @@
               <w:lang w:eastAsia="fr-CH"/>
             </w:rPr>
           </w:pPr>
-          <w:hyperlink w:anchor="_Toc59622416" w:history="1">
+          <w:hyperlink w:anchor="_Toc61346837" w:history="1">
             <w:r>
               <w:rPr>
                 <w:rStyle w:val="Lienhypertexte"/>
@@ -1156,7 +1244,7 @@
                 <w:rStyle w:val="Lienhypertexte"/>
                 <w:noProof/>
               </w:rPr>
-              <w:t>Les classes :</w:t>
+              <w:t>Les classes principales :</w:t>
             </w:r>
             <w:r>
               <w:rPr>
@@ -1177,7 +1265,7 @@
                 <w:noProof/>
                 <w:webHidden/>
               </w:rPr>
-              <w:instrText xml:space="preserve"> PAGEREF _Toc59622416 \h </w:instrText>
+              <w:instrText xml:space="preserve"> PAGEREF _Toc61346837 \h </w:instrText>
             </w:r>
             <w:r>
               <w:rPr>
@@ -1197,7 +1285,7 @@
                 <w:noProof/>
                 <w:webHidden/>
               </w:rPr>
-              <w:t>2</w:t>
+              <w:t>3</w:t>
             </w:r>
             <w:r>
               <w:rPr>
@@ -1222,7 +1310,7 @@
               <w:lang w:eastAsia="fr-CH"/>
             </w:rPr>
           </w:pPr>
-          <w:hyperlink w:anchor="_Toc59622417" w:history="1">
+          <w:hyperlink w:anchor="_Toc61346838" w:history="1">
             <w:r>
               <w:rPr>
                 <w:rStyle w:val="Lienhypertexte"/>
@@ -1244,6 +1332,94 @@
                 <w:rStyle w:val="Lienhypertexte"/>
                 <w:noProof/>
               </w:rPr>
+              <w:t>Diagramme de classe</w:t>
+            </w:r>
+            <w:r>
+              <w:rPr>
+                <w:noProof/>
+                <w:webHidden/>
+              </w:rPr>
+              <w:tab/>
+            </w:r>
+            <w:r>
+              <w:rPr>
+                <w:noProof/>
+                <w:webHidden/>
+              </w:rPr>
+              <w:fldChar w:fldCharType="begin"/>
+            </w:r>
+            <w:r>
+              <w:rPr>
+                <w:noProof/>
+                <w:webHidden/>
+              </w:rPr>
+              <w:instrText xml:space="preserve"> PAGEREF _Toc61346838 \h </w:instrText>
+            </w:r>
+            <w:r>
+              <w:rPr>
+                <w:noProof/>
+                <w:webHidden/>
+              </w:rPr>
+            </w:r>
+            <w:r>
+              <w:rPr>
+                <w:noProof/>
+                <w:webHidden/>
+              </w:rPr>
+              <w:fldChar w:fldCharType="separate"/>
+            </w:r>
+            <w:r>
+              <w:rPr>
+                <w:noProof/>
+                <w:webHidden/>
+              </w:rPr>
+              <w:t>4</w:t>
+            </w:r>
+            <w:r>
+              <w:rPr>
+                <w:noProof/>
+                <w:webHidden/>
+              </w:rPr>
+              <w:fldChar w:fldCharType="end"/>
+            </w:r>
+          </w:hyperlink>
+        </w:p>
+        <w:p>
+          <w:pPr>
+            <w:pStyle w:val="TM1"/>
+            <w:tabs>
+              <w:tab w:val="left" w:pos="480"/>
+              <w:tab w:val="right" w:leader="dot" w:pos="9062"/>
+            </w:tabs>
+            <w:rPr>
+              <w:rFonts w:asciiTheme="minorHAnsi" w:eastAsiaTheme="minorEastAsia" w:hAnsiTheme="minorHAnsi"/>
+              <w:noProof/>
+              <w:sz w:val="22"/>
+              <w:lang w:eastAsia="fr-CH"/>
+            </w:rPr>
+          </w:pPr>
+          <w:hyperlink w:anchor="_Toc61346839" w:history="1">
+            <w:r>
+              <w:rPr>
+                <w:rStyle w:val="Lienhypertexte"/>
+                <w:noProof/>
+              </w:rPr>
+              <w:t>6.</w:t>
+            </w:r>
+            <w:r>
+              <w:rPr>
+                <w:rFonts w:asciiTheme="minorHAnsi" w:eastAsiaTheme="minorEastAsia" w:hAnsiTheme="minorHAnsi"/>
+                <w:noProof/>
+                <w:sz w:val="22"/>
+                <w:lang w:eastAsia="fr-CH"/>
+              </w:rPr>
+              <w:tab/>
+            </w:r>
+            <w:r>
+              <w:rPr>
+                <w:rStyle w:val="Lienhypertexte"/>
+                <w:noProof/>
+              </w:rPr>
               <w:t>Explications supplémentaires</w:t>
             </w:r>
             <w:r>
@@ -1265,7 +1441,7 @@
                 <w:noProof/>
                 <w:webHidden/>
               </w:rPr>
-              <w:instrText xml:space="preserve"> PAGEREF _Toc59622417 \h </w:instrText>
+              <w:instrText xml:space="preserve"> PAGEREF _Toc61346839 \h </w:instrText>
             </w:r>
             <w:r>
               <w:rPr>
@@ -1285,7 +1461,7 @@
                 <w:noProof/>
                 <w:webHidden/>
               </w:rPr>
-              <w:t>3</w:t>
+              <w:t>5</w:t>
             </w:r>
             <w:r>
               <w:rPr>
@@ -1310,13 +1486,13 @@
               <w:lang w:eastAsia="fr-CH"/>
             </w:rPr>
           </w:pPr>
-          <w:hyperlink w:anchor="_Toc59622418" w:history="1">
+          <w:hyperlink w:anchor="_Toc61346840" w:history="1">
             <w:r>
               <w:rPr>
                 <w:rStyle w:val="Lienhypertexte"/>
                 <w:noProof/>
               </w:rPr>
-              <w:t>5.1</w:t>
+              <w:t>6.1</w:t>
             </w:r>
             <w:r>
               <w:rPr>
@@ -1353,7 +1529,7 @@
                 <w:noProof/>
                 <w:webHidden/>
               </w:rPr>
-              <w:instrText xml:space="preserve"> PAGEREF _Toc59622418 \h </w:instrText>
+              <w:instrText xml:space="preserve"> PAGEREF _Toc61346840 \h </w:instrText>
             </w:r>
             <w:r>
               <w:rPr>
@@ -1373,7 +1549,7 @@
                 <w:noProof/>
                 <w:webHidden/>
               </w:rPr>
-              <w:t>3</w:t>
+              <w:t>5</w:t>
             </w:r>
             <w:r>
               <w:rPr>
@@ -1398,13 +1574,13 @@
               <w:lang w:eastAsia="fr-CH"/>
             </w:rPr>
           </w:pPr>
-          <w:hyperlink w:anchor="_Toc59622419" w:history="1">
+          <w:hyperlink w:anchor="_Toc61346841" w:history="1">
             <w:r>
               <w:rPr>
                 <w:rStyle w:val="Lienhypertexte"/>
                 <w:noProof/>
               </w:rPr>
-              <w:t>5.2</w:t>
+              <w:t>6.2</w:t>
             </w:r>
             <w:r>
               <w:rPr>
@@ -1441,7 +1617,7 @@
                 <w:noProof/>
                 <w:webHidden/>
               </w:rPr>
-              <w:instrText xml:space="preserve"> PAGEREF _Toc59622419 \h </w:instrText>
+              <w:instrText xml:space="preserve"> PAGEREF _Toc61346841 \h </w:instrText>
             </w:r>
             <w:r>
               <w:rPr>
@@ -1461,7 +1637,7 @@
                 <w:noProof/>
                 <w:webHidden/>
               </w:rPr>
-              <w:t>4</w:t>
+              <w:t>6</w:t>
             </w:r>
             <w:r>
               <w:rPr>
@@ -1486,13 +1662,13 @@
               <w:lang w:eastAsia="fr-CH"/>
             </w:rPr>
           </w:pPr>
-          <w:hyperlink w:anchor="_Toc59622420" w:history="1">
+          <w:hyperlink w:anchor="_Toc61346842" w:history="1">
             <w:r>
               <w:rPr>
                 <w:rStyle w:val="Lienhypertexte"/>
                 <w:noProof/>
               </w:rPr>
-              <w:t>5.3</w:t>
+              <w:t>6.3</w:t>
             </w:r>
             <w:r>
               <w:rPr>
@@ -1529,7 +1705,7 @@
                 <w:noProof/>
                 <w:webHidden/>
               </w:rPr>
-              <w:instrText xml:space="preserve"> PAGEREF _Toc59622420 \h </w:instrText>
+              <w:instrText xml:space="preserve"> PAGEREF _Toc61346842 \h </w:instrText>
             </w:r>
             <w:r>
               <w:rPr>
@@ -1549,7 +1725,7 @@
                 <w:noProof/>
                 <w:webHidden/>
               </w:rPr>
-              <w:t>4</w:t>
+              <w:t>6</w:t>
             </w:r>
             <w:r>
               <w:rPr>
@@ -1574,13 +1750,13 @@
               <w:lang w:eastAsia="fr-CH"/>
             </w:rPr>
           </w:pPr>
-          <w:hyperlink w:anchor="_Toc59622421" w:history="1">
+          <w:hyperlink w:anchor="_Toc61346843" w:history="1">
             <w:r>
               <w:rPr>
                 <w:rStyle w:val="Lienhypertexte"/>
                 <w:noProof/>
               </w:rPr>
-              <w:t>5.4</w:t>
+              <w:t>6.4</w:t>
             </w:r>
             <w:r>
               <w:rPr>
@@ -1617,7 +1793,7 @@
                 <w:noProof/>
                 <w:webHidden/>
               </w:rPr>
-              <w:instrText xml:space="preserve"> PAGEREF _Toc59622421 \h </w:instrText>
+              <w:instrText xml:space="preserve"> PAGEREF _Toc61346843 \h </w:instrText>
             </w:r>
             <w:r>
               <w:rPr>
@@ -1637,7 +1813,7 @@
                 <w:noProof/>
                 <w:webHidden/>
               </w:rPr>
-              <w:t>5</w:t>
+              <w:t>7</w:t>
             </w:r>
             <w:r>
               <w:rPr>
@@ -1662,13 +1838,13 @@
               <w:lang w:eastAsia="fr-CH"/>
             </w:rPr>
           </w:pPr>
-          <w:hyperlink w:anchor="_Toc59622422" w:history="1">
+          <w:hyperlink w:anchor="_Toc61346844" w:history="1">
             <w:r>
               <w:rPr>
                 <w:rStyle w:val="Lienhypertexte"/>
                 <w:noProof/>
               </w:rPr>
-              <w:t>5.5</w:t>
+              <w:t>6.5</w:t>
             </w:r>
             <w:r>
               <w:rPr>
@@ -1705,7 +1881,7 @@
                 <w:noProof/>
                 <w:webHidden/>
               </w:rPr>
-              <w:instrText xml:space="preserve"> PAGEREF _Toc59622422 \h </w:instrText>
+              <w:instrText xml:space="preserve"> PAGEREF _Toc61346844 \h </w:instrText>
             </w:r>
             <w:r>
               <w:rPr>
@@ -1725,7 +1901,7 @@
                 <w:noProof/>
                 <w:webHidden/>
               </w:rPr>
-              <w:t>6</w:t>
+              <w:t>8</w:t>
             </w:r>
             <w:r>
               <w:rPr>
@@ -1750,13 +1926,13 @@
               <w:lang w:eastAsia="fr-CH"/>
             </w:rPr>
           </w:pPr>
-          <w:hyperlink w:anchor="_Toc59622423" w:history="1">
+          <w:hyperlink w:anchor="_Toc61346845" w:history="1">
             <w:r>
               <w:rPr>
                 <w:rStyle w:val="Lienhypertexte"/>
                 <w:noProof/>
               </w:rPr>
-              <w:t>5.5.1</w:t>
+              <w:t>6.5.1</w:t>
             </w:r>
             <w:r>
               <w:rPr>
@@ -1793,7 +1969,7 @@
                 <w:noProof/>
                 <w:webHidden/>
               </w:rPr>
-              <w:instrText xml:space="preserve"> PAGEREF _Toc59622423 \h </w:instrText>
+              <w:instrText xml:space="preserve"> PAGEREF _Toc61346845 \h </w:instrText>
             </w:r>
             <w:r>
               <w:rPr>
@@ -1813,7 +1989,7 @@
                 <w:noProof/>
                 <w:webHidden/>
               </w:rPr>
-              <w:t>6</w:t>
+              <w:t>8</w:t>
             </w:r>
             <w:r>
               <w:rPr>
@@ -1838,13 +2014,13 @@
               <w:lang w:eastAsia="fr-CH"/>
             </w:rPr>
           </w:pPr>
-          <w:hyperlink w:anchor="_Toc59622424" w:history="1">
+          <w:hyperlink w:anchor="_Toc61346846" w:history="1">
             <w:r>
               <w:rPr>
                 <w:rStyle w:val="Lienhypertexte"/>
                 <w:noProof/>
               </w:rPr>
-              <w:t>5.5.2</w:t>
+              <w:t>6.5.2</w:t>
             </w:r>
             <w:r>
               <w:rPr>
@@ -1881,7 +2057,7 @@
                 <w:noProof/>
                 <w:webHidden/>
               </w:rPr>
-              <w:instrText xml:space="preserve"> PAGEREF _Toc59622424 \h </w:instrText>
+              <w:instrText xml:space="preserve"> PAGEREF _Toc61346846 \h </w:instrText>
             </w:r>
             <w:r>
               <w:rPr>
@@ -1901,7 +2077,7 @@
                 <w:noProof/>
                 <w:webHidden/>
               </w:rPr>
-              <w:t>6</w:t>
+              <w:t>8</w:t>
             </w:r>
             <w:r>
               <w:rPr>
@@ -1926,14 +2102,14 @@
               <w:lang w:eastAsia="fr-CH"/>
             </w:rPr>
           </w:pPr>
-          <w:hyperlink w:anchor="_Toc59622425" w:history="1">
+          <w:hyperlink w:anchor="_Toc61346847" w:history="1">
             <w:r>
               <w:rPr>
                 <w:rStyle w:val="Lienhypertexte"/>
                 <w:noProof/>
                 <w:lang w:eastAsia="fr-CH"/>
               </w:rPr>
-              <w:t>5.6</w:t>
+              <w:t>6.6</w:t>
             </w:r>
             <w:r>
               <w:rPr>
@@ -1971,7 +2147,7 @@
                 <w:noProof/>
                 <w:webHidden/>
               </w:rPr>
-              <w:instrText xml:space="preserve"> PAGEREF _Toc59622425 \h </w:instrText>
+              <w:instrText xml:space="preserve"> PAGEREF _Toc61346847 \h </w:instrText>
             </w:r>
             <w:r>
               <w:rPr>
@@ -1991,7 +2167,7 @@
                 <w:noProof/>
                 <w:webHidden/>
               </w:rPr>
-              <w:t>7</w:t>
+              <w:t>9</w:t>
             </w:r>
             <w:r>
               <w:rPr>
@@ -2016,14 +2192,14 @@
               <w:lang w:eastAsia="fr-CH"/>
             </w:rPr>
           </w:pPr>
-          <w:hyperlink w:anchor="_Toc59622426" w:history="1">
+          <w:hyperlink w:anchor="_Toc61346848" w:history="1">
             <w:r>
               <w:rPr>
                 <w:rStyle w:val="Lienhypertexte"/>
                 <w:noProof/>
                 <w:lang w:eastAsia="fr-CH"/>
               </w:rPr>
-              <w:t>5.7</w:t>
+              <w:t>6.7</w:t>
             </w:r>
             <w:r>
               <w:rPr>
@@ -2061,7 +2237,7 @@
                 <w:noProof/>
                 <w:webHidden/>
               </w:rPr>
-              <w:instrText xml:space="preserve"> PAGEREF _Toc59622426 \h </w:instrText>
+              <w:instrText xml:space="preserve"> PAGEREF _Toc61346848 \h </w:instrText>
             </w:r>
             <w:r>
               <w:rPr>
@@ -2081,7 +2257,7 @@
                 <w:noProof/>
                 <w:webHidden/>
               </w:rPr>
-              <w:t>8</w:t>
+              <w:t>10</w:t>
             </w:r>
             <w:r>
               <w:rPr>
@@ -2106,14 +2282,14 @@
               <w:lang w:eastAsia="fr-CH"/>
             </w:rPr>
           </w:pPr>
-          <w:hyperlink w:anchor="_Toc59622427" w:history="1">
+          <w:hyperlink w:anchor="_Toc61346849" w:history="1">
             <w:r>
               <w:rPr>
                 <w:rStyle w:val="Lienhypertexte"/>
                 <w:noProof/>
                 <w:lang w:val="en-US" w:eastAsia="fr-CH"/>
               </w:rPr>
-              <w:t>5.8</w:t>
+              <w:t>6.8</w:t>
             </w:r>
             <w:r>
               <w:rPr>
@@ -2151,7 +2327,7 @@
                 <w:noProof/>
                 <w:webHidden/>
               </w:rPr>
-              <w:instrText xml:space="preserve"> PAGEREF _Toc59622427 \h </w:instrText>
+              <w:instrText xml:space="preserve"> PAGEREF _Toc61346849 \h </w:instrText>
             </w:r>
             <w:r>
               <w:rPr>
@@ -2171,7 +2347,7 @@
                 <w:noProof/>
                 <w:webHidden/>
               </w:rPr>
-              <w:t>9</w:t>
+              <w:t>11</w:t>
             </w:r>
             <w:r>
               <w:rPr>
@@ -2196,14 +2372,14 @@
               <w:lang w:eastAsia="fr-CH"/>
             </w:rPr>
           </w:pPr>
-          <w:hyperlink w:anchor="_Toc59622428" w:history="1">
+          <w:hyperlink w:anchor="_Toc61346850" w:history="1">
             <w:r>
               <w:rPr>
                 <w:rStyle w:val="Lienhypertexte"/>
                 <w:noProof/>
                 <w:lang w:eastAsia="fr-CH"/>
               </w:rPr>
-              <w:t>5.9</w:t>
+              <w:t>6.9</w:t>
             </w:r>
             <w:r>
               <w:rPr>
@@ -2241,7 +2417,7 @@
                 <w:noProof/>
                 <w:webHidden/>
               </w:rPr>
-              <w:instrText xml:space="preserve"> PAGEREF _Toc59622428 \h </w:instrText>
+              <w:instrText xml:space="preserve"> PAGEREF _Toc61346850 \h </w:instrText>
             </w:r>
             <w:r>
               <w:rPr>
@@ -2261,7 +2437,7 @@
                 <w:noProof/>
                 <w:webHidden/>
               </w:rPr>
-              <w:t>9</w:t>
+              <w:t>11</w:t>
             </w:r>
             <w:r>
               <w:rPr>
@@ -2286,13 +2462,13 @@
               <w:lang w:eastAsia="fr-CH"/>
             </w:rPr>
           </w:pPr>
-          <w:hyperlink w:anchor="_Toc59622429" w:history="1">
+          <w:hyperlink w:anchor="_Toc61346851" w:history="1">
             <w:r>
               <w:rPr>
                 <w:rStyle w:val="Lienhypertexte"/>
                 <w:noProof/>
               </w:rPr>
-              <w:t>6.</w:t>
+              <w:t>7.</w:t>
             </w:r>
             <w:r>
               <w:rPr>
@@ -2308,6 +2484,94 @@
                 <w:rStyle w:val="Lienhypertexte"/>
                 <w:noProof/>
               </w:rPr>
+              <w:t>Tableau des scores et pseudo</w:t>
+            </w:r>
+            <w:r>
+              <w:rPr>
+                <w:noProof/>
+                <w:webHidden/>
+              </w:rPr>
+              <w:tab/>
+            </w:r>
+            <w:r>
+              <w:rPr>
+                <w:noProof/>
+                <w:webHidden/>
+              </w:rPr>
+              <w:fldChar w:fldCharType="begin"/>
+            </w:r>
+            <w:r>
+              <w:rPr>
+                <w:noProof/>
+                <w:webHidden/>
+              </w:rPr>
+              <w:instrText xml:space="preserve"> PAGEREF _Toc61346851 \h </w:instrText>
+            </w:r>
+            <w:r>
+              <w:rPr>
+                <w:noProof/>
+                <w:webHidden/>
+              </w:rPr>
+            </w:r>
+            <w:r>
+              <w:rPr>
+                <w:noProof/>
+                <w:webHidden/>
+              </w:rPr>
+              <w:fldChar w:fldCharType="separate"/>
+            </w:r>
+            <w:r>
+              <w:rPr>
+                <w:noProof/>
+                <w:webHidden/>
+              </w:rPr>
+              <w:t>12</w:t>
+            </w:r>
+            <w:r>
+              <w:rPr>
+                <w:noProof/>
+                <w:webHidden/>
+              </w:rPr>
+              <w:fldChar w:fldCharType="end"/>
+            </w:r>
+          </w:hyperlink>
+        </w:p>
+        <w:p>
+          <w:pPr>
+            <w:pStyle w:val="TM1"/>
+            <w:tabs>
+              <w:tab w:val="left" w:pos="480"/>
+              <w:tab w:val="right" w:leader="dot" w:pos="9062"/>
+            </w:tabs>
+            <w:rPr>
+              <w:rFonts w:asciiTheme="minorHAnsi" w:eastAsiaTheme="minorEastAsia" w:hAnsiTheme="minorHAnsi"/>
+              <w:noProof/>
+              <w:sz w:val="22"/>
+              <w:lang w:eastAsia="fr-CH"/>
+            </w:rPr>
+          </w:pPr>
+          <w:hyperlink w:anchor="_Toc61346852" w:history="1">
+            <w:r>
+              <w:rPr>
+                <w:rStyle w:val="Lienhypertexte"/>
+                <w:noProof/>
+              </w:rPr>
+              <w:t>8.</w:t>
+            </w:r>
+            <w:r>
+              <w:rPr>
+                <w:rFonts w:asciiTheme="minorHAnsi" w:eastAsiaTheme="minorEastAsia" w:hAnsiTheme="minorHAnsi"/>
+                <w:noProof/>
+                <w:sz w:val="22"/>
+                <w:lang w:eastAsia="fr-CH"/>
+              </w:rPr>
+              <w:tab/>
+            </w:r>
+            <w:r>
+              <w:rPr>
+                <w:rStyle w:val="Lienhypertexte"/>
+                <w:noProof/>
+              </w:rPr>
               <w:t>Explication supplémentaires 3</w:t>
             </w:r>
             <w:r>
@@ -2344,7 +2608,7 @@
                 <w:noProof/>
                 <w:webHidden/>
               </w:rPr>
-              <w:instrText xml:space="preserve"> PAGEREF _Toc59622429 \h </w:instrText>
+              <w:instrText xml:space="preserve"> PAGEREF _Toc61346852 \h </w:instrText>
             </w:r>
             <w:r>
               <w:rPr>
@@ -2364,7 +2628,7 @@
                 <w:noProof/>
                 <w:webHidden/>
               </w:rPr>
-              <w:t>10</w:t>
+              <w:t>15</w:t>
             </w:r>
             <w:r>
               <w:rPr>
@@ -2389,13 +2653,13 @@
               <w:lang w:eastAsia="fr-CH"/>
             </w:rPr>
           </w:pPr>
-          <w:hyperlink w:anchor="_Toc59622430" w:history="1">
+          <w:hyperlink w:anchor="_Toc61346853" w:history="1">
             <w:r>
               <w:rPr>
                 <w:rStyle w:val="Lienhypertexte"/>
                 <w:noProof/>
               </w:rPr>
-              <w:t>6.1</w:t>
+              <w:t>8.1</w:t>
             </w:r>
             <w:r>
               <w:rPr>
@@ -2432,7 +2696,7 @@
                 <w:noProof/>
                 <w:webHidden/>
               </w:rPr>
-              <w:instrText xml:space="preserve"> PAGEREF _Toc59622430 \h </w:instrText>
+              <w:instrText xml:space="preserve"> PAGEREF _Toc61346853 \h </w:instrText>
             </w:r>
             <w:r>
               <w:rPr>
@@ -2452,7 +2716,7 @@
                 <w:noProof/>
                 <w:webHidden/>
               </w:rPr>
-              <w:t>10</w:t>
+              <w:t>15</w:t>
             </w:r>
             <w:r>
               <w:rPr>
@@ -2477,13 +2741,13 @@
               <w:lang w:eastAsia="fr-CH"/>
             </w:rPr>
           </w:pPr>
-          <w:hyperlink w:anchor="_Toc59622431" w:history="1">
+          <w:hyperlink w:anchor="_Toc61346854" w:history="1">
             <w:r>
               <w:rPr>
                 <w:rStyle w:val="Lienhypertexte"/>
                 <w:noProof/>
               </w:rPr>
-              <w:t>6.2</w:t>
+              <w:t>8.2</w:t>
             </w:r>
             <w:r>
               <w:rPr>
@@ -2520,7 +2784,7 @@
                 <w:noProof/>
                 <w:webHidden/>
               </w:rPr>
-              <w:instrText xml:space="preserve"> PAGEREF _Toc59622431 \h </w:instrText>
+              <w:instrText xml:space="preserve"> PAGEREF _Toc61346854 \h </w:instrText>
             </w:r>
             <w:r>
               <w:rPr>
@@ -2540,7 +2804,7 @@
                 <w:noProof/>
                 <w:webHidden/>
               </w:rPr>
-              <w:t>10</w:t>
+              <w:t>15</w:t>
             </w:r>
             <w:r>
               <w:rPr>
@@ -2565,13 +2829,13 @@
               <w:lang w:eastAsia="fr-CH"/>
             </w:rPr>
           </w:pPr>
-          <w:hyperlink w:anchor="_Toc59622432" w:history="1">
+          <w:hyperlink w:anchor="_Toc61346855" w:history="1">
             <w:r>
               <w:rPr>
                 <w:rStyle w:val="Lienhypertexte"/>
                 <w:noProof/>
               </w:rPr>
-              <w:t>6.3</w:t>
+              <w:t>8.3</w:t>
             </w:r>
             <w:r>
               <w:rPr>
@@ -2608,7 +2872,7 @@
                 <w:noProof/>
                 <w:webHidden/>
               </w:rPr>
-              <w:instrText xml:space="preserve"> PAGEREF _Toc59622432 \h </w:instrText>
+              <w:instrText xml:space="preserve"> PAGEREF _Toc61346855 \h </w:instrText>
             </w:r>
             <w:r>
               <w:rPr>
@@ -2628,7 +2892,7 @@
                 <w:noProof/>
                 <w:webHidden/>
               </w:rPr>
-              <w:t>10</w:t>
+              <w:t>15</w:t>
             </w:r>
             <w:r>
               <w:rPr>
@@ -2653,13 +2917,13 @@
               <w:lang w:eastAsia="fr-CH"/>
             </w:rPr>
           </w:pPr>
-          <w:hyperlink w:anchor="_Toc59622433" w:history="1">
+          <w:hyperlink w:anchor="_Toc61346856" w:history="1">
             <w:r>
               <w:rPr>
                 <w:rStyle w:val="Lienhypertexte"/>
                 <w:noProof/>
               </w:rPr>
-              <w:t>6.4</w:t>
+              <w:t>8.4</w:t>
             </w:r>
             <w:r>
               <w:rPr>
@@ -2696,7 +2960,7 @@
                 <w:noProof/>
                 <w:webHidden/>
               </w:rPr>
-              <w:instrText xml:space="preserve"> PAGEREF _Toc59622433 \h </w:instrText>
+              <w:instrText xml:space="preserve"> PAGEREF _Toc61346856 \h </w:instrText>
             </w:r>
             <w:r>
               <w:rPr>
@@ -2716,7 +2980,7 @@
                 <w:noProof/>
                 <w:webHidden/>
               </w:rPr>
-              <w:t>11</w:t>
+              <w:t>16</w:t>
             </w:r>
             <w:r>
               <w:rPr>
@@ -2741,13 +3005,13 @@
               <w:lang w:eastAsia="fr-CH"/>
             </w:rPr>
           </w:pPr>
-          <w:hyperlink w:anchor="_Toc59622434" w:history="1">
+          <w:hyperlink w:anchor="_Toc61346857" w:history="1">
             <w:r>
               <w:rPr>
                 <w:rStyle w:val="Lienhypertexte"/>
                 <w:noProof/>
               </w:rPr>
-              <w:t>7.</w:t>
+              <w:t>9.</w:t>
             </w:r>
             <w:r>
               <w:rPr>
@@ -2784,7 +3048,7 @@
                 <w:noProof/>
                 <w:webHidden/>
               </w:rPr>
-              <w:instrText xml:space="preserve"> PAGEREF _Toc59622434 \h </w:instrText>
+              <w:instrText xml:space="preserve"> PAGEREF _Toc61346857 \h </w:instrText>
             </w:r>
             <w:r>
               <w:rPr>
@@ -2804,7 +3068,7 @@
                 <w:noProof/>
                 <w:webHidden/>
               </w:rPr>
-              <w:t>12</w:t>
+              <w:t>17</w:t>
             </w:r>
             <w:r>
               <w:rPr>
@@ -2848,7 +3112,7 @@
       <w:pPr>
         <w:pStyle w:val="Titre1"/>
       </w:pPr>
-      <w:bookmarkStart w:id="0" w:name="_Toc59622413"/>
+      <w:bookmarkStart w:id="0" w:name="_Toc61346833"/>
       <w:r>
         <w:t>Description du projet</w:t>
       </w:r>
@@ -2941,7 +3205,7 @@
       <w:pPr>
         <w:pStyle w:val="Titre1"/>
       </w:pPr>
-      <w:bookmarkStart w:id="1" w:name="_Toc59622414"/>
+      <w:bookmarkStart w:id="1" w:name="_Toc61346834"/>
       <w:r>
         <w:t>Convention de nommage</w:t>
       </w:r>
@@ -2958,6 +3222,26 @@
       <w:r>
         <w:t>Tous les noms de variable sont écrits en CamelCase</w:t>
       </w:r>
+      <w:r>
+        <w:t xml:space="preserve"> </w:t>
+      </w:r>
+      <w:r>
+        <w:sym w:font="Wingdings" w:char="F0E0"/>
+      </w:r>
+      <w:r>
+        <w:t xml:space="preserve"> </w:t>
+      </w:r>
+      <w:proofErr w:type="spellStart"/>
+      <w:r>
+        <w:rPr>
+          <w:rStyle w:val="CodeCar"/>
+        </w:rPr>
+        <w:t>myVariable</w:t>
+      </w:r>
+      <w:proofErr w:type="spellEnd"/>
+      <w:r>
+        <w:t>.</w:t>
+      </w:r>
     </w:p>
     <w:p>
       <w:pPr>
@@ -2968,7 +3252,45 @@
         </w:numPr>
       </w:pPr>
       <w:r>
-        <w:t>Tous les noms de fonction doivent décrire l’action faite dans la fonction et sont écrits en CamelCase.</w:t>
+        <w:t>Tous les noms de fonction doivent décrire l’action faite dans la fonction et sont écrits en CamelCase</w:t>
+      </w:r>
+      <w:r>
+        <w:t xml:space="preserve"> </w:t>
+      </w:r>
+      <w:r>
+        <w:sym w:font="Wingdings" w:char="F0E0"/>
+      </w:r>
+      <w:r>
+        <w:t xml:space="preserve"> </w:t>
+      </w:r>
+      <w:proofErr w:type="spellStart"/>
+      <w:r>
+        <w:rPr>
+          <w:rStyle w:val="CodeCar"/>
+        </w:rPr>
+        <w:t>ge</w:t>
+      </w:r>
+      <w:r>
+        <w:rPr>
+          <w:rStyle w:val="CodeCar"/>
+        </w:rPr>
+        <w:t>t</w:t>
+      </w:r>
+      <w:r>
+        <w:rPr>
+          <w:rStyle w:val="CodeCar"/>
+        </w:rPr>
+        <w:t>RandomNumber</w:t>
+      </w:r>
+      <w:proofErr w:type="spellEnd"/>
+      <w:r>
+        <w:rPr>
+          <w:rStyle w:val="CodeCar"/>
+        </w:rPr>
+        <w:t>()</w:t>
+      </w:r>
+      <w:r>
+        <w:t>.</w:t>
       </w:r>
     </w:p>
     <w:p>
@@ -2982,6 +3304,24 @@
       <w:r>
         <w:t>Tous les noms de classe sont écrits en CamelCase et commence par une majuscule</w:t>
       </w:r>
+      <w:r>
+        <w:t xml:space="preserve"> </w:t>
+      </w:r>
+      <w:r>
+        <w:sym w:font="Wingdings" w:char="F0E0"/>
+      </w:r>
+      <w:r>
+        <w:t xml:space="preserve"> </w:t>
+      </w:r>
+      <w:r>
+        <w:rPr>
+          <w:rStyle w:val="CodeCar"/>
+        </w:rPr>
+        <w:t>SpaceBird.java</w:t>
+      </w:r>
+      <w:r>
+        <w:t>.</w:t>
+      </w:r>
     </w:p>
     <w:p>
       <w:pPr>
@@ -3012,7 +3352,7 @@
       <w:pPr>
         <w:pStyle w:val="Titre1"/>
       </w:pPr>
-      <w:bookmarkStart w:id="2" w:name="_Toc59622415"/>
+      <w:bookmarkStart w:id="2" w:name="_Toc61346835"/>
       <w:r>
         <w:t>Installations</w:t>
       </w:r>
@@ -3167,9 +3507,8 @@
           <w:szCs w:val="24"/>
           <w:u w:val="none"/>
         </w:rPr>
-        <w:t xml:space="preserve"> » dans la liste de </w:t>
-      </w:r>
-      <w:proofErr w:type="spellStart"/>
+        <w:t> » dans la liste de g</w:t>
+      </w:r>
       <w:r>
         <w:rPr>
           <w:rStyle w:val="Lienhypertexte"/>
@@ -3177,9 +3516,8 @@
           <w:szCs w:val="24"/>
           <w:u w:val="none"/>
         </w:rPr>
-        <w:t>guahce</w:t>
-      </w:r>
-      <w:proofErr w:type="spellEnd"/>
+        <w:t>au</w:t>
+      </w:r>
       <w:r>
         <w:rPr>
           <w:rStyle w:val="Lienhypertexte"/>
@@ -3187,18 +3525,17 @@
           <w:szCs w:val="24"/>
           <w:u w:val="none"/>
         </w:rPr>
-        <w:t>.</w:t>
-      </w:r>
-    </w:p>
-    <w:p>
-      <w:pPr>
+        <w:t>c</w:t>
+      </w:r>
+      <w:r>
         <w:rPr>
           <w:rStyle w:val="Lienhypertexte"/>
           <w:color w:val="auto"/>
           <w:szCs w:val="24"/>
           <w:u w:val="none"/>
         </w:rPr>
-      </w:pPr>
+        <w:t>h</w:t>
+      </w:r>
       <w:r>
         <w:rPr>
           <w:rStyle w:val="Lienhypertexte"/>
@@ -3206,19 +3543,18 @@
           <w:szCs w:val="24"/>
           <w:u w:val="none"/>
         </w:rPr>
-        <w:t>Cliquez sur le menu déroulant « Project SDK » et ajoutez le SDK téléchargé via le bouton « </w:t>
-      </w:r>
-      <w:proofErr w:type="spellStart"/>
-      <w:r>
+        <w:t>e.</w:t>
+      </w:r>
+    </w:p>
+    <w:p>
+      <w:pPr>
         <w:rPr>
           <w:rStyle w:val="Lienhypertexte"/>
           <w:color w:val="auto"/>
           <w:szCs w:val="24"/>
           <w:u w:val="none"/>
         </w:rPr>
-        <w:t>Add</w:t>
-      </w:r>
-      <w:proofErr w:type="spellEnd"/>
+      </w:pPr>
       <w:r>
         <w:rPr>
           <w:rStyle w:val="Lienhypertexte"/>
@@ -3226,18 +3562,19 @@
           <w:szCs w:val="24"/>
           <w:u w:val="none"/>
         </w:rPr>
-        <w:t xml:space="preserve"> JDK… »</w:t>
-      </w:r>
-    </w:p>
-    <w:p>
-      <w:pPr>
+        <w:t>Cliquez sur le menu déroulant « Project SDK » et ajoutez le SDK téléchargé via le bouton « </w:t>
+      </w:r>
+      <w:proofErr w:type="spellStart"/>
+      <w:r>
         <w:rPr>
           <w:rStyle w:val="Lienhypertexte"/>
           <w:color w:val="auto"/>
           <w:szCs w:val="24"/>
           <w:u w:val="none"/>
         </w:rPr>
-      </w:pPr>
+        <w:t>Add</w:t>
+      </w:r>
+      <w:proofErr w:type="spellEnd"/>
       <w:r>
         <w:rPr>
           <w:rStyle w:val="Lienhypertexte"/>
@@ -3245,17 +3582,18 @@
           <w:szCs w:val="24"/>
           <w:u w:val="none"/>
         </w:rPr>
-        <w:t>Choisi</w:t>
-      </w:r>
-      <w:r>
+        <w:t xml:space="preserve"> JDK… »</w:t>
+      </w:r>
+    </w:p>
+    <w:p>
+      <w:pPr>
         <w:rPr>
           <w:rStyle w:val="Lienhypertexte"/>
           <w:color w:val="auto"/>
           <w:szCs w:val="24"/>
           <w:u w:val="none"/>
         </w:rPr>
-        <w:t>ssez</w:t>
-      </w:r>
+      </w:pPr>
       <w:r>
         <w:rPr>
           <w:rStyle w:val="Lienhypertexte"/>
@@ -3263,7 +3601,7 @@
           <w:szCs w:val="24"/>
           <w:u w:val="none"/>
         </w:rPr>
-        <w:t xml:space="preserve"> un nom de projet ainsi que ça location </w:t>
+        <w:t>Choisi</w:t>
       </w:r>
       <w:r>
         <w:rPr>
@@ -3272,20 +3610,17 @@
           <w:szCs w:val="24"/>
           <w:u w:val="none"/>
         </w:rPr>
-        <w:t>et voilà : le projet inclura les librairies javafx.</w:t>
-      </w:r>
-    </w:p>
-    <w:p>
-      <w:pPr>
-        <w:pStyle w:val="Titre1"/>
+        <w:t>ssez</w:t>
+      </w:r>
+      <w:r>
         <w:rPr>
           <w:rStyle w:val="Lienhypertexte"/>
           <w:color w:val="auto"/>
           <w:szCs w:val="24"/>
           <w:u w:val="none"/>
         </w:rPr>
-      </w:pPr>
-      <w:bookmarkStart w:id="3" w:name="_Toc59622416"/>
+        <w:t xml:space="preserve"> un nom de projet ainsi que ça location </w:t>
+      </w:r>
       <w:r>
         <w:rPr>
           <w:rStyle w:val="Lienhypertexte"/>
@@ -3293,9 +3628,325 @@
           <w:szCs w:val="24"/>
           <w:u w:val="none"/>
         </w:rPr>
-        <w:t>Les classes :</w:t>
+        <w:t>et voilà : le projet inclura les librairies javafx.</w:t>
+      </w:r>
+    </w:p>
+    <w:p>
+      <w:pPr>
+        <w:pStyle w:val="Titre2"/>
+        <w:rPr>
+          <w:rStyle w:val="Lienhypertexte"/>
+          <w:color w:val="FF5050"/>
+          <w:u w:val="none"/>
+        </w:rPr>
+      </w:pPr>
+      <w:bookmarkStart w:id="3" w:name="_Toc61346836"/>
+      <w:r>
+        <w:rPr>
+          <w:rStyle w:val="Lienhypertexte"/>
+          <w:color w:val="FF5050"/>
+          <w:u w:val="none"/>
+        </w:rPr>
+        <w:t>Configuration du compilateur</w:t>
       </w:r>
       <w:bookmarkEnd w:id="3"/>
+    </w:p>
+    <w:p>
+      <w:pPr>
+        <w:rPr>
+          <w:rStyle w:val="Lienhypertexte"/>
+          <w:color w:val="auto"/>
+          <w:szCs w:val="24"/>
+          <w:u w:val="none"/>
+        </w:rPr>
+      </w:pPr>
+      <w:r>
+        <w:rPr>
+          <w:rStyle w:val="Lienhypertexte"/>
+          <w:color w:val="auto"/>
+          <w:szCs w:val="24"/>
+          <w:u w:val="none"/>
+        </w:rPr>
+        <w:t xml:space="preserve">Si aucun configuration n’est présente ici : </w:t>
+      </w:r>
+    </w:p>
+    <w:p>
+      <w:pPr>
+        <w:rPr>
+          <w:rStyle w:val="Lienhypertexte"/>
+          <w:color w:val="auto"/>
+          <w:szCs w:val="24"/>
+          <w:u w:val="none"/>
+        </w:rPr>
+      </w:pPr>
+      <w:r>
+        <w:rPr>
+          <w:rStyle w:val="Lienhypertexte"/>
+          <w:color w:val="auto"/>
+          <w:szCs w:val="24"/>
+          <w:u w:val="none"/>
+        </w:rPr>
+        <w:drawing>
+          <wp:inline distT="0" distB="0" distL="0" distR="0" wp14:anchorId="728E1424" wp14:editId="4FA79DC7">
+            <wp:extent cx="3705742" cy="438211"/>
+            <wp:effectExtent l="0" t="0" r="9525" b="0"/>
+            <wp:docPr id="19" name="Image 19"/>
+            <wp:cNvGraphicFramePr>
+              <a:graphicFrameLocks xmlns:a="http://schemas.openxmlformats.org/drawingml/2006/main" noChangeAspect="1"/>
+            </wp:cNvGraphicFramePr>
+            <a:graphic xmlns:a="http://schemas.openxmlformats.org/drawingml/2006/main">
+              <a:graphicData uri="http://schemas.openxmlformats.org/drawingml/2006/picture">
+                <pic:pic xmlns:pic="http://schemas.openxmlformats.org/drawingml/2006/picture">
+                  <pic:nvPicPr>
+                    <pic:cNvPr id="1" name=""/>
+                    <pic:cNvPicPr/>
+                  </pic:nvPicPr>
+                  <pic:blipFill>
+                    <a:blip r:embed="rId16"/>
+                    <a:stretch>
+                      <a:fillRect/>
+                    </a:stretch>
+                  </pic:blipFill>
+                  <pic:spPr>
+                    <a:xfrm>
+                      <a:off x="0" y="0"/>
+                      <a:ext cx="3705742" cy="438211"/>
+                    </a:xfrm>
+                    <a:prstGeom prst="rect">
+                      <a:avLst/>
+                    </a:prstGeom>
+                  </pic:spPr>
+                </pic:pic>
+              </a:graphicData>
+            </a:graphic>
+          </wp:inline>
+        </w:drawing>
+      </w:r>
+    </w:p>
+    <w:p>
+      <w:pPr>
+        <w:rPr>
+          <w:rStyle w:val="Lienhypertexte"/>
+          <w:color w:val="auto"/>
+          <w:szCs w:val="24"/>
+          <w:u w:val="none"/>
+        </w:rPr>
+      </w:pPr>
+      <w:r>
+        <w:rPr>
+          <w:rStyle w:val="Lienhypertexte"/>
+          <w:color w:val="auto"/>
+          <w:szCs w:val="24"/>
+          <w:u w:val="none"/>
+        </w:rPr>
+        <w:t>Il faut en ajouter une dont voici les paramètres :</w:t>
+      </w:r>
+    </w:p>
+    <w:p>
+      <w:pPr>
+        <w:pStyle w:val="Paragraphedeliste"/>
+        <w:numPr>
+          <w:ilvl w:val="0"/>
+          <w:numId w:val="16"/>
+        </w:numPr>
+        <w:rPr>
+          <w:rStyle w:val="Lienhypertexte"/>
+          <w:color w:val="auto"/>
+          <w:szCs w:val="24"/>
+          <w:u w:val="none"/>
+        </w:rPr>
+      </w:pPr>
+      <w:r>
+        <w:rPr>
+          <w:rStyle w:val="Lienhypertexte"/>
+          <w:color w:val="auto"/>
+          <w:szCs w:val="24"/>
+          <w:u w:val="none"/>
+        </w:rPr>
+        <w:t>Type : Application</w:t>
+      </w:r>
+    </w:p>
+    <w:p>
+      <w:pPr>
+        <w:pStyle w:val="Paragraphedeliste"/>
+        <w:numPr>
+          <w:ilvl w:val="0"/>
+          <w:numId w:val="16"/>
+        </w:numPr>
+        <w:rPr>
+          <w:rStyle w:val="Lienhypertexte"/>
+          <w:color w:val="auto"/>
+          <w:szCs w:val="24"/>
+          <w:u w:val="none"/>
+        </w:rPr>
+      </w:pPr>
+      <w:r>
+        <w:rPr>
+          <w:rStyle w:val="Lienhypertexte"/>
+          <w:color w:val="auto"/>
+          <w:szCs w:val="24"/>
+          <w:u w:val="none"/>
+        </w:rPr>
+        <w:t xml:space="preserve">Sélectionnez le fichier </w:t>
+      </w:r>
+      <w:proofErr w:type="spellStart"/>
+      <w:r>
+        <w:rPr>
+          <w:rStyle w:val="CodeCar"/>
+        </w:rPr>
+        <w:t>Main.Java</w:t>
+      </w:r>
+      <w:proofErr w:type="spellEnd"/>
+      <w:r>
+        <w:rPr>
+          <w:rStyle w:val="Lienhypertexte"/>
+          <w:color w:val="auto"/>
+          <w:szCs w:val="24"/>
+          <w:u w:val="none"/>
+        </w:rPr>
+        <w:t xml:space="preserve"> du projet </w:t>
+      </w:r>
+      <w:r>
+        <w:rPr>
+          <w:rStyle w:val="Lienhypertexte"/>
+          <w:color w:val="auto"/>
+          <w:szCs w:val="24"/>
+          <w:u w:val="none"/>
+        </w:rPr>
+        <w:t xml:space="preserve">pour </w:t>
+      </w:r>
+      <w:r>
+        <w:rPr>
+          <w:rStyle w:val="Lienhypertexte"/>
+          <w:color w:val="auto"/>
+          <w:szCs w:val="24"/>
+          <w:u w:val="none"/>
+        </w:rPr>
+        <w:t>« </w:t>
+      </w:r>
+      <w:proofErr w:type="spellStart"/>
+      <w:r>
+        <w:rPr>
+          <w:rStyle w:val="Lienhypertexte"/>
+          <w:color w:val="auto"/>
+          <w:szCs w:val="24"/>
+          <w:u w:val="none"/>
+        </w:rPr>
+        <w:t>Working</w:t>
+      </w:r>
+      <w:proofErr w:type="spellEnd"/>
+      <w:r>
+        <w:rPr>
+          <w:rStyle w:val="Lienhypertexte"/>
+          <w:color w:val="auto"/>
+          <w:szCs w:val="24"/>
+          <w:u w:val="none"/>
+        </w:rPr>
+        <w:t xml:space="preserve"> Directory »</w:t>
+      </w:r>
+    </w:p>
+    <w:p>
+      <w:pPr>
+        <w:pStyle w:val="Paragraphedeliste"/>
+        <w:numPr>
+          <w:ilvl w:val="0"/>
+          <w:numId w:val="16"/>
+        </w:numPr>
+        <w:rPr>
+          <w:rStyle w:val="Lienhypertexte"/>
+          <w:color w:val="auto"/>
+          <w:szCs w:val="24"/>
+          <w:u w:val="none"/>
+        </w:rPr>
+      </w:pPr>
+      <w:r>
+        <w:rPr>
+          <w:rStyle w:val="Lienhypertexte"/>
+          <w:color w:val="auto"/>
+          <w:szCs w:val="24"/>
+          <w:u w:val="none"/>
+        </w:rPr>
+        <w:t xml:space="preserve">Cliquez sur </w:t>
+      </w:r>
+      <w:r>
+        <w:rPr>
+          <w:rStyle w:val="Lienhypertexte"/>
+          <w:b/>
+          <w:bCs/>
+          <w:color w:val="auto"/>
+          <w:szCs w:val="24"/>
+          <w:u w:val="none"/>
+        </w:rPr>
+        <w:t>OK</w:t>
+      </w:r>
+      <w:r>
+        <w:rPr>
+          <w:rStyle w:val="Lienhypertexte"/>
+          <w:color w:val="auto"/>
+          <w:szCs w:val="24"/>
+          <w:u w:val="none"/>
+        </w:rPr>
+        <w:t xml:space="preserve"> et l’IDE pourra compiler.</w:t>
+      </w:r>
+    </w:p>
+    <w:p>
+      <w:pPr>
+        <w:rPr>
+          <w:rStyle w:val="Lienhypertexte"/>
+          <w:color w:val="auto"/>
+          <w:szCs w:val="24"/>
+          <w:u w:val="none"/>
+        </w:rPr>
+      </w:pPr>
+      <w:r>
+        <w:rPr>
+          <w:rStyle w:val="Lienhypertexte"/>
+          <w:color w:val="auto"/>
+          <w:szCs w:val="24"/>
+          <w:u w:val="none"/>
+        </w:rPr>
+        <w:br w:type="page"/>
+      </w:r>
+    </w:p>
+    <w:p>
+      <w:pPr>
+        <w:pStyle w:val="Titre1"/>
+        <w:rPr>
+          <w:rStyle w:val="Lienhypertexte"/>
+          <w:color w:val="auto"/>
+          <w:szCs w:val="24"/>
+          <w:u w:val="none"/>
+        </w:rPr>
+      </w:pPr>
+      <w:bookmarkStart w:id="4" w:name="_Toc61346837"/>
+      <w:r>
+        <w:rPr>
+          <w:rStyle w:val="Lienhypertexte"/>
+          <w:color w:val="auto"/>
+          <w:szCs w:val="24"/>
+          <w:u w:val="none"/>
+        </w:rPr>
+        <w:t>Les classes</w:t>
+      </w:r>
+      <w:r>
+        <w:rPr>
+          <w:rStyle w:val="Lienhypertexte"/>
+          <w:color w:val="auto"/>
+          <w:szCs w:val="24"/>
+          <w:u w:val="none"/>
+        </w:rPr>
+        <w:t xml:space="preserve"> principales</w:t>
+      </w:r>
+      <w:r>
+        <w:rPr>
+          <w:rStyle w:val="Lienhypertexte"/>
+          <w:color w:val="auto"/>
+          <w:szCs w:val="24"/>
+          <w:u w:val="none"/>
+        </w:rPr>
+        <w:t> :</w:t>
+      </w:r>
+      <w:bookmarkEnd w:id="4"/>
     </w:p>
     <w:p>
       <w:r>
@@ -3371,6 +4022,150 @@
       </w:r>
     </w:p>
     <w:p>
+      <w:r>
+        <w:rPr>
+          <w:noProof/>
+        </w:rPr>
+        <mc:AlternateContent>
+          <mc:Choice Requires="wps">
+            <w:drawing>
+              <wp:anchor distT="0" distB="0" distL="114300" distR="114300" simplePos="0" relativeHeight="251671552" behindDoc="0" locked="0" layoutInCell="1" allowOverlap="1" wp14:anchorId="63D9A5AD" wp14:editId="18F0FD28">
+                <wp:simplePos x="0" y="0"/>
+                <wp:positionH relativeFrom="column">
+                  <wp:posOffset>768985</wp:posOffset>
+                </wp:positionH>
+                <wp:positionV relativeFrom="paragraph">
+                  <wp:posOffset>3346450</wp:posOffset>
+                </wp:positionV>
+                <wp:extent cx="4120515" cy="635"/>
+                <wp:effectExtent l="0" t="0" r="0" b="0"/>
+                <wp:wrapTopAndBottom/>
+                <wp:docPr id="21" name="Zone de texte 21"/>
+                <wp:cNvGraphicFramePr/>
+                <a:graphic xmlns:a="http://schemas.openxmlformats.org/drawingml/2006/main">
+                  <a:graphicData uri="http://schemas.microsoft.com/office/word/2010/wordprocessingShape">
+                    <wps:wsp>
+                      <wps:cNvSpPr txBox="1"/>
+                      <wps:spPr>
+                        <a:xfrm>
+                          <a:off x="0" y="0"/>
+                          <a:ext cx="4120515" cy="635"/>
+                        </a:xfrm>
+                        <a:prstGeom prst="rect">
+                          <a:avLst/>
+                        </a:prstGeom>
+                        <a:solidFill>
+                          <a:prstClr val="white"/>
+                        </a:solidFill>
+                        <a:ln>
+                          <a:noFill/>
+                        </a:ln>
+                      </wps:spPr>
+                      <wps:txbx>
+                        <w:txbxContent>
+                          <w:p>
+                            <w:pPr>
+                              <w:pStyle w:val="Lgende"/>
+                              <w:rPr>
+                                <w:b/>
+                                <w:bCs/>
+                                <w:noProof/>
+                                <w:color w:val="FF7C80"/>
+                                <w:sz w:val="24"/>
+                              </w:rPr>
+                            </w:pPr>
+                            <w:r>
+                              <w:t xml:space="preserve">Figure </w:t>
+                            </w:r>
+                            <w:r>
+                              <w:fldChar w:fldCharType="begin"/>
+                            </w:r>
+                            <w:r>
+                              <w:instrText xml:space="preserve"> SEQ Figure \* ARABIC </w:instrText>
+                            </w:r>
+                            <w:r>
+                              <w:fldChar w:fldCharType="separate"/>
+                            </w:r>
+                            <w:r>
+                              <w:rPr>
+                                <w:noProof/>
+                              </w:rPr>
+                              <w:t>1</w:t>
+                            </w:r>
+                            <w:r>
+                              <w:fldChar w:fldCharType="end"/>
+                            </w:r>
+                            <w:r>
+                              <w:t xml:space="preserve"> Description des éléments visuels</w:t>
+                            </w:r>
+                          </w:p>
+                        </w:txbxContent>
+                      </wps:txbx>
+                      <wps:bodyPr rot="0" spcFirstLastPara="0" vertOverflow="overflow" horzOverflow="overflow" vert="horz" wrap="square" lIns="0" tIns="0" rIns="0" bIns="0" numCol="1" spcCol="0" rtlCol="0" fromWordArt="0" anchor="t" anchorCtr="0" forceAA="0" compatLnSpc="1">
+                        <a:prstTxWarp prst="textNoShape">
+                          <a:avLst/>
+                        </a:prstTxWarp>
+                        <a:spAutoFit/>
+                      </wps:bodyPr>
+                    </wps:wsp>
+                  </a:graphicData>
+                </a:graphic>
+              </wp:anchor>
+            </w:drawing>
+          </mc:Choice>
+          <mc:Fallback>
+            <w:pict>
+              <v:shapetype w14:anchorId="63D9A5AD" id="_x0000_t202" coordsize="21600,21600" o:spt="202" path="m,l,21600r21600,l21600,xe">
+                <v:stroke joinstyle="miter"/>
+                <v:path gradientshapeok="t" o:connecttype="rect"/>
+              </v:shapetype>
+              <v:shape id="Zone de texte 21" o:spid="_x0000_s1032" type="#_x0000_t202" style="position:absolute;margin-left:60.55pt;margin-top:263.5pt;width:324.45pt;height:.05pt;z-index:251671552;visibility:visible;mso-wrap-style:square;mso-wrap-distance-left:9pt;mso-wrap-distance-top:0;mso-wrap-distance-right:9pt;mso-wrap-distance-bottom:0;mso-position-horizontal:absolute;mso-position-horizontal-relative:text;mso-position-vertical:absolute;mso-position-vertical-relative:text;v-text-anchor:top" o:gfxdata="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" stroked="f">
+                <v:textbox style="mso-fit-shape-to-text:t" inset="0,0,0,0">
+                  <w:txbxContent>
+                    <w:p>
+                      <w:pPr>
+                        <w:pStyle w:val="Lgende"/>
+                        <w:rPr>
+                          <w:b/>
+                          <w:bCs/>
+                          <w:noProof/>
+                          <w:color w:val="FF7C80"/>
+                          <w:sz w:val="24"/>
+                        </w:rPr>
+                      </w:pPr>
+                      <w:r>
+                        <w:t xml:space="preserve">Figure </w:t>
+                      </w:r>
+                      <w:r>
+                        <w:fldChar w:fldCharType="begin"/>
+                      </w:r>
+                      <w:r>
+                        <w:instrText xml:space="preserve"> SEQ Figure \* ARABIC </w:instrText>
+                      </w:r>
+                      <w:r>
+                        <w:fldChar w:fldCharType="separate"/>
+                      </w:r>
+                      <w:r>
+                        <w:rPr>
+                          <w:noProof/>
+                        </w:rPr>
+                        <w:t>1</w:t>
+                      </w:r>
+                      <w:r>
+                        <w:fldChar w:fldCharType="end"/>
+                      </w:r>
+                      <w:r>
+                        <w:t xml:space="preserve"> Description des éléments visuels</w:t>
+                      </w:r>
+                    </w:p>
+                  </w:txbxContent>
+                </v:textbox>
+                <w10:wrap type="topAndBottom"/>
+              </v:shape>
+            </w:pict>
+          </mc:Fallback>
+        </mc:AlternateContent>
+      </w:r>
       <w:r>
         <w:rPr>
           <w:b/>
@@ -3402,7 +4197,7 @@
                     <pic:cNvPicPr/>
                   </pic:nvPicPr>
                   <pic:blipFill>
-                    <a:blip r:embed="rId16" cstate="print">
+                    <a:blip r:embed="rId17" cstate="print">
                       <a:extLst>
                         <a:ext uri="{28A0092B-C50C-407E-A947-70E740481C1C}">
                           <a14:useLocalDpi xmlns:a14="http://schemas.microsoft.com/office/drawing/2010/main" val="0"/>
@@ -3447,11 +4242,110 @@
       <w:pPr>
         <w:pStyle w:val="Titre1"/>
       </w:pPr>
-      <w:bookmarkStart w:id="4" w:name="_Toc59622417"/>
+      <w:bookmarkStart w:id="5" w:name="_Toc61346838"/>
+      <w:r>
+        <w:t>Diagramme de classe</w:t>
+      </w:r>
+      <w:bookmarkEnd w:id="5"/>
+    </w:p>
+    <w:p>
+      <w:r>
+        <w:t>Voilà le diagramme de toutes les classes présentes au sein du projet.</w:t>
+      </w:r>
+    </w:p>
+    <w:p>
+      <w:r>
+        <w:t xml:space="preserve">Une version taille réelle est disponible dans le dossier </w:t>
+      </w:r>
+      <w:hyperlink r:id="rId18" w:history="1">
+        <w:r>
+          <w:rPr>
+            <w:rStyle w:val="Lienhypertexte"/>
+          </w:rPr>
+          <w:t>IMG du projet GitHub</w:t>
+        </w:r>
+      </w:hyperlink>
+      <w:r>
+        <w:t>.</w:t>
+      </w:r>
+    </w:p>
+    <w:p>
+      <w:r>
+        <w:rPr>
+          <w:noProof/>
+        </w:rPr>
+        <w:drawing>
+          <wp:inline distT="0" distB="0" distL="0" distR="0" wp14:anchorId="10304F9F" wp14:editId="0092CACC">
+            <wp:extent cx="5748655" cy="5319395"/>
+            <wp:effectExtent l="0" t="0" r="4445" b="0"/>
+            <wp:docPr id="20" name="Image 20"/>
+            <wp:cNvGraphicFramePr>
+              <a:graphicFrameLocks xmlns:a="http://schemas.openxmlformats.org/drawingml/2006/main" noChangeAspect="1"/>
+            </wp:cNvGraphicFramePr>
+            <a:graphic xmlns:a="http://schemas.openxmlformats.org/drawingml/2006/main">
+              <a:graphicData uri="http://schemas.openxmlformats.org/drawingml/2006/picture">
+                <pic:pic xmlns:pic="http://schemas.openxmlformats.org/drawingml/2006/picture">
+                  <pic:nvPicPr>
+                    <pic:cNvPr id="0" name="Picture 4"/>
+                    <pic:cNvPicPr>
+                      <a:picLocks noChangeAspect="1" noChangeArrowheads="1"/>
+                    </pic:cNvPicPr>
+                  </pic:nvPicPr>
+                  <pic:blipFill>
+                    <a:blip r:embed="rId19" cstate="print">
+                      <a:extLst>
+                        <a:ext uri="{28A0092B-C50C-407E-A947-70E740481C1C}">
+                          <a14:useLocalDpi xmlns:a14="http://schemas.microsoft.com/office/drawing/2010/main" val="0"/>
+                        </a:ext>
+                      </a:extLst>
+                    </a:blip>
+                    <a:srcRect/>
+                    <a:stretch>
+                      <a:fillRect/>
+                    </a:stretch>
+                  </pic:blipFill>
+                  <pic:spPr bwMode="auto">
+                    <a:xfrm>
+                      <a:off x="0" y="0"/>
+                      <a:ext cx="5748655" cy="5319395"/>
+                    </a:xfrm>
+                    <a:prstGeom prst="rect">
+                      <a:avLst/>
+                    </a:prstGeom>
+                    <a:noFill/>
+                    <a:ln>
+                      <a:noFill/>
+                    </a:ln>
+                  </pic:spPr>
+                </pic:pic>
+              </a:graphicData>
+            </a:graphic>
+          </wp:inline>
+        </w:drawing>
+      </w:r>
+    </w:p>
+    <w:p>
+      <w:pPr>
+        <w:rPr>
+          <w:rFonts w:eastAsiaTheme="majorEastAsia" w:cstheme="majorBidi"/>
+          <w:b/>
+          <w:sz w:val="48"/>
+          <w:szCs w:val="32"/>
+        </w:rPr>
+      </w:pPr>
+      <w:r>
+        <w:br w:type="page"/>
+      </w:r>
+    </w:p>
+    <w:p>
+      <w:pPr>
+        <w:pStyle w:val="Titre1"/>
+      </w:pPr>
+      <w:bookmarkStart w:id="6" w:name="_Toc61346839"/>
       <w:r>
         <w:t>Explications supplémentaires</w:t>
       </w:r>
-      <w:bookmarkEnd w:id="4"/>
+      <w:bookmarkEnd w:id="6"/>
     </w:p>
     <w:p>
       <w:r>
@@ -3461,7 +4355,13 @@
         <w:t>faciliter</w:t>
       </w:r>
       <w:r>
-        <w:t xml:space="preserve"> l’apprentissage de méthodes utilisées au sein du projet.</w:t>
+        <w:t xml:space="preserve"> l’apprentissage de </w:t>
+      </w:r>
+      <w:r>
+        <w:t xml:space="preserve">classes et </w:t>
+      </w:r>
+      <w:r>
+        <w:t>méthodes utilisées au sein du projet.</w:t>
       </w:r>
     </w:p>
     <w:p>
@@ -3493,11 +4393,11 @@
       <w:pPr>
         <w:pStyle w:val="Titre2"/>
       </w:pPr>
-      <w:bookmarkStart w:id="5" w:name="_Toc59622418"/>
+      <w:bookmarkStart w:id="7" w:name="_Toc61346840"/>
       <w:r>
         <w:t>Les « fausses scènes »</w:t>
       </w:r>
-      <w:bookmarkEnd w:id="5"/>
+      <w:bookmarkEnd w:id="7"/>
     </w:p>
     <w:p>
       <w:pPr>
@@ -3889,14 +4789,14 @@
       <w:pPr>
         <w:pStyle w:val="Titre2"/>
       </w:pPr>
-      <w:bookmarkStart w:id="6" w:name="_Toc59622419"/>
+      <w:bookmarkStart w:id="8" w:name="_Toc61346841"/>
       <w:r>
         <w:t>Les couples de</w:t>
       </w:r>
       <w:r>
         <w:t xml:space="preserve"> tuyaux</w:t>
       </w:r>
-      <w:bookmarkEnd w:id="6"/>
+      <w:bookmarkEnd w:id="8"/>
     </w:p>
     <w:p>
       <w:pPr>
@@ -4597,11 +5497,11 @@
       <w:pPr>
         <w:pStyle w:val="Titre2"/>
       </w:pPr>
-      <w:bookmarkStart w:id="7" w:name="_Toc59622420"/>
+      <w:bookmarkStart w:id="9" w:name="_Toc61346842"/>
       <w:r>
         <w:t>Le background</w:t>
       </w:r>
-      <w:bookmarkEnd w:id="7"/>
+      <w:bookmarkEnd w:id="9"/>
     </w:p>
     <w:p>
       <w:pPr>
@@ -4782,11 +5682,11 @@
       <w:pPr>
         <w:pStyle w:val="Titre2"/>
       </w:pPr>
-      <w:bookmarkStart w:id="8" w:name="_Toc59622421"/>
+      <w:bookmarkStart w:id="10" w:name="_Toc61346843"/>
       <w:r>
         <w:t>La classe Area</w:t>
       </w:r>
-      <w:bookmarkEnd w:id="8"/>
+      <w:bookmarkEnd w:id="10"/>
     </w:p>
     <w:p>
       <w:pPr>
@@ -4835,7 +5735,7 @@
                     </pic:cNvPicPr>
                   </pic:nvPicPr>
                   <pic:blipFill>
-                    <a:blip r:embed="rId17" cstate="print">
+                    <a:blip r:embed="rId20" cstate="print">
                       <a:extLst>
                         <a:ext uri="{28A0092B-C50C-407E-A947-70E740481C1C}">
                           <a14:useLocalDpi xmlns:a14="http://schemas.microsoft.com/office/drawing/2010/main" val="0"/>
@@ -5034,14 +5934,27 @@
                             <w:r>
                               <w:t xml:space="preserve">Figure </w:t>
                             </w:r>
-                            <w:fldSimple w:instr=" SEQ Figure \* ARABIC ">
-                              <w:r>
-                                <w:rPr>
-                                  <w:noProof/>
-                                </w:rPr>
-                                <w:t>1</w:t>
-                              </w:r>
-                            </w:fldSimple>
+                            <w:r>
+                              <w:fldChar w:fldCharType="begin"/>
+                            </w:r>
+                            <w:r>
+                              <w:instrText xml:space="preserve"> SEQ Figure \* ARABIC </w:instrText>
+                            </w:r>
+                            <w:r>
+                              <w:fldChar w:fldCharType="separate"/>
+                            </w:r>
+                            <w:r>
+                              <w:rPr>
+                                <w:noProof/>
+                              </w:rPr>
+                              <w:t>2</w:t>
+                            </w:r>
+                            <w:r>
+                              <w:rPr>
+                                <w:noProof/>
+                              </w:rPr>
+                              <w:fldChar w:fldCharType="end"/>
+                            </w:r>
                             <w:r>
                               <w:t xml:space="preserve"> Fonctionnement de base </w:t>
                             </w:r>
@@ -5070,11 +5983,7 @@
           </mc:Choice>
           <mc:Fallback>
             <w:pict>
-              <v:shapetype w14:anchorId="6AEA5BFE" id="_x0000_t202" coordsize="21600,21600" o:spt="202" path="m,l,21600r21600,l21600,xe">
-                <v:stroke joinstyle="miter"/>
-                <v:path gradientshapeok="t" o:connecttype="rect"/>
-              </v:shapetype>
-              <v:shape id="Zone de texte 8" o:spid="_x0000_s1032" type="#_x0000_t202" style="position:absolute;margin-left:280.65pt;margin-top:18.8pt;width:179.65pt;height:.05pt;z-index:251664384;visibility:visible;mso-wrap-style:square;mso-width-percent:0;mso-wrap-distance-left:9pt;mso-wrap-distance-top:0;mso-wrap-distance-right:9pt;mso-wrap-distance-bottom:0;mso-position-horizontal:absolute;mso-position-horizontal-relative:text;mso-position-vertical:absolute;mso-position-vertical-relative:text;mso-width-percent:0;mso-width-relative:margin;v-text-anchor:top" o:gfxdata="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" stroked="f">
+              <v:shape w14:anchorId="6AEA5BFE" id="Zone de texte 8" o:spid="_x0000_s1033" type="#_x0000_t202" style="position:absolute;margin-left:280.65pt;margin-top:18.8pt;width:179.65pt;height:.05pt;z-index:251664384;visibility:visible;mso-wrap-style:square;mso-width-percent:0;mso-wrap-distance-left:9pt;mso-wrap-distance-top:0;mso-wrap-distance-right:9pt;mso-wrap-distance-bottom:0;mso-position-horizontal:absolute;mso-position-horizontal-relative:text;mso-position-vertical:absolute;mso-position-vertical-relative:text;mso-width-percent:0;mso-width-relative:margin;v-text-anchor:top" o:gfxdata="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" stroked="f">
                 <v:textbox style="mso-fit-shape-to-text:t" inset="0,0,0,0">
                   <w:txbxContent>
                     <w:p>
@@ -5089,14 +5998,27 @@
                       <w:r>
                         <w:t xml:space="preserve">Figure </w:t>
                       </w:r>
-                      <w:fldSimple w:instr=" SEQ Figure \* ARABIC ">
-                        <w:r>
-                          <w:rPr>
-                            <w:noProof/>
-                          </w:rPr>
-                          <w:t>1</w:t>
-                        </w:r>
-                      </w:fldSimple>
+                      <w:r>
+                        <w:fldChar w:fldCharType="begin"/>
+                      </w:r>
+                      <w:r>
+                        <w:instrText xml:space="preserve"> SEQ Figure \* ARABIC </w:instrText>
+                      </w:r>
+                      <w:r>
+                        <w:fldChar w:fldCharType="separate"/>
+                      </w:r>
+                      <w:r>
+                        <w:rPr>
+                          <w:noProof/>
+                        </w:rPr>
+                        <w:t>2</w:t>
+                      </w:r>
+                      <w:r>
+                        <w:rPr>
+                          <w:noProof/>
+                        </w:rPr>
+                        <w:fldChar w:fldCharType="end"/>
+                      </w:r>
                       <w:r>
                         <w:t xml:space="preserve"> Fonctionnement de base </w:t>
                       </w:r>
@@ -5349,11 +6271,11 @@
       <w:pPr>
         <w:pStyle w:val="Titre2"/>
       </w:pPr>
-      <w:bookmarkStart w:id="9" w:name="_Toc59622422"/>
+      <w:bookmarkStart w:id="11" w:name="_Toc61346844"/>
       <w:r>
         <w:t>Gestion du temps et des frames</w:t>
       </w:r>
-      <w:bookmarkEnd w:id="9"/>
+      <w:bookmarkEnd w:id="11"/>
     </w:p>
     <w:p>
       <w:pPr>
@@ -5368,11 +6290,11 @@
       <w:pPr>
         <w:pStyle w:val="Titre3"/>
       </w:pPr>
-      <w:bookmarkStart w:id="10" w:name="_Toc59622423"/>
+      <w:bookmarkStart w:id="12" w:name="_Toc61346845"/>
       <w:r>
         <w:t>Création</w:t>
       </w:r>
-      <w:bookmarkEnd w:id="10"/>
+      <w:bookmarkEnd w:id="12"/>
     </w:p>
     <w:p>
       <w:r>
@@ -5861,11 +6783,11 @@
       <w:pPr>
         <w:pStyle w:val="Titre3"/>
       </w:pPr>
-      <w:bookmarkStart w:id="11" w:name="_Toc59622424"/>
+      <w:bookmarkStart w:id="13" w:name="_Toc61346846"/>
       <w:r>
         <w:t>Gestion</w:t>
       </w:r>
-      <w:bookmarkEnd w:id="11"/>
+      <w:bookmarkEnd w:id="13"/>
     </w:p>
     <w:p>
       <w:r>
@@ -5952,11 +6874,9 @@
       <w:r>
         <w:t xml:space="preserve">1/60 de seconde, donc si elle vaut 60, 1 seconde se sera </w:t>
       </w:r>
-      <w:proofErr w:type="gramStart"/>
-      <w:r>
-        <w:t>écoulé</w:t>
-      </w:r>
-      <w:proofErr w:type="gramEnd"/>
+      <w:r>
+        <w:t>écoulée</w:t>
+      </w:r>
       <w:r>
         <w:t>.</w:t>
       </w:r>
@@ -6036,14 +6956,14 @@
           <w:lang w:eastAsia="fr-CH"/>
         </w:rPr>
       </w:pPr>
-      <w:bookmarkStart w:id="12" w:name="_Toc59622425"/>
+      <w:bookmarkStart w:id="14" w:name="_Toc61346847"/>
       <w:r>
         <w:rPr>
           <w:lang w:eastAsia="fr-CH"/>
         </w:rPr>
         <w:t>Les sauts fluides</w:t>
       </w:r>
-      <w:bookmarkEnd w:id="12"/>
+      <w:bookmarkEnd w:id="14"/>
     </w:p>
     <w:p>
       <w:pPr>
@@ -6802,14 +7722,14 @@
           <w:lang w:eastAsia="fr-CH"/>
         </w:rPr>
       </w:pPr>
-      <w:bookmarkStart w:id="13" w:name="_Toc59622426"/>
+      <w:bookmarkStart w:id="15" w:name="_Toc61346848"/>
       <w:r>
         <w:rPr>
           <w:lang w:eastAsia="fr-CH"/>
         </w:rPr>
         <w:t>Les formes et leur sprite</w:t>
       </w:r>
-      <w:bookmarkEnd w:id="13"/>
+      <w:bookmarkEnd w:id="15"/>
     </w:p>
     <w:p>
       <w:pPr>
@@ -7447,14 +8367,14 @@
           <w:lang w:val="en-US" w:eastAsia="fr-CH"/>
         </w:rPr>
       </w:pPr>
-      <w:bookmarkStart w:id="14" w:name="_Toc59622427"/>
+      <w:bookmarkStart w:id="16" w:name="_Toc61346849"/>
       <w:r>
         <w:rPr>
           <w:lang w:val="en-US" w:eastAsia="fr-CH"/>
         </w:rPr>
         <w:t>La detection des touches</w:t>
       </w:r>
-      <w:bookmarkEnd w:id="14"/>
+      <w:bookmarkEnd w:id="16"/>
     </w:p>
     <w:p>
       <w:pPr>
@@ -7909,14 +8829,14 @@
           <w:lang w:eastAsia="fr-CH"/>
         </w:rPr>
       </w:pPr>
-      <w:bookmarkStart w:id="15" w:name="_Toc59622428"/>
+      <w:bookmarkStart w:id="17" w:name="_Toc61346850"/>
       <w:r>
         <w:rPr>
           <w:lang w:eastAsia="fr-CH"/>
         </w:rPr>
         <w:t>Création d’un objet héritier de Shape</w:t>
       </w:r>
-      <w:bookmarkEnd w:id="15"/>
+      <w:bookmarkEnd w:id="17"/>
     </w:p>
     <w:p>
       <w:pPr>
@@ -8160,7 +9080,2986 @@
       <w:pPr>
         <w:pStyle w:val="Titre1"/>
       </w:pPr>
-      <w:bookmarkStart w:id="16" w:name="_Toc59622429"/>
+      <w:bookmarkStart w:id="18" w:name="_Toc61346851"/>
+      <w:r>
+        <w:t>Tableau des scores et pseudo</w:t>
+      </w:r>
+      <w:bookmarkEnd w:id="18"/>
+    </w:p>
+    <w:p>
+      <w:pPr>
+        <w:pStyle w:val="Code"/>
+      </w:pPr>
+      <w:r>
+        <w:t>ScoreBoard.java</w:t>
+      </w:r>
+    </w:p>
+    <w:p>
+      <w:pPr>
+        <w:pStyle w:val="Code"/>
+      </w:pPr>
+      <w:r>
+        <w:t>PlayerScore.java</w:t>
+      </w:r>
+    </w:p>
+    <w:p/>
+    <w:p>
+      <w:r>
+        <w:t>En fin de partie, le score et le nom du joueur sont écrit dans un fichier texte sous la forme suivant :</w:t>
+      </w:r>
+    </w:p>
+    <w:p>
+      <w:pPr>
+        <w:pStyle w:val="Code"/>
+      </w:pPr>
+      <w:proofErr w:type="spellStart"/>
+      <w:r>
+        <w:t>NomDuJoueur</w:t>
+      </w:r>
+      <w:proofErr w:type="spellEnd"/>
+      <w:r>
+        <w:t>=Score;</w:t>
+      </w:r>
+    </w:p>
+    <w:p/>
+    <w:p>
+      <w:r>
+        <w:t xml:space="preserve">Pour ce faire, il faut </w:t>
+      </w:r>
+      <w:r>
+        <w:t>ouvrir le fichier texte des scores</w:t>
+      </w:r>
+      <w:r>
+        <w:t>, écrire à la suite une chaine de caractères puis fermer le fichier.</w:t>
+      </w:r>
+    </w:p>
+    <w:p>
+      <w:pPr>
+        <w:pStyle w:val="Code"/>
+        <w:rPr>
+          <w:color w:val="ABB2BF"/>
+          <w:lang w:eastAsia="fr-CH"/>
+        </w:rPr>
+      </w:pPr>
+      <w:r>
+        <w:rPr>
+          <w:lang w:eastAsia="fr-CH"/>
+        </w:rPr>
+        <w:t>/**</w:t>
+      </w:r>
+      <w:r>
+        <w:rPr>
+          <w:lang w:eastAsia="fr-CH"/>
+        </w:rPr>
+        <w:br/>
+        <w:t xml:space="preserve"> * Écrit dans un fichier score</w:t>
+      </w:r>
+      <w:r>
+        <w:rPr>
+          <w:lang w:eastAsia="fr-CH"/>
+        </w:rPr>
+        <w:br/>
+        <w:t xml:space="preserve"> * </w:t>
+      </w:r>
+      <w:r>
+        <w:rPr>
+          <w:b/>
+          <w:bCs/>
+          <w:color w:val="C679DD"/>
+          <w:lang w:eastAsia="fr-CH"/>
+        </w:rPr>
+        <w:t xml:space="preserve">@param </w:t>
+      </w:r>
+      <w:r>
+        <w:rPr>
+          <w:b/>
+          <w:bCs/>
+          <w:lang w:eastAsia="fr-CH"/>
+        </w:rPr>
+        <w:t>file</w:t>
+      </w:r>
+      <w:r>
+        <w:rPr>
+          <w:b/>
+          <w:bCs/>
+          <w:lang w:eastAsia="fr-CH"/>
+        </w:rPr>
+        <w:t xml:space="preserve"> </w:t>
+      </w:r>
+      <w:r>
+        <w:rPr>
+          <w:lang w:eastAsia="fr-CH"/>
+        </w:rPr>
+        <w:t>fichier à créer si inexistant et dans lequel écrire</w:t>
+      </w:r>
+      <w:r>
+        <w:rPr>
+          <w:lang w:eastAsia="fr-CH"/>
+        </w:rPr>
+        <w:br/>
+        <w:t xml:space="preserve"> * </w:t>
+      </w:r>
+      <w:r>
+        <w:rPr>
+          <w:b/>
+          <w:bCs/>
+          <w:color w:val="C679DD"/>
+          <w:lang w:eastAsia="fr-CH"/>
+        </w:rPr>
+        <w:t xml:space="preserve">@param </w:t>
+      </w:r>
+      <w:proofErr w:type="spellStart"/>
+      <w:r>
+        <w:rPr>
+          <w:b/>
+          <w:bCs/>
+          <w:lang w:eastAsia="fr-CH"/>
+        </w:rPr>
+        <w:t>playerScore</w:t>
+      </w:r>
+      <w:proofErr w:type="spellEnd"/>
+      <w:r>
+        <w:rPr>
+          <w:b/>
+          <w:bCs/>
+          <w:lang w:eastAsia="fr-CH"/>
+        </w:rPr>
+        <w:t xml:space="preserve"> </w:t>
+      </w:r>
+      <w:r>
+        <w:rPr>
+          <w:lang w:eastAsia="fr-CH"/>
+        </w:rPr>
+        <w:t xml:space="preserve">Score du joueur </w:t>
+      </w:r>
+      <w:proofErr w:type="spellStart"/>
+      <w:r>
+        <w:rPr>
+          <w:lang w:eastAsia="fr-CH"/>
+        </w:rPr>
+        <w:t>a</w:t>
+      </w:r>
+      <w:proofErr w:type="spellEnd"/>
+      <w:r>
+        <w:rPr>
+          <w:lang w:eastAsia="fr-CH"/>
+        </w:rPr>
+        <w:t xml:space="preserve"> écrire dans le fichier texte</w:t>
+      </w:r>
+      <w:r>
+        <w:rPr>
+          <w:lang w:eastAsia="fr-CH"/>
+        </w:rPr>
+        <w:br/>
+        <w:t xml:space="preserve"> */</w:t>
+      </w:r>
+      <w:r>
+        <w:rPr>
+          <w:lang w:eastAsia="fr-CH"/>
+        </w:rPr>
+        <w:br/>
+      </w:r>
+      <w:r>
+        <w:rPr>
+          <w:color w:val="C679DD"/>
+          <w:lang w:eastAsia="fr-CH"/>
+        </w:rPr>
+        <w:t xml:space="preserve">public </w:t>
+      </w:r>
+      <w:proofErr w:type="spellStart"/>
+      <w:r>
+        <w:rPr>
+          <w:color w:val="C679DD"/>
+          <w:lang w:eastAsia="fr-CH"/>
+        </w:rPr>
+        <w:t>static</w:t>
+      </w:r>
+      <w:proofErr w:type="spellEnd"/>
+      <w:r>
+        <w:rPr>
+          <w:color w:val="C679DD"/>
+          <w:lang w:eastAsia="fr-CH"/>
+        </w:rPr>
+        <w:t xml:space="preserve"> </w:t>
+      </w:r>
+      <w:proofErr w:type="spellStart"/>
+      <w:r>
+        <w:rPr>
+          <w:color w:val="C679DD"/>
+          <w:lang w:eastAsia="fr-CH"/>
+        </w:rPr>
+        <w:t>void</w:t>
+      </w:r>
+      <w:proofErr w:type="spellEnd"/>
+      <w:r>
+        <w:rPr>
+          <w:color w:val="C679DD"/>
+          <w:lang w:eastAsia="fr-CH"/>
+        </w:rPr>
+        <w:t xml:space="preserve"> </w:t>
+      </w:r>
+      <w:proofErr w:type="spellStart"/>
+      <w:r>
+        <w:rPr>
+          <w:color w:val="61AEEF"/>
+          <w:lang w:eastAsia="fr-CH"/>
+        </w:rPr>
+        <w:t>writeInTxtFile</w:t>
+      </w:r>
+      <w:proofErr w:type="spellEnd"/>
+      <w:r>
+        <w:rPr>
+          <w:color w:val="A6B2C0"/>
+          <w:lang w:eastAsia="fr-CH"/>
+        </w:rPr>
+        <w:t>(</w:t>
+      </w:r>
+      <w:r>
+        <w:rPr>
+          <w:color w:val="E5C17C"/>
+          <w:lang w:eastAsia="fr-CH"/>
+        </w:rPr>
+        <w:t xml:space="preserve">File </w:t>
+      </w:r>
+      <w:r>
+        <w:rPr>
+          <w:color w:val="ABB2BF"/>
+          <w:lang w:eastAsia="fr-CH"/>
+        </w:rPr>
+        <w:t>file</w:t>
+      </w:r>
+      <w:r>
+        <w:rPr>
+          <w:color w:val="A6B2C0"/>
+          <w:lang w:eastAsia="fr-CH"/>
+        </w:rPr>
+        <w:t xml:space="preserve">, </w:t>
+      </w:r>
+      <w:proofErr w:type="spellStart"/>
+      <w:r>
+        <w:rPr>
+          <w:color w:val="E5C17C"/>
+          <w:lang w:eastAsia="fr-CH"/>
+        </w:rPr>
+        <w:t>PlayerScore</w:t>
+      </w:r>
+      <w:proofErr w:type="spellEnd"/>
+      <w:r>
+        <w:rPr>
+          <w:color w:val="E5C17C"/>
+          <w:lang w:eastAsia="fr-CH"/>
+        </w:rPr>
+        <w:t xml:space="preserve"> </w:t>
+      </w:r>
+      <w:proofErr w:type="spellStart"/>
+      <w:r>
+        <w:rPr>
+          <w:color w:val="ABB2BF"/>
+          <w:lang w:eastAsia="fr-CH"/>
+        </w:rPr>
+        <w:t>playerScore</w:t>
+      </w:r>
+      <w:proofErr w:type="spellEnd"/>
+      <w:r>
+        <w:rPr>
+          <w:color w:val="A6B2C0"/>
+          <w:lang w:eastAsia="fr-CH"/>
+        </w:rPr>
+        <w:t>) {</w:t>
+      </w:r>
+      <w:r>
+        <w:rPr>
+          <w:color w:val="A6B2C0"/>
+          <w:lang w:eastAsia="fr-CH"/>
+        </w:rPr>
+        <w:br/>
+        <w:t xml:space="preserve">    </w:t>
+      </w:r>
+      <w:proofErr w:type="spellStart"/>
+      <w:r>
+        <w:rPr>
+          <w:color w:val="C679DD"/>
+          <w:lang w:eastAsia="fr-CH"/>
+        </w:rPr>
+        <w:t>try</w:t>
+      </w:r>
+      <w:proofErr w:type="spellEnd"/>
+      <w:r>
+        <w:rPr>
+          <w:color w:val="C679DD"/>
+          <w:lang w:eastAsia="fr-CH"/>
+        </w:rPr>
+        <w:t xml:space="preserve"> </w:t>
+      </w:r>
+      <w:r>
+        <w:rPr>
+          <w:color w:val="A6B2C0"/>
+          <w:lang w:eastAsia="fr-CH"/>
+        </w:rPr>
+        <w:t>{</w:t>
+      </w:r>
+      <w:r>
+        <w:rPr>
+          <w:color w:val="A6B2C0"/>
+          <w:lang w:eastAsia="fr-CH"/>
+        </w:rPr>
+        <w:br/>
+        <w:t xml:space="preserve">        </w:t>
+      </w:r>
+      <w:proofErr w:type="spellStart"/>
+      <w:r>
+        <w:rPr>
+          <w:color w:val="E5C17C"/>
+          <w:lang w:eastAsia="fr-CH"/>
+        </w:rPr>
+        <w:t>FileWriter</w:t>
+      </w:r>
+      <w:proofErr w:type="spellEnd"/>
+      <w:r>
+        <w:rPr>
+          <w:color w:val="E5C17C"/>
+          <w:lang w:eastAsia="fr-CH"/>
+        </w:rPr>
+        <w:t xml:space="preserve"> </w:t>
+      </w:r>
+      <w:proofErr w:type="spellStart"/>
+      <w:r>
+        <w:rPr>
+          <w:color w:val="D19A66"/>
+          <w:lang w:eastAsia="fr-CH"/>
+        </w:rPr>
+        <w:t>writer</w:t>
+      </w:r>
+      <w:proofErr w:type="spellEnd"/>
+      <w:r>
+        <w:rPr>
+          <w:color w:val="D19A66"/>
+          <w:lang w:eastAsia="fr-CH"/>
+        </w:rPr>
+        <w:t xml:space="preserve"> </w:t>
+      </w:r>
+      <w:r>
+        <w:rPr>
+          <w:color w:val="61AFEF"/>
+          <w:lang w:eastAsia="fr-CH"/>
+        </w:rPr>
+        <w:t xml:space="preserve">= </w:t>
+      </w:r>
+      <w:r>
+        <w:rPr>
+          <w:color w:val="C679DD"/>
+          <w:lang w:eastAsia="fr-CH"/>
+        </w:rPr>
+        <w:t xml:space="preserve">new </w:t>
+      </w:r>
+      <w:proofErr w:type="spellStart"/>
+      <w:r>
+        <w:rPr>
+          <w:color w:val="61AEEF"/>
+          <w:lang w:eastAsia="fr-CH"/>
+        </w:rPr>
+        <w:t>FileWriter</w:t>
+      </w:r>
+      <w:proofErr w:type="spellEnd"/>
+      <w:r>
+        <w:rPr>
+          <w:color w:val="A6B2C0"/>
+          <w:lang w:eastAsia="fr-CH"/>
+        </w:rPr>
+        <w:t>(</w:t>
+      </w:r>
+      <w:r>
+        <w:rPr>
+          <w:color w:val="ABB2BF"/>
+          <w:lang w:eastAsia="fr-CH"/>
+        </w:rPr>
+        <w:t>file</w:t>
+      </w:r>
+      <w:r>
+        <w:rPr>
+          <w:color w:val="A6B2C0"/>
+          <w:lang w:eastAsia="fr-CH"/>
+        </w:rPr>
+        <w:t xml:space="preserve">, </w:t>
+      </w:r>
+      <w:r>
+        <w:rPr>
+          <w:color w:val="D19A66"/>
+          <w:lang w:eastAsia="fr-CH"/>
+        </w:rPr>
+        <w:t>true</w:t>
+      </w:r>
+      <w:r>
+        <w:rPr>
+          <w:color w:val="A6B2C0"/>
+          <w:lang w:eastAsia="fr-CH"/>
+        </w:rPr>
+        <w:t>);</w:t>
+      </w:r>
+      <w:r>
+        <w:rPr>
+          <w:color w:val="A6B2C0"/>
+          <w:lang w:eastAsia="fr-CH"/>
+        </w:rPr>
+        <w:br/>
+        <w:t xml:space="preserve">        </w:t>
+      </w:r>
+      <w:proofErr w:type="spellStart"/>
+      <w:r>
+        <w:rPr>
+          <w:color w:val="E5C17C"/>
+          <w:lang w:eastAsia="fr-CH"/>
+        </w:rPr>
+        <w:t>PrintWriter</w:t>
+      </w:r>
+      <w:proofErr w:type="spellEnd"/>
+      <w:r>
+        <w:rPr>
+          <w:color w:val="E5C17C"/>
+          <w:lang w:eastAsia="fr-CH"/>
+        </w:rPr>
+        <w:t xml:space="preserve"> </w:t>
+      </w:r>
+      <w:proofErr w:type="spellStart"/>
+      <w:r>
+        <w:rPr>
+          <w:color w:val="D19A66"/>
+          <w:lang w:eastAsia="fr-CH"/>
+        </w:rPr>
+        <w:t>printWriter</w:t>
+      </w:r>
+      <w:proofErr w:type="spellEnd"/>
+      <w:r>
+        <w:rPr>
+          <w:color w:val="D19A66"/>
+          <w:lang w:eastAsia="fr-CH"/>
+        </w:rPr>
+        <w:t xml:space="preserve"> </w:t>
+      </w:r>
+      <w:r>
+        <w:rPr>
+          <w:color w:val="61AFEF"/>
+          <w:lang w:eastAsia="fr-CH"/>
+        </w:rPr>
+        <w:t xml:space="preserve">= </w:t>
+      </w:r>
+      <w:r>
+        <w:rPr>
+          <w:color w:val="C679DD"/>
+          <w:lang w:eastAsia="fr-CH"/>
+        </w:rPr>
+        <w:t xml:space="preserve">new </w:t>
+      </w:r>
+      <w:proofErr w:type="spellStart"/>
+      <w:r>
+        <w:rPr>
+          <w:color w:val="61AEEF"/>
+          <w:lang w:eastAsia="fr-CH"/>
+        </w:rPr>
+        <w:t>PrintWriter</w:t>
+      </w:r>
+      <w:proofErr w:type="spellEnd"/>
+      <w:r>
+        <w:rPr>
+          <w:color w:val="A6B2C0"/>
+          <w:lang w:eastAsia="fr-CH"/>
+        </w:rPr>
+        <w:t>(</w:t>
+      </w:r>
+      <w:proofErr w:type="spellStart"/>
+      <w:r>
+        <w:rPr>
+          <w:color w:val="D19A66"/>
+          <w:lang w:eastAsia="fr-CH"/>
+        </w:rPr>
+        <w:t>writer</w:t>
+      </w:r>
+      <w:proofErr w:type="spellEnd"/>
+      <w:r>
+        <w:rPr>
+          <w:color w:val="A6B2C0"/>
+          <w:lang w:eastAsia="fr-CH"/>
+        </w:rPr>
+        <w:t>);</w:t>
+      </w:r>
+      <w:r>
+        <w:rPr>
+          <w:color w:val="A6B2C0"/>
+          <w:lang w:eastAsia="fr-CH"/>
+        </w:rPr>
+        <w:br/>
+        <w:t xml:space="preserve">        </w:t>
+      </w:r>
+      <w:proofErr w:type="spellStart"/>
+      <w:r>
+        <w:rPr>
+          <w:color w:val="D19A66"/>
+          <w:lang w:eastAsia="fr-CH"/>
+        </w:rPr>
+        <w:t>printWriter</w:t>
+      </w:r>
+      <w:r>
+        <w:rPr>
+          <w:color w:val="A6B2C0"/>
+          <w:lang w:eastAsia="fr-CH"/>
+        </w:rPr>
+        <w:t>.</w:t>
+      </w:r>
+      <w:r>
+        <w:rPr>
+          <w:color w:val="61AEEF"/>
+          <w:lang w:eastAsia="fr-CH"/>
+        </w:rPr>
+        <w:t>print</w:t>
+      </w:r>
+      <w:proofErr w:type="spellEnd"/>
+      <w:r>
+        <w:rPr>
+          <w:color w:val="A6B2C0"/>
+          <w:lang w:eastAsia="fr-CH"/>
+        </w:rPr>
+        <w:t>(</w:t>
+      </w:r>
+      <w:proofErr w:type="spellStart"/>
+      <w:r>
+        <w:rPr>
+          <w:color w:val="ABB2BF"/>
+          <w:lang w:eastAsia="fr-CH"/>
+        </w:rPr>
+        <w:t>playerScore</w:t>
+      </w:r>
+      <w:r>
+        <w:rPr>
+          <w:color w:val="A6B2C0"/>
+          <w:lang w:eastAsia="fr-CH"/>
+        </w:rPr>
+        <w:t>.</w:t>
+      </w:r>
+      <w:r>
+        <w:rPr>
+          <w:color w:val="61AEEF"/>
+          <w:lang w:eastAsia="fr-CH"/>
+        </w:rPr>
+        <w:t>getName</w:t>
+      </w:r>
+      <w:proofErr w:type="spellEnd"/>
+      <w:r>
+        <w:rPr>
+          <w:color w:val="A6B2C0"/>
+          <w:lang w:eastAsia="fr-CH"/>
+        </w:rPr>
+        <w:t xml:space="preserve">() </w:t>
+      </w:r>
+      <w:r>
+        <w:rPr>
+          <w:color w:val="61AFEF"/>
+          <w:lang w:eastAsia="fr-CH"/>
+        </w:rPr>
+        <w:t xml:space="preserve">+ </w:t>
+      </w:r>
+      <w:r>
+        <w:rPr>
+          <w:color w:val="98C379"/>
+          <w:lang w:eastAsia="fr-CH"/>
+        </w:rPr>
+        <w:t xml:space="preserve">"=" </w:t>
+      </w:r>
+      <w:r>
+        <w:rPr>
+          <w:color w:val="61AFEF"/>
+          <w:lang w:eastAsia="fr-CH"/>
+        </w:rPr>
+        <w:t xml:space="preserve">+ </w:t>
+      </w:r>
+      <w:proofErr w:type="spellStart"/>
+      <w:r>
+        <w:rPr>
+          <w:color w:val="ABB2BF"/>
+          <w:lang w:eastAsia="fr-CH"/>
+        </w:rPr>
+        <w:t>playerScore</w:t>
+      </w:r>
+      <w:r>
+        <w:rPr>
+          <w:color w:val="A6B2C0"/>
+          <w:lang w:eastAsia="fr-CH"/>
+        </w:rPr>
+        <w:t>.</w:t>
+      </w:r>
+      <w:r>
+        <w:rPr>
+          <w:color w:val="61AEEF"/>
+          <w:lang w:eastAsia="fr-CH"/>
+        </w:rPr>
+        <w:t>getScore</w:t>
+      </w:r>
+      <w:proofErr w:type="spellEnd"/>
+      <w:r>
+        <w:rPr>
+          <w:color w:val="A6B2C0"/>
+          <w:lang w:eastAsia="fr-CH"/>
+        </w:rPr>
+        <w:t xml:space="preserve">() </w:t>
+      </w:r>
+      <w:r>
+        <w:rPr>
+          <w:color w:val="61AFEF"/>
+          <w:lang w:eastAsia="fr-CH"/>
+        </w:rPr>
+        <w:t xml:space="preserve">+ </w:t>
+      </w:r>
+      <w:r>
+        <w:rPr>
+          <w:color w:val="98C379"/>
+          <w:lang w:eastAsia="fr-CH"/>
+        </w:rPr>
+        <w:t>";"</w:t>
+      </w:r>
+      <w:r>
+        <w:rPr>
+          <w:color w:val="A6B2C0"/>
+          <w:lang w:eastAsia="fr-CH"/>
+        </w:rPr>
+        <w:t>);</w:t>
+      </w:r>
+      <w:r>
+        <w:rPr>
+          <w:color w:val="A6B2C0"/>
+          <w:lang w:eastAsia="fr-CH"/>
+        </w:rPr>
+        <w:br/>
+        <w:t xml:space="preserve">        </w:t>
+      </w:r>
+      <w:proofErr w:type="spellStart"/>
+      <w:r>
+        <w:rPr>
+          <w:color w:val="D19A66"/>
+          <w:lang w:eastAsia="fr-CH"/>
+        </w:rPr>
+        <w:t>printWriter</w:t>
+      </w:r>
+      <w:r>
+        <w:rPr>
+          <w:color w:val="A6B2C0"/>
+          <w:lang w:eastAsia="fr-CH"/>
+        </w:rPr>
+        <w:t>.</w:t>
+      </w:r>
+      <w:r>
+        <w:rPr>
+          <w:color w:val="61AEEF"/>
+          <w:lang w:eastAsia="fr-CH"/>
+        </w:rPr>
+        <w:t>close</w:t>
+      </w:r>
+      <w:proofErr w:type="spellEnd"/>
+      <w:r>
+        <w:rPr>
+          <w:color w:val="A6B2C0"/>
+          <w:lang w:eastAsia="fr-CH"/>
+        </w:rPr>
+        <w:t>();</w:t>
+      </w:r>
+      <w:r>
+        <w:rPr>
+          <w:color w:val="A6B2C0"/>
+          <w:lang w:eastAsia="fr-CH"/>
+        </w:rPr>
+        <w:br/>
+        <w:t xml:space="preserve">    } </w:t>
+      </w:r>
+      <w:r>
+        <w:rPr>
+          <w:color w:val="C679DD"/>
+          <w:lang w:eastAsia="fr-CH"/>
+        </w:rPr>
+        <w:t xml:space="preserve">catch </w:t>
+      </w:r>
+      <w:r>
+        <w:rPr>
+          <w:color w:val="A6B2C0"/>
+          <w:lang w:eastAsia="fr-CH"/>
+        </w:rPr>
+        <w:t>(</w:t>
+      </w:r>
+      <w:proofErr w:type="spellStart"/>
+      <w:r>
+        <w:rPr>
+          <w:color w:val="E5C17C"/>
+          <w:lang w:eastAsia="fr-CH"/>
+        </w:rPr>
+        <w:t>IOException</w:t>
+      </w:r>
+      <w:proofErr w:type="spellEnd"/>
+      <w:r>
+        <w:rPr>
+          <w:color w:val="E5C17C"/>
+          <w:lang w:eastAsia="fr-CH"/>
+        </w:rPr>
+        <w:t xml:space="preserve"> </w:t>
+      </w:r>
+      <w:r>
+        <w:rPr>
+          <w:color w:val="ABB2BF"/>
+          <w:lang w:eastAsia="fr-CH"/>
+        </w:rPr>
+        <w:t>e</w:t>
+      </w:r>
+      <w:r>
+        <w:rPr>
+          <w:color w:val="A6B2C0"/>
+          <w:lang w:eastAsia="fr-CH"/>
+        </w:rPr>
+        <w:t>) {</w:t>
+      </w:r>
+      <w:r>
+        <w:rPr>
+          <w:color w:val="A6B2C0"/>
+          <w:lang w:eastAsia="fr-CH"/>
+        </w:rPr>
+        <w:br/>
+        <w:t xml:space="preserve">        </w:t>
+      </w:r>
+      <w:proofErr w:type="spellStart"/>
+      <w:r>
+        <w:rPr>
+          <w:color w:val="E5C17C"/>
+          <w:lang w:eastAsia="fr-CH"/>
+        </w:rPr>
+        <w:t>System</w:t>
+      </w:r>
+      <w:r>
+        <w:rPr>
+          <w:color w:val="A6B2C0"/>
+          <w:lang w:eastAsia="fr-CH"/>
+        </w:rPr>
+        <w:t>.</w:t>
+      </w:r>
+      <w:r>
+        <w:rPr>
+          <w:color w:val="D19A66"/>
+          <w:lang w:eastAsia="fr-CH"/>
+        </w:rPr>
+        <w:t>out</w:t>
+      </w:r>
+      <w:r>
+        <w:rPr>
+          <w:color w:val="A6B2C0"/>
+          <w:lang w:eastAsia="fr-CH"/>
+        </w:rPr>
+        <w:t>.</w:t>
+      </w:r>
+      <w:r>
+        <w:rPr>
+          <w:color w:val="61AEEF"/>
+          <w:lang w:eastAsia="fr-CH"/>
+        </w:rPr>
+        <w:t>println</w:t>
+      </w:r>
+      <w:proofErr w:type="spellEnd"/>
+      <w:r>
+        <w:rPr>
+          <w:color w:val="A6B2C0"/>
+          <w:lang w:eastAsia="fr-CH"/>
+        </w:rPr>
+        <w:t>(</w:t>
+      </w:r>
+      <w:proofErr w:type="spellStart"/>
+      <w:r>
+        <w:rPr>
+          <w:color w:val="ABB2BF"/>
+          <w:lang w:eastAsia="fr-CH"/>
+        </w:rPr>
+        <w:t>e</w:t>
+      </w:r>
+      <w:r>
+        <w:rPr>
+          <w:color w:val="A6B2C0"/>
+          <w:lang w:eastAsia="fr-CH"/>
+        </w:rPr>
+        <w:t>.</w:t>
+      </w:r>
+      <w:r>
+        <w:rPr>
+          <w:color w:val="61AEEF"/>
+          <w:lang w:eastAsia="fr-CH"/>
+        </w:rPr>
+        <w:t>getMessage</w:t>
+      </w:r>
+      <w:proofErr w:type="spellEnd"/>
+      <w:r>
+        <w:rPr>
+          <w:color w:val="A6B2C0"/>
+          <w:lang w:eastAsia="fr-CH"/>
+        </w:rPr>
+        <w:t>());</w:t>
+      </w:r>
+      <w:r>
+        <w:rPr>
+          <w:color w:val="A6B2C0"/>
+          <w:lang w:eastAsia="fr-CH"/>
+        </w:rPr>
+        <w:br/>
+        <w:t xml:space="preserve">    }</w:t>
+      </w:r>
+      <w:r>
+        <w:rPr>
+          <w:color w:val="A6B2C0"/>
+          <w:lang w:eastAsia="fr-CH"/>
+        </w:rPr>
+        <w:br/>
+        <w:t>}</w:t>
+      </w:r>
+    </w:p>
+    <w:p/>
+    <w:p>
+      <w:r>
+        <w:br w:type="page"/>
+      </w:r>
+    </w:p>
+    <w:p>
+      <w:r>
+        <w:t>Afin de générer le tableau des scores, il faut ouvrir le fichier, récupérer l’entièreté du texte, et le décomposé pour ensuite l’enregistrer dans une liste de score de joueur</w:t>
+      </w:r>
+    </w:p>
+    <w:p>
+      <w:pPr>
+        <w:pStyle w:val="Code"/>
+        <w:rPr>
+          <w:color w:val="A6B2C0"/>
+          <w:lang w:eastAsia="fr-CH"/>
+        </w:rPr>
+      </w:pPr>
+      <w:r>
+        <w:rPr>
+          <w:color w:val="C679DD"/>
+          <w:lang w:eastAsia="fr-CH"/>
+        </w:rPr>
+        <w:t xml:space="preserve">if </w:t>
+      </w:r>
+      <w:r>
+        <w:rPr>
+          <w:color w:val="A6B2C0"/>
+          <w:lang w:eastAsia="fr-CH"/>
+        </w:rPr>
+        <w:t>(</w:t>
+      </w:r>
+      <w:r>
+        <w:rPr>
+          <w:color w:val="ABB2BF"/>
+          <w:lang w:eastAsia="fr-CH"/>
+        </w:rPr>
+        <w:t xml:space="preserve">line </w:t>
+      </w:r>
+      <w:r>
+        <w:rPr>
+          <w:color w:val="61AFEF"/>
+          <w:lang w:eastAsia="fr-CH"/>
+        </w:rPr>
+        <w:t xml:space="preserve">!= </w:t>
+      </w:r>
+      <w:proofErr w:type="spellStart"/>
+      <w:r>
+        <w:rPr>
+          <w:color w:val="D19A66"/>
+          <w:lang w:eastAsia="fr-CH"/>
+        </w:rPr>
+        <w:t>null</w:t>
+      </w:r>
+      <w:proofErr w:type="spellEnd"/>
+      <w:r>
+        <w:rPr>
+          <w:color w:val="A6B2C0"/>
+          <w:lang w:eastAsia="fr-CH"/>
+        </w:rPr>
+        <w:t>) {</w:t>
+      </w:r>
+      <w:r>
+        <w:rPr>
+          <w:color w:val="A6B2C0"/>
+          <w:lang w:eastAsia="fr-CH"/>
+        </w:rPr>
+        <w:br/>
+        <w:t xml:space="preserve">    </w:t>
+      </w:r>
+      <w:r>
+        <w:rPr>
+          <w:lang w:eastAsia="fr-CH"/>
+        </w:rPr>
+        <w:t>//</w:t>
+      </w:r>
+      <w:r>
+        <w:rPr>
+          <w:lang w:eastAsia="fr-CH"/>
+        </w:rPr>
+        <w:t xml:space="preserve">parcourir </w:t>
+      </w:r>
+      <w:r>
+        <w:rPr>
+          <w:lang w:eastAsia="fr-CH"/>
+        </w:rPr>
+        <w:t>la ligne de texte</w:t>
+      </w:r>
+      <w:r>
+        <w:rPr>
+          <w:lang w:eastAsia="fr-CH"/>
+        </w:rPr>
+        <w:br/>
+        <w:t xml:space="preserve">    </w:t>
+      </w:r>
+      <w:r>
+        <w:rPr>
+          <w:color w:val="C679DD"/>
+          <w:lang w:eastAsia="fr-CH"/>
+        </w:rPr>
+        <w:t xml:space="preserve">for </w:t>
+      </w:r>
+      <w:r>
+        <w:rPr>
+          <w:color w:val="A6B2C0"/>
+          <w:lang w:eastAsia="fr-CH"/>
+        </w:rPr>
+        <w:t>(</w:t>
+      </w:r>
+      <w:proofErr w:type="spellStart"/>
+      <w:r>
+        <w:rPr>
+          <w:color w:val="C679DD"/>
+          <w:lang w:eastAsia="fr-CH"/>
+        </w:rPr>
+        <w:t>int</w:t>
+      </w:r>
+      <w:proofErr w:type="spellEnd"/>
+      <w:r>
+        <w:rPr>
+          <w:color w:val="C679DD"/>
+          <w:lang w:eastAsia="fr-CH"/>
+        </w:rPr>
+        <w:t xml:space="preserve"> </w:t>
+      </w:r>
+      <w:r>
+        <w:rPr>
+          <w:color w:val="D19A66"/>
+          <w:lang w:eastAsia="fr-CH"/>
+        </w:rPr>
+        <w:t xml:space="preserve">i </w:t>
+      </w:r>
+      <w:r>
+        <w:rPr>
+          <w:color w:val="61AFEF"/>
+          <w:lang w:eastAsia="fr-CH"/>
+        </w:rPr>
+        <w:t xml:space="preserve">= </w:t>
+      </w:r>
+      <w:r>
+        <w:rPr>
+          <w:color w:val="D19A66"/>
+          <w:lang w:eastAsia="fr-CH"/>
+        </w:rPr>
+        <w:t>0</w:t>
+      </w:r>
+      <w:r>
+        <w:rPr>
+          <w:color w:val="A6B2C0"/>
+          <w:lang w:eastAsia="fr-CH"/>
+        </w:rPr>
+        <w:t xml:space="preserve">; </w:t>
+      </w:r>
+      <w:r>
+        <w:rPr>
+          <w:color w:val="D19A66"/>
+          <w:lang w:eastAsia="fr-CH"/>
+        </w:rPr>
+        <w:t xml:space="preserve">i </w:t>
+      </w:r>
+      <w:r>
+        <w:rPr>
+          <w:color w:val="61AFEF"/>
+          <w:lang w:eastAsia="fr-CH"/>
+        </w:rPr>
+        <w:t xml:space="preserve">&lt; </w:t>
+      </w:r>
+      <w:proofErr w:type="spellStart"/>
+      <w:r>
+        <w:rPr>
+          <w:color w:val="ABB2BF"/>
+          <w:lang w:eastAsia="fr-CH"/>
+        </w:rPr>
+        <w:t>line</w:t>
+      </w:r>
+      <w:r>
+        <w:rPr>
+          <w:color w:val="A6B2C0"/>
+          <w:lang w:eastAsia="fr-CH"/>
+        </w:rPr>
+        <w:t>.</w:t>
+      </w:r>
+      <w:r>
+        <w:rPr>
+          <w:color w:val="61AEEF"/>
+          <w:lang w:eastAsia="fr-CH"/>
+        </w:rPr>
+        <w:t>length</w:t>
+      </w:r>
+      <w:proofErr w:type="spellEnd"/>
+      <w:r>
+        <w:rPr>
+          <w:color w:val="A6B2C0"/>
+          <w:lang w:eastAsia="fr-CH"/>
+        </w:rPr>
+        <w:t xml:space="preserve">(); </w:t>
+      </w:r>
+      <w:r>
+        <w:rPr>
+          <w:color w:val="D19A66"/>
+          <w:lang w:eastAsia="fr-CH"/>
+        </w:rPr>
+        <w:t>i</w:t>
+      </w:r>
+      <w:r>
+        <w:rPr>
+          <w:color w:val="61AFEF"/>
+          <w:lang w:eastAsia="fr-CH"/>
+        </w:rPr>
+        <w:t>++</w:t>
+      </w:r>
+      <w:r>
+        <w:rPr>
+          <w:color w:val="A6B2C0"/>
+          <w:lang w:eastAsia="fr-CH"/>
+        </w:rPr>
+        <w:t>) {</w:t>
+      </w:r>
+      <w:r>
+        <w:rPr>
+          <w:color w:val="A6B2C0"/>
+          <w:lang w:eastAsia="fr-CH"/>
+        </w:rPr>
+        <w:br/>
+        <w:t xml:space="preserve">        </w:t>
+      </w:r>
+      <w:r>
+        <w:rPr>
+          <w:lang w:eastAsia="fr-CH"/>
+        </w:rPr>
+        <w:t>//Si le nom n'</w:t>
+      </w:r>
+      <w:r>
+        <w:rPr>
+          <w:lang w:eastAsia="fr-CH"/>
+        </w:rPr>
+        <w:t xml:space="preserve">a pas été </w:t>
+      </w:r>
+      <w:r>
+        <w:rPr>
+          <w:lang w:eastAsia="fr-CH"/>
+        </w:rPr>
+        <w:t>écrit</w:t>
+      </w:r>
+      <w:r>
+        <w:rPr>
+          <w:lang w:eastAsia="fr-CH"/>
+        </w:rPr>
+        <w:br/>
+        <w:t xml:space="preserve">        </w:t>
+      </w:r>
+      <w:r>
+        <w:rPr>
+          <w:color w:val="C679DD"/>
+          <w:lang w:eastAsia="fr-CH"/>
+        </w:rPr>
+        <w:t>if</w:t>
+      </w:r>
+      <w:r>
+        <w:rPr>
+          <w:color w:val="A6B2C0"/>
+          <w:lang w:eastAsia="fr-CH"/>
+        </w:rPr>
+        <w:t>(</w:t>
+      </w:r>
+      <w:r>
+        <w:rPr>
+          <w:color w:val="61AFEF"/>
+          <w:lang w:eastAsia="fr-CH"/>
+        </w:rPr>
+        <w:t>!</w:t>
+      </w:r>
+      <w:proofErr w:type="spellStart"/>
+      <w:r>
+        <w:rPr>
+          <w:color w:val="D19A66"/>
+          <w:lang w:eastAsia="fr-CH"/>
+        </w:rPr>
+        <w:t>nameIsWrited</w:t>
+      </w:r>
+      <w:proofErr w:type="spellEnd"/>
+      <w:r>
+        <w:rPr>
+          <w:color w:val="A6B2C0"/>
+          <w:lang w:eastAsia="fr-CH"/>
+        </w:rPr>
+        <w:t>){</w:t>
+      </w:r>
+      <w:r>
+        <w:rPr>
+          <w:color w:val="A6B2C0"/>
+          <w:lang w:eastAsia="fr-CH"/>
+        </w:rPr>
+        <w:br/>
+        <w:t xml:space="preserve">            </w:t>
+      </w:r>
+      <w:r>
+        <w:rPr>
+          <w:lang w:eastAsia="fr-CH"/>
+        </w:rPr>
+        <w:t>//Tant qu'un signe égale n'est pas atteint</w:t>
+      </w:r>
+      <w:r>
+        <w:rPr>
+          <w:lang w:eastAsia="fr-CH"/>
+        </w:rPr>
+        <w:br/>
+        <w:t xml:space="preserve">            </w:t>
+      </w:r>
+      <w:r>
+        <w:rPr>
+          <w:color w:val="C679DD"/>
+          <w:lang w:eastAsia="fr-CH"/>
+        </w:rPr>
+        <w:t>if</w:t>
+      </w:r>
+      <w:r>
+        <w:rPr>
+          <w:color w:val="A6B2C0"/>
+          <w:lang w:eastAsia="fr-CH"/>
+        </w:rPr>
+        <w:t>(</w:t>
+      </w:r>
+      <w:proofErr w:type="spellStart"/>
+      <w:r>
+        <w:rPr>
+          <w:color w:val="ABB2BF"/>
+          <w:lang w:eastAsia="fr-CH"/>
+        </w:rPr>
+        <w:t>line</w:t>
+      </w:r>
+      <w:r>
+        <w:rPr>
+          <w:color w:val="A6B2C0"/>
+          <w:lang w:eastAsia="fr-CH"/>
+        </w:rPr>
+        <w:t>.</w:t>
+      </w:r>
+      <w:r>
+        <w:rPr>
+          <w:color w:val="61AEEF"/>
+          <w:lang w:eastAsia="fr-CH"/>
+        </w:rPr>
+        <w:t>charAt</w:t>
+      </w:r>
+      <w:proofErr w:type="spellEnd"/>
+      <w:r>
+        <w:rPr>
+          <w:color w:val="A6B2C0"/>
+          <w:lang w:eastAsia="fr-CH"/>
+        </w:rPr>
+        <w:t>(</w:t>
+      </w:r>
+      <w:r>
+        <w:rPr>
+          <w:color w:val="D19A66"/>
+          <w:lang w:eastAsia="fr-CH"/>
+        </w:rPr>
+        <w:t>i</w:t>
+      </w:r>
+      <w:r>
+        <w:rPr>
+          <w:color w:val="A6B2C0"/>
+          <w:lang w:eastAsia="fr-CH"/>
+        </w:rPr>
+        <w:t xml:space="preserve">) </w:t>
+      </w:r>
+      <w:r>
+        <w:rPr>
+          <w:color w:val="61AFEF"/>
+          <w:lang w:eastAsia="fr-CH"/>
+        </w:rPr>
+        <w:t xml:space="preserve">!= </w:t>
+      </w:r>
+      <w:r>
+        <w:rPr>
+          <w:color w:val="98C379"/>
+          <w:lang w:eastAsia="fr-CH"/>
+        </w:rPr>
+        <w:t>'='</w:t>
+      </w:r>
+      <w:r>
+        <w:rPr>
+          <w:color w:val="A6B2C0"/>
+          <w:lang w:eastAsia="fr-CH"/>
+        </w:rPr>
+        <w:t>){</w:t>
+      </w:r>
+      <w:r>
+        <w:rPr>
+          <w:color w:val="A6B2C0"/>
+          <w:lang w:eastAsia="fr-CH"/>
+        </w:rPr>
+        <w:br/>
+        <w:t xml:space="preserve">                </w:t>
+      </w:r>
+      <w:proofErr w:type="spellStart"/>
+      <w:r>
+        <w:rPr>
+          <w:color w:val="D19A66"/>
+          <w:lang w:eastAsia="fr-CH"/>
+        </w:rPr>
+        <w:t>currentName</w:t>
+      </w:r>
+      <w:r>
+        <w:rPr>
+          <w:color w:val="A6B2C0"/>
+          <w:lang w:eastAsia="fr-CH"/>
+        </w:rPr>
+        <w:t>.</w:t>
+      </w:r>
+      <w:r>
+        <w:rPr>
+          <w:color w:val="61AEEF"/>
+          <w:lang w:eastAsia="fr-CH"/>
+        </w:rPr>
+        <w:t>append</w:t>
+      </w:r>
+      <w:proofErr w:type="spellEnd"/>
+      <w:r>
+        <w:rPr>
+          <w:color w:val="A6B2C0"/>
+          <w:lang w:eastAsia="fr-CH"/>
+        </w:rPr>
+        <w:t>(</w:t>
+      </w:r>
+      <w:proofErr w:type="spellStart"/>
+      <w:r>
+        <w:rPr>
+          <w:color w:val="ABB2BF"/>
+          <w:lang w:eastAsia="fr-CH"/>
+        </w:rPr>
+        <w:t>line</w:t>
+      </w:r>
+      <w:r>
+        <w:rPr>
+          <w:color w:val="A6B2C0"/>
+          <w:lang w:eastAsia="fr-CH"/>
+        </w:rPr>
+        <w:t>.</w:t>
+      </w:r>
+      <w:r>
+        <w:rPr>
+          <w:color w:val="61AEEF"/>
+          <w:lang w:eastAsia="fr-CH"/>
+        </w:rPr>
+        <w:t>charAt</w:t>
+      </w:r>
+      <w:proofErr w:type="spellEnd"/>
+      <w:r>
+        <w:rPr>
+          <w:color w:val="A6B2C0"/>
+          <w:lang w:eastAsia="fr-CH"/>
+        </w:rPr>
+        <w:t>(</w:t>
+      </w:r>
+      <w:r>
+        <w:rPr>
+          <w:color w:val="D19A66"/>
+          <w:lang w:eastAsia="fr-CH"/>
+        </w:rPr>
+        <w:t>i</w:t>
+      </w:r>
+      <w:r>
+        <w:rPr>
+          <w:color w:val="A6B2C0"/>
+          <w:lang w:eastAsia="fr-CH"/>
+        </w:rPr>
+        <w:t>));</w:t>
+      </w:r>
+      <w:r>
+        <w:rPr>
+          <w:color w:val="A6B2C0"/>
+          <w:lang w:eastAsia="fr-CH"/>
+        </w:rPr>
+        <w:br/>
+        <w:t xml:space="preserve">            }</w:t>
+      </w:r>
+      <w:r>
+        <w:rPr>
+          <w:color w:val="A6B2C0"/>
+          <w:lang w:eastAsia="fr-CH"/>
+        </w:rPr>
+        <w:br/>
+        <w:t xml:space="preserve">            </w:t>
+      </w:r>
+      <w:r>
+        <w:rPr>
+          <w:lang w:eastAsia="fr-CH"/>
+        </w:rPr>
+        <w:t>//si le caractère est un signe égale</w:t>
+      </w:r>
+      <w:r>
+        <w:rPr>
+          <w:lang w:eastAsia="fr-CH"/>
+        </w:rPr>
+        <w:br/>
+        <w:t xml:space="preserve">            </w:t>
+      </w:r>
+      <w:proofErr w:type="spellStart"/>
+      <w:r>
+        <w:rPr>
+          <w:color w:val="C679DD"/>
+          <w:lang w:eastAsia="fr-CH"/>
+        </w:rPr>
+        <w:t>else</w:t>
+      </w:r>
+      <w:proofErr w:type="spellEnd"/>
+      <w:r>
+        <w:rPr>
+          <w:color w:val="A6B2C0"/>
+          <w:lang w:eastAsia="fr-CH"/>
+        </w:rPr>
+        <w:t>{</w:t>
+      </w:r>
+      <w:r>
+        <w:rPr>
+          <w:color w:val="A6B2C0"/>
+          <w:lang w:eastAsia="fr-CH"/>
+        </w:rPr>
+        <w:br/>
+        <w:t xml:space="preserve">                </w:t>
+      </w:r>
+      <w:proofErr w:type="spellStart"/>
+      <w:r>
+        <w:rPr>
+          <w:color w:val="D19A66"/>
+          <w:lang w:eastAsia="fr-CH"/>
+        </w:rPr>
+        <w:t>nameIsWrited</w:t>
+      </w:r>
+      <w:proofErr w:type="spellEnd"/>
+      <w:r>
+        <w:rPr>
+          <w:color w:val="D19A66"/>
+          <w:lang w:eastAsia="fr-CH"/>
+        </w:rPr>
+        <w:t xml:space="preserve"> </w:t>
+      </w:r>
+      <w:r>
+        <w:rPr>
+          <w:color w:val="61AFEF"/>
+          <w:lang w:eastAsia="fr-CH"/>
+        </w:rPr>
+        <w:t xml:space="preserve">= </w:t>
+      </w:r>
+      <w:r>
+        <w:rPr>
+          <w:color w:val="D19A66"/>
+          <w:lang w:eastAsia="fr-CH"/>
+        </w:rPr>
+        <w:t>true</w:t>
+      </w:r>
+      <w:r>
+        <w:rPr>
+          <w:color w:val="A6B2C0"/>
+          <w:lang w:eastAsia="fr-CH"/>
+        </w:rPr>
+        <w:t>;</w:t>
+      </w:r>
+      <w:r>
+        <w:rPr>
+          <w:color w:val="A6B2C0"/>
+          <w:lang w:eastAsia="fr-CH"/>
+        </w:rPr>
+        <w:br/>
+        <w:t xml:space="preserve">            }</w:t>
+      </w:r>
+      <w:r>
+        <w:rPr>
+          <w:color w:val="A6B2C0"/>
+          <w:lang w:eastAsia="fr-CH"/>
+        </w:rPr>
+        <w:br/>
+        <w:t xml:space="preserve">        }</w:t>
+      </w:r>
+      <w:r>
+        <w:rPr>
+          <w:color w:val="A6B2C0"/>
+          <w:lang w:eastAsia="fr-CH"/>
+        </w:rPr>
+        <w:br/>
+        <w:t xml:space="preserve">        </w:t>
+      </w:r>
+      <w:r>
+        <w:rPr>
+          <w:lang w:eastAsia="fr-CH"/>
+        </w:rPr>
+        <w:t>//Le nom est écrit, donc écriture du score</w:t>
+      </w:r>
+      <w:r>
+        <w:rPr>
+          <w:lang w:eastAsia="fr-CH"/>
+        </w:rPr>
+        <w:br/>
+        <w:t xml:space="preserve">        </w:t>
+      </w:r>
+      <w:proofErr w:type="spellStart"/>
+      <w:r>
+        <w:rPr>
+          <w:color w:val="C679DD"/>
+          <w:lang w:eastAsia="fr-CH"/>
+        </w:rPr>
+        <w:t>else</w:t>
+      </w:r>
+      <w:proofErr w:type="spellEnd"/>
+      <w:r>
+        <w:rPr>
+          <w:color w:val="A6B2C0"/>
+          <w:lang w:eastAsia="fr-CH"/>
+        </w:rPr>
+        <w:t>{</w:t>
+      </w:r>
+      <w:r>
+        <w:rPr>
+          <w:color w:val="A6B2C0"/>
+          <w:lang w:eastAsia="fr-CH"/>
+        </w:rPr>
+        <w:br/>
+        <w:t xml:space="preserve">            </w:t>
+      </w:r>
+      <w:r>
+        <w:rPr>
+          <w:lang w:eastAsia="fr-CH"/>
+        </w:rPr>
+        <w:t>//tant qu'un</w:t>
+      </w:r>
+      <w:r>
+        <w:rPr>
+          <w:lang w:eastAsia="fr-CH"/>
+        </w:rPr>
+        <w:t>e</w:t>
+      </w:r>
+      <w:r>
+        <w:rPr>
+          <w:lang w:eastAsia="fr-CH"/>
+        </w:rPr>
+        <w:t xml:space="preserve"> virgule n'est pas atteinte</w:t>
+      </w:r>
+      <w:r>
+        <w:rPr>
+          <w:lang w:eastAsia="fr-CH"/>
+        </w:rPr>
+        <w:br/>
+        <w:t xml:space="preserve">            </w:t>
+      </w:r>
+      <w:r>
+        <w:rPr>
+          <w:color w:val="C679DD"/>
+          <w:lang w:eastAsia="fr-CH"/>
+        </w:rPr>
+        <w:t>if</w:t>
+      </w:r>
+      <w:r>
+        <w:rPr>
+          <w:color w:val="A6B2C0"/>
+          <w:lang w:eastAsia="fr-CH"/>
+        </w:rPr>
+        <w:t>(</w:t>
+      </w:r>
+      <w:proofErr w:type="spellStart"/>
+      <w:r>
+        <w:rPr>
+          <w:color w:val="ABB2BF"/>
+          <w:lang w:eastAsia="fr-CH"/>
+        </w:rPr>
+        <w:t>line</w:t>
+      </w:r>
+      <w:r>
+        <w:rPr>
+          <w:color w:val="A6B2C0"/>
+          <w:lang w:eastAsia="fr-CH"/>
+        </w:rPr>
+        <w:t>.</w:t>
+      </w:r>
+      <w:r>
+        <w:rPr>
+          <w:color w:val="61AEEF"/>
+          <w:lang w:eastAsia="fr-CH"/>
+        </w:rPr>
+        <w:t>charAt</w:t>
+      </w:r>
+      <w:proofErr w:type="spellEnd"/>
+      <w:r>
+        <w:rPr>
+          <w:color w:val="A6B2C0"/>
+          <w:lang w:eastAsia="fr-CH"/>
+        </w:rPr>
+        <w:t>(</w:t>
+      </w:r>
+      <w:r>
+        <w:rPr>
+          <w:color w:val="D19A66"/>
+          <w:lang w:eastAsia="fr-CH"/>
+        </w:rPr>
+        <w:t>i</w:t>
+      </w:r>
+      <w:r>
+        <w:rPr>
+          <w:color w:val="A6B2C0"/>
+          <w:lang w:eastAsia="fr-CH"/>
+        </w:rPr>
+        <w:t xml:space="preserve">) </w:t>
+      </w:r>
+      <w:r>
+        <w:rPr>
+          <w:color w:val="61AFEF"/>
+          <w:lang w:eastAsia="fr-CH"/>
+        </w:rPr>
+        <w:t xml:space="preserve">!= </w:t>
+      </w:r>
+      <w:r>
+        <w:rPr>
+          <w:color w:val="98C379"/>
+          <w:lang w:eastAsia="fr-CH"/>
+        </w:rPr>
+        <w:t>';'</w:t>
+      </w:r>
+      <w:r>
+        <w:rPr>
+          <w:color w:val="A6B2C0"/>
+          <w:lang w:eastAsia="fr-CH"/>
+        </w:rPr>
+        <w:t>){</w:t>
+      </w:r>
+      <w:r>
+        <w:rPr>
+          <w:color w:val="A6B2C0"/>
+          <w:lang w:eastAsia="fr-CH"/>
+        </w:rPr>
+        <w:br/>
+        <w:t xml:space="preserve">                </w:t>
+      </w:r>
+      <w:proofErr w:type="spellStart"/>
+      <w:r>
+        <w:rPr>
+          <w:color w:val="D19A66"/>
+          <w:lang w:eastAsia="fr-CH"/>
+        </w:rPr>
+        <w:t>currentScore</w:t>
+      </w:r>
+      <w:r>
+        <w:rPr>
+          <w:color w:val="A6B2C0"/>
+          <w:lang w:eastAsia="fr-CH"/>
+        </w:rPr>
+        <w:t>.</w:t>
+      </w:r>
+      <w:r>
+        <w:rPr>
+          <w:color w:val="61AEEF"/>
+          <w:lang w:eastAsia="fr-CH"/>
+        </w:rPr>
+        <w:t>append</w:t>
+      </w:r>
+      <w:proofErr w:type="spellEnd"/>
+      <w:r>
+        <w:rPr>
+          <w:color w:val="A6B2C0"/>
+          <w:lang w:eastAsia="fr-CH"/>
+        </w:rPr>
+        <w:t>(</w:t>
+      </w:r>
+      <w:proofErr w:type="spellStart"/>
+      <w:r>
+        <w:rPr>
+          <w:color w:val="ABB2BF"/>
+          <w:lang w:eastAsia="fr-CH"/>
+        </w:rPr>
+        <w:t>line</w:t>
+      </w:r>
+      <w:r>
+        <w:rPr>
+          <w:color w:val="A6B2C0"/>
+          <w:lang w:eastAsia="fr-CH"/>
+        </w:rPr>
+        <w:t>.</w:t>
+      </w:r>
+      <w:r>
+        <w:rPr>
+          <w:color w:val="61AEEF"/>
+          <w:lang w:eastAsia="fr-CH"/>
+        </w:rPr>
+        <w:t>charAt</w:t>
+      </w:r>
+      <w:proofErr w:type="spellEnd"/>
+      <w:r>
+        <w:rPr>
+          <w:color w:val="A6B2C0"/>
+          <w:lang w:eastAsia="fr-CH"/>
+        </w:rPr>
+        <w:t>(</w:t>
+      </w:r>
+      <w:r>
+        <w:rPr>
+          <w:color w:val="D19A66"/>
+          <w:lang w:eastAsia="fr-CH"/>
+        </w:rPr>
+        <w:t>i</w:t>
+      </w:r>
+      <w:r>
+        <w:rPr>
+          <w:color w:val="A6B2C0"/>
+          <w:lang w:eastAsia="fr-CH"/>
+        </w:rPr>
+        <w:t>));</w:t>
+      </w:r>
+      <w:r>
+        <w:rPr>
+          <w:color w:val="A6B2C0"/>
+          <w:lang w:eastAsia="fr-CH"/>
+        </w:rPr>
+        <w:br/>
+        <w:t xml:space="preserve">            }</w:t>
+      </w:r>
+      <w:r>
+        <w:rPr>
+          <w:color w:val="A6B2C0"/>
+          <w:lang w:eastAsia="fr-CH"/>
+        </w:rPr>
+        <w:br/>
+        <w:t xml:space="preserve">            </w:t>
+      </w:r>
+      <w:r>
+        <w:rPr>
+          <w:lang w:eastAsia="fr-CH"/>
+        </w:rPr>
+        <w:t>//le nom et le score on</w:t>
+      </w:r>
+      <w:r>
+        <w:rPr>
+          <w:lang w:eastAsia="fr-CH"/>
+        </w:rPr>
+        <w:t>t</w:t>
+      </w:r>
+      <w:r>
+        <w:rPr>
+          <w:lang w:eastAsia="fr-CH"/>
+        </w:rPr>
+        <w:t xml:space="preserve"> été lu, donc enregistrement</w:t>
+      </w:r>
+      <w:r>
+        <w:rPr>
+          <w:lang w:eastAsia="fr-CH"/>
+        </w:rPr>
+        <w:br/>
+        <w:t xml:space="preserve">            </w:t>
+      </w:r>
+      <w:proofErr w:type="spellStart"/>
+      <w:r>
+        <w:rPr>
+          <w:color w:val="C679DD"/>
+          <w:lang w:eastAsia="fr-CH"/>
+        </w:rPr>
+        <w:t>else</w:t>
+      </w:r>
+      <w:proofErr w:type="spellEnd"/>
+      <w:r>
+        <w:rPr>
+          <w:color w:val="A6B2C0"/>
+          <w:lang w:eastAsia="fr-CH"/>
+        </w:rPr>
+        <w:t>{</w:t>
+      </w:r>
+      <w:r>
+        <w:rPr>
+          <w:color w:val="A6B2C0"/>
+          <w:lang w:eastAsia="fr-CH"/>
+        </w:rPr>
+        <w:br/>
+        <w:t xml:space="preserve">                </w:t>
+      </w:r>
+      <w:proofErr w:type="spellStart"/>
+      <w:r>
+        <w:rPr>
+          <w:color w:val="D19A66"/>
+          <w:lang w:eastAsia="fr-CH"/>
+        </w:rPr>
+        <w:t>nameIsWrited</w:t>
+      </w:r>
+      <w:proofErr w:type="spellEnd"/>
+      <w:r>
+        <w:rPr>
+          <w:color w:val="D19A66"/>
+          <w:lang w:eastAsia="fr-CH"/>
+        </w:rPr>
+        <w:t xml:space="preserve"> </w:t>
+      </w:r>
+      <w:r>
+        <w:rPr>
+          <w:color w:val="61AFEF"/>
+          <w:lang w:eastAsia="fr-CH"/>
+        </w:rPr>
+        <w:t xml:space="preserve">= </w:t>
+      </w:r>
+      <w:r>
+        <w:rPr>
+          <w:color w:val="D19A66"/>
+          <w:lang w:eastAsia="fr-CH"/>
+        </w:rPr>
+        <w:t>false</w:t>
+      </w:r>
+      <w:r>
+        <w:rPr>
+          <w:color w:val="A6B2C0"/>
+          <w:lang w:eastAsia="fr-CH"/>
+        </w:rPr>
+        <w:t>;</w:t>
+      </w:r>
+      <w:r>
+        <w:rPr>
+          <w:color w:val="A6B2C0"/>
+          <w:lang w:eastAsia="fr-CH"/>
+        </w:rPr>
+        <w:br/>
+        <w:t xml:space="preserve">                </w:t>
+      </w:r>
+      <w:proofErr w:type="spellStart"/>
+      <w:r>
+        <w:rPr>
+          <w:color w:val="D19A66"/>
+          <w:lang w:eastAsia="fr-CH"/>
+        </w:rPr>
+        <w:t>listOfScores</w:t>
+      </w:r>
+      <w:r>
+        <w:rPr>
+          <w:color w:val="A6B2C0"/>
+          <w:lang w:eastAsia="fr-CH"/>
+        </w:rPr>
+        <w:t>.</w:t>
+      </w:r>
+      <w:r>
+        <w:rPr>
+          <w:color w:val="61AEEF"/>
+          <w:lang w:eastAsia="fr-CH"/>
+        </w:rPr>
+        <w:t>add</w:t>
+      </w:r>
+      <w:proofErr w:type="spellEnd"/>
+      <w:r>
+        <w:rPr>
+          <w:color w:val="A6B2C0"/>
+          <w:lang w:eastAsia="fr-CH"/>
+        </w:rPr>
+        <w:t>(</w:t>
+      </w:r>
+      <w:r>
+        <w:rPr>
+          <w:color w:val="C679DD"/>
+          <w:lang w:eastAsia="fr-CH"/>
+        </w:rPr>
+        <w:t xml:space="preserve">new </w:t>
+      </w:r>
+      <w:proofErr w:type="spellStart"/>
+      <w:r>
+        <w:rPr>
+          <w:color w:val="61AEEF"/>
+          <w:lang w:eastAsia="fr-CH"/>
+        </w:rPr>
+        <w:t>PlayerScore</w:t>
+      </w:r>
+      <w:proofErr w:type="spellEnd"/>
+      <w:r>
+        <w:rPr>
+          <w:color w:val="A6B2C0"/>
+          <w:lang w:eastAsia="fr-CH"/>
+        </w:rPr>
+        <w:t>(</w:t>
+      </w:r>
+      <w:proofErr w:type="spellStart"/>
+      <w:r>
+        <w:rPr>
+          <w:color w:val="D19A66"/>
+          <w:lang w:eastAsia="fr-CH"/>
+        </w:rPr>
+        <w:t>currentName</w:t>
+      </w:r>
+      <w:r>
+        <w:rPr>
+          <w:color w:val="A6B2C0"/>
+          <w:lang w:eastAsia="fr-CH"/>
+        </w:rPr>
+        <w:t>.</w:t>
+      </w:r>
+      <w:r>
+        <w:rPr>
+          <w:color w:val="61AEEF"/>
+          <w:lang w:eastAsia="fr-CH"/>
+        </w:rPr>
+        <w:t>toString</w:t>
+      </w:r>
+      <w:proofErr w:type="spellEnd"/>
+      <w:r>
+        <w:rPr>
+          <w:color w:val="A6B2C0"/>
+          <w:lang w:eastAsia="fr-CH"/>
+        </w:rPr>
+        <w:t>(),</w:t>
+      </w:r>
+    </w:p>
+    <w:p>
+      <w:pPr>
+        <w:pStyle w:val="Code"/>
+        <w:rPr>
+          <w:color w:val="ABB2BF"/>
+          <w:lang w:eastAsia="fr-CH"/>
+        </w:rPr>
+      </w:pPr>
+      <w:proofErr w:type="spellStart"/>
+      <w:r>
+        <w:rPr>
+          <w:color w:val="E5C17C"/>
+          <w:lang w:eastAsia="fr-CH"/>
+        </w:rPr>
+        <w:t>Integer</w:t>
+      </w:r>
+      <w:r>
+        <w:rPr>
+          <w:color w:val="A6B2C0"/>
+          <w:lang w:eastAsia="fr-CH"/>
+        </w:rPr>
+        <w:t>.</w:t>
+      </w:r>
+      <w:r>
+        <w:rPr>
+          <w:color w:val="61AEEF"/>
+          <w:lang w:eastAsia="fr-CH"/>
+        </w:rPr>
+        <w:t>parseInt</w:t>
+      </w:r>
+      <w:proofErr w:type="spellEnd"/>
+      <w:r>
+        <w:rPr>
+          <w:color w:val="A6B2C0"/>
+          <w:lang w:eastAsia="fr-CH"/>
+        </w:rPr>
+        <w:t>(</w:t>
+      </w:r>
+      <w:proofErr w:type="spellStart"/>
+      <w:r>
+        <w:rPr>
+          <w:color w:val="D19A66"/>
+          <w:lang w:eastAsia="fr-CH"/>
+        </w:rPr>
+        <w:t>currentScore</w:t>
+      </w:r>
+      <w:r>
+        <w:rPr>
+          <w:color w:val="A6B2C0"/>
+          <w:lang w:eastAsia="fr-CH"/>
+        </w:rPr>
+        <w:t>.</w:t>
+      </w:r>
+      <w:r>
+        <w:rPr>
+          <w:color w:val="61AEEF"/>
+          <w:lang w:eastAsia="fr-CH"/>
+        </w:rPr>
+        <w:t>toString</w:t>
+      </w:r>
+      <w:proofErr w:type="spellEnd"/>
+      <w:r>
+        <w:rPr>
+          <w:color w:val="A6B2C0"/>
+          <w:lang w:eastAsia="fr-CH"/>
+        </w:rPr>
+        <w:t>())));</w:t>
+      </w:r>
+      <w:r>
+        <w:rPr>
+          <w:color w:val="A6B2C0"/>
+          <w:lang w:eastAsia="fr-CH"/>
+        </w:rPr>
+        <w:br/>
+        <w:t xml:space="preserve">                </w:t>
+      </w:r>
+      <w:r>
+        <w:rPr>
+          <w:lang w:eastAsia="fr-CH"/>
+        </w:rPr>
+        <w:t>//On vide les variables</w:t>
+      </w:r>
+      <w:r>
+        <w:rPr>
+          <w:lang w:eastAsia="fr-CH"/>
+        </w:rPr>
+        <w:br/>
+        <w:t xml:space="preserve">                </w:t>
+      </w:r>
+      <w:proofErr w:type="spellStart"/>
+      <w:r>
+        <w:rPr>
+          <w:color w:val="D19A66"/>
+          <w:lang w:eastAsia="fr-CH"/>
+        </w:rPr>
+        <w:t>currentScore</w:t>
+      </w:r>
+      <w:r>
+        <w:rPr>
+          <w:color w:val="A6B2C0"/>
+          <w:lang w:eastAsia="fr-CH"/>
+        </w:rPr>
+        <w:t>.</w:t>
+      </w:r>
+      <w:r>
+        <w:rPr>
+          <w:color w:val="61AEEF"/>
+          <w:lang w:eastAsia="fr-CH"/>
+        </w:rPr>
+        <w:t>setLength</w:t>
+      </w:r>
+      <w:proofErr w:type="spellEnd"/>
+      <w:r>
+        <w:rPr>
+          <w:color w:val="A6B2C0"/>
+          <w:lang w:eastAsia="fr-CH"/>
+        </w:rPr>
+        <w:t>(</w:t>
+      </w:r>
+      <w:r>
+        <w:rPr>
+          <w:color w:val="D19A66"/>
+          <w:lang w:eastAsia="fr-CH"/>
+        </w:rPr>
+        <w:t>0</w:t>
+      </w:r>
+      <w:r>
+        <w:rPr>
+          <w:color w:val="A6B2C0"/>
+          <w:lang w:eastAsia="fr-CH"/>
+        </w:rPr>
+        <w:t>);</w:t>
+      </w:r>
+      <w:r>
+        <w:rPr>
+          <w:color w:val="A6B2C0"/>
+          <w:lang w:eastAsia="fr-CH"/>
+        </w:rPr>
+        <w:br/>
+        <w:t xml:space="preserve">                </w:t>
+      </w:r>
+      <w:proofErr w:type="spellStart"/>
+      <w:r>
+        <w:rPr>
+          <w:color w:val="D19A66"/>
+          <w:lang w:eastAsia="fr-CH"/>
+        </w:rPr>
+        <w:t>currentName</w:t>
+      </w:r>
+      <w:r>
+        <w:rPr>
+          <w:color w:val="A6B2C0"/>
+          <w:lang w:eastAsia="fr-CH"/>
+        </w:rPr>
+        <w:t>.</w:t>
+      </w:r>
+      <w:r>
+        <w:rPr>
+          <w:color w:val="61AEEF"/>
+          <w:lang w:eastAsia="fr-CH"/>
+        </w:rPr>
+        <w:t>setLength</w:t>
+      </w:r>
+      <w:proofErr w:type="spellEnd"/>
+      <w:r>
+        <w:rPr>
+          <w:color w:val="A6B2C0"/>
+          <w:lang w:eastAsia="fr-CH"/>
+        </w:rPr>
+        <w:t>(</w:t>
+      </w:r>
+      <w:r>
+        <w:rPr>
+          <w:color w:val="D19A66"/>
+          <w:lang w:eastAsia="fr-CH"/>
+        </w:rPr>
+        <w:t>0</w:t>
+      </w:r>
+      <w:r>
+        <w:rPr>
+          <w:color w:val="A6B2C0"/>
+          <w:lang w:eastAsia="fr-CH"/>
+        </w:rPr>
+        <w:t>);</w:t>
+      </w:r>
+      <w:r>
+        <w:rPr>
+          <w:color w:val="A6B2C0"/>
+          <w:lang w:eastAsia="fr-CH"/>
+        </w:rPr>
+        <w:br/>
+        <w:t xml:space="preserve">            }</w:t>
+      </w:r>
+      <w:r>
+        <w:rPr>
+          <w:color w:val="A6B2C0"/>
+          <w:lang w:eastAsia="fr-CH"/>
+        </w:rPr>
+        <w:br/>
+        <w:t xml:space="preserve">        }</w:t>
+      </w:r>
+      <w:r>
+        <w:rPr>
+          <w:color w:val="A6B2C0"/>
+          <w:lang w:eastAsia="fr-CH"/>
+        </w:rPr>
+        <w:br/>
+        <w:t xml:space="preserve">    }</w:t>
+      </w:r>
+      <w:r>
+        <w:rPr>
+          <w:color w:val="A6B2C0"/>
+          <w:lang w:eastAsia="fr-CH"/>
+        </w:rPr>
+        <w:br/>
+        <w:t>}</w:t>
+      </w:r>
+    </w:p>
+    <w:p/>
+    <w:p>
+      <w:r>
+        <w:br w:type="page"/>
+      </w:r>
+    </w:p>
+    <w:p>
+      <w:r>
+        <w:t>Une liste de score de joueur est un objet (</w:t>
+      </w:r>
+      <w:proofErr w:type="spellStart"/>
+      <w:r>
+        <w:t>PlayerScore</w:t>
+      </w:r>
+      <w:proofErr w:type="spellEnd"/>
+      <w:r>
+        <w:t>) qui contient un paramètre Name pour le nom du joueur et le paramètre Score pour le score du joueur.</w:t>
+      </w:r>
+    </w:p>
+    <w:p>
+      <w:r>
+        <w:t>Après avoir récupérer la liste des score de joueur, on peu la trier, et l’afficher.</w:t>
+      </w:r>
+    </w:p>
+    <w:p>
+      <w:pPr>
+        <w:pStyle w:val="Code"/>
+        <w:rPr>
+          <w:rFonts w:ascii="Courier New" w:hAnsi="Courier New"/>
+          <w:color w:val="ABB2BF"/>
+          <w:sz w:val="20"/>
+        </w:rPr>
+      </w:pPr>
+      <w:r>
+        <w:t>/**</w:t>
+      </w:r>
+      <w:r>
+        <w:br/>
+        <w:t xml:space="preserve"> * Créer une chaîne de charactère formatée pour afficher un tableau de 5 scores avec le nom des joueurs</w:t>
+      </w:r>
+      <w:r>
+        <w:br/>
+        <w:t xml:space="preserve"> *</w:t>
+      </w:r>
+      <w:r>
+        <w:br/>
+        <w:t xml:space="preserve"> * </w:t>
+      </w:r>
+      <w:r>
+        <w:rPr>
+          <w:b/>
+          <w:bCs/>
+          <w:color w:val="C679DD"/>
+        </w:rPr>
+        <w:t xml:space="preserve">@param </w:t>
+      </w:r>
+      <w:r>
+        <w:rPr>
+          <w:b/>
+          <w:bCs/>
+        </w:rPr>
+        <w:t xml:space="preserve">file </w:t>
+      </w:r>
+      <w:r>
+        <w:t>fichier à ouvrir</w:t>
+      </w:r>
+      <w:r>
+        <w:br/>
+        <w:t xml:space="preserve"> * </w:t>
+      </w:r>
+      <w:r>
+        <w:rPr>
+          <w:b/>
+          <w:bCs/>
+          <w:color w:val="C679DD"/>
+        </w:rPr>
+        <w:t xml:space="preserve">@return </w:t>
+      </w:r>
+      <w:r>
+        <w:t>une chaîne de caractère formatée</w:t>
+      </w:r>
+      <w:r>
+        <w:br/>
+        <w:t xml:space="preserve"> */</w:t>
+      </w:r>
+      <w:r>
+        <w:br/>
+      </w:r>
+      <w:r>
+        <w:rPr>
+          <w:color w:val="C679DD"/>
+        </w:rPr>
+        <w:t xml:space="preserve">public </w:t>
+      </w:r>
+      <w:proofErr w:type="spellStart"/>
+      <w:r>
+        <w:rPr>
+          <w:color w:val="C679DD"/>
+        </w:rPr>
+        <w:t>static</w:t>
+      </w:r>
+      <w:proofErr w:type="spellEnd"/>
+      <w:r>
+        <w:rPr>
+          <w:color w:val="C679DD"/>
+        </w:rPr>
+        <w:t xml:space="preserve"> </w:t>
+      </w:r>
+      <w:r>
+        <w:rPr>
+          <w:color w:val="E5C17C"/>
+        </w:rPr>
+        <w:t xml:space="preserve">String </w:t>
+      </w:r>
+      <w:proofErr w:type="spellStart"/>
+      <w:r>
+        <w:rPr>
+          <w:color w:val="61AEEF"/>
+        </w:rPr>
+        <w:t>getscoreBoard</w:t>
+      </w:r>
+      <w:proofErr w:type="spellEnd"/>
+      <w:r>
+        <w:rPr>
+          <w:color w:val="A6B2C0"/>
+        </w:rPr>
+        <w:t>(</w:t>
+      </w:r>
+      <w:r>
+        <w:rPr>
+          <w:color w:val="E5C17C"/>
+        </w:rPr>
+        <w:t xml:space="preserve">File </w:t>
+      </w:r>
+      <w:r>
+        <w:rPr>
+          <w:color w:val="ABB2BF"/>
+        </w:rPr>
+        <w:t>file</w:t>
+      </w:r>
+      <w:r>
+        <w:rPr>
+          <w:color w:val="A6B2C0"/>
+        </w:rPr>
+        <w:t>) {</w:t>
+      </w:r>
+      <w:r>
+        <w:rPr>
+          <w:color w:val="A6B2C0"/>
+        </w:rPr>
+        <w:br/>
+        <w:t xml:space="preserve">    </w:t>
+      </w:r>
+      <w:proofErr w:type="spellStart"/>
+      <w:r>
+        <w:rPr>
+          <w:color w:val="E5C17C"/>
+        </w:rPr>
+        <w:t>StringBuilder</w:t>
+      </w:r>
+      <w:proofErr w:type="spellEnd"/>
+      <w:r>
+        <w:rPr>
+          <w:color w:val="E5C17C"/>
+        </w:rPr>
+        <w:t xml:space="preserve"> </w:t>
+      </w:r>
+      <w:proofErr w:type="spellStart"/>
+      <w:r>
+        <w:rPr>
+          <w:color w:val="D19A66"/>
+        </w:rPr>
+        <w:t>scoreBoard</w:t>
+      </w:r>
+      <w:proofErr w:type="spellEnd"/>
+      <w:r>
+        <w:rPr>
+          <w:color w:val="D19A66"/>
+        </w:rPr>
+        <w:t xml:space="preserve"> </w:t>
+      </w:r>
+      <w:r>
+        <w:rPr>
+          <w:color w:val="61AFEF"/>
+        </w:rPr>
+        <w:t xml:space="preserve">= </w:t>
+      </w:r>
+      <w:r>
+        <w:rPr>
+          <w:color w:val="C679DD"/>
+        </w:rPr>
+        <w:t xml:space="preserve">new </w:t>
+      </w:r>
+      <w:proofErr w:type="spellStart"/>
+      <w:r>
+        <w:rPr>
+          <w:color w:val="61AEEF"/>
+        </w:rPr>
+        <w:t>StringBuilder</w:t>
+      </w:r>
+      <w:proofErr w:type="spellEnd"/>
+      <w:r>
+        <w:rPr>
+          <w:color w:val="A6B2C0"/>
+        </w:rPr>
+        <w:t>();</w:t>
+      </w:r>
+      <w:r>
+        <w:rPr>
+          <w:color w:val="A6B2C0"/>
+        </w:rPr>
+        <w:br/>
+        <w:t xml:space="preserve">    </w:t>
+      </w:r>
+      <w:proofErr w:type="spellStart"/>
+      <w:r>
+        <w:rPr>
+          <w:color w:val="E5C17C"/>
+        </w:rPr>
+        <w:t>ArrayList</w:t>
+      </w:r>
+      <w:proofErr w:type="spellEnd"/>
+      <w:r>
+        <w:rPr>
+          <w:color w:val="61AFEF"/>
+        </w:rPr>
+        <w:t>&lt;</w:t>
+      </w:r>
+      <w:proofErr w:type="spellStart"/>
+      <w:r>
+        <w:rPr>
+          <w:color w:val="E5C17C"/>
+        </w:rPr>
+        <w:t>PlayerScore</w:t>
+      </w:r>
+      <w:proofErr w:type="spellEnd"/>
+      <w:r>
+        <w:rPr>
+          <w:color w:val="61AFEF"/>
+        </w:rPr>
+        <w:t xml:space="preserve">&gt; </w:t>
+      </w:r>
+      <w:proofErr w:type="spellStart"/>
+      <w:r>
+        <w:rPr>
+          <w:color w:val="D19A66"/>
+        </w:rPr>
+        <w:t>listScores</w:t>
+      </w:r>
+      <w:proofErr w:type="spellEnd"/>
+      <w:r>
+        <w:rPr>
+          <w:color w:val="A6B2C0"/>
+        </w:rPr>
+        <w:t>;</w:t>
+      </w:r>
+      <w:r>
+        <w:rPr>
+          <w:color w:val="A6B2C0"/>
+        </w:rPr>
+        <w:br/>
+        <w:t xml:space="preserve">    </w:t>
+      </w:r>
+      <w:proofErr w:type="spellStart"/>
+      <w:r>
+        <w:rPr>
+          <w:color w:val="D19A66"/>
+        </w:rPr>
+        <w:t>listScores</w:t>
+      </w:r>
+      <w:proofErr w:type="spellEnd"/>
+      <w:r>
+        <w:rPr>
+          <w:color w:val="D19A66"/>
+        </w:rPr>
+        <w:t xml:space="preserve"> </w:t>
+      </w:r>
+      <w:r>
+        <w:rPr>
+          <w:color w:val="61AFEF"/>
+        </w:rPr>
+        <w:t xml:space="preserve">= </w:t>
+      </w:r>
+      <w:proofErr w:type="spellStart"/>
+      <w:r>
+        <w:rPr>
+          <w:color w:val="61AEEF"/>
+        </w:rPr>
+        <w:t>getScoreList</w:t>
+      </w:r>
+      <w:proofErr w:type="spellEnd"/>
+      <w:r>
+        <w:rPr>
+          <w:color w:val="A6B2C0"/>
+        </w:rPr>
+        <w:t>(</w:t>
+      </w:r>
+      <w:r>
+        <w:rPr>
+          <w:color w:val="ABB2BF"/>
+        </w:rPr>
+        <w:t>file</w:t>
+      </w:r>
+      <w:r>
+        <w:rPr>
+          <w:color w:val="A6B2C0"/>
+        </w:rPr>
+        <w:t>);</w:t>
+      </w:r>
+      <w:r>
+        <w:rPr>
+          <w:color w:val="A6B2C0"/>
+        </w:rPr>
+        <w:br/>
+      </w:r>
+      <w:r>
+        <w:rPr>
+          <w:color w:val="A6B2C0"/>
+        </w:rPr>
+        <w:br/>
+        <w:t xml:space="preserve">    </w:t>
+      </w:r>
+      <w:r>
+        <w:rPr>
+          <w:color w:val="C679DD"/>
+        </w:rPr>
+        <w:t xml:space="preserve">for </w:t>
+      </w:r>
+      <w:r>
+        <w:rPr>
+          <w:color w:val="A6B2C0"/>
+        </w:rPr>
+        <w:t>(</w:t>
+      </w:r>
+      <w:proofErr w:type="spellStart"/>
+      <w:r>
+        <w:rPr>
+          <w:color w:val="C679DD"/>
+        </w:rPr>
+        <w:t>int</w:t>
+      </w:r>
+      <w:proofErr w:type="spellEnd"/>
+      <w:r>
+        <w:rPr>
+          <w:color w:val="C679DD"/>
+        </w:rPr>
+        <w:t xml:space="preserve"> </w:t>
+      </w:r>
+      <w:r>
+        <w:rPr>
+          <w:color w:val="D19A66"/>
+        </w:rPr>
+        <w:t xml:space="preserve">i </w:t>
+      </w:r>
+      <w:r>
+        <w:rPr>
+          <w:color w:val="61AFEF"/>
+        </w:rPr>
+        <w:t xml:space="preserve">= </w:t>
+      </w:r>
+      <w:r>
+        <w:rPr>
+          <w:color w:val="D19A66"/>
+        </w:rPr>
+        <w:t>0</w:t>
+      </w:r>
+      <w:r>
+        <w:rPr>
+          <w:color w:val="A6B2C0"/>
+        </w:rPr>
+        <w:t xml:space="preserve">; </w:t>
+      </w:r>
+      <w:r>
+        <w:rPr>
+          <w:color w:val="D19A66"/>
+        </w:rPr>
+        <w:t xml:space="preserve">i </w:t>
+      </w:r>
+      <w:r>
+        <w:rPr>
+          <w:color w:val="61AFEF"/>
+        </w:rPr>
+        <w:t xml:space="preserve">&lt; </w:t>
+      </w:r>
+      <w:r>
+        <w:rPr>
+          <w:color w:val="D19A66"/>
+        </w:rPr>
+        <w:t>5</w:t>
+      </w:r>
+      <w:r>
+        <w:rPr>
+          <w:color w:val="A6B2C0"/>
+        </w:rPr>
+        <w:t xml:space="preserve">; </w:t>
+      </w:r>
+      <w:r>
+        <w:rPr>
+          <w:color w:val="D19A66"/>
+        </w:rPr>
+        <w:t>i</w:t>
+      </w:r>
+      <w:r>
+        <w:rPr>
+          <w:color w:val="61AFEF"/>
+        </w:rPr>
+        <w:t>++</w:t>
+      </w:r>
+      <w:r>
+        <w:rPr>
+          <w:color w:val="A6B2C0"/>
+        </w:rPr>
+        <w:t>) {</w:t>
+      </w:r>
+      <w:r>
+        <w:rPr>
+          <w:color w:val="A6B2C0"/>
+        </w:rPr>
+        <w:br/>
+        <w:t xml:space="preserve">        </w:t>
+      </w:r>
+      <w:r>
+        <w:t>//Retour de chariot</w:t>
+      </w:r>
+      <w:r>
+        <w:br/>
+        <w:t xml:space="preserve">        </w:t>
+      </w:r>
+      <w:r>
+        <w:rPr>
+          <w:color w:val="C679DD"/>
+        </w:rPr>
+        <w:t xml:space="preserve">if </w:t>
+      </w:r>
+      <w:r>
+        <w:rPr>
+          <w:color w:val="A6B2C0"/>
+        </w:rPr>
+        <w:t>(</w:t>
+      </w:r>
+      <w:r>
+        <w:rPr>
+          <w:color w:val="D19A66"/>
+        </w:rPr>
+        <w:t xml:space="preserve">i </w:t>
+      </w:r>
+      <w:r>
+        <w:rPr>
+          <w:color w:val="61AFEF"/>
+        </w:rPr>
+        <w:t xml:space="preserve">!= </w:t>
+      </w:r>
+      <w:r>
+        <w:rPr>
+          <w:color w:val="D19A66"/>
+        </w:rPr>
+        <w:t>0</w:t>
+      </w:r>
+      <w:r>
+        <w:rPr>
+          <w:color w:val="A6B2C0"/>
+        </w:rPr>
+        <w:t>) {</w:t>
+      </w:r>
+      <w:r>
+        <w:rPr>
+          <w:color w:val="A6B2C0"/>
+        </w:rPr>
+        <w:br/>
+        <w:t xml:space="preserve">            </w:t>
+      </w:r>
+      <w:proofErr w:type="spellStart"/>
+      <w:r>
+        <w:rPr>
+          <w:color w:val="D19A66"/>
+        </w:rPr>
+        <w:t>scoreBoard</w:t>
+      </w:r>
+      <w:r>
+        <w:rPr>
+          <w:color w:val="A6B2C0"/>
+        </w:rPr>
+        <w:t>.</w:t>
+      </w:r>
+      <w:r>
+        <w:rPr>
+          <w:color w:val="61AEEF"/>
+        </w:rPr>
+        <w:t>append</w:t>
+      </w:r>
+      <w:proofErr w:type="spellEnd"/>
+      <w:r>
+        <w:rPr>
+          <w:color w:val="A6B2C0"/>
+        </w:rPr>
+        <w:t>(</w:t>
+      </w:r>
+      <w:r>
+        <w:rPr>
+          <w:color w:val="98C379"/>
+        </w:rPr>
+        <w:t>"\n"</w:t>
+      </w:r>
+      <w:r>
+        <w:rPr>
+          <w:color w:val="A6B2C0"/>
+        </w:rPr>
+        <w:t>);</w:t>
+      </w:r>
+      <w:r>
+        <w:rPr>
+          <w:color w:val="A6B2C0"/>
+        </w:rPr>
+        <w:br/>
+        <w:t xml:space="preserve">        }</w:t>
+      </w:r>
+      <w:r>
+        <w:rPr>
+          <w:color w:val="A6B2C0"/>
+        </w:rPr>
+        <w:br/>
+        <w:t xml:space="preserve">        </w:t>
+      </w:r>
+      <w:proofErr w:type="spellStart"/>
+      <w:r>
+        <w:rPr>
+          <w:color w:val="D19A66"/>
+        </w:rPr>
+        <w:t>scoreBoard</w:t>
+      </w:r>
+      <w:r>
+        <w:rPr>
+          <w:color w:val="A6B2C0"/>
+        </w:rPr>
+        <w:t>.</w:t>
+      </w:r>
+      <w:r>
+        <w:rPr>
+          <w:color w:val="61AEEF"/>
+        </w:rPr>
+        <w:t>append</w:t>
+      </w:r>
+      <w:proofErr w:type="spellEnd"/>
+      <w:r>
+        <w:rPr>
+          <w:color w:val="A6B2C0"/>
+        </w:rPr>
+        <w:t>(</w:t>
+      </w:r>
+      <w:r>
+        <w:rPr>
+          <w:color w:val="98C379"/>
+        </w:rPr>
+        <w:t>"   "</w:t>
+      </w:r>
+      <w:r>
+        <w:rPr>
+          <w:color w:val="A6B2C0"/>
+        </w:rPr>
+        <w:t>).</w:t>
+      </w:r>
+      <w:r>
+        <w:rPr>
+          <w:color w:val="61AEEF"/>
+        </w:rPr>
+        <w:t>append</w:t>
+      </w:r>
+      <w:r>
+        <w:rPr>
+          <w:color w:val="A6B2C0"/>
+        </w:rPr>
+        <w:t>(</w:t>
+      </w:r>
+      <w:r>
+        <w:rPr>
+          <w:color w:val="D19A66"/>
+        </w:rPr>
+        <w:t xml:space="preserve">i </w:t>
+      </w:r>
+      <w:r>
+        <w:rPr>
+          <w:color w:val="61AFEF"/>
+        </w:rPr>
+        <w:t xml:space="preserve">+ </w:t>
+      </w:r>
+      <w:r>
+        <w:rPr>
+          <w:color w:val="D19A66"/>
+        </w:rPr>
+        <w:t>1</w:t>
+      </w:r>
+      <w:r>
+        <w:rPr>
+          <w:color w:val="A6B2C0"/>
+        </w:rPr>
+        <w:t>).</w:t>
+      </w:r>
+      <w:r>
+        <w:rPr>
+          <w:color w:val="61AEEF"/>
+        </w:rPr>
+        <w:t>append</w:t>
+      </w:r>
+      <w:r>
+        <w:rPr>
+          <w:color w:val="A6B2C0"/>
+        </w:rPr>
+        <w:t>(</w:t>
+      </w:r>
+      <w:r>
+        <w:rPr>
+          <w:color w:val="98C379"/>
+        </w:rPr>
+        <w:t>".\t  "</w:t>
+      </w:r>
+      <w:r>
+        <w:rPr>
+          <w:color w:val="A6B2C0"/>
+        </w:rPr>
+        <w:t>);</w:t>
+      </w:r>
+      <w:r>
+        <w:rPr>
+          <w:color w:val="A6B2C0"/>
+        </w:rPr>
+        <w:br/>
+        <w:t xml:space="preserve">        </w:t>
+      </w:r>
+      <w:r>
+        <w:t>//Insérer les scores</w:t>
+      </w:r>
+      <w:r>
+        <w:br/>
+        <w:t xml:space="preserve">        </w:t>
+      </w:r>
+      <w:r>
+        <w:rPr>
+          <w:color w:val="C679DD"/>
+        </w:rPr>
+        <w:t xml:space="preserve">if </w:t>
+      </w:r>
+      <w:r>
+        <w:rPr>
+          <w:color w:val="A6B2C0"/>
+        </w:rPr>
+        <w:t>(</w:t>
+      </w:r>
+      <w:r>
+        <w:rPr>
+          <w:color w:val="D19A66"/>
+        </w:rPr>
+        <w:t xml:space="preserve">i </w:t>
+      </w:r>
+      <w:r>
+        <w:rPr>
+          <w:color w:val="61AFEF"/>
+        </w:rPr>
+        <w:t xml:space="preserve">&lt; </w:t>
+      </w:r>
+      <w:proofErr w:type="spellStart"/>
+      <w:r>
+        <w:rPr>
+          <w:color w:val="D19A66"/>
+        </w:rPr>
+        <w:t>listScores</w:t>
+      </w:r>
+      <w:r>
+        <w:rPr>
+          <w:color w:val="A6B2C0"/>
+        </w:rPr>
+        <w:t>.</w:t>
+      </w:r>
+      <w:r>
+        <w:rPr>
+          <w:color w:val="61AEEF"/>
+        </w:rPr>
+        <w:t>size</w:t>
+      </w:r>
+      <w:proofErr w:type="spellEnd"/>
+      <w:r>
+        <w:rPr>
+          <w:color w:val="A6B2C0"/>
+        </w:rPr>
+        <w:t>()) {</w:t>
+      </w:r>
+      <w:r>
+        <w:rPr>
+          <w:color w:val="A6B2C0"/>
+        </w:rPr>
+        <w:br/>
+        <w:t xml:space="preserve">            </w:t>
+      </w:r>
+      <w:r>
+        <w:rPr>
+          <w:color w:val="D19A66"/>
+        </w:rPr>
+        <w:t>scoreBoard</w:t>
+      </w:r>
+      <w:r>
+        <w:rPr>
+          <w:color w:val="A6B2C0"/>
+        </w:rPr>
+        <w:t>.</w:t>
+      </w:r>
+      <w:r>
+        <w:rPr>
+          <w:color w:val="61AEEF"/>
+        </w:rPr>
+        <w:t>append</w:t>
+      </w:r>
+      <w:r>
+        <w:rPr>
+          <w:color w:val="A6B2C0"/>
+        </w:rPr>
+        <w:t>(</w:t>
+      </w:r>
+      <w:r>
+        <w:rPr>
+          <w:color w:val="D19A66"/>
+        </w:rPr>
+        <w:t>listScores</w:t>
+      </w:r>
+      <w:r>
+        <w:rPr>
+          <w:color w:val="A6B2C0"/>
+        </w:rPr>
+        <w:t>.</w:t>
+      </w:r>
+      <w:r>
+        <w:rPr>
+          <w:color w:val="61AEEF"/>
+        </w:rPr>
+        <w:t>get</w:t>
+      </w:r>
+      <w:r>
+        <w:rPr>
+          <w:color w:val="A6B2C0"/>
+        </w:rPr>
+        <w:t>(</w:t>
+      </w:r>
+      <w:r>
+        <w:rPr>
+          <w:color w:val="D19A66"/>
+        </w:rPr>
+        <w:t>i</w:t>
+      </w:r>
+      <w:r>
+        <w:rPr>
+          <w:color w:val="A6B2C0"/>
+        </w:rPr>
+        <w:t>).</w:t>
+      </w:r>
+      <w:r>
+        <w:rPr>
+          <w:color w:val="ABB2BF"/>
+        </w:rPr>
+        <w:t>getScore</w:t>
+      </w:r>
+      <w:r>
+        <w:rPr>
+          <w:color w:val="A6B2C0"/>
+        </w:rPr>
+        <w:t>()).</w:t>
+      </w:r>
+      <w:r>
+        <w:rPr>
+          <w:color w:val="ABB2BF"/>
+        </w:rPr>
+        <w:t>append</w:t>
+      </w:r>
+      <w:r>
+        <w:rPr>
+          <w:color w:val="A6B2C0"/>
+        </w:rPr>
+        <w:t>(</w:t>
+      </w:r>
+      <w:r>
+        <w:rPr>
+          <w:color w:val="98C379"/>
+        </w:rPr>
+        <w:t>"\t"</w:t>
+      </w:r>
+      <w:r>
+        <w:rPr>
+          <w:color w:val="A6B2C0"/>
+        </w:rPr>
+        <w:t>).</w:t>
+      </w:r>
+      <w:r>
+        <w:rPr>
+          <w:color w:val="ABB2BF"/>
+        </w:rPr>
+        <w:t>append</w:t>
+      </w:r>
+      <w:r>
+        <w:rPr>
+          <w:color w:val="A6B2C0"/>
+        </w:rPr>
+        <w:t>(</w:t>
+      </w:r>
+      <w:r>
+        <w:rPr>
+          <w:color w:val="D19A66"/>
+        </w:rPr>
+        <w:t>listScores</w:t>
+      </w:r>
+      <w:r>
+        <w:rPr>
+          <w:color w:val="A6B2C0"/>
+        </w:rPr>
+        <w:t>.</w:t>
+      </w:r>
+      <w:r>
+        <w:rPr>
+          <w:color w:val="61AEEF"/>
+        </w:rPr>
+        <w:t>get</w:t>
+      </w:r>
+      <w:r>
+        <w:rPr>
+          <w:color w:val="A6B2C0"/>
+        </w:rPr>
+        <w:t>(</w:t>
+      </w:r>
+      <w:r>
+        <w:rPr>
+          <w:color w:val="D19A66"/>
+        </w:rPr>
+        <w:t>i</w:t>
+      </w:r>
+      <w:r>
+        <w:rPr>
+          <w:color w:val="A6B2C0"/>
+        </w:rPr>
+        <w:t>).</w:t>
+      </w:r>
+      <w:r>
+        <w:rPr>
+          <w:color w:val="ABB2BF"/>
+        </w:rPr>
+        <w:t>getName</w:t>
+      </w:r>
+      <w:r>
+        <w:rPr>
+          <w:color w:val="A6B2C0"/>
+        </w:rPr>
+        <w:t>());</w:t>
+      </w:r>
+      <w:r>
+        <w:rPr>
+          <w:color w:val="A6B2C0"/>
+        </w:rPr>
+        <w:br/>
+        <w:t xml:space="preserve">        }</w:t>
+      </w:r>
+      <w:r>
+        <w:rPr>
+          <w:color w:val="A6B2C0"/>
+        </w:rPr>
+        <w:br/>
+        <w:t xml:space="preserve">    }</w:t>
+      </w:r>
+      <w:r>
+        <w:rPr>
+          <w:color w:val="A6B2C0"/>
+        </w:rPr>
+        <w:br/>
+        <w:t xml:space="preserve">    </w:t>
+      </w:r>
+      <w:r>
+        <w:rPr>
+          <w:color w:val="C679DD"/>
+        </w:rPr>
+        <w:t xml:space="preserve">return </w:t>
+      </w:r>
+      <w:proofErr w:type="spellStart"/>
+      <w:r>
+        <w:rPr>
+          <w:color w:val="D19A66"/>
+        </w:rPr>
+        <w:t>scoreBoard</w:t>
+      </w:r>
+      <w:r>
+        <w:rPr>
+          <w:color w:val="A6B2C0"/>
+        </w:rPr>
+        <w:t>.</w:t>
+      </w:r>
+      <w:r>
+        <w:rPr>
+          <w:color w:val="61AEEF"/>
+        </w:rPr>
+        <w:t>toString</w:t>
+      </w:r>
+      <w:proofErr w:type="spellEnd"/>
+      <w:r>
+        <w:rPr>
+          <w:color w:val="A6B2C0"/>
+        </w:rPr>
+        <w:t>();</w:t>
+      </w:r>
+      <w:r>
+        <w:rPr>
+          <w:color w:val="A6B2C0"/>
+        </w:rPr>
+        <w:br/>
+        <w:t>}</w:t>
+      </w:r>
+    </w:p>
+    <w:p/>
+    <w:p/>
+    <w:p>
+      <w:pPr>
+        <w:rPr>
+          <w:rFonts w:eastAsiaTheme="majorEastAsia" w:cstheme="majorBidi"/>
+          <w:b/>
+          <w:sz w:val="48"/>
+          <w:szCs w:val="32"/>
+        </w:rPr>
+      </w:pPr>
+      <w:r>
+        <w:br w:type="page"/>
+      </w:r>
+    </w:p>
+    <w:p>
+      <w:pPr>
+        <w:pStyle w:val="Titre1"/>
+      </w:pPr>
+      <w:bookmarkStart w:id="19" w:name="_Toc61346852"/>
       <w:r>
         <w:t>Explication supplémentaires 3</w:t>
       </w:r>
@@ -8173,7 +12072,7 @@
       <w:r>
         <w:t xml:space="preserve"> mode de jeu</w:t>
       </w:r>
-      <w:bookmarkEnd w:id="16"/>
+      <w:bookmarkEnd w:id="19"/>
     </w:p>
     <w:p>
       <w:r>
@@ -8189,7 +12088,13 @@
         <w:t>, les règles changent totalement : l’oiseau n’est plus un oiseau mais un oiseau de l’espace qui peut tirer des projectiles contre des astéroïdes</w:t>
       </w:r>
       <w:r>
-        <w:t xml:space="preserve"> pour ensuite affronter un boss</w:t>
+        <w:t xml:space="preserve"> pour ensuite </w:t>
+      </w:r>
+      <w:r>
+        <w:t>affronter</w:t>
+      </w:r>
+      <w:r>
+        <w:t xml:space="preserve"> un boss</w:t>
       </w:r>
       <w:r>
         <w:t>.</w:t>
@@ -8199,12 +12104,12 @@
       <w:pPr>
         <w:pStyle w:val="Titre2"/>
       </w:pPr>
-      <w:bookmarkStart w:id="17" w:name="_Toc59622430"/>
+      <w:bookmarkStart w:id="20" w:name="_Toc61346853"/>
       <w:proofErr w:type="spellStart"/>
       <w:r>
         <w:t>SpaceBird</w:t>
       </w:r>
-      <w:bookmarkEnd w:id="17"/>
+      <w:bookmarkEnd w:id="20"/>
       <w:proofErr w:type="spellEnd"/>
     </w:p>
     <w:p>
@@ -8256,11 +12161,11 @@
       <w:pPr>
         <w:pStyle w:val="Titre2"/>
       </w:pPr>
-      <w:bookmarkStart w:id="18" w:name="_Toc59622431"/>
+      <w:bookmarkStart w:id="21" w:name="_Toc61346854"/>
       <w:r>
         <w:t>Le tir</w:t>
       </w:r>
-      <w:bookmarkEnd w:id="18"/>
+      <w:bookmarkEnd w:id="21"/>
     </w:p>
     <w:p>
       <w:pPr>
@@ -8370,12 +12275,12 @@
       <w:pPr>
         <w:pStyle w:val="Titre2"/>
       </w:pPr>
-      <w:bookmarkStart w:id="19" w:name="_Toc59622432"/>
+      <w:bookmarkStart w:id="22" w:name="_Toc61346855"/>
       <w:proofErr w:type="spellStart"/>
       <w:r>
         <w:t>Asteroide</w:t>
       </w:r>
-      <w:bookmarkEnd w:id="19"/>
+      <w:bookmarkEnd w:id="22"/>
       <w:proofErr w:type="spellEnd"/>
     </w:p>
     <w:p>
@@ -8546,7 +12451,7 @@
                             </pic:cNvPicPr>
                           </pic:nvPicPr>
                           <pic:blipFill>
-                            <a:blip r:embed="rId18">
+                            <a:blip r:embed="rId21">
                               <a:extLst>
                                 <a:ext uri="{28A0092B-C50C-407E-A947-70E740481C1C}">
                                   <a14:useLocalDpi xmlns:a14="http://schemas.microsoft.com/office/drawing/2010/main" val="0"/>
@@ -8575,7 +12480,7 @@
                             </pic:cNvPicPr>
                           </pic:nvPicPr>
                           <pic:blipFill>
-                            <a:blip r:embed="rId19">
+                            <a:blip r:embed="rId22">
                               <a:extLst>
                                 <a:ext uri="{28A0092B-C50C-407E-A947-70E740481C1C}">
                                   <a14:useLocalDpi xmlns:a14="http://schemas.microsoft.com/office/drawing/2010/main" val="0"/>
@@ -8604,7 +12509,7 @@
                             </pic:cNvPicPr>
                           </pic:nvPicPr>
                           <pic:blipFill>
-                            <a:blip r:embed="rId20">
+                            <a:blip r:embed="rId23">
                               <a:extLst>
                                 <a:ext uri="{28A0092B-C50C-407E-A947-70E740481C1C}">
                                   <a14:useLocalDpi xmlns:a14="http://schemas.microsoft.com/office/drawing/2010/main" val="0"/>
@@ -8633,7 +12538,7 @@
                             </pic:cNvPicPr>
                           </pic:nvPicPr>
                           <pic:blipFill>
-                            <a:blip r:embed="rId21">
+                            <a:blip r:embed="rId24">
                               <a:extLst>
                                 <a:ext uri="{28A0092B-C50C-407E-A947-70E740481C1C}">
                                   <a14:useLocalDpi xmlns:a14="http://schemas.microsoft.com/office/drawing/2010/main" val="0"/>
@@ -8662,7 +12567,7 @@
                             </pic:cNvPicPr>
                           </pic:nvPicPr>
                           <pic:blipFill>
-                            <a:blip r:embed="rId22">
+                            <a:blip r:embed="rId25">
                               <a:extLst>
                                 <a:ext uri="{28A0092B-C50C-407E-A947-70E740481C1C}">
                                   <a14:useLocalDpi xmlns:a14="http://schemas.microsoft.com/office/drawing/2010/main" val="0"/>
@@ -8691,7 +12596,7 @@
                             </pic:cNvPicPr>
                           </pic:nvPicPr>
                           <pic:blipFill>
-                            <a:blip r:embed="rId23">
+                            <a:blip r:embed="rId26">
                               <a:extLst>
                                 <a:ext uri="{28A0092B-C50C-407E-A947-70E740481C1C}">
                                   <a14:useLocalDpi xmlns:a14="http://schemas.microsoft.com/office/drawing/2010/main" val="0"/>
@@ -8720,7 +12625,7 @@
                             </pic:cNvPicPr>
                           </pic:nvPicPr>
                           <pic:blipFill>
-                            <a:blip r:embed="rId24">
+                            <a:blip r:embed="rId27">
                               <a:extLst>
                                 <a:ext uri="{28A0092B-C50C-407E-A947-70E740481C1C}">
                                   <a14:useLocalDpi xmlns:a14="http://schemas.microsoft.com/office/drawing/2010/main" val="0"/>
@@ -8749,7 +12654,7 @@
                             </pic:cNvPicPr>
                           </pic:nvPicPr>
                           <pic:blipFill>
-                            <a:blip r:embed="rId25">
+                            <a:blip r:embed="rId28">
                               <a:extLst>
                                 <a:ext uri="{28A0092B-C50C-407E-A947-70E740481C1C}">
                                   <a14:useLocalDpi xmlns:a14="http://schemas.microsoft.com/office/drawing/2010/main" val="0"/>
@@ -8779,7 +12684,7 @@
                           </pic:cNvPicPr>
                         </pic:nvPicPr>
                         <pic:blipFill>
-                          <a:blip r:embed="rId26">
+                          <a:blip r:embed="rId29">
                             <a:extLst>
                               <a:ext uri="{28A0092B-C50C-407E-A947-70E740481C1C}">
                                 <a14:useLocalDpi xmlns:a14="http://schemas.microsoft.com/office/drawing/2010/main" val="0"/>
@@ -8835,32 +12740,32 @@
                     <o:lock v:ext="edit" aspectratio="t"/>
                   </v:shapetype>
                   <v:shape id="Image 6" o:spid="_x0000_s1028" type="#_x0000_t75" style="position:absolute;width:5029;height:5029;visibility:visible;mso-wrap-style:square" o:gfxdata="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">
-                    <v:imagedata r:id="rId27" o:title=""/>
+                    <v:imagedata r:id="rId30" o:title=""/>
                   </v:shape>
                   <v:shape id="Image 9" o:spid="_x0000_s1029" type="#_x0000_t75" alt="Une image contenant texte, clipart, capture d’écran&#10;&#10;Description générée automatiquement" style="position:absolute;left:6553;width:5029;height:5029;visibility:visible;mso-wrap-style:square" o:gfxdata="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">
-                    <v:imagedata r:id="rId28" o:title="Une image contenant texte, clipart, capture d’écran&#10;&#10;Description générée automatiquement"/>
+                    <v:imagedata r:id="rId31" o:title="Une image contenant texte, clipart, capture d’écran&#10;&#10;Description générée automatiquement"/>
                   </v:shape>
                   <v:shape id="Image 10" o:spid="_x0000_s1030" type="#_x0000_t75" alt="Une image contenant texte, clipart&#10;&#10;Description générée automatiquement" style="position:absolute;left:13182;width:5029;height:5029;visibility:visible;mso-wrap-style:square" o:gfxdata="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">
-                    <v:imagedata r:id="rId29" o:title="Une image contenant texte, clipart&#10;&#10;Description générée automatiquement"/>
+                    <v:imagedata r:id="rId32" o:title="Une image contenant texte, clipart&#10;&#10;Description générée automatiquement"/>
                   </v:shape>
                   <v:shape id="Image 11" o:spid="_x0000_s1031" type="#_x0000_t75" alt="Une image contenant texte, clipart&#10;&#10;Description générée automatiquement" style="position:absolute;left:19583;width:5029;height:5029;visibility:visible;mso-wrap-style:square" o:gfxdata="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">
-                    <v:imagedata r:id="rId30" o:title="Une image contenant texte, clipart&#10;&#10;Description générée automatiquement"/>
+                    <v:imagedata r:id="rId33" o:title="Une image contenant texte, clipart&#10;&#10;Description générée automatiquement"/>
                   </v:shape>
                   <v:shape id="Image 12" o:spid="_x0000_s1032" type="#_x0000_t75" style="position:absolute;left:26365;width:5029;height:5029;visibility:visible;mso-wrap-style:square" o:gfxdata="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">
-                    <v:imagedata r:id="rId31" o:title=""/>
+                    <v:imagedata r:id="rId34" o:title=""/>
                   </v:shape>
                   <v:shape id="Image 13" o:spid="_x0000_s1033" type="#_x0000_t75" style="position:absolute;left:32689;width:5030;height:5029;visibility:visible;mso-wrap-style:square" o:gfxdata="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">
-                    <v:imagedata r:id="rId32" o:title=""/>
+                    <v:imagedata r:id="rId35" o:title=""/>
                   </v:shape>
                   <v:shape id="Image 14" o:spid="_x0000_s1034" type="#_x0000_t75" style="position:absolute;left:38938;width:5029;height:5029;visibility:visible;mso-wrap-style:square" o:gfxdata="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">
-                    <v:imagedata r:id="rId33" o:title=""/>
+                    <v:imagedata r:id="rId36" o:title=""/>
                   </v:shape>
                   <v:shape id="Image 16" o:spid="_x0000_s1035" type="#_x0000_t75" alt="Une image contenant texte, intérieur&#10;&#10;Description générée automatiquement" style="position:absolute;left:51511;width:5029;height:5029;rotation:-90;visibility:visible;mso-wrap-style:square" o:gfxdata="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">
-                    <v:imagedata r:id="rId34" o:title="Une image contenant texte, intérieur&#10;&#10;Description générée automatiquement"/>
+                    <v:imagedata r:id="rId37" o:title="Une image contenant texte, intérieur&#10;&#10;Description générée automatiquement"/>
                   </v:shape>
                 </v:group>
                 <v:shape id="Image 17" o:spid="_x0000_s1036" type="#_x0000_t75" style="position:absolute;left:45163;width:5004;height:5003;visibility:visible;mso-wrap-style:square" o:gfxdata="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">
-                  <v:imagedata r:id="rId35" o:title=""/>
+                  <v:imagedata r:id="rId38" o:title=""/>
                 </v:shape>
                 <w10:wrap type="square"/>
               </v:group>
@@ -8913,11 +12818,11 @@
       <w:pPr>
         <w:pStyle w:val="Titre2"/>
       </w:pPr>
-      <w:bookmarkStart w:id="20" w:name="_Toc59622433"/>
+      <w:bookmarkStart w:id="23" w:name="_Toc61346856"/>
       <w:r>
         <w:t>Le boss</w:t>
       </w:r>
-      <w:bookmarkEnd w:id="20"/>
+      <w:bookmarkEnd w:id="23"/>
     </w:p>
     <w:p>
       <w:pPr>
@@ -9042,11 +12947,19 @@
       </w:r>
     </w:p>
     <w:p>
+      <w:r>
+        <w:t>Si l’oiseau meurt, la partie prendra fin qu’importe la phases où le boss se trouvent.</w:t>
+      </w:r>
+    </w:p>
+    <w:p>
       <w:pPr>
         <w:keepNext/>
         <w:jc w:val="center"/>
       </w:pPr>
       <w:r>
+        <w:rPr>
+          <w:noProof/>
+        </w:rPr>
         <w:drawing>
           <wp:inline distT="0" distB="0" distL="0" distR="0" wp14:anchorId="5BAA8631" wp14:editId="57BE9AA7">
             <wp:extent cx="4309607" cy="2884472"/>
@@ -9063,7 +12976,7 @@
                     <pic:cNvPicPr/>
                   </pic:nvPicPr>
                   <pic:blipFill>
-                    <a:blip r:embed="rId36"/>
+                    <a:blip r:embed="rId39"/>
                     <a:stretch>
                       <a:fillRect/>
                     </a:stretch>
@@ -9092,14 +13005,27 @@
       <w:r>
         <w:t xml:space="preserve">Figure </w:t>
       </w:r>
-      <w:fldSimple w:instr=" SEQ Figure \* ARABIC ">
-        <w:r>
-          <w:rPr>
-            <w:noProof/>
-          </w:rPr>
-          <w:t>2</w:t>
-        </w:r>
-      </w:fldSimple>
+      <w:r>
+        <w:fldChar w:fldCharType="begin"/>
+      </w:r>
+      <w:r>
+        <w:instrText xml:space="preserve"> SEQ Figure \* ARABIC </w:instrText>
+      </w:r>
+      <w:r>
+        <w:fldChar w:fldCharType="separate"/>
+      </w:r>
+      <w:r>
+        <w:rPr>
+          <w:noProof/>
+        </w:rPr>
+        <w:t>3</w:t>
+      </w:r>
+      <w:r>
+        <w:rPr>
+          <w:noProof/>
+        </w:rPr>
+        <w:fldChar w:fldCharType="end"/>
+      </w:r>
       <w:r>
         <w:t xml:space="preserve"> combat contre le boss</w:t>
       </w:r>
@@ -9108,11 +13034,11 @@
       <w:pPr>
         <w:pStyle w:val="Titre1"/>
       </w:pPr>
-      <w:bookmarkStart w:id="21" w:name="_Toc59622434"/>
+      <w:bookmarkStart w:id="24" w:name="_Toc61346857"/>
       <w:r>
         <w:t>Sources</w:t>
       </w:r>
-      <w:bookmarkEnd w:id="21"/>
+      <w:bookmarkEnd w:id="24"/>
     </w:p>
     <w:p>
       <w:pPr>
@@ -9131,7 +13057,7 @@
         </w:rPr>
         <w:t xml:space="preserve">Gluon : </w:t>
       </w:r>
-      <w:hyperlink r:id="rId37" w:history="1">
+      <w:hyperlink r:id="rId40" w:history="1">
         <w:r>
           <w:rPr>
             <w:rStyle w:val="Lienhypertexte"/>
@@ -9159,7 +13085,7 @@
         </w:rPr>
         <w:t xml:space="preserve">Classe Rectangle : </w:t>
       </w:r>
-      <w:hyperlink r:id="rId38" w:history="1">
+      <w:hyperlink r:id="rId41" w:history="1">
         <w:r>
           <w:rPr>
             <w:rStyle w:val="Lienhypertexte"/>
@@ -9187,7 +13113,7 @@
         </w:rPr>
         <w:t xml:space="preserve">Détection des touches : </w:t>
       </w:r>
-      <w:hyperlink r:id="rId39" w:history="1">
+      <w:hyperlink r:id="rId42" w:history="1">
         <w:r>
           <w:rPr>
             <w:rStyle w:val="Lienhypertexte"/>
@@ -9215,7 +13141,7 @@
         </w:rPr>
         <w:t xml:space="preserve">Animation timer : </w:t>
       </w:r>
-      <w:hyperlink r:id="rId40" w:tgtFrame="_blank" w:tooltip="https://stackoverflow.com/questions/50337303/how-do-i-change-the-speed-of-an-animationtimer-in-javafx" w:history="1">
+      <w:hyperlink r:id="rId43" w:tgtFrame="_blank" w:tooltip="https://stackoverflow.com/questions/50337303/how-do-i-change-the-speed-of-an-animationtimer-in-javafx" w:history="1">
         <w:r>
           <w:rPr>
             <w:rStyle w:val="Lienhypertexte"/>
@@ -9244,7 +13170,7 @@
         </w:rPr>
         <w:t xml:space="preserve">Font javafx : </w:t>
       </w:r>
-      <w:hyperlink r:id="rId41" w:anchor=":~:text=You%20can%20change%20the%20font,scene" w:history="1">
+      <w:hyperlink r:id="rId44" w:anchor=":~:text=You%20can%20change%20the%20font,scene" w:history="1">
         <w:r>
           <w:rPr>
             <w:rStyle w:val="Lienhypertexte"/>
@@ -9281,7 +13207,7 @@
         </w:rPr>
         <w:t xml:space="preserve">Rotation d’un imageView : </w:t>
       </w:r>
-      <w:hyperlink r:id="rId42" w:history="1">
+      <w:hyperlink r:id="rId45" w:history="1">
         <w:r>
           <w:rPr>
             <w:rStyle w:val="Lienhypertexte"/>
@@ -9314,7 +13240,7 @@
         </w:rPr>
         <w:t xml:space="preserve">Inspiration pour sauts fluides : </w:t>
       </w:r>
-      <w:hyperlink r:id="rId43" w:history="1">
+      <w:hyperlink r:id="rId46" w:history="1">
         <w:r>
           <w:rPr>
             <w:rStyle w:val="Lienhypertexte"/>
@@ -9348,7 +13274,7 @@
         </w:rPr>
         <w:t xml:space="preserve">Le jeu en ligne : </w:t>
       </w:r>
-      <w:hyperlink r:id="rId44" w:history="1">
+      <w:hyperlink r:id="rId47" w:history="1">
         <w:r>
           <w:rPr>
             <w:rStyle w:val="Lienhypertexte"/>
@@ -9383,9 +13309,9 @@
       </w:r>
     </w:p>
     <w:sectPr>
-      <w:headerReference w:type="default" r:id="rId45"/>
-      <w:footerReference w:type="default" r:id="rId46"/>
-      <w:headerReference w:type="first" r:id="rId47"/>
+      <w:headerReference w:type="default" r:id="rId48"/>
+      <w:footerReference w:type="default" r:id="rId49"/>
+      <w:headerReference w:type="first" r:id="rId50"/>
       <w:pgSz w:w="11906" w:h="16838"/>
       <w:pgMar w:top="1417" w:right="1417" w:bottom="1417" w:left="1417" w:header="708" w:footer="708" w:gutter="0"/>
       <w:pgNumType w:start="1"/>
@@ -9499,7 +13425,7 @@
       <w:rPr>
         <w:noProof/>
       </w:rPr>
-      <w:t>23 décembre 2020</w:t>
+      <w:t>12 janvier 2021</w:t>
     </w:r>
     <w:r>
       <w:fldChar w:fldCharType="end"/>
@@ -9539,7 +13465,7 @@
         <w:rPr>
           <w:noProof/>
         </w:rPr>
-        <w:t>12</w:t>
+        <w:t>17</w:t>
       </w:r>
     </w:fldSimple>
   </w:p>
@@ -9680,9 +13606,9 @@
 <file path=word/numbering.xml><?xml version="1.0" encoding="utf-8"?>
 <w:numbering xmlns:wpc="http://schemas.microsoft.com/office/word/2010/wordprocessingCanvas" xmlns:cx="http://schemas.microsoft.com/office/drawing/2014/chartex" xmlns:cx1="http://schemas.microsoft.com/office/drawing/2015/9/8/chartex" xmlns:cx2="http://schemas.microsoft.com/office/drawing/2015/10/21/chartex" xmlns:cx3="http://schemas.microsoft.com/office/drawing/2016/5/9/chartex" xmlns:cx4="http://schemas.microsoft.com/office/drawing/2016/5/10/chartex" xmlns:cx5="http://schemas.microsoft.com/office/drawing/2016/5/11/chartex" xmlns:cx6="http://schemas.microsoft.com/office/drawing/2016/5/12/chartex" xmlns:cx7="http://schemas.microsoft.com/office/drawing/2016/5/13/chartex" xmlns:cx8="http://schemas.microsoft.com/office/drawing/2016/5/14/chartex" xmlns:mc="http://schemas.openxmlformats.org/markup-compatibility/2006" xmlns:aink="http://schemas.microsoft.com/office/drawing/2016/ink" xmlns:am3d="http://schemas.microsoft.com/office/drawing/2017/model3d" xmlns:o="urn:schemas-microsoft-com:office:office" xmlns:r="http://schemas.openxmlformats.org/officeDocument/2006/relationships" xmlns:m="http://schemas.openxmlformats.org/officeDocument/2006/math" xmlns:v="urn:schemas-microsoft-com:vml" xmlns:wp14="http://schemas.microsoft.com/office/word/2010/wordprocessingDrawing" xmlns:wp="http://schemas.openxmlformats.org/drawingml/2006/wordprocessingDrawing" xmlns:w10="urn:schemas-microsoft-com:office:word" xmlns:w="http://schemas.openxmlformats.org/wordprocessingml/2006/main" xmlns:w14="http://schemas.microsoft.com/office/word/2010/wordml" xmlns:w15="http://schemas.microsoft.com/office/word/2012/wordml" xmlns:w16cex="http://schemas.microsoft.com/office/word/2018/wordml/cex" xmlns:w16cid="http://schemas.microsoft.com/office/word/2016/wordml/cid" xmlns:w16="http://schemas.microsoft.com/office/word/2018/wordml" xmlns:w16se="http://schemas.microsoft.com/office/word/2015/wordml/symex" xmlns:wpg="http://schemas.microsoft.com/office/word/2010/wordprocessingGroup" xmlns:wpi="http://schemas.microsoft.com/office/word/2010/wordprocessingInk" xmlns:wne="http://schemas.microsoft.com/office/word/2006/wordml" xmlns:wps="http://schemas.microsoft.com/office/word/2010/wordprocessingShape" mc:Ignorable="w14 w15 w16se w16cid w16 w16cex wp14">
   <w:abstractNum w:abstractNumId="0" w15:restartNumberingAfterBreak="0">
-    <w:nsid w:val="0AEE6EB5"/>
+    <w:nsid w:val="00B974CC"/>
     <w:multiLevelType w:val="hybridMultilevel"/>
-    <w:tmpl w:val="C024ADDE"/>
+    <w:tmpl w:val="2E54BFC6"/>
     <w:lvl w:ilvl="0" w:tplc="100C0001">
       <w:start w:val="1"/>
       <w:numFmt w:val="bullet"/>
@@ -9793,6 +13719,119 @@
     </w:lvl>
   </w:abstractNum>
   <w:abstractNum w:abstractNumId="1" w15:restartNumberingAfterBreak="0">
+    <w:nsid w:val="0AEE6EB5"/>
+    <w:multiLevelType w:val="hybridMultilevel"/>
+    <w:tmpl w:val="C024ADDE"/>
+    <w:lvl w:ilvl="0" w:tplc="100C0001">
+      <w:start w:val="1"/>
+      <w:numFmt w:val="bullet"/>
+      <w:lvlText w:val=""/>
+      <w:lvlJc w:val="left"/>
+      <w:pPr>
+        <w:ind w:left="720" w:hanging="360"/>
+      </w:pPr>
+      <w:rPr>
+        <w:rFonts w:ascii="Symbol" w:hAnsi="Symbol" w:hint="default"/>
+      </w:rPr>
+    </w:lvl>
+    <w:lvl w:ilvl="1" w:tplc="100C0003" w:tentative="1">
+      <w:start w:val="1"/>
+      <w:numFmt w:val="bullet"/>
+      <w:lvlText w:val="o"/>
+      <w:lvlJc w:val="left"/>
+      <w:pPr>
+        <w:ind w:left="1440" w:hanging="360"/>
+      </w:pPr>
+      <w:rPr>
+        <w:rFonts w:ascii="Courier New" w:hAnsi="Courier New" w:cs="Courier New" w:hint="default"/>
+      </w:rPr>
+    </w:lvl>
+    <w:lvl w:ilvl="2" w:tplc="100C0005" w:tentative="1">
+      <w:start w:val="1"/>
+      <w:numFmt w:val="bullet"/>
+      <w:lvlText w:val=""/>
+      <w:lvlJc w:val="left"/>
+      <w:pPr>
+        <w:ind w:left="2160" w:hanging="360"/>
+      </w:pPr>
+      <w:rPr>
+        <w:rFonts w:ascii="Wingdings" w:hAnsi="Wingdings" w:hint="default"/>
+      </w:rPr>
+    </w:lvl>
+    <w:lvl w:ilvl="3" w:tplc="100C0001" w:tentative="1">
+      <w:start w:val="1"/>
+      <w:numFmt w:val="bullet"/>
+      <w:lvlText w:val=""/>
+      <w:lvlJc w:val="left"/>
+      <w:pPr>
+        <w:ind w:left="2880" w:hanging="360"/>
+      </w:pPr>
+      <w:rPr>
+        <w:rFonts w:ascii="Symbol" w:hAnsi="Symbol" w:hint="default"/>
+      </w:rPr>
+    </w:lvl>
+    <w:lvl w:ilvl="4" w:tplc="100C0003" w:tentative="1">
+      <w:start w:val="1"/>
+      <w:numFmt w:val="bullet"/>
+      <w:lvlText w:val="o"/>
+      <w:lvlJc w:val="left"/>
+      <w:pPr>
+        <w:ind w:left="3600" w:hanging="360"/>
+      </w:pPr>
+      <w:rPr>
+        <w:rFonts w:ascii="Courier New" w:hAnsi="Courier New" w:cs="Courier New" w:hint="default"/>
+      </w:rPr>
+    </w:lvl>
+    <w:lvl w:ilvl="5" w:tplc="100C0005" w:tentative="1">
+      <w:start w:val="1"/>
+      <w:numFmt w:val="bullet"/>
+      <w:lvlText w:val=""/>
+      <w:lvlJc w:val="left"/>
+      <w:pPr>
+        <w:ind w:left="4320" w:hanging="360"/>
+      </w:pPr>
+      <w:rPr>
+        <w:rFonts w:ascii="Wingdings" w:hAnsi="Wingdings" w:hint="default"/>
+      </w:rPr>
+    </w:lvl>
+    <w:lvl w:ilvl="6" w:tplc="100C0001" w:tentative="1">
+      <w:start w:val="1"/>
+      <w:numFmt w:val="bullet"/>
+      <w:lvlText w:val=""/>
+      <w:lvlJc w:val="left"/>
+      <w:pPr>
+        <w:ind w:left="5040" w:hanging="360"/>
+      </w:pPr>
+      <w:rPr>
+        <w:rFonts w:ascii="Symbol" w:hAnsi="Symbol" w:hint="default"/>
+      </w:rPr>
+    </w:lvl>
+    <w:lvl w:ilvl="7" w:tplc="100C0003" w:tentative="1">
+      <w:start w:val="1"/>
+      <w:numFmt w:val="bullet"/>
+      <w:lvlText w:val="o"/>
+      <w:lvlJc w:val="left"/>
+      <w:pPr>
+        <w:ind w:left="5760" w:hanging="360"/>
+      </w:pPr>
+      <w:rPr>
+        <w:rFonts w:ascii="Courier New" w:hAnsi="Courier New" w:cs="Courier New" w:hint="default"/>
+      </w:rPr>
+    </w:lvl>
+    <w:lvl w:ilvl="8" w:tplc="100C0005" w:tentative="1">
+      <w:start w:val="1"/>
+      <w:numFmt w:val="bullet"/>
+      <w:lvlText w:val=""/>
+      <w:lvlJc w:val="left"/>
+      <w:pPr>
+        <w:ind w:left="6480" w:hanging="360"/>
+      </w:pPr>
+      <w:rPr>
+        <w:rFonts w:ascii="Wingdings" w:hAnsi="Wingdings" w:hint="default"/>
+      </w:rPr>
+    </w:lvl>
+  </w:abstractNum>
+  <w:abstractNum w:abstractNumId="2" w15:restartNumberingAfterBreak="0">
     <w:nsid w:val="17607D65"/>
     <w:multiLevelType w:val="multilevel"/>
     <w:tmpl w:val="F03E43C6"/>
@@ -9887,7 +13926,7 @@
       </w:pPr>
     </w:lvl>
   </w:abstractNum>
-  <w:abstractNum w:abstractNumId="2" w15:restartNumberingAfterBreak="0">
+  <w:abstractNum w:abstractNumId="3" w15:restartNumberingAfterBreak="0">
     <w:nsid w:val="1C1F147D"/>
     <w:multiLevelType w:val="hybridMultilevel"/>
     <w:tmpl w:val="4BA467CC"/>
@@ -10000,7 +14039,7 @@
       </w:rPr>
     </w:lvl>
   </w:abstractNum>
-  <w:abstractNum w:abstractNumId="3" w15:restartNumberingAfterBreak="0">
+  <w:abstractNum w:abstractNumId="4" w15:restartNumberingAfterBreak="0">
     <w:nsid w:val="1C505627"/>
     <w:multiLevelType w:val="hybridMultilevel"/>
     <w:tmpl w:val="A5729944"/>
@@ -10113,7 +14152,7 @@
       </w:rPr>
     </w:lvl>
   </w:abstractNum>
-  <w:abstractNum w:abstractNumId="4" w15:restartNumberingAfterBreak="0">
+  <w:abstractNum w:abstractNumId="5" w15:restartNumberingAfterBreak="0">
     <w:nsid w:val="1D0F0DCD"/>
     <w:multiLevelType w:val="hybridMultilevel"/>
     <w:tmpl w:val="795AED36"/>
@@ -10227,7 +14266,7 @@
       </w:rPr>
     </w:lvl>
   </w:abstractNum>
-  <w:abstractNum w:abstractNumId="5" w15:restartNumberingAfterBreak="0">
+  <w:abstractNum w:abstractNumId="6" w15:restartNumberingAfterBreak="0">
     <w:nsid w:val="1D197BAE"/>
     <w:multiLevelType w:val="hybridMultilevel"/>
     <w:tmpl w:val="E3AAA494"/>
@@ -10313,7 +14352,7 @@
       </w:pPr>
     </w:lvl>
   </w:abstractNum>
-  <w:abstractNum w:abstractNumId="6" w15:restartNumberingAfterBreak="0">
+  <w:abstractNum w:abstractNumId="7" w15:restartNumberingAfterBreak="0">
     <w:nsid w:val="2A762303"/>
     <w:multiLevelType w:val="hybridMultilevel"/>
     <w:tmpl w:val="9BAA6F00"/>
@@ -10399,7 +14438,7 @@
       </w:pPr>
     </w:lvl>
   </w:abstractNum>
-  <w:abstractNum w:abstractNumId="7" w15:restartNumberingAfterBreak="0">
+  <w:abstractNum w:abstractNumId="8" w15:restartNumberingAfterBreak="0">
     <w:nsid w:val="39BE7F34"/>
     <w:multiLevelType w:val="hybridMultilevel"/>
     <w:tmpl w:val="74DC8D08"/>
@@ -10512,7 +14551,7 @@
       </w:rPr>
     </w:lvl>
   </w:abstractNum>
-  <w:abstractNum w:abstractNumId="8" w15:restartNumberingAfterBreak="0">
+  <w:abstractNum w:abstractNumId="9" w15:restartNumberingAfterBreak="0">
     <w:nsid w:val="3B27051F"/>
     <w:multiLevelType w:val="hybridMultilevel"/>
     <w:tmpl w:val="64A8E5DE"/>
@@ -10625,7 +14664,7 @@
       </w:rPr>
     </w:lvl>
   </w:abstractNum>
-  <w:abstractNum w:abstractNumId="9" w15:restartNumberingAfterBreak="0">
+  <w:abstractNum w:abstractNumId="10" w15:restartNumberingAfterBreak="0">
     <w:nsid w:val="47C62F9A"/>
     <w:multiLevelType w:val="hybridMultilevel"/>
     <w:tmpl w:val="A540F934"/>
@@ -10738,7 +14777,7 @@
       </w:rPr>
     </w:lvl>
   </w:abstractNum>
-  <w:abstractNum w:abstractNumId="10" w15:restartNumberingAfterBreak="0">
+  <w:abstractNum w:abstractNumId="11" w15:restartNumberingAfterBreak="0">
     <w:nsid w:val="547C4F33"/>
     <w:multiLevelType w:val="hybridMultilevel"/>
     <w:tmpl w:val="5D089878"/>
@@ -10851,7 +14890,7 @@
       </w:rPr>
     </w:lvl>
   </w:abstractNum>
-  <w:abstractNum w:abstractNumId="11" w15:restartNumberingAfterBreak="0">
+  <w:abstractNum w:abstractNumId="12" w15:restartNumberingAfterBreak="0">
     <w:nsid w:val="6F445EDF"/>
     <w:multiLevelType w:val="hybridMultilevel"/>
     <w:tmpl w:val="DD86EA16"/>
@@ -10964,7 +15003,7 @@
       </w:rPr>
     </w:lvl>
   </w:abstractNum>
-  <w:abstractNum w:abstractNumId="12" w15:restartNumberingAfterBreak="0">
+  <w:abstractNum w:abstractNumId="13" w15:restartNumberingAfterBreak="0">
     <w:nsid w:val="74065BAA"/>
     <w:multiLevelType w:val="hybridMultilevel"/>
     <w:tmpl w:val="BF14D638"/>
@@ -11077,7 +15116,7 @@
       </w:rPr>
     </w:lvl>
   </w:abstractNum>
-  <w:abstractNum w:abstractNumId="13" w15:restartNumberingAfterBreak="0">
+  <w:abstractNum w:abstractNumId="14" w15:restartNumberingAfterBreak="0">
     <w:nsid w:val="7A513AED"/>
     <w:multiLevelType w:val="hybridMultilevel"/>
     <w:tmpl w:val="8FC28468"/>
@@ -11190,7 +15229,7 @@
       </w:rPr>
     </w:lvl>
   </w:abstractNum>
-  <w:abstractNum w:abstractNumId="14" w15:restartNumberingAfterBreak="0">
+  <w:abstractNum w:abstractNumId="15" w15:restartNumberingAfterBreak="0">
     <w:nsid w:val="7A597E23"/>
     <w:multiLevelType w:val="hybridMultilevel"/>
     <w:tmpl w:val="B058A32C"/>
@@ -11304,48 +15343,51 @@
     </w:lvl>
   </w:abstractNum>
   <w:num w:numId="1">
+    <w:abstractNumId w:val="7"/>
+  </w:num>
+  <w:num w:numId="2">
     <w:abstractNumId w:val="6"/>
   </w:num>
-  <w:num w:numId="2">
+  <w:num w:numId="3">
+    <w:abstractNumId w:val="2"/>
+  </w:num>
+  <w:num w:numId="4">
+    <w:abstractNumId w:val="9"/>
+  </w:num>
+  <w:num w:numId="5">
+    <w:abstractNumId w:val="4"/>
+  </w:num>
+  <w:num w:numId="6">
+    <w:abstractNumId w:val="10"/>
+  </w:num>
+  <w:num w:numId="7">
+    <w:abstractNumId w:val="15"/>
+  </w:num>
+  <w:num w:numId="8">
+    <w:abstractNumId w:val="8"/>
+  </w:num>
+  <w:num w:numId="9">
+    <w:abstractNumId w:val="11"/>
+  </w:num>
+  <w:num w:numId="10">
+    <w:abstractNumId w:val="14"/>
+  </w:num>
+  <w:num w:numId="11">
+    <w:abstractNumId w:val="3"/>
+  </w:num>
+  <w:num w:numId="12">
+    <w:abstractNumId w:val="12"/>
+  </w:num>
+  <w:num w:numId="13">
+    <w:abstractNumId w:val="13"/>
+  </w:num>
+  <w:num w:numId="14">
     <w:abstractNumId w:val="5"/>
   </w:num>
-  <w:num w:numId="3">
+  <w:num w:numId="15">
     <w:abstractNumId w:val="1"/>
   </w:num>
-  <w:num w:numId="4">
-    <w:abstractNumId w:val="8"/>
-  </w:num>
-  <w:num w:numId="5">
-    <w:abstractNumId w:val="3"/>
-  </w:num>
-  <w:num w:numId="6">
-    <w:abstractNumId w:val="9"/>
-  </w:num>
-  <w:num w:numId="7">
-    <w:abstractNumId w:val="14"/>
-  </w:num>
-  <w:num w:numId="8">
-    <w:abstractNumId w:val="7"/>
-  </w:num>
-  <w:num w:numId="9">
-    <w:abstractNumId w:val="10"/>
-  </w:num>
-  <w:num w:numId="10">
-    <w:abstractNumId w:val="13"/>
-  </w:num>
-  <w:num w:numId="11">
-    <w:abstractNumId w:val="2"/>
-  </w:num>
-  <w:num w:numId="12">
-    <w:abstractNumId w:val="11"/>
-  </w:num>
-  <w:num w:numId="13">
-    <w:abstractNumId w:val="12"/>
-  </w:num>
-  <w:num w:numId="14">
-    <w:abstractNumId w:val="4"/>
-  </w:num>
-  <w:num w:numId="15">
+  <w:num w:numId="16">
     <w:abstractNumId w:val="0"/>
   </w:num>
 </w:numbering>

--- a/docs/FlappyBird_DocumentationTechnique.docx
+++ b/docs/FlappyBird_DocumentationTechnique.docx
@@ -193,6 +193,7 @@
                                       <w:calendar w:val="gregorian"/>
                                     </w:date>
                                   </w:sdtPr>
+                                  <w:sdtEndPr/>
                                   <w:sdtContent>
                                     <w:p>
                                       <w:pPr>
@@ -278,6 +279,7 @@
                                     <w:dataBinding w:prefixMappings="xmlns:ns0='http://schemas.openxmlformats.org/package/2006/metadata/core-properties' xmlns:ns1='http://purl.org/dc/elements/1.1/'" w:xpath="/ns0:coreProperties[1]/ns1:creator[1]" w:storeItemID="{6C3C8BC8-F283-45AE-878A-BAB7291924A1}"/>
                                     <w:text/>
                                   </w:sdtPr>
+                                  <w:sdtEndPr/>
                                   <w:sdtContent>
                                     <w:p>
                                       <w:pPr>
@@ -306,6 +308,7 @@
                                     <w:dataBinding w:prefixMappings="xmlns:ns0='http://schemas.openxmlformats.org/officeDocument/2006/extended-properties'" w:xpath="/ns0:Properties[1]/ns0:Company[1]" w:storeItemID="{6668398D-A668-4E3E-A5EB-62B293D839F1}"/>
                                     <w:text/>
                                   </w:sdtPr>
+                                  <w:sdtEndPr/>
                                   <w:sdtContent>
                                     <w:p>
                                       <w:pPr>
@@ -339,6 +342,7 @@
                                       <w:calendar w:val="gregorian"/>
                                     </w:date>
                                   </w:sdtPr>
+                                  <w:sdtEndPr/>
                                   <w:sdtContent>
                                     <w:p>
                                       <w:pPr>
@@ -405,6 +409,7 @@
                                 <w:calendar w:val="gregorian"/>
                               </w:date>
                             </w:sdtPr>
+                            <w:sdtEndPr/>
                             <w:sdtContent>
                               <w:p>
                                 <w:pPr>
@@ -445,6 +450,7 @@
                               <w:dataBinding w:prefixMappings="xmlns:ns0='http://schemas.openxmlformats.org/package/2006/metadata/core-properties' xmlns:ns1='http://purl.org/dc/elements/1.1/'" w:xpath="/ns0:coreProperties[1]/ns1:creator[1]" w:storeItemID="{6C3C8BC8-F283-45AE-878A-BAB7291924A1}"/>
                               <w:text/>
                             </w:sdtPr>
+                            <w:sdtEndPr/>
                             <w:sdtContent>
                               <w:p>
                                 <w:pPr>
@@ -473,6 +479,7 @@
                               <w:dataBinding w:prefixMappings="xmlns:ns0='http://schemas.openxmlformats.org/officeDocument/2006/extended-properties'" w:xpath="/ns0:Properties[1]/ns0:Company[1]" w:storeItemID="{6668398D-A668-4E3E-A5EB-62B293D839F1}"/>
                               <w:text/>
                             </w:sdtPr>
+                            <w:sdtEndPr/>
                             <w:sdtContent>
                               <w:p>
                                 <w:pPr>
@@ -506,6 +513,7 @@
                                 <w:calendar w:val="gregorian"/>
                               </w:date>
                             </w:sdtPr>
+                            <w:sdtEndPr/>
                             <w:sdtContent>
                               <w:p>
                                 <w:pPr>
@@ -605,6 +613,7 @@
                                   <w:dataBinding w:prefixMappings="xmlns:ns0='http://schemas.openxmlformats.org/package/2006/metadata/core-properties' xmlns:ns1='http://purl.org/dc/elements/1.1/'" w:xpath="/ns0:coreProperties[1]/ns1:title[1]" w:storeItemID="{6C3C8BC8-F283-45AE-878A-BAB7291924A1}"/>
                                   <w:text/>
                                 </w:sdtPr>
+                                <w:sdtEndPr/>
                                 <w:sdtContent>
                                   <w:p>
                                     <w:pPr>
@@ -661,6 +670,7 @@
                             <w:dataBinding w:prefixMappings="xmlns:ns0='http://schemas.openxmlformats.org/package/2006/metadata/core-properties' xmlns:ns1='http://purl.org/dc/elements/1.1/'" w:xpath="/ns0:coreProperties[1]/ns1:title[1]" w:storeItemID="{6C3C8BC8-F283-45AE-878A-BAB7291924A1}"/>
                             <w:text/>
                           </w:sdtPr>
+                          <w:sdtEndPr/>
                           <w:sdtContent>
                             <w:p>
                               <w:pPr>
@@ -870,7 +880,7 @@
           <w:r>
             <w:fldChar w:fldCharType="separate"/>
           </w:r>
-          <w:hyperlink w:anchor="_Toc61346833" w:history="1">
+          <w:hyperlink w:anchor="_Toc61854425" w:history="1">
             <w:r>
               <w:rPr>
                 <w:rStyle w:val="Lienhypertexte"/>
@@ -913,7 +923,7 @@
                 <w:noProof/>
                 <w:webHidden/>
               </w:rPr>
-              <w:instrText xml:space="preserve"> PAGEREF _Toc61346833 \h </w:instrText>
+              <w:instrText xml:space="preserve"> PAGEREF _Toc61854425 \h </w:instrText>
             </w:r>
             <w:r>
               <w:rPr>
@@ -958,7 +968,7 @@
               <w:lang w:eastAsia="fr-CH"/>
             </w:rPr>
           </w:pPr>
-          <w:hyperlink w:anchor="_Toc61346834" w:history="1">
+          <w:hyperlink w:anchor="_Toc61854426" w:history="1">
             <w:r>
               <w:rPr>
                 <w:rStyle w:val="Lienhypertexte"/>
@@ -1001,7 +1011,7 @@
                 <w:noProof/>
                 <w:webHidden/>
               </w:rPr>
-              <w:instrText xml:space="preserve"> PAGEREF _Toc61346834 \h </w:instrText>
+              <w:instrText xml:space="preserve"> PAGEREF _Toc61854426 \h </w:instrText>
             </w:r>
             <w:r>
               <w:rPr>
@@ -1046,7 +1056,7 @@
               <w:lang w:eastAsia="fr-CH"/>
             </w:rPr>
           </w:pPr>
-          <w:hyperlink w:anchor="_Toc61346835" w:history="1">
+          <w:hyperlink w:anchor="_Toc61854427" w:history="1">
             <w:r>
               <w:rPr>
                 <w:rStyle w:val="Lienhypertexte"/>
@@ -1089,7 +1099,7 @@
                 <w:noProof/>
                 <w:webHidden/>
               </w:rPr>
-              <w:instrText xml:space="preserve"> PAGEREF _Toc61346835 \h </w:instrText>
+              <w:instrText xml:space="preserve"> PAGEREF _Toc61854427 \h </w:instrText>
             </w:r>
             <w:r>
               <w:rPr>
@@ -1134,7 +1144,7 @@
               <w:lang w:eastAsia="fr-CH"/>
             </w:rPr>
           </w:pPr>
-          <w:hyperlink w:anchor="_Toc61346836" w:history="1">
+          <w:hyperlink w:anchor="_Toc61854428" w:history="1">
             <w:r>
               <w:rPr>
                 <w:rStyle w:val="Lienhypertexte"/>
@@ -1177,7 +1187,95 @@
                 <w:noProof/>
                 <w:webHidden/>
               </w:rPr>
-              <w:instrText xml:space="preserve"> PAGEREF _Toc61346836 \h </w:instrText>
+              <w:instrText xml:space="preserve"> PAGEREF _Toc61854428 \h </w:instrText>
+            </w:r>
+            <w:r>
+              <w:rPr>
+                <w:noProof/>
+                <w:webHidden/>
+              </w:rPr>
+            </w:r>
+            <w:r>
+              <w:rPr>
+                <w:noProof/>
+                <w:webHidden/>
+              </w:rPr>
+              <w:fldChar w:fldCharType="separate"/>
+            </w:r>
+            <w:r>
+              <w:rPr>
+                <w:noProof/>
+                <w:webHidden/>
+              </w:rPr>
+              <w:t>2</w:t>
+            </w:r>
+            <w:r>
+              <w:rPr>
+                <w:noProof/>
+                <w:webHidden/>
+              </w:rPr>
+              <w:fldChar w:fldCharType="end"/>
+            </w:r>
+          </w:hyperlink>
+        </w:p>
+        <w:p>
+          <w:pPr>
+            <w:pStyle w:val="TM2"/>
+            <w:tabs>
+              <w:tab w:val="left" w:pos="880"/>
+              <w:tab w:val="right" w:leader="dot" w:pos="9062"/>
+            </w:tabs>
+            <w:rPr>
+              <w:rFonts w:asciiTheme="minorHAnsi" w:eastAsiaTheme="minorEastAsia" w:hAnsiTheme="minorHAnsi"/>
+              <w:noProof/>
+              <w:sz w:val="22"/>
+              <w:lang w:eastAsia="fr-CH"/>
+            </w:rPr>
+          </w:pPr>
+          <w:hyperlink w:anchor="_Toc61854429" w:history="1">
+            <w:r>
+              <w:rPr>
+                <w:rStyle w:val="Lienhypertexte"/>
+                <w:noProof/>
+              </w:rPr>
+              <w:t>3.2</w:t>
+            </w:r>
+            <w:r>
+              <w:rPr>
+                <w:rFonts w:asciiTheme="minorHAnsi" w:eastAsiaTheme="minorEastAsia" w:hAnsiTheme="minorHAnsi"/>
+                <w:noProof/>
+                <w:sz w:val="22"/>
+                <w:lang w:eastAsia="fr-CH"/>
+              </w:rPr>
+              <w:tab/>
+            </w:r>
+            <w:r>
+              <w:rPr>
+                <w:rStyle w:val="Lienhypertexte"/>
+                <w:noProof/>
+              </w:rPr>
+              <w:t>Configurer un module</w:t>
+            </w:r>
+            <w:r>
+              <w:rPr>
+                <w:noProof/>
+                <w:webHidden/>
+              </w:rPr>
+              <w:tab/>
+            </w:r>
+            <w:r>
+              <w:rPr>
+                <w:noProof/>
+                <w:webHidden/>
+              </w:rPr>
+              <w:fldChar w:fldCharType="begin"/>
+            </w:r>
+            <w:r>
+              <w:rPr>
+                <w:noProof/>
+                <w:webHidden/>
+              </w:rPr>
+              <w:instrText xml:space="preserve"> PAGEREF _Toc61854429 \h </w:instrText>
             </w:r>
             <w:r>
               <w:rPr>
@@ -1222,7 +1320,7 @@
               <w:lang w:eastAsia="fr-CH"/>
             </w:rPr>
           </w:pPr>
-          <w:hyperlink w:anchor="_Toc61346837" w:history="1">
+          <w:hyperlink w:anchor="_Toc61854430" w:history="1">
             <w:r>
               <w:rPr>
                 <w:rStyle w:val="Lienhypertexte"/>
@@ -1265,7 +1363,7 @@
                 <w:noProof/>
                 <w:webHidden/>
               </w:rPr>
-              <w:instrText xml:space="preserve"> PAGEREF _Toc61346837 \h </w:instrText>
+              <w:instrText xml:space="preserve"> PAGEREF _Toc61854430 \h </w:instrText>
             </w:r>
             <w:r>
               <w:rPr>
@@ -1310,7 +1408,7 @@
               <w:lang w:eastAsia="fr-CH"/>
             </w:rPr>
           </w:pPr>
-          <w:hyperlink w:anchor="_Toc61346838" w:history="1">
+          <w:hyperlink w:anchor="_Toc61854431" w:history="1">
             <w:r>
               <w:rPr>
                 <w:rStyle w:val="Lienhypertexte"/>
@@ -1353,7 +1451,7 @@
                 <w:noProof/>
                 <w:webHidden/>
               </w:rPr>
-              <w:instrText xml:space="preserve"> PAGEREF _Toc61346838 \h </w:instrText>
+              <w:instrText xml:space="preserve"> PAGEREF _Toc61854431 \h </w:instrText>
             </w:r>
             <w:r>
               <w:rPr>
@@ -1398,7 +1496,7 @@
               <w:lang w:eastAsia="fr-CH"/>
             </w:rPr>
           </w:pPr>
-          <w:hyperlink w:anchor="_Toc61346839" w:history="1">
+          <w:hyperlink w:anchor="_Toc61854432" w:history="1">
             <w:r>
               <w:rPr>
                 <w:rStyle w:val="Lienhypertexte"/>
@@ -1441,7 +1539,7 @@
                 <w:noProof/>
                 <w:webHidden/>
               </w:rPr>
-              <w:instrText xml:space="preserve"> PAGEREF _Toc61346839 \h </w:instrText>
+              <w:instrText xml:space="preserve"> PAGEREF _Toc61854432 \h </w:instrText>
             </w:r>
             <w:r>
               <w:rPr>
@@ -1486,7 +1584,7 @@
               <w:lang w:eastAsia="fr-CH"/>
             </w:rPr>
           </w:pPr>
-          <w:hyperlink w:anchor="_Toc61346840" w:history="1">
+          <w:hyperlink w:anchor="_Toc61854433" w:history="1">
             <w:r>
               <w:rPr>
                 <w:rStyle w:val="Lienhypertexte"/>
@@ -1529,7 +1627,7 @@
                 <w:noProof/>
                 <w:webHidden/>
               </w:rPr>
-              <w:instrText xml:space="preserve"> PAGEREF _Toc61346840 \h </w:instrText>
+              <w:instrText xml:space="preserve"> PAGEREF _Toc61854433 \h </w:instrText>
             </w:r>
             <w:r>
               <w:rPr>
@@ -1574,7 +1672,7 @@
               <w:lang w:eastAsia="fr-CH"/>
             </w:rPr>
           </w:pPr>
-          <w:hyperlink w:anchor="_Toc61346841" w:history="1">
+          <w:hyperlink w:anchor="_Toc61854434" w:history="1">
             <w:r>
               <w:rPr>
                 <w:rStyle w:val="Lienhypertexte"/>
@@ -1617,7 +1715,7 @@
                 <w:noProof/>
                 <w:webHidden/>
               </w:rPr>
-              <w:instrText xml:space="preserve"> PAGEREF _Toc61346841 \h </w:instrText>
+              <w:instrText xml:space="preserve"> PAGEREF _Toc61854434 \h </w:instrText>
             </w:r>
             <w:r>
               <w:rPr>
@@ -1662,7 +1760,7 @@
               <w:lang w:eastAsia="fr-CH"/>
             </w:rPr>
           </w:pPr>
-          <w:hyperlink w:anchor="_Toc61346842" w:history="1">
+          <w:hyperlink w:anchor="_Toc61854435" w:history="1">
             <w:r>
               <w:rPr>
                 <w:rStyle w:val="Lienhypertexte"/>
@@ -1705,7 +1803,7 @@
                 <w:noProof/>
                 <w:webHidden/>
               </w:rPr>
-              <w:instrText xml:space="preserve"> PAGEREF _Toc61346842 \h </w:instrText>
+              <w:instrText xml:space="preserve"> PAGEREF _Toc61854435 \h </w:instrText>
             </w:r>
             <w:r>
               <w:rPr>
@@ -1750,7 +1848,7 @@
               <w:lang w:eastAsia="fr-CH"/>
             </w:rPr>
           </w:pPr>
-          <w:hyperlink w:anchor="_Toc61346843" w:history="1">
+          <w:hyperlink w:anchor="_Toc61854436" w:history="1">
             <w:r>
               <w:rPr>
                 <w:rStyle w:val="Lienhypertexte"/>
@@ -1793,7 +1891,7 @@
                 <w:noProof/>
                 <w:webHidden/>
               </w:rPr>
-              <w:instrText xml:space="preserve"> PAGEREF _Toc61346843 \h </w:instrText>
+              <w:instrText xml:space="preserve"> PAGEREF _Toc61854436 \h </w:instrText>
             </w:r>
             <w:r>
               <w:rPr>
@@ -1838,7 +1936,7 @@
               <w:lang w:eastAsia="fr-CH"/>
             </w:rPr>
           </w:pPr>
-          <w:hyperlink w:anchor="_Toc61346844" w:history="1">
+          <w:hyperlink w:anchor="_Toc61854437" w:history="1">
             <w:r>
               <w:rPr>
                 <w:rStyle w:val="Lienhypertexte"/>
@@ -1881,7 +1979,7 @@
                 <w:noProof/>
                 <w:webHidden/>
               </w:rPr>
-              <w:instrText xml:space="preserve"> PAGEREF _Toc61346844 \h </w:instrText>
+              <w:instrText xml:space="preserve"> PAGEREF _Toc61854437 \h </w:instrText>
             </w:r>
             <w:r>
               <w:rPr>
@@ -1926,7 +2024,7 @@
               <w:lang w:eastAsia="fr-CH"/>
             </w:rPr>
           </w:pPr>
-          <w:hyperlink w:anchor="_Toc61346845" w:history="1">
+          <w:hyperlink w:anchor="_Toc61854438" w:history="1">
             <w:r>
               <w:rPr>
                 <w:rStyle w:val="Lienhypertexte"/>
@@ -1969,7 +2067,7 @@
                 <w:noProof/>
                 <w:webHidden/>
               </w:rPr>
-              <w:instrText xml:space="preserve"> PAGEREF _Toc61346845 \h </w:instrText>
+              <w:instrText xml:space="preserve"> PAGEREF _Toc61854438 \h </w:instrText>
             </w:r>
             <w:r>
               <w:rPr>
@@ -2014,7 +2112,7 @@
               <w:lang w:eastAsia="fr-CH"/>
             </w:rPr>
           </w:pPr>
-          <w:hyperlink w:anchor="_Toc61346846" w:history="1">
+          <w:hyperlink w:anchor="_Toc61854439" w:history="1">
             <w:r>
               <w:rPr>
                 <w:rStyle w:val="Lienhypertexte"/>
@@ -2057,7 +2155,7 @@
                 <w:noProof/>
                 <w:webHidden/>
               </w:rPr>
-              <w:instrText xml:space="preserve"> PAGEREF _Toc61346846 \h </w:instrText>
+              <w:instrText xml:space="preserve"> PAGEREF _Toc61854439 \h </w:instrText>
             </w:r>
             <w:r>
               <w:rPr>
@@ -2102,7 +2200,7 @@
               <w:lang w:eastAsia="fr-CH"/>
             </w:rPr>
           </w:pPr>
-          <w:hyperlink w:anchor="_Toc61346847" w:history="1">
+          <w:hyperlink w:anchor="_Toc61854440" w:history="1">
             <w:r>
               <w:rPr>
                 <w:rStyle w:val="Lienhypertexte"/>
@@ -2147,7 +2245,7 @@
                 <w:noProof/>
                 <w:webHidden/>
               </w:rPr>
-              <w:instrText xml:space="preserve"> PAGEREF _Toc61346847 \h </w:instrText>
+              <w:instrText xml:space="preserve"> PAGEREF _Toc61854440 \h </w:instrText>
             </w:r>
             <w:r>
               <w:rPr>
@@ -2192,7 +2290,7 @@
               <w:lang w:eastAsia="fr-CH"/>
             </w:rPr>
           </w:pPr>
-          <w:hyperlink w:anchor="_Toc61346848" w:history="1">
+          <w:hyperlink w:anchor="_Toc61854441" w:history="1">
             <w:r>
               <w:rPr>
                 <w:rStyle w:val="Lienhypertexte"/>
@@ -2237,7 +2335,7 @@
                 <w:noProof/>
                 <w:webHidden/>
               </w:rPr>
-              <w:instrText xml:space="preserve"> PAGEREF _Toc61346848 \h </w:instrText>
+              <w:instrText xml:space="preserve"> PAGEREF _Toc61854441 \h </w:instrText>
             </w:r>
             <w:r>
               <w:rPr>
@@ -2282,7 +2380,7 @@
               <w:lang w:eastAsia="fr-CH"/>
             </w:rPr>
           </w:pPr>
-          <w:hyperlink w:anchor="_Toc61346849" w:history="1">
+          <w:hyperlink w:anchor="_Toc61854442" w:history="1">
             <w:r>
               <w:rPr>
                 <w:rStyle w:val="Lienhypertexte"/>
@@ -2327,7 +2425,7 @@
                 <w:noProof/>
                 <w:webHidden/>
               </w:rPr>
-              <w:instrText xml:space="preserve"> PAGEREF _Toc61346849 \h </w:instrText>
+              <w:instrText xml:space="preserve"> PAGEREF _Toc61854442 \h </w:instrText>
             </w:r>
             <w:r>
               <w:rPr>
@@ -2372,7 +2470,7 @@
               <w:lang w:eastAsia="fr-CH"/>
             </w:rPr>
           </w:pPr>
-          <w:hyperlink w:anchor="_Toc61346850" w:history="1">
+          <w:hyperlink w:anchor="_Toc61854443" w:history="1">
             <w:r>
               <w:rPr>
                 <w:rStyle w:val="Lienhypertexte"/>
@@ -2417,7 +2515,7 @@
                 <w:noProof/>
                 <w:webHidden/>
               </w:rPr>
-              <w:instrText xml:space="preserve"> PAGEREF _Toc61346850 \h </w:instrText>
+              <w:instrText xml:space="preserve"> PAGEREF _Toc61854443 \h </w:instrText>
             </w:r>
             <w:r>
               <w:rPr>
@@ -2462,7 +2560,7 @@
               <w:lang w:eastAsia="fr-CH"/>
             </w:rPr>
           </w:pPr>
-          <w:hyperlink w:anchor="_Toc61346851" w:history="1">
+          <w:hyperlink w:anchor="_Toc61854444" w:history="1">
             <w:r>
               <w:rPr>
                 <w:rStyle w:val="Lienhypertexte"/>
@@ -2505,7 +2603,7 @@
                 <w:noProof/>
                 <w:webHidden/>
               </w:rPr>
-              <w:instrText xml:space="preserve"> PAGEREF _Toc61346851 \h </w:instrText>
+              <w:instrText xml:space="preserve"> PAGEREF _Toc61854444 \h </w:instrText>
             </w:r>
             <w:r>
               <w:rPr>
@@ -2550,7 +2648,7 @@
               <w:lang w:eastAsia="fr-CH"/>
             </w:rPr>
           </w:pPr>
-          <w:hyperlink w:anchor="_Toc61346852" w:history="1">
+          <w:hyperlink w:anchor="_Toc61854445" w:history="1">
             <w:r>
               <w:rPr>
                 <w:rStyle w:val="Lienhypertexte"/>
@@ -2608,7 +2706,7 @@
                 <w:noProof/>
                 <w:webHidden/>
               </w:rPr>
-              <w:instrText xml:space="preserve"> PAGEREF _Toc61346852 \h </w:instrText>
+              <w:instrText xml:space="preserve"> PAGEREF _Toc61854445 \h </w:instrText>
             </w:r>
             <w:r>
               <w:rPr>
@@ -2653,7 +2751,7 @@
               <w:lang w:eastAsia="fr-CH"/>
             </w:rPr>
           </w:pPr>
-          <w:hyperlink w:anchor="_Toc61346853" w:history="1">
+          <w:hyperlink w:anchor="_Toc61854446" w:history="1">
             <w:r>
               <w:rPr>
                 <w:rStyle w:val="Lienhypertexte"/>
@@ -2696,7 +2794,7 @@
                 <w:noProof/>
                 <w:webHidden/>
               </w:rPr>
-              <w:instrText xml:space="preserve"> PAGEREF _Toc61346853 \h </w:instrText>
+              <w:instrText xml:space="preserve"> PAGEREF _Toc61854446 \h </w:instrText>
             </w:r>
             <w:r>
               <w:rPr>
@@ -2741,7 +2839,7 @@
               <w:lang w:eastAsia="fr-CH"/>
             </w:rPr>
           </w:pPr>
-          <w:hyperlink w:anchor="_Toc61346854" w:history="1">
+          <w:hyperlink w:anchor="_Toc61854447" w:history="1">
             <w:r>
               <w:rPr>
                 <w:rStyle w:val="Lienhypertexte"/>
@@ -2784,7 +2882,7 @@
                 <w:noProof/>
                 <w:webHidden/>
               </w:rPr>
-              <w:instrText xml:space="preserve"> PAGEREF _Toc61346854 \h </w:instrText>
+              <w:instrText xml:space="preserve"> PAGEREF _Toc61854447 \h </w:instrText>
             </w:r>
             <w:r>
               <w:rPr>
@@ -2829,7 +2927,7 @@
               <w:lang w:eastAsia="fr-CH"/>
             </w:rPr>
           </w:pPr>
-          <w:hyperlink w:anchor="_Toc61346855" w:history="1">
+          <w:hyperlink w:anchor="_Toc61854448" w:history="1">
             <w:r>
               <w:rPr>
                 <w:rStyle w:val="Lienhypertexte"/>
@@ -2872,7 +2970,7 @@
                 <w:noProof/>
                 <w:webHidden/>
               </w:rPr>
-              <w:instrText xml:space="preserve"> PAGEREF _Toc61346855 \h </w:instrText>
+              <w:instrText xml:space="preserve"> PAGEREF _Toc61854448 \h </w:instrText>
             </w:r>
             <w:r>
               <w:rPr>
@@ -2917,7 +3015,7 @@
               <w:lang w:eastAsia="fr-CH"/>
             </w:rPr>
           </w:pPr>
-          <w:hyperlink w:anchor="_Toc61346856" w:history="1">
+          <w:hyperlink w:anchor="_Toc61854449" w:history="1">
             <w:r>
               <w:rPr>
                 <w:rStyle w:val="Lienhypertexte"/>
@@ -2960,7 +3058,7 @@
                 <w:noProof/>
                 <w:webHidden/>
               </w:rPr>
-              <w:instrText xml:space="preserve"> PAGEREF _Toc61346856 \h </w:instrText>
+              <w:instrText xml:space="preserve"> PAGEREF _Toc61854449 \h </w:instrText>
             </w:r>
             <w:r>
               <w:rPr>
@@ -3005,7 +3103,7 @@
               <w:lang w:eastAsia="fr-CH"/>
             </w:rPr>
           </w:pPr>
-          <w:hyperlink w:anchor="_Toc61346857" w:history="1">
+          <w:hyperlink w:anchor="_Toc61854450" w:history="1">
             <w:r>
               <w:rPr>
                 <w:rStyle w:val="Lienhypertexte"/>
@@ -3027,6 +3125,270 @@
                 <w:rStyle w:val="Lienhypertexte"/>
                 <w:noProof/>
               </w:rPr>
+              <w:t>Création d’un exécutable</w:t>
+            </w:r>
+            <w:r>
+              <w:rPr>
+                <w:noProof/>
+                <w:webHidden/>
+              </w:rPr>
+              <w:tab/>
+            </w:r>
+            <w:r>
+              <w:rPr>
+                <w:noProof/>
+                <w:webHidden/>
+              </w:rPr>
+              <w:fldChar w:fldCharType="begin"/>
+            </w:r>
+            <w:r>
+              <w:rPr>
+                <w:noProof/>
+                <w:webHidden/>
+              </w:rPr>
+              <w:instrText xml:space="preserve"> PAGEREF _Toc61854450 \h </w:instrText>
+            </w:r>
+            <w:r>
+              <w:rPr>
+                <w:noProof/>
+                <w:webHidden/>
+              </w:rPr>
+            </w:r>
+            <w:r>
+              <w:rPr>
+                <w:noProof/>
+                <w:webHidden/>
+              </w:rPr>
+              <w:fldChar w:fldCharType="separate"/>
+            </w:r>
+            <w:r>
+              <w:rPr>
+                <w:noProof/>
+                <w:webHidden/>
+              </w:rPr>
+              <w:t>17</w:t>
+            </w:r>
+            <w:r>
+              <w:rPr>
+                <w:noProof/>
+                <w:webHidden/>
+              </w:rPr>
+              <w:fldChar w:fldCharType="end"/>
+            </w:r>
+          </w:hyperlink>
+        </w:p>
+        <w:p>
+          <w:pPr>
+            <w:pStyle w:val="TM2"/>
+            <w:tabs>
+              <w:tab w:val="left" w:pos="880"/>
+              <w:tab w:val="right" w:leader="dot" w:pos="9062"/>
+            </w:tabs>
+            <w:rPr>
+              <w:rFonts w:asciiTheme="minorHAnsi" w:eastAsiaTheme="minorEastAsia" w:hAnsiTheme="minorHAnsi"/>
+              <w:noProof/>
+              <w:sz w:val="22"/>
+              <w:lang w:eastAsia="fr-CH"/>
+            </w:rPr>
+          </w:pPr>
+          <w:hyperlink w:anchor="_Toc61854451" w:history="1">
+            <w:r>
+              <w:rPr>
+                <w:rStyle w:val="Lienhypertexte"/>
+                <w:noProof/>
+              </w:rPr>
+              <w:t>9.1</w:t>
+            </w:r>
+            <w:r>
+              <w:rPr>
+                <w:rFonts w:asciiTheme="minorHAnsi" w:eastAsiaTheme="minorEastAsia" w:hAnsiTheme="minorHAnsi"/>
+                <w:noProof/>
+                <w:sz w:val="22"/>
+                <w:lang w:eastAsia="fr-CH"/>
+              </w:rPr>
+              <w:tab/>
+            </w:r>
+            <w:r>
+              <w:rPr>
+                <w:rStyle w:val="Lienhypertexte"/>
+                <w:noProof/>
+              </w:rPr>
+              <w:t>Paramétrer l’exécutable</w:t>
+            </w:r>
+            <w:r>
+              <w:rPr>
+                <w:noProof/>
+                <w:webHidden/>
+              </w:rPr>
+              <w:tab/>
+            </w:r>
+            <w:r>
+              <w:rPr>
+                <w:noProof/>
+                <w:webHidden/>
+              </w:rPr>
+              <w:fldChar w:fldCharType="begin"/>
+            </w:r>
+            <w:r>
+              <w:rPr>
+                <w:noProof/>
+                <w:webHidden/>
+              </w:rPr>
+              <w:instrText xml:space="preserve"> PAGEREF _Toc61854451 \h </w:instrText>
+            </w:r>
+            <w:r>
+              <w:rPr>
+                <w:noProof/>
+                <w:webHidden/>
+              </w:rPr>
+            </w:r>
+            <w:r>
+              <w:rPr>
+                <w:noProof/>
+                <w:webHidden/>
+              </w:rPr>
+              <w:fldChar w:fldCharType="separate"/>
+            </w:r>
+            <w:r>
+              <w:rPr>
+                <w:noProof/>
+                <w:webHidden/>
+              </w:rPr>
+              <w:t>17</w:t>
+            </w:r>
+            <w:r>
+              <w:rPr>
+                <w:noProof/>
+                <w:webHidden/>
+              </w:rPr>
+              <w:fldChar w:fldCharType="end"/>
+            </w:r>
+          </w:hyperlink>
+        </w:p>
+        <w:p>
+          <w:pPr>
+            <w:pStyle w:val="TM2"/>
+            <w:tabs>
+              <w:tab w:val="left" w:pos="880"/>
+              <w:tab w:val="right" w:leader="dot" w:pos="9062"/>
+            </w:tabs>
+            <w:rPr>
+              <w:rFonts w:asciiTheme="minorHAnsi" w:eastAsiaTheme="minorEastAsia" w:hAnsiTheme="minorHAnsi"/>
+              <w:noProof/>
+              <w:sz w:val="22"/>
+              <w:lang w:eastAsia="fr-CH"/>
+            </w:rPr>
+          </w:pPr>
+          <w:hyperlink w:anchor="_Toc61854452" w:history="1">
+            <w:r>
+              <w:rPr>
+                <w:rStyle w:val="Lienhypertexte"/>
+                <w:noProof/>
+              </w:rPr>
+              <w:t>9.2</w:t>
+            </w:r>
+            <w:r>
+              <w:rPr>
+                <w:rFonts w:asciiTheme="minorHAnsi" w:eastAsiaTheme="minorEastAsia" w:hAnsiTheme="minorHAnsi"/>
+                <w:noProof/>
+                <w:sz w:val="22"/>
+                <w:lang w:eastAsia="fr-CH"/>
+              </w:rPr>
+              <w:tab/>
+            </w:r>
+            <w:r>
+              <w:rPr>
+                <w:rStyle w:val="Lienhypertexte"/>
+                <w:noProof/>
+              </w:rPr>
+              <w:t>Lancer la création d’un exécutable</w:t>
+            </w:r>
+            <w:r>
+              <w:rPr>
+                <w:noProof/>
+                <w:webHidden/>
+              </w:rPr>
+              <w:tab/>
+            </w:r>
+            <w:r>
+              <w:rPr>
+                <w:noProof/>
+                <w:webHidden/>
+              </w:rPr>
+              <w:fldChar w:fldCharType="begin"/>
+            </w:r>
+            <w:r>
+              <w:rPr>
+                <w:noProof/>
+                <w:webHidden/>
+              </w:rPr>
+              <w:instrText xml:space="preserve"> PAGEREF _Toc61854452 \h </w:instrText>
+            </w:r>
+            <w:r>
+              <w:rPr>
+                <w:noProof/>
+                <w:webHidden/>
+              </w:rPr>
+            </w:r>
+            <w:r>
+              <w:rPr>
+                <w:noProof/>
+                <w:webHidden/>
+              </w:rPr>
+              <w:fldChar w:fldCharType="separate"/>
+            </w:r>
+            <w:r>
+              <w:rPr>
+                <w:noProof/>
+                <w:webHidden/>
+              </w:rPr>
+              <w:t>17</w:t>
+            </w:r>
+            <w:r>
+              <w:rPr>
+                <w:noProof/>
+                <w:webHidden/>
+              </w:rPr>
+              <w:fldChar w:fldCharType="end"/>
+            </w:r>
+          </w:hyperlink>
+        </w:p>
+        <w:p>
+          <w:pPr>
+            <w:pStyle w:val="TM1"/>
+            <w:tabs>
+              <w:tab w:val="left" w:pos="660"/>
+              <w:tab w:val="right" w:leader="dot" w:pos="9062"/>
+            </w:tabs>
+            <w:rPr>
+              <w:rFonts w:asciiTheme="minorHAnsi" w:eastAsiaTheme="minorEastAsia" w:hAnsiTheme="minorHAnsi"/>
+              <w:noProof/>
+              <w:sz w:val="22"/>
+              <w:lang w:eastAsia="fr-CH"/>
+            </w:rPr>
+          </w:pPr>
+          <w:hyperlink w:anchor="_Toc61854453" w:history="1">
+            <w:r>
+              <w:rPr>
+                <w:rStyle w:val="Lienhypertexte"/>
+                <w:noProof/>
+              </w:rPr>
+              <w:t>10.</w:t>
+            </w:r>
+            <w:r>
+              <w:rPr>
+                <w:rFonts w:asciiTheme="minorHAnsi" w:eastAsiaTheme="minorEastAsia" w:hAnsiTheme="minorHAnsi"/>
+                <w:noProof/>
+                <w:sz w:val="22"/>
+                <w:lang w:eastAsia="fr-CH"/>
+              </w:rPr>
+              <w:tab/>
+            </w:r>
+            <w:r>
+              <w:rPr>
+                <w:rStyle w:val="Lienhypertexte"/>
+                <w:noProof/>
+              </w:rPr>
               <w:t>Sources</w:t>
             </w:r>
             <w:r>
@@ -3048,7 +3410,7 @@
                 <w:noProof/>
                 <w:webHidden/>
               </w:rPr>
-              <w:instrText xml:space="preserve"> PAGEREF _Toc61346857 \h </w:instrText>
+              <w:instrText xml:space="preserve"> PAGEREF _Toc61854453 \h </w:instrText>
             </w:r>
             <w:r>
               <w:rPr>
@@ -3068,7 +3430,7 @@
                 <w:noProof/>
                 <w:webHidden/>
               </w:rPr>
-              <w:t>17</w:t>
+              <w:t>18</w:t>
             </w:r>
             <w:r>
               <w:rPr>
@@ -3112,7 +3474,7 @@
       <w:pPr>
         <w:pStyle w:val="Titre1"/>
       </w:pPr>
-      <w:bookmarkStart w:id="0" w:name="_Toc61346833"/>
+      <w:bookmarkStart w:id="0" w:name="_Toc61854425"/>
       <w:r>
         <w:t>Description du projet</w:t>
       </w:r>
@@ -3205,7 +3567,7 @@
       <w:pPr>
         <w:pStyle w:val="Titre1"/>
       </w:pPr>
-      <w:bookmarkStart w:id="1" w:name="_Toc61346834"/>
+      <w:bookmarkStart w:id="1" w:name="_Toc61854426"/>
       <w:r>
         <w:t>Convention de nommage</w:t>
       </w:r>
@@ -3352,7 +3714,7 @@
       <w:pPr>
         <w:pStyle w:val="Titre1"/>
       </w:pPr>
-      <w:bookmarkStart w:id="2" w:name="_Toc61346835"/>
+      <w:bookmarkStart w:id="2" w:name="_Toc61854427"/>
       <w:r>
         <w:t>Installations</w:t>
       </w:r>
@@ -3640,7 +4002,7 @@
           <w:u w:val="none"/>
         </w:rPr>
       </w:pPr>
-      <w:bookmarkStart w:id="3" w:name="_Toc61346836"/>
+      <w:bookmarkStart w:id="3" w:name="_Toc61854428"/>
       <w:r>
         <w:rPr>
           <w:rStyle w:val="Lienhypertexte"/>
@@ -3682,6 +4044,7 @@
       <w:r>
         <w:rPr>
           <w:rStyle w:val="Lienhypertexte"/>
+          <w:noProof/>
           <w:color w:val="auto"/>
           <w:szCs w:val="24"/>
           <w:u w:val="none"/>
@@ -3891,6 +4254,95 @@
     </w:p>
     <w:p>
       <w:pPr>
+        <w:pStyle w:val="Titre2"/>
+      </w:pPr>
+      <w:bookmarkStart w:id="4" w:name="_Toc61854429"/>
+      <w:r>
+        <w:t>Configurer un module</w:t>
+      </w:r>
+      <w:bookmarkEnd w:id="4"/>
+    </w:p>
+    <w:p>
+      <w:r>
+        <w:t>Un module est l’ensemble des fichier du projet, il est important d’en avoir un pour faire les liens entre les différents fichiers afin d’éviter des erreur d’entité introuvable ou des mauvaise aide à la complétion.</w:t>
+      </w:r>
+    </w:p>
+    <w:p>
+      <w:pPr>
+        <w:pStyle w:val="Paragraphedeliste"/>
+        <w:numPr>
+          <w:ilvl w:val="0"/>
+          <w:numId w:val="17"/>
+        </w:numPr>
+      </w:pPr>
+      <w:r>
+        <w:t>CTRL + ALT + SHIFT + S</w:t>
+      </w:r>
+    </w:p>
+    <w:p>
+      <w:pPr>
+        <w:pStyle w:val="Paragraphedeliste"/>
+        <w:numPr>
+          <w:ilvl w:val="0"/>
+          <w:numId w:val="17"/>
+        </w:numPr>
+      </w:pPr>
+      <w:r>
+        <w:t>Onglet module</w:t>
+      </w:r>
+    </w:p>
+    <w:p>
+      <w:pPr>
+        <w:pStyle w:val="Paragraphedeliste"/>
+        <w:numPr>
+          <w:ilvl w:val="0"/>
+          <w:numId w:val="17"/>
+        </w:numPr>
+      </w:pPr>
+      <w:r>
+        <w:t>Bouton « + »</w:t>
+      </w:r>
+    </w:p>
+    <w:p>
+      <w:pPr>
+        <w:pStyle w:val="Paragraphedeliste"/>
+        <w:numPr>
+          <w:ilvl w:val="0"/>
+          <w:numId w:val="17"/>
+        </w:numPr>
+      </w:pPr>
+      <w:r>
+        <w:t>« New Module »</w:t>
+      </w:r>
+    </w:p>
+    <w:p>
+      <w:pPr>
+        <w:pStyle w:val="Paragraphedeliste"/>
+        <w:numPr>
+          <w:ilvl w:val="0"/>
+          <w:numId w:val="17"/>
+        </w:numPr>
+      </w:pPr>
+      <w:r>
+        <w:t>Donnez un titre, choisir le chemin du projet et des fichiers du projet</w:t>
+      </w:r>
+    </w:p>
+    <w:p>
+      <w:pPr>
+        <w:pStyle w:val="Paragraphedeliste"/>
+        <w:numPr>
+          <w:ilvl w:val="0"/>
+          <w:numId w:val="17"/>
+        </w:numPr>
+      </w:pPr>
+      <w:r>
+        <w:t>Finish</w:t>
+      </w:r>
+    </w:p>
+    <w:p/>
+    <w:p/>
+    <w:p>
+      <w:pPr>
         <w:rPr>
           <w:rStyle w:val="Lienhypertexte"/>
           <w:color w:val="auto"/>
@@ -3918,7 +4370,7 @@
           <w:u w:val="none"/>
         </w:rPr>
       </w:pPr>
-      <w:bookmarkStart w:id="4" w:name="_Toc61346837"/>
+      <w:bookmarkStart w:id="5" w:name="_Toc61854430"/>
       <w:r>
         <w:rPr>
           <w:rStyle w:val="Lienhypertexte"/>
@@ -3946,7 +4398,7 @@
         </w:rPr>
         <w:t> :</w:t>
       </w:r>
-      <w:bookmarkEnd w:id="4"/>
+      <w:bookmarkEnd w:id="5"/>
     </w:p>
     <w:p>
       <w:r>
@@ -4093,6 +4545,9 @@
                               <w:t>1</w:t>
                             </w:r>
                             <w:r>
+                              <w:rPr>
+                                <w:noProof/>
+                              </w:rPr>
                               <w:fldChar w:fldCharType="end"/>
                             </w:r>
                             <w:r>
@@ -4152,6 +4607,9 @@
                         <w:t>1</w:t>
                       </w:r>
                       <w:r>
+                        <w:rPr>
+                          <w:noProof/>
+                        </w:rPr>
                         <w:fldChar w:fldCharType="end"/>
                       </w:r>
                       <w:r>
@@ -4242,11 +4700,11 @@
       <w:pPr>
         <w:pStyle w:val="Titre1"/>
       </w:pPr>
-      <w:bookmarkStart w:id="5" w:name="_Toc61346838"/>
+      <w:bookmarkStart w:id="6" w:name="_Toc61854431"/>
       <w:r>
         <w:t>Diagramme de classe</w:t>
       </w:r>
-      <w:bookmarkEnd w:id="5"/>
+      <w:bookmarkEnd w:id="6"/>
     </w:p>
     <w:p>
       <w:r>
@@ -4341,11 +4799,11 @@
       <w:pPr>
         <w:pStyle w:val="Titre1"/>
       </w:pPr>
-      <w:bookmarkStart w:id="6" w:name="_Toc61346839"/>
+      <w:bookmarkStart w:id="7" w:name="_Toc61854432"/>
       <w:r>
         <w:t>Explications supplémentaires</w:t>
       </w:r>
-      <w:bookmarkEnd w:id="6"/>
+      <w:bookmarkEnd w:id="7"/>
     </w:p>
     <w:p>
       <w:r>
@@ -4393,11 +4851,11 @@
       <w:pPr>
         <w:pStyle w:val="Titre2"/>
       </w:pPr>
-      <w:bookmarkStart w:id="7" w:name="_Toc61346840"/>
+      <w:bookmarkStart w:id="8" w:name="_Toc61854433"/>
       <w:r>
         <w:t>Les « fausses scènes »</w:t>
       </w:r>
-      <w:bookmarkEnd w:id="7"/>
+      <w:bookmarkEnd w:id="8"/>
     </w:p>
     <w:p>
       <w:pPr>
@@ -4547,7 +5005,6 @@
         </w:rPr>
         <w:t xml:space="preserve">= </w:t>
       </w:r>
-      <w:proofErr w:type="gramStart"/>
       <w:r>
         <w:rPr>
           <w:i/>
@@ -4564,7 +5021,6 @@
         </w:rPr>
         <w:t>;</w:t>
       </w:r>
-      <w:proofErr w:type="gramEnd"/>
     </w:p>
     <w:p>
       <w:pPr>
@@ -4789,14 +5245,14 @@
       <w:pPr>
         <w:pStyle w:val="Titre2"/>
       </w:pPr>
-      <w:bookmarkStart w:id="8" w:name="_Toc61346841"/>
+      <w:bookmarkStart w:id="9" w:name="_Toc61854434"/>
       <w:r>
         <w:t>Les couples de</w:t>
       </w:r>
       <w:r>
         <w:t xml:space="preserve"> tuyaux</w:t>
       </w:r>
-      <w:bookmarkEnd w:id="8"/>
+      <w:bookmarkEnd w:id="9"/>
     </w:p>
     <w:p>
       <w:pPr>
@@ -5497,11 +5953,11 @@
       <w:pPr>
         <w:pStyle w:val="Titre2"/>
       </w:pPr>
-      <w:bookmarkStart w:id="9" w:name="_Toc61346842"/>
+      <w:bookmarkStart w:id="10" w:name="_Toc61854435"/>
       <w:r>
         <w:t>Le background</w:t>
       </w:r>
-      <w:bookmarkEnd w:id="9"/>
+      <w:bookmarkEnd w:id="10"/>
     </w:p>
     <w:p>
       <w:pPr>
@@ -5682,11 +6138,11 @@
       <w:pPr>
         <w:pStyle w:val="Titre2"/>
       </w:pPr>
-      <w:bookmarkStart w:id="10" w:name="_Toc61346843"/>
+      <w:bookmarkStart w:id="11" w:name="_Toc61854436"/>
       <w:r>
         <w:t>La classe Area</w:t>
       </w:r>
-      <w:bookmarkEnd w:id="10"/>
+      <w:bookmarkEnd w:id="11"/>
     </w:p>
     <w:p>
       <w:pPr>
@@ -5956,13 +6412,8 @@
                               <w:fldChar w:fldCharType="end"/>
                             </w:r>
                             <w:r>
-                              <w:t xml:space="preserve"> Fonctionnement de base </w:t>
+                              <w:t xml:space="preserve"> Fonctionnement de base de Area</w:t>
                             </w:r>
-                            <w:proofErr w:type="gramStart"/>
-                            <w:r>
-                              <w:t>de Area</w:t>
-                            </w:r>
-                            <w:proofErr w:type="gramEnd"/>
                           </w:p>
                         </w:txbxContent>
                       </wps:txbx>
@@ -6020,13 +6471,8 @@
                         <w:fldChar w:fldCharType="end"/>
                       </w:r>
                       <w:r>
-                        <w:t xml:space="preserve"> Fonctionnement de base </w:t>
+                        <w:t xml:space="preserve"> Fonctionnement de base de Area</w:t>
                       </w:r>
-                      <w:proofErr w:type="gramStart"/>
-                      <w:r>
-                        <w:t>de Area</w:t>
-                      </w:r>
-                      <w:proofErr w:type="gramEnd"/>
                     </w:p>
                   </w:txbxContent>
                 </v:textbox>
@@ -6271,11 +6717,11 @@
       <w:pPr>
         <w:pStyle w:val="Titre2"/>
       </w:pPr>
-      <w:bookmarkStart w:id="11" w:name="_Toc61346844"/>
+      <w:bookmarkStart w:id="12" w:name="_Toc61854437"/>
       <w:r>
         <w:t>Gestion du temps et des frames</w:t>
       </w:r>
-      <w:bookmarkEnd w:id="11"/>
+      <w:bookmarkEnd w:id="12"/>
     </w:p>
     <w:p>
       <w:pPr>
@@ -6290,11 +6736,11 @@
       <w:pPr>
         <w:pStyle w:val="Titre3"/>
       </w:pPr>
-      <w:bookmarkStart w:id="12" w:name="_Toc61346845"/>
+      <w:bookmarkStart w:id="13" w:name="_Toc61854438"/>
       <w:r>
         <w:t>Création</w:t>
       </w:r>
-      <w:bookmarkEnd w:id="12"/>
+      <w:bookmarkEnd w:id="13"/>
     </w:p>
     <w:p>
       <w:r>
@@ -6783,11 +7229,11 @@
       <w:pPr>
         <w:pStyle w:val="Titre3"/>
       </w:pPr>
-      <w:bookmarkStart w:id="13" w:name="_Toc61346846"/>
+      <w:bookmarkStart w:id="14" w:name="_Toc61854439"/>
       <w:r>
         <w:t>Gestion</w:t>
       </w:r>
-      <w:bookmarkEnd w:id="13"/>
+      <w:bookmarkEnd w:id="14"/>
     </w:p>
     <w:p>
       <w:r>
@@ -6956,14 +7402,14 @@
           <w:lang w:eastAsia="fr-CH"/>
         </w:rPr>
       </w:pPr>
-      <w:bookmarkStart w:id="14" w:name="_Toc61346847"/>
+      <w:bookmarkStart w:id="15" w:name="_Toc61854440"/>
       <w:r>
         <w:rPr>
           <w:lang w:eastAsia="fr-CH"/>
         </w:rPr>
         <w:t>Les sauts fluides</w:t>
       </w:r>
-      <w:bookmarkEnd w:id="14"/>
+      <w:bookmarkEnd w:id="15"/>
     </w:p>
     <w:p>
       <w:pPr>
@@ -7615,25 +8061,37 @@
         <w:rPr>
           <w:lang w:eastAsia="fr-CH"/>
         </w:rPr>
-        <w:t>Paramètres de base :</w:t>
+        <w:t>Paramètres de base </w:t>
+      </w:r>
+      <w:r>
+        <w:rPr>
+          <w:lang w:eastAsia="fr-CH"/>
+        </w:rPr>
+        <w:t xml:space="preserve">qui m’ont semblés réalistes </w:t>
+      </w:r>
+      <w:r>
+        <w:rPr>
+          <w:lang w:eastAsia="fr-CH"/>
+        </w:rPr>
+        <w:t>:</w:t>
       </w:r>
     </w:p>
     <w:p>
       <w:pPr>
         <w:pStyle w:val="Code"/>
         <w:rPr>
-          <w:lang w:eastAsia="fr-CH"/>
-        </w:rPr>
-      </w:pPr>
-      <w:r>
-        <w:rPr>
-          <w:lang w:eastAsia="fr-CH"/>
+          <w:lang w:val="en-US" w:eastAsia="fr-CH"/>
+        </w:rPr>
+      </w:pPr>
+      <w:r>
+        <w:rPr>
+          <w:lang w:val="en-US" w:eastAsia="fr-CH"/>
         </w:rPr>
         <w:t>BIRD_GRAVITY</w:t>
       </w:r>
       <w:r>
         <w:rPr>
-          <w:lang w:eastAsia="fr-CH"/>
+          <w:lang w:val="en-US" w:eastAsia="fr-CH"/>
         </w:rPr>
         <w:t xml:space="preserve"> = 8</w:t>
       </w:r>
@@ -7642,24 +8100,24 @@
       <w:pPr>
         <w:pStyle w:val="Code"/>
         <w:rPr>
-          <w:lang w:eastAsia="fr-CH"/>
-        </w:rPr>
-      </w:pPr>
-      <w:r>
-        <w:rPr>
-          <w:lang w:eastAsia="fr-CH"/>
+          <w:lang w:val="en-US" w:eastAsia="fr-CH"/>
+        </w:rPr>
+      </w:pPr>
+      <w:r>
+        <w:rPr>
+          <w:lang w:val="en-US" w:eastAsia="fr-CH"/>
         </w:rPr>
         <w:t>BIRD_MOMENTUM</w:t>
       </w:r>
       <w:r>
         <w:rPr>
-          <w:lang w:eastAsia="fr-CH"/>
+          <w:lang w:val="en-US" w:eastAsia="fr-CH"/>
         </w:rPr>
         <w:t xml:space="preserve"> = </w:t>
       </w:r>
       <w:r>
         <w:rPr>
-          <w:lang w:eastAsia="fr-CH"/>
+          <w:lang w:val="en-US" w:eastAsia="fr-CH"/>
         </w:rPr>
         <w:t>19.5f</w:t>
       </w:r>
@@ -7668,24 +8126,24 @@
       <w:pPr>
         <w:pStyle w:val="Code"/>
         <w:rPr>
-          <w:lang w:eastAsia="fr-CH"/>
-        </w:rPr>
-      </w:pPr>
-      <w:r>
-        <w:rPr>
-          <w:lang w:eastAsia="fr-CH"/>
+          <w:lang w:val="en-US" w:eastAsia="fr-CH"/>
+        </w:rPr>
+      </w:pPr>
+      <w:r>
+        <w:rPr>
+          <w:lang w:val="en-US" w:eastAsia="fr-CH"/>
         </w:rPr>
         <w:t>BIRD_LOSSMOMENTUM</w:t>
       </w:r>
       <w:r>
         <w:rPr>
-          <w:lang w:eastAsia="fr-CH"/>
+          <w:lang w:val="en-US" w:eastAsia="fr-CH"/>
         </w:rPr>
         <w:t xml:space="preserve"> = -0.5</w:t>
       </w:r>
       <w:r>
         <w:rPr>
-          <w:lang w:eastAsia="fr-CH"/>
+          <w:lang w:val="en-US" w:eastAsia="fr-CH"/>
         </w:rPr>
         <w:t>f</w:t>
       </w:r>
@@ -7693,654 +8151,9 @@
     <w:p>
       <w:pPr>
         <w:rPr>
-          <w:lang w:eastAsia="fr-CH"/>
-        </w:rPr>
-      </w:pPr>
-    </w:p>
-    <w:p>
-      <w:pPr>
-        <w:rPr>
-          <w:rFonts w:eastAsiaTheme="majorEastAsia" w:cstheme="majorBidi"/>
-          <w:b/>
-          <w:color w:val="FF5050"/>
-          <w:sz w:val="32"/>
-          <w:szCs w:val="26"/>
-          <w:lang w:eastAsia="fr-CH"/>
-        </w:rPr>
-      </w:pPr>
-      <w:r>
-        <w:rPr>
-          <w:lang w:eastAsia="fr-CH"/>
-        </w:rPr>
-        <w:br w:type="page"/>
-      </w:r>
-    </w:p>
-    <w:p>
-      <w:pPr>
-        <w:pStyle w:val="Titre2"/>
-        <w:rPr>
-          <w:lang w:eastAsia="fr-CH"/>
-        </w:rPr>
-      </w:pPr>
-      <w:bookmarkStart w:id="15" w:name="_Toc61346848"/>
-      <w:r>
-        <w:rPr>
-          <w:lang w:eastAsia="fr-CH"/>
-        </w:rPr>
-        <w:t>Les formes et leur sprite</w:t>
-      </w:r>
-      <w:bookmarkEnd w:id="15"/>
-    </w:p>
-    <w:p>
-      <w:pPr>
-        <w:pStyle w:val="Code"/>
-        <w:rPr>
-          <w:lang w:eastAsia="fr-CH"/>
-        </w:rPr>
-      </w:pPr>
-      <w:r>
-        <w:rPr>
-          <w:lang w:eastAsia="fr-CH"/>
-        </w:rPr>
-        <w:t>Shape.java</w:t>
-      </w:r>
-    </w:p>
-    <w:p>
-      <w:pPr>
-        <w:rPr>
-          <w:lang w:eastAsia="fr-CH"/>
-        </w:rPr>
-      </w:pPr>
-    </w:p>
-    <w:p>
-      <w:pPr>
-        <w:rPr>
-          <w:lang w:eastAsia="fr-CH"/>
-        </w:rPr>
-      </w:pPr>
-      <w:r>
-        <w:rPr>
-          <w:lang w:eastAsia="fr-CH"/>
-        </w:rPr>
-        <w:t>Pour afficher une image (un sprite) on crée une ImageView</w:t>
-      </w:r>
-      <w:r>
-        <w:rPr>
-          <w:lang w:eastAsia="fr-CH"/>
-        </w:rPr>
-        <w:t>, dans laquelle on met une image.</w:t>
-      </w:r>
-    </w:p>
-    <w:p>
-      <w:pPr>
-        <w:pStyle w:val="Code"/>
-        <w:rPr>
           <w:lang w:val="en-US" w:eastAsia="fr-CH"/>
         </w:rPr>
       </w:pPr>
-      <w:r>
-        <w:rPr>
-          <w:i/>
-          <w:iCs/>
-          <w:color w:val="C679DD"/>
-          <w:lang w:val="en-US" w:eastAsia="fr-CH"/>
-        </w:rPr>
-        <w:t xml:space="preserve">new </w:t>
-      </w:r>
-      <w:r>
-        <w:rPr>
-          <w:color w:val="61AEEF"/>
-          <w:lang w:val="en-US" w:eastAsia="fr-CH"/>
-        </w:rPr>
-        <w:t>ImageView</w:t>
-      </w:r>
-      <w:r>
-        <w:rPr>
-          <w:color w:val="A6B2C0"/>
-          <w:lang w:val="en-US" w:eastAsia="fr-CH"/>
-        </w:rPr>
-        <w:t>(</w:t>
-      </w:r>
-      <w:r>
-        <w:rPr>
-          <w:i/>
-          <w:iCs/>
-          <w:color w:val="C679DD"/>
-          <w:lang w:val="en-US" w:eastAsia="fr-CH"/>
-        </w:rPr>
-        <w:t xml:space="preserve">new </w:t>
-      </w:r>
-      <w:r>
-        <w:rPr>
-          <w:color w:val="61AEEF"/>
-          <w:lang w:val="en-US" w:eastAsia="fr-CH"/>
-        </w:rPr>
-        <w:t>Image</w:t>
-      </w:r>
-      <w:r>
-        <w:rPr>
-          <w:color w:val="A6B2C0"/>
-          <w:lang w:val="en-US" w:eastAsia="fr-CH"/>
-        </w:rPr>
-        <w:t>(</w:t>
-      </w:r>
-      <w:r>
-        <w:rPr>
-          <w:lang w:val="en-US" w:eastAsia="fr-CH"/>
-        </w:rPr>
-        <w:t>"Sprites/cloudbg1.png"</w:t>
-      </w:r>
-      <w:r>
-        <w:rPr>
-          <w:color w:val="A6B2C0"/>
-          <w:lang w:val="en-US" w:eastAsia="fr-CH"/>
-        </w:rPr>
-        <w:t>)</w:t>
-      </w:r>
-      <w:proofErr w:type="gramStart"/>
-      <w:r>
-        <w:rPr>
-          <w:color w:val="A6B2C0"/>
-          <w:lang w:val="en-US" w:eastAsia="fr-CH"/>
-        </w:rPr>
-        <w:t>)</w:t>
-      </w:r>
-      <w:r>
-        <w:rPr>
-          <w:color w:val="A6B2C0"/>
-          <w:lang w:val="en-US" w:eastAsia="fr-CH"/>
-        </w:rPr>
-        <w:t>;</w:t>
-      </w:r>
-      <w:proofErr w:type="gramEnd"/>
-    </w:p>
-    <w:p>
-      <w:pPr>
-        <w:rPr>
-          <w:lang w:val="en-US" w:eastAsia="fr-CH"/>
-        </w:rPr>
-      </w:pPr>
-    </w:p>
-    <w:p>
-      <w:pPr>
-        <w:rPr>
-          <w:lang w:eastAsia="fr-CH"/>
-        </w:rPr>
-      </w:pPr>
-      <w:r>
-        <w:rPr>
-          <w:lang w:eastAsia="fr-CH"/>
-        </w:rPr>
-        <w:t>Pour faire bouger le s</w:t>
-      </w:r>
-      <w:r>
-        <w:rPr>
-          <w:lang w:eastAsia="fr-CH"/>
-        </w:rPr>
-        <w:t>prite avec la forme à qui il appartient, on fait en sorte qu’à chaque fois que ladite forme bouge, le centre du sprite suit le centre de la forme.</w:t>
-      </w:r>
-    </w:p>
-    <w:p>
-      <w:pPr>
-        <w:rPr>
-          <w:lang w:eastAsia="fr-CH"/>
-        </w:rPr>
-      </w:pPr>
-      <w:r>
-        <w:rPr>
-          <w:lang w:eastAsia="fr-CH"/>
-        </w:rPr>
-        <w:t>Chaque héritiers d</w:t>
-      </w:r>
-      <w:r>
-        <w:rPr>
-          <w:lang w:eastAsia="fr-CH"/>
-        </w:rPr>
-        <w:t>e la</w:t>
-      </w:r>
-      <w:r>
-        <w:rPr>
-          <w:lang w:eastAsia="fr-CH"/>
-        </w:rPr>
-        <w:t xml:space="preserve"> </w:t>
-      </w:r>
-      <w:r>
-        <w:rPr>
-          <w:lang w:eastAsia="fr-CH"/>
-        </w:rPr>
-        <w:t>S</w:t>
-      </w:r>
-      <w:r>
-        <w:rPr>
-          <w:lang w:eastAsia="fr-CH"/>
-        </w:rPr>
-        <w:t>hape</w:t>
-      </w:r>
-      <w:r>
-        <w:rPr>
-          <w:lang w:eastAsia="fr-CH"/>
-        </w:rPr>
-        <w:t xml:space="preserve"> actualise leur sprite à chaque mouvement, permettant d’avoir toujours leur forme, ainsi que leur sprite au même endroit.</w:t>
-      </w:r>
-    </w:p>
-    <w:p>
-      <w:pPr>
-        <w:pStyle w:val="Code"/>
-        <w:rPr>
-          <w:color w:val="A6B2C0"/>
-        </w:rPr>
-      </w:pPr>
-      <w:r>
-        <w:rPr>
-          <w:i/>
-          <w:iCs/>
-          <w:color w:val="59626F"/>
-        </w:rPr>
-        <w:t>/**</w:t>
-      </w:r>
-      <w:r>
-        <w:rPr>
-          <w:i/>
-          <w:iCs/>
-          <w:color w:val="59626F"/>
-        </w:rPr>
-        <w:br/>
-        <w:t xml:space="preserve"> * Rafraichit la position du sprite</w:t>
-      </w:r>
-      <w:r>
-        <w:rPr>
-          <w:i/>
-          <w:iCs/>
-          <w:color w:val="59626F"/>
-        </w:rPr>
-        <w:br/>
-        <w:t xml:space="preserve"> */</w:t>
-      </w:r>
-      <w:r>
-        <w:rPr>
-          <w:i/>
-          <w:iCs/>
-          <w:color w:val="59626F"/>
-        </w:rPr>
-        <w:br/>
-      </w:r>
-      <w:r>
-        <w:rPr>
-          <w:i/>
-          <w:iCs/>
-          <w:color w:val="C679DD"/>
-        </w:rPr>
-        <w:t xml:space="preserve">public </w:t>
-      </w:r>
-      <w:proofErr w:type="spellStart"/>
-      <w:r>
-        <w:rPr>
-          <w:i/>
-          <w:iCs/>
-          <w:color w:val="C679DD"/>
-        </w:rPr>
-        <w:t>void</w:t>
-      </w:r>
-      <w:proofErr w:type="spellEnd"/>
-      <w:r>
-        <w:rPr>
-          <w:i/>
-          <w:iCs/>
-          <w:color w:val="C679DD"/>
-        </w:rPr>
-        <w:t xml:space="preserve"> </w:t>
-      </w:r>
-      <w:proofErr w:type="spellStart"/>
-      <w:r>
-        <w:t>refreshSprite</w:t>
-      </w:r>
-      <w:proofErr w:type="spellEnd"/>
-      <w:r>
-        <w:rPr>
-          <w:color w:val="A6B2C0"/>
-        </w:rPr>
-        <w:t>(){</w:t>
-      </w:r>
-      <w:r>
-        <w:rPr>
-          <w:color w:val="A6B2C0"/>
-        </w:rPr>
-        <w:br/>
-        <w:t xml:space="preserve">    </w:t>
-      </w:r>
-      <w:proofErr w:type="spellStart"/>
-      <w:r>
-        <w:rPr>
-          <w:i/>
-          <w:iCs/>
-          <w:color w:val="E06C75"/>
-        </w:rPr>
-        <w:t>this</w:t>
-      </w:r>
-      <w:r>
-        <w:rPr>
-          <w:color w:val="A6B2C0"/>
-        </w:rPr>
-        <w:t>.</w:t>
-      </w:r>
-      <w:r>
-        <w:t>getSprite</w:t>
-      </w:r>
-      <w:proofErr w:type="spellEnd"/>
-      <w:r>
-        <w:rPr>
-          <w:color w:val="A6B2C0"/>
-        </w:rPr>
-        <w:t>().</w:t>
-      </w:r>
-      <w:proofErr w:type="spellStart"/>
-      <w:r>
-        <w:t>setTranslateX</w:t>
-      </w:r>
-      <w:proofErr w:type="spellEnd"/>
-      <w:r>
-        <w:rPr>
-          <w:color w:val="A6B2C0"/>
-        </w:rPr>
-        <w:t>(</w:t>
-      </w:r>
-      <w:proofErr w:type="spellStart"/>
-      <w:r>
-        <w:rPr>
-          <w:i/>
-          <w:iCs/>
-          <w:color w:val="E06C75"/>
-        </w:rPr>
-        <w:t>this</w:t>
-      </w:r>
-      <w:r>
-        <w:rPr>
-          <w:color w:val="A6B2C0"/>
-        </w:rPr>
-        <w:t>.</w:t>
-      </w:r>
-      <w:r>
-        <w:t>getTranslateX</w:t>
-      </w:r>
-      <w:proofErr w:type="spellEnd"/>
-      <w:r>
-        <w:rPr>
-          <w:color w:val="A6B2C0"/>
-        </w:rPr>
-        <w:t>());</w:t>
-      </w:r>
-      <w:r>
-        <w:rPr>
-          <w:color w:val="A6B2C0"/>
-        </w:rPr>
-        <w:br/>
-        <w:t xml:space="preserve">    </w:t>
-      </w:r>
-      <w:proofErr w:type="spellStart"/>
-      <w:r>
-        <w:rPr>
-          <w:i/>
-          <w:iCs/>
-          <w:color w:val="E06C75"/>
-        </w:rPr>
-        <w:t>this</w:t>
-      </w:r>
-      <w:r>
-        <w:rPr>
-          <w:color w:val="A6B2C0"/>
-        </w:rPr>
-        <w:t>.</w:t>
-      </w:r>
-      <w:r>
-        <w:t>getSprite</w:t>
-      </w:r>
-      <w:proofErr w:type="spellEnd"/>
-      <w:r>
-        <w:rPr>
-          <w:color w:val="A6B2C0"/>
-        </w:rPr>
-        <w:t>().</w:t>
-      </w:r>
-      <w:proofErr w:type="spellStart"/>
-      <w:r>
-        <w:t>setTranslateY</w:t>
-      </w:r>
-      <w:proofErr w:type="spellEnd"/>
-      <w:r>
-        <w:rPr>
-          <w:color w:val="A6B2C0"/>
-        </w:rPr>
-        <w:t>(</w:t>
-      </w:r>
-      <w:proofErr w:type="spellStart"/>
-      <w:r>
-        <w:rPr>
-          <w:i/>
-          <w:iCs/>
-          <w:color w:val="E06C75"/>
-        </w:rPr>
-        <w:t>this</w:t>
-      </w:r>
-      <w:r>
-        <w:rPr>
-          <w:color w:val="A6B2C0"/>
-        </w:rPr>
-        <w:t>.</w:t>
-      </w:r>
-      <w:r>
-        <w:t>getTranslateY</w:t>
-      </w:r>
-      <w:proofErr w:type="spellEnd"/>
-      <w:r>
-        <w:rPr>
-          <w:color w:val="A6B2C0"/>
-        </w:rPr>
-        <w:t>());</w:t>
-      </w:r>
-      <w:r>
-        <w:rPr>
-          <w:color w:val="A6B2C0"/>
-        </w:rPr>
-        <w:br/>
-        <w:t>}</w:t>
-      </w:r>
-    </w:p>
-    <w:p/>
-    <w:p>
-      <w:r>
-        <w:t>Et lorsque qu’une Shape se déplace :</w:t>
-      </w:r>
-    </w:p>
-    <w:p>
-      <w:pPr>
-        <w:pStyle w:val="Code"/>
-        <w:rPr>
-          <w:rFonts w:ascii="Courier New" w:hAnsi="Courier New"/>
-          <w:color w:val="ABB2BF"/>
-          <w:sz w:val="20"/>
-        </w:rPr>
-      </w:pPr>
-      <w:r>
-        <w:t>/**</w:t>
-      </w:r>
-      <w:r>
-        <w:br/>
-        <w:t xml:space="preserve"> * Déplace la Shape vers le haut</w:t>
-      </w:r>
-      <w:r>
-        <w:br/>
-        <w:t xml:space="preserve"> *</w:t>
-      </w:r>
-      <w:r>
-        <w:br/>
-        <w:t xml:space="preserve"> * </w:t>
-      </w:r>
-      <w:r>
-        <w:rPr>
-          <w:b/>
-          <w:bCs/>
-          <w:color w:val="C679DD"/>
-        </w:rPr>
-        <w:t xml:space="preserve">@param </w:t>
-      </w:r>
-      <w:r>
-        <w:rPr>
-          <w:b/>
-          <w:bCs/>
-        </w:rPr>
-        <w:t xml:space="preserve">speed </w:t>
-      </w:r>
-      <w:r>
-        <w:t>vitesse de déplacement</w:t>
-      </w:r>
-      <w:r>
-        <w:br/>
-        <w:t xml:space="preserve"> */</w:t>
-      </w:r>
-      <w:r>
-        <w:br/>
-      </w:r>
-      <w:proofErr w:type="spellStart"/>
-      <w:r>
-        <w:rPr>
-          <w:color w:val="C679DD"/>
-        </w:rPr>
-        <w:t>void</w:t>
-      </w:r>
-      <w:proofErr w:type="spellEnd"/>
-      <w:r>
-        <w:rPr>
-          <w:color w:val="C679DD"/>
-        </w:rPr>
-        <w:t xml:space="preserve"> </w:t>
-      </w:r>
-      <w:proofErr w:type="spellStart"/>
-      <w:r>
-        <w:rPr>
-          <w:color w:val="61AEEF"/>
-        </w:rPr>
-        <w:t>moveUp</w:t>
-      </w:r>
-      <w:proofErr w:type="spellEnd"/>
-      <w:r>
-        <w:rPr>
-          <w:color w:val="A6B2C0"/>
-        </w:rPr>
-        <w:t>(</w:t>
-      </w:r>
-      <w:proofErr w:type="spellStart"/>
-      <w:r>
-        <w:rPr>
-          <w:color w:val="C679DD"/>
-        </w:rPr>
-        <w:t>int</w:t>
-      </w:r>
-      <w:proofErr w:type="spellEnd"/>
-      <w:r>
-        <w:rPr>
-          <w:color w:val="C679DD"/>
-        </w:rPr>
-        <w:t xml:space="preserve"> </w:t>
-      </w:r>
-      <w:r>
-        <w:rPr>
-          <w:color w:val="ABB2BF"/>
-        </w:rPr>
-        <w:t>speed</w:t>
-      </w:r>
-      <w:r>
-        <w:rPr>
-          <w:color w:val="A6B2C0"/>
-        </w:rPr>
-        <w:t>) {</w:t>
-      </w:r>
-      <w:r>
-        <w:rPr>
-          <w:color w:val="A6B2C0"/>
-        </w:rPr>
-        <w:br/>
-        <w:t xml:space="preserve">    </w:t>
-      </w:r>
-      <w:proofErr w:type="spellStart"/>
-      <w:r>
-        <w:rPr>
-          <w:color w:val="61AEEF"/>
-        </w:rPr>
-        <w:t>setTranslateY</w:t>
-      </w:r>
-      <w:proofErr w:type="spellEnd"/>
-      <w:r>
-        <w:rPr>
-          <w:color w:val="A6B2C0"/>
-        </w:rPr>
-        <w:t>(</w:t>
-      </w:r>
-      <w:proofErr w:type="spellStart"/>
-      <w:r>
-        <w:rPr>
-          <w:color w:val="61AEEF"/>
-        </w:rPr>
-        <w:t>getTranslateY</w:t>
-      </w:r>
-      <w:proofErr w:type="spellEnd"/>
-      <w:r>
-        <w:rPr>
-          <w:color w:val="A6B2C0"/>
-        </w:rPr>
-        <w:t xml:space="preserve">() </w:t>
-      </w:r>
-      <w:r>
-        <w:rPr>
-          <w:color w:val="61AFEF"/>
-        </w:rPr>
-        <w:t xml:space="preserve">- </w:t>
-      </w:r>
-      <w:r>
-        <w:rPr>
-          <w:color w:val="ABB2BF"/>
-        </w:rPr>
-        <w:t>speed</w:t>
-      </w:r>
-      <w:r>
-        <w:rPr>
-          <w:color w:val="A6B2C0"/>
-        </w:rPr>
-        <w:t>);</w:t>
-      </w:r>
-      <w:r>
-        <w:rPr>
-          <w:color w:val="A6B2C0"/>
-        </w:rPr>
-        <w:t xml:space="preserve"> </w:t>
-      </w:r>
-      <w:r>
-        <w:rPr>
-          <w:color w:val="A6B2C0"/>
-        </w:rPr>
-        <w:br/>
-        <w:t xml:space="preserve">    </w:t>
-      </w:r>
-      <w:proofErr w:type="spellStart"/>
-      <w:r>
-        <w:rPr>
-          <w:color w:val="61AEEF"/>
-        </w:rPr>
-        <w:t>refreshSprite</w:t>
-      </w:r>
-      <w:proofErr w:type="spellEnd"/>
-      <w:r>
-        <w:rPr>
-          <w:color w:val="A6B2C0"/>
-        </w:rPr>
-        <w:t>();</w:t>
-      </w:r>
-      <w:r>
-        <w:rPr>
-          <w:color w:val="A6B2C0"/>
-        </w:rPr>
-        <w:br/>
-        <w:t>}</w:t>
-      </w:r>
     </w:p>
     <w:p>
       <w:pPr>
@@ -8364,221 +8177,857 @@
       <w:pPr>
         <w:pStyle w:val="Titre2"/>
         <w:rPr>
+          <w:lang w:eastAsia="fr-CH"/>
+        </w:rPr>
+      </w:pPr>
+      <w:bookmarkStart w:id="16" w:name="_Toc61854441"/>
+      <w:r>
+        <w:rPr>
+          <w:lang w:eastAsia="fr-CH"/>
+        </w:rPr>
+        <w:t>Les formes et leur sprite</w:t>
+      </w:r>
+      <w:bookmarkEnd w:id="16"/>
+    </w:p>
+    <w:p>
+      <w:pPr>
+        <w:pStyle w:val="Code"/>
+        <w:rPr>
+          <w:lang w:eastAsia="fr-CH"/>
+        </w:rPr>
+      </w:pPr>
+      <w:r>
+        <w:rPr>
+          <w:lang w:eastAsia="fr-CH"/>
+        </w:rPr>
+        <w:t>Shape.java</w:t>
+      </w:r>
+    </w:p>
+    <w:p>
+      <w:pPr>
+        <w:rPr>
+          <w:lang w:eastAsia="fr-CH"/>
+        </w:rPr>
+      </w:pPr>
+    </w:p>
+    <w:p>
+      <w:pPr>
+        <w:rPr>
+          <w:lang w:eastAsia="fr-CH"/>
+        </w:rPr>
+      </w:pPr>
+      <w:r>
+        <w:rPr>
+          <w:lang w:eastAsia="fr-CH"/>
+        </w:rPr>
+        <w:t>Pour afficher une image (un sprite) on crée une ImageView</w:t>
+      </w:r>
+      <w:r>
+        <w:rPr>
+          <w:lang w:eastAsia="fr-CH"/>
+        </w:rPr>
+        <w:t>, dans laquelle on met une image.</w:t>
+      </w:r>
+    </w:p>
+    <w:p>
+      <w:pPr>
+        <w:pStyle w:val="Code"/>
+        <w:rPr>
           <w:lang w:val="en-US" w:eastAsia="fr-CH"/>
         </w:rPr>
       </w:pPr>
-      <w:bookmarkStart w:id="16" w:name="_Toc61346849"/>
-      <w:r>
-        <w:rPr>
-          <w:lang w:val="en-US" w:eastAsia="fr-CH"/>
-        </w:rPr>
-        <w:t>La detection des touches</w:t>
-      </w:r>
-      <w:bookmarkEnd w:id="16"/>
-    </w:p>
-    <w:p>
-      <w:pPr>
-        <w:pStyle w:val="Code"/>
-        <w:rPr>
-          <w:lang w:val="en-US" w:eastAsia="fr-CH"/>
-        </w:rPr>
-      </w:pPr>
-      <w:r>
-        <w:rPr>
-          <w:lang w:val="en-US" w:eastAsia="fr-CH"/>
-        </w:rPr>
-        <w:t>Main.java</w:t>
-      </w:r>
-    </w:p>
-    <w:p>
-      <w:pPr>
-        <w:rPr>
-          <w:lang w:val="en-US" w:eastAsia="fr-CH"/>
-        </w:rPr>
-      </w:pPr>
-    </w:p>
-    <w:p>
-      <w:pPr>
-        <w:rPr>
-          <w:lang w:eastAsia="fr-CH"/>
-        </w:rPr>
-      </w:pPr>
-      <w:r>
-        <w:rPr>
-          <w:lang w:eastAsia="fr-CH"/>
-        </w:rPr>
-        <w:t>L</w:t>
-      </w:r>
-      <w:r>
-        <w:rPr>
-          <w:lang w:eastAsia="fr-CH"/>
-        </w:rPr>
-        <w:t>a</w:t>
-      </w:r>
-      <w:r>
-        <w:rPr>
-          <w:lang w:eastAsia="fr-CH"/>
-        </w:rPr>
-        <w:t xml:space="preserve"> détection des touches s</w:t>
-      </w:r>
-      <w:r>
-        <w:rPr>
-          <w:lang w:eastAsia="fr-CH"/>
-        </w:rPr>
-        <w:t>e fait de manière très simple :</w:t>
-      </w:r>
-    </w:p>
-    <w:p>
-      <w:pPr>
-        <w:pStyle w:val="Code"/>
-        <w:rPr>
-          <w:color w:val="ABB2BF"/>
-          <w:lang w:eastAsia="fr-CH"/>
-        </w:rPr>
-      </w:pPr>
-      <w:proofErr w:type="spellStart"/>
-      <w:r>
-        <w:rPr>
-          <w:color w:val="D19A66"/>
-          <w:lang w:eastAsia="fr-CH"/>
-        </w:rPr>
-        <w:t>scene</w:t>
-      </w:r>
-      <w:r>
-        <w:rPr>
-          <w:color w:val="A6B2C0"/>
-          <w:lang w:eastAsia="fr-CH"/>
-        </w:rPr>
-        <w:t>.</w:t>
-      </w:r>
-      <w:r>
-        <w:rPr>
-          <w:color w:val="61AEEF"/>
-          <w:lang w:eastAsia="fr-CH"/>
-        </w:rPr>
-        <w:t>setOnKeyPressed</w:t>
-      </w:r>
-      <w:proofErr w:type="spellEnd"/>
-      <w:r>
-        <w:rPr>
-          <w:color w:val="A6B2C0"/>
-          <w:lang w:eastAsia="fr-CH"/>
-        </w:rPr>
-        <w:t>(</w:t>
-      </w:r>
-      <w:proofErr w:type="spellStart"/>
-      <w:r>
-        <w:rPr>
-          <w:color w:val="ABB2BF"/>
-          <w:lang w:eastAsia="fr-CH"/>
-        </w:rPr>
-        <w:t>event</w:t>
-      </w:r>
-      <w:proofErr w:type="spellEnd"/>
-      <w:r>
-        <w:rPr>
-          <w:color w:val="ABB2BF"/>
-          <w:lang w:eastAsia="fr-CH"/>
-        </w:rPr>
-        <w:t xml:space="preserve"> -&gt; </w:t>
-      </w:r>
-      <w:r>
-        <w:rPr>
-          <w:color w:val="A6B2C0"/>
-          <w:lang w:eastAsia="fr-CH"/>
-        </w:rPr>
-        <w:t>{</w:t>
-      </w:r>
-      <w:r>
-        <w:rPr>
-          <w:color w:val="A6B2C0"/>
-          <w:lang w:eastAsia="fr-CH"/>
-        </w:rPr>
-        <w:br/>
-        <w:t xml:space="preserve">    </w:t>
-      </w:r>
-      <w:proofErr w:type="spellStart"/>
-      <w:r>
-        <w:rPr>
-          <w:color w:val="E5C17C"/>
-          <w:lang w:eastAsia="fr-CH"/>
-        </w:rPr>
-        <w:t>KeyCode</w:t>
-      </w:r>
-      <w:proofErr w:type="spellEnd"/>
-      <w:r>
-        <w:rPr>
-          <w:color w:val="E5C17C"/>
-          <w:lang w:eastAsia="fr-CH"/>
-        </w:rPr>
-        <w:t xml:space="preserve"> </w:t>
-      </w:r>
-      <w:proofErr w:type="spellStart"/>
-      <w:r>
-        <w:rPr>
-          <w:color w:val="D19A66"/>
-          <w:lang w:eastAsia="fr-CH"/>
-        </w:rPr>
-        <w:t>keyCode</w:t>
-      </w:r>
-      <w:proofErr w:type="spellEnd"/>
-      <w:r>
-        <w:rPr>
-          <w:color w:val="D19A66"/>
-          <w:lang w:eastAsia="fr-CH"/>
-        </w:rPr>
-        <w:t xml:space="preserve"> </w:t>
-      </w:r>
-      <w:r>
-        <w:rPr>
-          <w:color w:val="61AFEF"/>
-          <w:lang w:eastAsia="fr-CH"/>
-        </w:rPr>
-        <w:t xml:space="preserve">= </w:t>
-      </w:r>
-      <w:proofErr w:type="spellStart"/>
-      <w:r>
-        <w:rPr>
-          <w:color w:val="ABB2BF"/>
-          <w:lang w:eastAsia="fr-CH"/>
-        </w:rPr>
-        <w:t>event</w:t>
-      </w:r>
-      <w:r>
-        <w:rPr>
-          <w:color w:val="A6B2C0"/>
-          <w:lang w:eastAsia="fr-CH"/>
-        </w:rPr>
-        <w:t>.</w:t>
-      </w:r>
-      <w:r>
-        <w:rPr>
-          <w:color w:val="61AEEF"/>
-          <w:lang w:eastAsia="fr-CH"/>
-        </w:rPr>
-        <w:t>getCode</w:t>
-      </w:r>
-      <w:proofErr w:type="spellEnd"/>
-      <w:r>
-        <w:rPr>
-          <w:color w:val="A6B2C0"/>
-          <w:lang w:eastAsia="fr-CH"/>
-        </w:rPr>
-        <w:t>();</w:t>
-      </w:r>
-      <w:r>
-        <w:rPr>
-          <w:color w:val="A6B2C0"/>
-          <w:lang w:eastAsia="fr-CH"/>
-        </w:rPr>
-        <w:br/>
-        <w:t xml:space="preserve">    </w:t>
-      </w:r>
       <w:r>
         <w:rPr>
           <w:i/>
           <w:iCs/>
           <w:color w:val="C679DD"/>
+          <w:lang w:val="en-US" w:eastAsia="fr-CH"/>
+        </w:rPr>
+        <w:t xml:space="preserve">new </w:t>
+      </w:r>
+      <w:r>
+        <w:rPr>
+          <w:color w:val="61AEEF"/>
+          <w:lang w:val="en-US" w:eastAsia="fr-CH"/>
+        </w:rPr>
+        <w:t>ImageView</w:t>
+      </w:r>
+      <w:r>
+        <w:rPr>
+          <w:color w:val="A6B2C0"/>
+          <w:lang w:val="en-US" w:eastAsia="fr-CH"/>
+        </w:rPr>
+        <w:t>(</w:t>
+      </w:r>
+      <w:r>
+        <w:rPr>
+          <w:i/>
+          <w:iCs/>
+          <w:color w:val="C679DD"/>
+          <w:lang w:val="en-US" w:eastAsia="fr-CH"/>
+        </w:rPr>
+        <w:t xml:space="preserve">new </w:t>
+      </w:r>
+      <w:r>
+        <w:rPr>
+          <w:color w:val="61AEEF"/>
+          <w:lang w:val="en-US" w:eastAsia="fr-CH"/>
+        </w:rPr>
+        <w:t>Image</w:t>
+      </w:r>
+      <w:r>
+        <w:rPr>
+          <w:color w:val="A6B2C0"/>
+          <w:lang w:val="en-US" w:eastAsia="fr-CH"/>
+        </w:rPr>
+        <w:t>(</w:t>
+      </w:r>
+      <w:r>
+        <w:rPr>
+          <w:lang w:val="en-US" w:eastAsia="fr-CH"/>
+        </w:rPr>
+        <w:t>"Sprites/cloudbg1.png"</w:t>
+      </w:r>
+      <w:r>
+        <w:rPr>
+          <w:color w:val="A6B2C0"/>
+          <w:lang w:val="en-US" w:eastAsia="fr-CH"/>
+        </w:rPr>
+        <w:t>))</w:t>
+      </w:r>
+      <w:r>
+        <w:rPr>
+          <w:color w:val="A6B2C0"/>
+          <w:lang w:val="en-US" w:eastAsia="fr-CH"/>
+        </w:rPr>
+        <w:t>;</w:t>
+      </w:r>
+    </w:p>
+    <w:p>
+      <w:pPr>
+        <w:rPr>
+          <w:lang w:val="en-US" w:eastAsia="fr-CH"/>
+        </w:rPr>
+      </w:pPr>
+    </w:p>
+    <w:p>
+      <w:pPr>
+        <w:rPr>
+          <w:lang w:eastAsia="fr-CH"/>
+        </w:rPr>
+      </w:pPr>
+      <w:r>
+        <w:rPr>
+          <w:lang w:eastAsia="fr-CH"/>
+        </w:rPr>
+        <w:t>Pour faire bouger le s</w:t>
+      </w:r>
+      <w:r>
+        <w:rPr>
+          <w:lang w:eastAsia="fr-CH"/>
+        </w:rPr>
+        <w:t>prite avec la forme à qui il appartient, on fait en sorte qu’à chaque fois que ladite forme bouge, le centre du sprite suit le centre de la forme.</w:t>
+      </w:r>
+    </w:p>
+    <w:p>
+      <w:pPr>
+        <w:rPr>
+          <w:lang w:eastAsia="fr-CH"/>
+        </w:rPr>
+      </w:pPr>
+      <w:r>
+        <w:rPr>
+          <w:lang w:eastAsia="fr-CH"/>
+        </w:rPr>
+        <w:t>Chaque héritiers d</w:t>
+      </w:r>
+      <w:r>
+        <w:rPr>
+          <w:lang w:eastAsia="fr-CH"/>
+        </w:rPr>
+        <w:t>e la</w:t>
+      </w:r>
+      <w:r>
+        <w:rPr>
+          <w:lang w:eastAsia="fr-CH"/>
+        </w:rPr>
+        <w:t xml:space="preserve"> </w:t>
+      </w:r>
+      <w:r>
+        <w:rPr>
+          <w:lang w:eastAsia="fr-CH"/>
+        </w:rPr>
+        <w:t>S</w:t>
+      </w:r>
+      <w:r>
+        <w:rPr>
+          <w:lang w:eastAsia="fr-CH"/>
+        </w:rPr>
+        <w:t>hape</w:t>
+      </w:r>
+      <w:r>
+        <w:rPr>
+          <w:lang w:eastAsia="fr-CH"/>
+        </w:rPr>
+        <w:t xml:space="preserve"> actualise leur sprite à chaque mouvement, permettant d’avoir toujours leur forme, ainsi que leur sprite au même endroit.</w:t>
+      </w:r>
+    </w:p>
+    <w:p>
+      <w:pPr>
+        <w:pStyle w:val="Code"/>
+        <w:rPr>
+          <w:color w:val="A6B2C0"/>
+        </w:rPr>
+      </w:pPr>
+      <w:r>
+        <w:rPr>
+          <w:i/>
+          <w:iCs/>
+          <w:color w:val="59626F"/>
+        </w:rPr>
+        <w:t>/**</w:t>
+      </w:r>
+      <w:r>
+        <w:rPr>
+          <w:i/>
+          <w:iCs/>
+          <w:color w:val="59626F"/>
+        </w:rPr>
+        <w:br/>
+        <w:t xml:space="preserve"> * Rafraichit la position du sprite</w:t>
+      </w:r>
+      <w:r>
+        <w:rPr>
+          <w:i/>
+          <w:iCs/>
+          <w:color w:val="59626F"/>
+        </w:rPr>
+        <w:br/>
+        <w:t xml:space="preserve"> */</w:t>
+      </w:r>
+      <w:r>
+        <w:rPr>
+          <w:i/>
+          <w:iCs/>
+          <w:color w:val="59626F"/>
+        </w:rPr>
+        <w:br/>
+      </w:r>
+      <w:r>
+        <w:rPr>
+          <w:i/>
+          <w:iCs/>
+          <w:color w:val="C679DD"/>
+        </w:rPr>
+        <w:t xml:space="preserve">public </w:t>
+      </w:r>
+      <w:proofErr w:type="spellStart"/>
+      <w:r>
+        <w:rPr>
+          <w:i/>
+          <w:iCs/>
+          <w:color w:val="C679DD"/>
+        </w:rPr>
+        <w:t>void</w:t>
+      </w:r>
+      <w:proofErr w:type="spellEnd"/>
+      <w:r>
+        <w:rPr>
+          <w:i/>
+          <w:iCs/>
+          <w:color w:val="C679DD"/>
+        </w:rPr>
+        <w:t xml:space="preserve"> </w:t>
+      </w:r>
+      <w:proofErr w:type="spellStart"/>
+      <w:r>
+        <w:t>refreshSprite</w:t>
+      </w:r>
+      <w:proofErr w:type="spellEnd"/>
+      <w:r>
+        <w:rPr>
+          <w:color w:val="A6B2C0"/>
+        </w:rPr>
+        <w:t>(){</w:t>
+      </w:r>
+      <w:r>
+        <w:rPr>
+          <w:color w:val="A6B2C0"/>
+        </w:rPr>
+        <w:br/>
+        <w:t xml:space="preserve">    </w:t>
+      </w:r>
+      <w:proofErr w:type="spellStart"/>
+      <w:r>
+        <w:rPr>
+          <w:i/>
+          <w:iCs/>
+          <w:color w:val="E06C75"/>
+        </w:rPr>
+        <w:t>this</w:t>
+      </w:r>
+      <w:r>
+        <w:rPr>
+          <w:color w:val="A6B2C0"/>
+        </w:rPr>
+        <w:t>.</w:t>
+      </w:r>
+      <w:r>
+        <w:t>getSprite</w:t>
+      </w:r>
+      <w:proofErr w:type="spellEnd"/>
+      <w:r>
+        <w:rPr>
+          <w:color w:val="A6B2C0"/>
+        </w:rPr>
+        <w:t>().</w:t>
+      </w:r>
+      <w:proofErr w:type="spellStart"/>
+      <w:r>
+        <w:t>setTranslateX</w:t>
+      </w:r>
+      <w:proofErr w:type="spellEnd"/>
+      <w:r>
+        <w:rPr>
+          <w:color w:val="A6B2C0"/>
+        </w:rPr>
+        <w:t>(</w:t>
+      </w:r>
+      <w:proofErr w:type="spellStart"/>
+      <w:r>
+        <w:rPr>
+          <w:i/>
+          <w:iCs/>
+          <w:color w:val="E06C75"/>
+        </w:rPr>
+        <w:t>this</w:t>
+      </w:r>
+      <w:r>
+        <w:rPr>
+          <w:color w:val="A6B2C0"/>
+        </w:rPr>
+        <w:t>.</w:t>
+      </w:r>
+      <w:r>
+        <w:t>getTranslateX</w:t>
+      </w:r>
+      <w:proofErr w:type="spellEnd"/>
+      <w:r>
+        <w:rPr>
+          <w:color w:val="A6B2C0"/>
+        </w:rPr>
+        <w:t>());</w:t>
+      </w:r>
+      <w:r>
+        <w:rPr>
+          <w:color w:val="A6B2C0"/>
+        </w:rPr>
+        <w:br/>
+        <w:t xml:space="preserve">    </w:t>
+      </w:r>
+      <w:proofErr w:type="spellStart"/>
+      <w:r>
+        <w:rPr>
+          <w:i/>
+          <w:iCs/>
+          <w:color w:val="E06C75"/>
+        </w:rPr>
+        <w:t>this</w:t>
+      </w:r>
+      <w:r>
+        <w:rPr>
+          <w:color w:val="A6B2C0"/>
+        </w:rPr>
+        <w:t>.</w:t>
+      </w:r>
+      <w:r>
+        <w:t>getSprite</w:t>
+      </w:r>
+      <w:proofErr w:type="spellEnd"/>
+      <w:r>
+        <w:rPr>
+          <w:color w:val="A6B2C0"/>
+        </w:rPr>
+        <w:t>().</w:t>
+      </w:r>
+      <w:proofErr w:type="spellStart"/>
+      <w:r>
+        <w:t>setTranslateY</w:t>
+      </w:r>
+      <w:proofErr w:type="spellEnd"/>
+      <w:r>
+        <w:rPr>
+          <w:color w:val="A6B2C0"/>
+        </w:rPr>
+        <w:t>(</w:t>
+      </w:r>
+      <w:proofErr w:type="spellStart"/>
+      <w:r>
+        <w:rPr>
+          <w:i/>
+          <w:iCs/>
+          <w:color w:val="E06C75"/>
+        </w:rPr>
+        <w:t>this</w:t>
+      </w:r>
+      <w:r>
+        <w:rPr>
+          <w:color w:val="A6B2C0"/>
+        </w:rPr>
+        <w:t>.</w:t>
+      </w:r>
+      <w:r>
+        <w:t>getTranslateY</w:t>
+      </w:r>
+      <w:proofErr w:type="spellEnd"/>
+      <w:r>
+        <w:rPr>
+          <w:color w:val="A6B2C0"/>
+        </w:rPr>
+        <w:t>());</w:t>
+      </w:r>
+      <w:r>
+        <w:rPr>
+          <w:color w:val="A6B2C0"/>
+        </w:rPr>
+        <w:br/>
+        <w:t>}</w:t>
+      </w:r>
+    </w:p>
+    <w:p/>
+    <w:p>
+      <w:r>
+        <w:t>Et lorsque qu’une Shape se déplace :</w:t>
+      </w:r>
+    </w:p>
+    <w:p>
+      <w:pPr>
+        <w:pStyle w:val="Code"/>
+        <w:rPr>
+          <w:rFonts w:ascii="Courier New" w:hAnsi="Courier New"/>
+          <w:color w:val="ABB2BF"/>
+          <w:sz w:val="20"/>
+        </w:rPr>
+      </w:pPr>
+      <w:r>
+        <w:t>/**</w:t>
+      </w:r>
+      <w:r>
+        <w:br/>
+        <w:t xml:space="preserve"> * Déplace la Shape vers le haut</w:t>
+      </w:r>
+      <w:r>
+        <w:br/>
+        <w:t xml:space="preserve"> *</w:t>
+      </w:r>
+      <w:r>
+        <w:br/>
+        <w:t xml:space="preserve"> * </w:t>
+      </w:r>
+      <w:r>
+        <w:rPr>
+          <w:b/>
+          <w:bCs/>
+          <w:color w:val="C679DD"/>
+        </w:rPr>
+        <w:t xml:space="preserve">@param </w:t>
+      </w:r>
+      <w:r>
+        <w:rPr>
+          <w:b/>
+          <w:bCs/>
+        </w:rPr>
+        <w:t xml:space="preserve">speed </w:t>
+      </w:r>
+      <w:r>
+        <w:t>vitesse de déplacement</w:t>
+      </w:r>
+      <w:r>
+        <w:br/>
+        <w:t xml:space="preserve"> */</w:t>
+      </w:r>
+      <w:r>
+        <w:br/>
+      </w:r>
+      <w:proofErr w:type="spellStart"/>
+      <w:r>
+        <w:rPr>
+          <w:color w:val="C679DD"/>
+        </w:rPr>
+        <w:t>void</w:t>
+      </w:r>
+      <w:proofErr w:type="spellEnd"/>
+      <w:r>
+        <w:rPr>
+          <w:color w:val="C679DD"/>
+        </w:rPr>
+        <w:t xml:space="preserve"> </w:t>
+      </w:r>
+      <w:proofErr w:type="spellStart"/>
+      <w:r>
+        <w:rPr>
+          <w:color w:val="61AEEF"/>
+        </w:rPr>
+        <w:t>moveUp</w:t>
+      </w:r>
+      <w:proofErr w:type="spellEnd"/>
+      <w:r>
+        <w:rPr>
+          <w:color w:val="A6B2C0"/>
+        </w:rPr>
+        <w:t>(</w:t>
+      </w:r>
+      <w:proofErr w:type="spellStart"/>
+      <w:r>
+        <w:rPr>
+          <w:color w:val="C679DD"/>
+        </w:rPr>
+        <w:t>int</w:t>
+      </w:r>
+      <w:proofErr w:type="spellEnd"/>
+      <w:r>
+        <w:rPr>
+          <w:color w:val="C679DD"/>
+        </w:rPr>
+        <w:t xml:space="preserve"> </w:t>
+      </w:r>
+      <w:r>
+        <w:rPr>
+          <w:color w:val="ABB2BF"/>
+        </w:rPr>
+        <w:t>speed</w:t>
+      </w:r>
+      <w:r>
+        <w:rPr>
+          <w:color w:val="A6B2C0"/>
+        </w:rPr>
+        <w:t>) {</w:t>
+      </w:r>
+      <w:r>
+        <w:rPr>
+          <w:color w:val="A6B2C0"/>
+        </w:rPr>
+        <w:br/>
+        <w:t xml:space="preserve">    </w:t>
+      </w:r>
+      <w:proofErr w:type="spellStart"/>
+      <w:r>
+        <w:rPr>
+          <w:color w:val="61AEEF"/>
+        </w:rPr>
+        <w:t>setTranslateY</w:t>
+      </w:r>
+      <w:proofErr w:type="spellEnd"/>
+      <w:r>
+        <w:rPr>
+          <w:color w:val="A6B2C0"/>
+        </w:rPr>
+        <w:t>(</w:t>
+      </w:r>
+      <w:proofErr w:type="spellStart"/>
+      <w:r>
+        <w:rPr>
+          <w:color w:val="61AEEF"/>
+        </w:rPr>
+        <w:t>getTranslateY</w:t>
+      </w:r>
+      <w:proofErr w:type="spellEnd"/>
+      <w:r>
+        <w:rPr>
+          <w:color w:val="A6B2C0"/>
+        </w:rPr>
+        <w:t xml:space="preserve">() </w:t>
+      </w:r>
+      <w:r>
+        <w:rPr>
+          <w:color w:val="61AFEF"/>
+        </w:rPr>
+        <w:t xml:space="preserve">- </w:t>
+      </w:r>
+      <w:r>
+        <w:rPr>
+          <w:color w:val="ABB2BF"/>
+        </w:rPr>
+        <w:t>speed</w:t>
+      </w:r>
+      <w:r>
+        <w:rPr>
+          <w:color w:val="A6B2C0"/>
+        </w:rPr>
+        <w:t>);</w:t>
+      </w:r>
+      <w:r>
+        <w:rPr>
+          <w:color w:val="A6B2C0"/>
+        </w:rPr>
+        <w:t xml:space="preserve"> </w:t>
+      </w:r>
+      <w:r>
+        <w:rPr>
+          <w:color w:val="A6B2C0"/>
+        </w:rPr>
+        <w:br/>
+        <w:t xml:space="preserve">    </w:t>
+      </w:r>
+      <w:proofErr w:type="spellStart"/>
+      <w:r>
+        <w:rPr>
+          <w:color w:val="61AEEF"/>
+        </w:rPr>
+        <w:t>refreshSprite</w:t>
+      </w:r>
+      <w:proofErr w:type="spellEnd"/>
+      <w:r>
+        <w:rPr>
+          <w:color w:val="A6B2C0"/>
+        </w:rPr>
+        <w:t>();</w:t>
+      </w:r>
+      <w:r>
+        <w:rPr>
+          <w:color w:val="A6B2C0"/>
+        </w:rPr>
+        <w:br/>
+        <w:t>}</w:t>
+      </w:r>
+    </w:p>
+    <w:p>
+      <w:pPr>
+        <w:rPr>
+          <w:rFonts w:eastAsiaTheme="majorEastAsia" w:cstheme="majorBidi"/>
+          <w:b/>
+          <w:color w:val="FF5050"/>
+          <w:sz w:val="32"/>
+          <w:szCs w:val="26"/>
+          <w:lang w:val="en-US" w:eastAsia="fr-CH"/>
+        </w:rPr>
+      </w:pPr>
+      <w:r>
+        <w:rPr>
+          <w:lang w:val="en-US" w:eastAsia="fr-CH"/>
+        </w:rPr>
+        <w:br w:type="page"/>
+      </w:r>
+    </w:p>
+    <w:p>
+      <w:pPr>
+        <w:pStyle w:val="Titre2"/>
+        <w:rPr>
+          <w:lang w:val="en-US" w:eastAsia="fr-CH"/>
+        </w:rPr>
+      </w:pPr>
+      <w:bookmarkStart w:id="17" w:name="_Toc61854442"/>
+      <w:r>
+        <w:rPr>
+          <w:lang w:val="en-US" w:eastAsia="fr-CH"/>
+        </w:rPr>
+        <w:t>La detection des touches</w:t>
+      </w:r>
+      <w:bookmarkEnd w:id="17"/>
+    </w:p>
+    <w:p>
+      <w:pPr>
+        <w:pStyle w:val="Code"/>
+        <w:rPr>
+          <w:lang w:val="en-US" w:eastAsia="fr-CH"/>
+        </w:rPr>
+      </w:pPr>
+      <w:r>
+        <w:rPr>
+          <w:lang w:val="en-US" w:eastAsia="fr-CH"/>
+        </w:rPr>
+        <w:t>Main.java</w:t>
+      </w:r>
+    </w:p>
+    <w:p>
+      <w:pPr>
+        <w:rPr>
+          <w:lang w:val="en-US" w:eastAsia="fr-CH"/>
+        </w:rPr>
+      </w:pPr>
+    </w:p>
+    <w:p>
+      <w:pPr>
+        <w:rPr>
+          <w:lang w:eastAsia="fr-CH"/>
+        </w:rPr>
+      </w:pPr>
+      <w:r>
+        <w:rPr>
+          <w:lang w:eastAsia="fr-CH"/>
+        </w:rPr>
+        <w:t>L</w:t>
+      </w:r>
+      <w:r>
+        <w:rPr>
+          <w:lang w:eastAsia="fr-CH"/>
+        </w:rPr>
+        <w:t>a</w:t>
+      </w:r>
+      <w:r>
+        <w:rPr>
+          <w:lang w:eastAsia="fr-CH"/>
+        </w:rPr>
+        <w:t xml:space="preserve"> détection des touches s</w:t>
+      </w:r>
+      <w:r>
+        <w:rPr>
+          <w:lang w:eastAsia="fr-CH"/>
+        </w:rPr>
+        <w:t>e fait de manière très simple :</w:t>
+      </w:r>
+    </w:p>
+    <w:p>
+      <w:pPr>
+        <w:pStyle w:val="Code"/>
+        <w:rPr>
+          <w:color w:val="ABB2BF"/>
+          <w:lang w:eastAsia="fr-CH"/>
+        </w:rPr>
+      </w:pPr>
+      <w:proofErr w:type="spellStart"/>
+      <w:r>
+        <w:rPr>
+          <w:color w:val="D19A66"/>
+          <w:lang w:eastAsia="fr-CH"/>
+        </w:rPr>
+        <w:t>scene</w:t>
+      </w:r>
+      <w:r>
+        <w:rPr>
+          <w:color w:val="A6B2C0"/>
+          <w:lang w:eastAsia="fr-CH"/>
+        </w:rPr>
+        <w:t>.</w:t>
+      </w:r>
+      <w:r>
+        <w:rPr>
+          <w:color w:val="61AEEF"/>
+          <w:lang w:eastAsia="fr-CH"/>
+        </w:rPr>
+        <w:t>setOnKeyPressed</w:t>
+      </w:r>
+      <w:proofErr w:type="spellEnd"/>
+      <w:r>
+        <w:rPr>
+          <w:color w:val="A6B2C0"/>
+          <w:lang w:eastAsia="fr-CH"/>
+        </w:rPr>
+        <w:t>(</w:t>
+      </w:r>
+      <w:proofErr w:type="spellStart"/>
+      <w:r>
+        <w:rPr>
+          <w:color w:val="ABB2BF"/>
+          <w:lang w:eastAsia="fr-CH"/>
+        </w:rPr>
+        <w:t>event</w:t>
+      </w:r>
+      <w:proofErr w:type="spellEnd"/>
+      <w:r>
+        <w:rPr>
+          <w:color w:val="ABB2BF"/>
+          <w:lang w:eastAsia="fr-CH"/>
+        </w:rPr>
+        <w:t xml:space="preserve"> -&gt; </w:t>
+      </w:r>
+      <w:r>
+        <w:rPr>
+          <w:color w:val="A6B2C0"/>
+          <w:lang w:eastAsia="fr-CH"/>
+        </w:rPr>
+        <w:t>{</w:t>
+      </w:r>
+      <w:r>
+        <w:rPr>
+          <w:color w:val="A6B2C0"/>
+          <w:lang w:eastAsia="fr-CH"/>
+        </w:rPr>
+        <w:br/>
+        <w:t xml:space="preserve">    </w:t>
+      </w:r>
+      <w:proofErr w:type="spellStart"/>
+      <w:r>
+        <w:rPr>
+          <w:color w:val="E5C17C"/>
+          <w:lang w:eastAsia="fr-CH"/>
+        </w:rPr>
+        <w:t>KeyCode</w:t>
+      </w:r>
+      <w:proofErr w:type="spellEnd"/>
+      <w:r>
+        <w:rPr>
+          <w:color w:val="E5C17C"/>
+          <w:lang w:eastAsia="fr-CH"/>
+        </w:rPr>
+        <w:t xml:space="preserve"> </w:t>
+      </w:r>
+      <w:proofErr w:type="spellStart"/>
+      <w:r>
+        <w:rPr>
+          <w:color w:val="D19A66"/>
+          <w:lang w:eastAsia="fr-CH"/>
+        </w:rPr>
+        <w:t>keyCode</w:t>
+      </w:r>
+      <w:proofErr w:type="spellEnd"/>
+      <w:r>
+        <w:rPr>
+          <w:color w:val="D19A66"/>
+          <w:lang w:eastAsia="fr-CH"/>
+        </w:rPr>
+        <w:t xml:space="preserve"> </w:t>
+      </w:r>
+      <w:r>
+        <w:rPr>
+          <w:color w:val="61AFEF"/>
+          <w:lang w:eastAsia="fr-CH"/>
+        </w:rPr>
+        <w:t xml:space="preserve">= </w:t>
+      </w:r>
+      <w:proofErr w:type="spellStart"/>
+      <w:r>
+        <w:rPr>
+          <w:color w:val="ABB2BF"/>
+          <w:lang w:eastAsia="fr-CH"/>
+        </w:rPr>
+        <w:t>event</w:t>
+      </w:r>
+      <w:r>
+        <w:rPr>
+          <w:color w:val="A6B2C0"/>
+          <w:lang w:eastAsia="fr-CH"/>
+        </w:rPr>
+        <w:t>.</w:t>
+      </w:r>
+      <w:r>
+        <w:rPr>
+          <w:color w:val="61AEEF"/>
+          <w:lang w:eastAsia="fr-CH"/>
+        </w:rPr>
+        <w:t>getCode</w:t>
+      </w:r>
+      <w:proofErr w:type="spellEnd"/>
+      <w:r>
+        <w:rPr>
+          <w:color w:val="A6B2C0"/>
+          <w:lang w:eastAsia="fr-CH"/>
+        </w:rPr>
+        <w:t>();</w:t>
+      </w:r>
+      <w:r>
+        <w:rPr>
+          <w:color w:val="A6B2C0"/>
+          <w:lang w:eastAsia="fr-CH"/>
+        </w:rPr>
+        <w:br/>
+        <w:t xml:space="preserve">    </w:t>
+      </w:r>
+      <w:r>
+        <w:rPr>
+          <w:i/>
+          <w:iCs/>
+          <w:color w:val="C679DD"/>
           <w:lang w:eastAsia="fr-CH"/>
         </w:rPr>
         <w:t xml:space="preserve">if </w:t>
@@ -8829,14 +9278,14 @@
           <w:lang w:eastAsia="fr-CH"/>
         </w:rPr>
       </w:pPr>
-      <w:bookmarkStart w:id="17" w:name="_Toc61346850"/>
+      <w:bookmarkStart w:id="18" w:name="_Toc61854443"/>
       <w:r>
         <w:rPr>
           <w:lang w:eastAsia="fr-CH"/>
         </w:rPr>
         <w:t>Création d’un objet héritier de Shape</w:t>
       </w:r>
-      <w:bookmarkEnd w:id="17"/>
+      <w:bookmarkEnd w:id="18"/>
     </w:p>
     <w:p>
       <w:pPr>
@@ -9080,11 +9529,11 @@
       <w:pPr>
         <w:pStyle w:val="Titre1"/>
       </w:pPr>
-      <w:bookmarkStart w:id="18" w:name="_Toc61346851"/>
+      <w:bookmarkStart w:id="19" w:name="_Toc61854444"/>
       <w:r>
         <w:t>Tableau des scores et pseudo</w:t>
       </w:r>
-      <w:bookmarkEnd w:id="18"/>
+      <w:bookmarkEnd w:id="19"/>
     </w:p>
     <w:p>
       <w:pPr>
@@ -12059,7 +12508,7 @@
       <w:pPr>
         <w:pStyle w:val="Titre1"/>
       </w:pPr>
-      <w:bookmarkStart w:id="19" w:name="_Toc61346852"/>
+      <w:bookmarkStart w:id="20" w:name="_Toc61854445"/>
       <w:r>
         <w:t>Explication supplémentaires 3</w:t>
       </w:r>
@@ -12072,7 +12521,7 @@
       <w:r>
         <w:t xml:space="preserve"> mode de jeu</w:t>
       </w:r>
-      <w:bookmarkEnd w:id="19"/>
+      <w:bookmarkEnd w:id="20"/>
     </w:p>
     <w:p>
       <w:r>
@@ -12104,12 +12553,12 @@
       <w:pPr>
         <w:pStyle w:val="Titre2"/>
       </w:pPr>
-      <w:bookmarkStart w:id="20" w:name="_Toc61346853"/>
+      <w:bookmarkStart w:id="21" w:name="_Toc61854446"/>
       <w:proofErr w:type="spellStart"/>
       <w:r>
         <w:t>SpaceBird</w:t>
       </w:r>
-      <w:bookmarkEnd w:id="20"/>
+      <w:bookmarkEnd w:id="21"/>
       <w:proofErr w:type="spellEnd"/>
     </w:p>
     <w:p>
@@ -12161,11 +12610,11 @@
       <w:pPr>
         <w:pStyle w:val="Titre2"/>
       </w:pPr>
-      <w:bookmarkStart w:id="21" w:name="_Toc61346854"/>
+      <w:bookmarkStart w:id="22" w:name="_Toc61854447"/>
       <w:r>
         <w:t>Le tir</w:t>
       </w:r>
-      <w:bookmarkEnd w:id="21"/>
+      <w:bookmarkEnd w:id="22"/>
     </w:p>
     <w:p>
       <w:pPr>
@@ -12275,12 +12724,12 @@
       <w:pPr>
         <w:pStyle w:val="Titre2"/>
       </w:pPr>
-      <w:bookmarkStart w:id="22" w:name="_Toc61346855"/>
+      <w:bookmarkStart w:id="23" w:name="_Toc61854448"/>
       <w:proofErr w:type="spellStart"/>
       <w:r>
         <w:t>Asteroide</w:t>
       </w:r>
-      <w:bookmarkEnd w:id="22"/>
+      <w:bookmarkEnd w:id="23"/>
       <w:proofErr w:type="spellEnd"/>
     </w:p>
     <w:p>
@@ -12818,11 +13267,11 @@
       <w:pPr>
         <w:pStyle w:val="Titre2"/>
       </w:pPr>
-      <w:bookmarkStart w:id="23" w:name="_Toc61346856"/>
+      <w:bookmarkStart w:id="24" w:name="_Toc61854449"/>
       <w:r>
         <w:t>Le boss</w:t>
       </w:r>
-      <w:bookmarkEnd w:id="23"/>
+      <w:bookmarkEnd w:id="24"/>
     </w:p>
     <w:p>
       <w:pPr>
@@ -13034,11 +13483,224 @@
       <w:pPr>
         <w:pStyle w:val="Titre1"/>
       </w:pPr>
-      <w:bookmarkStart w:id="24" w:name="_Toc61346857"/>
+      <w:bookmarkStart w:id="25" w:name="_Toc61854450"/>
+      <w:r>
+        <w:t>Création d’un exécutable</w:t>
+      </w:r>
+      <w:bookmarkEnd w:id="25"/>
+    </w:p>
+    <w:p>
+      <w:pPr>
+        <w:pStyle w:val="Titre2"/>
+      </w:pPr>
+      <w:bookmarkStart w:id="26" w:name="_Toc61854451"/>
+      <w:r>
+        <w:t>Paramétrer l’exécutable</w:t>
+      </w:r>
+      <w:bookmarkEnd w:id="26"/>
+    </w:p>
+    <w:p>
+      <w:r>
+        <w:t>Créer un exécutable sert notamment à avoir une version portable du jeu mais aussi de les proposer plus facilement en release sur GitHub.</w:t>
+      </w:r>
+    </w:p>
+    <w:p>
+      <w:r>
+        <w:t>CTRL + ALT + MAJ + S ouvrir</w:t>
+      </w:r>
+      <w:r>
+        <w:t>a la structure du projet.</w:t>
+      </w:r>
+    </w:p>
+    <w:p>
+      <w:r>
+        <w:t>Dans l’onglet à gauche « Artifacts », appuyer sur le bouton « + » pour y sélectionner « Javafx Application </w:t>
+      </w:r>
+      <w:proofErr w:type="spellStart"/>
+      <w:r>
+        <w:t>from</w:t>
+      </w:r>
+      <w:proofErr w:type="spellEnd"/>
+      <w:r>
+        <w:t xml:space="preserve"> module </w:t>
+      </w:r>
+      <w:proofErr w:type="spellStart"/>
+      <w:r>
+        <w:t>flappybird</w:t>
+      </w:r>
+      <w:proofErr w:type="spellEnd"/>
+      <w:r>
+        <w:t>».</w:t>
+      </w:r>
+    </w:p>
+    <w:p>
+      <w:r>
+        <w:t xml:space="preserve">Dans l’onglet « java FX » de l’artifacts , sélectionner la classe principale (ici </w:t>
+      </w:r>
+      <w:proofErr w:type="spellStart"/>
+      <w:r>
+        <w:t>flappyBird.Main.Java</w:t>
+      </w:r>
+      <w:proofErr w:type="spellEnd"/>
+      <w:r>
+        <w:t>), puis choisir l’option « all » de « Native Bundle ».</w:t>
+      </w:r>
+    </w:p>
+    <w:p>
+      <w:r>
+        <w:rPr>
+          <w:noProof/>
+        </w:rPr>
+        <w:drawing>
+          <wp:anchor distT="0" distB="0" distL="114300" distR="114300" simplePos="0" relativeHeight="251672576" behindDoc="0" locked="0" layoutInCell="1" allowOverlap="1" wp14:anchorId="630F7817" wp14:editId="6EEE7087">
+            <wp:simplePos x="0" y="0"/>
+            <wp:positionH relativeFrom="column">
+              <wp:posOffset>668655</wp:posOffset>
+            </wp:positionH>
+            <wp:positionV relativeFrom="paragraph">
+              <wp:posOffset>332740</wp:posOffset>
+            </wp:positionV>
+            <wp:extent cx="4438650" cy="3675380"/>
+            <wp:effectExtent l="0" t="0" r="0" b="1270"/>
+            <wp:wrapTopAndBottom/>
+            <wp:docPr id="23" name="Image 23"/>
+            <wp:cNvGraphicFramePr>
+              <a:graphicFrameLocks xmlns:a="http://schemas.openxmlformats.org/drawingml/2006/main" noChangeAspect="1"/>
+            </wp:cNvGraphicFramePr>
+            <a:graphic xmlns:a="http://schemas.openxmlformats.org/drawingml/2006/main">
+              <a:graphicData uri="http://schemas.openxmlformats.org/drawingml/2006/picture">
+                <pic:pic xmlns:pic="http://schemas.openxmlformats.org/drawingml/2006/picture">
+                  <pic:nvPicPr>
+                    <pic:cNvPr id="0" name="Picture 1"/>
+                    <pic:cNvPicPr>
+                      <a:picLocks noChangeAspect="1" noChangeArrowheads="1"/>
+                    </pic:cNvPicPr>
+                  </pic:nvPicPr>
+                  <pic:blipFill>
+                    <a:blip r:embed="rId40">
+                      <a:extLst>
+                        <a:ext uri="{28A0092B-C50C-407E-A947-70E740481C1C}">
+                          <a14:useLocalDpi xmlns:a14="http://schemas.microsoft.com/office/drawing/2010/main" val="0"/>
+                        </a:ext>
+                      </a:extLst>
+                    </a:blip>
+                    <a:srcRect/>
+                    <a:stretch>
+                      <a:fillRect/>
+                    </a:stretch>
+                  </pic:blipFill>
+                  <pic:spPr bwMode="auto">
+                    <a:xfrm>
+                      <a:off x="0" y="0"/>
+                      <a:ext cx="4438650" cy="3675380"/>
+                    </a:xfrm>
+                    <a:prstGeom prst="rect">
+                      <a:avLst/>
+                    </a:prstGeom>
+                    <a:noFill/>
+                    <a:ln>
+                      <a:noFill/>
+                    </a:ln>
+                  </pic:spPr>
+                </pic:pic>
+              </a:graphicData>
+            </a:graphic>
+            <wp14:sizeRelH relativeFrom="margin">
+              <wp14:pctWidth>0</wp14:pctWidth>
+            </wp14:sizeRelH>
+            <wp14:sizeRelV relativeFrom="margin">
+              <wp14:pctHeight>0</wp14:pctHeight>
+            </wp14:sizeRelV>
+          </wp:anchor>
+        </w:drawing>
+      </w:r>
+      <w:r>
+        <w:t>Appliquer et valider.</w:t>
+      </w:r>
+      <w:r>
+        <w:rPr>
+          <w:noProof/>
+        </w:rPr>
+        <w:t xml:space="preserve"> </w:t>
+      </w:r>
+    </w:p>
+    <w:p>
+      <w:pPr>
+        <w:pStyle w:val="Titre2"/>
+      </w:pPr>
+      <w:bookmarkStart w:id="27" w:name="_Toc61854452"/>
+      <w:r>
+        <w:t>Lancer la création d’un exécutable</w:t>
+      </w:r>
+      <w:bookmarkEnd w:id="27"/>
+    </w:p>
+    <w:p>
+      <w:r>
+        <w:t>Dans l’onglet Build &gt; Build Artifacts, sélectionner “Build” pour créer un ex</w:t>
+      </w:r>
+      <w:r>
+        <w:t>écutable.</w:t>
+      </w:r>
+    </w:p>
+    <w:p>
+      <w:r>
+        <w:t>Par défaut, l’exécutable se trouve dans le dossier « out » du projet.</w:t>
+      </w:r>
+    </w:p>
+    <w:p>
+      <w:pPr>
+        <w:jc w:val="center"/>
+      </w:pPr>
+      <w:r>
+        <w:rPr>
+          <w:noProof/>
+        </w:rPr>
+        <w:drawing>
+          <wp:inline distT="0" distB="0" distL="0" distR="0" wp14:anchorId="0BB7600C" wp14:editId="14EC76B1">
+            <wp:extent cx="1021168" cy="1150720"/>
+            <wp:effectExtent l="0" t="0" r="7620" b="0"/>
+            <wp:docPr id="22" name="Image 22"/>
+            <wp:cNvGraphicFramePr>
+              <a:graphicFrameLocks xmlns:a="http://schemas.openxmlformats.org/drawingml/2006/main" noChangeAspect="1"/>
+            </wp:cNvGraphicFramePr>
+            <a:graphic xmlns:a="http://schemas.openxmlformats.org/drawingml/2006/main">
+              <a:graphicData uri="http://schemas.openxmlformats.org/drawingml/2006/picture">
+                <pic:pic xmlns:pic="http://schemas.openxmlformats.org/drawingml/2006/picture">
+                  <pic:nvPicPr>
+                    <pic:cNvPr id="1" name=""/>
+                    <pic:cNvPicPr/>
+                  </pic:nvPicPr>
+                  <pic:blipFill>
+                    <a:blip r:embed="rId41"/>
+                    <a:stretch>
+                      <a:fillRect/>
+                    </a:stretch>
+                  </pic:blipFill>
+                  <pic:spPr>
+                    <a:xfrm>
+                      <a:off x="0" y="0"/>
+                      <a:ext cx="1021168" cy="1150720"/>
+                    </a:xfrm>
+                    <a:prstGeom prst="rect">
+                      <a:avLst/>
+                    </a:prstGeom>
+                  </pic:spPr>
+                </pic:pic>
+              </a:graphicData>
+            </a:graphic>
+          </wp:inline>
+        </w:drawing>
+      </w:r>
+    </w:p>
+    <w:p>
+      <w:pPr>
+        <w:pStyle w:val="Titre1"/>
+      </w:pPr>
+      <w:bookmarkStart w:id="28" w:name="_Toc61854453"/>
       <w:r>
         <w:t>Sources</w:t>
       </w:r>
-      <w:bookmarkEnd w:id="24"/>
+      <w:bookmarkEnd w:id="28"/>
     </w:p>
     <w:p>
       <w:pPr>
@@ -13057,7 +13719,7 @@
         </w:rPr>
         <w:t xml:space="preserve">Gluon : </w:t>
       </w:r>
-      <w:hyperlink r:id="rId40" w:history="1">
+      <w:hyperlink r:id="rId42" w:history="1">
         <w:r>
           <w:rPr>
             <w:rStyle w:val="Lienhypertexte"/>
@@ -13085,7 +13747,7 @@
         </w:rPr>
         <w:t xml:space="preserve">Classe Rectangle : </w:t>
       </w:r>
-      <w:hyperlink r:id="rId41" w:history="1">
+      <w:hyperlink r:id="rId43" w:history="1">
         <w:r>
           <w:rPr>
             <w:rStyle w:val="Lienhypertexte"/>
@@ -13113,7 +13775,7 @@
         </w:rPr>
         <w:t xml:space="preserve">Détection des touches : </w:t>
       </w:r>
-      <w:hyperlink r:id="rId42" w:history="1">
+      <w:hyperlink r:id="rId44" w:history="1">
         <w:r>
           <w:rPr>
             <w:rStyle w:val="Lienhypertexte"/>
@@ -13141,7 +13803,7 @@
         </w:rPr>
         <w:t xml:space="preserve">Animation timer : </w:t>
       </w:r>
-      <w:hyperlink r:id="rId43" w:tgtFrame="_blank" w:tooltip="https://stackoverflow.com/questions/50337303/how-do-i-change-the-speed-of-an-animationtimer-in-javafx" w:history="1">
+      <w:hyperlink r:id="rId45" w:tgtFrame="_blank" w:tooltip="https://stackoverflow.com/questions/50337303/how-do-i-change-the-speed-of-an-animationtimer-in-javafx" w:history="1">
         <w:r>
           <w:rPr>
             <w:rStyle w:val="Lienhypertexte"/>
@@ -13170,7 +13832,7 @@
         </w:rPr>
         <w:t xml:space="preserve">Font javafx : </w:t>
       </w:r>
-      <w:hyperlink r:id="rId44" w:anchor=":~:text=You%20can%20change%20the%20font,scene" w:history="1">
+      <w:hyperlink r:id="rId46" w:anchor=":~:text=You%20can%20change%20the%20font,scene" w:history="1">
         <w:r>
           <w:rPr>
             <w:rStyle w:val="Lienhypertexte"/>
@@ -13207,7 +13869,7 @@
         </w:rPr>
         <w:t xml:space="preserve">Rotation d’un imageView : </w:t>
       </w:r>
-      <w:hyperlink r:id="rId45" w:history="1">
+      <w:hyperlink r:id="rId47" w:history="1">
         <w:r>
           <w:rPr>
             <w:rStyle w:val="Lienhypertexte"/>
@@ -13240,7 +13902,7 @@
         </w:rPr>
         <w:t xml:space="preserve">Inspiration pour sauts fluides : </w:t>
       </w:r>
-      <w:hyperlink r:id="rId46" w:history="1">
+      <w:hyperlink r:id="rId48" w:history="1">
         <w:r>
           <w:rPr>
             <w:rStyle w:val="Lienhypertexte"/>
@@ -13274,7 +13936,7 @@
         </w:rPr>
         <w:t xml:space="preserve">Le jeu en ligne : </w:t>
       </w:r>
-      <w:hyperlink r:id="rId47" w:history="1">
+      <w:hyperlink r:id="rId49" w:history="1">
         <w:r>
           <w:rPr>
             <w:rStyle w:val="Lienhypertexte"/>
@@ -13309,9 +13971,9 @@
       </w:r>
     </w:p>
     <w:sectPr>
-      <w:headerReference w:type="default" r:id="rId48"/>
-      <w:footerReference w:type="default" r:id="rId49"/>
-      <w:headerReference w:type="first" r:id="rId50"/>
+      <w:headerReference w:type="default" r:id="rId50"/>
+      <w:footerReference w:type="default" r:id="rId51"/>
+      <w:headerReference w:type="first" r:id="rId52"/>
       <w:pgSz w:w="11906" w:h="16838"/>
       <w:pgMar w:top="1417" w:right="1417" w:bottom="1417" w:left="1417" w:header="708" w:footer="708" w:gutter="0"/>
       <w:pgNumType w:start="1"/>
@@ -13425,7 +14087,7 @@
       <w:rPr>
         <w:noProof/>
       </w:rPr>
-      <w:t>12 janvier 2021</w:t>
+      <w:t>20 janvier 2021</w:t>
     </w:r>
     <w:r>
       <w:fldChar w:fldCharType="end"/>
@@ -13460,14 +14122,27 @@
     <w:r>
       <w:t>/</w:t>
     </w:r>
-    <w:fldSimple w:instr=" SECTIONPAGES  \* Arabic  \* MERGEFORMAT ">
-      <w:r>
-        <w:rPr>
-          <w:noProof/>
-        </w:rPr>
-        <w:t>17</w:t>
-      </w:r>
-    </w:fldSimple>
+    <w:r>
+      <w:fldChar w:fldCharType="begin"/>
+    </w:r>
+    <w:r>
+      <w:instrText xml:space="preserve"> SECTIONPAGES  \* Arabic  \* MERGEFORMAT </w:instrText>
+    </w:r>
+    <w:r>
+      <w:fldChar w:fldCharType="separate"/>
+    </w:r>
+    <w:r>
+      <w:rPr>
+        <w:noProof/>
+      </w:rPr>
+      <w:t>18</w:t>
+    </w:r>
+    <w:r>
+      <w:rPr>
+        <w:noProof/>
+      </w:rPr>
+      <w:fldChar w:fldCharType="end"/>
+    </w:r>
   </w:p>
 </w:ftr>
 </file>
@@ -13570,22 +14245,45 @@
         </wp:anchor>
       </w:drawing>
     </w:r>
-    <w:fldSimple w:instr=" AUTHOR  \* FirstCap  \* MERGEFORMAT ">
-      <w:r>
-        <w:rPr>
-          <w:noProof/>
-        </w:rPr>
-        <w:t>Bovay Louis</w:t>
-      </w:r>
-    </w:fldSimple>
+    <w:r>
+      <w:fldChar w:fldCharType="begin"/>
+    </w:r>
+    <w:r>
+      <w:instrText xml:space="preserve"> AUTHOR  \* FirstCap  \* MERGEFORMAT </w:instrText>
+    </w:r>
+    <w:r>
+      <w:fldChar w:fldCharType="separate"/>
+    </w:r>
+    <w:r>
+      <w:rPr>
+        <w:noProof/>
+      </w:rPr>
+      <w:t>Bovay Louis</w:t>
+    </w:r>
+    <w:r>
+      <w:rPr>
+        <w:noProof/>
+      </w:rPr>
+      <w:fldChar w:fldCharType="end"/>
+    </w:r>
     <w:r>
       <w:ptab w:relativeTo="margin" w:alignment="center" w:leader="none"/>
     </w:r>
-    <w:fldSimple w:instr=" TITLE  \* FirstCap  \* MERGEFORMAT ">
-      <w:r>
-        <w:t>FlappyBird – Documentation technique</w:t>
-      </w:r>
-    </w:fldSimple>
+    <w:r>
+      <w:fldChar w:fldCharType="begin"/>
+    </w:r>
+    <w:r>
+      <w:instrText xml:space="preserve"> TITLE  \* FirstCap  \* MERGEFORMAT </w:instrText>
+    </w:r>
+    <w:r>
+      <w:fldChar w:fldCharType="separate"/>
+    </w:r>
+    <w:r>
+      <w:t>FlappyBird – Documentation technique</w:t>
+    </w:r>
+    <w:r>
+      <w:fldChar w:fldCharType="end"/>
+    </w:r>
     <w:r>
       <w:ptab w:relativeTo="margin" w:alignment="right" w:leader="none"/>
     </w:r>
@@ -13719,6 +14417,92 @@
     </w:lvl>
   </w:abstractNum>
   <w:abstractNum w:abstractNumId="1" w15:restartNumberingAfterBreak="0">
+    <w:nsid w:val="09EB3634"/>
+    <w:multiLevelType w:val="hybridMultilevel"/>
+    <w:tmpl w:val="6E7ADAF8"/>
+    <w:lvl w:ilvl="0" w:tplc="100C000F">
+      <w:start w:val="1"/>
+      <w:numFmt w:val="decimal"/>
+      <w:lvlText w:val="%1."/>
+      <w:lvlJc w:val="left"/>
+      <w:pPr>
+        <w:ind w:left="720" w:hanging="360"/>
+      </w:pPr>
+    </w:lvl>
+    <w:lvl w:ilvl="1" w:tplc="100C0019" w:tentative="1">
+      <w:start w:val="1"/>
+      <w:numFmt w:val="lowerLetter"/>
+      <w:lvlText w:val="%2."/>
+      <w:lvlJc w:val="left"/>
+      <w:pPr>
+        <w:ind w:left="1440" w:hanging="360"/>
+      </w:pPr>
+    </w:lvl>
+    <w:lvl w:ilvl="2" w:tplc="100C001B" w:tentative="1">
+      <w:start w:val="1"/>
+      <w:numFmt w:val="lowerRoman"/>
+      <w:lvlText w:val="%3."/>
+      <w:lvlJc w:val="right"/>
+      <w:pPr>
+        <w:ind w:left="2160" w:hanging="180"/>
+      </w:pPr>
+    </w:lvl>
+    <w:lvl w:ilvl="3" w:tplc="100C000F" w:tentative="1">
+      <w:start w:val="1"/>
+      <w:numFmt w:val="decimal"/>
+      <w:lvlText w:val="%4."/>
+      <w:lvlJc w:val="left"/>
+      <w:pPr>
+        <w:ind w:left="2880" w:hanging="360"/>
+      </w:pPr>
+    </w:lvl>
+    <w:lvl w:ilvl="4" w:tplc="100C0019" w:tentative="1">
+      <w:start w:val="1"/>
+      <w:numFmt w:val="lowerLetter"/>
+      <w:lvlText w:val="%5."/>
+      <w:lvlJc w:val="left"/>
+      <w:pPr>
+        <w:ind w:left="3600" w:hanging="360"/>
+      </w:pPr>
+    </w:lvl>
+    <w:lvl w:ilvl="5" w:tplc="100C001B" w:tentative="1">
+      <w:start w:val="1"/>
+      <w:numFmt w:val="lowerRoman"/>
+      <w:lvlText w:val="%6."/>
+      <w:lvlJc w:val="right"/>
+      <w:pPr>
+        <w:ind w:left="4320" w:hanging="180"/>
+      </w:pPr>
+    </w:lvl>
+    <w:lvl w:ilvl="6" w:tplc="100C000F" w:tentative="1">
+      <w:start w:val="1"/>
+      <w:numFmt w:val="decimal"/>
+      <w:lvlText w:val="%7."/>
+      <w:lvlJc w:val="left"/>
+      <w:pPr>
+        <w:ind w:left="5040" w:hanging="360"/>
+      </w:pPr>
+    </w:lvl>
+    <w:lvl w:ilvl="7" w:tplc="100C0019" w:tentative="1">
+      <w:start w:val="1"/>
+      <w:numFmt w:val="lowerLetter"/>
+      <w:lvlText w:val="%8."/>
+      <w:lvlJc w:val="left"/>
+      <w:pPr>
+        <w:ind w:left="5760" w:hanging="360"/>
+      </w:pPr>
+    </w:lvl>
+    <w:lvl w:ilvl="8" w:tplc="100C001B" w:tentative="1">
+      <w:start w:val="1"/>
+      <w:numFmt w:val="lowerRoman"/>
+      <w:lvlText w:val="%9."/>
+      <w:lvlJc w:val="right"/>
+      <w:pPr>
+        <w:ind w:left="6480" w:hanging="180"/>
+      </w:pPr>
+    </w:lvl>
+  </w:abstractNum>
+  <w:abstractNum w:abstractNumId="2" w15:restartNumberingAfterBreak="0">
     <w:nsid w:val="0AEE6EB5"/>
     <w:multiLevelType w:val="hybridMultilevel"/>
     <w:tmpl w:val="C024ADDE"/>
@@ -13831,7 +14615,7 @@
       </w:rPr>
     </w:lvl>
   </w:abstractNum>
-  <w:abstractNum w:abstractNumId="2" w15:restartNumberingAfterBreak="0">
+  <w:abstractNum w:abstractNumId="3" w15:restartNumberingAfterBreak="0">
     <w:nsid w:val="17607D65"/>
     <w:multiLevelType w:val="multilevel"/>
     <w:tmpl w:val="F03E43C6"/>
@@ -13926,7 +14710,7 @@
       </w:pPr>
     </w:lvl>
   </w:abstractNum>
-  <w:abstractNum w:abstractNumId="3" w15:restartNumberingAfterBreak="0">
+  <w:abstractNum w:abstractNumId="4" w15:restartNumberingAfterBreak="0">
     <w:nsid w:val="1C1F147D"/>
     <w:multiLevelType w:val="hybridMultilevel"/>
     <w:tmpl w:val="4BA467CC"/>
@@ -14039,7 +14823,7 @@
       </w:rPr>
     </w:lvl>
   </w:abstractNum>
-  <w:abstractNum w:abstractNumId="4" w15:restartNumberingAfterBreak="0">
+  <w:abstractNum w:abstractNumId="5" w15:restartNumberingAfterBreak="0">
     <w:nsid w:val="1C505627"/>
     <w:multiLevelType w:val="hybridMultilevel"/>
     <w:tmpl w:val="A5729944"/>
@@ -14152,7 +14936,7 @@
       </w:rPr>
     </w:lvl>
   </w:abstractNum>
-  <w:abstractNum w:abstractNumId="5" w15:restartNumberingAfterBreak="0">
+  <w:abstractNum w:abstractNumId="6" w15:restartNumberingAfterBreak="0">
     <w:nsid w:val="1D0F0DCD"/>
     <w:multiLevelType w:val="hybridMultilevel"/>
     <w:tmpl w:val="795AED36"/>
@@ -14266,7 +15050,7 @@
       </w:rPr>
     </w:lvl>
   </w:abstractNum>
-  <w:abstractNum w:abstractNumId="6" w15:restartNumberingAfterBreak="0">
+  <w:abstractNum w:abstractNumId="7" w15:restartNumberingAfterBreak="0">
     <w:nsid w:val="1D197BAE"/>
     <w:multiLevelType w:val="hybridMultilevel"/>
     <w:tmpl w:val="E3AAA494"/>
@@ -14352,7 +15136,7 @@
       </w:pPr>
     </w:lvl>
   </w:abstractNum>
-  <w:abstractNum w:abstractNumId="7" w15:restartNumberingAfterBreak="0">
+  <w:abstractNum w:abstractNumId="8" w15:restartNumberingAfterBreak="0">
     <w:nsid w:val="2A762303"/>
     <w:multiLevelType w:val="hybridMultilevel"/>
     <w:tmpl w:val="9BAA6F00"/>
@@ -14438,7 +15222,7 @@
       </w:pPr>
     </w:lvl>
   </w:abstractNum>
-  <w:abstractNum w:abstractNumId="8" w15:restartNumberingAfterBreak="0">
+  <w:abstractNum w:abstractNumId="9" w15:restartNumberingAfterBreak="0">
     <w:nsid w:val="39BE7F34"/>
     <w:multiLevelType w:val="hybridMultilevel"/>
     <w:tmpl w:val="74DC8D08"/>
@@ -14551,7 +15335,7 @@
       </w:rPr>
     </w:lvl>
   </w:abstractNum>
-  <w:abstractNum w:abstractNumId="9" w15:restartNumberingAfterBreak="0">
+  <w:abstractNum w:abstractNumId="10" w15:restartNumberingAfterBreak="0">
     <w:nsid w:val="3B27051F"/>
     <w:multiLevelType w:val="hybridMultilevel"/>
     <w:tmpl w:val="64A8E5DE"/>
@@ -14664,7 +15448,7 @@
       </w:rPr>
     </w:lvl>
   </w:abstractNum>
-  <w:abstractNum w:abstractNumId="10" w15:restartNumberingAfterBreak="0">
+  <w:abstractNum w:abstractNumId="11" w15:restartNumberingAfterBreak="0">
     <w:nsid w:val="47C62F9A"/>
     <w:multiLevelType w:val="hybridMultilevel"/>
     <w:tmpl w:val="A540F934"/>
@@ -14777,7 +15561,7 @@
       </w:rPr>
     </w:lvl>
   </w:abstractNum>
-  <w:abstractNum w:abstractNumId="11" w15:restartNumberingAfterBreak="0">
+  <w:abstractNum w:abstractNumId="12" w15:restartNumberingAfterBreak="0">
     <w:nsid w:val="547C4F33"/>
     <w:multiLevelType w:val="hybridMultilevel"/>
     <w:tmpl w:val="5D089878"/>
@@ -14890,7 +15674,7 @@
       </w:rPr>
     </w:lvl>
   </w:abstractNum>
-  <w:abstractNum w:abstractNumId="12" w15:restartNumberingAfterBreak="0">
+  <w:abstractNum w:abstractNumId="13" w15:restartNumberingAfterBreak="0">
     <w:nsid w:val="6F445EDF"/>
     <w:multiLevelType w:val="hybridMultilevel"/>
     <w:tmpl w:val="DD86EA16"/>
@@ -15003,7 +15787,7 @@
       </w:rPr>
     </w:lvl>
   </w:abstractNum>
-  <w:abstractNum w:abstractNumId="13" w15:restartNumberingAfterBreak="0">
+  <w:abstractNum w:abstractNumId="14" w15:restartNumberingAfterBreak="0">
     <w:nsid w:val="74065BAA"/>
     <w:multiLevelType w:val="hybridMultilevel"/>
     <w:tmpl w:val="BF14D638"/>
@@ -15116,7 +15900,7 @@
       </w:rPr>
     </w:lvl>
   </w:abstractNum>
-  <w:abstractNum w:abstractNumId="14" w15:restartNumberingAfterBreak="0">
+  <w:abstractNum w:abstractNumId="15" w15:restartNumberingAfterBreak="0">
     <w:nsid w:val="7A513AED"/>
     <w:multiLevelType w:val="hybridMultilevel"/>
     <w:tmpl w:val="8FC28468"/>
@@ -15229,7 +16013,7 @@
       </w:rPr>
     </w:lvl>
   </w:abstractNum>
-  <w:abstractNum w:abstractNumId="15" w15:restartNumberingAfterBreak="0">
+  <w:abstractNum w:abstractNumId="16" w15:restartNumberingAfterBreak="0">
     <w:nsid w:val="7A597E23"/>
     <w:multiLevelType w:val="hybridMultilevel"/>
     <w:tmpl w:val="B058A32C"/>
@@ -15343,52 +16127,55 @@
     </w:lvl>
   </w:abstractNum>
   <w:num w:numId="1">
+    <w:abstractNumId w:val="8"/>
+  </w:num>
+  <w:num w:numId="2">
     <w:abstractNumId w:val="7"/>
   </w:num>
-  <w:num w:numId="2">
+  <w:num w:numId="3">
+    <w:abstractNumId w:val="3"/>
+  </w:num>
+  <w:num w:numId="4">
+    <w:abstractNumId w:val="10"/>
+  </w:num>
+  <w:num w:numId="5">
+    <w:abstractNumId w:val="5"/>
+  </w:num>
+  <w:num w:numId="6">
+    <w:abstractNumId w:val="11"/>
+  </w:num>
+  <w:num w:numId="7">
+    <w:abstractNumId w:val="16"/>
+  </w:num>
+  <w:num w:numId="8">
+    <w:abstractNumId w:val="9"/>
+  </w:num>
+  <w:num w:numId="9">
+    <w:abstractNumId w:val="12"/>
+  </w:num>
+  <w:num w:numId="10">
+    <w:abstractNumId w:val="15"/>
+  </w:num>
+  <w:num w:numId="11">
+    <w:abstractNumId w:val="4"/>
+  </w:num>
+  <w:num w:numId="12">
+    <w:abstractNumId w:val="13"/>
+  </w:num>
+  <w:num w:numId="13">
+    <w:abstractNumId w:val="14"/>
+  </w:num>
+  <w:num w:numId="14">
     <w:abstractNumId w:val="6"/>
   </w:num>
-  <w:num w:numId="3">
+  <w:num w:numId="15">
     <w:abstractNumId w:val="2"/>
-  </w:num>
-  <w:num w:numId="4">
-    <w:abstractNumId w:val="9"/>
-  </w:num>
-  <w:num w:numId="5">
-    <w:abstractNumId w:val="4"/>
-  </w:num>
-  <w:num w:numId="6">
-    <w:abstractNumId w:val="10"/>
-  </w:num>
-  <w:num w:numId="7">
-    <w:abstractNumId w:val="15"/>
-  </w:num>
-  <w:num w:numId="8">
-    <w:abstractNumId w:val="8"/>
-  </w:num>
-  <w:num w:numId="9">
-    <w:abstractNumId w:val="11"/>
-  </w:num>
-  <w:num w:numId="10">
-    <w:abstractNumId w:val="14"/>
-  </w:num>
-  <w:num w:numId="11">
-    <w:abstractNumId w:val="3"/>
-  </w:num>
-  <w:num w:numId="12">
-    <w:abstractNumId w:val="12"/>
-  </w:num>
-  <w:num w:numId="13">
-    <w:abstractNumId w:val="13"/>
-  </w:num>
-  <w:num w:numId="14">
-    <w:abstractNumId w:val="5"/>
-  </w:num>
-  <w:num w:numId="15">
-    <w:abstractNumId w:val="1"/>
   </w:num>
   <w:num w:numId="16">
     <w:abstractNumId w:val="0"/>
+  </w:num>
+  <w:num w:numId="17">
+    <w:abstractNumId w:val="1"/>
   </w:num>
 </w:numbering>
 </file>
